--- a/Design&Diagram/EIOM-CH3 Software Requirement Specification-V.1.0.docx
+++ b/Design&Diagram/EIOM-CH3 Software Requirement Specification-V.1.0.docx
@@ -19,6 +19,402 @@
           <w:sz w:val="36"/>
           <w:szCs w:val="36"/>
         </w:rPr>
+        <w:t xml:space="preserve">Chapter </w:t>
+      </w:r>
+      <w:r>
+        <w:rPr>
+          <w:rFonts w:ascii="Times New Roman" w:hAnsi="Times New Roman" w:cs="Times New Roman"/>
+          <w:color w:val="auto"/>
+          <w:sz w:val="36"/>
+          <w:szCs w:val="36"/>
+        </w:rPr>
+        <w:t>One</w:t>
+      </w:r>
+      <w:r>
+        <w:rPr>
+          <w:rFonts w:ascii="Times New Roman" w:hAnsi="Times New Roman" w:cs="Times New Roman"/>
+          <w:color w:val="auto"/>
+          <w:sz w:val="36"/>
+          <w:szCs w:val="36"/>
+        </w:rPr>
+        <w:t xml:space="preserve"> | </w:t>
+      </w:r>
+      <w:r>
+        <w:rPr>
+          <w:rFonts w:ascii="Times New Roman" w:hAnsi="Times New Roman" w:cs="Times New Roman"/>
+          <w:color w:val="auto"/>
+          <w:sz w:val="36"/>
+          <w:szCs w:val="36"/>
+        </w:rPr>
+        <w:t>Introduction</w:t>
+      </w:r>
+    </w:p>
+    <w:p>
+      <w:pPr>
+        <w:pStyle w:val="2"/>
+        <w:numPr>
+          <w:ilvl w:val="1"/>
+          <w:numId w:val="1"/>
+        </w:numPr>
+        <w:rPr>
+          <w:rFonts w:ascii="Times New Roman" w:hAnsi="Times New Roman" w:cs="Times New Roman"/>
+          <w:color w:val="auto"/>
+          <w:sz w:val="32"/>
+          <w:szCs w:val="32"/>
+        </w:rPr>
+      </w:pPr>
+      <w:r>
+        <w:rPr>
+          <w:rFonts w:ascii="Times New Roman" w:hAnsi="Times New Roman" w:cs="Times New Roman"/>
+          <w:color w:val="auto"/>
+          <w:sz w:val="32"/>
+          <w:szCs w:val="32"/>
+        </w:rPr>
+        <w:t>Objective</w:t>
+      </w:r>
+    </w:p>
+    <w:p>
+      <w:pPr>
+        <w:ind w:left="720" w:firstLine="480"/>
+        <w:jc w:val="both"/>
+        <w:rPr>
+          <w:rFonts w:ascii="Times New Roman" w:hAnsi="Times New Roman" w:cs="Times New Roman"/>
+          <w:sz w:val="24"/>
+          <w:szCs w:val="24"/>
+        </w:rPr>
+      </w:pPr>
+      <w:r>
+        <w:rPr>
+          <w:rFonts w:ascii="Times New Roman" w:hAnsi="Times New Roman" w:cs="Times New Roman"/>
+          <w:sz w:val="24"/>
+          <w:szCs w:val="24"/>
+        </w:rPr>
+        <w:t>Software Requirement Specification of Emergency Information on Mobile is the document that describes each function, process, software environment, and constraint. The document is based on the contract and project plan. It is created for software developer and software tester to more understanding in the requirement. The purpose of Emergency Information on Mobile is providing area for presenting information of help place for the users. Admin also can manage information of help place.</w:t>
+      </w:r>
+    </w:p>
+    <w:p>
+      <w:pPr>
+        <w:pStyle w:val="2"/>
+        <w:numPr>
+          <w:ilvl w:val="1"/>
+          <w:numId w:val="1"/>
+        </w:numPr>
+        <w:rPr>
+          <w:rFonts w:ascii="Times New Roman" w:hAnsi="Times New Roman" w:cs="Times New Roman"/>
+          <w:color w:val="auto"/>
+          <w:sz w:val="32"/>
+          <w:szCs w:val="32"/>
+        </w:rPr>
+      </w:pPr>
+      <w:r>
+        <w:rPr>
+          <w:rFonts w:ascii="Times New Roman" w:hAnsi="Times New Roman" w:cs="Times New Roman"/>
+          <w:color w:val="auto"/>
+          <w:sz w:val="32"/>
+          <w:szCs w:val="32"/>
+        </w:rPr>
+        <w:t>Intended Audience and Reading Suggestions</w:t>
+      </w:r>
+    </w:p>
+    <w:p>
+      <w:pPr>
+        <w:ind w:left="720" w:firstLine="480"/>
+        <w:rPr>
+          <w:rFonts w:ascii="Times New Roman" w:hAnsi="Times New Roman" w:cs="Times New Roman"/>
+          <w:sz w:val="24"/>
+          <w:szCs w:val="24"/>
+        </w:rPr>
+      </w:pPr>
+      <w:r>
+        <w:rPr>
+          <w:rFonts w:ascii="Times New Roman" w:hAnsi="Times New Roman" w:cs="Times New Roman"/>
+          <w:sz w:val="24"/>
+          <w:szCs w:val="24"/>
+        </w:rPr>
+        <w:t>The Software Requirement Specification was created for everyone that involved with the Emergency Information on Mobile. The document of Software Requirement Specification will make the benefit for people as following:</w:t>
+      </w:r>
+    </w:p>
+    <w:p>
+      <w:pPr>
+        <w:tabs>
+          <w:tab w:val="left" w:pos="4146"/>
+        </w:tabs>
+        <w:ind w:left="720" w:firstLine="480"/>
+        <w:rPr>
+          <w:rFonts w:ascii="Times New Roman" w:hAnsi="Times New Roman" w:cs="Times New Roman"/>
+          <w:b/>
+          <w:bCs/>
+          <w:sz w:val="28"/>
+        </w:rPr>
+      </w:pPr>
+      <w:r>
+        <w:rPr>
+          <w:rFonts w:ascii="Times New Roman" w:hAnsi="Times New Roman" w:cs="Times New Roman"/>
+          <w:b/>
+          <w:bCs/>
+          <w:sz w:val="28"/>
+        </w:rPr>
+        <w:t>1.2.1 Development Team</w:t>
+      </w:r>
+      <w:r>
+        <w:rPr>
+          <w:rFonts w:ascii="Times New Roman" w:hAnsi="Times New Roman" w:cs="Times New Roman"/>
+          <w:b/>
+          <w:bCs/>
+          <w:sz w:val="28"/>
+        </w:rPr>
+        <w:tab/>
+      </w:r>
+    </w:p>
+    <w:p>
+      <w:pPr>
+        <w:ind w:firstLine="720"/>
+        <w:rPr>
+          <w:rFonts w:ascii="Times New Roman" w:hAnsi="Times New Roman" w:cs="Times New Roman"/>
+          <w:sz w:val="24"/>
+          <w:szCs w:val="24"/>
+        </w:rPr>
+      </w:pPr>
+      <w:r>
+        <w:rPr>
+          <w:rFonts w:ascii="Times New Roman" w:hAnsi="Times New Roman" w:cs="Times New Roman"/>
+          <w:sz w:val="24"/>
+          <w:szCs w:val="24"/>
+        </w:rPr>
+        <w:t>• Make strategies and planning process convenient</w:t>
+      </w:r>
+    </w:p>
+    <w:p>
+      <w:pPr>
+        <w:ind w:left="720"/>
+        <w:rPr>
+          <w:rFonts w:ascii="Times New Roman" w:hAnsi="Times New Roman" w:cs="Times New Roman"/>
+          <w:sz w:val="24"/>
+          <w:szCs w:val="24"/>
+        </w:rPr>
+      </w:pPr>
+      <w:r>
+        <w:rPr>
+          <w:rFonts w:ascii="Times New Roman" w:hAnsi="Times New Roman" w:cs="Times New Roman"/>
+          <w:sz w:val="24"/>
+          <w:szCs w:val="24"/>
+        </w:rPr>
+        <w:t>• Improve the system in right needed and use for prioritize what process become first or what process should be after.</w:t>
+      </w:r>
+    </w:p>
+    <w:p>
+      <w:pPr>
+        <w:ind w:left="720"/>
+        <w:rPr>
+          <w:rFonts w:ascii="Times New Roman" w:hAnsi="Times New Roman" w:cs="Times New Roman"/>
+          <w:sz w:val="24"/>
+          <w:szCs w:val="24"/>
+        </w:rPr>
+      </w:pPr>
+      <w:r>
+        <w:rPr>
+          <w:rFonts w:ascii="Times New Roman" w:hAnsi="Times New Roman" w:cs="Times New Roman"/>
+          <w:sz w:val="24"/>
+          <w:szCs w:val="24"/>
+        </w:rPr>
+        <w:t>• Reference in testing system because tester will validate if the system is correct and appropriate.</w:t>
+      </w:r>
+    </w:p>
+    <w:p>
+      <w:pPr>
+        <w:ind w:left="720"/>
+        <w:rPr>
+          <w:rFonts w:ascii="Times New Roman" w:hAnsi="Times New Roman" w:cs="Times New Roman"/>
+          <w:sz w:val="24"/>
+          <w:szCs w:val="24"/>
+        </w:rPr>
+      </w:pPr>
+      <w:r>
+        <w:rPr>
+          <w:rFonts w:ascii="Times New Roman" w:hAnsi="Times New Roman" w:cs="Times New Roman"/>
+          <w:sz w:val="24"/>
+          <w:szCs w:val="24"/>
+        </w:rPr>
+        <w:t>• Verify and specify requirements to ensu</w:t>
+      </w:r>
+      <w:r>
+        <w:rPr>
+          <w:rFonts w:ascii="Times New Roman" w:hAnsi="Times New Roman" w:cs="Times New Roman"/>
+          <w:sz w:val="24"/>
+          <w:szCs w:val="24"/>
+        </w:rPr>
+        <w:t xml:space="preserve">re the same understanding about </w:t>
+      </w:r>
+      <w:r>
+        <w:rPr>
+          <w:rFonts w:ascii="Times New Roman" w:hAnsi="Times New Roman" w:cs="Times New Roman"/>
+          <w:sz w:val="24"/>
+          <w:szCs w:val="24"/>
+        </w:rPr>
+        <w:t>requirements. The ensuring can help in working and discuss all detail about requirements for avoid any error in work.</w:t>
+      </w:r>
+    </w:p>
+    <w:p>
+      <w:pPr>
+        <w:ind w:left="720"/>
+        <w:rPr>
+          <w:rFonts w:ascii="Times New Roman" w:hAnsi="Times New Roman" w:cs="Times New Roman"/>
+          <w:sz w:val="24"/>
+          <w:szCs w:val="24"/>
+        </w:rPr>
+      </w:pPr>
+      <w:r>
+        <w:rPr>
+          <w:rFonts w:ascii="Times New Roman" w:hAnsi="Times New Roman" w:cs="Times New Roman"/>
+          <w:sz w:val="24"/>
+          <w:szCs w:val="24"/>
+        </w:rPr>
+        <w:t>• Control and guarantee qualities of the system to make it right regarding the standard and contract.</w:t>
+      </w:r>
+    </w:p>
+    <w:p>
+      <w:pPr>
+        <w:ind w:left="720"/>
+        <w:rPr>
+          <w:rFonts w:ascii="Times New Roman" w:hAnsi="Times New Roman" w:cs="Times New Roman"/>
+          <w:sz w:val="24"/>
+          <w:szCs w:val="24"/>
+        </w:rPr>
+      </w:pPr>
+      <w:r>
+        <w:rPr>
+          <w:rFonts w:ascii="Times New Roman" w:hAnsi="Times New Roman" w:cs="Times New Roman"/>
+          <w:sz w:val="24"/>
+          <w:szCs w:val="24"/>
+        </w:rPr>
+        <w:t>• Easier discussion all information about the system because the constant and reliability source of the system.</w:t>
+      </w:r>
+    </w:p>
+    <w:p>
+      <w:pPr>
+        <w:ind w:left="720" w:firstLine="720"/>
+        <w:rPr>
+          <w:rFonts w:ascii="Times New Roman" w:hAnsi="Times New Roman" w:cs="Times New Roman"/>
+          <w:b/>
+          <w:bCs/>
+          <w:sz w:val="28"/>
+        </w:rPr>
+      </w:pPr>
+      <w:r>
+        <w:rPr>
+          <w:rFonts w:ascii="Times New Roman" w:hAnsi="Times New Roman" w:cs="Times New Roman"/>
+          <w:b/>
+          <w:bCs/>
+          <w:sz w:val="28"/>
+        </w:rPr>
+        <w:t>1.2.2 Customer</w:t>
+      </w:r>
+    </w:p>
+    <w:p>
+      <w:pPr>
+        <w:rPr>
+          <w:rFonts w:ascii="Times New Roman" w:hAnsi="Times New Roman" w:cs="Times New Roman"/>
+          <w:sz w:val="24"/>
+          <w:szCs w:val="24"/>
+        </w:rPr>
+      </w:pPr>
+      <w:r>
+        <w:rPr>
+          <w:rFonts w:ascii="Times New Roman" w:hAnsi="Times New Roman" w:cs="Times New Roman"/>
+          <w:sz w:val="24"/>
+          <w:szCs w:val="24"/>
+        </w:rPr>
+        <w:t xml:space="preserve">       </w:t>
+      </w:r>
+      <w:r>
+        <w:rPr>
+          <w:rFonts w:ascii="Times New Roman" w:hAnsi="Times New Roman" w:cs="Times New Roman"/>
+          <w:sz w:val="24"/>
+          <w:szCs w:val="24"/>
+        </w:rPr>
+        <w:tab/>
+      </w:r>
+      <w:r>
+        <w:rPr>
+          <w:rFonts w:ascii="Times New Roman" w:hAnsi="Times New Roman" w:cs="Times New Roman"/>
+          <w:sz w:val="24"/>
+          <w:szCs w:val="24"/>
+        </w:rPr>
+        <w:t xml:space="preserve">• Easy for users to understand about quality and limitation of </w:t>
+      </w:r>
+      <w:r>
+        <w:rPr>
+          <w:rFonts w:ascii="Times New Roman" w:hAnsi="Times New Roman" w:cs="Times New Roman"/>
+          <w:sz w:val="24"/>
+          <w:szCs w:val="24"/>
+        </w:rPr>
+        <w:t>the</w:t>
+      </w:r>
+      <w:r>
+        <w:rPr>
+          <w:rFonts w:ascii="Times New Roman" w:hAnsi="Times New Roman" w:cs="Times New Roman"/>
+          <w:sz w:val="24"/>
+          <w:szCs w:val="24"/>
+        </w:rPr>
+        <w:t xml:space="preserve"> system.</w:t>
+      </w:r>
+    </w:p>
+    <w:p>
+      <w:pPr>
+        <w:ind w:left="720"/>
+        <w:rPr>
+          <w:rFonts w:ascii="Times New Roman" w:hAnsi="Times New Roman" w:cs="Times New Roman"/>
+          <w:sz w:val="24"/>
+          <w:szCs w:val="24"/>
+        </w:rPr>
+      </w:pPr>
+      <w:r>
+        <w:rPr>
+          <w:rFonts w:ascii="Times New Roman" w:hAnsi="Times New Roman" w:cs="Times New Roman"/>
+          <w:sz w:val="24"/>
+          <w:szCs w:val="24"/>
+        </w:rPr>
+        <w:t>• Ensure the same understanding about requirement</w:t>
+      </w:r>
+      <w:r>
+        <w:rPr>
+          <w:rFonts w:ascii="Times New Roman" w:hAnsi="Times New Roman" w:cs="Times New Roman"/>
+          <w:sz w:val="24"/>
+          <w:szCs w:val="24"/>
+        </w:rPr>
+        <w:t xml:space="preserve">. </w:t>
+      </w:r>
+    </w:p>
+    <w:p>
+      <w:pPr>
+        <w:ind w:left="720"/>
+        <w:rPr>
+          <w:rFonts w:ascii="Times New Roman" w:hAnsi="Times New Roman" w:cs="Times New Roman"/>
+          <w:sz w:val="24"/>
+          <w:szCs w:val="24"/>
+        </w:rPr>
+      </w:pPr>
+      <w:bookmarkStart w:id="0" w:name="_GoBack"/>
+      <w:bookmarkEnd w:id="0"/>
+    </w:p>
+    <w:p>
+      <w:pPr>
+        <w:pStyle w:val="1"/>
+        <w:rPr>
+          <w:rFonts w:ascii="Times New Roman" w:hAnsi="Times New Roman" w:cs="Times New Roman"/>
+          <w:color w:val="auto"/>
+          <w:sz w:val="36"/>
+          <w:szCs w:val="36"/>
+        </w:rPr>
+      </w:pPr>
+      <w:r>
+        <w:rPr>
+          <w:rFonts w:ascii="Times New Roman" w:hAnsi="Times New Roman" w:cs="Times New Roman"/>
+          <w:color w:val="auto"/>
+          <w:sz w:val="36"/>
+          <w:szCs w:val="36"/>
+        </w:rPr>
+        <w:lastRenderedPageBreak/>
         <w:t>Chapter Three | Functional Requirement</w:t>
       </w:r>
     </w:p>
@@ -531,7 +927,7 @@
                     </pic:cNvPicPr>
                   </pic:nvPicPr>
                   <pic:blipFill>
-                    <a:blip r:embed="rId5">
+                    <a:blip r:embed="rId6">
                       <a:extLst>
                         <a:ext uri="{28A0092B-C50C-407E-A947-70E740481C1C}">
                           <a14:useLocalDpi xmlns:a14="http://schemas.microsoft.com/office/drawing/2010/main" val="0"/>
@@ -721,8 +1117,6 @@
           <w:szCs w:val="24"/>
         </w:rPr>
       </w:pPr>
-      <w:bookmarkStart w:id="0" w:name="_GoBack"/>
-      <w:bookmarkEnd w:id="0"/>
     </w:p>
     <w:p>
       <w:pPr>
@@ -985,6 +1379,127 @@
     </w:sectPr>
   </w:body>
 </w:document>
+</file>
+
+<file path=word/numbering.xml><?xml version="1.0" encoding="utf-8"?>
+<w:numbering xmlns:wpc="http://schemas.microsoft.com/office/word/2010/wordprocessingCanvas" xmlns:mc="http://schemas.openxmlformats.org/markup-compatibility/2006" xmlns:o="urn:schemas-microsoft-com:office:office" xmlns:r="http://schemas.openxmlformats.org/officeDocument/2006/relationships" xmlns:m="http://schemas.openxmlformats.org/officeDocument/2006/math" xmlns:v="urn:schemas-microsoft-com:vml" xmlns:wp14="http://schemas.microsoft.com/office/word/2010/wordprocessingDrawing" xmlns:wp="http://schemas.openxmlformats.org/drawingml/2006/wordprocessingDrawing" xmlns:w10="urn:schemas-microsoft-com:office:word" xmlns:w="http://schemas.openxmlformats.org/wordprocessingml/2006/main" xmlns:w14="http://schemas.microsoft.com/office/word/2010/wordml" xmlns:wpg="http://schemas.microsoft.com/office/word/2010/wordprocessingGroup" xmlns:wpi="http://schemas.microsoft.com/office/word/2010/wordprocessingInk" xmlns:wne="http://schemas.microsoft.com/office/word/2006/wordml" xmlns:wps="http://schemas.microsoft.com/office/word/2010/wordprocessingShape" mc:Ignorable="w14 wp14">
+  <w:abstractNum w:abstractNumId="0">
+    <w:nsid w:val="4E5D119F"/>
+    <w:multiLevelType w:val="multilevel"/>
+    <w:tmpl w:val="632E75BC"/>
+    <w:lvl w:ilvl="0">
+      <w:start w:val="1"/>
+      <w:numFmt w:val="decimal"/>
+      <w:lvlText w:val="%1"/>
+      <w:lvlJc w:val="left"/>
+      <w:pPr>
+        <w:ind w:left="480" w:hanging="480"/>
+      </w:pPr>
+      <w:rPr>
+        <w:rFonts w:hint="default"/>
+      </w:rPr>
+    </w:lvl>
+    <w:lvl w:ilvl="1">
+      <w:start w:val="1"/>
+      <w:numFmt w:val="decimal"/>
+      <w:lvlText w:val="%1.%2"/>
+      <w:lvlJc w:val="left"/>
+      <w:pPr>
+        <w:ind w:left="1200" w:hanging="480"/>
+      </w:pPr>
+      <w:rPr>
+        <w:rFonts w:hint="default"/>
+      </w:rPr>
+    </w:lvl>
+    <w:lvl w:ilvl="2">
+      <w:start w:val="1"/>
+      <w:numFmt w:val="decimal"/>
+      <w:lvlText w:val="%1.%2.%3"/>
+      <w:lvlJc w:val="left"/>
+      <w:pPr>
+        <w:ind w:left="2160" w:hanging="720"/>
+      </w:pPr>
+      <w:rPr>
+        <w:rFonts w:hint="default"/>
+      </w:rPr>
+    </w:lvl>
+    <w:lvl w:ilvl="3">
+      <w:start w:val="1"/>
+      <w:numFmt w:val="decimal"/>
+      <w:lvlText w:val="%1.%2.%3.%4"/>
+      <w:lvlJc w:val="left"/>
+      <w:pPr>
+        <w:ind w:left="2880" w:hanging="720"/>
+      </w:pPr>
+      <w:rPr>
+        <w:rFonts w:hint="default"/>
+      </w:rPr>
+    </w:lvl>
+    <w:lvl w:ilvl="4">
+      <w:start w:val="1"/>
+      <w:numFmt w:val="decimal"/>
+      <w:lvlText w:val="%1.%2.%3.%4.%5"/>
+      <w:lvlJc w:val="left"/>
+      <w:pPr>
+        <w:ind w:left="3960" w:hanging="1080"/>
+      </w:pPr>
+      <w:rPr>
+        <w:rFonts w:hint="default"/>
+      </w:rPr>
+    </w:lvl>
+    <w:lvl w:ilvl="5">
+      <w:start w:val="1"/>
+      <w:numFmt w:val="decimal"/>
+      <w:lvlText w:val="%1.%2.%3.%4.%5.%6"/>
+      <w:lvlJc w:val="left"/>
+      <w:pPr>
+        <w:ind w:left="4680" w:hanging="1080"/>
+      </w:pPr>
+      <w:rPr>
+        <w:rFonts w:hint="default"/>
+      </w:rPr>
+    </w:lvl>
+    <w:lvl w:ilvl="6">
+      <w:start w:val="1"/>
+      <w:numFmt w:val="decimal"/>
+      <w:lvlText w:val="%1.%2.%3.%4.%5.%6.%7"/>
+      <w:lvlJc w:val="left"/>
+      <w:pPr>
+        <w:ind w:left="5760" w:hanging="1440"/>
+      </w:pPr>
+      <w:rPr>
+        <w:rFonts w:hint="default"/>
+      </w:rPr>
+    </w:lvl>
+    <w:lvl w:ilvl="7">
+      <w:start w:val="1"/>
+      <w:numFmt w:val="decimal"/>
+      <w:lvlText w:val="%1.%2.%3.%4.%5.%6.%7.%8"/>
+      <w:lvlJc w:val="left"/>
+      <w:pPr>
+        <w:ind w:left="6480" w:hanging="1440"/>
+      </w:pPr>
+      <w:rPr>
+        <w:rFonts w:hint="default"/>
+      </w:rPr>
+    </w:lvl>
+    <w:lvl w:ilvl="8">
+      <w:start w:val="1"/>
+      <w:numFmt w:val="decimal"/>
+      <w:lvlText w:val="%1.%2.%3.%4.%5.%6.%7.%8.%9"/>
+      <w:lvlJc w:val="left"/>
+      <w:pPr>
+        <w:ind w:left="7200" w:hanging="1440"/>
+      </w:pPr>
+      <w:rPr>
+        <w:rFonts w:hint="default"/>
+      </w:rPr>
+    </w:lvl>
+  </w:abstractNum>
+  <w:num w:numId="1">
+    <w:abstractNumId w:val="0"/>
+  </w:num>
+</w:numbering>
 </file>
 
 <file path=word/styles.xml><?xml version="1.0" encoding="utf-8"?>

--- a/Design&Diagram/EIOM-CH3 Software Requirement Specification-V.1.0.docx
+++ b/Design&Diagram/EIOM-CH3 Software Requirement Specification-V.1.0.docx
@@ -394,8 +394,6 @@
           <w:szCs w:val="24"/>
         </w:rPr>
       </w:pPr>
-      <w:bookmarkStart w:id="0" w:name="_GoBack"/>
-      <w:bookmarkEnd w:id="0"/>
     </w:p>
     <w:p>
       <w:pPr>
@@ -592,6 +590,32 @@
         <w:ind w:left="720"/>
         <w:rPr>
           <w:rFonts w:ascii="Times New Roman" w:hAnsi="Times New Roman" w:cs="Times New Roman"/>
+          <w:sz w:val="24"/>
+          <w:szCs w:val="24"/>
+        </w:rPr>
+      </w:pPr>
+      <w:r>
+        <w:rPr>
+          <w:rFonts w:ascii="Times New Roman" w:hAnsi="Times New Roman" w:cs="Times New Roman"/>
+          <w:sz w:val="24"/>
+          <w:szCs w:val="24"/>
+        </w:rPr>
+        <w:t xml:space="preserve">[URS-7]: </w:t>
+      </w:r>
+      <w:r>
+        <w:rPr>
+          <w:rFonts w:ascii="Times New Roman" w:hAnsi="Times New Roman" w:cs="Times New Roman"/>
+          <w:sz w:val="24"/>
+          <w:szCs w:val="24"/>
+        </w:rPr>
+        <w:t>The administrator can browse the help location by category and province of Thailand.</w:t>
+      </w:r>
+    </w:p>
+    <w:p>
+      <w:pPr>
+        <w:ind w:left="720"/>
+        <w:rPr>
+          <w:rFonts w:ascii="Times New Roman" w:hAnsi="Times New Roman" w:cs="Times New Roman"/>
           <w:b/>
           <w:bCs/>
           <w:sz w:val="28"/>
@@ -624,7 +648,25 @@
           <w:sz w:val="24"/>
           <w:szCs w:val="24"/>
         </w:rPr>
-        <w:t>[URS-7]: The user can view the online map with their current location.</w:t>
+        <w:t>[URS-</w:t>
+      </w:r>
+      <w:r>
+        <w:rPr>
+          <w:rFonts w:ascii="Times New Roman" w:hAnsi="Times New Roman" w:cs="Times New Roman"/>
+          <w:bCs/>
+          <w:sz w:val="24"/>
+          <w:szCs w:val="24"/>
+        </w:rPr>
+        <w:t>8</w:t>
+      </w:r>
+      <w:r>
+        <w:rPr>
+          <w:rFonts w:ascii="Times New Roman" w:hAnsi="Times New Roman" w:cs="Times New Roman"/>
+          <w:bCs/>
+          <w:sz w:val="24"/>
+          <w:szCs w:val="24"/>
+        </w:rPr>
+        <w:t>]: The user can view the online map with their current location.</w:t>
       </w:r>
     </w:p>
     <w:p>
@@ -644,7 +686,25 @@
           <w:sz w:val="24"/>
           <w:szCs w:val="24"/>
         </w:rPr>
-        <w:t>[URS-8]: The user can view the offline map with their current location.</w:t>
+        <w:t>[URS-</w:t>
+      </w:r>
+      <w:r>
+        <w:rPr>
+          <w:rFonts w:ascii="Times New Roman" w:hAnsi="Times New Roman" w:cs="Times New Roman"/>
+          <w:bCs/>
+          <w:sz w:val="24"/>
+          <w:szCs w:val="24"/>
+        </w:rPr>
+        <w:t>9</w:t>
+      </w:r>
+      <w:r>
+        <w:rPr>
+          <w:rFonts w:ascii="Times New Roman" w:hAnsi="Times New Roman" w:cs="Times New Roman"/>
+          <w:bCs/>
+          <w:sz w:val="24"/>
+          <w:szCs w:val="24"/>
+        </w:rPr>
+        <w:t>]: The user can view the offline map with their current location.</w:t>
       </w:r>
     </w:p>
     <w:p>
@@ -664,7 +724,25 @@
           <w:sz w:val="24"/>
           <w:szCs w:val="24"/>
         </w:rPr>
-        <w:t>[URS-9]: The user can view the help places in online map with user’s current location.</w:t>
+        <w:t>[URS-</w:t>
+      </w:r>
+      <w:r>
+        <w:rPr>
+          <w:rFonts w:ascii="Times New Roman" w:hAnsi="Times New Roman" w:cs="Times New Roman"/>
+          <w:bCs/>
+          <w:sz w:val="24"/>
+          <w:szCs w:val="24"/>
+        </w:rPr>
+        <w:t>10</w:t>
+      </w:r>
+      <w:r>
+        <w:rPr>
+          <w:rFonts w:ascii="Times New Roman" w:hAnsi="Times New Roman" w:cs="Times New Roman"/>
+          <w:bCs/>
+          <w:sz w:val="24"/>
+          <w:szCs w:val="24"/>
+        </w:rPr>
+        <w:t>]: The user can view the help places in online map with user’s current location.</w:t>
       </w:r>
     </w:p>
     <w:p>
@@ -684,7 +762,25 @@
           <w:sz w:val="24"/>
           <w:szCs w:val="24"/>
         </w:rPr>
-        <w:t xml:space="preserve">[URS-10]: The user can view the </w:t>
+        <w:t>[URS-1</w:t>
+      </w:r>
+      <w:r>
+        <w:rPr>
+          <w:rFonts w:ascii="Times New Roman" w:hAnsi="Times New Roman" w:cs="Times New Roman"/>
+          <w:bCs/>
+          <w:sz w:val="24"/>
+          <w:szCs w:val="24"/>
+        </w:rPr>
+        <w:t>1</w:t>
+      </w:r>
+      <w:r>
+        <w:rPr>
+          <w:rFonts w:ascii="Times New Roman" w:hAnsi="Times New Roman" w:cs="Times New Roman"/>
+          <w:bCs/>
+          <w:sz w:val="24"/>
+          <w:szCs w:val="24"/>
+        </w:rPr>
+        <w:t xml:space="preserve">]: The user can view the </w:t>
       </w:r>
       <w:r>
         <w:rPr>
@@ -722,7 +818,25 @@
           <w:sz w:val="24"/>
           <w:szCs w:val="24"/>
         </w:rPr>
-        <w:t>[URS-11]: The user can view help information of each help place in online map.</w:t>
+        <w:t>[URS-1</w:t>
+      </w:r>
+      <w:r>
+        <w:rPr>
+          <w:rFonts w:ascii="Times New Roman" w:hAnsi="Times New Roman" w:cs="Times New Roman"/>
+          <w:bCs/>
+          <w:sz w:val="24"/>
+          <w:szCs w:val="24"/>
+        </w:rPr>
+        <w:t>2</w:t>
+      </w:r>
+      <w:r>
+        <w:rPr>
+          <w:rFonts w:ascii="Times New Roman" w:hAnsi="Times New Roman" w:cs="Times New Roman"/>
+          <w:bCs/>
+          <w:sz w:val="24"/>
+          <w:szCs w:val="24"/>
+        </w:rPr>
+        <w:t>]: The user can view help information of each help place in online map.</w:t>
       </w:r>
     </w:p>
     <w:p>
@@ -742,7 +856,25 @@
           <w:sz w:val="24"/>
           <w:szCs w:val="24"/>
         </w:rPr>
-        <w:t>[URS-12]: The user can view help information of each help place in offline map.</w:t>
+        <w:t>[URS-1</w:t>
+      </w:r>
+      <w:r>
+        <w:rPr>
+          <w:rFonts w:ascii="Times New Roman" w:hAnsi="Times New Roman" w:cs="Times New Roman"/>
+          <w:bCs/>
+          <w:sz w:val="24"/>
+          <w:szCs w:val="24"/>
+        </w:rPr>
+        <w:t>3</w:t>
+      </w:r>
+      <w:r>
+        <w:rPr>
+          <w:rFonts w:ascii="Times New Roman" w:hAnsi="Times New Roman" w:cs="Times New Roman"/>
+          <w:bCs/>
+          <w:sz w:val="24"/>
+          <w:szCs w:val="24"/>
+        </w:rPr>
+        <w:t>]: The user can view help information of each help place in offline map.</w:t>
       </w:r>
     </w:p>
     <w:p>
@@ -762,7 +894,25 @@
           <w:sz w:val="24"/>
           <w:szCs w:val="24"/>
         </w:rPr>
-        <w:t>[URS-13]: The user can make emergency call to each help place in online map.</w:t>
+        <w:t>[URS-1</w:t>
+      </w:r>
+      <w:r>
+        <w:rPr>
+          <w:rFonts w:ascii="Times New Roman" w:hAnsi="Times New Roman" w:cs="Times New Roman"/>
+          <w:bCs/>
+          <w:sz w:val="24"/>
+          <w:szCs w:val="24"/>
+        </w:rPr>
+        <w:t>4</w:t>
+      </w:r>
+      <w:r>
+        <w:rPr>
+          <w:rFonts w:ascii="Times New Roman" w:hAnsi="Times New Roman" w:cs="Times New Roman"/>
+          <w:bCs/>
+          <w:sz w:val="24"/>
+          <w:szCs w:val="24"/>
+        </w:rPr>
+        <w:t>]: The user can make emergency call to each help place in online map.</w:t>
       </w:r>
     </w:p>
     <w:p>
@@ -782,48 +932,60 @@
           <w:sz w:val="24"/>
           <w:szCs w:val="24"/>
         </w:rPr>
-        <w:t>[URS-14]: The user can make emergency call to each help place in offline map.</w:t>
-      </w:r>
-    </w:p>
-    <w:p>
-      <w:pPr>
-        <w:rPr>
-          <w:sz w:val="24"/>
-          <w:szCs w:val="24"/>
-        </w:rPr>
-      </w:pPr>
-    </w:p>
-    <w:p>
-      <w:pPr>
-        <w:rPr>
-          <w:sz w:val="24"/>
-          <w:szCs w:val="24"/>
-        </w:rPr>
-      </w:pPr>
-    </w:p>
-    <w:p>
-      <w:pPr>
-        <w:rPr>
-          <w:sz w:val="24"/>
-          <w:szCs w:val="24"/>
-        </w:rPr>
-      </w:pPr>
-    </w:p>
-    <w:p>
-      <w:pPr>
-        <w:rPr>
-          <w:sz w:val="24"/>
-          <w:szCs w:val="24"/>
-        </w:rPr>
-      </w:pPr>
-    </w:p>
-    <w:p>
-      <w:pPr>
-        <w:rPr>
-          <w:sz w:val="24"/>
-          <w:szCs w:val="24"/>
-        </w:rPr>
-      </w:pPr>
+        <w:t>[URS-1</w:t>
+      </w:r>
+      <w:r>
+        <w:rPr>
+          <w:rFonts w:ascii="Times New Roman" w:hAnsi="Times New Roman" w:cs="Times New Roman"/>
+          <w:bCs/>
+          <w:sz w:val="24"/>
+          <w:szCs w:val="24"/>
+        </w:rPr>
+        <w:t>5</w:t>
+      </w:r>
+      <w:r>
+        <w:rPr>
+          <w:rFonts w:ascii="Times New Roman" w:hAnsi="Times New Roman" w:cs="Times New Roman"/>
+          <w:bCs/>
+          <w:sz w:val="24"/>
+          <w:szCs w:val="24"/>
+        </w:rPr>
+        <w:t>]: The user can make emergency call to each help place in offline map.</w:t>
+      </w:r>
+    </w:p>
+    <w:p>
+      <w:pPr>
+        <w:rPr>
+          <w:sz w:val="24"/>
+          <w:szCs w:val="24"/>
+        </w:rPr>
+      </w:pPr>
+    </w:p>
+    <w:p>
+      <w:pPr>
+        <w:rPr>
+          <w:sz w:val="24"/>
+          <w:szCs w:val="24"/>
+        </w:rPr>
+      </w:pPr>
+    </w:p>
+    <w:p>
+      <w:pPr>
+        <w:rPr>
+          <w:sz w:val="24"/>
+          <w:szCs w:val="24"/>
+        </w:rPr>
+      </w:pPr>
+    </w:p>
+    <w:p>
+      <w:pPr>
+        <w:rPr>
+          <w:sz w:val="24"/>
+          <w:szCs w:val="24"/>
+        </w:rPr>
+      </w:pPr>
+      <w:bookmarkStart w:id="0" w:name="_GoBack"/>
+      <w:bookmarkEnd w:id="0"/>
     </w:p>
     <w:p>
       <w:pPr>

--- a/Design&Diagram/EIOM-CH3 Software Requirement Specification-V.1.0.docx
+++ b/Design&Diagram/EIOM-CH3 Software Requirement Specification-V.1.0.docx
@@ -397,6 +397,1412 @@
     </w:p>
     <w:p>
       <w:pPr>
+        <w:ind w:left="720"/>
+        <w:rPr>
+          <w:rFonts w:ascii="Times New Roman" w:hAnsi="Times New Roman" w:cs="Times New Roman"/>
+          <w:sz w:val="24"/>
+          <w:szCs w:val="24"/>
+        </w:rPr>
+      </w:pPr>
+    </w:p>
+    <w:p>
+      <w:pPr>
+        <w:ind w:left="720"/>
+        <w:rPr>
+          <w:rFonts w:ascii="Times New Roman" w:hAnsi="Times New Roman" w:cs="Times New Roman"/>
+          <w:sz w:val="24"/>
+          <w:szCs w:val="24"/>
+        </w:rPr>
+      </w:pPr>
+    </w:p>
+    <w:p>
+      <w:pPr>
+        <w:pStyle w:val="2"/>
+        <w:numPr>
+          <w:ilvl w:val="1"/>
+          <w:numId w:val="1"/>
+        </w:numPr>
+        <w:rPr>
+          <w:rFonts w:ascii="Times New Roman" w:hAnsi="Times New Roman" w:cs="Times New Roman"/>
+          <w:color w:val="auto"/>
+          <w:sz w:val="32"/>
+          <w:szCs w:val="32"/>
+        </w:rPr>
+      </w:pPr>
+      <w:r>
+        <w:rPr>
+          <w:rFonts w:ascii="Times New Roman" w:hAnsi="Times New Roman" w:cs="Times New Roman"/>
+          <w:color w:val="auto"/>
+          <w:sz w:val="32"/>
+          <w:szCs w:val="32"/>
+        </w:rPr>
+        <w:lastRenderedPageBreak/>
+        <w:t>Project Scope</w:t>
+      </w:r>
+    </w:p>
+    <w:p>
+      <w:pPr>
+        <w:widowControl w:val="0"/>
+        <w:autoSpaceDE w:val="0"/>
+        <w:autoSpaceDN w:val="0"/>
+        <w:adjustRightInd w:val="0"/>
+        <w:spacing w:after="240" w:line="240" w:lineRule="auto"/>
+        <w:ind w:firstLine="720"/>
+        <w:rPr>
+          <w:rFonts w:ascii="Times" w:hAnsi="Times" w:cs="Times"/>
+          <w:sz w:val="24"/>
+          <w:szCs w:val="24"/>
+          <w:lang w:bidi="ar-SA"/>
+        </w:rPr>
+      </w:pPr>
+      <w:r>
+        <w:rPr>
+          <w:rFonts w:ascii="Times New Roman" w:hAnsi="Times New Roman" w:cs="Times New Roman"/>
+          <w:sz w:val="24"/>
+          <w:szCs w:val="24"/>
+          <w:lang w:bidi="ar-SA"/>
+        </w:rPr>
+        <w:t>The objective of this software requirement specificatio</w:t>
+      </w:r>
+      <w:r>
+        <w:rPr>
+          <w:rFonts w:ascii="Times New Roman" w:hAnsi="Times New Roman" w:cs="Times New Roman"/>
+          <w:sz w:val="24"/>
+          <w:szCs w:val="24"/>
+          <w:lang w:bidi="ar-SA"/>
+        </w:rPr>
+        <w:t xml:space="preserve">n is to specify requirements to </w:t>
+      </w:r>
+      <w:r>
+        <w:rPr>
+          <w:rFonts w:ascii="Times New Roman" w:hAnsi="Times New Roman" w:cs="Times New Roman"/>
+          <w:sz w:val="24"/>
+          <w:szCs w:val="24"/>
+          <w:lang w:bidi="ar-SA"/>
+        </w:rPr>
+        <w:t>establish the application that:</w:t>
+      </w:r>
+    </w:p>
+    <w:p>
+      <w:pPr>
+        <w:widowControl w:val="0"/>
+        <w:autoSpaceDE w:val="0"/>
+        <w:autoSpaceDN w:val="0"/>
+        <w:adjustRightInd w:val="0"/>
+        <w:spacing w:after="240" w:line="240" w:lineRule="auto"/>
+        <w:ind w:left="720"/>
+        <w:rPr>
+          <w:rFonts w:ascii="Times" w:hAnsi="Times" w:cs="Times"/>
+          <w:sz w:val="24"/>
+          <w:szCs w:val="24"/>
+          <w:lang w:bidi="ar-SA"/>
+        </w:rPr>
+      </w:pPr>
+      <w:r>
+        <w:rPr>
+          <w:rFonts w:ascii="Times" w:hAnsi="Times" w:cs="Times"/>
+          <w:sz w:val="24"/>
+          <w:szCs w:val="24"/>
+          <w:lang w:bidi="ar-SA"/>
+        </w:rPr>
+        <w:t>• Emergency Information on Mobile is a web application for both computer website and mobile devices.</w:t>
+      </w:r>
+    </w:p>
+    <w:p>
+      <w:pPr>
+        <w:widowControl w:val="0"/>
+        <w:autoSpaceDE w:val="0"/>
+        <w:autoSpaceDN w:val="0"/>
+        <w:adjustRightInd w:val="0"/>
+        <w:spacing w:after="240" w:line="240" w:lineRule="auto"/>
+        <w:ind w:left="720"/>
+        <w:rPr>
+          <w:rFonts w:ascii="Times" w:hAnsi="Times" w:cs="Times"/>
+          <w:sz w:val="24"/>
+          <w:szCs w:val="24"/>
+          <w:lang w:bidi="ar-SA"/>
+        </w:rPr>
+      </w:pPr>
+      <w:r>
+        <w:rPr>
+          <w:rFonts w:ascii="Times" w:hAnsi="Times" w:cs="Times"/>
+          <w:sz w:val="24"/>
+          <w:szCs w:val="24"/>
+          <w:lang w:bidi="ar-SA"/>
+        </w:rPr>
+        <w:t>• Emergency Information on Mobile for mobile devices supports android operating system.</w:t>
+      </w:r>
+    </w:p>
+    <w:p>
+      <w:pPr>
+        <w:widowControl w:val="0"/>
+        <w:autoSpaceDE w:val="0"/>
+        <w:autoSpaceDN w:val="0"/>
+        <w:adjustRightInd w:val="0"/>
+        <w:spacing w:after="240" w:line="240" w:lineRule="auto"/>
+        <w:ind w:left="720"/>
+        <w:rPr>
+          <w:rFonts w:ascii="Times" w:hAnsi="Times" w:cs="Times"/>
+          <w:sz w:val="24"/>
+          <w:szCs w:val="24"/>
+          <w:lang w:bidi="ar-SA"/>
+        </w:rPr>
+      </w:pPr>
+      <w:r>
+        <w:rPr>
+          <w:rFonts w:ascii="Times" w:hAnsi="Times" w:cs="Times"/>
+          <w:sz w:val="24"/>
+          <w:szCs w:val="24"/>
+          <w:lang w:bidi="ar-SA"/>
+        </w:rPr>
+        <w:t xml:space="preserve">• </w:t>
+      </w:r>
+      <w:r>
+        <w:rPr>
+          <w:rFonts w:ascii="Times" w:hAnsi="Times" w:cs="Times"/>
+          <w:sz w:val="24"/>
+          <w:szCs w:val="24"/>
+          <w:lang w:bidi="ar-SA"/>
+        </w:rPr>
+        <w:t>Emergency Information on Mobile</w:t>
+      </w:r>
+      <w:r>
+        <w:rPr>
+          <w:rFonts w:ascii="Times" w:hAnsi="Times" w:cs="Times"/>
+          <w:sz w:val="24"/>
+          <w:szCs w:val="24"/>
+          <w:lang w:bidi="ar-SA"/>
+        </w:rPr>
+        <w:t xml:space="preserve"> provides offline map</w:t>
+      </w:r>
+      <w:r>
+        <w:rPr>
+          <w:rFonts w:ascii="Times" w:hAnsi="Times" w:cs="Times"/>
+          <w:sz w:val="24"/>
+          <w:szCs w:val="24"/>
+          <w:lang w:bidi="ar-SA"/>
+        </w:rPr>
+        <w:t xml:space="preserve"> and last downloaded information of help places</w:t>
+      </w:r>
+      <w:r>
+        <w:rPr>
+          <w:rFonts w:ascii="Times" w:hAnsi="Times" w:cs="Times"/>
+          <w:sz w:val="24"/>
+          <w:szCs w:val="24"/>
+          <w:lang w:bidi="ar-SA"/>
+        </w:rPr>
+        <w:t>.</w:t>
+      </w:r>
+    </w:p>
+    <w:p>
+      <w:pPr>
+        <w:widowControl w:val="0"/>
+        <w:autoSpaceDE w:val="0"/>
+        <w:autoSpaceDN w:val="0"/>
+        <w:adjustRightInd w:val="0"/>
+        <w:spacing w:after="240" w:line="240" w:lineRule="auto"/>
+        <w:ind w:left="720"/>
+        <w:rPr>
+          <w:rFonts w:ascii="Times" w:hAnsi="Times" w:cs="Times"/>
+          <w:sz w:val="24"/>
+          <w:szCs w:val="24"/>
+          <w:lang w:bidi="ar-SA"/>
+        </w:rPr>
+      </w:pPr>
+      <w:r>
+        <w:rPr>
+          <w:rFonts w:ascii="Times" w:hAnsi="Times" w:cs="Times"/>
+          <w:sz w:val="24"/>
+          <w:szCs w:val="24"/>
+          <w:lang w:bidi="ar-SA"/>
+        </w:rPr>
+        <w:t xml:space="preserve">• Emergency Information on Mobile </w:t>
+      </w:r>
+      <w:r>
+        <w:rPr>
+          <w:rFonts w:ascii="Times New Roman" w:hAnsi="Times New Roman" w:cs="Times New Roman"/>
+          <w:sz w:val="24"/>
+          <w:szCs w:val="24"/>
+          <w:lang w:bidi="ar-SA"/>
+        </w:rPr>
+        <w:t>supports English language.</w:t>
+      </w:r>
+    </w:p>
+    <w:p>
+      <w:pPr>
+        <w:widowControl w:val="0"/>
+        <w:autoSpaceDE w:val="0"/>
+        <w:autoSpaceDN w:val="0"/>
+        <w:adjustRightInd w:val="0"/>
+        <w:spacing w:after="240" w:line="240" w:lineRule="auto"/>
+        <w:ind w:left="720"/>
+        <w:rPr>
+          <w:rFonts w:ascii="Times" w:hAnsi="Times" w:cs="Times"/>
+          <w:sz w:val="24"/>
+          <w:szCs w:val="24"/>
+          <w:lang w:bidi="ar-SA"/>
+        </w:rPr>
+      </w:pPr>
+      <w:r>
+        <w:rPr>
+          <w:rFonts w:ascii="Times" w:hAnsi="Times" w:cs="Times"/>
+          <w:sz w:val="24"/>
+          <w:szCs w:val="24"/>
+          <w:lang w:bidi="ar-SA"/>
+        </w:rPr>
+        <w:t xml:space="preserve">• </w:t>
+      </w:r>
+      <w:r>
+        <w:rPr>
+          <w:rFonts w:ascii="Times" w:hAnsi="Times" w:cs="Times"/>
+          <w:sz w:val="24"/>
+          <w:szCs w:val="24"/>
+          <w:lang w:bidi="ar-SA"/>
+        </w:rPr>
+        <w:t>Emergency Information on Mobile</w:t>
+      </w:r>
+      <w:r>
+        <w:rPr>
+          <w:rFonts w:ascii="Times" w:hAnsi="Times" w:cs="Times"/>
+          <w:sz w:val="24"/>
+          <w:szCs w:val="24"/>
+          <w:lang w:bidi="ar-SA"/>
+        </w:rPr>
+        <w:t xml:space="preserve"> provides admin to manage the information of help place, such as add, edit and remove help place.</w:t>
+      </w:r>
+    </w:p>
+    <w:p>
+      <w:pPr>
+        <w:widowControl w:val="0"/>
+        <w:autoSpaceDE w:val="0"/>
+        <w:autoSpaceDN w:val="0"/>
+        <w:adjustRightInd w:val="0"/>
+        <w:spacing w:after="240" w:line="240" w:lineRule="auto"/>
+        <w:ind w:firstLine="720"/>
+        <w:rPr>
+          <w:rFonts w:ascii="Times" w:hAnsi="Times" w:cs="Times"/>
+          <w:sz w:val="24"/>
+          <w:szCs w:val="24"/>
+          <w:lang w:bidi="ar-SA"/>
+        </w:rPr>
+      </w:pPr>
+    </w:p>
+    <w:p>
+      <w:pPr>
+        <w:pStyle w:val="2"/>
+        <w:numPr>
+          <w:ilvl w:val="1"/>
+          <w:numId w:val="1"/>
+        </w:numPr>
+        <w:rPr>
+          <w:rFonts w:ascii="Times New Roman" w:hAnsi="Times New Roman" w:cs="Times New Roman"/>
+          <w:color w:val="auto"/>
+          <w:sz w:val="32"/>
+          <w:szCs w:val="32"/>
+        </w:rPr>
+      </w:pPr>
+      <w:r>
+        <w:rPr>
+          <w:rFonts w:ascii="Times New Roman" w:hAnsi="Times New Roman" w:cs="Times New Roman"/>
+          <w:color w:val="auto"/>
+          <w:sz w:val="32"/>
+          <w:szCs w:val="32"/>
+        </w:rPr>
+        <w:t>User Characteristic</w:t>
+      </w:r>
+    </w:p>
+    <w:p>
+      <w:pPr>
+        <w:ind w:firstLine="720"/>
+      </w:pPr>
+      <w:r>
+        <w:t xml:space="preserve">• </w:t>
+      </w:r>
+      <w:r>
+        <w:t>The group of person who already to use online map a</w:t>
+      </w:r>
+      <w:r>
+        <w:t xml:space="preserve">nd offline map. The user of the </w:t>
+      </w:r>
+      <w:r>
+        <w:t>application that will receive the information of help place to call and get an address</w:t>
+      </w:r>
+      <w:r>
+        <w:t>.</w:t>
+      </w:r>
+    </w:p>
+    <w:p>
+      <w:pPr>
+        <w:widowControl w:val="0"/>
+        <w:tabs>
+          <w:tab w:val="left" w:pos="220"/>
+          <w:tab w:val="left" w:pos="720"/>
+        </w:tabs>
+        <w:autoSpaceDE w:val="0"/>
+        <w:autoSpaceDN w:val="0"/>
+        <w:adjustRightInd w:val="0"/>
+        <w:spacing w:after="240" w:line="240" w:lineRule="auto"/>
+        <w:rPr>
+          <w:rFonts w:ascii="Times New Roman" w:hAnsi="Times New Roman" w:cs="Times New Roman"/>
+          <w:sz w:val="24"/>
+          <w:szCs w:val="24"/>
+          <w:lang w:bidi="ar-SA"/>
+        </w:rPr>
+      </w:pPr>
+      <w:r>
+        <w:rPr>
+          <w:rFonts w:ascii="Times New Roman" w:hAnsi="Times New Roman" w:cs="Times New Roman"/>
+          <w:sz w:val="24"/>
+          <w:szCs w:val="24"/>
+          <w:lang w:bidi="ar-SA"/>
+        </w:rPr>
+        <w:tab/>
+      </w:r>
+      <w:r>
+        <w:rPr>
+          <w:rFonts w:ascii="Times New Roman" w:hAnsi="Times New Roman" w:cs="Times New Roman"/>
+          <w:sz w:val="24"/>
+          <w:szCs w:val="24"/>
+          <w:lang w:bidi="ar-SA"/>
+        </w:rPr>
+        <w:tab/>
+        <w:t>• The group of person who manage the information of the help place.</w:t>
+      </w:r>
+    </w:p>
+    <w:p>
+      <w:pPr>
+        <w:widowControl w:val="0"/>
+        <w:autoSpaceDE w:val="0"/>
+        <w:autoSpaceDN w:val="0"/>
+        <w:adjustRightInd w:val="0"/>
+        <w:spacing w:after="240" w:line="240" w:lineRule="auto"/>
+        <w:rPr>
+          <w:rFonts w:ascii="Times" w:hAnsi="Times" w:cs="Times"/>
+          <w:sz w:val="24"/>
+          <w:szCs w:val="24"/>
+          <w:lang w:bidi="ar-SA"/>
+        </w:rPr>
+      </w:pPr>
+    </w:p>
+    <w:p>
+      <w:pPr>
+        <w:pStyle w:val="2"/>
+        <w:ind w:firstLine="720"/>
+        <w:rPr>
+          <w:rFonts w:ascii="Times New Roman" w:hAnsi="Times New Roman" w:cs="Times New Roman"/>
+          <w:color w:val="auto"/>
+          <w:sz w:val="32"/>
+          <w:szCs w:val="32"/>
+        </w:rPr>
+      </w:pPr>
+      <w:bookmarkStart w:id="0" w:name="_Toc388801011"/>
+      <w:r>
+        <w:rPr>
+          <w:rFonts w:ascii="Times New Roman" w:hAnsi="Times New Roman" w:cs="Times New Roman"/>
+          <w:color w:val="auto"/>
+          <w:sz w:val="32"/>
+          <w:szCs w:val="32"/>
+        </w:rPr>
+        <w:t>1.</w:t>
+      </w:r>
+      <w:r>
+        <w:rPr>
+          <w:rFonts w:ascii="Times New Roman" w:hAnsi="Times New Roman" w:cs="Times New Roman"/>
+          <w:color w:val="auto"/>
+          <w:sz w:val="32"/>
+          <w:szCs w:val="32"/>
+        </w:rPr>
+        <w:t xml:space="preserve">5 </w:t>
+      </w:r>
+      <w:r>
+        <w:rPr>
+          <w:rFonts w:ascii="Times New Roman" w:hAnsi="Times New Roman" w:cs="Times New Roman"/>
+          <w:color w:val="auto"/>
+          <w:sz w:val="32"/>
+          <w:szCs w:val="32"/>
+        </w:rPr>
+        <w:t>Acronyms and Definitions</w:t>
+      </w:r>
+      <w:bookmarkEnd w:id="0"/>
+    </w:p>
+    <w:p>
+      <w:pPr>
+        <w:ind w:left="720" w:firstLine="420"/>
+        <w:rPr>
+          <w:rFonts w:ascii="Times New Roman" w:hAnsi="Times New Roman" w:cs="Times New Roman"/>
+          <w:b/>
+          <w:bCs/>
+          <w:sz w:val="28"/>
+          <w:lang w:val="en-GB"/>
+        </w:rPr>
+      </w:pPr>
+      <w:r>
+        <w:rPr>
+          <w:rFonts w:ascii="Times New Roman" w:hAnsi="Times New Roman" w:cs="Times New Roman"/>
+          <w:b/>
+          <w:bCs/>
+          <w:sz w:val="28"/>
+          <w:lang w:val="en-GB"/>
+        </w:rPr>
+        <w:t>1.</w:t>
+      </w:r>
+      <w:r>
+        <w:rPr>
+          <w:rFonts w:ascii="Times New Roman" w:hAnsi="Times New Roman" w:cs="Times New Roman"/>
+          <w:b/>
+          <w:bCs/>
+          <w:sz w:val="28"/>
+          <w:lang w:val="en-GB"/>
+        </w:rPr>
+        <w:t>5</w:t>
+      </w:r>
+      <w:r>
+        <w:rPr>
+          <w:rFonts w:ascii="Times New Roman" w:hAnsi="Times New Roman" w:cs="Times New Roman"/>
+          <w:b/>
+          <w:bCs/>
+          <w:sz w:val="28"/>
+          <w:lang w:val="en-GB"/>
+        </w:rPr>
+        <w:t>.1 Acronyms</w:t>
+      </w:r>
+    </w:p>
+    <w:p>
+      <w:pPr>
+        <w:ind w:left="720" w:firstLine="420"/>
+        <w:rPr>
+          <w:rFonts w:ascii="Times New Roman" w:hAnsi="Times New Roman" w:cs="Times New Roman"/>
+          <w:sz w:val="28"/>
+          <w:lang w:val="en-GB"/>
+        </w:rPr>
+      </w:pPr>
+      <w:r>
+        <w:rPr>
+          <w:rFonts w:ascii="Times New Roman" w:hAnsi="Times New Roman" w:cs="Times New Roman"/>
+          <w:sz w:val="28"/>
+          <w:lang w:val="en-GB"/>
+        </w:rPr>
+        <w:t>EIOM</w:t>
+      </w:r>
+      <w:r>
+        <w:rPr>
+          <w:rFonts w:ascii="Times New Roman" w:hAnsi="Times New Roman" w:cs="Times New Roman"/>
+          <w:sz w:val="28"/>
+          <w:lang w:val="en-GB"/>
+        </w:rPr>
+        <w:tab/>
+      </w:r>
+      <w:r>
+        <w:rPr>
+          <w:rFonts w:ascii="Times New Roman" w:hAnsi="Times New Roman" w:cs="Times New Roman"/>
+          <w:sz w:val="28"/>
+          <w:lang w:val="en-GB"/>
+        </w:rPr>
+        <w:tab/>
+        <w:t>Emergency Information on Mobile</w:t>
+      </w:r>
+    </w:p>
+    <w:p>
+      <w:pPr>
+        <w:ind w:left="720" w:firstLine="420"/>
+        <w:rPr>
+          <w:rFonts w:ascii="Times New Roman" w:hAnsi="Times New Roman" w:cs="Times New Roman"/>
+          <w:sz w:val="28"/>
+          <w:lang w:val="en-GB"/>
+        </w:rPr>
+      </w:pPr>
+      <w:r>
+        <w:rPr>
+          <w:rFonts w:ascii="Times New Roman" w:hAnsi="Times New Roman" w:cs="Times New Roman"/>
+          <w:sz w:val="28"/>
+          <w:lang w:val="en-GB"/>
+        </w:rPr>
+        <w:t>SRS</w:t>
+      </w:r>
+      <w:r>
+        <w:rPr>
+          <w:rFonts w:ascii="Times New Roman" w:hAnsi="Times New Roman" w:cs="Times New Roman"/>
+          <w:sz w:val="28"/>
+          <w:lang w:val="en-GB"/>
+        </w:rPr>
+        <w:tab/>
+      </w:r>
+      <w:r>
+        <w:rPr>
+          <w:rFonts w:ascii="Times New Roman" w:hAnsi="Times New Roman" w:cs="Times New Roman"/>
+          <w:sz w:val="28"/>
+          <w:lang w:val="en-GB"/>
+        </w:rPr>
+        <w:tab/>
+        <w:t>Software Requirement Specification</w:t>
+      </w:r>
+    </w:p>
+    <w:p>
+      <w:pPr>
+        <w:ind w:left="720" w:firstLine="420"/>
+        <w:rPr>
+          <w:rFonts w:ascii="Times New Roman" w:hAnsi="Times New Roman" w:cs="Times New Roman"/>
+          <w:sz w:val="28"/>
+          <w:lang w:val="en-GB"/>
+        </w:rPr>
+      </w:pPr>
+      <w:r>
+        <w:rPr>
+          <w:rFonts w:ascii="Times New Roman" w:hAnsi="Times New Roman" w:cs="Times New Roman"/>
+          <w:sz w:val="28"/>
+          <w:lang w:val="en-GB"/>
+        </w:rPr>
+        <w:t>URS</w:t>
+      </w:r>
+      <w:r>
+        <w:rPr>
+          <w:rFonts w:ascii="Times New Roman" w:hAnsi="Times New Roman" w:cs="Times New Roman"/>
+          <w:sz w:val="28"/>
+          <w:lang w:val="en-GB"/>
+        </w:rPr>
+        <w:tab/>
+      </w:r>
+      <w:r>
+        <w:rPr>
+          <w:rFonts w:ascii="Times New Roman" w:hAnsi="Times New Roman" w:cs="Times New Roman"/>
+          <w:sz w:val="28"/>
+          <w:lang w:val="en-GB"/>
+        </w:rPr>
+        <w:tab/>
+        <w:t>User Requirement Specification</w:t>
+      </w:r>
+    </w:p>
+    <w:p>
+      <w:pPr>
+        <w:ind w:left="720" w:firstLine="420"/>
+        <w:rPr>
+          <w:rFonts w:ascii="Times New Roman" w:hAnsi="Times New Roman" w:cs="Times New Roman"/>
+          <w:sz w:val="28"/>
+          <w:lang w:val="en-GB"/>
+        </w:rPr>
+      </w:pPr>
+      <w:r>
+        <w:rPr>
+          <w:rFonts w:ascii="Times New Roman" w:hAnsi="Times New Roman" w:cs="Times New Roman"/>
+          <w:sz w:val="28"/>
+          <w:lang w:val="en-GB"/>
+        </w:rPr>
+        <w:t>UI</w:t>
+      </w:r>
+      <w:r>
+        <w:rPr>
+          <w:rFonts w:ascii="Times New Roman" w:hAnsi="Times New Roman" w:cs="Times New Roman"/>
+          <w:sz w:val="28"/>
+          <w:lang w:val="en-GB"/>
+        </w:rPr>
+        <w:tab/>
+      </w:r>
+      <w:r>
+        <w:rPr>
+          <w:rFonts w:ascii="Times New Roman" w:hAnsi="Times New Roman" w:cs="Times New Roman"/>
+          <w:sz w:val="28"/>
+          <w:lang w:val="en-GB"/>
+        </w:rPr>
+        <w:tab/>
+      </w:r>
+      <w:r>
+        <w:rPr>
+          <w:rFonts w:ascii="Times New Roman" w:hAnsi="Times New Roman" w:cs="Times New Roman"/>
+          <w:sz w:val="28"/>
+          <w:lang w:val="en-GB"/>
+        </w:rPr>
+        <w:tab/>
+      </w:r>
+      <w:r>
+        <w:rPr>
+          <w:rFonts w:ascii="Times New Roman" w:hAnsi="Times New Roman" w:cs="Times New Roman"/>
+          <w:sz w:val="28"/>
+          <w:lang w:val="en-GB"/>
+        </w:rPr>
+        <w:t xml:space="preserve">User </w:t>
+      </w:r>
+      <w:r>
+        <w:rPr>
+          <w:rFonts w:ascii="Times New Roman" w:hAnsi="Times New Roman" w:cs="Times New Roman"/>
+          <w:sz w:val="28"/>
+          <w:lang w:val="en-GB"/>
+        </w:rPr>
+        <w:t>Interface</w:t>
+      </w:r>
+    </w:p>
+    <w:p>
+      <w:pPr>
+        <w:ind w:left="420" w:firstLine="720"/>
+        <w:rPr>
+          <w:rFonts w:ascii="Times New Roman" w:hAnsi="Times New Roman" w:cs="Times New Roman"/>
+          <w:b/>
+          <w:bCs/>
+          <w:sz w:val="28"/>
+        </w:rPr>
+      </w:pPr>
+    </w:p>
+    <w:p>
+      <w:pPr>
+        <w:ind w:left="420" w:firstLine="720"/>
+        <w:rPr>
+          <w:rFonts w:ascii="Times New Roman" w:hAnsi="Times New Roman" w:cs="Times New Roman"/>
+          <w:b/>
+          <w:bCs/>
+          <w:sz w:val="28"/>
+        </w:rPr>
+      </w:pPr>
+    </w:p>
+    <w:p>
+      <w:pPr>
+        <w:ind w:left="420" w:firstLine="720"/>
+        <w:rPr>
+          <w:rFonts w:ascii="Times New Roman" w:hAnsi="Times New Roman" w:cs="Times New Roman"/>
+          <w:b/>
+          <w:bCs/>
+          <w:sz w:val="28"/>
+        </w:rPr>
+      </w:pPr>
+    </w:p>
+    <w:p>
+      <w:pPr>
+        <w:ind w:left="420" w:firstLine="720"/>
+        <w:rPr>
+          <w:rFonts w:ascii="Times New Roman" w:hAnsi="Times New Roman" w:cs="Times New Roman"/>
+          <w:b/>
+          <w:bCs/>
+          <w:sz w:val="28"/>
+        </w:rPr>
+      </w:pPr>
+    </w:p>
+    <w:p>
+      <w:pPr>
+        <w:ind w:left="420" w:firstLine="720"/>
+        <w:rPr>
+          <w:rFonts w:ascii="Times New Roman" w:hAnsi="Times New Roman" w:cs="Times New Roman"/>
+          <w:b/>
+          <w:bCs/>
+          <w:sz w:val="28"/>
+        </w:rPr>
+      </w:pPr>
+    </w:p>
+    <w:p>
+      <w:pPr>
+        <w:ind w:left="420" w:firstLine="720"/>
+        <w:rPr>
+          <w:rFonts w:ascii="Times New Roman" w:hAnsi="Times New Roman" w:cs="Times New Roman"/>
+          <w:b/>
+          <w:bCs/>
+          <w:sz w:val="28"/>
+        </w:rPr>
+      </w:pPr>
+      <w:r>
+        <w:rPr>
+          <w:rFonts w:ascii="Times New Roman" w:hAnsi="Times New Roman" w:cs="Times New Roman"/>
+          <w:b/>
+          <w:bCs/>
+          <w:sz w:val="28"/>
+        </w:rPr>
+        <w:lastRenderedPageBreak/>
+        <w:t>1.</w:t>
+      </w:r>
+      <w:r>
+        <w:rPr>
+          <w:rFonts w:ascii="Times New Roman" w:hAnsi="Times New Roman" w:cs="Times New Roman"/>
+          <w:b/>
+          <w:bCs/>
+          <w:sz w:val="28"/>
+        </w:rPr>
+        <w:t>5</w:t>
+      </w:r>
+      <w:r>
+        <w:rPr>
+          <w:rFonts w:ascii="Times New Roman" w:hAnsi="Times New Roman" w:cs="Times New Roman"/>
+          <w:b/>
+          <w:bCs/>
+          <w:sz w:val="28"/>
+        </w:rPr>
+        <w:t xml:space="preserve">.2 </w:t>
+      </w:r>
+      <w:r>
+        <w:rPr>
+          <w:rFonts w:ascii="Times New Roman" w:hAnsi="Times New Roman" w:cs="Times New Roman"/>
+          <w:b/>
+          <w:bCs/>
+          <w:sz w:val="28"/>
+        </w:rPr>
+        <w:t>Definitions</w:t>
+      </w:r>
+    </w:p>
+    <w:tbl>
+      <w:tblPr>
+        <w:tblW w:w="9240" w:type="dxa"/>
+        <w:tblInd w:w="93" w:type="dxa"/>
+        <w:tblLook w:val="04A0" w:firstRow="1" w:lastRow="0" w:firstColumn="1" w:lastColumn="0" w:noHBand="0" w:noVBand="1"/>
+      </w:tblPr>
+      <w:tblGrid>
+        <w:gridCol w:w="1840"/>
+        <w:gridCol w:w="7400"/>
+      </w:tblGrid>
+      <w:tr>
+        <w:trPr>
+          <w:trHeight w:val="1110"/>
+        </w:trPr>
+        <w:tc>
+          <w:tcPr>
+            <w:tcW w:w="1840" w:type="dxa"/>
+            <w:tcBorders>
+              <w:top w:val="nil"/>
+              <w:left w:val="nil"/>
+              <w:bottom w:val="nil"/>
+              <w:right w:val="nil"/>
+            </w:tcBorders>
+            <w:shd w:val="clear" w:color="auto" w:fill="auto"/>
+            <w:noWrap/>
+            <w:vAlign w:val="center"/>
+            <w:hideMark/>
+          </w:tcPr>
+          <w:p>
+            <w:pPr>
+              <w:spacing w:after="0" w:line="240" w:lineRule="auto"/>
+              <w:rPr>
+                <w:rFonts w:ascii="Times New Roman" w:eastAsia="Times New Roman" w:hAnsi="Times New Roman" w:cs="Times New Roman"/>
+                <w:color w:val="000000"/>
+                <w:sz w:val="24"/>
+                <w:szCs w:val="24"/>
+              </w:rPr>
+            </w:pPr>
+            <w:r>
+              <w:rPr>
+                <w:rFonts w:ascii="Times New Roman" w:eastAsia="Times New Roman" w:hAnsi="Times New Roman" w:cs="Times New Roman"/>
+                <w:color w:val="000000"/>
+                <w:sz w:val="24"/>
+                <w:szCs w:val="24"/>
+              </w:rPr>
+              <w:t>Feature</w:t>
+            </w:r>
+          </w:p>
+        </w:tc>
+        <w:tc>
+          <w:tcPr>
+            <w:tcW w:w="7400" w:type="dxa"/>
+            <w:tcBorders>
+              <w:top w:val="nil"/>
+              <w:left w:val="nil"/>
+              <w:bottom w:val="nil"/>
+              <w:right w:val="nil"/>
+            </w:tcBorders>
+            <w:shd w:val="clear" w:color="auto" w:fill="auto"/>
+            <w:hideMark/>
+          </w:tcPr>
+          <w:p>
+            <w:pPr>
+              <w:spacing w:after="0" w:line="240" w:lineRule="auto"/>
+              <w:rPr>
+                <w:rFonts w:ascii="Times New Roman" w:eastAsia="Times New Roman" w:hAnsi="Times New Roman" w:cs="Times New Roman"/>
+                <w:color w:val="000000"/>
+                <w:sz w:val="24"/>
+                <w:szCs w:val="24"/>
+              </w:rPr>
+            </w:pPr>
+            <w:r>
+              <w:rPr>
+                <w:rFonts w:ascii="Times New Roman" w:eastAsia="Times New Roman" w:hAnsi="Times New Roman" w:cs="Times New Roman"/>
+                <w:color w:val="000000"/>
+                <w:sz w:val="24"/>
+                <w:szCs w:val="24"/>
+              </w:rPr>
+              <w:t xml:space="preserve">Transformation of input parameters to output parameters based on a specified algorithm. It describes the functionality of a product. </w:t>
+            </w:r>
+            <w:proofErr w:type="spellStart"/>
+            <w:r>
+              <w:rPr>
+                <w:rFonts w:ascii="Times New Roman" w:eastAsia="Times New Roman" w:hAnsi="Times New Roman" w:cs="Times New Roman"/>
+                <w:color w:val="000000"/>
+                <w:sz w:val="24"/>
+                <w:szCs w:val="24"/>
+              </w:rPr>
+              <w:t>Uesd</w:t>
+            </w:r>
+            <w:proofErr w:type="spellEnd"/>
+            <w:r>
+              <w:rPr>
+                <w:rFonts w:ascii="Times New Roman" w:eastAsia="Times New Roman" w:hAnsi="Times New Roman" w:cs="Times New Roman"/>
+                <w:color w:val="000000"/>
+                <w:sz w:val="24"/>
+                <w:szCs w:val="24"/>
+              </w:rPr>
+              <w:t xml:space="preserve"> for requirements analysis, design, coding, testing or maintenance. [IEEE90]</w:t>
+            </w:r>
+          </w:p>
+        </w:tc>
+      </w:tr>
+      <w:tr>
+        <w:trPr>
+          <w:trHeight w:val="765"/>
+        </w:trPr>
+        <w:tc>
+          <w:tcPr>
+            <w:tcW w:w="1840" w:type="dxa"/>
+            <w:tcBorders>
+              <w:top w:val="nil"/>
+              <w:left w:val="nil"/>
+              <w:bottom w:val="nil"/>
+              <w:right w:val="nil"/>
+            </w:tcBorders>
+            <w:shd w:val="clear" w:color="auto" w:fill="auto"/>
+            <w:vAlign w:val="center"/>
+            <w:hideMark/>
+          </w:tcPr>
+          <w:p>
+            <w:pPr>
+              <w:spacing w:after="0" w:line="240" w:lineRule="auto"/>
+              <w:rPr>
+                <w:rFonts w:ascii="Times New Roman" w:eastAsia="Times New Roman" w:hAnsi="Times New Roman" w:cs="Times New Roman"/>
+                <w:color w:val="000000"/>
+                <w:sz w:val="24"/>
+                <w:szCs w:val="24"/>
+              </w:rPr>
+            </w:pPr>
+            <w:r>
+              <w:rPr>
+                <w:rFonts w:ascii="Times New Roman" w:eastAsia="Times New Roman" w:hAnsi="Times New Roman" w:cs="Times New Roman"/>
+                <w:color w:val="000000"/>
+                <w:sz w:val="24"/>
+                <w:szCs w:val="24"/>
+              </w:rPr>
+              <w:t>IEEE</w:t>
+            </w:r>
+          </w:p>
+        </w:tc>
+        <w:tc>
+          <w:tcPr>
+            <w:tcW w:w="7400" w:type="dxa"/>
+            <w:tcBorders>
+              <w:top w:val="nil"/>
+              <w:left w:val="nil"/>
+              <w:bottom w:val="nil"/>
+              <w:right w:val="nil"/>
+            </w:tcBorders>
+            <w:shd w:val="clear" w:color="auto" w:fill="auto"/>
+            <w:hideMark/>
+          </w:tcPr>
+          <w:p>
+            <w:pPr>
+              <w:spacing w:after="0" w:line="240" w:lineRule="auto"/>
+              <w:rPr>
+                <w:rFonts w:ascii="Times New Roman" w:eastAsia="Times New Roman" w:hAnsi="Times New Roman" w:cs="Times New Roman"/>
+                <w:color w:val="000000"/>
+                <w:sz w:val="24"/>
+                <w:szCs w:val="24"/>
+              </w:rPr>
+            </w:pPr>
+            <w:r>
+              <w:rPr>
+                <w:rFonts w:ascii="Times New Roman" w:eastAsia="Times New Roman" w:hAnsi="Times New Roman" w:cs="Times New Roman"/>
+                <w:color w:val="000000"/>
+                <w:sz w:val="24"/>
+                <w:szCs w:val="24"/>
+              </w:rPr>
+              <w:t>Institute for Electrical and Electronics Engineers. Biggest global interest group for engineers of different branches and for computer scientists. [IEEE90]</w:t>
+            </w:r>
+          </w:p>
+        </w:tc>
+      </w:tr>
+      <w:tr>
+        <w:trPr>
+          <w:trHeight w:val="1755"/>
+        </w:trPr>
+        <w:tc>
+          <w:tcPr>
+            <w:tcW w:w="1840" w:type="dxa"/>
+            <w:tcBorders>
+              <w:top w:val="nil"/>
+              <w:left w:val="nil"/>
+              <w:bottom w:val="nil"/>
+              <w:right w:val="nil"/>
+            </w:tcBorders>
+            <w:shd w:val="clear" w:color="auto" w:fill="auto"/>
+            <w:noWrap/>
+            <w:vAlign w:val="center"/>
+            <w:hideMark/>
+          </w:tcPr>
+          <w:p>
+            <w:pPr>
+              <w:spacing w:after="0" w:line="240" w:lineRule="auto"/>
+              <w:rPr>
+                <w:rFonts w:ascii="Times New Roman" w:eastAsia="Times New Roman" w:hAnsi="Times New Roman" w:cs="Times New Roman"/>
+                <w:color w:val="000000"/>
+                <w:sz w:val="24"/>
+                <w:szCs w:val="24"/>
+              </w:rPr>
+            </w:pPr>
+            <w:r>
+              <w:rPr>
+                <w:rFonts w:ascii="Times New Roman" w:eastAsia="Times New Roman" w:hAnsi="Times New Roman" w:cs="Times New Roman"/>
+                <w:color w:val="000000"/>
+                <w:sz w:val="24"/>
+                <w:szCs w:val="24"/>
+              </w:rPr>
+              <w:t>Requirement</w:t>
+            </w:r>
+          </w:p>
+        </w:tc>
+        <w:tc>
+          <w:tcPr>
+            <w:tcW w:w="7400" w:type="dxa"/>
+            <w:tcBorders>
+              <w:top w:val="nil"/>
+              <w:left w:val="nil"/>
+              <w:bottom w:val="nil"/>
+              <w:right w:val="nil"/>
+            </w:tcBorders>
+            <w:shd w:val="clear" w:color="auto" w:fill="auto"/>
+            <w:hideMark/>
+          </w:tcPr>
+          <w:p>
+            <w:pPr>
+              <w:spacing w:after="0" w:line="240" w:lineRule="auto"/>
+              <w:rPr>
+                <w:rFonts w:ascii="Times New Roman" w:eastAsia="Times New Roman" w:hAnsi="Times New Roman" w:cs="Times New Roman"/>
+                <w:color w:val="000000"/>
+                <w:sz w:val="24"/>
+                <w:szCs w:val="24"/>
+              </w:rPr>
+            </w:pPr>
+            <w:r>
+              <w:rPr>
+                <w:rFonts w:ascii="Times New Roman" w:eastAsia="Times New Roman" w:hAnsi="Times New Roman" w:cs="Times New Roman"/>
+                <w:color w:val="000000"/>
+                <w:sz w:val="24"/>
+                <w:szCs w:val="24"/>
+              </w:rPr>
+              <w:t>(1) A condition or capability needed by a user to solve a problem or achieve an objective. (2) A condition or capability that must be met or processed by system or system component to satisfy a contract, standard, specification, or other formally imposed document. (3) A documented representation of a condition or capability as in definition (1) or (2). [IEEE90]</w:t>
+            </w:r>
+          </w:p>
+        </w:tc>
+      </w:tr>
+      <w:tr>
+        <w:trPr>
+          <w:trHeight w:val="1470"/>
+        </w:trPr>
+        <w:tc>
+          <w:tcPr>
+            <w:tcW w:w="1840" w:type="dxa"/>
+            <w:tcBorders>
+              <w:top w:val="nil"/>
+              <w:left w:val="nil"/>
+              <w:bottom w:val="nil"/>
+              <w:right w:val="nil"/>
+            </w:tcBorders>
+            <w:shd w:val="clear" w:color="auto" w:fill="auto"/>
+            <w:noWrap/>
+            <w:vAlign w:val="center"/>
+            <w:hideMark/>
+          </w:tcPr>
+          <w:p>
+            <w:pPr>
+              <w:spacing w:after="0" w:line="240" w:lineRule="auto"/>
+              <w:rPr>
+                <w:rFonts w:ascii="Times New Roman" w:eastAsia="Times New Roman" w:hAnsi="Times New Roman" w:cs="Times New Roman"/>
+                <w:color w:val="000000"/>
+                <w:sz w:val="24"/>
+                <w:szCs w:val="24"/>
+              </w:rPr>
+            </w:pPr>
+            <w:r>
+              <w:rPr>
+                <w:rFonts w:ascii="Times New Roman" w:eastAsia="Times New Roman" w:hAnsi="Times New Roman" w:cs="Times New Roman"/>
+                <w:color w:val="000000"/>
+                <w:sz w:val="24"/>
+                <w:szCs w:val="24"/>
+              </w:rPr>
+              <w:t>Specification</w:t>
+            </w:r>
+          </w:p>
+        </w:tc>
+        <w:tc>
+          <w:tcPr>
+            <w:tcW w:w="7400" w:type="dxa"/>
+            <w:tcBorders>
+              <w:top w:val="nil"/>
+              <w:left w:val="nil"/>
+              <w:bottom w:val="nil"/>
+              <w:right w:val="nil"/>
+            </w:tcBorders>
+            <w:shd w:val="clear" w:color="auto" w:fill="auto"/>
+            <w:hideMark/>
+          </w:tcPr>
+          <w:p>
+            <w:pPr>
+              <w:spacing w:after="0" w:line="240" w:lineRule="auto"/>
+              <w:rPr>
+                <w:rFonts w:ascii="Times New Roman" w:eastAsia="Times New Roman" w:hAnsi="Times New Roman" w:cs="Times New Roman"/>
+                <w:color w:val="000000"/>
+                <w:sz w:val="24"/>
+                <w:szCs w:val="24"/>
+              </w:rPr>
+            </w:pPr>
+            <w:r>
+              <w:rPr>
+                <w:rFonts w:ascii="Times New Roman" w:eastAsia="Times New Roman" w:hAnsi="Times New Roman" w:cs="Times New Roman"/>
+                <w:color w:val="000000"/>
+                <w:sz w:val="24"/>
+                <w:szCs w:val="24"/>
+              </w:rPr>
+              <w:t>Precise description of an activity or work product which serves as basis or input for further activities or work product. A specification can comprise requirements to a product and how they will be solved. Different parts of a specification (e.g. what is to be done, how it will be done) must not be mixed. [IEEE90]</w:t>
+            </w:r>
+          </w:p>
+        </w:tc>
+      </w:tr>
+      <w:tr>
+        <w:trPr>
+          <w:trHeight w:val="1140"/>
+        </w:trPr>
+        <w:tc>
+          <w:tcPr>
+            <w:tcW w:w="1840" w:type="dxa"/>
+            <w:tcBorders>
+              <w:top w:val="nil"/>
+              <w:left w:val="nil"/>
+              <w:bottom w:val="nil"/>
+              <w:right w:val="nil"/>
+            </w:tcBorders>
+            <w:shd w:val="clear" w:color="auto" w:fill="auto"/>
+            <w:noWrap/>
+            <w:vAlign w:val="center"/>
+            <w:hideMark/>
+          </w:tcPr>
+          <w:p>
+            <w:pPr>
+              <w:spacing w:after="0" w:line="240" w:lineRule="auto"/>
+              <w:rPr>
+                <w:rFonts w:ascii="Times New Roman" w:eastAsia="Times New Roman" w:hAnsi="Times New Roman" w:cs="Times New Roman"/>
+                <w:color w:val="000000"/>
+                <w:sz w:val="24"/>
+                <w:szCs w:val="24"/>
+              </w:rPr>
+            </w:pPr>
+            <w:r>
+              <w:rPr>
+                <w:rFonts w:ascii="Times New Roman" w:eastAsia="Times New Roman" w:hAnsi="Times New Roman" w:cs="Times New Roman"/>
+                <w:color w:val="000000"/>
+                <w:sz w:val="24"/>
+                <w:szCs w:val="24"/>
+              </w:rPr>
+              <w:t>Design</w:t>
+            </w:r>
+          </w:p>
+        </w:tc>
+        <w:tc>
+          <w:tcPr>
+            <w:tcW w:w="7400" w:type="dxa"/>
+            <w:tcBorders>
+              <w:top w:val="nil"/>
+              <w:left w:val="nil"/>
+              <w:bottom w:val="nil"/>
+              <w:right w:val="nil"/>
+            </w:tcBorders>
+            <w:shd w:val="clear" w:color="auto" w:fill="auto"/>
+            <w:hideMark/>
+          </w:tcPr>
+          <w:p>
+            <w:pPr>
+              <w:spacing w:after="0" w:line="240" w:lineRule="auto"/>
+              <w:rPr>
+                <w:rFonts w:ascii="Times New Roman" w:eastAsia="Times New Roman" w:hAnsi="Times New Roman" w:cs="Times New Roman"/>
+                <w:color w:val="000000"/>
+                <w:sz w:val="24"/>
+                <w:szCs w:val="24"/>
+              </w:rPr>
+            </w:pPr>
+            <w:r>
+              <w:rPr>
+                <w:rFonts w:ascii="Times New Roman" w:eastAsia="Times New Roman" w:hAnsi="Times New Roman" w:cs="Times New Roman"/>
+                <w:color w:val="000000"/>
+                <w:sz w:val="24"/>
+                <w:szCs w:val="24"/>
+              </w:rPr>
+              <w:t>The period of time in the software life cycle during which the designs for architecture, software component, interfaces and data are created, documented, and verified to satisfy requirements. [IEEE90]</w:t>
+            </w:r>
+          </w:p>
+        </w:tc>
+      </w:tr>
+      <w:tr>
+        <w:trPr>
+          <w:trHeight w:val="1155"/>
+        </w:trPr>
+        <w:tc>
+          <w:tcPr>
+            <w:tcW w:w="1840" w:type="dxa"/>
+            <w:tcBorders>
+              <w:top w:val="nil"/>
+              <w:left w:val="nil"/>
+              <w:bottom w:val="nil"/>
+              <w:right w:val="nil"/>
+            </w:tcBorders>
+            <w:shd w:val="clear" w:color="auto" w:fill="auto"/>
+            <w:noWrap/>
+            <w:vAlign w:val="center"/>
+            <w:hideMark/>
+          </w:tcPr>
+          <w:p>
+            <w:pPr>
+              <w:spacing w:after="0" w:line="240" w:lineRule="auto"/>
+              <w:rPr>
+                <w:rFonts w:ascii="Times New Roman" w:eastAsia="Times New Roman" w:hAnsi="Times New Roman" w:cs="Times New Roman"/>
+                <w:color w:val="000000"/>
+                <w:sz w:val="24"/>
+                <w:szCs w:val="24"/>
+              </w:rPr>
+            </w:pPr>
+            <w:r>
+              <w:rPr>
+                <w:rFonts w:ascii="Times New Roman" w:eastAsia="Times New Roman" w:hAnsi="Times New Roman" w:cs="Times New Roman"/>
+                <w:color w:val="000000"/>
+                <w:sz w:val="24"/>
+                <w:szCs w:val="24"/>
+              </w:rPr>
+              <w:t>UML</w:t>
+            </w:r>
+          </w:p>
+        </w:tc>
+        <w:tc>
+          <w:tcPr>
+            <w:tcW w:w="7400" w:type="dxa"/>
+            <w:tcBorders>
+              <w:top w:val="nil"/>
+              <w:left w:val="nil"/>
+              <w:bottom w:val="nil"/>
+              <w:right w:val="nil"/>
+            </w:tcBorders>
+            <w:shd w:val="clear" w:color="auto" w:fill="auto"/>
+            <w:hideMark/>
+          </w:tcPr>
+          <w:p>
+            <w:pPr>
+              <w:spacing w:after="0" w:line="240" w:lineRule="auto"/>
+              <w:rPr>
+                <w:rFonts w:ascii="Times New Roman" w:eastAsia="Times New Roman" w:hAnsi="Times New Roman" w:cs="Times New Roman"/>
+                <w:color w:val="000000"/>
+                <w:sz w:val="24"/>
+                <w:szCs w:val="24"/>
+              </w:rPr>
+            </w:pPr>
+            <w:r>
+              <w:rPr>
+                <w:rFonts w:ascii="Times New Roman" w:eastAsia="Times New Roman" w:hAnsi="Times New Roman" w:cs="Times New Roman"/>
+                <w:color w:val="000000"/>
+                <w:sz w:val="24"/>
+                <w:szCs w:val="24"/>
+              </w:rPr>
+              <w:t xml:space="preserve">Unified Modeling Language. Standardized notation for Modeling design descriptions, </w:t>
+            </w:r>
+            <w:proofErr w:type="spellStart"/>
+            <w:r>
+              <w:rPr>
+                <w:rFonts w:ascii="Times New Roman" w:eastAsia="Times New Roman" w:hAnsi="Times New Roman" w:cs="Times New Roman"/>
+                <w:color w:val="000000"/>
+                <w:sz w:val="24"/>
+                <w:szCs w:val="24"/>
+              </w:rPr>
+              <w:t>acrchitecture</w:t>
+            </w:r>
+            <w:proofErr w:type="spellEnd"/>
+            <w:r>
+              <w:rPr>
+                <w:rFonts w:ascii="Times New Roman" w:eastAsia="Times New Roman" w:hAnsi="Times New Roman" w:cs="Times New Roman"/>
+                <w:color w:val="000000"/>
+                <w:sz w:val="24"/>
+                <w:szCs w:val="24"/>
+              </w:rPr>
+              <w:t xml:space="preserve"> or scenarios. Not depending on a specific method. Issued and maintained by the Object Management Group (OMG). [IEEE90]</w:t>
+            </w:r>
+          </w:p>
+        </w:tc>
+      </w:tr>
+      <w:tr>
+        <w:trPr>
+          <w:trHeight w:val="1260"/>
+        </w:trPr>
+        <w:tc>
+          <w:tcPr>
+            <w:tcW w:w="1840" w:type="dxa"/>
+            <w:tcBorders>
+              <w:top w:val="nil"/>
+              <w:left w:val="nil"/>
+              <w:bottom w:val="nil"/>
+              <w:right w:val="nil"/>
+            </w:tcBorders>
+            <w:shd w:val="clear" w:color="auto" w:fill="auto"/>
+            <w:noWrap/>
+            <w:vAlign w:val="center"/>
+            <w:hideMark/>
+          </w:tcPr>
+          <w:p>
+            <w:pPr>
+              <w:spacing w:after="0" w:line="240" w:lineRule="auto"/>
+              <w:rPr>
+                <w:rFonts w:ascii="Times New Roman" w:eastAsia="Times New Roman" w:hAnsi="Times New Roman" w:cs="Times New Roman"/>
+                <w:color w:val="000000"/>
+                <w:sz w:val="24"/>
+                <w:szCs w:val="24"/>
+              </w:rPr>
+            </w:pPr>
+            <w:r>
+              <w:rPr>
+                <w:rFonts w:ascii="Times New Roman" w:eastAsia="Times New Roman" w:hAnsi="Times New Roman" w:cs="Times New Roman"/>
+                <w:color w:val="000000"/>
+                <w:sz w:val="24"/>
+                <w:szCs w:val="24"/>
+              </w:rPr>
+              <w:t>Use case</w:t>
+            </w:r>
+          </w:p>
+        </w:tc>
+        <w:tc>
+          <w:tcPr>
+            <w:tcW w:w="7400" w:type="dxa"/>
+            <w:tcBorders>
+              <w:top w:val="nil"/>
+              <w:left w:val="nil"/>
+              <w:bottom w:val="nil"/>
+              <w:right w:val="nil"/>
+            </w:tcBorders>
+            <w:shd w:val="clear" w:color="auto" w:fill="auto"/>
+            <w:vAlign w:val="bottom"/>
+            <w:hideMark/>
+          </w:tcPr>
+          <w:p>
+            <w:pPr>
+              <w:spacing w:after="0" w:line="240" w:lineRule="auto"/>
+              <w:rPr>
+                <w:rFonts w:ascii="Times New Roman" w:eastAsia="Times New Roman" w:hAnsi="Times New Roman" w:cs="Times New Roman"/>
+                <w:color w:val="000000"/>
+                <w:sz w:val="24"/>
+                <w:szCs w:val="24"/>
+              </w:rPr>
+            </w:pPr>
+            <w:r>
+              <w:rPr>
+                <w:rFonts w:ascii="Times New Roman" w:eastAsia="Times New Roman" w:hAnsi="Times New Roman" w:cs="Times New Roman"/>
+                <w:color w:val="000000"/>
+                <w:sz w:val="24"/>
+                <w:szCs w:val="24"/>
+              </w:rPr>
+              <w:t xml:space="preserve">(1) Concept to describe a system based on usage of system resource by its environment. </w:t>
+            </w:r>
+            <w:proofErr w:type="spellStart"/>
+            <w:r>
+              <w:rPr>
+                <w:rFonts w:ascii="Times New Roman" w:eastAsia="Times New Roman" w:hAnsi="Times New Roman" w:cs="Times New Roman"/>
+                <w:color w:val="000000"/>
+                <w:sz w:val="24"/>
+                <w:szCs w:val="24"/>
+              </w:rPr>
+              <w:t>Characterizedd</w:t>
+            </w:r>
+            <w:proofErr w:type="spellEnd"/>
+            <w:r>
+              <w:rPr>
+                <w:rFonts w:ascii="Times New Roman" w:eastAsia="Times New Roman" w:hAnsi="Times New Roman" w:cs="Times New Roman"/>
+                <w:color w:val="000000"/>
+                <w:sz w:val="24"/>
+                <w:szCs w:val="24"/>
+              </w:rPr>
+              <w:t xml:space="preserve"> by an objective set of interactions within and at the borders a scenario (Usage approach, operational scenario) from the perspective of this user. [IEEE90]</w:t>
+            </w:r>
+          </w:p>
+        </w:tc>
+      </w:tr>
+    </w:tbl>
+    <w:p>
+      <w:pPr>
+        <w:ind w:left="720" w:firstLine="420"/>
+        <w:rPr>
+          <w:rFonts w:ascii="Times New Roman" w:hAnsi="Times New Roman" w:cs="Times New Roman"/>
+          <w:sz w:val="28"/>
+          <w:lang w:val="en-GB"/>
+        </w:rPr>
+      </w:pPr>
+    </w:p>
+    <w:p>
+      <w:pPr>
+        <w:widowControl w:val="0"/>
+        <w:autoSpaceDE w:val="0"/>
+        <w:autoSpaceDN w:val="0"/>
+        <w:adjustRightInd w:val="0"/>
+        <w:spacing w:after="240" w:line="240" w:lineRule="auto"/>
+        <w:ind w:firstLine="720"/>
+        <w:rPr>
+          <w:rFonts w:ascii="Times" w:hAnsi="Times" w:cs="Times"/>
+          <w:sz w:val="24"/>
+          <w:szCs w:val="24"/>
+          <w:lang w:bidi="ar-SA"/>
+        </w:rPr>
+      </w:pPr>
+    </w:p>
+    <w:p>
+      <w:pPr>
+        <w:ind w:left="720"/>
+      </w:pPr>
+    </w:p>
+    <w:p>
+      <w:pPr>
+        <w:ind w:left="720"/>
+      </w:pPr>
+    </w:p>
+    <w:p>
+      <w:pPr>
+        <w:ind w:left="720"/>
+      </w:pPr>
+    </w:p>
+    <w:p>
+      <w:pPr>
+        <w:ind w:left="720"/>
+      </w:pPr>
+    </w:p>
+    <w:p>
+      <w:pPr>
+        <w:ind w:left="720"/>
+        <w:rPr>
+          <w:rFonts w:ascii="Times New Roman" w:hAnsi="Times New Roman" w:cs="Times New Roman"/>
+          <w:sz w:val="24"/>
+          <w:szCs w:val="24"/>
+        </w:rPr>
+      </w:pPr>
+    </w:p>
+    <w:p>
+      <w:pPr>
+        <w:ind w:left="720"/>
+        <w:rPr>
+          <w:rFonts w:ascii="Times New Roman" w:hAnsi="Times New Roman" w:cs="Times New Roman"/>
+          <w:sz w:val="24"/>
+          <w:szCs w:val="24"/>
+        </w:rPr>
+      </w:pPr>
+    </w:p>
+    <w:p>
+      <w:pPr>
+        <w:ind w:left="720"/>
+        <w:rPr>
+          <w:rFonts w:ascii="Times New Roman" w:hAnsi="Times New Roman" w:cs="Times New Roman"/>
+          <w:sz w:val="24"/>
+          <w:szCs w:val="24"/>
+        </w:rPr>
+      </w:pPr>
+    </w:p>
+    <w:p>
+      <w:pPr>
+        <w:ind w:left="720"/>
+        <w:rPr>
+          <w:rFonts w:ascii="Times New Roman" w:hAnsi="Times New Roman" w:cs="Times New Roman"/>
+          <w:sz w:val="24"/>
+          <w:szCs w:val="24"/>
+        </w:rPr>
+      </w:pPr>
+    </w:p>
+    <w:p>
+      <w:pPr>
         <w:pStyle w:val="1"/>
         <w:rPr>
           <w:rFonts w:ascii="Times New Roman" w:hAnsi="Times New Roman" w:cs="Times New Roman"/>
@@ -412,21 +1818,50 @@
           <w:sz w:val="36"/>
           <w:szCs w:val="36"/>
         </w:rPr>
-        <w:lastRenderedPageBreak/>
-        <w:t>Chapter Three | Functional Requirement</w:t>
+        <w:t xml:space="preserve">Chapter </w:t>
+      </w:r>
+      <w:r>
+        <w:rPr>
+          <w:rFonts w:ascii="Times New Roman" w:hAnsi="Times New Roman" w:cs="Times New Roman"/>
+          <w:color w:val="auto"/>
+          <w:sz w:val="36"/>
+          <w:szCs w:val="36"/>
+        </w:rPr>
+        <w:t>Two</w:t>
+      </w:r>
+      <w:r>
+        <w:rPr>
+          <w:rFonts w:ascii="Times New Roman" w:hAnsi="Times New Roman" w:cs="Times New Roman"/>
+          <w:color w:val="auto"/>
+          <w:sz w:val="36"/>
+          <w:szCs w:val="36"/>
+        </w:rPr>
+        <w:t xml:space="preserve"> | </w:t>
+      </w:r>
+      <w:r>
+        <w:rPr>
+          <w:rFonts w:ascii="Times New Roman" w:hAnsi="Times New Roman" w:cs="Times New Roman"/>
+          <w:color w:val="auto"/>
+          <w:sz w:val="36"/>
+          <w:szCs w:val="36"/>
+        </w:rPr>
+        <w:t>Specific Requirement</w:t>
       </w:r>
     </w:p>
     <w:p>
       <w:pPr>
         <w:pStyle w:val="2"/>
         <w:ind w:firstLine="720"/>
+      </w:pPr>
+      <w:r>
         <w:rPr>
           <w:rFonts w:ascii="Times New Roman" w:hAnsi="Times New Roman" w:cs="Times New Roman"/>
           <w:color w:val="auto"/>
           <w:sz w:val="32"/>
           <w:szCs w:val="32"/>
         </w:rPr>
-      </w:pPr>
+        <w:t xml:space="preserve">2.1 </w:t>
+      </w:r>
       <w:r>
         <w:rPr>
           <w:rFonts w:ascii="Times New Roman" w:hAnsi="Times New Roman" w:cs="Times New Roman"/>
@@ -434,7 +1869,7 @@
           <w:sz w:val="32"/>
           <w:szCs w:val="32"/>
         </w:rPr>
-        <w:t>3.1 User Requirement Specification</w:t>
+        <w:t>Use Case Scenarios</w:t>
       </w:r>
     </w:p>
     <w:p>
@@ -444,8 +1879,8 @@
           <w:rFonts w:ascii="Times New Roman" w:hAnsi="Times New Roman" w:cs="Times New Roman"/>
           <w:b/>
           <w:bCs/>
-          <w:sz w:val="10"/>
-          <w:szCs w:val="10"/>
+          <w:sz w:val="2"/>
+          <w:szCs w:val="2"/>
         </w:rPr>
       </w:pPr>
     </w:p>
@@ -456,614 +1891,24 @@
           <w:rFonts w:ascii="Times New Roman" w:hAnsi="Times New Roman" w:cs="Times New Roman"/>
           <w:b/>
           <w:bCs/>
-          <w:sz w:val="28"/>
-        </w:rPr>
-      </w:pPr>
-      <w:r>
-        <w:rPr>
-          <w:rFonts w:ascii="Times New Roman" w:hAnsi="Times New Roman" w:cs="Times New Roman"/>
-          <w:b/>
-          <w:bCs/>
-          <w:sz w:val="28"/>
-        </w:rPr>
-        <w:t>• Feature 5: Manage Information System</w:t>
-      </w:r>
-    </w:p>
-    <w:p>
-      <w:pPr>
-        <w:ind w:left="720"/>
-        <w:rPr>
-          <w:rFonts w:ascii="Times New Roman" w:hAnsi="Times New Roman" w:cs="Times New Roman"/>
-          <w:sz w:val="24"/>
-          <w:szCs w:val="24"/>
-        </w:rPr>
-      </w:pPr>
-      <w:r>
-        <w:rPr>
-          <w:rFonts w:ascii="Times New Roman" w:hAnsi="Times New Roman" w:cs="Times New Roman"/>
-          <w:sz w:val="24"/>
-          <w:szCs w:val="24"/>
-        </w:rPr>
-        <w:t xml:space="preserve">[URS-1]: The administrator can add help information, which includes name, address, </w:t>
-      </w:r>
-      <w:r>
-        <w:rPr>
-          <w:rFonts w:ascii="Times New Roman" w:hAnsi="Times New Roman" w:cs="Times New Roman"/>
-          <w:sz w:val="24"/>
-          <w:szCs w:val="24"/>
-        </w:rPr>
-        <w:t>district, province, zip code, phone number, category, latitude and longitude.</w:t>
-      </w:r>
-    </w:p>
-    <w:p>
-      <w:pPr>
-        <w:ind w:left="720"/>
-        <w:rPr>
-          <w:rFonts w:ascii="Times New Roman" w:hAnsi="Times New Roman" w:cs="Times New Roman"/>
-          <w:sz w:val="24"/>
-          <w:szCs w:val="24"/>
-        </w:rPr>
-      </w:pPr>
-      <w:r>
-        <w:rPr>
-          <w:rFonts w:ascii="Times New Roman" w:hAnsi="Times New Roman" w:cs="Times New Roman"/>
-          <w:sz w:val="24"/>
-          <w:szCs w:val="24"/>
-        </w:rPr>
-        <w:t>[URS-2]: The administrator can edit help information, which includes name, address, district, province, zip code, phone number, category, and coordinates location.</w:t>
-      </w:r>
-    </w:p>
-    <w:p>
-      <w:pPr>
-        <w:ind w:left="720"/>
-        <w:rPr>
-          <w:rFonts w:ascii="Times New Roman" w:hAnsi="Times New Roman" w:cs="Times New Roman"/>
-          <w:sz w:val="24"/>
-          <w:szCs w:val="24"/>
-        </w:rPr>
-      </w:pPr>
-      <w:r>
-        <w:rPr>
-          <w:rFonts w:ascii="Times New Roman" w:hAnsi="Times New Roman" w:cs="Times New Roman"/>
-          <w:sz w:val="24"/>
-          <w:szCs w:val="24"/>
-        </w:rPr>
-        <w:t>[URS-3]: The administrator can remove help location.</w:t>
-      </w:r>
-    </w:p>
-    <w:p>
-      <w:pPr>
-        <w:ind w:left="720"/>
-        <w:rPr>
-          <w:rFonts w:ascii="Times New Roman" w:hAnsi="Times New Roman" w:cs="Times New Roman"/>
-          <w:sz w:val="24"/>
-          <w:szCs w:val="24"/>
-        </w:rPr>
-      </w:pPr>
-      <w:r>
-        <w:rPr>
-          <w:rFonts w:ascii="Times New Roman" w:hAnsi="Times New Roman" w:cs="Times New Roman"/>
-          <w:sz w:val="24"/>
-          <w:szCs w:val="24"/>
-        </w:rPr>
-        <w:t>[URS-4]: The admin can view help information of each help place.</w:t>
-      </w:r>
-    </w:p>
-    <w:p>
-      <w:pPr>
-        <w:ind w:left="720"/>
-        <w:rPr>
-          <w:rFonts w:ascii="Times New Roman" w:hAnsi="Times New Roman" w:cs="Times New Roman"/>
-          <w:sz w:val="24"/>
-          <w:szCs w:val="24"/>
-        </w:rPr>
-      </w:pPr>
-      <w:r>
-        <w:rPr>
-          <w:rFonts w:ascii="Times New Roman" w:hAnsi="Times New Roman" w:cs="Times New Roman"/>
-          <w:sz w:val="24"/>
-          <w:szCs w:val="24"/>
-        </w:rPr>
-        <w:t>[URS-5]: The administrator can browse the help location by help place category.</w:t>
-      </w:r>
-    </w:p>
-    <w:p>
-      <w:pPr>
-        <w:ind w:left="720"/>
-        <w:rPr>
-          <w:rFonts w:ascii="Times New Roman" w:hAnsi="Times New Roman" w:cs="Times New Roman"/>
-          <w:sz w:val="24"/>
-          <w:szCs w:val="24"/>
-        </w:rPr>
-      </w:pPr>
-      <w:r>
-        <w:rPr>
-          <w:rFonts w:ascii="Times New Roman" w:hAnsi="Times New Roman" w:cs="Times New Roman"/>
-          <w:sz w:val="24"/>
-          <w:szCs w:val="24"/>
-        </w:rPr>
-        <w:t>[URS-6]: The administrator can browse the help location by province of Thailand.</w:t>
-      </w:r>
-    </w:p>
-    <w:p>
-      <w:pPr>
-        <w:ind w:left="720"/>
-        <w:rPr>
-          <w:rFonts w:ascii="Times New Roman" w:hAnsi="Times New Roman" w:cs="Times New Roman"/>
-          <w:sz w:val="24"/>
-          <w:szCs w:val="24"/>
-        </w:rPr>
-      </w:pPr>
-      <w:r>
-        <w:rPr>
-          <w:rFonts w:ascii="Times New Roman" w:hAnsi="Times New Roman" w:cs="Times New Roman"/>
-          <w:sz w:val="24"/>
-          <w:szCs w:val="24"/>
-        </w:rPr>
-        <w:t xml:space="preserve">[URS-7]: </w:t>
-      </w:r>
-      <w:r>
-        <w:rPr>
-          <w:rFonts w:ascii="Times New Roman" w:hAnsi="Times New Roman" w:cs="Times New Roman"/>
-          <w:sz w:val="24"/>
-          <w:szCs w:val="24"/>
-        </w:rPr>
-        <w:t>The administrator can browse the help location by category and province of Thailand.</w:t>
-      </w:r>
-    </w:p>
-    <w:p>
-      <w:pPr>
-        <w:ind w:left="720"/>
-        <w:rPr>
-          <w:rFonts w:ascii="Times New Roman" w:hAnsi="Times New Roman" w:cs="Times New Roman"/>
-          <w:b/>
-          <w:bCs/>
-          <w:sz w:val="28"/>
-        </w:rPr>
-      </w:pPr>
-      <w:r>
-        <w:rPr>
-          <w:rFonts w:ascii="Times New Roman" w:hAnsi="Times New Roman" w:cs="Times New Roman"/>
-          <w:b/>
-          <w:bCs/>
-          <w:sz w:val="28"/>
-        </w:rPr>
-        <w:t>• Feature 1: Map and Help Information System</w:t>
-      </w:r>
-    </w:p>
-    <w:p>
-      <w:pPr>
-        <w:ind w:left="720"/>
-        <w:rPr>
-          <w:rFonts w:ascii="Times New Roman" w:hAnsi="Times New Roman" w:cs="Times New Roman"/>
-          <w:bCs/>
-          <w:sz w:val="24"/>
-          <w:szCs w:val="24"/>
-        </w:rPr>
-      </w:pPr>
-      <w:r>
-        <w:rPr>
-          <w:rFonts w:ascii="Times New Roman" w:hAnsi="Times New Roman" w:cs="Times New Roman"/>
-          <w:bCs/>
-          <w:sz w:val="24"/>
-          <w:szCs w:val="24"/>
-        </w:rPr>
-        <w:t>[URS-</w:t>
-      </w:r>
-      <w:r>
-        <w:rPr>
-          <w:rFonts w:ascii="Times New Roman" w:hAnsi="Times New Roman" w:cs="Times New Roman"/>
-          <w:bCs/>
-          <w:sz w:val="24"/>
-          <w:szCs w:val="24"/>
-        </w:rPr>
-        <w:t>8</w:t>
-      </w:r>
-      <w:r>
-        <w:rPr>
-          <w:rFonts w:ascii="Times New Roman" w:hAnsi="Times New Roman" w:cs="Times New Roman"/>
-          <w:bCs/>
-          <w:sz w:val="24"/>
-          <w:szCs w:val="24"/>
-        </w:rPr>
-        <w:t>]: The user can view the online map with their current location.</w:t>
-      </w:r>
-    </w:p>
-    <w:p>
-      <w:pPr>
-        <w:ind w:left="720"/>
-        <w:rPr>
-          <w:rFonts w:ascii="Times New Roman" w:hAnsi="Times New Roman" w:cs="Times New Roman"/>
-          <w:bCs/>
-          <w:sz w:val="24"/>
-          <w:szCs w:val="24"/>
-        </w:rPr>
-      </w:pPr>
-      <w:r>
-        <w:rPr>
-          <w:rFonts w:ascii="Times New Roman" w:hAnsi="Times New Roman" w:cs="Times New Roman"/>
-          <w:bCs/>
-          <w:sz w:val="24"/>
-          <w:szCs w:val="24"/>
-        </w:rPr>
-        <w:t>[URS-</w:t>
-      </w:r>
-      <w:r>
-        <w:rPr>
-          <w:rFonts w:ascii="Times New Roman" w:hAnsi="Times New Roman" w:cs="Times New Roman"/>
-          <w:bCs/>
-          <w:sz w:val="24"/>
-          <w:szCs w:val="24"/>
-        </w:rPr>
-        <w:t>9</w:t>
-      </w:r>
-      <w:r>
-        <w:rPr>
-          <w:rFonts w:ascii="Times New Roman" w:hAnsi="Times New Roman" w:cs="Times New Roman"/>
-          <w:bCs/>
-          <w:sz w:val="24"/>
-          <w:szCs w:val="24"/>
-        </w:rPr>
-        <w:t>]: The user can view the offline map with their current location.</w:t>
-      </w:r>
-    </w:p>
-    <w:p>
-      <w:pPr>
-        <w:ind w:left="720"/>
-        <w:rPr>
-          <w:rFonts w:ascii="Times New Roman" w:hAnsi="Times New Roman" w:cs="Times New Roman"/>
-          <w:bCs/>
-          <w:sz w:val="24"/>
-          <w:szCs w:val="24"/>
-        </w:rPr>
-      </w:pPr>
-      <w:r>
-        <w:rPr>
-          <w:rFonts w:ascii="Times New Roman" w:hAnsi="Times New Roman" w:cs="Times New Roman"/>
-          <w:bCs/>
-          <w:sz w:val="24"/>
-          <w:szCs w:val="24"/>
-        </w:rPr>
-        <w:t>[URS-</w:t>
-      </w:r>
-      <w:r>
-        <w:rPr>
-          <w:rFonts w:ascii="Times New Roman" w:hAnsi="Times New Roman" w:cs="Times New Roman"/>
-          <w:bCs/>
-          <w:sz w:val="24"/>
-          <w:szCs w:val="24"/>
-        </w:rPr>
-        <w:t>10</w:t>
-      </w:r>
-      <w:r>
-        <w:rPr>
-          <w:rFonts w:ascii="Times New Roman" w:hAnsi="Times New Roman" w:cs="Times New Roman"/>
-          <w:bCs/>
-          <w:sz w:val="24"/>
-          <w:szCs w:val="24"/>
-        </w:rPr>
-        <w:t>]: The user can view the help places in online map with user’s current location.</w:t>
-      </w:r>
-    </w:p>
-    <w:p>
-      <w:pPr>
-        <w:ind w:left="720"/>
-        <w:rPr>
-          <w:rFonts w:ascii="Times New Roman" w:hAnsi="Times New Roman" w:cs="Times New Roman"/>
-          <w:bCs/>
-          <w:sz w:val="24"/>
-          <w:szCs w:val="24"/>
-        </w:rPr>
-      </w:pPr>
-      <w:r>
-        <w:rPr>
-          <w:rFonts w:ascii="Times New Roman" w:hAnsi="Times New Roman" w:cs="Times New Roman"/>
-          <w:bCs/>
-          <w:sz w:val="24"/>
-          <w:szCs w:val="24"/>
-        </w:rPr>
-        <w:t>[URS-1</w:t>
-      </w:r>
-      <w:r>
-        <w:rPr>
-          <w:rFonts w:ascii="Times New Roman" w:hAnsi="Times New Roman" w:cs="Times New Roman"/>
-          <w:bCs/>
-          <w:sz w:val="24"/>
-          <w:szCs w:val="24"/>
-        </w:rPr>
-        <w:t>1</w:t>
-      </w:r>
-      <w:r>
-        <w:rPr>
-          <w:rFonts w:ascii="Times New Roman" w:hAnsi="Times New Roman" w:cs="Times New Roman"/>
-          <w:bCs/>
-          <w:sz w:val="24"/>
-          <w:szCs w:val="24"/>
-        </w:rPr>
-        <w:t xml:space="preserve">]: The user can view the </w:t>
-      </w:r>
-      <w:r>
-        <w:rPr>
-          <w:rFonts w:ascii="Times New Roman" w:hAnsi="Times New Roman" w:cs="Times New Roman"/>
-          <w:bCs/>
-          <w:sz w:val="24"/>
-          <w:szCs w:val="24"/>
-        </w:rPr>
-        <w:t xml:space="preserve">help places </w:t>
-      </w:r>
-      <w:r>
-        <w:rPr>
-          <w:rFonts w:ascii="Times New Roman" w:hAnsi="Times New Roman" w:cs="Times New Roman"/>
-          <w:bCs/>
-          <w:sz w:val="24"/>
-          <w:szCs w:val="24"/>
-        </w:rPr>
-        <w:t>in offline map.</w:t>
-      </w:r>
-    </w:p>
-    <w:p>
-      <w:pPr>
-        <w:ind w:left="720"/>
-        <w:rPr>
-          <w:rFonts w:ascii="Times New Roman" w:hAnsi="Times New Roman" w:cs="Times New Roman"/>
-          <w:bCs/>
-          <w:sz w:val="24"/>
-          <w:szCs w:val="24"/>
-        </w:rPr>
-      </w:pPr>
-      <w:r>
-        <w:rPr>
-          <w:rFonts w:ascii="Times New Roman" w:hAnsi="Times New Roman" w:cs="Times New Roman"/>
-          <w:bCs/>
-          <w:sz w:val="24"/>
-          <w:szCs w:val="24"/>
-        </w:rPr>
-        <w:t>[URS-1</w:t>
-      </w:r>
-      <w:r>
-        <w:rPr>
-          <w:rFonts w:ascii="Times New Roman" w:hAnsi="Times New Roman" w:cs="Times New Roman"/>
-          <w:bCs/>
-          <w:sz w:val="24"/>
-          <w:szCs w:val="24"/>
-        </w:rPr>
-        <w:t>2</w:t>
-      </w:r>
-      <w:r>
-        <w:rPr>
-          <w:rFonts w:ascii="Times New Roman" w:hAnsi="Times New Roman" w:cs="Times New Roman"/>
-          <w:bCs/>
-          <w:sz w:val="24"/>
-          <w:szCs w:val="24"/>
-        </w:rPr>
-        <w:t>]: The user can view help information of each help place in online map.</w:t>
-      </w:r>
-    </w:p>
-    <w:p>
-      <w:pPr>
-        <w:ind w:left="720"/>
-        <w:rPr>
-          <w:rFonts w:ascii="Times New Roman" w:hAnsi="Times New Roman" w:cs="Times New Roman"/>
-          <w:bCs/>
-          <w:sz w:val="24"/>
-          <w:szCs w:val="24"/>
-        </w:rPr>
-      </w:pPr>
-      <w:r>
-        <w:rPr>
-          <w:rFonts w:ascii="Times New Roman" w:hAnsi="Times New Roman" w:cs="Times New Roman"/>
-          <w:bCs/>
-          <w:sz w:val="24"/>
-          <w:szCs w:val="24"/>
-        </w:rPr>
-        <w:t>[URS-1</w:t>
-      </w:r>
-      <w:r>
-        <w:rPr>
-          <w:rFonts w:ascii="Times New Roman" w:hAnsi="Times New Roman" w:cs="Times New Roman"/>
-          <w:bCs/>
-          <w:sz w:val="24"/>
-          <w:szCs w:val="24"/>
-        </w:rPr>
-        <w:t>3</w:t>
-      </w:r>
-      <w:r>
-        <w:rPr>
-          <w:rFonts w:ascii="Times New Roman" w:hAnsi="Times New Roman" w:cs="Times New Roman"/>
-          <w:bCs/>
-          <w:sz w:val="24"/>
-          <w:szCs w:val="24"/>
-        </w:rPr>
-        <w:t>]: The user can view help information of each help place in offline map.</w:t>
-      </w:r>
-    </w:p>
-    <w:p>
-      <w:pPr>
-        <w:ind w:left="720"/>
-        <w:rPr>
-          <w:rFonts w:ascii="Times New Roman" w:hAnsi="Times New Roman" w:cs="Times New Roman"/>
-          <w:bCs/>
-          <w:sz w:val="24"/>
-          <w:szCs w:val="24"/>
-        </w:rPr>
-      </w:pPr>
-      <w:r>
-        <w:rPr>
-          <w:rFonts w:ascii="Times New Roman" w:hAnsi="Times New Roman" w:cs="Times New Roman"/>
-          <w:bCs/>
-          <w:sz w:val="24"/>
-          <w:szCs w:val="24"/>
-        </w:rPr>
-        <w:t>[URS-1</w:t>
-      </w:r>
-      <w:r>
-        <w:rPr>
-          <w:rFonts w:ascii="Times New Roman" w:hAnsi="Times New Roman" w:cs="Times New Roman"/>
-          <w:bCs/>
-          <w:sz w:val="24"/>
-          <w:szCs w:val="24"/>
-        </w:rPr>
-        <w:t>4</w:t>
-      </w:r>
-      <w:r>
-        <w:rPr>
-          <w:rFonts w:ascii="Times New Roman" w:hAnsi="Times New Roman" w:cs="Times New Roman"/>
-          <w:bCs/>
-          <w:sz w:val="24"/>
-          <w:szCs w:val="24"/>
-        </w:rPr>
-        <w:t>]: The user can make emergency call to each help place in online map.</w:t>
-      </w:r>
-    </w:p>
-    <w:p>
-      <w:pPr>
-        <w:ind w:left="720"/>
-        <w:rPr>
-          <w:rFonts w:ascii="Times New Roman" w:hAnsi="Times New Roman" w:cs="Times New Roman"/>
-          <w:bCs/>
-          <w:sz w:val="24"/>
-          <w:szCs w:val="24"/>
-        </w:rPr>
-      </w:pPr>
-      <w:r>
-        <w:rPr>
-          <w:rFonts w:ascii="Times New Roman" w:hAnsi="Times New Roman" w:cs="Times New Roman"/>
-          <w:bCs/>
-          <w:sz w:val="24"/>
-          <w:szCs w:val="24"/>
-        </w:rPr>
-        <w:t>[URS-1</w:t>
-      </w:r>
-      <w:r>
-        <w:rPr>
-          <w:rFonts w:ascii="Times New Roman" w:hAnsi="Times New Roman" w:cs="Times New Roman"/>
-          <w:bCs/>
-          <w:sz w:val="24"/>
-          <w:szCs w:val="24"/>
-        </w:rPr>
-        <w:t>5</w:t>
-      </w:r>
-      <w:r>
-        <w:rPr>
-          <w:rFonts w:ascii="Times New Roman" w:hAnsi="Times New Roman" w:cs="Times New Roman"/>
-          <w:bCs/>
-          <w:sz w:val="24"/>
-          <w:szCs w:val="24"/>
-        </w:rPr>
-        <w:t>]: The user can make emergency call to each help place in offline map.</w:t>
-      </w:r>
-    </w:p>
-    <w:p>
-      <w:pPr>
-        <w:rPr>
-          <w:sz w:val="24"/>
-          <w:szCs w:val="24"/>
-        </w:rPr>
-      </w:pPr>
-    </w:p>
-    <w:p>
-      <w:pPr>
-        <w:rPr>
-          <w:sz w:val="24"/>
-          <w:szCs w:val="24"/>
-        </w:rPr>
-      </w:pPr>
-    </w:p>
-    <w:p>
-      <w:pPr>
-        <w:rPr>
-          <w:sz w:val="24"/>
-          <w:szCs w:val="24"/>
-        </w:rPr>
-      </w:pPr>
-    </w:p>
-    <w:p>
-      <w:pPr>
-        <w:rPr>
-          <w:sz w:val="24"/>
-          <w:szCs w:val="24"/>
-        </w:rPr>
-      </w:pPr>
-      <w:bookmarkStart w:id="0" w:name="_GoBack"/>
-      <w:bookmarkEnd w:id="0"/>
-    </w:p>
-    <w:p>
-      <w:pPr>
-        <w:pStyle w:val="2"/>
-        <w:ind w:left="720"/>
-        <w:rPr>
-          <w:rFonts w:ascii="Times New Roman" w:hAnsi="Times New Roman" w:cs="Times New Roman"/>
-          <w:color w:val="auto"/>
-          <w:sz w:val="32"/>
-          <w:szCs w:val="32"/>
-        </w:rPr>
-      </w:pPr>
-      <w:r>
-        <w:rPr>
-          <w:rFonts w:ascii="Times New Roman" w:hAnsi="Times New Roman" w:cs="Times New Roman"/>
-          <w:color w:val="auto"/>
-          <w:sz w:val="32"/>
-          <w:szCs w:val="32"/>
-        </w:rPr>
-        <w:lastRenderedPageBreak/>
-        <w:t>3.</w:t>
-      </w:r>
-      <w:r>
-        <w:rPr>
-          <w:rFonts w:ascii="Times New Roman" w:hAnsi="Times New Roman" w:cs="Times New Roman"/>
-          <w:color w:val="auto"/>
-          <w:sz w:val="32"/>
-          <w:szCs w:val="32"/>
-        </w:rPr>
-        <w:t>2</w:t>
-      </w:r>
-      <w:r>
-        <w:rPr>
-          <w:rFonts w:ascii="Times New Roman" w:hAnsi="Times New Roman" w:cs="Times New Roman"/>
-          <w:color w:val="auto"/>
-          <w:sz w:val="32"/>
-          <w:szCs w:val="32"/>
-        </w:rPr>
-        <w:t xml:space="preserve"> User Requirement Specification</w:t>
-      </w:r>
-      <w:r>
-        <w:rPr>
-          <w:rFonts w:ascii="Times New Roman" w:hAnsi="Times New Roman" w:cs="Times New Roman"/>
-          <w:color w:val="auto"/>
-          <w:sz w:val="32"/>
-          <w:szCs w:val="32"/>
-        </w:rPr>
-        <w:t xml:space="preserve"> with the System Requirement Specification</w:t>
-      </w:r>
-    </w:p>
-    <w:p/>
-    <w:p>
-      <w:pPr>
-        <w:ind w:firstLine="720"/>
-        <w:rPr>
-          <w:rFonts w:ascii="Times New Roman" w:hAnsi="Times New Roman" w:cs="Times New Roman"/>
-          <w:b/>
-          <w:bCs/>
-          <w:sz w:val="28"/>
-        </w:rPr>
-      </w:pPr>
-      <w:r>
-        <w:rPr>
-          <w:rFonts w:ascii="Times New Roman" w:hAnsi="Times New Roman" w:cs="Times New Roman"/>
-          <w:b/>
-          <w:bCs/>
-          <w:sz w:val="28"/>
-        </w:rPr>
-        <w:t>Use Case Scenarios</w:t>
+          <w:sz w:val="24"/>
+          <w:szCs w:val="24"/>
+        </w:rPr>
+      </w:pPr>
+      <w:r>
+        <w:rPr>
+          <w:rFonts w:ascii="Times New Roman" w:hAnsi="Times New Roman" w:cs="Times New Roman"/>
+          <w:b/>
+          <w:bCs/>
+          <w:sz w:val="24"/>
+          <w:szCs w:val="24"/>
+        </w:rPr>
+        <w:t>•Emergency Information Server</w:t>
       </w:r>
     </w:p>
     <w:p>
       <w:pPr>
         <w:jc w:val="right"/>
-        <w:rPr>
-          <w:sz w:val="24"/>
-          <w:szCs w:val="24"/>
-        </w:rPr>
       </w:pPr>
       <w:r>
         <w:rPr>
@@ -1072,10 +1917,10 @@
           <w:szCs w:val="24"/>
         </w:rPr>
         <w:drawing>
-          <wp:inline distT="0" distB="0" distL="0" distR="0">
-            <wp:extent cx="5255288" cy="4434368"/>
-            <wp:effectExtent l="0" t="0" r="2540" b="4445"/>
-            <wp:docPr id="1" name="รูปภาพ 1" descr="C:\Users\Robot\Desktop\Use Case Scenario Server .jpg"/>
+          <wp:inline distT="0" distB="0" distL="0" distR="0" wp14:anchorId="7423F7FB" wp14:editId="22ED52B2">
+            <wp:extent cx="5260085" cy="4340888"/>
+            <wp:effectExtent l="0" t="0" r="0" b="2540"/>
+            <wp:docPr id="2" name="รูปภาพ 2"/>
             <wp:cNvGraphicFramePr>
               <a:graphicFrameLocks xmlns:a="http://schemas.openxmlformats.org/drawingml/2006/main" noChangeAspect="1"/>
             </wp:cNvGraphicFramePr>
@@ -1096,7 +1941,6 @@
                         </a:ext>
                       </a:extLst>
                     </a:blip>
-                    <a:srcRect/>
                     <a:stretch>
                       <a:fillRect/>
                     </a:stretch>
@@ -1104,7 +1948,7 @@
                   <pic:spPr bwMode="auto">
                     <a:xfrm>
                       <a:off x="0" y="0"/>
-                      <a:ext cx="5255288" cy="4434368"/>
+                      <a:ext cx="5261840" cy="4342336"/>
                     </a:xfrm>
                     <a:prstGeom prst="rect">
                       <a:avLst/>
@@ -1169,49 +2013,84 @@
     </w:p>
     <w:p>
       <w:pPr>
-        <w:rPr>
-          <w:sz w:val="24"/>
-          <w:szCs w:val="24"/>
-        </w:rPr>
-      </w:pPr>
-    </w:p>
-    <w:p>
-      <w:pPr>
-        <w:rPr>
-          <w:sz w:val="24"/>
-          <w:szCs w:val="24"/>
-        </w:rPr>
-      </w:pPr>
-    </w:p>
-    <w:p>
-      <w:pPr>
-        <w:rPr>
-          <w:sz w:val="24"/>
-          <w:szCs w:val="24"/>
-        </w:rPr>
-      </w:pPr>
-    </w:p>
-    <w:p>
-      <w:pPr>
-        <w:rPr>
-          <w:sz w:val="24"/>
-          <w:szCs w:val="24"/>
-        </w:rPr>
-      </w:pPr>
-    </w:p>
-    <w:p>
-      <w:pPr>
-        <w:rPr>
-          <w:sz w:val="24"/>
-          <w:szCs w:val="24"/>
-        </w:rPr>
-      </w:pPr>
-    </w:p>
-    <w:p>
-      <w:pPr>
-        <w:rPr>
-          <w:sz w:val="24"/>
-          <w:szCs w:val="24"/>
+        <w:jc w:val="center"/>
+        <w:rPr>
+          <w:rFonts w:ascii="Times New Roman" w:hAnsi="Times New Roman" w:cs="Times New Roman"/>
+          <w:b/>
+          <w:bCs/>
+          <w:sz w:val="20"/>
+          <w:szCs w:val="20"/>
+        </w:rPr>
+      </w:pPr>
+    </w:p>
+    <w:p>
+      <w:pPr>
+        <w:jc w:val="center"/>
+        <w:rPr>
+          <w:rFonts w:ascii="Times New Roman" w:hAnsi="Times New Roman" w:cs="Times New Roman"/>
+          <w:b/>
+          <w:bCs/>
+          <w:sz w:val="20"/>
+          <w:szCs w:val="20"/>
+        </w:rPr>
+      </w:pPr>
+    </w:p>
+    <w:p>
+      <w:pPr>
+        <w:jc w:val="center"/>
+        <w:rPr>
+          <w:rFonts w:ascii="Times New Roman" w:hAnsi="Times New Roman" w:cs="Times New Roman"/>
+          <w:b/>
+          <w:bCs/>
+          <w:sz w:val="20"/>
+          <w:szCs w:val="20"/>
+        </w:rPr>
+      </w:pPr>
+    </w:p>
+    <w:p>
+      <w:pPr>
+        <w:jc w:val="center"/>
+        <w:rPr>
+          <w:rFonts w:ascii="Times New Roman" w:hAnsi="Times New Roman" w:cs="Times New Roman"/>
+          <w:b/>
+          <w:bCs/>
+          <w:sz w:val="20"/>
+          <w:szCs w:val="20"/>
+        </w:rPr>
+      </w:pPr>
+    </w:p>
+    <w:p>
+      <w:pPr>
+        <w:rPr>
+          <w:rFonts w:ascii="Times New Roman" w:hAnsi="Times New Roman" w:cs="Times New Roman"/>
+          <w:b/>
+          <w:bCs/>
+          <w:sz w:val="20"/>
+          <w:szCs w:val="20"/>
+        </w:rPr>
+      </w:pPr>
+    </w:p>
+    <w:p>
+      <w:pPr>
+        <w:rPr>
+          <w:rFonts w:ascii="Times New Roman" w:hAnsi="Times New Roman" w:cs="Times New Roman"/>
+          <w:b/>
+          <w:bCs/>
+          <w:sz w:val="20"/>
+          <w:szCs w:val="20"/>
+        </w:rPr>
+      </w:pPr>
+      <w:bookmarkStart w:id="1" w:name="_GoBack"/>
+      <w:bookmarkEnd w:id="1"/>
+    </w:p>
+    <w:p>
+      <w:pPr>
+        <w:rPr>
+          <w:rFonts w:ascii="Times New Roman" w:hAnsi="Times New Roman" w:cs="Times New Roman"/>
+          <w:b/>
+          <w:bCs/>
+          <w:sz w:val="2"/>
+          <w:szCs w:val="2"/>
         </w:rPr>
       </w:pPr>
     </w:p>
@@ -1222,235 +2101,200 @@
           <w:rFonts w:ascii="Times New Roman" w:hAnsi="Times New Roman" w:cs="Times New Roman"/>
           <w:b/>
           <w:bCs/>
-          <w:sz w:val="28"/>
-        </w:rPr>
-      </w:pPr>
-      <w:r>
-        <w:rPr>
-          <w:rFonts w:ascii="Times New Roman" w:hAnsi="Times New Roman" w:cs="Times New Roman"/>
-          <w:b/>
-          <w:bCs/>
-          <w:sz w:val="28"/>
+          <w:sz w:val="24"/>
+          <w:szCs w:val="24"/>
+        </w:rPr>
+      </w:pPr>
+      <w:r>
+        <w:rPr>
+          <w:rFonts w:ascii="Times New Roman" w:hAnsi="Times New Roman" w:cs="Times New Roman"/>
+          <w:b/>
+          <w:bCs/>
+          <w:sz w:val="24"/>
+          <w:szCs w:val="24"/>
         </w:rPr>
         <w:lastRenderedPageBreak/>
-        <w:t>Use Case Description</w:t>
-      </w:r>
-    </w:p>
-    <w:p>
-      <w:pPr>
-        <w:ind w:firstLine="720"/>
-        <w:rPr>
-          <w:rFonts w:ascii="Times New Roman" w:hAnsi="Times New Roman" w:cs="Times New Roman"/>
-          <w:b/>
-          <w:bCs/>
-          <w:sz w:val="28"/>
-        </w:rPr>
-      </w:pPr>
-      <w:r>
-        <w:rPr>
-          <w:rFonts w:ascii="Times New Roman" w:hAnsi="Times New Roman" w:cs="Times New Roman"/>
-          <w:b/>
-          <w:bCs/>
-          <w:sz w:val="28"/>
-        </w:rPr>
-        <w:tab/>
-        <w:t xml:space="preserve">UC01: </w:t>
-      </w:r>
-      <w:r>
-        <w:rPr>
-          <w:rFonts w:ascii="Times New Roman" w:hAnsi="Times New Roman" w:cs="Times New Roman"/>
-          <w:sz w:val="28"/>
-        </w:rPr>
-        <w:t>Add help information</w:t>
-      </w:r>
-    </w:p>
-    <w:p>
-      <w:pPr>
-        <w:rPr>
-          <w:sz w:val="24"/>
-          <w:szCs w:val="24"/>
-        </w:rPr>
-      </w:pPr>
-    </w:p>
-    <w:p>
-      <w:pPr>
-        <w:rPr>
-          <w:sz w:val="24"/>
-          <w:szCs w:val="24"/>
-        </w:rPr>
-      </w:pPr>
-    </w:p>
-    <w:p>
-      <w:pPr>
-        <w:rPr>
-          <w:sz w:val="24"/>
-          <w:szCs w:val="24"/>
-        </w:rPr>
-      </w:pPr>
-    </w:p>
-    <w:p>
-      <w:pPr>
-        <w:rPr>
-          <w:sz w:val="24"/>
-          <w:szCs w:val="24"/>
-        </w:rPr>
-      </w:pPr>
-    </w:p>
-    <w:p>
-      <w:pPr>
-        <w:rPr>
-          <w:sz w:val="24"/>
-          <w:szCs w:val="24"/>
-        </w:rPr>
-      </w:pPr>
-    </w:p>
-    <w:p>
-      <w:pPr>
-        <w:rPr>
-          <w:sz w:val="24"/>
-          <w:szCs w:val="24"/>
-        </w:rPr>
-      </w:pPr>
-    </w:p>
-    <w:p>
-      <w:pPr>
-        <w:rPr>
-          <w:sz w:val="24"/>
-          <w:szCs w:val="24"/>
-        </w:rPr>
-      </w:pPr>
-    </w:p>
-    <w:p>
-      <w:pPr>
-        <w:rPr>
-          <w:sz w:val="24"/>
-          <w:szCs w:val="24"/>
-        </w:rPr>
-      </w:pPr>
-    </w:p>
-    <w:p>
-      <w:pPr>
-        <w:rPr>
-          <w:sz w:val="24"/>
-          <w:szCs w:val="24"/>
-        </w:rPr>
-      </w:pPr>
-    </w:p>
-    <w:p>
-      <w:pPr>
-        <w:rPr>
-          <w:sz w:val="24"/>
-          <w:szCs w:val="24"/>
-        </w:rPr>
-      </w:pPr>
-    </w:p>
-    <w:p>
-      <w:pPr>
-        <w:rPr>
-          <w:sz w:val="24"/>
-          <w:szCs w:val="24"/>
-        </w:rPr>
-      </w:pPr>
-    </w:p>
-    <w:p>
-      <w:pPr>
-        <w:rPr>
-          <w:sz w:val="24"/>
-          <w:szCs w:val="24"/>
-        </w:rPr>
-      </w:pPr>
-    </w:p>
-    <w:p>
-      <w:pPr>
-        <w:rPr>
-          <w:sz w:val="24"/>
-          <w:szCs w:val="24"/>
-        </w:rPr>
-      </w:pPr>
-    </w:p>
-    <w:p>
-      <w:pPr>
-        <w:rPr>
-          <w:sz w:val="24"/>
-          <w:szCs w:val="24"/>
-        </w:rPr>
-      </w:pPr>
-    </w:p>
-    <w:p>
-      <w:pPr>
-        <w:rPr>
-          <w:sz w:val="24"/>
-          <w:szCs w:val="24"/>
-        </w:rPr>
-      </w:pPr>
-    </w:p>
-    <w:p>
-      <w:pPr>
-        <w:rPr>
-          <w:sz w:val="24"/>
-          <w:szCs w:val="24"/>
-        </w:rPr>
-      </w:pPr>
-    </w:p>
-    <w:p>
-      <w:pPr>
-        <w:rPr>
-          <w:sz w:val="24"/>
-          <w:szCs w:val="24"/>
-        </w:rPr>
-      </w:pPr>
-    </w:p>
-    <w:p>
-      <w:pPr>
-        <w:rPr>
-          <w:sz w:val="24"/>
-          <w:szCs w:val="24"/>
-        </w:rPr>
-      </w:pPr>
-    </w:p>
-    <w:p>
-      <w:pPr>
-        <w:rPr>
-          <w:sz w:val="24"/>
-          <w:szCs w:val="24"/>
-        </w:rPr>
-      </w:pPr>
-    </w:p>
-    <w:p>
-      <w:pPr>
-        <w:rPr>
-          <w:sz w:val="24"/>
-          <w:szCs w:val="24"/>
-        </w:rPr>
-      </w:pPr>
-    </w:p>
-    <w:p>
-      <w:pPr>
-        <w:rPr>
-          <w:sz w:val="24"/>
-          <w:szCs w:val="24"/>
-        </w:rPr>
-      </w:pPr>
-    </w:p>
-    <w:p>
-      <w:pPr>
-        <w:rPr>
-          <w:sz w:val="24"/>
-          <w:szCs w:val="24"/>
-        </w:rPr>
-      </w:pPr>
-    </w:p>
-    <w:p>
-      <w:pPr>
-        <w:rPr>
-          <w:sz w:val="24"/>
-          <w:szCs w:val="24"/>
-        </w:rPr>
-      </w:pPr>
-    </w:p>
-    <w:p>
-      <w:pPr>
-        <w:rPr>
+        <w:t xml:space="preserve">•Emergency Information </w:t>
+      </w:r>
+      <w:r>
+        <w:rPr>
+          <w:rFonts w:ascii="Times New Roman" w:hAnsi="Times New Roman" w:cs="Times New Roman"/>
+          <w:b/>
+          <w:bCs/>
+          <w:sz w:val="24"/>
+          <w:szCs w:val="24"/>
+        </w:rPr>
+        <w:t>on Mobile</w:t>
+      </w:r>
+    </w:p>
+    <w:p>
+      <w:pPr>
+        <w:jc w:val="right"/>
+        <w:rPr>
+          <w:rFonts w:ascii="Times New Roman" w:hAnsi="Times New Roman" w:cs="Times New Roman"/>
+          <w:b/>
+          <w:bCs/>
+          <w:sz w:val="20"/>
+          <w:szCs w:val="20"/>
+        </w:rPr>
+      </w:pPr>
+      <w:r>
+        <w:rPr>
+          <w:rFonts w:ascii="Times New Roman" w:hAnsi="Times New Roman" w:cs="Times New Roman"/>
+          <w:b/>
+          <w:bCs/>
+          <w:noProof/>
+          <w:sz w:val="20"/>
+          <w:szCs w:val="20"/>
+        </w:rPr>
+        <w:drawing>
+          <wp:inline distT="0" distB="0" distL="0" distR="0">
+            <wp:extent cx="5459358" cy="4943789"/>
+            <wp:effectExtent l="0" t="0" r="8255" b="9525"/>
+            <wp:docPr id="3" name="รูปภาพ 3"/>
+            <wp:cNvGraphicFramePr>
+              <a:graphicFrameLocks xmlns:a="http://schemas.openxmlformats.org/drawingml/2006/main" noChangeAspect="1"/>
+            </wp:cNvGraphicFramePr>
+            <a:graphic xmlns:a="http://schemas.openxmlformats.org/drawingml/2006/main">
+              <a:graphicData uri="http://schemas.openxmlformats.org/drawingml/2006/picture">
+                <pic:pic xmlns:pic="http://schemas.openxmlformats.org/drawingml/2006/picture">
+                  <pic:nvPicPr>
+                    <pic:cNvPr id="0" name="Use Case Scenario on Mobile.jpg"/>
+                    <pic:cNvPicPr/>
+                  </pic:nvPicPr>
+                  <pic:blipFill>
+                    <a:blip r:embed="rId7">
+                      <a:extLst>
+                        <a:ext uri="{28A0092B-C50C-407E-A947-70E740481C1C}">
+                          <a14:useLocalDpi xmlns:a14="http://schemas.microsoft.com/office/drawing/2010/main" val="0"/>
+                        </a:ext>
+                      </a:extLst>
+                    </a:blip>
+                    <a:stretch>
+                      <a:fillRect/>
+                    </a:stretch>
+                  </pic:blipFill>
+                  <pic:spPr>
+                    <a:xfrm>
+                      <a:off x="0" y="0"/>
+                      <a:ext cx="5475001" cy="4957955"/>
+                    </a:xfrm>
+                    <a:prstGeom prst="rect">
+                      <a:avLst/>
+                    </a:prstGeom>
+                  </pic:spPr>
+                </pic:pic>
+              </a:graphicData>
+            </a:graphic>
+          </wp:inline>
+        </w:drawing>
+      </w:r>
+    </w:p>
+    <w:p>
+      <w:pPr>
+        <w:jc w:val="center"/>
+        <w:rPr>
+          <w:rFonts w:ascii="Times New Roman" w:hAnsi="Times New Roman" w:cs="Times New Roman"/>
+          <w:b/>
+          <w:bCs/>
+          <w:sz w:val="20"/>
+          <w:szCs w:val="20"/>
+        </w:rPr>
+      </w:pPr>
+      <w:r>
+        <w:rPr>
+          <w:rFonts w:ascii="Times New Roman" w:hAnsi="Times New Roman" w:cs="Times New Roman"/>
+          <w:b/>
+          <w:bCs/>
+          <w:sz w:val="20"/>
+          <w:szCs w:val="20"/>
+        </w:rPr>
+        <w:t xml:space="preserve">Figure </w:t>
+      </w:r>
+      <w:r>
+        <w:rPr>
+          <w:rFonts w:ascii="Times New Roman" w:hAnsi="Times New Roman" w:cs="Times New Roman"/>
+          <w:b/>
+          <w:bCs/>
+          <w:sz w:val="20"/>
+          <w:szCs w:val="20"/>
+        </w:rPr>
+        <w:t>2</w:t>
+      </w:r>
+      <w:r>
+        <w:rPr>
+          <w:rFonts w:ascii="Times New Roman" w:hAnsi="Times New Roman" w:cs="Times New Roman"/>
+          <w:b/>
+          <w:bCs/>
+          <w:sz w:val="20"/>
+          <w:szCs w:val="20"/>
+        </w:rPr>
+        <w:t xml:space="preserve"> Show use case of “Emergency Information </w:t>
+      </w:r>
+      <w:r>
+        <w:rPr>
+          <w:rFonts w:ascii="Times New Roman" w:hAnsi="Times New Roman" w:cs="Times New Roman"/>
+          <w:b/>
+          <w:bCs/>
+          <w:sz w:val="20"/>
+          <w:szCs w:val="20"/>
+        </w:rPr>
+        <w:t>on Mobile</w:t>
+      </w:r>
+      <w:r>
+        <w:rPr>
+          <w:rFonts w:ascii="Times New Roman" w:hAnsi="Times New Roman" w:cs="Times New Roman"/>
+          <w:b/>
+          <w:bCs/>
+          <w:sz w:val="20"/>
+          <w:szCs w:val="20"/>
+        </w:rPr>
+        <w:t>”</w:t>
+      </w:r>
+    </w:p>
+    <w:p>
+      <w:pPr>
+        <w:jc w:val="center"/>
+        <w:rPr>
+          <w:rFonts w:ascii="Times New Roman" w:hAnsi="Times New Roman" w:cs="Times New Roman"/>
+          <w:b/>
+          <w:bCs/>
+          <w:sz w:val="20"/>
+          <w:szCs w:val="20"/>
+        </w:rPr>
+      </w:pPr>
+    </w:p>
+    <w:p>
+      <w:pPr>
+        <w:jc w:val="center"/>
+      </w:pPr>
+    </w:p>
+    <w:p>
+      <w:pPr>
+        <w:jc w:val="center"/>
+      </w:pPr>
+    </w:p>
+    <w:p>
+      <w:pPr>
+        <w:jc w:val="center"/>
+      </w:pPr>
+    </w:p>
+    <w:p>
+      <w:pPr>
+        <w:jc w:val="center"/>
+      </w:pPr>
+    </w:p>
+    <w:p>
+      <w:pPr>
+        <w:jc w:val="center"/>
+      </w:pPr>
+    </w:p>
+    <w:p/>
+    <w:p>
+      <w:pPr>
+        <w:ind w:left="720"/>
+        <w:rPr>
+          <w:rFonts w:ascii="Times New Roman" w:hAnsi="Times New Roman" w:cs="Times New Roman"/>
           <w:sz w:val="24"/>
           <w:szCs w:val="24"/>
         </w:rPr>
@@ -1474,6 +2318,986 @@
           <w:szCs w:val="36"/>
         </w:rPr>
         <w:lastRenderedPageBreak/>
+        <w:t>Chapter Three | Functional Requirement</w:t>
+      </w:r>
+    </w:p>
+    <w:p>
+      <w:pPr>
+        <w:pStyle w:val="2"/>
+        <w:ind w:firstLine="720"/>
+        <w:rPr>
+          <w:rFonts w:ascii="Times New Roman" w:hAnsi="Times New Roman" w:cs="Times New Roman"/>
+          <w:color w:val="auto"/>
+          <w:sz w:val="32"/>
+          <w:szCs w:val="32"/>
+        </w:rPr>
+      </w:pPr>
+      <w:r>
+        <w:rPr>
+          <w:rFonts w:ascii="Times New Roman" w:hAnsi="Times New Roman" w:cs="Times New Roman"/>
+          <w:color w:val="auto"/>
+          <w:sz w:val="32"/>
+          <w:szCs w:val="32"/>
+        </w:rPr>
+        <w:t>3.1 User Requirement Specification</w:t>
+      </w:r>
+    </w:p>
+    <w:p>
+      <w:pPr>
+        <w:ind w:firstLine="720"/>
+        <w:rPr>
+          <w:rFonts w:ascii="Times New Roman" w:hAnsi="Times New Roman" w:cs="Times New Roman"/>
+          <w:b/>
+          <w:bCs/>
+          <w:sz w:val="10"/>
+          <w:szCs w:val="10"/>
+        </w:rPr>
+      </w:pPr>
+    </w:p>
+    <w:p>
+      <w:pPr>
+        <w:ind w:firstLine="720"/>
+        <w:rPr>
+          <w:rFonts w:ascii="Times New Roman" w:hAnsi="Times New Roman" w:cs="Times New Roman"/>
+          <w:b/>
+          <w:bCs/>
+          <w:sz w:val="28"/>
+        </w:rPr>
+      </w:pPr>
+      <w:r>
+        <w:rPr>
+          <w:rFonts w:ascii="Times New Roman" w:hAnsi="Times New Roman" w:cs="Times New Roman"/>
+          <w:b/>
+          <w:bCs/>
+          <w:sz w:val="28"/>
+        </w:rPr>
+        <w:t>• Feature 5: Manage Information System</w:t>
+      </w:r>
+    </w:p>
+    <w:p>
+      <w:pPr>
+        <w:ind w:left="720"/>
+        <w:rPr>
+          <w:rFonts w:ascii="Times New Roman" w:hAnsi="Times New Roman" w:cs="Times New Roman"/>
+          <w:sz w:val="24"/>
+          <w:szCs w:val="24"/>
+        </w:rPr>
+      </w:pPr>
+      <w:r>
+        <w:rPr>
+          <w:rFonts w:ascii="Times New Roman" w:hAnsi="Times New Roman" w:cs="Times New Roman"/>
+          <w:sz w:val="24"/>
+          <w:szCs w:val="24"/>
+        </w:rPr>
+        <w:t xml:space="preserve">[URS-1]: The administrator can add help information, which includes name, address, </w:t>
+      </w:r>
+      <w:r>
+        <w:rPr>
+          <w:rFonts w:ascii="Times New Roman" w:hAnsi="Times New Roman" w:cs="Times New Roman"/>
+          <w:sz w:val="24"/>
+          <w:szCs w:val="24"/>
+        </w:rPr>
+        <w:t>district, province, zip code, phone number, category, latitude and longitude.</w:t>
+      </w:r>
+    </w:p>
+    <w:p>
+      <w:pPr>
+        <w:ind w:left="720"/>
+        <w:rPr>
+          <w:rFonts w:ascii="Times New Roman" w:hAnsi="Times New Roman" w:cs="Times New Roman"/>
+          <w:sz w:val="24"/>
+          <w:szCs w:val="24"/>
+        </w:rPr>
+      </w:pPr>
+      <w:r>
+        <w:rPr>
+          <w:rFonts w:ascii="Times New Roman" w:hAnsi="Times New Roman" w:cs="Times New Roman"/>
+          <w:sz w:val="24"/>
+          <w:szCs w:val="24"/>
+        </w:rPr>
+        <w:t>[URS-2]: The administrator can edit help information, which includes name, address, district, province, zip code, phone number, category, and coordinates location.</w:t>
+      </w:r>
+    </w:p>
+    <w:p>
+      <w:pPr>
+        <w:ind w:left="720"/>
+        <w:rPr>
+          <w:rFonts w:ascii="Times New Roman" w:hAnsi="Times New Roman" w:cs="Times New Roman"/>
+          <w:sz w:val="24"/>
+          <w:szCs w:val="24"/>
+        </w:rPr>
+      </w:pPr>
+      <w:r>
+        <w:rPr>
+          <w:rFonts w:ascii="Times New Roman" w:hAnsi="Times New Roman" w:cs="Times New Roman"/>
+          <w:sz w:val="24"/>
+          <w:szCs w:val="24"/>
+        </w:rPr>
+        <w:t>[URS-3]: The administrator can remove help location.</w:t>
+      </w:r>
+    </w:p>
+    <w:p>
+      <w:pPr>
+        <w:ind w:left="720"/>
+        <w:rPr>
+          <w:rFonts w:ascii="Times New Roman" w:hAnsi="Times New Roman" w:cs="Times New Roman"/>
+          <w:sz w:val="24"/>
+          <w:szCs w:val="24"/>
+        </w:rPr>
+      </w:pPr>
+      <w:r>
+        <w:rPr>
+          <w:rFonts w:ascii="Times New Roman" w:hAnsi="Times New Roman" w:cs="Times New Roman"/>
+          <w:sz w:val="24"/>
+          <w:szCs w:val="24"/>
+        </w:rPr>
+        <w:t>[URS-4]: The admin can view help information of each help place.</w:t>
+      </w:r>
+    </w:p>
+    <w:p>
+      <w:pPr>
+        <w:ind w:left="720"/>
+        <w:rPr>
+          <w:rFonts w:ascii="Times New Roman" w:hAnsi="Times New Roman" w:cs="Times New Roman"/>
+          <w:sz w:val="24"/>
+          <w:szCs w:val="24"/>
+        </w:rPr>
+      </w:pPr>
+      <w:r>
+        <w:rPr>
+          <w:rFonts w:ascii="Times New Roman" w:hAnsi="Times New Roman" w:cs="Times New Roman"/>
+          <w:sz w:val="24"/>
+          <w:szCs w:val="24"/>
+        </w:rPr>
+        <w:t>[URS-5]: The administrator can browse the help location by help place category.</w:t>
+      </w:r>
+    </w:p>
+    <w:p>
+      <w:pPr>
+        <w:ind w:left="720"/>
+        <w:rPr>
+          <w:rFonts w:ascii="Times New Roman" w:hAnsi="Times New Roman" w:cs="Times New Roman"/>
+          <w:sz w:val="24"/>
+          <w:szCs w:val="24"/>
+        </w:rPr>
+      </w:pPr>
+      <w:r>
+        <w:rPr>
+          <w:rFonts w:ascii="Times New Roman" w:hAnsi="Times New Roman" w:cs="Times New Roman"/>
+          <w:sz w:val="24"/>
+          <w:szCs w:val="24"/>
+        </w:rPr>
+        <w:t>[URS-6]: The administrator can browse the help location by province of Thailand.</w:t>
+      </w:r>
+    </w:p>
+    <w:p>
+      <w:pPr>
+        <w:ind w:left="720"/>
+        <w:rPr>
+          <w:rFonts w:ascii="Times New Roman" w:hAnsi="Times New Roman" w:cs="Times New Roman"/>
+          <w:sz w:val="24"/>
+          <w:szCs w:val="24"/>
+        </w:rPr>
+      </w:pPr>
+      <w:r>
+        <w:rPr>
+          <w:rFonts w:ascii="Times New Roman" w:hAnsi="Times New Roman" w:cs="Times New Roman"/>
+          <w:sz w:val="24"/>
+          <w:szCs w:val="24"/>
+        </w:rPr>
+        <w:t xml:space="preserve">[URS-7]: </w:t>
+      </w:r>
+      <w:r>
+        <w:rPr>
+          <w:rFonts w:ascii="Times New Roman" w:hAnsi="Times New Roman" w:cs="Times New Roman"/>
+          <w:sz w:val="24"/>
+          <w:szCs w:val="24"/>
+        </w:rPr>
+        <w:t>The administrator can browse the help location by category and province of Thailand.</w:t>
+      </w:r>
+    </w:p>
+    <w:p>
+      <w:pPr>
+        <w:ind w:left="720"/>
+        <w:rPr>
+          <w:rFonts w:ascii="Times New Roman" w:hAnsi="Times New Roman" w:cs="Times New Roman"/>
+          <w:b/>
+          <w:bCs/>
+          <w:sz w:val="28"/>
+        </w:rPr>
+      </w:pPr>
+      <w:r>
+        <w:rPr>
+          <w:rFonts w:ascii="Times New Roman" w:hAnsi="Times New Roman" w:cs="Times New Roman"/>
+          <w:b/>
+          <w:bCs/>
+          <w:sz w:val="28"/>
+        </w:rPr>
+        <w:t>• Feature 1: Map and Help Information System</w:t>
+      </w:r>
+    </w:p>
+    <w:p>
+      <w:pPr>
+        <w:ind w:left="720"/>
+        <w:rPr>
+          <w:rFonts w:ascii="Times New Roman" w:hAnsi="Times New Roman" w:cs="Times New Roman"/>
+          <w:bCs/>
+          <w:sz w:val="24"/>
+          <w:szCs w:val="24"/>
+        </w:rPr>
+      </w:pPr>
+      <w:r>
+        <w:rPr>
+          <w:rFonts w:ascii="Times New Roman" w:hAnsi="Times New Roman" w:cs="Times New Roman"/>
+          <w:bCs/>
+          <w:sz w:val="24"/>
+          <w:szCs w:val="24"/>
+        </w:rPr>
+        <w:t>[URS-</w:t>
+      </w:r>
+      <w:r>
+        <w:rPr>
+          <w:rFonts w:ascii="Times New Roman" w:hAnsi="Times New Roman" w:cs="Times New Roman"/>
+          <w:bCs/>
+          <w:sz w:val="24"/>
+          <w:szCs w:val="24"/>
+        </w:rPr>
+        <w:t>8</w:t>
+      </w:r>
+      <w:r>
+        <w:rPr>
+          <w:rFonts w:ascii="Times New Roman" w:hAnsi="Times New Roman" w:cs="Times New Roman"/>
+          <w:bCs/>
+          <w:sz w:val="24"/>
+          <w:szCs w:val="24"/>
+        </w:rPr>
+        <w:t>]: The user can view the online map with their current location.</w:t>
+      </w:r>
+    </w:p>
+    <w:p>
+      <w:pPr>
+        <w:ind w:left="720"/>
+        <w:rPr>
+          <w:rFonts w:ascii="Times New Roman" w:hAnsi="Times New Roman" w:cs="Times New Roman"/>
+          <w:bCs/>
+          <w:sz w:val="24"/>
+          <w:szCs w:val="24"/>
+        </w:rPr>
+      </w:pPr>
+      <w:r>
+        <w:rPr>
+          <w:rFonts w:ascii="Times New Roman" w:hAnsi="Times New Roman" w:cs="Times New Roman"/>
+          <w:bCs/>
+          <w:sz w:val="24"/>
+          <w:szCs w:val="24"/>
+        </w:rPr>
+        <w:t>[URS-</w:t>
+      </w:r>
+      <w:r>
+        <w:rPr>
+          <w:rFonts w:ascii="Times New Roman" w:hAnsi="Times New Roman" w:cs="Times New Roman"/>
+          <w:bCs/>
+          <w:sz w:val="24"/>
+          <w:szCs w:val="24"/>
+        </w:rPr>
+        <w:t>9</w:t>
+      </w:r>
+      <w:r>
+        <w:rPr>
+          <w:rFonts w:ascii="Times New Roman" w:hAnsi="Times New Roman" w:cs="Times New Roman"/>
+          <w:bCs/>
+          <w:sz w:val="24"/>
+          <w:szCs w:val="24"/>
+        </w:rPr>
+        <w:t>]: The user can view the offline map with their current location.</w:t>
+      </w:r>
+    </w:p>
+    <w:p>
+      <w:pPr>
+        <w:ind w:left="720"/>
+        <w:rPr>
+          <w:rFonts w:ascii="Times New Roman" w:hAnsi="Times New Roman" w:cs="Times New Roman"/>
+          <w:bCs/>
+          <w:sz w:val="24"/>
+          <w:szCs w:val="24"/>
+        </w:rPr>
+      </w:pPr>
+      <w:r>
+        <w:rPr>
+          <w:rFonts w:ascii="Times New Roman" w:hAnsi="Times New Roman" w:cs="Times New Roman"/>
+          <w:bCs/>
+          <w:sz w:val="24"/>
+          <w:szCs w:val="24"/>
+        </w:rPr>
+        <w:t>[URS-</w:t>
+      </w:r>
+      <w:r>
+        <w:rPr>
+          <w:rFonts w:ascii="Times New Roman" w:hAnsi="Times New Roman" w:cs="Times New Roman"/>
+          <w:bCs/>
+          <w:sz w:val="24"/>
+          <w:szCs w:val="24"/>
+        </w:rPr>
+        <w:t>10</w:t>
+      </w:r>
+      <w:r>
+        <w:rPr>
+          <w:rFonts w:ascii="Times New Roman" w:hAnsi="Times New Roman" w:cs="Times New Roman"/>
+          <w:bCs/>
+          <w:sz w:val="24"/>
+          <w:szCs w:val="24"/>
+        </w:rPr>
+        <w:t>]: The user can view the help places in online map with user’s current location.</w:t>
+      </w:r>
+    </w:p>
+    <w:p>
+      <w:pPr>
+        <w:ind w:left="720"/>
+        <w:rPr>
+          <w:rFonts w:ascii="Times New Roman" w:hAnsi="Times New Roman" w:cs="Times New Roman"/>
+          <w:bCs/>
+          <w:sz w:val="24"/>
+          <w:szCs w:val="24"/>
+        </w:rPr>
+      </w:pPr>
+      <w:r>
+        <w:rPr>
+          <w:rFonts w:ascii="Times New Roman" w:hAnsi="Times New Roman" w:cs="Times New Roman"/>
+          <w:bCs/>
+          <w:sz w:val="24"/>
+          <w:szCs w:val="24"/>
+        </w:rPr>
+        <w:t>[URS-1</w:t>
+      </w:r>
+      <w:r>
+        <w:rPr>
+          <w:rFonts w:ascii="Times New Roman" w:hAnsi="Times New Roman" w:cs="Times New Roman"/>
+          <w:bCs/>
+          <w:sz w:val="24"/>
+          <w:szCs w:val="24"/>
+        </w:rPr>
+        <w:t>1</w:t>
+      </w:r>
+      <w:r>
+        <w:rPr>
+          <w:rFonts w:ascii="Times New Roman" w:hAnsi="Times New Roman" w:cs="Times New Roman"/>
+          <w:bCs/>
+          <w:sz w:val="24"/>
+          <w:szCs w:val="24"/>
+        </w:rPr>
+        <w:t xml:space="preserve">]: The user can view the </w:t>
+      </w:r>
+      <w:r>
+        <w:rPr>
+          <w:rFonts w:ascii="Times New Roman" w:hAnsi="Times New Roman" w:cs="Times New Roman"/>
+          <w:bCs/>
+          <w:sz w:val="24"/>
+          <w:szCs w:val="24"/>
+        </w:rPr>
+        <w:t xml:space="preserve">help places </w:t>
+      </w:r>
+      <w:r>
+        <w:rPr>
+          <w:rFonts w:ascii="Times New Roman" w:hAnsi="Times New Roman" w:cs="Times New Roman"/>
+          <w:bCs/>
+          <w:sz w:val="24"/>
+          <w:szCs w:val="24"/>
+        </w:rPr>
+        <w:t>in offline map.</w:t>
+      </w:r>
+    </w:p>
+    <w:p>
+      <w:pPr>
+        <w:ind w:left="720"/>
+        <w:rPr>
+          <w:rFonts w:ascii="Times New Roman" w:hAnsi="Times New Roman" w:cs="Times New Roman"/>
+          <w:bCs/>
+          <w:sz w:val="24"/>
+          <w:szCs w:val="24"/>
+        </w:rPr>
+      </w:pPr>
+      <w:r>
+        <w:rPr>
+          <w:rFonts w:ascii="Times New Roman" w:hAnsi="Times New Roman" w:cs="Times New Roman"/>
+          <w:bCs/>
+          <w:sz w:val="24"/>
+          <w:szCs w:val="24"/>
+        </w:rPr>
+        <w:t>[URS-1</w:t>
+      </w:r>
+      <w:r>
+        <w:rPr>
+          <w:rFonts w:ascii="Times New Roman" w:hAnsi="Times New Roman" w:cs="Times New Roman"/>
+          <w:bCs/>
+          <w:sz w:val="24"/>
+          <w:szCs w:val="24"/>
+        </w:rPr>
+        <w:t>2</w:t>
+      </w:r>
+      <w:r>
+        <w:rPr>
+          <w:rFonts w:ascii="Times New Roman" w:hAnsi="Times New Roman" w:cs="Times New Roman"/>
+          <w:bCs/>
+          <w:sz w:val="24"/>
+          <w:szCs w:val="24"/>
+        </w:rPr>
+        <w:t>]: The user can view help information of each help place in online map.</w:t>
+      </w:r>
+    </w:p>
+    <w:p>
+      <w:pPr>
+        <w:ind w:left="720"/>
+        <w:rPr>
+          <w:rFonts w:ascii="Times New Roman" w:hAnsi="Times New Roman" w:cs="Times New Roman"/>
+          <w:bCs/>
+          <w:sz w:val="24"/>
+          <w:szCs w:val="24"/>
+        </w:rPr>
+      </w:pPr>
+      <w:r>
+        <w:rPr>
+          <w:rFonts w:ascii="Times New Roman" w:hAnsi="Times New Roman" w:cs="Times New Roman"/>
+          <w:bCs/>
+          <w:sz w:val="24"/>
+          <w:szCs w:val="24"/>
+        </w:rPr>
+        <w:t>[URS-1</w:t>
+      </w:r>
+      <w:r>
+        <w:rPr>
+          <w:rFonts w:ascii="Times New Roman" w:hAnsi="Times New Roman" w:cs="Times New Roman"/>
+          <w:bCs/>
+          <w:sz w:val="24"/>
+          <w:szCs w:val="24"/>
+        </w:rPr>
+        <w:t>3</w:t>
+      </w:r>
+      <w:r>
+        <w:rPr>
+          <w:rFonts w:ascii="Times New Roman" w:hAnsi="Times New Roman" w:cs="Times New Roman"/>
+          <w:bCs/>
+          <w:sz w:val="24"/>
+          <w:szCs w:val="24"/>
+        </w:rPr>
+        <w:t>]: The user can view help information of each help place in offline map.</w:t>
+      </w:r>
+    </w:p>
+    <w:p>
+      <w:pPr>
+        <w:ind w:left="720"/>
+        <w:rPr>
+          <w:rFonts w:ascii="Times New Roman" w:hAnsi="Times New Roman" w:cs="Times New Roman"/>
+          <w:bCs/>
+          <w:sz w:val="24"/>
+          <w:szCs w:val="24"/>
+        </w:rPr>
+      </w:pPr>
+      <w:r>
+        <w:rPr>
+          <w:rFonts w:ascii="Times New Roman" w:hAnsi="Times New Roman" w:cs="Times New Roman"/>
+          <w:bCs/>
+          <w:sz w:val="24"/>
+          <w:szCs w:val="24"/>
+        </w:rPr>
+        <w:t>[URS-1</w:t>
+      </w:r>
+      <w:r>
+        <w:rPr>
+          <w:rFonts w:ascii="Times New Roman" w:hAnsi="Times New Roman" w:cs="Times New Roman"/>
+          <w:bCs/>
+          <w:sz w:val="24"/>
+          <w:szCs w:val="24"/>
+        </w:rPr>
+        <w:t>4</w:t>
+      </w:r>
+      <w:r>
+        <w:rPr>
+          <w:rFonts w:ascii="Times New Roman" w:hAnsi="Times New Roman" w:cs="Times New Roman"/>
+          <w:bCs/>
+          <w:sz w:val="24"/>
+          <w:szCs w:val="24"/>
+        </w:rPr>
+        <w:t>]: The user can make emergency call to each help place in online map.</w:t>
+      </w:r>
+    </w:p>
+    <w:p>
+      <w:pPr>
+        <w:ind w:left="720"/>
+        <w:rPr>
+          <w:rFonts w:ascii="Times New Roman" w:hAnsi="Times New Roman" w:cs="Times New Roman"/>
+          <w:bCs/>
+          <w:sz w:val="24"/>
+          <w:szCs w:val="24"/>
+        </w:rPr>
+      </w:pPr>
+      <w:r>
+        <w:rPr>
+          <w:rFonts w:ascii="Times New Roman" w:hAnsi="Times New Roman" w:cs="Times New Roman"/>
+          <w:bCs/>
+          <w:sz w:val="24"/>
+          <w:szCs w:val="24"/>
+        </w:rPr>
+        <w:t>[URS-1</w:t>
+      </w:r>
+      <w:r>
+        <w:rPr>
+          <w:rFonts w:ascii="Times New Roman" w:hAnsi="Times New Roman" w:cs="Times New Roman"/>
+          <w:bCs/>
+          <w:sz w:val="24"/>
+          <w:szCs w:val="24"/>
+        </w:rPr>
+        <w:t>5</w:t>
+      </w:r>
+      <w:r>
+        <w:rPr>
+          <w:rFonts w:ascii="Times New Roman" w:hAnsi="Times New Roman" w:cs="Times New Roman"/>
+          <w:bCs/>
+          <w:sz w:val="24"/>
+          <w:szCs w:val="24"/>
+        </w:rPr>
+        <w:t>]: The user can make emergency call to each help place in offline map.</w:t>
+      </w:r>
+    </w:p>
+    <w:p>
+      <w:pPr>
+        <w:rPr>
+          <w:sz w:val="24"/>
+          <w:szCs w:val="24"/>
+        </w:rPr>
+      </w:pPr>
+    </w:p>
+    <w:p>
+      <w:pPr>
+        <w:rPr>
+          <w:sz w:val="24"/>
+          <w:szCs w:val="24"/>
+        </w:rPr>
+      </w:pPr>
+    </w:p>
+    <w:p>
+      <w:pPr>
+        <w:rPr>
+          <w:sz w:val="24"/>
+          <w:szCs w:val="24"/>
+        </w:rPr>
+      </w:pPr>
+    </w:p>
+    <w:p>
+      <w:pPr>
+        <w:rPr>
+          <w:sz w:val="24"/>
+          <w:szCs w:val="24"/>
+        </w:rPr>
+      </w:pPr>
+    </w:p>
+    <w:p>
+      <w:pPr>
+        <w:pStyle w:val="2"/>
+        <w:ind w:left="720"/>
+        <w:rPr>
+          <w:rFonts w:ascii="Times New Roman" w:hAnsi="Times New Roman" w:cs="Times New Roman"/>
+          <w:color w:val="auto"/>
+          <w:sz w:val="32"/>
+          <w:szCs w:val="32"/>
+        </w:rPr>
+      </w:pPr>
+      <w:r>
+        <w:rPr>
+          <w:rFonts w:ascii="Times New Roman" w:hAnsi="Times New Roman" w:cs="Times New Roman"/>
+          <w:color w:val="auto"/>
+          <w:sz w:val="32"/>
+          <w:szCs w:val="32"/>
+        </w:rPr>
+        <w:lastRenderedPageBreak/>
+        <w:t>3.</w:t>
+      </w:r>
+      <w:r>
+        <w:rPr>
+          <w:rFonts w:ascii="Times New Roman" w:hAnsi="Times New Roman" w:cs="Times New Roman"/>
+          <w:color w:val="auto"/>
+          <w:sz w:val="32"/>
+          <w:szCs w:val="32"/>
+        </w:rPr>
+        <w:t>2</w:t>
+      </w:r>
+      <w:r>
+        <w:rPr>
+          <w:rFonts w:ascii="Times New Roman" w:hAnsi="Times New Roman" w:cs="Times New Roman"/>
+          <w:color w:val="auto"/>
+          <w:sz w:val="32"/>
+          <w:szCs w:val="32"/>
+        </w:rPr>
+        <w:t xml:space="preserve"> User Requirement Specification</w:t>
+      </w:r>
+      <w:r>
+        <w:rPr>
+          <w:rFonts w:ascii="Times New Roman" w:hAnsi="Times New Roman" w:cs="Times New Roman"/>
+          <w:color w:val="auto"/>
+          <w:sz w:val="32"/>
+          <w:szCs w:val="32"/>
+        </w:rPr>
+        <w:t xml:space="preserve"> with the System Requirement Specification</w:t>
+      </w:r>
+    </w:p>
+    <w:p/>
+    <w:p>
+      <w:pPr>
+        <w:ind w:firstLine="720"/>
+        <w:rPr>
+          <w:rFonts w:ascii="Times New Roman" w:hAnsi="Times New Roman" w:cs="Times New Roman"/>
+          <w:b/>
+          <w:bCs/>
+          <w:sz w:val="28"/>
+        </w:rPr>
+      </w:pPr>
+      <w:r>
+        <w:rPr>
+          <w:rFonts w:ascii="Times New Roman" w:hAnsi="Times New Roman" w:cs="Times New Roman"/>
+          <w:b/>
+          <w:bCs/>
+          <w:sz w:val="28"/>
+        </w:rPr>
+        <w:t>Use Case Scenarios</w:t>
+      </w:r>
+    </w:p>
+    <w:p>
+      <w:pPr>
+        <w:jc w:val="right"/>
+        <w:rPr>
+          <w:sz w:val="24"/>
+          <w:szCs w:val="24"/>
+        </w:rPr>
+      </w:pPr>
+    </w:p>
+    <w:p>
+      <w:pPr>
+        <w:jc w:val="center"/>
+        <w:rPr>
+          <w:rFonts w:ascii="Times New Roman" w:hAnsi="Times New Roman" w:cs="Times New Roman"/>
+          <w:b/>
+          <w:bCs/>
+          <w:sz w:val="20"/>
+          <w:szCs w:val="20"/>
+        </w:rPr>
+      </w:pPr>
+    </w:p>
+    <w:p>
+      <w:pPr>
+        <w:jc w:val="center"/>
+        <w:rPr>
+          <w:rFonts w:ascii="Times New Roman" w:hAnsi="Times New Roman" w:cs="Times New Roman"/>
+          <w:b/>
+          <w:bCs/>
+          <w:sz w:val="20"/>
+          <w:szCs w:val="20"/>
+        </w:rPr>
+      </w:pPr>
+    </w:p>
+    <w:p>
+      <w:pPr>
+        <w:rPr>
+          <w:sz w:val="24"/>
+          <w:szCs w:val="24"/>
+        </w:rPr>
+      </w:pPr>
+    </w:p>
+    <w:p>
+      <w:pPr>
+        <w:rPr>
+          <w:sz w:val="24"/>
+          <w:szCs w:val="24"/>
+        </w:rPr>
+      </w:pPr>
+    </w:p>
+    <w:p>
+      <w:pPr>
+        <w:rPr>
+          <w:sz w:val="24"/>
+          <w:szCs w:val="24"/>
+        </w:rPr>
+      </w:pPr>
+    </w:p>
+    <w:p>
+      <w:pPr>
+        <w:rPr>
+          <w:sz w:val="24"/>
+          <w:szCs w:val="24"/>
+        </w:rPr>
+      </w:pPr>
+    </w:p>
+    <w:p>
+      <w:pPr>
+        <w:rPr>
+          <w:sz w:val="24"/>
+          <w:szCs w:val="24"/>
+        </w:rPr>
+      </w:pPr>
+    </w:p>
+    <w:p>
+      <w:pPr>
+        <w:rPr>
+          <w:sz w:val="24"/>
+          <w:szCs w:val="24"/>
+        </w:rPr>
+      </w:pPr>
+    </w:p>
+    <w:p>
+      <w:pPr>
+        <w:ind w:firstLine="720"/>
+        <w:rPr>
+          <w:rFonts w:ascii="Times New Roman" w:hAnsi="Times New Roman" w:cs="Times New Roman"/>
+          <w:b/>
+          <w:bCs/>
+          <w:sz w:val="28"/>
+        </w:rPr>
+      </w:pPr>
+      <w:r>
+        <w:rPr>
+          <w:rFonts w:ascii="Times New Roman" w:hAnsi="Times New Roman" w:cs="Times New Roman"/>
+          <w:b/>
+          <w:bCs/>
+          <w:sz w:val="28"/>
+        </w:rPr>
+        <w:t>Use Case Description</w:t>
+      </w:r>
+    </w:p>
+    <w:p>
+      <w:pPr>
+        <w:ind w:firstLine="720"/>
+        <w:rPr>
+          <w:rFonts w:ascii="Times New Roman" w:hAnsi="Times New Roman" w:cs="Times New Roman"/>
+          <w:b/>
+          <w:bCs/>
+          <w:sz w:val="28"/>
+        </w:rPr>
+      </w:pPr>
+      <w:r>
+        <w:rPr>
+          <w:rFonts w:ascii="Times New Roman" w:hAnsi="Times New Roman" w:cs="Times New Roman"/>
+          <w:b/>
+          <w:bCs/>
+          <w:sz w:val="28"/>
+        </w:rPr>
+        <w:tab/>
+        <w:t xml:space="preserve">UC01: </w:t>
+      </w:r>
+      <w:r>
+        <w:rPr>
+          <w:rFonts w:ascii="Times New Roman" w:hAnsi="Times New Roman" w:cs="Times New Roman"/>
+          <w:sz w:val="28"/>
+        </w:rPr>
+        <w:t>Add help information</w:t>
+      </w:r>
+    </w:p>
+    <w:p>
+      <w:pPr>
+        <w:rPr>
+          <w:sz w:val="24"/>
+          <w:szCs w:val="24"/>
+        </w:rPr>
+      </w:pPr>
+    </w:p>
+    <w:p>
+      <w:pPr>
+        <w:rPr>
+          <w:sz w:val="24"/>
+          <w:szCs w:val="24"/>
+        </w:rPr>
+      </w:pPr>
+    </w:p>
+    <w:p>
+      <w:pPr>
+        <w:rPr>
+          <w:sz w:val="24"/>
+          <w:szCs w:val="24"/>
+        </w:rPr>
+      </w:pPr>
+    </w:p>
+    <w:p>
+      <w:pPr>
+        <w:rPr>
+          <w:sz w:val="24"/>
+          <w:szCs w:val="24"/>
+        </w:rPr>
+      </w:pPr>
+    </w:p>
+    <w:p>
+      <w:pPr>
+        <w:rPr>
+          <w:sz w:val="24"/>
+          <w:szCs w:val="24"/>
+        </w:rPr>
+      </w:pPr>
+    </w:p>
+    <w:p>
+      <w:pPr>
+        <w:rPr>
+          <w:sz w:val="24"/>
+          <w:szCs w:val="24"/>
+        </w:rPr>
+      </w:pPr>
+    </w:p>
+    <w:p>
+      <w:pPr>
+        <w:rPr>
+          <w:sz w:val="24"/>
+          <w:szCs w:val="24"/>
+        </w:rPr>
+      </w:pPr>
+    </w:p>
+    <w:p>
+      <w:pPr>
+        <w:rPr>
+          <w:sz w:val="24"/>
+          <w:szCs w:val="24"/>
+        </w:rPr>
+      </w:pPr>
+    </w:p>
+    <w:p>
+      <w:pPr>
+        <w:rPr>
+          <w:sz w:val="24"/>
+          <w:szCs w:val="24"/>
+        </w:rPr>
+      </w:pPr>
+    </w:p>
+    <w:p>
+      <w:pPr>
+        <w:rPr>
+          <w:sz w:val="24"/>
+          <w:szCs w:val="24"/>
+        </w:rPr>
+      </w:pPr>
+    </w:p>
+    <w:p>
+      <w:pPr>
+        <w:rPr>
+          <w:sz w:val="24"/>
+          <w:szCs w:val="24"/>
+        </w:rPr>
+      </w:pPr>
+    </w:p>
+    <w:p>
+      <w:pPr>
+        <w:rPr>
+          <w:sz w:val="24"/>
+          <w:szCs w:val="24"/>
+        </w:rPr>
+      </w:pPr>
+    </w:p>
+    <w:p>
+      <w:pPr>
+        <w:rPr>
+          <w:sz w:val="24"/>
+          <w:szCs w:val="24"/>
+        </w:rPr>
+      </w:pPr>
+    </w:p>
+    <w:p>
+      <w:pPr>
+        <w:rPr>
+          <w:sz w:val="24"/>
+          <w:szCs w:val="24"/>
+        </w:rPr>
+      </w:pPr>
+    </w:p>
+    <w:p>
+      <w:pPr>
+        <w:rPr>
+          <w:sz w:val="24"/>
+          <w:szCs w:val="24"/>
+        </w:rPr>
+      </w:pPr>
+    </w:p>
+    <w:p>
+      <w:pPr>
+        <w:rPr>
+          <w:sz w:val="24"/>
+          <w:szCs w:val="24"/>
+        </w:rPr>
+      </w:pPr>
+    </w:p>
+    <w:p>
+      <w:pPr>
+        <w:rPr>
+          <w:sz w:val="24"/>
+          <w:szCs w:val="24"/>
+        </w:rPr>
+      </w:pPr>
+    </w:p>
+    <w:p>
+      <w:pPr>
+        <w:rPr>
+          <w:sz w:val="24"/>
+          <w:szCs w:val="24"/>
+        </w:rPr>
+      </w:pPr>
+    </w:p>
+    <w:p>
+      <w:pPr>
+        <w:rPr>
+          <w:sz w:val="24"/>
+          <w:szCs w:val="24"/>
+        </w:rPr>
+      </w:pPr>
+    </w:p>
+    <w:p>
+      <w:pPr>
+        <w:rPr>
+          <w:sz w:val="24"/>
+          <w:szCs w:val="24"/>
+        </w:rPr>
+      </w:pPr>
+    </w:p>
+    <w:p>
+      <w:pPr>
+        <w:rPr>
+          <w:sz w:val="24"/>
+          <w:szCs w:val="24"/>
+        </w:rPr>
+      </w:pPr>
+    </w:p>
+    <w:p>
+      <w:pPr>
+        <w:rPr>
+          <w:sz w:val="24"/>
+          <w:szCs w:val="24"/>
+        </w:rPr>
+      </w:pPr>
+    </w:p>
+    <w:p>
+      <w:pPr>
+        <w:rPr>
+          <w:sz w:val="24"/>
+          <w:szCs w:val="24"/>
+        </w:rPr>
+      </w:pPr>
+    </w:p>
+    <w:p>
+      <w:pPr>
+        <w:rPr>
+          <w:sz w:val="24"/>
+          <w:szCs w:val="24"/>
+        </w:rPr>
+      </w:pPr>
+    </w:p>
+    <w:p>
+      <w:pPr>
+        <w:pStyle w:val="1"/>
+        <w:rPr>
+          <w:rFonts w:ascii="Times New Roman" w:hAnsi="Times New Roman" w:cs="Times New Roman"/>
+          <w:color w:val="auto"/>
+          <w:sz w:val="36"/>
+          <w:szCs w:val="36"/>
+        </w:rPr>
+      </w:pPr>
+      <w:r>
+        <w:rPr>
+          <w:rFonts w:ascii="Times New Roman" w:hAnsi="Times New Roman" w:cs="Times New Roman"/>
+          <w:color w:val="auto"/>
+          <w:sz w:val="36"/>
+          <w:szCs w:val="36"/>
+        </w:rPr>
         <w:t xml:space="preserve">Chapter </w:t>
       </w:r>
       <w:r>
@@ -1546,6 +3370,205 @@
 <file path=word/numbering.xml><?xml version="1.0" encoding="utf-8"?>
 <w:numbering xmlns:wpc="http://schemas.microsoft.com/office/word/2010/wordprocessingCanvas" xmlns:mc="http://schemas.openxmlformats.org/markup-compatibility/2006" xmlns:o="urn:schemas-microsoft-com:office:office" xmlns:r="http://schemas.openxmlformats.org/officeDocument/2006/relationships" xmlns:m="http://schemas.openxmlformats.org/officeDocument/2006/math" xmlns:v="urn:schemas-microsoft-com:vml" xmlns:wp14="http://schemas.microsoft.com/office/word/2010/wordprocessingDrawing" xmlns:wp="http://schemas.openxmlformats.org/drawingml/2006/wordprocessingDrawing" xmlns:w10="urn:schemas-microsoft-com:office:word" xmlns:w="http://schemas.openxmlformats.org/wordprocessingml/2006/main" xmlns:w14="http://schemas.microsoft.com/office/word/2010/wordml" xmlns:wpg="http://schemas.microsoft.com/office/word/2010/wordprocessingGroup" xmlns:wpi="http://schemas.microsoft.com/office/word/2010/wordprocessingInk" xmlns:wne="http://schemas.microsoft.com/office/word/2006/wordml" xmlns:wps="http://schemas.microsoft.com/office/word/2010/wordprocessingShape" mc:Ignorable="w14 wp14">
   <w:abstractNum w:abstractNumId="0">
+    <w:nsid w:val="05566A7D"/>
+    <w:multiLevelType w:val="hybridMultilevel"/>
+    <w:tmpl w:val="36D606E4"/>
+    <w:lvl w:ilvl="0" w:tplc="04090001">
+      <w:start w:val="1"/>
+      <w:numFmt w:val="bullet"/>
+      <w:lvlText w:val=""/>
+      <w:lvlJc w:val="left"/>
+      <w:pPr>
+        <w:ind w:left="720" w:hanging="360"/>
+      </w:pPr>
+      <w:rPr>
+        <w:rFonts w:ascii="Symbol" w:hAnsi="Symbol" w:hint="default"/>
+      </w:rPr>
+    </w:lvl>
+    <w:lvl w:ilvl="1" w:tplc="04090003">
+      <w:start w:val="1"/>
+      <w:numFmt w:val="bullet"/>
+      <w:lvlText w:val="o"/>
+      <w:lvlJc w:val="left"/>
+      <w:pPr>
+        <w:ind w:left="1440" w:hanging="360"/>
+      </w:pPr>
+      <w:rPr>
+        <w:rFonts w:ascii="Courier New" w:hAnsi="Courier New" w:cs="Times New Roman" w:hint="default"/>
+      </w:rPr>
+    </w:lvl>
+    <w:lvl w:ilvl="2" w:tplc="04090005">
+      <w:start w:val="1"/>
+      <w:numFmt w:val="bullet"/>
+      <w:lvlText w:val=""/>
+      <w:lvlJc w:val="left"/>
+      <w:pPr>
+        <w:ind w:left="2160" w:hanging="360"/>
+      </w:pPr>
+      <w:rPr>
+        <w:rFonts w:ascii="Wingdings" w:hAnsi="Wingdings" w:hint="default"/>
+      </w:rPr>
+    </w:lvl>
+    <w:lvl w:ilvl="3" w:tplc="04090001">
+      <w:start w:val="1"/>
+      <w:numFmt w:val="bullet"/>
+      <w:lvlText w:val=""/>
+      <w:lvlJc w:val="left"/>
+      <w:pPr>
+        <w:ind w:left="2880" w:hanging="360"/>
+      </w:pPr>
+      <w:rPr>
+        <w:rFonts w:ascii="Symbol" w:hAnsi="Symbol" w:hint="default"/>
+      </w:rPr>
+    </w:lvl>
+    <w:lvl w:ilvl="4" w:tplc="04090003">
+      <w:start w:val="1"/>
+      <w:numFmt w:val="bullet"/>
+      <w:lvlText w:val="o"/>
+      <w:lvlJc w:val="left"/>
+      <w:pPr>
+        <w:ind w:left="3600" w:hanging="360"/>
+      </w:pPr>
+      <w:rPr>
+        <w:rFonts w:ascii="Courier New" w:hAnsi="Courier New" w:cs="Times New Roman" w:hint="default"/>
+      </w:rPr>
+    </w:lvl>
+    <w:lvl w:ilvl="5" w:tplc="04090005">
+      <w:start w:val="1"/>
+      <w:numFmt w:val="bullet"/>
+      <w:lvlText w:val=""/>
+      <w:lvlJc w:val="left"/>
+      <w:pPr>
+        <w:ind w:left="4320" w:hanging="360"/>
+      </w:pPr>
+      <w:rPr>
+        <w:rFonts w:ascii="Wingdings" w:hAnsi="Wingdings" w:hint="default"/>
+      </w:rPr>
+    </w:lvl>
+    <w:lvl w:ilvl="6" w:tplc="04090001">
+      <w:start w:val="1"/>
+      <w:numFmt w:val="bullet"/>
+      <w:lvlText w:val=""/>
+      <w:lvlJc w:val="left"/>
+      <w:pPr>
+        <w:ind w:left="5040" w:hanging="360"/>
+      </w:pPr>
+      <w:rPr>
+        <w:rFonts w:ascii="Symbol" w:hAnsi="Symbol" w:hint="default"/>
+      </w:rPr>
+    </w:lvl>
+    <w:lvl w:ilvl="7" w:tplc="04090003">
+      <w:start w:val="1"/>
+      <w:numFmt w:val="bullet"/>
+      <w:lvlText w:val="o"/>
+      <w:lvlJc w:val="left"/>
+      <w:pPr>
+        <w:ind w:left="5760" w:hanging="360"/>
+      </w:pPr>
+      <w:rPr>
+        <w:rFonts w:ascii="Courier New" w:hAnsi="Courier New" w:cs="Times New Roman" w:hint="default"/>
+      </w:rPr>
+    </w:lvl>
+    <w:lvl w:ilvl="8" w:tplc="04090005">
+      <w:start w:val="1"/>
+      <w:numFmt w:val="bullet"/>
+      <w:lvlText w:val=""/>
+      <w:lvlJc w:val="left"/>
+      <w:pPr>
+        <w:ind w:left="6480" w:hanging="360"/>
+      </w:pPr>
+      <w:rPr>
+        <w:rFonts w:ascii="Wingdings" w:hAnsi="Wingdings" w:hint="default"/>
+      </w:rPr>
+    </w:lvl>
+  </w:abstractNum>
+  <w:abstractNum w:abstractNumId="1">
+    <w:nsid w:val="209B0221"/>
+    <w:multiLevelType w:val="multilevel"/>
+    <w:tmpl w:val="9BFA2D84"/>
+    <w:lvl w:ilvl="0">
+      <w:start w:val="1"/>
+      <w:numFmt w:val="decimal"/>
+      <w:lvlText w:val="%1"/>
+      <w:lvlJc w:val="left"/>
+      <w:pPr>
+        <w:ind w:left="420" w:hanging="420"/>
+      </w:pPr>
+    </w:lvl>
+    <w:lvl w:ilvl="1">
+      <w:start w:val="1"/>
+      <w:numFmt w:val="decimal"/>
+      <w:lvlText w:val="%1.%2"/>
+      <w:lvlJc w:val="left"/>
+      <w:pPr>
+        <w:ind w:left="1140" w:hanging="420"/>
+      </w:pPr>
+    </w:lvl>
+    <w:lvl w:ilvl="2">
+      <w:start w:val="1"/>
+      <w:numFmt w:val="decimal"/>
+      <w:lvlText w:val="%1.%2.%3"/>
+      <w:lvlJc w:val="left"/>
+      <w:pPr>
+        <w:ind w:left="2160" w:hanging="720"/>
+      </w:pPr>
+    </w:lvl>
+    <w:lvl w:ilvl="3">
+      <w:start w:val="1"/>
+      <w:numFmt w:val="decimal"/>
+      <w:lvlText w:val="%1.%2.%3.%4"/>
+      <w:lvlJc w:val="left"/>
+      <w:pPr>
+        <w:ind w:left="2880" w:hanging="720"/>
+      </w:pPr>
+    </w:lvl>
+    <w:lvl w:ilvl="4">
+      <w:start w:val="1"/>
+      <w:numFmt w:val="decimal"/>
+      <w:lvlText w:val="%1.%2.%3.%4.%5"/>
+      <w:lvlJc w:val="left"/>
+      <w:pPr>
+        <w:ind w:left="3960" w:hanging="1080"/>
+      </w:pPr>
+    </w:lvl>
+    <w:lvl w:ilvl="5">
+      <w:start w:val="1"/>
+      <w:numFmt w:val="decimal"/>
+      <w:lvlText w:val="%1.%2.%3.%4.%5.%6"/>
+      <w:lvlJc w:val="left"/>
+      <w:pPr>
+        <w:ind w:left="4680" w:hanging="1080"/>
+      </w:pPr>
+    </w:lvl>
+    <w:lvl w:ilvl="6">
+      <w:start w:val="1"/>
+      <w:numFmt w:val="decimal"/>
+      <w:lvlText w:val="%1.%2.%3.%4.%5.%6.%7"/>
+      <w:lvlJc w:val="left"/>
+      <w:pPr>
+        <w:ind w:left="5760" w:hanging="1440"/>
+      </w:pPr>
+    </w:lvl>
+    <w:lvl w:ilvl="7">
+      <w:start w:val="1"/>
+      <w:numFmt w:val="decimal"/>
+      <w:lvlText w:val="%1.%2.%3.%4.%5.%6.%7.%8"/>
+      <w:lvlJc w:val="left"/>
+      <w:pPr>
+        <w:ind w:left="6480" w:hanging="1440"/>
+      </w:pPr>
+    </w:lvl>
+    <w:lvl w:ilvl="8">
+      <w:start w:val="1"/>
+      <w:numFmt w:val="decimal"/>
+      <w:lvlText w:val="%1.%2.%3.%4.%5.%6.%7.%8.%9"/>
+      <w:lvlJc w:val="left"/>
+      <w:pPr>
+        <w:ind w:left="7560" w:hanging="1800"/>
+      </w:pPr>
+    </w:lvl>
+  </w:abstractNum>
+  <w:abstractNum w:abstractNumId="2">
     <w:nsid w:val="4E5D119F"/>
     <w:multiLevelType w:val="multilevel"/>
     <w:tmpl w:val="632E75BC"/>
@@ -1658,8 +3681,166 @@
       </w:rPr>
     </w:lvl>
   </w:abstractNum>
+  <w:abstractNum w:abstractNumId="3">
+    <w:nsid w:val="5B144EB9"/>
+    <w:multiLevelType w:val="multilevel"/>
+    <w:tmpl w:val="B178FC8C"/>
+    <w:lvl w:ilvl="0">
+      <w:start w:val="1"/>
+      <w:numFmt w:val="decimal"/>
+      <w:lvlText w:val="%1"/>
+      <w:lvlJc w:val="left"/>
+      <w:pPr>
+        <w:ind w:left="600" w:hanging="600"/>
+      </w:pPr>
+      <w:rPr>
+        <w:rFonts w:hint="default"/>
+      </w:rPr>
+    </w:lvl>
+    <w:lvl w:ilvl="1">
+      <w:start w:val="4"/>
+      <w:numFmt w:val="decimal"/>
+      <w:lvlText w:val="%1.%2"/>
+      <w:lvlJc w:val="left"/>
+      <w:pPr>
+        <w:ind w:left="1290" w:hanging="720"/>
+      </w:pPr>
+      <w:rPr>
+        <w:rFonts w:hint="default"/>
+      </w:rPr>
+    </w:lvl>
+    <w:lvl w:ilvl="2">
+      <w:start w:val="1"/>
+      <w:numFmt w:val="decimal"/>
+      <w:lvlText w:val="%1.%2.%3"/>
+      <w:lvlJc w:val="left"/>
+      <w:pPr>
+        <w:ind w:left="1860" w:hanging="720"/>
+      </w:pPr>
+      <w:rPr>
+        <w:rFonts w:hint="default"/>
+      </w:rPr>
+    </w:lvl>
+    <w:lvl w:ilvl="3">
+      <w:start w:val="1"/>
+      <w:numFmt w:val="decimal"/>
+      <w:lvlText w:val="%1.%2.%3.%4"/>
+      <w:lvlJc w:val="left"/>
+      <w:pPr>
+        <w:ind w:left="2790" w:hanging="1080"/>
+      </w:pPr>
+      <w:rPr>
+        <w:rFonts w:hint="default"/>
+      </w:rPr>
+    </w:lvl>
+    <w:lvl w:ilvl="4">
+      <w:start w:val="1"/>
+      <w:numFmt w:val="decimal"/>
+      <w:lvlText w:val="%1.%2.%3.%4.%5"/>
+      <w:lvlJc w:val="left"/>
+      <w:pPr>
+        <w:ind w:left="3720" w:hanging="1440"/>
+      </w:pPr>
+      <w:rPr>
+        <w:rFonts w:hint="default"/>
+      </w:rPr>
+    </w:lvl>
+    <w:lvl w:ilvl="5">
+      <w:start w:val="1"/>
+      <w:numFmt w:val="decimal"/>
+      <w:lvlText w:val="%1.%2.%3.%4.%5.%6"/>
+      <w:lvlJc w:val="left"/>
+      <w:pPr>
+        <w:ind w:left="4290" w:hanging="1440"/>
+      </w:pPr>
+      <w:rPr>
+        <w:rFonts w:hint="default"/>
+      </w:rPr>
+    </w:lvl>
+    <w:lvl w:ilvl="6">
+      <w:start w:val="1"/>
+      <w:numFmt w:val="decimal"/>
+      <w:lvlText w:val="%1.%2.%3.%4.%5.%6.%7"/>
+      <w:lvlJc w:val="left"/>
+      <w:pPr>
+        <w:ind w:left="5220" w:hanging="1800"/>
+      </w:pPr>
+      <w:rPr>
+        <w:rFonts w:hint="default"/>
+      </w:rPr>
+    </w:lvl>
+    <w:lvl w:ilvl="7">
+      <w:start w:val="1"/>
+      <w:numFmt w:val="decimal"/>
+      <w:lvlText w:val="%1.%2.%3.%4.%5.%6.%7.%8"/>
+      <w:lvlJc w:val="left"/>
+      <w:pPr>
+        <w:ind w:left="6150" w:hanging="2160"/>
+      </w:pPr>
+      <w:rPr>
+        <w:rFonts w:hint="default"/>
+      </w:rPr>
+    </w:lvl>
+    <w:lvl w:ilvl="8">
+      <w:start w:val="1"/>
+      <w:numFmt w:val="decimal"/>
+      <w:lvlText w:val="%1.%2.%3.%4.%5.%6.%7.%8.%9"/>
+      <w:lvlJc w:val="left"/>
+      <w:pPr>
+        <w:ind w:left="6720" w:hanging="2160"/>
+      </w:pPr>
+      <w:rPr>
+        <w:rFonts w:hint="default"/>
+      </w:rPr>
+    </w:lvl>
+  </w:abstractNum>
   <w:num w:numId="1">
+    <w:abstractNumId w:val="2"/>
+  </w:num>
+  <w:num w:numId="2">
     <w:abstractNumId w:val="0"/>
+    <w:lvlOverride w:ilvl="0"/>
+    <w:lvlOverride w:ilvl="1"/>
+    <w:lvlOverride w:ilvl="2"/>
+    <w:lvlOverride w:ilvl="3"/>
+    <w:lvlOverride w:ilvl="4"/>
+    <w:lvlOverride w:ilvl="5"/>
+    <w:lvlOverride w:ilvl="6"/>
+    <w:lvlOverride w:ilvl="7"/>
+    <w:lvlOverride w:ilvl="8"/>
+  </w:num>
+  <w:num w:numId="3">
+    <w:abstractNumId w:val="1"/>
+    <w:lvlOverride w:ilvl="0">
+      <w:startOverride w:val="1"/>
+    </w:lvlOverride>
+    <w:lvlOverride w:ilvl="1">
+      <w:startOverride w:val="1"/>
+    </w:lvlOverride>
+    <w:lvlOverride w:ilvl="2">
+      <w:startOverride w:val="1"/>
+    </w:lvlOverride>
+    <w:lvlOverride w:ilvl="3">
+      <w:startOverride w:val="1"/>
+    </w:lvlOverride>
+    <w:lvlOverride w:ilvl="4">
+      <w:startOverride w:val="1"/>
+    </w:lvlOverride>
+    <w:lvlOverride w:ilvl="5">
+      <w:startOverride w:val="1"/>
+    </w:lvlOverride>
+    <w:lvlOverride w:ilvl="6">
+      <w:startOverride w:val="1"/>
+    </w:lvlOverride>
+    <w:lvlOverride w:ilvl="7">
+      <w:startOverride w:val="1"/>
+    </w:lvlOverride>
+    <w:lvlOverride w:ilvl="8">
+      <w:startOverride w:val="1"/>
+    </w:lvlOverride>
+  </w:num>
+  <w:num w:numId="4">
+    <w:abstractNumId w:val="3"/>
   </w:num>
 </w:numbering>
 </file>
@@ -1958,6 +4139,17 @@
       <w:szCs w:val="20"/>
     </w:rPr>
   </w:style>
+  <w:style w:type="paragraph" w:styleId="a5">
+    <w:name w:val="List Paragraph"/>
+    <w:basedOn w:val="a"/>
+    <w:uiPriority w:val="34"/>
+    <w:qFormat/>
+    <w:rsid w:val="005667EE"/>
+    <w:pPr>
+      <w:ind w:left="720"/>
+      <w:contextualSpacing/>
+    </w:pPr>
+  </w:style>
 </w:styles>
 </file>
 
@@ -2254,6 +4446,17 @@
       <w:sz w:val="16"/>
       <w:szCs w:val="20"/>
     </w:rPr>
+  </w:style>
+  <w:style w:type="paragraph" w:styleId="a5">
+    <w:name w:val="List Paragraph"/>
+    <w:basedOn w:val="a"/>
+    <w:uiPriority w:val="34"/>
+    <w:qFormat/>
+    <w:rsid w:val="005667EE"/>
+    <w:pPr>
+      <w:ind w:left="720"/>
+      <w:contextualSpacing/>
+    </w:pPr>
   </w:style>
 </w:styles>
 </file>

--- a/Design&Diagram/EIOM-CH3 Software Requirement Specification-V.1.0.docx
+++ b/Design&Diagram/EIOM-CH3 Software Requirement Specification-V.1.0.docx
@@ -2080,8 +2080,6 @@
           <w:szCs w:val="20"/>
         </w:rPr>
       </w:pPr>
-      <w:bookmarkStart w:id="1" w:name="_GoBack"/>
-      <w:bookmarkEnd w:id="1"/>
     </w:p>
     <w:p>
       <w:pPr>
@@ -2149,8 +2147,8 @@
         </w:rPr>
         <w:drawing>
           <wp:inline distT="0" distB="0" distL="0" distR="0">
-            <wp:extent cx="5459358" cy="4943789"/>
-            <wp:effectExtent l="0" t="0" r="8255" b="9525"/>
+            <wp:extent cx="5265425" cy="4957955"/>
+            <wp:effectExtent l="0" t="0" r="0" b="0"/>
             <wp:docPr id="3" name="รูปภาพ 3"/>
             <wp:cNvGraphicFramePr>
               <a:graphicFrameLocks xmlns:a="http://schemas.openxmlformats.org/drawingml/2006/main" noChangeAspect="1"/>
@@ -2177,7 +2175,7 @@
                   <pic:spPr>
                     <a:xfrm>
                       <a:off x="0" y="0"/>
-                      <a:ext cx="5475001" cy="4957955"/>
+                      <a:ext cx="5265425" cy="4957955"/>
                     </a:xfrm>
                     <a:prstGeom prst="rect">
                       <a:avLst/>
@@ -2927,7 +2925,7 @@
           <w:sz w:val="32"/>
           <w:szCs w:val="32"/>
         </w:rPr>
-        <w:t xml:space="preserve"> User Requirement Specification</w:t>
+        <w:t xml:space="preserve"> </w:t>
       </w:r>
       <w:r>
         <w:rPr>
@@ -2936,426 +2934,7281 @@
           <w:sz w:val="32"/>
           <w:szCs w:val="32"/>
         </w:rPr>
-        <w:t xml:space="preserve"> with the System Requirement Specification</w:t>
-      </w:r>
-    </w:p>
-    <w:p/>
-    <w:p>
-      <w:pPr>
-        <w:ind w:firstLine="720"/>
-        <w:rPr>
-          <w:rFonts w:ascii="Times New Roman" w:hAnsi="Times New Roman" w:cs="Times New Roman"/>
-          <w:b/>
-          <w:bCs/>
-          <w:sz w:val="28"/>
-        </w:rPr>
-      </w:pPr>
-      <w:r>
-        <w:rPr>
-          <w:rFonts w:ascii="Times New Roman" w:hAnsi="Times New Roman" w:cs="Times New Roman"/>
-          <w:b/>
-          <w:bCs/>
-          <w:sz w:val="28"/>
-        </w:rPr>
-        <w:t>Use Case Scenarios</w:t>
-      </w:r>
-    </w:p>
-    <w:p>
-      <w:pPr>
-        <w:jc w:val="right"/>
-        <w:rPr>
-          <w:sz w:val="24"/>
-          <w:szCs w:val="24"/>
-        </w:rPr>
-      </w:pPr>
-    </w:p>
-    <w:p>
-      <w:pPr>
-        <w:jc w:val="center"/>
-        <w:rPr>
-          <w:rFonts w:ascii="Times New Roman" w:hAnsi="Times New Roman" w:cs="Times New Roman"/>
-          <w:b/>
-          <w:bCs/>
-          <w:sz w:val="20"/>
-          <w:szCs w:val="20"/>
-        </w:rPr>
-      </w:pPr>
-    </w:p>
-    <w:p>
-      <w:pPr>
-        <w:jc w:val="center"/>
-        <w:rPr>
-          <w:rFonts w:ascii="Times New Roman" w:hAnsi="Times New Roman" w:cs="Times New Roman"/>
-          <w:b/>
-          <w:bCs/>
-          <w:sz w:val="20"/>
-          <w:szCs w:val="20"/>
-        </w:rPr>
-      </w:pPr>
-    </w:p>
-    <w:p>
-      <w:pPr>
-        <w:rPr>
-          <w:sz w:val="24"/>
-          <w:szCs w:val="24"/>
-        </w:rPr>
-      </w:pPr>
-    </w:p>
-    <w:p>
-      <w:pPr>
-        <w:rPr>
-          <w:sz w:val="24"/>
-          <w:szCs w:val="24"/>
-        </w:rPr>
-      </w:pPr>
-    </w:p>
-    <w:p>
-      <w:pPr>
-        <w:rPr>
-          <w:sz w:val="24"/>
-          <w:szCs w:val="24"/>
-        </w:rPr>
-      </w:pPr>
-    </w:p>
-    <w:p>
-      <w:pPr>
-        <w:rPr>
-          <w:sz w:val="24"/>
-          <w:szCs w:val="24"/>
-        </w:rPr>
-      </w:pPr>
-    </w:p>
-    <w:p>
-      <w:pPr>
-        <w:rPr>
-          <w:sz w:val="24"/>
-          <w:szCs w:val="24"/>
-        </w:rPr>
-      </w:pPr>
-    </w:p>
-    <w:p>
-      <w:pPr>
-        <w:rPr>
-          <w:sz w:val="24"/>
-          <w:szCs w:val="24"/>
-        </w:rPr>
-      </w:pPr>
-    </w:p>
-    <w:p>
-      <w:pPr>
-        <w:ind w:firstLine="720"/>
-        <w:rPr>
-          <w:rFonts w:ascii="Times New Roman" w:hAnsi="Times New Roman" w:cs="Times New Roman"/>
-          <w:b/>
-          <w:bCs/>
-          <w:sz w:val="28"/>
-        </w:rPr>
-      </w:pPr>
-      <w:r>
-        <w:rPr>
-          <w:rFonts w:ascii="Times New Roman" w:hAnsi="Times New Roman" w:cs="Times New Roman"/>
-          <w:b/>
-          <w:bCs/>
-          <w:sz w:val="28"/>
-        </w:rPr>
-        <w:t>Use Case Description</w:t>
-      </w:r>
-    </w:p>
-    <w:p>
-      <w:pPr>
-        <w:ind w:firstLine="720"/>
-        <w:rPr>
-          <w:rFonts w:ascii="Times New Roman" w:hAnsi="Times New Roman" w:cs="Times New Roman"/>
-          <w:b/>
-          <w:bCs/>
-          <w:sz w:val="28"/>
-        </w:rPr>
-      </w:pPr>
-      <w:r>
-        <w:rPr>
-          <w:rFonts w:ascii="Times New Roman" w:hAnsi="Times New Roman" w:cs="Times New Roman"/>
-          <w:b/>
-          <w:bCs/>
-          <w:sz w:val="28"/>
-        </w:rPr>
-        <w:tab/>
-        <w:t xml:space="preserve">UC01: </w:t>
-      </w:r>
-      <w:r>
-        <w:rPr>
-          <w:rFonts w:ascii="Times New Roman" w:hAnsi="Times New Roman" w:cs="Times New Roman"/>
-          <w:sz w:val="28"/>
-        </w:rPr>
-        <w:t>Add help information</w:t>
-      </w:r>
-    </w:p>
-    <w:p>
-      <w:pPr>
-        <w:rPr>
-          <w:sz w:val="24"/>
-          <w:szCs w:val="24"/>
-        </w:rPr>
-      </w:pPr>
-    </w:p>
-    <w:p>
-      <w:pPr>
-        <w:rPr>
-          <w:sz w:val="24"/>
-          <w:szCs w:val="24"/>
-        </w:rPr>
-      </w:pPr>
-    </w:p>
-    <w:p>
-      <w:pPr>
-        <w:rPr>
-          <w:sz w:val="24"/>
-          <w:szCs w:val="24"/>
-        </w:rPr>
-      </w:pPr>
-    </w:p>
-    <w:p>
-      <w:pPr>
-        <w:rPr>
-          <w:sz w:val="24"/>
-          <w:szCs w:val="24"/>
-        </w:rPr>
-      </w:pPr>
-    </w:p>
-    <w:p>
-      <w:pPr>
-        <w:rPr>
-          <w:sz w:val="24"/>
-          <w:szCs w:val="24"/>
-        </w:rPr>
-      </w:pPr>
-    </w:p>
-    <w:p>
-      <w:pPr>
-        <w:rPr>
-          <w:sz w:val="24"/>
-          <w:szCs w:val="24"/>
-        </w:rPr>
-      </w:pPr>
-    </w:p>
-    <w:p>
-      <w:pPr>
-        <w:rPr>
-          <w:sz w:val="24"/>
-          <w:szCs w:val="24"/>
-        </w:rPr>
-      </w:pPr>
-    </w:p>
-    <w:p>
-      <w:pPr>
-        <w:rPr>
-          <w:sz w:val="24"/>
-          <w:szCs w:val="24"/>
-        </w:rPr>
-      </w:pPr>
-    </w:p>
-    <w:p>
-      <w:pPr>
-        <w:rPr>
-          <w:sz w:val="24"/>
-          <w:szCs w:val="24"/>
-        </w:rPr>
-      </w:pPr>
-    </w:p>
-    <w:p>
-      <w:pPr>
-        <w:rPr>
-          <w:sz w:val="24"/>
-          <w:szCs w:val="24"/>
-        </w:rPr>
-      </w:pPr>
-    </w:p>
-    <w:p>
-      <w:pPr>
-        <w:rPr>
-          <w:sz w:val="24"/>
-          <w:szCs w:val="24"/>
-        </w:rPr>
-      </w:pPr>
-    </w:p>
-    <w:p>
-      <w:pPr>
-        <w:rPr>
-          <w:sz w:val="24"/>
-          <w:szCs w:val="24"/>
-        </w:rPr>
-      </w:pPr>
-    </w:p>
-    <w:p>
-      <w:pPr>
-        <w:rPr>
-          <w:sz w:val="24"/>
-          <w:szCs w:val="24"/>
-        </w:rPr>
-      </w:pPr>
-    </w:p>
-    <w:p>
-      <w:pPr>
-        <w:rPr>
-          <w:sz w:val="24"/>
-          <w:szCs w:val="24"/>
-        </w:rPr>
-      </w:pPr>
-    </w:p>
-    <w:p>
-      <w:pPr>
-        <w:rPr>
-          <w:sz w:val="24"/>
-          <w:szCs w:val="24"/>
-        </w:rPr>
-      </w:pPr>
-    </w:p>
-    <w:p>
-      <w:pPr>
-        <w:rPr>
-          <w:sz w:val="24"/>
-          <w:szCs w:val="24"/>
-        </w:rPr>
-      </w:pPr>
-    </w:p>
-    <w:p>
-      <w:pPr>
-        <w:rPr>
-          <w:sz w:val="24"/>
-          <w:szCs w:val="24"/>
-        </w:rPr>
-      </w:pPr>
-    </w:p>
-    <w:p>
-      <w:pPr>
-        <w:rPr>
-          <w:sz w:val="24"/>
-          <w:szCs w:val="24"/>
-        </w:rPr>
-      </w:pPr>
-    </w:p>
-    <w:p>
-      <w:pPr>
-        <w:rPr>
-          <w:sz w:val="24"/>
-          <w:szCs w:val="24"/>
-        </w:rPr>
-      </w:pPr>
-    </w:p>
-    <w:p>
-      <w:pPr>
-        <w:rPr>
-          <w:sz w:val="24"/>
-          <w:szCs w:val="24"/>
-        </w:rPr>
-      </w:pPr>
-    </w:p>
-    <w:p>
-      <w:pPr>
-        <w:rPr>
-          <w:sz w:val="24"/>
-          <w:szCs w:val="24"/>
-        </w:rPr>
-      </w:pPr>
-    </w:p>
-    <w:p>
-      <w:pPr>
-        <w:rPr>
-          <w:sz w:val="24"/>
-          <w:szCs w:val="24"/>
-        </w:rPr>
-      </w:pPr>
-    </w:p>
-    <w:p>
-      <w:pPr>
-        <w:rPr>
-          <w:sz w:val="24"/>
-          <w:szCs w:val="24"/>
-        </w:rPr>
-      </w:pPr>
-    </w:p>
-    <w:p>
-      <w:pPr>
-        <w:rPr>
-          <w:sz w:val="24"/>
-          <w:szCs w:val="24"/>
-        </w:rPr>
-      </w:pPr>
-    </w:p>
-    <w:p>
-      <w:pPr>
-        <w:pStyle w:val="1"/>
-        <w:rPr>
-          <w:rFonts w:ascii="Times New Roman" w:hAnsi="Times New Roman" w:cs="Times New Roman"/>
-          <w:color w:val="auto"/>
-          <w:sz w:val="36"/>
-          <w:szCs w:val="36"/>
-        </w:rPr>
-      </w:pPr>
-      <w:r>
-        <w:rPr>
-          <w:rFonts w:ascii="Times New Roman" w:hAnsi="Times New Roman" w:cs="Times New Roman"/>
-          <w:color w:val="auto"/>
-          <w:sz w:val="36"/>
-          <w:szCs w:val="36"/>
-        </w:rPr>
-        <w:t xml:space="preserve">Chapter </w:t>
-      </w:r>
-      <w:r>
-        <w:rPr>
-          <w:rFonts w:ascii="Times New Roman" w:hAnsi="Times New Roman" w:cs="Times New Roman"/>
-          <w:color w:val="auto"/>
-          <w:sz w:val="36"/>
-          <w:szCs w:val="36"/>
-        </w:rPr>
-        <w:t>Four</w:t>
-      </w:r>
-      <w:r>
-        <w:rPr>
-          <w:rFonts w:ascii="Times New Roman" w:hAnsi="Times New Roman" w:cs="Times New Roman"/>
-          <w:color w:val="auto"/>
-          <w:sz w:val="36"/>
-          <w:szCs w:val="36"/>
-        </w:rPr>
-        <w:t xml:space="preserve"> | </w:t>
-      </w:r>
-      <w:r>
-        <w:rPr>
-          <w:rFonts w:ascii="Times New Roman" w:hAnsi="Times New Roman" w:cs="Times New Roman"/>
-          <w:color w:val="auto"/>
-          <w:sz w:val="36"/>
-          <w:szCs w:val="36"/>
-        </w:rPr>
-        <w:t>Specific Requirement</w:t>
-      </w:r>
-    </w:p>
-    <w:p>
-      <w:pPr>
-        <w:pStyle w:val="2"/>
-        <w:ind w:firstLine="720"/>
+        <w:t xml:space="preserve">Software </w:t>
+      </w:r>
+      <w:r>
         <w:rPr>
           <w:rFonts w:ascii="Times New Roman" w:hAnsi="Times New Roman" w:cs="Times New Roman"/>
           <w:color w:val="auto"/>
           <w:sz w:val="32"/>
           <w:szCs w:val="32"/>
         </w:rPr>
-      </w:pPr>
-      <w:r>
-        <w:rPr>
-          <w:rFonts w:ascii="Times New Roman" w:hAnsi="Times New Roman" w:cs="Times New Roman"/>
-          <w:color w:val="auto"/>
-          <w:sz w:val="32"/>
-          <w:szCs w:val="32"/>
-        </w:rPr>
-        <w:t>Use Case Scenarios</w:t>
-      </w:r>
-    </w:p>
-    <w:p>
-      <w:pPr>
-        <w:rPr>
-          <w:sz w:val="24"/>
-          <w:szCs w:val="24"/>
-        </w:rPr>
-      </w:pPr>
+        <w:t>Requirement Specification</w:t>
+      </w:r>
+    </w:p>
+    <w:p>
+      <w:pPr>
+        <w:ind w:firstLine="720"/>
+        <w:rPr>
+          <w:rFonts w:ascii="Times New Roman" w:hAnsi="Times New Roman" w:cs="Times New Roman"/>
+          <w:b/>
+          <w:bCs/>
+          <w:sz w:val="10"/>
+          <w:szCs w:val="10"/>
+        </w:rPr>
+      </w:pPr>
+    </w:p>
+    <w:p>
+      <w:pPr>
+        <w:rPr>
+          <w:rFonts w:ascii="Times New Roman" w:hAnsi="Times New Roman" w:cs="Times New Roman"/>
+          <w:b/>
+          <w:bCs/>
+          <w:sz w:val="28"/>
+        </w:rPr>
+      </w:pPr>
+      <w:r>
+        <w:rPr>
+          <w:rFonts w:ascii="Times New Roman" w:hAnsi="Times New Roman" w:cs="Times New Roman"/>
+          <w:b/>
+          <w:bCs/>
+          <w:sz w:val="28"/>
+        </w:rPr>
+        <w:t>UC0</w:t>
+      </w:r>
+      <w:r>
+        <w:rPr>
+          <w:rFonts w:ascii="Times New Roman" w:hAnsi="Times New Roman" w:cs="Times New Roman"/>
+          <w:b/>
+          <w:bCs/>
+          <w:sz w:val="28"/>
+        </w:rPr>
+        <w:t>8</w:t>
+      </w:r>
+      <w:r>
+        <w:rPr>
+          <w:rFonts w:ascii="Times New Roman" w:hAnsi="Times New Roman" w:cs="Times New Roman"/>
+          <w:b/>
+          <w:bCs/>
+          <w:sz w:val="28"/>
+        </w:rPr>
+        <w:t xml:space="preserve">: </w:t>
+      </w:r>
+      <w:r>
+        <w:rPr>
+          <w:rFonts w:ascii="Times New Roman" w:hAnsi="Times New Roman" w:cs="Times New Roman"/>
+          <w:bCs/>
+          <w:sz w:val="28"/>
+        </w:rPr>
+        <w:t>V</w:t>
+      </w:r>
+      <w:r>
+        <w:rPr>
+          <w:rFonts w:ascii="Times New Roman" w:hAnsi="Times New Roman" w:cs="Times New Roman"/>
+          <w:bCs/>
+          <w:sz w:val="28"/>
+        </w:rPr>
+        <w:t>iew the online map</w:t>
+      </w:r>
+    </w:p>
+    <w:p>
+      <w:pPr>
+        <w:ind w:firstLine="720"/>
+        <w:rPr>
+          <w:rFonts w:ascii="Times New Roman" w:hAnsi="Times New Roman" w:cs="Times New Roman"/>
+          <w:sz w:val="24"/>
+          <w:szCs w:val="24"/>
+        </w:rPr>
+      </w:pPr>
+      <w:r>
+        <w:rPr>
+          <w:rFonts w:ascii="Times New Roman" w:hAnsi="Times New Roman" w:cs="Times New Roman"/>
+          <w:sz w:val="24"/>
+          <w:szCs w:val="24"/>
+        </w:rPr>
+        <w:t>The user can view the online map with their current location on the online map page.</w:t>
+      </w:r>
+    </w:p>
+    <w:p>
+      <w:pPr>
+        <w:rPr>
+          <w:rFonts w:ascii="Times New Roman" w:hAnsi="Times New Roman" w:cs="Times New Roman"/>
+          <w:b/>
+          <w:bCs/>
+          <w:sz w:val="24"/>
+          <w:szCs w:val="24"/>
+        </w:rPr>
+      </w:pPr>
+      <w:r>
+        <w:rPr>
+          <w:rFonts w:ascii="Times New Roman" w:hAnsi="Times New Roman" w:cs="Times New Roman"/>
+          <w:b/>
+          <w:bCs/>
+          <w:sz w:val="24"/>
+          <w:szCs w:val="24"/>
+        </w:rPr>
+        <w:t>Actor</w:t>
+      </w:r>
+    </w:p>
+    <w:p>
+      <w:pPr>
+        <w:rPr>
+          <w:rFonts w:ascii="Times New Roman" w:hAnsi="Times New Roman" w:cs="Times New Roman"/>
+          <w:sz w:val="24"/>
+          <w:szCs w:val="24"/>
+        </w:rPr>
+      </w:pPr>
+      <w:r>
+        <w:rPr>
+          <w:rFonts w:ascii="Times New Roman" w:hAnsi="Times New Roman" w:cs="Times New Roman"/>
+          <w:b/>
+          <w:bCs/>
+          <w:sz w:val="24"/>
+          <w:szCs w:val="24"/>
+        </w:rPr>
+        <w:tab/>
+      </w:r>
+      <w:r>
+        <w:rPr>
+          <w:rFonts w:ascii="Times New Roman" w:hAnsi="Times New Roman" w:cs="Times New Roman"/>
+          <w:sz w:val="24"/>
+          <w:szCs w:val="24"/>
+        </w:rPr>
+        <w:t>User</w:t>
+      </w:r>
+      <w:r>
+        <w:rPr>
+          <w:rFonts w:ascii="Times New Roman" w:hAnsi="Times New Roman" w:cs="Times New Roman"/>
+          <w:sz w:val="24"/>
+          <w:szCs w:val="24"/>
+        </w:rPr>
+        <w:t>s</w:t>
+      </w:r>
+    </w:p>
+    <w:p>
+      <w:pPr>
+        <w:rPr>
+          <w:rFonts w:ascii="Times New Roman" w:hAnsi="Times New Roman" w:cs="Times New Roman"/>
+          <w:b/>
+          <w:bCs/>
+          <w:sz w:val="24"/>
+          <w:szCs w:val="24"/>
+        </w:rPr>
+      </w:pPr>
+      <w:r>
+        <w:rPr>
+          <w:rFonts w:ascii="Times New Roman" w:hAnsi="Times New Roman" w:cs="Times New Roman"/>
+          <w:b/>
+          <w:bCs/>
+          <w:sz w:val="24"/>
+          <w:szCs w:val="24"/>
+        </w:rPr>
+        <w:t>Prerequisite</w:t>
+      </w:r>
+    </w:p>
+    <w:p>
+      <w:pPr>
+        <w:rPr>
+          <w:rFonts w:ascii="Times New Roman" w:hAnsi="Times New Roman" w:cs="Times New Roman"/>
+          <w:sz w:val="24"/>
+          <w:szCs w:val="24"/>
+        </w:rPr>
+      </w:pPr>
+      <w:r>
+        <w:rPr>
+          <w:rFonts w:ascii="Times New Roman" w:hAnsi="Times New Roman" w:cs="Times New Roman"/>
+          <w:b/>
+          <w:bCs/>
+          <w:sz w:val="24"/>
+          <w:szCs w:val="24"/>
+        </w:rPr>
+        <w:tab/>
+      </w:r>
+      <w:r>
+        <w:rPr>
+          <w:rFonts w:ascii="Times New Roman" w:hAnsi="Times New Roman" w:cs="Times New Roman"/>
+          <w:sz w:val="24"/>
+          <w:szCs w:val="24"/>
+        </w:rPr>
+        <w:t>The user has to turn on GPS and enter to the online map page.</w:t>
+      </w:r>
+    </w:p>
+    <w:p>
+      <w:pPr>
+        <w:rPr>
+          <w:rFonts w:ascii="Times New Roman" w:hAnsi="Times New Roman" w:cs="Times New Roman"/>
+          <w:b/>
+          <w:bCs/>
+          <w:sz w:val="24"/>
+          <w:szCs w:val="24"/>
+        </w:rPr>
+      </w:pPr>
+      <w:r>
+        <w:rPr>
+          <w:rFonts w:ascii="Times New Roman" w:hAnsi="Times New Roman" w:cs="Times New Roman"/>
+          <w:b/>
+          <w:bCs/>
+          <w:sz w:val="24"/>
+          <w:szCs w:val="24"/>
+        </w:rPr>
+        <w:t>Input</w:t>
+      </w:r>
+    </w:p>
+    <w:tbl>
+      <w:tblPr>
+        <w:tblW w:w="7717" w:type="dxa"/>
+        <w:jc w:val="center"/>
+        <w:tblInd w:w="335" w:type="dxa"/>
+        <w:tblLook w:val="04A0" w:firstRow="1" w:lastRow="0" w:firstColumn="1" w:lastColumn="0" w:noHBand="0" w:noVBand="1"/>
+      </w:tblPr>
+      <w:tblGrid>
+        <w:gridCol w:w="1367"/>
+        <w:gridCol w:w="2331"/>
+        <w:gridCol w:w="2035"/>
+        <w:gridCol w:w="1984"/>
+      </w:tblGrid>
+      <w:tr>
+        <w:trPr>
+          <w:trHeight w:val="499"/>
+          <w:jc w:val="center"/>
+        </w:trPr>
+        <w:tc>
+          <w:tcPr>
+            <w:tcW w:w="1367" w:type="dxa"/>
+            <w:tcBorders>
+              <w:top w:val="single" w:sz="4" w:space="0" w:color="auto"/>
+              <w:left w:val="single" w:sz="4" w:space="0" w:color="auto"/>
+              <w:bottom w:val="single" w:sz="4" w:space="0" w:color="auto"/>
+              <w:right w:val="single" w:sz="4" w:space="0" w:color="auto"/>
+            </w:tcBorders>
+            <w:shd w:val="clear" w:color="auto" w:fill="auto"/>
+            <w:vAlign w:val="center"/>
+            <w:hideMark/>
+          </w:tcPr>
+          <w:p>
+            <w:pPr>
+              <w:spacing w:after="0" w:line="240" w:lineRule="auto"/>
+              <w:jc w:val="center"/>
+              <w:rPr>
+                <w:rFonts w:ascii="Times New Roman" w:eastAsia="Times New Roman" w:hAnsi="Times New Roman" w:cs="Times New Roman"/>
+                <w:b/>
+                <w:bCs/>
+                <w:sz w:val="24"/>
+                <w:szCs w:val="24"/>
+              </w:rPr>
+            </w:pPr>
+            <w:r>
+              <w:rPr>
+                <w:rFonts w:ascii="Times New Roman" w:eastAsia="Times New Roman" w:hAnsi="Times New Roman" w:cs="Times New Roman"/>
+                <w:b/>
+                <w:bCs/>
+                <w:sz w:val="24"/>
+                <w:szCs w:val="24"/>
+              </w:rPr>
+              <w:t>Name</w:t>
+            </w:r>
+          </w:p>
+        </w:tc>
+        <w:tc>
+          <w:tcPr>
+            <w:tcW w:w="2331" w:type="dxa"/>
+            <w:tcBorders>
+              <w:top w:val="single" w:sz="4" w:space="0" w:color="auto"/>
+              <w:left w:val="nil"/>
+              <w:bottom w:val="single" w:sz="4" w:space="0" w:color="auto"/>
+              <w:right w:val="single" w:sz="4" w:space="0" w:color="auto"/>
+            </w:tcBorders>
+            <w:shd w:val="clear" w:color="auto" w:fill="auto"/>
+            <w:vAlign w:val="center"/>
+            <w:hideMark/>
+          </w:tcPr>
+          <w:p>
+            <w:pPr>
+              <w:spacing w:after="0" w:line="240" w:lineRule="auto"/>
+              <w:jc w:val="center"/>
+              <w:rPr>
+                <w:rFonts w:ascii="Times New Roman" w:eastAsia="Times New Roman" w:hAnsi="Times New Roman" w:cs="Times New Roman"/>
+                <w:b/>
+                <w:bCs/>
+                <w:sz w:val="24"/>
+                <w:szCs w:val="24"/>
+              </w:rPr>
+            </w:pPr>
+            <w:r>
+              <w:rPr>
+                <w:rFonts w:ascii="Times New Roman" w:eastAsia="Times New Roman" w:hAnsi="Times New Roman" w:cs="Times New Roman"/>
+                <w:b/>
+                <w:bCs/>
+                <w:sz w:val="24"/>
+                <w:szCs w:val="24"/>
+              </w:rPr>
+              <w:t>Description</w:t>
+            </w:r>
+          </w:p>
+        </w:tc>
+        <w:tc>
+          <w:tcPr>
+            <w:tcW w:w="2035" w:type="dxa"/>
+            <w:tcBorders>
+              <w:top w:val="single" w:sz="4" w:space="0" w:color="auto"/>
+              <w:left w:val="nil"/>
+              <w:bottom w:val="single" w:sz="4" w:space="0" w:color="auto"/>
+              <w:right w:val="single" w:sz="4" w:space="0" w:color="auto"/>
+            </w:tcBorders>
+            <w:shd w:val="clear" w:color="auto" w:fill="auto"/>
+            <w:vAlign w:val="center"/>
+            <w:hideMark/>
+          </w:tcPr>
+          <w:p>
+            <w:pPr>
+              <w:spacing w:after="0" w:line="240" w:lineRule="auto"/>
+              <w:jc w:val="center"/>
+              <w:rPr>
+                <w:rFonts w:ascii="Times New Roman" w:eastAsia="Times New Roman" w:hAnsi="Times New Roman" w:cs="Times New Roman"/>
+                <w:b/>
+                <w:bCs/>
+                <w:sz w:val="24"/>
+                <w:szCs w:val="24"/>
+              </w:rPr>
+            </w:pPr>
+            <w:r>
+              <w:rPr>
+                <w:rFonts w:ascii="Times New Roman" w:eastAsia="Times New Roman" w:hAnsi="Times New Roman" w:cs="Times New Roman"/>
+                <w:b/>
+                <w:bCs/>
+                <w:sz w:val="24"/>
+                <w:szCs w:val="24"/>
+              </w:rPr>
+              <w:t>Example</w:t>
+            </w:r>
+          </w:p>
+        </w:tc>
+        <w:tc>
+          <w:tcPr>
+            <w:tcW w:w="1984" w:type="dxa"/>
+            <w:tcBorders>
+              <w:top w:val="single" w:sz="4" w:space="0" w:color="auto"/>
+              <w:left w:val="nil"/>
+              <w:bottom w:val="single" w:sz="4" w:space="0" w:color="auto"/>
+              <w:right w:val="single" w:sz="4" w:space="0" w:color="auto"/>
+            </w:tcBorders>
+            <w:shd w:val="clear" w:color="auto" w:fill="auto"/>
+            <w:vAlign w:val="center"/>
+            <w:hideMark/>
+          </w:tcPr>
+          <w:p>
+            <w:pPr>
+              <w:spacing w:after="0" w:line="240" w:lineRule="auto"/>
+              <w:jc w:val="center"/>
+              <w:rPr>
+                <w:rFonts w:ascii="Times New Roman" w:eastAsia="Times New Roman" w:hAnsi="Times New Roman" w:cs="Times New Roman"/>
+                <w:b/>
+                <w:bCs/>
+                <w:sz w:val="24"/>
+                <w:szCs w:val="24"/>
+              </w:rPr>
+            </w:pPr>
+            <w:r>
+              <w:rPr>
+                <w:rFonts w:ascii="Times New Roman" w:eastAsia="Times New Roman" w:hAnsi="Times New Roman" w:cs="Times New Roman"/>
+                <w:b/>
+                <w:bCs/>
+                <w:sz w:val="24"/>
+                <w:szCs w:val="24"/>
+              </w:rPr>
+              <w:t>Remarks</w:t>
+            </w:r>
+          </w:p>
+        </w:tc>
+      </w:tr>
+      <w:tr>
+        <w:trPr>
+          <w:trHeight w:val="800"/>
+          <w:jc w:val="center"/>
+        </w:trPr>
+        <w:tc>
+          <w:tcPr>
+            <w:tcW w:w="1367" w:type="dxa"/>
+            <w:tcBorders>
+              <w:top w:val="nil"/>
+              <w:left w:val="single" w:sz="4" w:space="0" w:color="auto"/>
+              <w:bottom w:val="single" w:sz="4" w:space="0" w:color="auto"/>
+              <w:right w:val="single" w:sz="4" w:space="0" w:color="auto"/>
+            </w:tcBorders>
+            <w:shd w:val="clear" w:color="auto" w:fill="auto"/>
+            <w:vAlign w:val="center"/>
+            <w:hideMark/>
+          </w:tcPr>
+          <w:p>
+            <w:pPr>
+              <w:spacing w:after="0" w:line="240" w:lineRule="auto"/>
+              <w:rPr>
+                <w:rFonts w:ascii="Times New Roman" w:eastAsia="Times New Roman" w:hAnsi="Times New Roman" w:cs="Times New Roman"/>
+                <w:sz w:val="24"/>
+                <w:szCs w:val="24"/>
+              </w:rPr>
+            </w:pPr>
+            <w:r>
+              <w:rPr>
+                <w:rFonts w:ascii="Times New Roman" w:eastAsia="Times New Roman" w:hAnsi="Times New Roman" w:cs="Times New Roman"/>
+                <w:sz w:val="24"/>
+                <w:szCs w:val="24"/>
+              </w:rPr>
+              <w:t>Latitude</w:t>
+            </w:r>
+          </w:p>
+        </w:tc>
+        <w:tc>
+          <w:tcPr>
+            <w:tcW w:w="2331" w:type="dxa"/>
+            <w:tcBorders>
+              <w:top w:val="nil"/>
+              <w:left w:val="nil"/>
+              <w:bottom w:val="single" w:sz="4" w:space="0" w:color="auto"/>
+              <w:right w:val="single" w:sz="4" w:space="0" w:color="auto"/>
+            </w:tcBorders>
+            <w:shd w:val="clear" w:color="auto" w:fill="auto"/>
+            <w:hideMark/>
+          </w:tcPr>
+          <w:p>
+            <w:pPr>
+              <w:spacing w:after="0" w:line="240" w:lineRule="auto"/>
+              <w:rPr>
+                <w:rFonts w:ascii="Times New Roman" w:eastAsia="Times New Roman" w:hAnsi="Times New Roman" w:cs="Times New Roman"/>
+                <w:sz w:val="24"/>
+                <w:szCs w:val="24"/>
+              </w:rPr>
+            </w:pPr>
+            <w:r>
+              <w:rPr>
+                <w:rFonts w:ascii="Times New Roman" w:eastAsia="Times New Roman" w:hAnsi="Times New Roman" w:cs="Times New Roman"/>
+                <w:sz w:val="24"/>
+                <w:szCs w:val="24"/>
+              </w:rPr>
+              <w:t xml:space="preserve">Latitude of user’s current location should be the DD (decimal degrees) format, which base on Google maps. </w:t>
+            </w:r>
+          </w:p>
+        </w:tc>
+        <w:tc>
+          <w:tcPr>
+            <w:tcW w:w="2035" w:type="dxa"/>
+            <w:tcBorders>
+              <w:top w:val="nil"/>
+              <w:left w:val="nil"/>
+              <w:bottom w:val="single" w:sz="4" w:space="0" w:color="auto"/>
+              <w:right w:val="single" w:sz="4" w:space="0" w:color="auto"/>
+            </w:tcBorders>
+            <w:shd w:val="clear" w:color="auto" w:fill="auto"/>
+            <w:hideMark/>
+          </w:tcPr>
+          <w:p>
+            <w:pPr>
+              <w:spacing w:after="0" w:line="240" w:lineRule="auto"/>
+              <w:rPr>
+                <w:rFonts w:ascii="Times New Roman" w:hAnsi="Times New Roman" w:cs="Times New Roman"/>
+                <w:sz w:val="24"/>
+                <w:szCs w:val="24"/>
+              </w:rPr>
+            </w:pPr>
+            <w:r>
+              <w:rPr>
+                <w:rFonts w:ascii="Times New Roman" w:hAnsi="Times New Roman" w:cs="Times New Roman"/>
+                <w:sz w:val="24"/>
+                <w:szCs w:val="24"/>
+              </w:rPr>
+              <w:t>18.809011</w:t>
+            </w:r>
+          </w:p>
+        </w:tc>
+        <w:tc>
+          <w:tcPr>
+            <w:tcW w:w="1984" w:type="dxa"/>
+            <w:tcBorders>
+              <w:top w:val="nil"/>
+              <w:left w:val="nil"/>
+              <w:bottom w:val="single" w:sz="4" w:space="0" w:color="auto"/>
+              <w:right w:val="single" w:sz="4" w:space="0" w:color="auto"/>
+            </w:tcBorders>
+            <w:shd w:val="clear" w:color="auto" w:fill="auto"/>
+            <w:hideMark/>
+          </w:tcPr>
+          <w:p>
+            <w:pPr>
+              <w:spacing w:after="0" w:line="240" w:lineRule="auto"/>
+              <w:rPr>
+                <w:rFonts w:ascii="Times New Roman" w:eastAsia="Times New Roman" w:hAnsi="Times New Roman" w:cs="Times New Roman"/>
+                <w:sz w:val="24"/>
+                <w:szCs w:val="24"/>
+              </w:rPr>
+            </w:pPr>
+            <w:r>
+              <w:rPr>
+                <w:rFonts w:ascii="Times New Roman" w:eastAsia="Times New Roman" w:hAnsi="Times New Roman" w:cs="Times New Roman"/>
+                <w:sz w:val="24"/>
+                <w:szCs w:val="24"/>
+              </w:rPr>
+              <w:t xml:space="preserve">Latitude must be </w:t>
+            </w:r>
+            <w:r>
+              <w:rPr>
+                <w:rFonts w:ascii="Times New Roman" w:hAnsi="Times New Roman" w:cs="Times New Roman"/>
+                <w:sz w:val="24"/>
+                <w:szCs w:val="24"/>
+              </w:rPr>
+              <w:t>decimal number of degrees</w:t>
+            </w:r>
+            <w:r>
+              <w:rPr>
+                <w:rFonts w:ascii="Times New Roman" w:eastAsia="Times New Roman" w:hAnsi="Times New Roman" w:cs="Times New Roman"/>
+                <w:sz w:val="24"/>
+                <w:szCs w:val="24"/>
+              </w:rPr>
+              <w:t>.</w:t>
+            </w:r>
+          </w:p>
+        </w:tc>
+      </w:tr>
+      <w:tr>
+        <w:trPr>
+          <w:trHeight w:val="800"/>
+          <w:jc w:val="center"/>
+        </w:trPr>
+        <w:tc>
+          <w:tcPr>
+            <w:tcW w:w="1367" w:type="dxa"/>
+            <w:tcBorders>
+              <w:top w:val="nil"/>
+              <w:left w:val="single" w:sz="4" w:space="0" w:color="auto"/>
+              <w:bottom w:val="single" w:sz="4" w:space="0" w:color="auto"/>
+              <w:right w:val="single" w:sz="4" w:space="0" w:color="auto"/>
+            </w:tcBorders>
+            <w:shd w:val="clear" w:color="auto" w:fill="auto"/>
+            <w:vAlign w:val="center"/>
+            <w:hideMark/>
+          </w:tcPr>
+          <w:p>
+            <w:pPr>
+              <w:spacing w:after="0" w:line="240" w:lineRule="auto"/>
+              <w:jc w:val="center"/>
+              <w:rPr>
+                <w:rFonts w:ascii="Times New Roman" w:eastAsia="Times New Roman" w:hAnsi="Times New Roman" w:cs="Times New Roman"/>
+                <w:sz w:val="24"/>
+                <w:szCs w:val="24"/>
+              </w:rPr>
+            </w:pPr>
+            <w:r>
+              <w:rPr>
+                <w:rFonts w:ascii="Times New Roman" w:eastAsia="Times New Roman" w:hAnsi="Times New Roman" w:cs="Times New Roman"/>
+                <w:sz w:val="24"/>
+                <w:szCs w:val="24"/>
+              </w:rPr>
+              <w:t>Longitude</w:t>
+            </w:r>
+          </w:p>
+        </w:tc>
+        <w:tc>
+          <w:tcPr>
+            <w:tcW w:w="2331" w:type="dxa"/>
+            <w:tcBorders>
+              <w:top w:val="nil"/>
+              <w:left w:val="nil"/>
+              <w:bottom w:val="single" w:sz="4" w:space="0" w:color="auto"/>
+              <w:right w:val="single" w:sz="4" w:space="0" w:color="auto"/>
+            </w:tcBorders>
+            <w:shd w:val="clear" w:color="auto" w:fill="auto"/>
+            <w:hideMark/>
+          </w:tcPr>
+          <w:p>
+            <w:pPr>
+              <w:spacing w:after="0" w:line="240" w:lineRule="auto"/>
+              <w:rPr>
+                <w:rFonts w:ascii="Times New Roman" w:eastAsia="Times New Roman" w:hAnsi="Times New Roman" w:cs="Times New Roman"/>
+                <w:sz w:val="24"/>
+                <w:szCs w:val="24"/>
+              </w:rPr>
+            </w:pPr>
+            <w:r>
+              <w:rPr>
+                <w:rFonts w:ascii="Times New Roman" w:eastAsia="Times New Roman" w:hAnsi="Times New Roman" w:cs="Times New Roman"/>
+                <w:sz w:val="24"/>
+                <w:szCs w:val="24"/>
+              </w:rPr>
+              <w:t>Longitude of user’s current location should be the DD (decimal degrees) format, which base on Google maps.</w:t>
+            </w:r>
+          </w:p>
+        </w:tc>
+        <w:tc>
+          <w:tcPr>
+            <w:tcW w:w="2035" w:type="dxa"/>
+            <w:tcBorders>
+              <w:top w:val="nil"/>
+              <w:left w:val="nil"/>
+              <w:bottom w:val="single" w:sz="4" w:space="0" w:color="auto"/>
+              <w:right w:val="single" w:sz="4" w:space="0" w:color="auto"/>
+            </w:tcBorders>
+            <w:shd w:val="clear" w:color="auto" w:fill="auto"/>
+            <w:hideMark/>
+          </w:tcPr>
+          <w:p>
+            <w:pPr>
+              <w:spacing w:after="0" w:line="240" w:lineRule="auto"/>
+              <w:rPr>
+                <w:rFonts w:ascii="Times New Roman" w:hAnsi="Times New Roman" w:cs="Times New Roman"/>
+                <w:sz w:val="24"/>
+                <w:szCs w:val="24"/>
+              </w:rPr>
+            </w:pPr>
+            <w:r>
+              <w:rPr>
+                <w:rFonts w:ascii="Times New Roman" w:hAnsi="Times New Roman" w:cs="Times New Roman"/>
+                <w:sz w:val="24"/>
+                <w:szCs w:val="24"/>
+              </w:rPr>
+              <w:t>99.218742</w:t>
+            </w:r>
+          </w:p>
+        </w:tc>
+        <w:tc>
+          <w:tcPr>
+            <w:tcW w:w="1984" w:type="dxa"/>
+            <w:tcBorders>
+              <w:top w:val="nil"/>
+              <w:left w:val="nil"/>
+              <w:bottom w:val="single" w:sz="4" w:space="0" w:color="auto"/>
+              <w:right w:val="single" w:sz="4" w:space="0" w:color="auto"/>
+            </w:tcBorders>
+            <w:shd w:val="clear" w:color="auto" w:fill="auto"/>
+            <w:hideMark/>
+          </w:tcPr>
+          <w:p>
+            <w:pPr>
+              <w:spacing w:after="0" w:line="240" w:lineRule="auto"/>
+              <w:rPr>
+                <w:rFonts w:ascii="Times New Roman" w:eastAsia="Times New Roman" w:hAnsi="Times New Roman" w:cs="Times New Roman"/>
+                <w:sz w:val="24"/>
+                <w:szCs w:val="24"/>
+              </w:rPr>
+            </w:pPr>
+            <w:r>
+              <w:rPr>
+                <w:rFonts w:ascii="Times New Roman" w:eastAsia="Times New Roman" w:hAnsi="Times New Roman" w:cs="Times New Roman"/>
+                <w:sz w:val="24"/>
+                <w:szCs w:val="24"/>
+              </w:rPr>
+              <w:t xml:space="preserve">Longitude must be </w:t>
+            </w:r>
+            <w:r>
+              <w:rPr>
+                <w:rFonts w:ascii="Times New Roman" w:hAnsi="Times New Roman" w:cs="Times New Roman"/>
+                <w:sz w:val="24"/>
+                <w:szCs w:val="24"/>
+              </w:rPr>
+              <w:t>decimal number of degrees.</w:t>
+            </w:r>
+          </w:p>
+        </w:tc>
+      </w:tr>
+    </w:tbl>
+    <w:p>
+      <w:pPr>
+        <w:rPr>
+          <w:rFonts w:ascii="Times New Roman" w:hAnsi="Times New Roman" w:cs="Times New Roman"/>
+          <w:b/>
+          <w:bCs/>
+          <w:sz w:val="24"/>
+          <w:szCs w:val="24"/>
+        </w:rPr>
+      </w:pPr>
+    </w:p>
+    <w:p>
+      <w:pPr>
+        <w:rPr>
+          <w:rFonts w:ascii="Times New Roman" w:hAnsi="Times New Roman" w:cs="Times New Roman"/>
+          <w:b/>
+          <w:bCs/>
+          <w:sz w:val="24"/>
+          <w:szCs w:val="24"/>
+        </w:rPr>
+      </w:pPr>
+      <w:r>
+        <w:rPr>
+          <w:rFonts w:ascii="Times New Roman" w:hAnsi="Times New Roman" w:cs="Times New Roman"/>
+          <w:b/>
+          <w:bCs/>
+          <w:sz w:val="24"/>
+          <w:szCs w:val="24"/>
+        </w:rPr>
+        <w:t>Output</w:t>
+      </w:r>
+    </w:p>
+    <w:p>
+      <w:pPr>
+        <w:rPr>
+          <w:rFonts w:ascii="Times New Roman" w:hAnsi="Times New Roman" w:cs="Times New Roman"/>
+          <w:b/>
+          <w:bCs/>
+          <w:sz w:val="24"/>
+          <w:szCs w:val="24"/>
+        </w:rPr>
+      </w:pPr>
+      <w:r>
+        <w:rPr>
+          <w:rFonts w:ascii="Times New Roman" w:hAnsi="Times New Roman" w:cs="Times New Roman"/>
+          <w:b/>
+          <w:bCs/>
+          <w:sz w:val="24"/>
+          <w:szCs w:val="24"/>
+        </w:rPr>
+        <w:tab/>
+      </w:r>
+      <w:r>
+        <w:rPr>
+          <w:rFonts w:ascii="Times New Roman" w:eastAsia="Times New Roman" w:hAnsi="Times New Roman" w:cs="Times New Roman"/>
+          <w:sz w:val="24"/>
+          <w:szCs w:val="24"/>
+        </w:rPr>
+        <w:t>The online map is shown with the current location of the user.</w:t>
+      </w:r>
+    </w:p>
+    <w:p>
+      <w:pPr>
+        <w:rPr>
+          <w:rFonts w:ascii="Times New Roman" w:hAnsi="Times New Roman" w:cs="Times New Roman"/>
+          <w:b/>
+          <w:bCs/>
+          <w:sz w:val="24"/>
+          <w:szCs w:val="24"/>
+        </w:rPr>
+      </w:pPr>
+      <w:r>
+        <w:rPr>
+          <w:rFonts w:ascii="Times New Roman" w:hAnsi="Times New Roman" w:cs="Times New Roman"/>
+          <w:b/>
+          <w:bCs/>
+          <w:sz w:val="24"/>
+          <w:szCs w:val="24"/>
+        </w:rPr>
+        <w:t>Flow of Execution</w:t>
+      </w:r>
+    </w:p>
+    <w:p>
+      <w:pPr>
+        <w:pStyle w:val="a5"/>
+        <w:numPr>
+          <w:ilvl w:val="0"/>
+          <w:numId w:val="5"/>
+        </w:numPr>
+        <w:rPr>
+          <w:rFonts w:ascii="Times New Roman" w:hAnsi="Times New Roman" w:cs="Times New Roman"/>
+          <w:b/>
+          <w:bCs/>
+          <w:sz w:val="24"/>
+          <w:szCs w:val="24"/>
+        </w:rPr>
+      </w:pPr>
+      <w:r>
+        <w:rPr>
+          <w:rFonts w:ascii="Times New Roman" w:hAnsi="Times New Roman" w:cs="Times New Roman"/>
+          <w:sz w:val="24"/>
+          <w:szCs w:val="24"/>
+        </w:rPr>
+        <w:t>The user enters to the online map.</w:t>
+      </w:r>
+    </w:p>
+    <w:p>
+      <w:pPr>
+        <w:pStyle w:val="a5"/>
+        <w:numPr>
+          <w:ilvl w:val="0"/>
+          <w:numId w:val="5"/>
+        </w:numPr>
+        <w:rPr>
+          <w:rFonts w:ascii="Times New Roman" w:hAnsi="Times New Roman" w:cs="Times New Roman"/>
+          <w:sz w:val="24"/>
+          <w:szCs w:val="24"/>
+        </w:rPr>
+      </w:pPr>
+      <w:r>
+        <w:rPr>
+          <w:rFonts w:ascii="Times New Roman" w:hAnsi="Times New Roman" w:cs="Times New Roman"/>
+          <w:sz w:val="24"/>
+          <w:szCs w:val="24"/>
+        </w:rPr>
+        <w:t>The system obtains the latitude and longitude of the user’s current location.</w:t>
+      </w:r>
+    </w:p>
+    <w:p>
+      <w:pPr>
+        <w:pStyle w:val="a5"/>
+        <w:numPr>
+          <w:ilvl w:val="0"/>
+          <w:numId w:val="5"/>
+        </w:numPr>
+        <w:rPr>
+          <w:rFonts w:ascii="Times New Roman" w:hAnsi="Times New Roman" w:cs="Times New Roman"/>
+          <w:sz w:val="24"/>
+          <w:szCs w:val="24"/>
+        </w:rPr>
+      </w:pPr>
+      <w:r>
+        <w:rPr>
+          <w:rFonts w:ascii="Times New Roman" w:hAnsi="Times New Roman" w:cs="Times New Roman"/>
+          <w:sz w:val="24"/>
+          <w:szCs w:val="24"/>
+        </w:rPr>
+        <w:t xml:space="preserve">The system get map from Google Maps. </w:t>
+      </w:r>
+    </w:p>
+    <w:p>
+      <w:pPr>
+        <w:pStyle w:val="a5"/>
+        <w:numPr>
+          <w:ilvl w:val="0"/>
+          <w:numId w:val="5"/>
+        </w:numPr>
+        <w:rPr>
+          <w:rFonts w:ascii="Times New Roman" w:hAnsi="Times New Roman" w:cs="Times New Roman"/>
+          <w:sz w:val="24"/>
+          <w:szCs w:val="24"/>
+        </w:rPr>
+      </w:pPr>
+      <w:r>
+        <w:rPr>
+          <w:rFonts w:ascii="Times New Roman" w:hAnsi="Times New Roman" w:cs="Times New Roman"/>
+          <w:sz w:val="24"/>
+          <w:szCs w:val="24"/>
+        </w:rPr>
+        <w:t>The system provides online map UI, which shows online map with the user’s current location.</w:t>
+      </w:r>
+    </w:p>
+    <w:p>
+      <w:pPr>
+        <w:rPr>
+          <w:sz w:val="24"/>
+          <w:szCs w:val="24"/>
+        </w:rPr>
+      </w:pPr>
+    </w:p>
+    <w:p>
+      <w:pPr>
+        <w:rPr>
+          <w:sz w:val="24"/>
+          <w:szCs w:val="24"/>
+        </w:rPr>
+      </w:pPr>
+    </w:p>
+    <w:p>
+      <w:pPr>
+        <w:rPr>
+          <w:sz w:val="24"/>
+          <w:szCs w:val="24"/>
+        </w:rPr>
+      </w:pPr>
+    </w:p>
+    <w:p>
+      <w:pPr>
+        <w:rPr>
+          <w:rFonts w:ascii="Times New Roman" w:hAnsi="Times New Roman" w:cs="Times New Roman"/>
+          <w:sz w:val="24"/>
+          <w:szCs w:val="24"/>
+        </w:rPr>
+      </w:pPr>
+      <w:r>
+        <w:rPr>
+          <w:rFonts w:ascii="Times New Roman" w:hAnsi="Times New Roman" w:cs="Times New Roman"/>
+          <w:b/>
+          <w:bCs/>
+          <w:sz w:val="24"/>
+          <w:szCs w:val="24"/>
+        </w:rPr>
+        <w:lastRenderedPageBreak/>
+        <w:t>Use Case:</w:t>
+      </w:r>
+      <w:r>
+        <w:rPr>
+          <w:rFonts w:ascii="Times New Roman" w:hAnsi="Times New Roman" w:cs="Times New Roman"/>
+          <w:sz w:val="24"/>
+          <w:szCs w:val="24"/>
+        </w:rPr>
+        <w:t xml:space="preserve"> </w:t>
+      </w:r>
+      <w:r>
+        <w:rPr>
+          <w:rFonts w:ascii="Times New Roman" w:hAnsi="Times New Roman" w:cs="Times New Roman"/>
+          <w:bCs/>
+          <w:sz w:val="24"/>
+          <w:szCs w:val="24"/>
+        </w:rPr>
+        <w:t>View the online map</w:t>
+      </w:r>
+      <w:r>
+        <w:rPr>
+          <w:rFonts w:ascii="Times New Roman" w:hAnsi="Times New Roman" w:cs="Times New Roman"/>
+          <w:sz w:val="24"/>
+          <w:szCs w:val="24"/>
+        </w:rPr>
+        <w:t xml:space="preserve"> </w:t>
+      </w:r>
+      <w:r>
+        <w:rPr>
+          <w:rFonts w:ascii="Times New Roman" w:hAnsi="Times New Roman" w:cs="Times New Roman"/>
+          <w:sz w:val="24"/>
+          <w:szCs w:val="24"/>
+        </w:rPr>
+        <w:t>(UC08)</w:t>
+      </w:r>
+    </w:p>
+    <w:p>
+      <w:pPr>
+        <w:rPr>
+          <w:rFonts w:ascii="Times New Roman" w:hAnsi="Times New Roman" w:cs="Times New Roman"/>
+          <w:sz w:val="24"/>
+          <w:szCs w:val="24"/>
+        </w:rPr>
+      </w:pPr>
+      <w:r>
+        <w:rPr>
+          <w:rFonts w:ascii="Times New Roman" w:hAnsi="Times New Roman" w:cs="Times New Roman"/>
+          <w:b/>
+          <w:bCs/>
+          <w:sz w:val="24"/>
+          <w:szCs w:val="24"/>
+        </w:rPr>
+        <w:t>URS-8:</w:t>
+      </w:r>
+      <w:r>
+        <w:rPr>
+          <w:rFonts w:ascii="Times New Roman" w:hAnsi="Times New Roman" w:cs="Times New Roman"/>
+          <w:sz w:val="24"/>
+          <w:szCs w:val="24"/>
+        </w:rPr>
+        <w:t xml:space="preserve"> </w:t>
+      </w:r>
+      <w:r>
+        <w:rPr>
+          <w:rFonts w:ascii="Times New Roman" w:hAnsi="Times New Roman" w:cs="Times New Roman"/>
+          <w:sz w:val="24"/>
+          <w:szCs w:val="24"/>
+        </w:rPr>
+        <w:t>The user can view the online map with their current location.</w:t>
+      </w:r>
+    </w:p>
+    <w:p>
+      <w:pPr>
+        <w:rPr>
+          <w:rFonts w:ascii="Times New Roman" w:hAnsi="Times New Roman" w:cs="Times New Roman"/>
+          <w:b/>
+          <w:bCs/>
+          <w:sz w:val="24"/>
+          <w:szCs w:val="24"/>
+        </w:rPr>
+      </w:pPr>
+      <w:r>
+        <w:rPr>
+          <w:rFonts w:ascii="Times New Roman" w:hAnsi="Times New Roman" w:cs="Times New Roman"/>
+          <w:b/>
+          <w:bCs/>
+          <w:sz w:val="24"/>
+          <w:szCs w:val="24"/>
+        </w:rPr>
+        <w:t>System Requirement Specification:</w:t>
+      </w:r>
+    </w:p>
+    <w:p>
+      <w:pPr>
+        <w:rPr>
+          <w:rFonts w:ascii="Times New Roman" w:hAnsi="Times New Roman" w:cs="Times New Roman"/>
+          <w:sz w:val="24"/>
+          <w:szCs w:val="24"/>
+        </w:rPr>
+      </w:pPr>
+      <w:r>
+        <w:rPr>
+          <w:rFonts w:ascii="Times New Roman" w:hAnsi="Times New Roman" w:cs="Times New Roman"/>
+          <w:sz w:val="24"/>
+          <w:szCs w:val="24"/>
+        </w:rPr>
+        <w:tab/>
+        <w:t>SRS…</w:t>
+      </w:r>
+    </w:p>
+    <w:p>
+      <w:pPr>
+        <w:rPr>
+          <w:sz w:val="24"/>
+          <w:szCs w:val="24"/>
+        </w:rPr>
+      </w:pPr>
+    </w:p>
+    <w:p>
+      <w:pPr>
+        <w:rPr>
+          <w:sz w:val="24"/>
+          <w:szCs w:val="24"/>
+        </w:rPr>
+      </w:pPr>
+    </w:p>
+    <w:p>
+      <w:pPr>
+        <w:rPr>
+          <w:sz w:val="24"/>
+          <w:szCs w:val="24"/>
+        </w:rPr>
+      </w:pPr>
+    </w:p>
+    <w:p>
+      <w:pPr>
+        <w:rPr>
+          <w:sz w:val="24"/>
+          <w:szCs w:val="24"/>
+        </w:rPr>
+      </w:pPr>
+    </w:p>
+    <w:p>
+      <w:pPr>
+        <w:rPr>
+          <w:sz w:val="24"/>
+          <w:szCs w:val="24"/>
+        </w:rPr>
+      </w:pPr>
+    </w:p>
+    <w:p>
+      <w:pPr>
+        <w:rPr>
+          <w:sz w:val="24"/>
+          <w:szCs w:val="24"/>
+        </w:rPr>
+      </w:pPr>
+    </w:p>
+    <w:p>
+      <w:pPr>
+        <w:rPr>
+          <w:sz w:val="24"/>
+          <w:szCs w:val="24"/>
+        </w:rPr>
+      </w:pPr>
+    </w:p>
+    <w:p>
+      <w:pPr>
+        <w:rPr>
+          <w:sz w:val="24"/>
+          <w:szCs w:val="24"/>
+        </w:rPr>
+      </w:pPr>
+    </w:p>
+    <w:p>
+      <w:pPr>
+        <w:rPr>
+          <w:sz w:val="24"/>
+          <w:szCs w:val="24"/>
+        </w:rPr>
+      </w:pPr>
+    </w:p>
+    <w:p>
+      <w:pPr>
+        <w:rPr>
+          <w:sz w:val="24"/>
+          <w:szCs w:val="24"/>
+        </w:rPr>
+      </w:pPr>
+    </w:p>
+    <w:p>
+      <w:pPr>
+        <w:rPr>
+          <w:sz w:val="24"/>
+          <w:szCs w:val="24"/>
+        </w:rPr>
+      </w:pPr>
+    </w:p>
+    <w:p>
+      <w:pPr>
+        <w:rPr>
+          <w:sz w:val="24"/>
+          <w:szCs w:val="24"/>
+        </w:rPr>
+      </w:pPr>
+    </w:p>
+    <w:p>
+      <w:pPr>
+        <w:rPr>
+          <w:sz w:val="24"/>
+          <w:szCs w:val="24"/>
+        </w:rPr>
+      </w:pPr>
+    </w:p>
+    <w:p>
+      <w:pPr>
+        <w:rPr>
+          <w:sz w:val="24"/>
+          <w:szCs w:val="24"/>
+        </w:rPr>
+      </w:pPr>
+    </w:p>
+    <w:p>
+      <w:pPr>
+        <w:rPr>
+          <w:sz w:val="24"/>
+          <w:szCs w:val="24"/>
+        </w:rPr>
+      </w:pPr>
+    </w:p>
+    <w:p>
+      <w:pPr>
+        <w:rPr>
+          <w:sz w:val="24"/>
+          <w:szCs w:val="24"/>
+        </w:rPr>
+      </w:pPr>
+    </w:p>
+    <w:p>
+      <w:pPr>
+        <w:rPr>
+          <w:sz w:val="24"/>
+          <w:szCs w:val="24"/>
+        </w:rPr>
+      </w:pPr>
+    </w:p>
+    <w:p>
+      <w:pPr>
+        <w:rPr>
+          <w:sz w:val="24"/>
+          <w:szCs w:val="24"/>
+        </w:rPr>
+      </w:pPr>
+    </w:p>
+    <w:p>
+      <w:pPr>
+        <w:rPr>
+          <w:sz w:val="24"/>
+          <w:szCs w:val="24"/>
+        </w:rPr>
+      </w:pPr>
+    </w:p>
+    <w:p>
+      <w:pPr>
+        <w:rPr>
+          <w:sz w:val="24"/>
+          <w:szCs w:val="24"/>
+        </w:rPr>
+      </w:pPr>
+    </w:p>
+    <w:p>
+      <w:pPr>
+        <w:rPr>
+          <w:sz w:val="24"/>
+          <w:szCs w:val="24"/>
+        </w:rPr>
+      </w:pPr>
+    </w:p>
+    <w:p>
+      <w:pPr>
+        <w:rPr>
+          <w:sz w:val="24"/>
+          <w:szCs w:val="24"/>
+        </w:rPr>
+      </w:pPr>
+    </w:p>
+    <w:p>
+      <w:pPr>
+        <w:rPr>
+          <w:rFonts w:ascii="Times New Roman" w:hAnsi="Times New Roman" w:cs="Times New Roman"/>
+          <w:b/>
+          <w:sz w:val="28"/>
+        </w:rPr>
+      </w:pPr>
+      <w:r>
+        <w:rPr>
+          <w:rFonts w:ascii="Times New Roman" w:hAnsi="Times New Roman" w:cs="Times New Roman"/>
+          <w:b/>
+          <w:bCs/>
+          <w:sz w:val="28"/>
+        </w:rPr>
+        <w:lastRenderedPageBreak/>
+        <w:t>UC0</w:t>
+      </w:r>
+      <w:r>
+        <w:rPr>
+          <w:rFonts w:ascii="Times New Roman" w:hAnsi="Times New Roman" w:cs="Times New Roman"/>
+          <w:b/>
+          <w:bCs/>
+          <w:sz w:val="28"/>
+        </w:rPr>
+        <w:t>9</w:t>
+      </w:r>
+      <w:r>
+        <w:rPr>
+          <w:rFonts w:ascii="Times New Roman" w:hAnsi="Times New Roman" w:cs="Times New Roman"/>
+          <w:b/>
+          <w:bCs/>
+          <w:sz w:val="28"/>
+        </w:rPr>
+        <w:t xml:space="preserve">: </w:t>
+      </w:r>
+      <w:r>
+        <w:rPr>
+          <w:rFonts w:ascii="Times New Roman" w:hAnsi="Times New Roman" w:cs="Times New Roman"/>
+          <w:b/>
+          <w:sz w:val="28"/>
+        </w:rPr>
+        <w:t>V</w:t>
+      </w:r>
+      <w:r>
+        <w:rPr>
+          <w:rFonts w:ascii="Times New Roman" w:hAnsi="Times New Roman" w:cs="Times New Roman"/>
+          <w:b/>
+          <w:sz w:val="28"/>
+        </w:rPr>
+        <w:t xml:space="preserve">iew the offline map </w:t>
+      </w:r>
+    </w:p>
+    <w:p>
+      <w:pPr>
+        <w:ind w:firstLine="720"/>
+        <w:rPr>
+          <w:rFonts w:ascii="Times New Roman" w:hAnsi="Times New Roman" w:cs="Times New Roman"/>
+          <w:sz w:val="24"/>
+          <w:szCs w:val="24"/>
+        </w:rPr>
+      </w:pPr>
+      <w:r>
+        <w:rPr>
+          <w:rFonts w:ascii="Times New Roman" w:hAnsi="Times New Roman" w:cs="Times New Roman"/>
+          <w:sz w:val="24"/>
+          <w:szCs w:val="24"/>
+        </w:rPr>
+        <w:t>The user can view the offline map with their current location on the offline map page.</w:t>
+      </w:r>
+    </w:p>
+    <w:p>
+      <w:pPr>
+        <w:rPr>
+          <w:rFonts w:ascii="Times New Roman" w:hAnsi="Times New Roman" w:cs="Times New Roman"/>
+          <w:b/>
+          <w:bCs/>
+          <w:sz w:val="24"/>
+          <w:szCs w:val="24"/>
+        </w:rPr>
+      </w:pPr>
+      <w:r>
+        <w:rPr>
+          <w:rFonts w:ascii="Times New Roman" w:hAnsi="Times New Roman" w:cs="Times New Roman"/>
+          <w:b/>
+          <w:bCs/>
+          <w:sz w:val="24"/>
+          <w:szCs w:val="24"/>
+        </w:rPr>
+        <w:t>Actor</w:t>
+      </w:r>
+    </w:p>
+    <w:p>
+      <w:pPr>
+        <w:rPr>
+          <w:rFonts w:ascii="Times New Roman" w:hAnsi="Times New Roman" w:cs="Times New Roman"/>
+          <w:sz w:val="24"/>
+          <w:szCs w:val="24"/>
+        </w:rPr>
+      </w:pPr>
+      <w:r>
+        <w:rPr>
+          <w:rFonts w:ascii="Times New Roman" w:hAnsi="Times New Roman" w:cs="Times New Roman"/>
+          <w:b/>
+          <w:bCs/>
+          <w:sz w:val="24"/>
+          <w:szCs w:val="24"/>
+        </w:rPr>
+        <w:tab/>
+      </w:r>
+      <w:r>
+        <w:rPr>
+          <w:rFonts w:ascii="Times New Roman" w:hAnsi="Times New Roman" w:cs="Times New Roman"/>
+          <w:sz w:val="24"/>
+          <w:szCs w:val="24"/>
+        </w:rPr>
+        <w:t>User</w:t>
+      </w:r>
+      <w:r>
+        <w:rPr>
+          <w:rFonts w:ascii="Times New Roman" w:hAnsi="Times New Roman" w:cs="Times New Roman"/>
+          <w:sz w:val="24"/>
+          <w:szCs w:val="24"/>
+        </w:rPr>
+        <w:t>s</w:t>
+      </w:r>
+    </w:p>
+    <w:p>
+      <w:pPr>
+        <w:rPr>
+          <w:rFonts w:ascii="Times New Roman" w:hAnsi="Times New Roman" w:cs="Times New Roman"/>
+          <w:b/>
+          <w:bCs/>
+          <w:sz w:val="24"/>
+          <w:szCs w:val="24"/>
+        </w:rPr>
+      </w:pPr>
+      <w:r>
+        <w:rPr>
+          <w:rFonts w:ascii="Times New Roman" w:hAnsi="Times New Roman" w:cs="Times New Roman"/>
+          <w:b/>
+          <w:bCs/>
+          <w:sz w:val="24"/>
+          <w:szCs w:val="24"/>
+        </w:rPr>
+        <w:t>Prerequisite</w:t>
+      </w:r>
+    </w:p>
+    <w:p>
+      <w:pPr>
+        <w:rPr>
+          <w:rFonts w:ascii="Times New Roman" w:hAnsi="Times New Roman" w:cs="Times New Roman"/>
+          <w:sz w:val="24"/>
+          <w:szCs w:val="24"/>
+        </w:rPr>
+      </w:pPr>
+      <w:r>
+        <w:rPr>
+          <w:rFonts w:ascii="Times New Roman" w:hAnsi="Times New Roman" w:cs="Times New Roman"/>
+          <w:b/>
+          <w:bCs/>
+          <w:sz w:val="24"/>
+          <w:szCs w:val="24"/>
+        </w:rPr>
+        <w:tab/>
+      </w:r>
+      <w:r>
+        <w:rPr>
+          <w:rFonts w:ascii="Times New Roman" w:hAnsi="Times New Roman" w:cs="Times New Roman"/>
+          <w:sz w:val="24"/>
+          <w:szCs w:val="24"/>
+        </w:rPr>
+        <w:t>The user has to turn on GPS and enter to the offline map page.</w:t>
+      </w:r>
+    </w:p>
+    <w:p>
+      <w:pPr>
+        <w:rPr>
+          <w:rFonts w:ascii="Times New Roman" w:hAnsi="Times New Roman" w:cs="Times New Roman"/>
+          <w:sz w:val="24"/>
+          <w:szCs w:val="24"/>
+        </w:rPr>
+      </w:pPr>
+      <w:r>
+        <w:rPr>
+          <w:rFonts w:ascii="Times New Roman" w:hAnsi="Times New Roman" w:cs="Times New Roman"/>
+          <w:sz w:val="24"/>
+          <w:szCs w:val="24"/>
+        </w:rPr>
+        <w:tab/>
+        <w:t xml:space="preserve">The user has to download Thailand map from </w:t>
+      </w:r>
+      <w:proofErr w:type="spellStart"/>
+      <w:r>
+        <w:rPr>
+          <w:rFonts w:ascii="Times New Roman" w:hAnsi="Times New Roman" w:cs="Times New Roman"/>
+          <w:sz w:val="24"/>
+          <w:szCs w:val="24"/>
+        </w:rPr>
+        <w:t>MapsWithMe</w:t>
+      </w:r>
+      <w:proofErr w:type="spellEnd"/>
+      <w:r>
+        <w:rPr>
+          <w:rFonts w:ascii="Times New Roman" w:hAnsi="Times New Roman" w:cs="Times New Roman"/>
+          <w:sz w:val="24"/>
+          <w:szCs w:val="24"/>
+        </w:rPr>
+        <w:t xml:space="preserve"> application.</w:t>
+      </w:r>
+    </w:p>
+    <w:p>
+      <w:pPr>
+        <w:rPr>
+          <w:rFonts w:ascii="Times New Roman" w:hAnsi="Times New Roman" w:cs="Times New Roman"/>
+          <w:sz w:val="24"/>
+          <w:szCs w:val="24"/>
+        </w:rPr>
+      </w:pPr>
+      <w:r>
+        <w:rPr>
+          <w:rFonts w:ascii="Times New Roman" w:hAnsi="Times New Roman" w:cs="Times New Roman"/>
+          <w:sz w:val="24"/>
+          <w:szCs w:val="24"/>
+        </w:rPr>
+        <w:tab/>
+        <w:t xml:space="preserve">The user installs </w:t>
+      </w:r>
+      <w:proofErr w:type="spellStart"/>
+      <w:r>
+        <w:rPr>
+          <w:rFonts w:ascii="Times New Roman" w:hAnsi="Times New Roman" w:cs="Times New Roman"/>
+          <w:sz w:val="24"/>
+          <w:szCs w:val="24"/>
+        </w:rPr>
+        <w:t>MapsWithMe</w:t>
+      </w:r>
+      <w:proofErr w:type="spellEnd"/>
+      <w:r>
+        <w:rPr>
+          <w:rFonts w:ascii="Times New Roman" w:hAnsi="Times New Roman" w:cs="Times New Roman"/>
+          <w:sz w:val="24"/>
+          <w:szCs w:val="24"/>
+        </w:rPr>
+        <w:t xml:space="preserve"> application on their device.</w:t>
+      </w:r>
+    </w:p>
+    <w:p>
+      <w:pPr>
+        <w:rPr>
+          <w:rFonts w:ascii="Times New Roman" w:hAnsi="Times New Roman" w:cs="Times New Roman"/>
+          <w:b/>
+          <w:bCs/>
+          <w:sz w:val="24"/>
+          <w:szCs w:val="24"/>
+        </w:rPr>
+      </w:pPr>
+      <w:r>
+        <w:rPr>
+          <w:rFonts w:ascii="Times New Roman" w:hAnsi="Times New Roman" w:cs="Times New Roman"/>
+          <w:b/>
+          <w:bCs/>
+          <w:sz w:val="24"/>
+          <w:szCs w:val="24"/>
+        </w:rPr>
+        <w:t>Input and Output</w:t>
+      </w:r>
+    </w:p>
+    <w:tbl>
+      <w:tblPr>
+        <w:tblW w:w="7717" w:type="dxa"/>
+        <w:jc w:val="center"/>
+        <w:tblInd w:w="335" w:type="dxa"/>
+        <w:tblLook w:val="04A0" w:firstRow="1" w:lastRow="0" w:firstColumn="1" w:lastColumn="0" w:noHBand="0" w:noVBand="1"/>
+      </w:tblPr>
+      <w:tblGrid>
+        <w:gridCol w:w="1367"/>
+        <w:gridCol w:w="2331"/>
+        <w:gridCol w:w="2035"/>
+        <w:gridCol w:w="1984"/>
+      </w:tblGrid>
+      <w:tr>
+        <w:trPr>
+          <w:trHeight w:val="499"/>
+          <w:jc w:val="center"/>
+        </w:trPr>
+        <w:tc>
+          <w:tcPr>
+            <w:tcW w:w="1367" w:type="dxa"/>
+            <w:tcBorders>
+              <w:top w:val="single" w:sz="4" w:space="0" w:color="auto"/>
+              <w:left w:val="single" w:sz="4" w:space="0" w:color="auto"/>
+              <w:bottom w:val="single" w:sz="4" w:space="0" w:color="auto"/>
+              <w:right w:val="single" w:sz="4" w:space="0" w:color="auto"/>
+            </w:tcBorders>
+            <w:shd w:val="clear" w:color="auto" w:fill="auto"/>
+            <w:vAlign w:val="center"/>
+            <w:hideMark/>
+          </w:tcPr>
+          <w:p>
+            <w:pPr>
+              <w:spacing w:after="0" w:line="240" w:lineRule="auto"/>
+              <w:jc w:val="center"/>
+              <w:rPr>
+                <w:rFonts w:ascii="Times New Roman" w:eastAsia="Times New Roman" w:hAnsi="Times New Roman" w:cs="Times New Roman"/>
+                <w:b/>
+                <w:bCs/>
+                <w:sz w:val="24"/>
+                <w:szCs w:val="24"/>
+              </w:rPr>
+            </w:pPr>
+            <w:r>
+              <w:rPr>
+                <w:rFonts w:ascii="Times New Roman" w:eastAsia="Times New Roman" w:hAnsi="Times New Roman" w:cs="Times New Roman"/>
+                <w:b/>
+                <w:bCs/>
+                <w:sz w:val="24"/>
+                <w:szCs w:val="24"/>
+              </w:rPr>
+              <w:t>Name</w:t>
+            </w:r>
+          </w:p>
+        </w:tc>
+        <w:tc>
+          <w:tcPr>
+            <w:tcW w:w="2331" w:type="dxa"/>
+            <w:tcBorders>
+              <w:top w:val="single" w:sz="4" w:space="0" w:color="auto"/>
+              <w:left w:val="nil"/>
+              <w:bottom w:val="single" w:sz="4" w:space="0" w:color="auto"/>
+              <w:right w:val="single" w:sz="4" w:space="0" w:color="auto"/>
+            </w:tcBorders>
+            <w:shd w:val="clear" w:color="auto" w:fill="auto"/>
+            <w:vAlign w:val="center"/>
+            <w:hideMark/>
+          </w:tcPr>
+          <w:p>
+            <w:pPr>
+              <w:spacing w:after="0" w:line="240" w:lineRule="auto"/>
+              <w:jc w:val="center"/>
+              <w:rPr>
+                <w:rFonts w:ascii="Times New Roman" w:eastAsia="Times New Roman" w:hAnsi="Times New Roman" w:cs="Times New Roman"/>
+                <w:b/>
+                <w:bCs/>
+                <w:sz w:val="24"/>
+                <w:szCs w:val="24"/>
+              </w:rPr>
+            </w:pPr>
+            <w:r>
+              <w:rPr>
+                <w:rFonts w:ascii="Times New Roman" w:eastAsia="Times New Roman" w:hAnsi="Times New Roman" w:cs="Times New Roman"/>
+                <w:b/>
+                <w:bCs/>
+                <w:sz w:val="24"/>
+                <w:szCs w:val="24"/>
+              </w:rPr>
+              <w:t>Description</w:t>
+            </w:r>
+          </w:p>
+        </w:tc>
+        <w:tc>
+          <w:tcPr>
+            <w:tcW w:w="2035" w:type="dxa"/>
+            <w:tcBorders>
+              <w:top w:val="single" w:sz="4" w:space="0" w:color="auto"/>
+              <w:left w:val="nil"/>
+              <w:bottom w:val="single" w:sz="4" w:space="0" w:color="auto"/>
+              <w:right w:val="single" w:sz="4" w:space="0" w:color="auto"/>
+            </w:tcBorders>
+            <w:shd w:val="clear" w:color="auto" w:fill="auto"/>
+            <w:vAlign w:val="center"/>
+            <w:hideMark/>
+          </w:tcPr>
+          <w:p>
+            <w:pPr>
+              <w:spacing w:after="0" w:line="240" w:lineRule="auto"/>
+              <w:jc w:val="center"/>
+              <w:rPr>
+                <w:rFonts w:ascii="Times New Roman" w:eastAsia="Times New Roman" w:hAnsi="Times New Roman" w:cs="Times New Roman"/>
+                <w:b/>
+                <w:bCs/>
+                <w:sz w:val="24"/>
+                <w:szCs w:val="24"/>
+              </w:rPr>
+            </w:pPr>
+            <w:r>
+              <w:rPr>
+                <w:rFonts w:ascii="Times New Roman" w:eastAsia="Times New Roman" w:hAnsi="Times New Roman" w:cs="Times New Roman"/>
+                <w:b/>
+                <w:bCs/>
+                <w:sz w:val="24"/>
+                <w:szCs w:val="24"/>
+              </w:rPr>
+              <w:t>Example</w:t>
+            </w:r>
+          </w:p>
+        </w:tc>
+        <w:tc>
+          <w:tcPr>
+            <w:tcW w:w="1984" w:type="dxa"/>
+            <w:tcBorders>
+              <w:top w:val="single" w:sz="4" w:space="0" w:color="auto"/>
+              <w:left w:val="nil"/>
+              <w:bottom w:val="single" w:sz="4" w:space="0" w:color="auto"/>
+              <w:right w:val="single" w:sz="4" w:space="0" w:color="auto"/>
+            </w:tcBorders>
+            <w:shd w:val="clear" w:color="auto" w:fill="auto"/>
+            <w:vAlign w:val="center"/>
+            <w:hideMark/>
+          </w:tcPr>
+          <w:p>
+            <w:pPr>
+              <w:spacing w:after="0" w:line="240" w:lineRule="auto"/>
+              <w:jc w:val="center"/>
+              <w:rPr>
+                <w:rFonts w:ascii="Times New Roman" w:eastAsia="Times New Roman" w:hAnsi="Times New Roman" w:cs="Times New Roman"/>
+                <w:b/>
+                <w:bCs/>
+                <w:sz w:val="24"/>
+                <w:szCs w:val="24"/>
+              </w:rPr>
+            </w:pPr>
+            <w:r>
+              <w:rPr>
+                <w:rFonts w:ascii="Times New Roman" w:eastAsia="Times New Roman" w:hAnsi="Times New Roman" w:cs="Times New Roman"/>
+                <w:b/>
+                <w:bCs/>
+                <w:sz w:val="24"/>
+                <w:szCs w:val="24"/>
+              </w:rPr>
+              <w:t>Remarks</w:t>
+            </w:r>
+          </w:p>
+        </w:tc>
+      </w:tr>
+      <w:tr>
+        <w:trPr>
+          <w:trHeight w:val="800"/>
+          <w:jc w:val="center"/>
+        </w:trPr>
+        <w:tc>
+          <w:tcPr>
+            <w:tcW w:w="1367" w:type="dxa"/>
+            <w:tcBorders>
+              <w:top w:val="nil"/>
+              <w:left w:val="single" w:sz="4" w:space="0" w:color="auto"/>
+              <w:bottom w:val="single" w:sz="4" w:space="0" w:color="auto"/>
+              <w:right w:val="single" w:sz="4" w:space="0" w:color="auto"/>
+            </w:tcBorders>
+            <w:shd w:val="clear" w:color="auto" w:fill="auto"/>
+            <w:vAlign w:val="center"/>
+            <w:hideMark/>
+          </w:tcPr>
+          <w:p>
+            <w:pPr>
+              <w:spacing w:after="0" w:line="240" w:lineRule="auto"/>
+              <w:rPr>
+                <w:rFonts w:ascii="Times New Roman" w:eastAsia="Times New Roman" w:hAnsi="Times New Roman" w:cs="Times New Roman"/>
+                <w:sz w:val="24"/>
+                <w:szCs w:val="24"/>
+              </w:rPr>
+            </w:pPr>
+            <w:r>
+              <w:rPr>
+                <w:rFonts w:ascii="Times New Roman" w:eastAsia="Times New Roman" w:hAnsi="Times New Roman" w:cs="Times New Roman"/>
+                <w:sz w:val="24"/>
+                <w:szCs w:val="24"/>
+              </w:rPr>
+              <w:t>Latitude</w:t>
+            </w:r>
+          </w:p>
+        </w:tc>
+        <w:tc>
+          <w:tcPr>
+            <w:tcW w:w="2331" w:type="dxa"/>
+            <w:tcBorders>
+              <w:top w:val="nil"/>
+              <w:left w:val="nil"/>
+              <w:bottom w:val="single" w:sz="4" w:space="0" w:color="auto"/>
+              <w:right w:val="single" w:sz="4" w:space="0" w:color="auto"/>
+            </w:tcBorders>
+            <w:shd w:val="clear" w:color="auto" w:fill="auto"/>
+            <w:hideMark/>
+          </w:tcPr>
+          <w:p>
+            <w:pPr>
+              <w:spacing w:after="0" w:line="240" w:lineRule="auto"/>
+              <w:rPr>
+                <w:rFonts w:ascii="Times New Roman" w:eastAsia="Times New Roman" w:hAnsi="Times New Roman" w:cs="Times New Roman"/>
+                <w:sz w:val="24"/>
+                <w:szCs w:val="24"/>
+              </w:rPr>
+            </w:pPr>
+            <w:r>
+              <w:rPr>
+                <w:rFonts w:ascii="Times New Roman" w:eastAsia="Times New Roman" w:hAnsi="Times New Roman" w:cs="Times New Roman"/>
+                <w:sz w:val="24"/>
+                <w:szCs w:val="24"/>
+              </w:rPr>
+              <w:t xml:space="preserve">Latitude of user’s current location should be the DD (decimal degrees) format, which base on </w:t>
+            </w:r>
+            <w:proofErr w:type="spellStart"/>
+            <w:r>
+              <w:rPr>
+                <w:rFonts w:ascii="Times New Roman" w:hAnsi="Times New Roman" w:cs="Times New Roman"/>
+                <w:sz w:val="24"/>
+                <w:szCs w:val="24"/>
+              </w:rPr>
+              <w:t>MapsWithMe</w:t>
+            </w:r>
+            <w:proofErr w:type="spellEnd"/>
+            <w:r>
+              <w:rPr>
+                <w:rFonts w:ascii="Times New Roman" w:hAnsi="Times New Roman" w:cs="Times New Roman"/>
+                <w:sz w:val="24"/>
+                <w:szCs w:val="24"/>
+              </w:rPr>
+              <w:t>.</w:t>
+            </w:r>
+          </w:p>
+        </w:tc>
+        <w:tc>
+          <w:tcPr>
+            <w:tcW w:w="2035" w:type="dxa"/>
+            <w:tcBorders>
+              <w:top w:val="nil"/>
+              <w:left w:val="nil"/>
+              <w:bottom w:val="single" w:sz="4" w:space="0" w:color="auto"/>
+              <w:right w:val="single" w:sz="4" w:space="0" w:color="auto"/>
+            </w:tcBorders>
+            <w:shd w:val="clear" w:color="auto" w:fill="auto"/>
+            <w:hideMark/>
+          </w:tcPr>
+          <w:p>
+            <w:pPr>
+              <w:spacing w:after="0" w:line="240" w:lineRule="auto"/>
+              <w:rPr>
+                <w:rFonts w:ascii="Times New Roman" w:hAnsi="Times New Roman" w:cs="Times New Roman"/>
+                <w:sz w:val="24"/>
+                <w:szCs w:val="24"/>
+              </w:rPr>
+            </w:pPr>
+            <w:r>
+              <w:rPr>
+                <w:rFonts w:ascii="Times New Roman" w:hAnsi="Times New Roman" w:cs="Times New Roman"/>
+                <w:sz w:val="24"/>
+                <w:szCs w:val="24"/>
+              </w:rPr>
+              <w:t>18.809011</w:t>
+            </w:r>
+          </w:p>
+        </w:tc>
+        <w:tc>
+          <w:tcPr>
+            <w:tcW w:w="1984" w:type="dxa"/>
+            <w:tcBorders>
+              <w:top w:val="nil"/>
+              <w:left w:val="nil"/>
+              <w:bottom w:val="single" w:sz="4" w:space="0" w:color="auto"/>
+              <w:right w:val="single" w:sz="4" w:space="0" w:color="auto"/>
+            </w:tcBorders>
+            <w:shd w:val="clear" w:color="auto" w:fill="auto"/>
+            <w:hideMark/>
+          </w:tcPr>
+          <w:p>
+            <w:pPr>
+              <w:spacing w:after="0" w:line="240" w:lineRule="auto"/>
+              <w:rPr>
+                <w:rFonts w:ascii="Times New Roman" w:eastAsia="Times New Roman" w:hAnsi="Times New Roman" w:cs="Times New Roman"/>
+                <w:sz w:val="24"/>
+                <w:szCs w:val="24"/>
+              </w:rPr>
+            </w:pPr>
+            <w:r>
+              <w:rPr>
+                <w:rFonts w:ascii="Times New Roman" w:eastAsia="Times New Roman" w:hAnsi="Times New Roman" w:cs="Times New Roman"/>
+                <w:sz w:val="24"/>
+                <w:szCs w:val="24"/>
+              </w:rPr>
+              <w:t xml:space="preserve">Latitude must be </w:t>
+            </w:r>
+            <w:r>
+              <w:rPr>
+                <w:rFonts w:ascii="Times New Roman" w:hAnsi="Times New Roman" w:cs="Times New Roman"/>
+                <w:sz w:val="24"/>
+                <w:szCs w:val="24"/>
+              </w:rPr>
+              <w:t>decimal number of degrees</w:t>
+            </w:r>
+            <w:r>
+              <w:rPr>
+                <w:rFonts w:ascii="Times New Roman" w:eastAsia="Times New Roman" w:hAnsi="Times New Roman" w:cs="Times New Roman"/>
+                <w:sz w:val="24"/>
+                <w:szCs w:val="24"/>
+              </w:rPr>
+              <w:t>.</w:t>
+            </w:r>
+          </w:p>
+        </w:tc>
+      </w:tr>
+      <w:tr>
+        <w:trPr>
+          <w:trHeight w:val="800"/>
+          <w:jc w:val="center"/>
+        </w:trPr>
+        <w:tc>
+          <w:tcPr>
+            <w:tcW w:w="1367" w:type="dxa"/>
+            <w:tcBorders>
+              <w:top w:val="nil"/>
+              <w:left w:val="single" w:sz="4" w:space="0" w:color="auto"/>
+              <w:bottom w:val="single" w:sz="4" w:space="0" w:color="auto"/>
+              <w:right w:val="single" w:sz="4" w:space="0" w:color="auto"/>
+            </w:tcBorders>
+            <w:shd w:val="clear" w:color="auto" w:fill="auto"/>
+            <w:vAlign w:val="center"/>
+            <w:hideMark/>
+          </w:tcPr>
+          <w:p>
+            <w:pPr>
+              <w:spacing w:after="0" w:line="240" w:lineRule="auto"/>
+              <w:jc w:val="center"/>
+              <w:rPr>
+                <w:rFonts w:ascii="Times New Roman" w:eastAsia="Times New Roman" w:hAnsi="Times New Roman" w:cs="Times New Roman"/>
+                <w:sz w:val="24"/>
+                <w:szCs w:val="24"/>
+              </w:rPr>
+            </w:pPr>
+            <w:r>
+              <w:rPr>
+                <w:rFonts w:ascii="Times New Roman" w:eastAsia="Times New Roman" w:hAnsi="Times New Roman" w:cs="Times New Roman"/>
+                <w:sz w:val="24"/>
+                <w:szCs w:val="24"/>
+              </w:rPr>
+              <w:t>Longitude</w:t>
+            </w:r>
+          </w:p>
+        </w:tc>
+        <w:tc>
+          <w:tcPr>
+            <w:tcW w:w="2331" w:type="dxa"/>
+            <w:tcBorders>
+              <w:top w:val="nil"/>
+              <w:left w:val="nil"/>
+              <w:bottom w:val="single" w:sz="4" w:space="0" w:color="auto"/>
+              <w:right w:val="single" w:sz="4" w:space="0" w:color="auto"/>
+            </w:tcBorders>
+            <w:shd w:val="clear" w:color="auto" w:fill="auto"/>
+            <w:hideMark/>
+          </w:tcPr>
+          <w:p>
+            <w:pPr>
+              <w:spacing w:after="0" w:line="240" w:lineRule="auto"/>
+              <w:rPr>
+                <w:rFonts w:ascii="Times New Roman" w:eastAsia="Times New Roman" w:hAnsi="Times New Roman" w:cs="Times New Roman"/>
+                <w:sz w:val="24"/>
+                <w:szCs w:val="24"/>
+              </w:rPr>
+            </w:pPr>
+            <w:r>
+              <w:rPr>
+                <w:rFonts w:ascii="Times New Roman" w:eastAsia="Times New Roman" w:hAnsi="Times New Roman" w:cs="Times New Roman"/>
+                <w:sz w:val="24"/>
+                <w:szCs w:val="24"/>
+              </w:rPr>
+              <w:t xml:space="preserve">Longitude of user’s current location should be the DD (decimal degrees) format, which base on </w:t>
+            </w:r>
+            <w:proofErr w:type="spellStart"/>
+            <w:r>
+              <w:rPr>
+                <w:rFonts w:ascii="Times New Roman" w:hAnsi="Times New Roman" w:cs="Times New Roman"/>
+                <w:sz w:val="24"/>
+                <w:szCs w:val="24"/>
+              </w:rPr>
+              <w:t>MapsWithMe</w:t>
+            </w:r>
+            <w:proofErr w:type="spellEnd"/>
+            <w:r>
+              <w:rPr>
+                <w:rFonts w:ascii="Times New Roman" w:eastAsia="Times New Roman" w:hAnsi="Times New Roman" w:cs="Times New Roman"/>
+                <w:sz w:val="24"/>
+                <w:szCs w:val="24"/>
+              </w:rPr>
+              <w:t>.</w:t>
+            </w:r>
+          </w:p>
+        </w:tc>
+        <w:tc>
+          <w:tcPr>
+            <w:tcW w:w="2035" w:type="dxa"/>
+            <w:tcBorders>
+              <w:top w:val="nil"/>
+              <w:left w:val="nil"/>
+              <w:bottom w:val="single" w:sz="4" w:space="0" w:color="auto"/>
+              <w:right w:val="single" w:sz="4" w:space="0" w:color="auto"/>
+            </w:tcBorders>
+            <w:shd w:val="clear" w:color="auto" w:fill="auto"/>
+            <w:hideMark/>
+          </w:tcPr>
+          <w:p>
+            <w:pPr>
+              <w:spacing w:after="0" w:line="240" w:lineRule="auto"/>
+              <w:rPr>
+                <w:rFonts w:ascii="Times New Roman" w:hAnsi="Times New Roman" w:cs="Times New Roman"/>
+                <w:sz w:val="24"/>
+                <w:szCs w:val="24"/>
+              </w:rPr>
+            </w:pPr>
+            <w:r>
+              <w:rPr>
+                <w:rFonts w:ascii="Times New Roman" w:hAnsi="Times New Roman" w:cs="Times New Roman"/>
+                <w:sz w:val="24"/>
+                <w:szCs w:val="24"/>
+              </w:rPr>
+              <w:t>99.218742</w:t>
+            </w:r>
+          </w:p>
+        </w:tc>
+        <w:tc>
+          <w:tcPr>
+            <w:tcW w:w="1984" w:type="dxa"/>
+            <w:tcBorders>
+              <w:top w:val="nil"/>
+              <w:left w:val="nil"/>
+              <w:bottom w:val="single" w:sz="4" w:space="0" w:color="auto"/>
+              <w:right w:val="single" w:sz="4" w:space="0" w:color="auto"/>
+            </w:tcBorders>
+            <w:shd w:val="clear" w:color="auto" w:fill="auto"/>
+            <w:hideMark/>
+          </w:tcPr>
+          <w:p>
+            <w:pPr>
+              <w:spacing w:after="0" w:line="240" w:lineRule="auto"/>
+              <w:rPr>
+                <w:rFonts w:ascii="Times New Roman" w:eastAsia="Times New Roman" w:hAnsi="Times New Roman" w:cs="Times New Roman"/>
+                <w:sz w:val="24"/>
+                <w:szCs w:val="24"/>
+              </w:rPr>
+            </w:pPr>
+            <w:r>
+              <w:rPr>
+                <w:rFonts w:ascii="Times New Roman" w:eastAsia="Times New Roman" w:hAnsi="Times New Roman" w:cs="Times New Roman"/>
+                <w:sz w:val="24"/>
+                <w:szCs w:val="24"/>
+              </w:rPr>
+              <w:t xml:space="preserve">Longitude must be </w:t>
+            </w:r>
+            <w:r>
+              <w:rPr>
+                <w:rFonts w:ascii="Times New Roman" w:hAnsi="Times New Roman" w:cs="Times New Roman"/>
+                <w:sz w:val="24"/>
+                <w:szCs w:val="24"/>
+              </w:rPr>
+              <w:t>decimal number of degrees.</w:t>
+            </w:r>
+          </w:p>
+        </w:tc>
+      </w:tr>
+    </w:tbl>
+    <w:p>
+      <w:pPr>
+        <w:rPr>
+          <w:rFonts w:ascii="Times New Roman" w:hAnsi="Times New Roman" w:cs="Times New Roman"/>
+          <w:b/>
+          <w:bCs/>
+          <w:sz w:val="24"/>
+          <w:szCs w:val="24"/>
+        </w:rPr>
+      </w:pPr>
+    </w:p>
+    <w:p>
+      <w:pPr>
+        <w:rPr>
+          <w:rFonts w:ascii="Times New Roman" w:hAnsi="Times New Roman" w:cs="Times New Roman"/>
+          <w:b/>
+          <w:bCs/>
+          <w:sz w:val="24"/>
+          <w:szCs w:val="24"/>
+        </w:rPr>
+      </w:pPr>
+      <w:r>
+        <w:rPr>
+          <w:rFonts w:ascii="Times New Roman" w:hAnsi="Times New Roman" w:cs="Times New Roman"/>
+          <w:b/>
+          <w:bCs/>
+          <w:sz w:val="24"/>
+          <w:szCs w:val="24"/>
+        </w:rPr>
+        <w:t>Output</w:t>
+      </w:r>
+    </w:p>
+    <w:p>
+      <w:pPr>
+        <w:rPr>
+          <w:rFonts w:ascii="Times New Roman" w:hAnsi="Times New Roman" w:cs="Times New Roman"/>
+          <w:b/>
+          <w:bCs/>
+          <w:sz w:val="24"/>
+          <w:szCs w:val="24"/>
+        </w:rPr>
+      </w:pPr>
+      <w:r>
+        <w:rPr>
+          <w:rFonts w:ascii="Times New Roman" w:hAnsi="Times New Roman" w:cs="Times New Roman"/>
+          <w:b/>
+          <w:bCs/>
+          <w:sz w:val="24"/>
+          <w:szCs w:val="24"/>
+        </w:rPr>
+        <w:tab/>
+      </w:r>
+      <w:r>
+        <w:rPr>
+          <w:rFonts w:ascii="Times New Roman" w:eastAsia="Times New Roman" w:hAnsi="Times New Roman" w:cs="Times New Roman"/>
+          <w:sz w:val="24"/>
+          <w:szCs w:val="24"/>
+        </w:rPr>
+        <w:t>The offline map is shown with the current location of the user.</w:t>
+      </w:r>
+    </w:p>
+    <w:p>
+      <w:pPr>
+        <w:rPr>
+          <w:rFonts w:ascii="Times New Roman" w:hAnsi="Times New Roman" w:cs="Times New Roman"/>
+          <w:b/>
+          <w:bCs/>
+          <w:sz w:val="24"/>
+          <w:szCs w:val="24"/>
+        </w:rPr>
+      </w:pPr>
+      <w:r>
+        <w:rPr>
+          <w:rFonts w:ascii="Times New Roman" w:hAnsi="Times New Roman" w:cs="Times New Roman"/>
+          <w:b/>
+          <w:bCs/>
+          <w:sz w:val="24"/>
+          <w:szCs w:val="24"/>
+        </w:rPr>
+        <w:t>Flow of Execution</w:t>
+      </w:r>
+    </w:p>
+    <w:p>
+      <w:pPr>
+        <w:pStyle w:val="a5"/>
+        <w:numPr>
+          <w:ilvl w:val="0"/>
+          <w:numId w:val="6"/>
+        </w:numPr>
+        <w:rPr>
+          <w:rFonts w:ascii="Times New Roman" w:hAnsi="Times New Roman" w:cs="Times New Roman"/>
+          <w:sz w:val="24"/>
+          <w:szCs w:val="24"/>
+        </w:rPr>
+      </w:pPr>
+      <w:r>
+        <w:rPr>
+          <w:rFonts w:ascii="Times New Roman" w:hAnsi="Times New Roman" w:cs="Times New Roman"/>
+          <w:sz w:val="24"/>
+          <w:szCs w:val="24"/>
+        </w:rPr>
+        <w:t>The user enters to the offline map.</w:t>
+      </w:r>
+    </w:p>
+    <w:p>
+      <w:pPr>
+        <w:pStyle w:val="a5"/>
+        <w:numPr>
+          <w:ilvl w:val="0"/>
+          <w:numId w:val="6"/>
+        </w:numPr>
+        <w:rPr>
+          <w:rFonts w:ascii="Times New Roman" w:hAnsi="Times New Roman" w:cs="Times New Roman"/>
+          <w:sz w:val="24"/>
+          <w:szCs w:val="24"/>
+        </w:rPr>
+      </w:pPr>
+      <w:r>
+        <w:rPr>
+          <w:rFonts w:ascii="Times New Roman" w:hAnsi="Times New Roman" w:cs="Times New Roman"/>
+          <w:sz w:val="24"/>
+          <w:szCs w:val="24"/>
+        </w:rPr>
+        <w:t xml:space="preserve">The system connects </w:t>
+      </w:r>
+      <w:proofErr w:type="spellStart"/>
+      <w:r>
+        <w:rPr>
+          <w:rFonts w:ascii="Times New Roman" w:hAnsi="Times New Roman" w:cs="Times New Roman"/>
+          <w:sz w:val="24"/>
+          <w:szCs w:val="24"/>
+        </w:rPr>
+        <w:t>MapsWithMe</w:t>
+      </w:r>
+      <w:proofErr w:type="spellEnd"/>
+      <w:r>
+        <w:rPr>
+          <w:rFonts w:ascii="Times New Roman" w:hAnsi="Times New Roman" w:cs="Times New Roman"/>
+          <w:sz w:val="24"/>
+          <w:szCs w:val="24"/>
+        </w:rPr>
+        <w:t xml:space="preserve"> application.</w:t>
+      </w:r>
+    </w:p>
+    <w:p>
+      <w:pPr>
+        <w:pStyle w:val="a5"/>
+        <w:numPr>
+          <w:ilvl w:val="0"/>
+          <w:numId w:val="6"/>
+        </w:numPr>
+        <w:rPr>
+          <w:rFonts w:ascii="Times New Roman" w:hAnsi="Times New Roman" w:cs="Times New Roman"/>
+          <w:sz w:val="24"/>
+          <w:szCs w:val="24"/>
+        </w:rPr>
+      </w:pPr>
+      <w:r>
+        <w:rPr>
+          <w:rFonts w:ascii="Times New Roman" w:hAnsi="Times New Roman" w:cs="Times New Roman"/>
+          <w:sz w:val="24"/>
+          <w:szCs w:val="24"/>
+        </w:rPr>
+        <w:t>The system obtains the latitude and longitude of the user’s current location.</w:t>
+      </w:r>
+    </w:p>
+    <w:p>
+      <w:pPr>
+        <w:pStyle w:val="a5"/>
+        <w:numPr>
+          <w:ilvl w:val="0"/>
+          <w:numId w:val="6"/>
+        </w:numPr>
+        <w:rPr>
+          <w:rFonts w:ascii="Times New Roman" w:hAnsi="Times New Roman" w:cs="Times New Roman"/>
+          <w:sz w:val="24"/>
+          <w:szCs w:val="24"/>
+        </w:rPr>
+      </w:pPr>
+      <w:r>
+        <w:rPr>
+          <w:rFonts w:ascii="Times New Roman" w:hAnsi="Times New Roman" w:cs="Times New Roman"/>
+          <w:sz w:val="24"/>
+          <w:szCs w:val="24"/>
+        </w:rPr>
+        <w:t>The system provides offline map UI, which shows offline map with the user’s current location.</w:t>
+      </w:r>
+    </w:p>
+    <w:p>
+      <w:pPr>
+        <w:rPr>
+          <w:rFonts w:ascii="Times New Roman" w:hAnsi="Times New Roman" w:cs="Times New Roman"/>
+          <w:b/>
+          <w:bCs/>
+          <w:sz w:val="28"/>
+        </w:rPr>
+      </w:pPr>
+    </w:p>
+    <w:p>
+      <w:pPr>
+        <w:rPr>
+          <w:rFonts w:ascii="Times New Roman" w:hAnsi="Times New Roman" w:cs="Times New Roman"/>
+          <w:b/>
+          <w:bCs/>
+          <w:sz w:val="28"/>
+        </w:rPr>
+      </w:pPr>
+    </w:p>
+    <w:p>
+      <w:pPr>
+        <w:rPr>
+          <w:rFonts w:ascii="Times New Roman" w:hAnsi="Times New Roman" w:cs="Times New Roman"/>
+          <w:b/>
+          <w:bCs/>
+          <w:sz w:val="28"/>
+        </w:rPr>
+      </w:pPr>
+    </w:p>
+    <w:p>
+      <w:pPr>
+        <w:rPr>
+          <w:rFonts w:ascii="Times New Roman" w:hAnsi="Times New Roman" w:cs="Times New Roman"/>
+          <w:sz w:val="24"/>
+          <w:szCs w:val="24"/>
+        </w:rPr>
+      </w:pPr>
+      <w:r>
+        <w:rPr>
+          <w:rFonts w:ascii="Times New Roman" w:hAnsi="Times New Roman" w:cs="Times New Roman"/>
+          <w:b/>
+          <w:bCs/>
+          <w:sz w:val="24"/>
+          <w:szCs w:val="24"/>
+        </w:rPr>
+        <w:lastRenderedPageBreak/>
+        <w:t>Use Case:</w:t>
+      </w:r>
+      <w:r>
+        <w:rPr>
+          <w:rFonts w:ascii="Times New Roman" w:hAnsi="Times New Roman" w:cs="Times New Roman"/>
+          <w:sz w:val="24"/>
+          <w:szCs w:val="24"/>
+        </w:rPr>
+        <w:t xml:space="preserve"> </w:t>
+      </w:r>
+      <w:r>
+        <w:rPr>
+          <w:rFonts w:ascii="Times New Roman" w:hAnsi="Times New Roman" w:cs="Times New Roman"/>
+          <w:bCs/>
+          <w:sz w:val="24"/>
+          <w:szCs w:val="24"/>
+        </w:rPr>
+        <w:t xml:space="preserve">View the </w:t>
+      </w:r>
+      <w:r>
+        <w:rPr>
+          <w:rFonts w:ascii="Times New Roman" w:hAnsi="Times New Roman" w:cs="Times New Roman"/>
+          <w:bCs/>
+          <w:sz w:val="24"/>
+          <w:szCs w:val="24"/>
+        </w:rPr>
+        <w:t>offline</w:t>
+      </w:r>
+      <w:r>
+        <w:rPr>
+          <w:rFonts w:ascii="Times New Roman" w:hAnsi="Times New Roman" w:cs="Times New Roman"/>
+          <w:bCs/>
+          <w:sz w:val="24"/>
+          <w:szCs w:val="24"/>
+        </w:rPr>
+        <w:t xml:space="preserve"> map</w:t>
+      </w:r>
+      <w:r>
+        <w:rPr>
+          <w:rFonts w:ascii="Times New Roman" w:hAnsi="Times New Roman" w:cs="Times New Roman"/>
+          <w:sz w:val="24"/>
+          <w:szCs w:val="24"/>
+        </w:rPr>
+        <w:t xml:space="preserve"> (UC0</w:t>
+      </w:r>
+      <w:r>
+        <w:rPr>
+          <w:rFonts w:ascii="Times New Roman" w:hAnsi="Times New Roman" w:cs="Times New Roman"/>
+          <w:sz w:val="24"/>
+          <w:szCs w:val="24"/>
+        </w:rPr>
+        <w:t>9</w:t>
+      </w:r>
+      <w:r>
+        <w:rPr>
+          <w:rFonts w:ascii="Times New Roman" w:hAnsi="Times New Roman" w:cs="Times New Roman"/>
+          <w:sz w:val="24"/>
+          <w:szCs w:val="24"/>
+        </w:rPr>
+        <w:t>)</w:t>
+      </w:r>
+    </w:p>
+    <w:p>
+      <w:pPr>
+        <w:rPr>
+          <w:rFonts w:ascii="Times New Roman" w:hAnsi="Times New Roman" w:cs="Times New Roman"/>
+          <w:b/>
+          <w:sz w:val="24"/>
+          <w:szCs w:val="24"/>
+        </w:rPr>
+      </w:pPr>
+      <w:r>
+        <w:rPr>
+          <w:rFonts w:ascii="Times New Roman" w:hAnsi="Times New Roman" w:cs="Times New Roman"/>
+          <w:b/>
+          <w:bCs/>
+          <w:sz w:val="24"/>
+          <w:szCs w:val="24"/>
+        </w:rPr>
+        <w:t>URS-</w:t>
+      </w:r>
+      <w:r>
+        <w:rPr>
+          <w:rFonts w:ascii="Times New Roman" w:hAnsi="Times New Roman" w:cs="Times New Roman"/>
+          <w:b/>
+          <w:bCs/>
+          <w:sz w:val="24"/>
+          <w:szCs w:val="24"/>
+        </w:rPr>
+        <w:t>9</w:t>
+      </w:r>
+      <w:r>
+        <w:rPr>
+          <w:rFonts w:ascii="Times New Roman" w:hAnsi="Times New Roman" w:cs="Times New Roman"/>
+          <w:b/>
+          <w:bCs/>
+          <w:sz w:val="24"/>
+          <w:szCs w:val="24"/>
+        </w:rPr>
+        <w:t>:</w:t>
+      </w:r>
+      <w:r>
+        <w:rPr>
+          <w:rFonts w:ascii="Times New Roman" w:hAnsi="Times New Roman" w:cs="Times New Roman"/>
+          <w:sz w:val="24"/>
+          <w:szCs w:val="24"/>
+        </w:rPr>
+        <w:t xml:space="preserve"> </w:t>
+      </w:r>
+      <w:r>
+        <w:rPr>
+          <w:rFonts w:ascii="Times New Roman" w:hAnsi="Times New Roman" w:cs="Times New Roman"/>
+          <w:bCs/>
+          <w:sz w:val="24"/>
+          <w:szCs w:val="24"/>
+        </w:rPr>
+        <w:t>The user can view the offline map with their current location.</w:t>
+      </w:r>
+    </w:p>
+    <w:p>
+      <w:pPr>
+        <w:rPr>
+          <w:rFonts w:ascii="Times New Roman" w:hAnsi="Times New Roman" w:cs="Times New Roman"/>
+          <w:b/>
+          <w:bCs/>
+          <w:sz w:val="24"/>
+          <w:szCs w:val="24"/>
+        </w:rPr>
+      </w:pPr>
+      <w:r>
+        <w:rPr>
+          <w:rFonts w:ascii="Times New Roman" w:hAnsi="Times New Roman" w:cs="Times New Roman"/>
+          <w:b/>
+          <w:bCs/>
+          <w:sz w:val="24"/>
+          <w:szCs w:val="24"/>
+        </w:rPr>
+        <w:t>System Requirement Specification:</w:t>
+      </w:r>
+    </w:p>
+    <w:p>
+      <w:pPr>
+        <w:rPr>
+          <w:rFonts w:ascii="Times New Roman" w:hAnsi="Times New Roman" w:cs="Times New Roman"/>
+          <w:sz w:val="24"/>
+          <w:szCs w:val="24"/>
+        </w:rPr>
+      </w:pPr>
+      <w:r>
+        <w:rPr>
+          <w:rFonts w:ascii="Times New Roman" w:hAnsi="Times New Roman" w:cs="Times New Roman"/>
+          <w:sz w:val="24"/>
+          <w:szCs w:val="24"/>
+        </w:rPr>
+        <w:tab/>
+        <w:t>SRS…</w:t>
+      </w:r>
+    </w:p>
+    <w:p>
+      <w:pPr>
+        <w:rPr>
+          <w:rFonts w:ascii="Times New Roman" w:hAnsi="Times New Roman" w:cs="Times New Roman"/>
+          <w:sz w:val="24"/>
+          <w:szCs w:val="24"/>
+        </w:rPr>
+      </w:pPr>
+    </w:p>
+    <w:p>
+      <w:pPr>
+        <w:rPr>
+          <w:rFonts w:ascii="Times New Roman" w:hAnsi="Times New Roman" w:cs="Times New Roman"/>
+          <w:sz w:val="24"/>
+          <w:szCs w:val="24"/>
+        </w:rPr>
+      </w:pPr>
+    </w:p>
+    <w:p>
+      <w:pPr>
+        <w:rPr>
+          <w:rFonts w:ascii="Times New Roman" w:hAnsi="Times New Roman" w:cs="Times New Roman"/>
+          <w:sz w:val="24"/>
+          <w:szCs w:val="24"/>
+        </w:rPr>
+      </w:pPr>
+    </w:p>
+    <w:p>
+      <w:pPr>
+        <w:rPr>
+          <w:rFonts w:ascii="Times New Roman" w:hAnsi="Times New Roman" w:cs="Times New Roman"/>
+          <w:sz w:val="24"/>
+          <w:szCs w:val="24"/>
+        </w:rPr>
+      </w:pPr>
+    </w:p>
+    <w:p>
+      <w:pPr>
+        <w:rPr>
+          <w:rFonts w:ascii="Times New Roman" w:hAnsi="Times New Roman" w:cs="Times New Roman"/>
+          <w:sz w:val="24"/>
+          <w:szCs w:val="24"/>
+        </w:rPr>
+      </w:pPr>
+    </w:p>
+    <w:p>
+      <w:pPr>
+        <w:rPr>
+          <w:rFonts w:ascii="Times New Roman" w:hAnsi="Times New Roman" w:cs="Times New Roman"/>
+          <w:sz w:val="24"/>
+          <w:szCs w:val="24"/>
+        </w:rPr>
+      </w:pPr>
+    </w:p>
+    <w:p>
+      <w:pPr>
+        <w:rPr>
+          <w:rFonts w:ascii="Times New Roman" w:hAnsi="Times New Roman" w:cs="Times New Roman"/>
+          <w:sz w:val="24"/>
+          <w:szCs w:val="24"/>
+        </w:rPr>
+      </w:pPr>
+    </w:p>
+    <w:p>
+      <w:pPr>
+        <w:rPr>
+          <w:rFonts w:ascii="Times New Roman" w:hAnsi="Times New Roman" w:cs="Times New Roman"/>
+          <w:sz w:val="24"/>
+          <w:szCs w:val="24"/>
+        </w:rPr>
+      </w:pPr>
+    </w:p>
+    <w:p>
+      <w:pPr>
+        <w:rPr>
+          <w:rFonts w:ascii="Times New Roman" w:hAnsi="Times New Roman" w:cs="Times New Roman"/>
+          <w:sz w:val="24"/>
+          <w:szCs w:val="24"/>
+        </w:rPr>
+      </w:pPr>
+    </w:p>
+    <w:p>
+      <w:pPr>
+        <w:rPr>
+          <w:rFonts w:ascii="Times New Roman" w:hAnsi="Times New Roman" w:cs="Times New Roman"/>
+          <w:sz w:val="24"/>
+          <w:szCs w:val="24"/>
+        </w:rPr>
+      </w:pPr>
+    </w:p>
+    <w:p>
+      <w:pPr>
+        <w:rPr>
+          <w:rFonts w:ascii="Times New Roman" w:hAnsi="Times New Roman" w:cs="Times New Roman"/>
+          <w:sz w:val="24"/>
+          <w:szCs w:val="24"/>
+        </w:rPr>
+      </w:pPr>
+    </w:p>
+    <w:p>
+      <w:pPr>
+        <w:rPr>
+          <w:rFonts w:ascii="Times New Roman" w:hAnsi="Times New Roman" w:cs="Times New Roman"/>
+          <w:sz w:val="24"/>
+          <w:szCs w:val="24"/>
+        </w:rPr>
+      </w:pPr>
+    </w:p>
+    <w:p>
+      <w:pPr>
+        <w:rPr>
+          <w:rFonts w:ascii="Times New Roman" w:hAnsi="Times New Roman" w:cs="Times New Roman"/>
+          <w:sz w:val="24"/>
+          <w:szCs w:val="24"/>
+        </w:rPr>
+      </w:pPr>
+    </w:p>
+    <w:p>
+      <w:pPr>
+        <w:rPr>
+          <w:rFonts w:ascii="Times New Roman" w:hAnsi="Times New Roman" w:cs="Times New Roman"/>
+          <w:sz w:val="24"/>
+          <w:szCs w:val="24"/>
+        </w:rPr>
+      </w:pPr>
+    </w:p>
+    <w:p>
+      <w:pPr>
+        <w:rPr>
+          <w:rFonts w:ascii="Times New Roman" w:hAnsi="Times New Roman" w:cs="Times New Roman"/>
+          <w:sz w:val="24"/>
+          <w:szCs w:val="24"/>
+        </w:rPr>
+      </w:pPr>
+    </w:p>
+    <w:p>
+      <w:pPr>
+        <w:rPr>
+          <w:rFonts w:ascii="Times New Roman" w:hAnsi="Times New Roman" w:cs="Times New Roman"/>
+          <w:sz w:val="24"/>
+          <w:szCs w:val="24"/>
+        </w:rPr>
+      </w:pPr>
+    </w:p>
+    <w:p>
+      <w:pPr>
+        <w:rPr>
+          <w:rFonts w:ascii="Times New Roman" w:hAnsi="Times New Roman" w:cs="Times New Roman"/>
+          <w:sz w:val="24"/>
+          <w:szCs w:val="24"/>
+        </w:rPr>
+      </w:pPr>
+    </w:p>
+    <w:p>
+      <w:pPr>
+        <w:rPr>
+          <w:rFonts w:ascii="Times New Roman" w:hAnsi="Times New Roman" w:cs="Times New Roman"/>
+          <w:sz w:val="24"/>
+          <w:szCs w:val="24"/>
+        </w:rPr>
+      </w:pPr>
+    </w:p>
+    <w:p>
+      <w:pPr>
+        <w:rPr>
+          <w:rFonts w:ascii="Times New Roman" w:hAnsi="Times New Roman" w:cs="Times New Roman"/>
+          <w:sz w:val="24"/>
+          <w:szCs w:val="24"/>
+        </w:rPr>
+      </w:pPr>
+    </w:p>
+    <w:p>
+      <w:pPr>
+        <w:rPr>
+          <w:rFonts w:ascii="Times New Roman" w:hAnsi="Times New Roman" w:cs="Times New Roman"/>
+          <w:sz w:val="24"/>
+          <w:szCs w:val="24"/>
+        </w:rPr>
+      </w:pPr>
+    </w:p>
+    <w:p>
+      <w:pPr>
+        <w:rPr>
+          <w:rFonts w:ascii="Times New Roman" w:hAnsi="Times New Roman" w:cs="Times New Roman"/>
+          <w:sz w:val="24"/>
+          <w:szCs w:val="24"/>
+        </w:rPr>
+      </w:pPr>
+    </w:p>
+    <w:p>
+      <w:pPr>
+        <w:rPr>
+          <w:rFonts w:ascii="Times New Roman" w:hAnsi="Times New Roman" w:cs="Times New Roman"/>
+          <w:sz w:val="24"/>
+          <w:szCs w:val="24"/>
+        </w:rPr>
+      </w:pPr>
+    </w:p>
+    <w:p>
+      <w:pPr>
+        <w:rPr>
+          <w:rFonts w:ascii="Times New Roman" w:hAnsi="Times New Roman" w:cs="Times New Roman"/>
+          <w:sz w:val="24"/>
+          <w:szCs w:val="24"/>
+        </w:rPr>
+      </w:pPr>
+    </w:p>
+    <w:p>
+      <w:pPr>
+        <w:rPr>
+          <w:rFonts w:ascii="Times New Roman" w:hAnsi="Times New Roman" w:cs="Times New Roman"/>
+          <w:b/>
+          <w:sz w:val="28"/>
+        </w:rPr>
+      </w:pPr>
+      <w:r>
+        <w:rPr>
+          <w:rFonts w:ascii="Times New Roman" w:hAnsi="Times New Roman" w:cs="Times New Roman"/>
+          <w:b/>
+          <w:bCs/>
+          <w:sz w:val="28"/>
+        </w:rPr>
+        <w:lastRenderedPageBreak/>
+        <w:t>UC10</w:t>
+      </w:r>
+      <w:r>
+        <w:rPr>
+          <w:rFonts w:ascii="Times New Roman" w:hAnsi="Times New Roman" w:cs="Times New Roman"/>
+          <w:b/>
+          <w:bCs/>
+          <w:sz w:val="28"/>
+        </w:rPr>
+        <w:t xml:space="preserve">: </w:t>
+      </w:r>
+      <w:r>
+        <w:rPr>
+          <w:rFonts w:ascii="Times New Roman" w:hAnsi="Times New Roman" w:cs="Times New Roman"/>
+          <w:b/>
+          <w:sz w:val="28"/>
+        </w:rPr>
+        <w:t>View</w:t>
+      </w:r>
+      <w:r>
+        <w:rPr>
+          <w:rFonts w:ascii="Times New Roman" w:hAnsi="Times New Roman" w:cs="Times New Roman"/>
+          <w:b/>
+          <w:sz w:val="28"/>
+        </w:rPr>
+        <w:t xml:space="preserve"> the </w:t>
+      </w:r>
+      <w:r>
+        <w:rPr>
+          <w:rFonts w:ascii="Times New Roman" w:hAnsi="Times New Roman" w:cs="Times New Roman"/>
+          <w:b/>
+          <w:sz w:val="28"/>
+        </w:rPr>
+        <w:t>help place</w:t>
+      </w:r>
+      <w:r>
+        <w:rPr>
+          <w:rFonts w:ascii="Times New Roman" w:hAnsi="Times New Roman" w:cs="Times New Roman"/>
+          <w:b/>
+          <w:sz w:val="28"/>
+        </w:rPr>
+        <w:t>s</w:t>
+      </w:r>
+      <w:r>
+        <w:rPr>
+          <w:rFonts w:ascii="Times New Roman" w:hAnsi="Times New Roman" w:cs="Times New Roman"/>
+          <w:b/>
+          <w:sz w:val="28"/>
+        </w:rPr>
+        <w:t xml:space="preserve"> in online map</w:t>
+      </w:r>
+    </w:p>
+    <w:p>
+      <w:pPr>
+        <w:ind w:firstLine="720"/>
+        <w:rPr>
+          <w:rFonts w:ascii="Times New Roman" w:hAnsi="Times New Roman" w:cs="Times New Roman"/>
+          <w:sz w:val="24"/>
+          <w:szCs w:val="24"/>
+        </w:rPr>
+      </w:pPr>
+      <w:r>
+        <w:rPr>
+          <w:rFonts w:ascii="Times New Roman" w:hAnsi="Times New Roman" w:cs="Times New Roman"/>
+          <w:sz w:val="24"/>
+          <w:szCs w:val="24"/>
+        </w:rPr>
+        <w:t>All help places will show in an online map. The user can view all help places on the map.</w:t>
+      </w:r>
+    </w:p>
+    <w:p>
+      <w:pPr>
+        <w:rPr>
+          <w:rFonts w:ascii="Times New Roman" w:hAnsi="Times New Roman" w:cs="Times New Roman"/>
+          <w:b/>
+          <w:bCs/>
+          <w:sz w:val="24"/>
+          <w:szCs w:val="24"/>
+        </w:rPr>
+      </w:pPr>
+      <w:r>
+        <w:rPr>
+          <w:rFonts w:ascii="Times New Roman" w:hAnsi="Times New Roman" w:cs="Times New Roman"/>
+          <w:b/>
+          <w:bCs/>
+          <w:sz w:val="24"/>
+          <w:szCs w:val="24"/>
+        </w:rPr>
+        <w:t>Actor</w:t>
+      </w:r>
+    </w:p>
+    <w:p>
+      <w:pPr>
+        <w:rPr>
+          <w:rFonts w:ascii="Times New Roman" w:hAnsi="Times New Roman" w:cs="Times New Roman"/>
+          <w:sz w:val="24"/>
+          <w:szCs w:val="24"/>
+        </w:rPr>
+      </w:pPr>
+      <w:r>
+        <w:rPr>
+          <w:rFonts w:ascii="Times New Roman" w:hAnsi="Times New Roman" w:cs="Times New Roman"/>
+          <w:b/>
+          <w:bCs/>
+          <w:sz w:val="24"/>
+          <w:szCs w:val="24"/>
+        </w:rPr>
+        <w:tab/>
+      </w:r>
+      <w:r>
+        <w:rPr>
+          <w:rFonts w:ascii="Times New Roman" w:hAnsi="Times New Roman" w:cs="Times New Roman"/>
+          <w:sz w:val="24"/>
+          <w:szCs w:val="24"/>
+        </w:rPr>
+        <w:t>User</w:t>
+      </w:r>
+      <w:r>
+        <w:rPr>
+          <w:rFonts w:ascii="Times New Roman" w:hAnsi="Times New Roman" w:cs="Times New Roman"/>
+          <w:sz w:val="24"/>
+          <w:szCs w:val="24"/>
+        </w:rPr>
+        <w:t>s</w:t>
+      </w:r>
+    </w:p>
+    <w:p>
+      <w:pPr>
+        <w:rPr>
+          <w:rFonts w:ascii="Times New Roman" w:hAnsi="Times New Roman" w:cs="Times New Roman"/>
+          <w:b/>
+          <w:bCs/>
+          <w:sz w:val="24"/>
+          <w:szCs w:val="24"/>
+        </w:rPr>
+      </w:pPr>
+      <w:r>
+        <w:rPr>
+          <w:rFonts w:ascii="Times New Roman" w:hAnsi="Times New Roman" w:cs="Times New Roman"/>
+          <w:b/>
+          <w:bCs/>
+          <w:sz w:val="24"/>
+          <w:szCs w:val="24"/>
+        </w:rPr>
+        <w:t>Prerequisite</w:t>
+      </w:r>
+    </w:p>
+    <w:p>
+      <w:pPr>
+        <w:rPr>
+          <w:rFonts w:ascii="Times New Roman" w:hAnsi="Times New Roman" w:cs="Times New Roman"/>
+          <w:sz w:val="24"/>
+          <w:szCs w:val="24"/>
+        </w:rPr>
+      </w:pPr>
+      <w:r>
+        <w:rPr>
+          <w:rFonts w:ascii="Times New Roman" w:hAnsi="Times New Roman" w:cs="Times New Roman"/>
+          <w:b/>
+          <w:bCs/>
+          <w:sz w:val="24"/>
+          <w:szCs w:val="24"/>
+        </w:rPr>
+        <w:tab/>
+      </w:r>
+      <w:r>
+        <w:rPr>
+          <w:rFonts w:ascii="Times New Roman" w:hAnsi="Times New Roman" w:cs="Times New Roman"/>
+          <w:sz w:val="24"/>
+          <w:szCs w:val="24"/>
+        </w:rPr>
+        <w:t>The user has to connect with the internet.</w:t>
+      </w:r>
+    </w:p>
+    <w:p>
+      <w:pPr>
+        <w:rPr>
+          <w:rFonts w:ascii="Times New Roman" w:hAnsi="Times New Roman" w:cs="Times New Roman"/>
+          <w:sz w:val="24"/>
+          <w:szCs w:val="24"/>
+        </w:rPr>
+      </w:pPr>
+      <w:r>
+        <w:rPr>
+          <w:rFonts w:ascii="Times New Roman" w:hAnsi="Times New Roman" w:cs="Times New Roman"/>
+          <w:sz w:val="24"/>
+          <w:szCs w:val="24"/>
+        </w:rPr>
+        <w:tab/>
+        <w:t>The user has to turn on GPS and enter to the online map page.</w:t>
+      </w:r>
+    </w:p>
+    <w:p>
+      <w:pPr>
+        <w:rPr>
+          <w:rFonts w:ascii="Times New Roman" w:hAnsi="Times New Roman" w:cs="Times New Roman"/>
+          <w:bCs/>
+          <w:sz w:val="24"/>
+          <w:szCs w:val="24"/>
+        </w:rPr>
+      </w:pPr>
+      <w:r>
+        <w:rPr>
+          <w:rFonts w:ascii="Times New Roman" w:hAnsi="Times New Roman" w:cs="Times New Roman"/>
+          <w:b/>
+          <w:bCs/>
+          <w:sz w:val="24"/>
+          <w:szCs w:val="24"/>
+        </w:rPr>
+        <w:t>Input</w:t>
+      </w:r>
+    </w:p>
+    <w:tbl>
+      <w:tblPr>
+        <w:tblW w:w="7717" w:type="dxa"/>
+        <w:jc w:val="center"/>
+        <w:tblInd w:w="335" w:type="dxa"/>
+        <w:tblLook w:val="04A0" w:firstRow="1" w:lastRow="0" w:firstColumn="1" w:lastColumn="0" w:noHBand="0" w:noVBand="1"/>
+      </w:tblPr>
+      <w:tblGrid>
+        <w:gridCol w:w="1367"/>
+        <w:gridCol w:w="2331"/>
+        <w:gridCol w:w="2035"/>
+        <w:gridCol w:w="1984"/>
+      </w:tblGrid>
+      <w:tr>
+        <w:trPr>
+          <w:trHeight w:val="499"/>
+          <w:jc w:val="center"/>
+        </w:trPr>
+        <w:tc>
+          <w:tcPr>
+            <w:tcW w:w="1367" w:type="dxa"/>
+            <w:tcBorders>
+              <w:top w:val="single" w:sz="4" w:space="0" w:color="auto"/>
+              <w:left w:val="single" w:sz="4" w:space="0" w:color="auto"/>
+              <w:bottom w:val="single" w:sz="4" w:space="0" w:color="auto"/>
+              <w:right w:val="single" w:sz="4" w:space="0" w:color="auto"/>
+            </w:tcBorders>
+            <w:shd w:val="clear" w:color="auto" w:fill="auto"/>
+            <w:vAlign w:val="center"/>
+            <w:hideMark/>
+          </w:tcPr>
+          <w:p>
+            <w:pPr>
+              <w:spacing w:after="0" w:line="240" w:lineRule="auto"/>
+              <w:jc w:val="center"/>
+              <w:rPr>
+                <w:rFonts w:ascii="Times New Roman" w:eastAsia="Times New Roman" w:hAnsi="Times New Roman" w:cs="Times New Roman"/>
+                <w:b/>
+                <w:bCs/>
+                <w:sz w:val="24"/>
+                <w:szCs w:val="24"/>
+              </w:rPr>
+            </w:pPr>
+            <w:r>
+              <w:rPr>
+                <w:rFonts w:ascii="Times New Roman" w:eastAsia="Times New Roman" w:hAnsi="Times New Roman" w:cs="Times New Roman"/>
+                <w:b/>
+                <w:bCs/>
+                <w:sz w:val="24"/>
+                <w:szCs w:val="24"/>
+              </w:rPr>
+              <w:t>Name</w:t>
+            </w:r>
+          </w:p>
+        </w:tc>
+        <w:tc>
+          <w:tcPr>
+            <w:tcW w:w="2331" w:type="dxa"/>
+            <w:tcBorders>
+              <w:top w:val="single" w:sz="4" w:space="0" w:color="auto"/>
+              <w:left w:val="nil"/>
+              <w:bottom w:val="single" w:sz="4" w:space="0" w:color="auto"/>
+              <w:right w:val="single" w:sz="4" w:space="0" w:color="auto"/>
+            </w:tcBorders>
+            <w:shd w:val="clear" w:color="auto" w:fill="auto"/>
+            <w:vAlign w:val="center"/>
+            <w:hideMark/>
+          </w:tcPr>
+          <w:p>
+            <w:pPr>
+              <w:spacing w:after="0" w:line="240" w:lineRule="auto"/>
+              <w:jc w:val="center"/>
+              <w:rPr>
+                <w:rFonts w:ascii="Times New Roman" w:eastAsia="Times New Roman" w:hAnsi="Times New Roman" w:cs="Times New Roman"/>
+                <w:b/>
+                <w:bCs/>
+                <w:sz w:val="24"/>
+                <w:szCs w:val="24"/>
+              </w:rPr>
+            </w:pPr>
+            <w:r>
+              <w:rPr>
+                <w:rFonts w:ascii="Times New Roman" w:eastAsia="Times New Roman" w:hAnsi="Times New Roman" w:cs="Times New Roman"/>
+                <w:b/>
+                <w:bCs/>
+                <w:sz w:val="24"/>
+                <w:szCs w:val="24"/>
+              </w:rPr>
+              <w:t>Description</w:t>
+            </w:r>
+          </w:p>
+        </w:tc>
+        <w:tc>
+          <w:tcPr>
+            <w:tcW w:w="2035" w:type="dxa"/>
+            <w:tcBorders>
+              <w:top w:val="single" w:sz="4" w:space="0" w:color="auto"/>
+              <w:left w:val="nil"/>
+              <w:bottom w:val="single" w:sz="4" w:space="0" w:color="auto"/>
+              <w:right w:val="single" w:sz="4" w:space="0" w:color="auto"/>
+            </w:tcBorders>
+            <w:shd w:val="clear" w:color="auto" w:fill="auto"/>
+            <w:vAlign w:val="center"/>
+            <w:hideMark/>
+          </w:tcPr>
+          <w:p>
+            <w:pPr>
+              <w:spacing w:after="0" w:line="240" w:lineRule="auto"/>
+              <w:jc w:val="center"/>
+              <w:rPr>
+                <w:rFonts w:ascii="Times New Roman" w:eastAsia="Times New Roman" w:hAnsi="Times New Roman" w:cs="Times New Roman"/>
+                <w:b/>
+                <w:bCs/>
+                <w:sz w:val="24"/>
+                <w:szCs w:val="24"/>
+              </w:rPr>
+            </w:pPr>
+            <w:r>
+              <w:rPr>
+                <w:rFonts w:ascii="Times New Roman" w:eastAsia="Times New Roman" w:hAnsi="Times New Roman" w:cs="Times New Roman"/>
+                <w:b/>
+                <w:bCs/>
+                <w:sz w:val="24"/>
+                <w:szCs w:val="24"/>
+              </w:rPr>
+              <w:t>Example</w:t>
+            </w:r>
+          </w:p>
+        </w:tc>
+        <w:tc>
+          <w:tcPr>
+            <w:tcW w:w="1984" w:type="dxa"/>
+            <w:tcBorders>
+              <w:top w:val="single" w:sz="4" w:space="0" w:color="auto"/>
+              <w:left w:val="nil"/>
+              <w:bottom w:val="single" w:sz="4" w:space="0" w:color="auto"/>
+              <w:right w:val="single" w:sz="4" w:space="0" w:color="auto"/>
+            </w:tcBorders>
+            <w:shd w:val="clear" w:color="auto" w:fill="auto"/>
+            <w:vAlign w:val="center"/>
+            <w:hideMark/>
+          </w:tcPr>
+          <w:p>
+            <w:pPr>
+              <w:spacing w:after="0" w:line="240" w:lineRule="auto"/>
+              <w:jc w:val="center"/>
+              <w:rPr>
+                <w:rFonts w:ascii="Times New Roman" w:eastAsia="Times New Roman" w:hAnsi="Times New Roman" w:cs="Times New Roman"/>
+                <w:b/>
+                <w:bCs/>
+                <w:sz w:val="24"/>
+                <w:szCs w:val="24"/>
+              </w:rPr>
+            </w:pPr>
+            <w:r>
+              <w:rPr>
+                <w:rFonts w:ascii="Times New Roman" w:eastAsia="Times New Roman" w:hAnsi="Times New Roman" w:cs="Times New Roman"/>
+                <w:b/>
+                <w:bCs/>
+                <w:sz w:val="24"/>
+                <w:szCs w:val="24"/>
+              </w:rPr>
+              <w:t>Remarks</w:t>
+            </w:r>
+          </w:p>
+        </w:tc>
+      </w:tr>
+      <w:tr>
+        <w:trPr>
+          <w:trHeight w:val="800"/>
+          <w:jc w:val="center"/>
+        </w:trPr>
+        <w:tc>
+          <w:tcPr>
+            <w:tcW w:w="1367" w:type="dxa"/>
+            <w:tcBorders>
+              <w:top w:val="nil"/>
+              <w:left w:val="single" w:sz="4" w:space="0" w:color="auto"/>
+              <w:bottom w:val="single" w:sz="4" w:space="0" w:color="auto"/>
+              <w:right w:val="single" w:sz="4" w:space="0" w:color="auto"/>
+            </w:tcBorders>
+            <w:shd w:val="clear" w:color="auto" w:fill="auto"/>
+            <w:vAlign w:val="center"/>
+            <w:hideMark/>
+          </w:tcPr>
+          <w:p>
+            <w:pPr>
+              <w:spacing w:after="0" w:line="240" w:lineRule="auto"/>
+              <w:rPr>
+                <w:rFonts w:ascii="Times New Roman" w:eastAsia="Times New Roman" w:hAnsi="Times New Roman" w:cs="Times New Roman"/>
+                <w:sz w:val="24"/>
+                <w:szCs w:val="24"/>
+              </w:rPr>
+            </w:pPr>
+            <w:r>
+              <w:rPr>
+                <w:rFonts w:ascii="Times New Roman" w:eastAsia="Times New Roman" w:hAnsi="Times New Roman" w:cs="Times New Roman"/>
+                <w:sz w:val="24"/>
+                <w:szCs w:val="24"/>
+              </w:rPr>
+              <w:t>Latitude</w:t>
+            </w:r>
+          </w:p>
+        </w:tc>
+        <w:tc>
+          <w:tcPr>
+            <w:tcW w:w="2331" w:type="dxa"/>
+            <w:tcBorders>
+              <w:top w:val="nil"/>
+              <w:left w:val="nil"/>
+              <w:bottom w:val="single" w:sz="4" w:space="0" w:color="auto"/>
+              <w:right w:val="single" w:sz="4" w:space="0" w:color="auto"/>
+            </w:tcBorders>
+            <w:shd w:val="clear" w:color="auto" w:fill="auto"/>
+            <w:hideMark/>
+          </w:tcPr>
+          <w:p>
+            <w:pPr>
+              <w:spacing w:after="0" w:line="240" w:lineRule="auto"/>
+              <w:rPr>
+                <w:rFonts w:ascii="Times New Roman" w:eastAsia="Times New Roman" w:hAnsi="Times New Roman" w:cs="Times New Roman"/>
+                <w:sz w:val="24"/>
+                <w:szCs w:val="24"/>
+              </w:rPr>
+            </w:pPr>
+            <w:r>
+              <w:rPr>
+                <w:rFonts w:ascii="Times New Roman" w:eastAsia="Times New Roman" w:hAnsi="Times New Roman" w:cs="Times New Roman"/>
+                <w:sz w:val="24"/>
+                <w:szCs w:val="24"/>
+              </w:rPr>
+              <w:t xml:space="preserve">Latitude of user’s current location should be the DD (decimal degrees) format, which base on Google maps. </w:t>
+            </w:r>
+          </w:p>
+        </w:tc>
+        <w:tc>
+          <w:tcPr>
+            <w:tcW w:w="2035" w:type="dxa"/>
+            <w:tcBorders>
+              <w:top w:val="nil"/>
+              <w:left w:val="nil"/>
+              <w:bottom w:val="single" w:sz="4" w:space="0" w:color="auto"/>
+              <w:right w:val="single" w:sz="4" w:space="0" w:color="auto"/>
+            </w:tcBorders>
+            <w:shd w:val="clear" w:color="auto" w:fill="auto"/>
+            <w:hideMark/>
+          </w:tcPr>
+          <w:p>
+            <w:pPr>
+              <w:spacing w:after="0" w:line="240" w:lineRule="auto"/>
+              <w:rPr>
+                <w:rFonts w:ascii="Times New Roman" w:hAnsi="Times New Roman" w:cs="Times New Roman"/>
+                <w:sz w:val="24"/>
+                <w:szCs w:val="24"/>
+              </w:rPr>
+            </w:pPr>
+            <w:r>
+              <w:rPr>
+                <w:rFonts w:ascii="Times New Roman" w:hAnsi="Times New Roman" w:cs="Times New Roman"/>
+                <w:sz w:val="24"/>
+                <w:szCs w:val="24"/>
+              </w:rPr>
+              <w:t>18.809011</w:t>
+            </w:r>
+          </w:p>
+        </w:tc>
+        <w:tc>
+          <w:tcPr>
+            <w:tcW w:w="1984" w:type="dxa"/>
+            <w:tcBorders>
+              <w:top w:val="nil"/>
+              <w:left w:val="nil"/>
+              <w:bottom w:val="single" w:sz="4" w:space="0" w:color="auto"/>
+              <w:right w:val="single" w:sz="4" w:space="0" w:color="auto"/>
+            </w:tcBorders>
+            <w:shd w:val="clear" w:color="auto" w:fill="auto"/>
+            <w:hideMark/>
+          </w:tcPr>
+          <w:p>
+            <w:pPr>
+              <w:spacing w:after="0" w:line="240" w:lineRule="auto"/>
+              <w:rPr>
+                <w:rFonts w:ascii="Times New Roman" w:eastAsia="Times New Roman" w:hAnsi="Times New Roman" w:cs="Times New Roman"/>
+                <w:sz w:val="24"/>
+                <w:szCs w:val="24"/>
+              </w:rPr>
+            </w:pPr>
+            <w:r>
+              <w:rPr>
+                <w:rFonts w:ascii="Times New Roman" w:eastAsia="Times New Roman" w:hAnsi="Times New Roman" w:cs="Times New Roman"/>
+                <w:sz w:val="24"/>
+                <w:szCs w:val="24"/>
+              </w:rPr>
+              <w:t xml:space="preserve">Latitude must be </w:t>
+            </w:r>
+            <w:r>
+              <w:rPr>
+                <w:rFonts w:ascii="Times New Roman" w:hAnsi="Times New Roman" w:cs="Times New Roman"/>
+                <w:sz w:val="24"/>
+                <w:szCs w:val="24"/>
+              </w:rPr>
+              <w:t>decimal number of degrees</w:t>
+            </w:r>
+            <w:r>
+              <w:rPr>
+                <w:rFonts w:ascii="Times New Roman" w:eastAsia="Times New Roman" w:hAnsi="Times New Roman" w:cs="Times New Roman"/>
+                <w:sz w:val="24"/>
+                <w:szCs w:val="24"/>
+              </w:rPr>
+              <w:t>.</w:t>
+            </w:r>
+          </w:p>
+        </w:tc>
+      </w:tr>
+      <w:tr>
+        <w:trPr>
+          <w:trHeight w:val="800"/>
+          <w:jc w:val="center"/>
+        </w:trPr>
+        <w:tc>
+          <w:tcPr>
+            <w:tcW w:w="1367" w:type="dxa"/>
+            <w:tcBorders>
+              <w:top w:val="nil"/>
+              <w:left w:val="single" w:sz="4" w:space="0" w:color="auto"/>
+              <w:bottom w:val="single" w:sz="4" w:space="0" w:color="auto"/>
+              <w:right w:val="single" w:sz="4" w:space="0" w:color="auto"/>
+            </w:tcBorders>
+            <w:shd w:val="clear" w:color="auto" w:fill="auto"/>
+            <w:vAlign w:val="center"/>
+            <w:hideMark/>
+          </w:tcPr>
+          <w:p>
+            <w:pPr>
+              <w:spacing w:after="0" w:line="240" w:lineRule="auto"/>
+              <w:jc w:val="center"/>
+              <w:rPr>
+                <w:rFonts w:ascii="Times New Roman" w:eastAsia="Times New Roman" w:hAnsi="Times New Roman" w:cs="Times New Roman"/>
+                <w:sz w:val="24"/>
+                <w:szCs w:val="24"/>
+              </w:rPr>
+            </w:pPr>
+            <w:r>
+              <w:rPr>
+                <w:rFonts w:ascii="Times New Roman" w:eastAsia="Times New Roman" w:hAnsi="Times New Roman" w:cs="Times New Roman"/>
+                <w:sz w:val="24"/>
+                <w:szCs w:val="24"/>
+              </w:rPr>
+              <w:t>Longitude</w:t>
+            </w:r>
+          </w:p>
+        </w:tc>
+        <w:tc>
+          <w:tcPr>
+            <w:tcW w:w="2331" w:type="dxa"/>
+            <w:tcBorders>
+              <w:top w:val="nil"/>
+              <w:left w:val="nil"/>
+              <w:bottom w:val="single" w:sz="4" w:space="0" w:color="auto"/>
+              <w:right w:val="single" w:sz="4" w:space="0" w:color="auto"/>
+            </w:tcBorders>
+            <w:shd w:val="clear" w:color="auto" w:fill="auto"/>
+            <w:hideMark/>
+          </w:tcPr>
+          <w:p>
+            <w:pPr>
+              <w:spacing w:after="0" w:line="240" w:lineRule="auto"/>
+              <w:rPr>
+                <w:rFonts w:ascii="Times New Roman" w:eastAsia="Times New Roman" w:hAnsi="Times New Roman" w:cs="Times New Roman"/>
+                <w:sz w:val="24"/>
+                <w:szCs w:val="24"/>
+              </w:rPr>
+            </w:pPr>
+            <w:r>
+              <w:rPr>
+                <w:rFonts w:ascii="Times New Roman" w:eastAsia="Times New Roman" w:hAnsi="Times New Roman" w:cs="Times New Roman"/>
+                <w:sz w:val="24"/>
+                <w:szCs w:val="24"/>
+              </w:rPr>
+              <w:t>Longitude of user’s current location should be the DD (decimal degrees) format, which base on Google maps.</w:t>
+            </w:r>
+          </w:p>
+        </w:tc>
+        <w:tc>
+          <w:tcPr>
+            <w:tcW w:w="2035" w:type="dxa"/>
+            <w:tcBorders>
+              <w:top w:val="nil"/>
+              <w:left w:val="nil"/>
+              <w:bottom w:val="single" w:sz="4" w:space="0" w:color="auto"/>
+              <w:right w:val="single" w:sz="4" w:space="0" w:color="auto"/>
+            </w:tcBorders>
+            <w:shd w:val="clear" w:color="auto" w:fill="auto"/>
+            <w:hideMark/>
+          </w:tcPr>
+          <w:p>
+            <w:pPr>
+              <w:spacing w:after="0" w:line="240" w:lineRule="auto"/>
+              <w:rPr>
+                <w:rFonts w:ascii="Times New Roman" w:hAnsi="Times New Roman" w:cs="Times New Roman"/>
+                <w:sz w:val="24"/>
+                <w:szCs w:val="24"/>
+              </w:rPr>
+            </w:pPr>
+            <w:r>
+              <w:rPr>
+                <w:rFonts w:ascii="Times New Roman" w:hAnsi="Times New Roman" w:cs="Times New Roman"/>
+                <w:sz w:val="24"/>
+                <w:szCs w:val="24"/>
+              </w:rPr>
+              <w:t>99.218742</w:t>
+            </w:r>
+          </w:p>
+        </w:tc>
+        <w:tc>
+          <w:tcPr>
+            <w:tcW w:w="1984" w:type="dxa"/>
+            <w:tcBorders>
+              <w:top w:val="nil"/>
+              <w:left w:val="nil"/>
+              <w:bottom w:val="single" w:sz="4" w:space="0" w:color="auto"/>
+              <w:right w:val="single" w:sz="4" w:space="0" w:color="auto"/>
+            </w:tcBorders>
+            <w:shd w:val="clear" w:color="auto" w:fill="auto"/>
+            <w:hideMark/>
+          </w:tcPr>
+          <w:p>
+            <w:pPr>
+              <w:spacing w:after="0" w:line="240" w:lineRule="auto"/>
+              <w:rPr>
+                <w:rFonts w:ascii="Times New Roman" w:eastAsia="Times New Roman" w:hAnsi="Times New Roman" w:cs="Times New Roman"/>
+                <w:sz w:val="24"/>
+                <w:szCs w:val="24"/>
+              </w:rPr>
+            </w:pPr>
+            <w:r>
+              <w:rPr>
+                <w:rFonts w:ascii="Times New Roman" w:eastAsia="Times New Roman" w:hAnsi="Times New Roman" w:cs="Times New Roman"/>
+                <w:sz w:val="24"/>
+                <w:szCs w:val="24"/>
+              </w:rPr>
+              <w:t xml:space="preserve">Longitude must be </w:t>
+            </w:r>
+            <w:r>
+              <w:rPr>
+                <w:rFonts w:ascii="Times New Roman" w:hAnsi="Times New Roman" w:cs="Times New Roman"/>
+                <w:sz w:val="24"/>
+                <w:szCs w:val="24"/>
+              </w:rPr>
+              <w:t>decimal number of degrees.</w:t>
+            </w:r>
+          </w:p>
+        </w:tc>
+      </w:tr>
+    </w:tbl>
+    <w:p>
+      <w:pPr>
+        <w:ind w:firstLine="720"/>
+        <w:rPr>
+          <w:rFonts w:ascii="Times New Roman" w:hAnsi="Times New Roman" w:cs="Times New Roman"/>
+          <w:bCs/>
+          <w:sz w:val="24"/>
+          <w:szCs w:val="24"/>
+        </w:rPr>
+      </w:pPr>
+    </w:p>
+    <w:p>
+      <w:pPr>
+        <w:rPr>
+          <w:rFonts w:ascii="Times New Roman" w:hAnsi="Times New Roman" w:cs="Times New Roman"/>
+          <w:b/>
+          <w:bCs/>
+          <w:sz w:val="24"/>
+          <w:szCs w:val="24"/>
+        </w:rPr>
+      </w:pPr>
+      <w:r>
+        <w:rPr>
+          <w:rFonts w:ascii="Times New Roman" w:hAnsi="Times New Roman" w:cs="Times New Roman"/>
+          <w:b/>
+          <w:bCs/>
+          <w:sz w:val="24"/>
+          <w:szCs w:val="24"/>
+        </w:rPr>
+        <w:t>Output</w:t>
+      </w:r>
+    </w:p>
+    <w:p>
+      <w:pPr>
+        <w:ind w:firstLine="720"/>
+        <w:rPr>
+          <w:rFonts w:ascii="Times New Roman" w:hAnsi="Times New Roman" w:cs="Times New Roman"/>
+          <w:bCs/>
+          <w:sz w:val="24"/>
+          <w:szCs w:val="24"/>
+        </w:rPr>
+      </w:pPr>
+      <w:r>
+        <w:rPr>
+          <w:rFonts w:ascii="Times New Roman" w:hAnsi="Times New Roman" w:cs="Times New Roman"/>
+          <w:bCs/>
+          <w:sz w:val="24"/>
+          <w:szCs w:val="24"/>
+        </w:rPr>
+        <w:t>All help places shows on the online map.</w:t>
+      </w:r>
+    </w:p>
+    <w:p>
+      <w:pPr>
+        <w:rPr>
+          <w:rFonts w:ascii="Times New Roman" w:hAnsi="Times New Roman" w:cs="Times New Roman"/>
+          <w:b/>
+          <w:bCs/>
+          <w:sz w:val="24"/>
+          <w:szCs w:val="24"/>
+        </w:rPr>
+      </w:pPr>
+      <w:r>
+        <w:rPr>
+          <w:rFonts w:ascii="Times New Roman" w:hAnsi="Times New Roman" w:cs="Times New Roman"/>
+          <w:b/>
+          <w:bCs/>
+          <w:sz w:val="24"/>
+          <w:szCs w:val="24"/>
+        </w:rPr>
+        <w:t>Flow of Execution</w:t>
+      </w:r>
+    </w:p>
+    <w:p>
+      <w:pPr>
+        <w:pStyle w:val="a5"/>
+        <w:numPr>
+          <w:ilvl w:val="0"/>
+          <w:numId w:val="7"/>
+        </w:numPr>
+        <w:rPr>
+          <w:rFonts w:ascii="Times New Roman" w:hAnsi="Times New Roman" w:cs="Times New Roman"/>
+          <w:sz w:val="24"/>
+          <w:szCs w:val="24"/>
+        </w:rPr>
+      </w:pPr>
+      <w:r>
+        <w:rPr>
+          <w:rFonts w:ascii="Times New Roman" w:hAnsi="Times New Roman" w:cs="Times New Roman"/>
+          <w:sz w:val="24"/>
+          <w:szCs w:val="24"/>
+        </w:rPr>
+        <w:t>The user enters to the online map.</w:t>
+      </w:r>
+    </w:p>
+    <w:p>
+      <w:pPr>
+        <w:pStyle w:val="a5"/>
+        <w:numPr>
+          <w:ilvl w:val="0"/>
+          <w:numId w:val="7"/>
+        </w:numPr>
+        <w:rPr>
+          <w:rFonts w:ascii="Times New Roman" w:hAnsi="Times New Roman" w:cs="Times New Roman"/>
+          <w:sz w:val="24"/>
+          <w:szCs w:val="24"/>
+        </w:rPr>
+      </w:pPr>
+      <w:r>
+        <w:rPr>
+          <w:rFonts w:ascii="Times New Roman" w:hAnsi="Times New Roman" w:cs="Times New Roman"/>
+          <w:sz w:val="24"/>
+          <w:szCs w:val="24"/>
+        </w:rPr>
+        <w:t xml:space="preserve">The system get map from Google Maps. </w:t>
+      </w:r>
+    </w:p>
+    <w:p>
+      <w:pPr>
+        <w:pStyle w:val="a5"/>
+        <w:numPr>
+          <w:ilvl w:val="0"/>
+          <w:numId w:val="7"/>
+        </w:numPr>
+        <w:rPr>
+          <w:rFonts w:ascii="Times New Roman" w:hAnsi="Times New Roman" w:cs="Times New Roman"/>
+          <w:sz w:val="24"/>
+          <w:szCs w:val="24"/>
+        </w:rPr>
+      </w:pPr>
+      <w:r>
+        <w:rPr>
+          <w:rFonts w:ascii="Times New Roman" w:hAnsi="Times New Roman" w:cs="Times New Roman"/>
+          <w:sz w:val="24"/>
+          <w:szCs w:val="24"/>
+        </w:rPr>
+        <w:t>The system retrieve help places from server.</w:t>
+      </w:r>
+    </w:p>
+    <w:p>
+      <w:pPr>
+        <w:pStyle w:val="a5"/>
+        <w:numPr>
+          <w:ilvl w:val="0"/>
+          <w:numId w:val="7"/>
+        </w:numPr>
+        <w:rPr>
+          <w:rFonts w:ascii="Times New Roman" w:hAnsi="Times New Roman" w:cs="Times New Roman"/>
+          <w:sz w:val="24"/>
+          <w:szCs w:val="24"/>
+        </w:rPr>
+      </w:pPr>
+      <w:r>
+        <w:rPr>
+          <w:rFonts w:ascii="Times New Roman" w:hAnsi="Times New Roman" w:cs="Times New Roman"/>
+          <w:sz w:val="24"/>
+          <w:szCs w:val="24"/>
+        </w:rPr>
+        <w:t>The system show all help places on an online map.</w:t>
+      </w:r>
+    </w:p>
+    <w:p>
+      <w:pPr>
+        <w:pStyle w:val="a5"/>
+        <w:ind w:left="1080"/>
+        <w:rPr>
+          <w:rFonts w:ascii="Times New Roman" w:hAnsi="Times New Roman" w:cs="Times New Roman"/>
+          <w:sz w:val="28"/>
+        </w:rPr>
+      </w:pPr>
+    </w:p>
+    <w:p>
+      <w:pPr>
+        <w:pStyle w:val="a5"/>
+        <w:ind w:left="1080"/>
+        <w:rPr>
+          <w:rFonts w:ascii="Times New Roman" w:hAnsi="Times New Roman" w:cs="Times New Roman"/>
+          <w:sz w:val="28"/>
+        </w:rPr>
+      </w:pPr>
+    </w:p>
+    <w:p>
+      <w:pPr>
+        <w:pStyle w:val="a5"/>
+        <w:ind w:left="1080"/>
+        <w:rPr>
+          <w:rFonts w:ascii="Times New Roman" w:hAnsi="Times New Roman" w:cs="Times New Roman"/>
+          <w:sz w:val="28"/>
+        </w:rPr>
+      </w:pPr>
+    </w:p>
+    <w:p>
+      <w:pPr>
+        <w:pStyle w:val="a5"/>
+        <w:ind w:left="1080"/>
+        <w:rPr>
+          <w:rFonts w:ascii="Times New Roman" w:hAnsi="Times New Roman" w:cs="Times New Roman"/>
+          <w:sz w:val="28"/>
+        </w:rPr>
+      </w:pPr>
+    </w:p>
+    <w:p>
+      <w:pPr>
+        <w:rPr>
+          <w:rFonts w:ascii="Times New Roman" w:hAnsi="Times New Roman" w:cs="Times New Roman"/>
+          <w:sz w:val="28"/>
+        </w:rPr>
+      </w:pPr>
+    </w:p>
+    <w:p>
+      <w:pPr>
+        <w:rPr>
+          <w:rFonts w:ascii="Times New Roman" w:hAnsi="Times New Roman" w:cs="Times New Roman"/>
+          <w:sz w:val="24"/>
+          <w:szCs w:val="24"/>
+        </w:rPr>
+      </w:pPr>
+      <w:r>
+        <w:rPr>
+          <w:rFonts w:ascii="Times New Roman" w:hAnsi="Times New Roman" w:cs="Times New Roman"/>
+          <w:b/>
+          <w:bCs/>
+          <w:sz w:val="24"/>
+          <w:szCs w:val="24"/>
+        </w:rPr>
+        <w:lastRenderedPageBreak/>
+        <w:t>Use Case:</w:t>
+      </w:r>
+      <w:r>
+        <w:rPr>
+          <w:rFonts w:ascii="Times New Roman" w:hAnsi="Times New Roman" w:cs="Times New Roman"/>
+          <w:sz w:val="24"/>
+          <w:szCs w:val="24"/>
+        </w:rPr>
+        <w:t xml:space="preserve"> </w:t>
+      </w:r>
+      <w:r>
+        <w:rPr>
+          <w:rFonts w:ascii="Times New Roman" w:hAnsi="Times New Roman" w:cs="Times New Roman"/>
+          <w:bCs/>
+          <w:sz w:val="24"/>
+          <w:szCs w:val="24"/>
+        </w:rPr>
+        <w:t>View the help places in online map</w:t>
+      </w:r>
+      <w:r>
+        <w:rPr>
+          <w:rFonts w:ascii="Times New Roman" w:hAnsi="Times New Roman" w:cs="Times New Roman"/>
+          <w:sz w:val="24"/>
+          <w:szCs w:val="24"/>
+        </w:rPr>
+        <w:t xml:space="preserve"> </w:t>
+      </w:r>
+      <w:r>
+        <w:rPr>
+          <w:rFonts w:ascii="Times New Roman" w:hAnsi="Times New Roman" w:cs="Times New Roman"/>
+          <w:sz w:val="24"/>
+          <w:szCs w:val="24"/>
+        </w:rPr>
+        <w:t>(UC</w:t>
+      </w:r>
+      <w:r>
+        <w:rPr>
+          <w:rFonts w:ascii="Times New Roman" w:hAnsi="Times New Roman" w:cs="Times New Roman"/>
+          <w:sz w:val="24"/>
+          <w:szCs w:val="24"/>
+        </w:rPr>
+        <w:t>10</w:t>
+      </w:r>
+      <w:r>
+        <w:rPr>
+          <w:rFonts w:ascii="Times New Roman" w:hAnsi="Times New Roman" w:cs="Times New Roman"/>
+          <w:sz w:val="24"/>
+          <w:szCs w:val="24"/>
+        </w:rPr>
+        <w:t>)</w:t>
+      </w:r>
+    </w:p>
+    <w:p>
+      <w:pPr>
+        <w:rPr>
+          <w:rFonts w:ascii="Times New Roman" w:hAnsi="Times New Roman" w:cs="Times New Roman"/>
+          <w:bCs/>
+          <w:sz w:val="24"/>
+          <w:szCs w:val="24"/>
+        </w:rPr>
+      </w:pPr>
+      <w:r>
+        <w:rPr>
+          <w:rFonts w:ascii="Times New Roman" w:hAnsi="Times New Roman" w:cs="Times New Roman"/>
+          <w:b/>
+          <w:bCs/>
+          <w:sz w:val="24"/>
+          <w:szCs w:val="24"/>
+        </w:rPr>
+        <w:t>URS-</w:t>
+      </w:r>
+      <w:r>
+        <w:rPr>
+          <w:rFonts w:ascii="Times New Roman" w:hAnsi="Times New Roman" w:cs="Times New Roman"/>
+          <w:b/>
+          <w:bCs/>
+          <w:sz w:val="24"/>
+          <w:szCs w:val="24"/>
+        </w:rPr>
+        <w:t>10</w:t>
+      </w:r>
+      <w:r>
+        <w:rPr>
+          <w:rFonts w:ascii="Times New Roman" w:hAnsi="Times New Roman" w:cs="Times New Roman"/>
+          <w:b/>
+          <w:bCs/>
+          <w:sz w:val="24"/>
+          <w:szCs w:val="24"/>
+        </w:rPr>
+        <w:t>:</w:t>
+      </w:r>
+      <w:r>
+        <w:rPr>
+          <w:rFonts w:ascii="Times New Roman" w:hAnsi="Times New Roman" w:cs="Times New Roman"/>
+          <w:sz w:val="24"/>
+          <w:szCs w:val="24"/>
+        </w:rPr>
+        <w:t xml:space="preserve"> </w:t>
+      </w:r>
+      <w:r>
+        <w:rPr>
+          <w:rFonts w:ascii="Times New Roman" w:hAnsi="Times New Roman" w:cs="Times New Roman"/>
+          <w:bCs/>
+          <w:sz w:val="24"/>
+          <w:szCs w:val="24"/>
+        </w:rPr>
+        <w:t>The user can view the help places in online map.</w:t>
+      </w:r>
+    </w:p>
+    <w:p>
+      <w:pPr>
+        <w:rPr>
+          <w:rFonts w:ascii="Times New Roman" w:hAnsi="Times New Roman" w:cs="Times New Roman"/>
+          <w:b/>
+          <w:bCs/>
+          <w:sz w:val="24"/>
+          <w:szCs w:val="24"/>
+        </w:rPr>
+      </w:pPr>
+      <w:r>
+        <w:rPr>
+          <w:rFonts w:ascii="Times New Roman" w:hAnsi="Times New Roman" w:cs="Times New Roman"/>
+          <w:b/>
+          <w:bCs/>
+          <w:sz w:val="24"/>
+          <w:szCs w:val="24"/>
+        </w:rPr>
+        <w:t>System Requirement Specification:</w:t>
+      </w:r>
+    </w:p>
+    <w:p>
+      <w:pPr>
+        <w:rPr>
+          <w:rFonts w:ascii="Times New Roman" w:hAnsi="Times New Roman" w:cs="Times New Roman"/>
+          <w:sz w:val="24"/>
+          <w:szCs w:val="24"/>
+        </w:rPr>
+      </w:pPr>
+      <w:r>
+        <w:rPr>
+          <w:rFonts w:ascii="Times New Roman" w:hAnsi="Times New Roman" w:cs="Times New Roman"/>
+          <w:sz w:val="24"/>
+          <w:szCs w:val="24"/>
+        </w:rPr>
+        <w:tab/>
+        <w:t>SRS…</w:t>
+      </w:r>
+    </w:p>
+    <w:p>
+      <w:pPr>
+        <w:rPr>
+          <w:rFonts w:ascii="Times New Roman" w:hAnsi="Times New Roman" w:cs="Times New Roman"/>
+          <w:sz w:val="24"/>
+          <w:szCs w:val="24"/>
+        </w:rPr>
+      </w:pPr>
+    </w:p>
+    <w:p>
+      <w:pPr>
+        <w:rPr>
+          <w:rFonts w:ascii="Times New Roman" w:hAnsi="Times New Roman" w:cs="Times New Roman"/>
+          <w:sz w:val="28"/>
+        </w:rPr>
+      </w:pPr>
+    </w:p>
+    <w:p>
+      <w:pPr>
+        <w:rPr>
+          <w:rFonts w:ascii="Times New Roman" w:hAnsi="Times New Roman" w:cs="Times New Roman"/>
+          <w:sz w:val="24"/>
+          <w:szCs w:val="24"/>
+        </w:rPr>
+      </w:pPr>
+    </w:p>
+    <w:p>
+      <w:pPr>
+        <w:rPr>
+          <w:rFonts w:ascii="Times New Roman" w:hAnsi="Times New Roman" w:cs="Times New Roman"/>
+          <w:sz w:val="24"/>
+          <w:szCs w:val="24"/>
+        </w:rPr>
+      </w:pPr>
+    </w:p>
+    <w:p>
+      <w:pPr>
+        <w:rPr>
+          <w:rFonts w:ascii="Times New Roman" w:hAnsi="Times New Roman" w:cs="Times New Roman"/>
+          <w:sz w:val="24"/>
+          <w:szCs w:val="24"/>
+        </w:rPr>
+      </w:pPr>
+    </w:p>
+    <w:p>
+      <w:pPr>
+        <w:rPr>
+          <w:rFonts w:ascii="Times New Roman" w:hAnsi="Times New Roman" w:cs="Times New Roman"/>
+          <w:sz w:val="24"/>
+          <w:szCs w:val="24"/>
+        </w:rPr>
+      </w:pPr>
+    </w:p>
+    <w:p>
+      <w:pPr>
+        <w:rPr>
+          <w:rFonts w:ascii="Times New Roman" w:hAnsi="Times New Roman" w:cs="Times New Roman"/>
+          <w:sz w:val="24"/>
+          <w:szCs w:val="24"/>
+        </w:rPr>
+      </w:pPr>
+    </w:p>
+    <w:p>
+      <w:pPr>
+        <w:rPr>
+          <w:rFonts w:ascii="Times New Roman" w:hAnsi="Times New Roman" w:cs="Times New Roman"/>
+          <w:sz w:val="24"/>
+          <w:szCs w:val="24"/>
+        </w:rPr>
+      </w:pPr>
+    </w:p>
+    <w:p>
+      <w:pPr>
+        <w:rPr>
+          <w:rFonts w:ascii="Times New Roman" w:hAnsi="Times New Roman" w:cs="Times New Roman"/>
+          <w:sz w:val="24"/>
+          <w:szCs w:val="24"/>
+        </w:rPr>
+      </w:pPr>
+    </w:p>
+    <w:p>
+      <w:pPr>
+        <w:rPr>
+          <w:rFonts w:ascii="Times New Roman" w:hAnsi="Times New Roman" w:cs="Times New Roman"/>
+          <w:sz w:val="24"/>
+          <w:szCs w:val="24"/>
+        </w:rPr>
+      </w:pPr>
+    </w:p>
+    <w:p>
+      <w:pPr>
+        <w:rPr>
+          <w:rFonts w:ascii="Times New Roman" w:hAnsi="Times New Roman" w:cs="Times New Roman"/>
+          <w:sz w:val="24"/>
+          <w:szCs w:val="24"/>
+        </w:rPr>
+      </w:pPr>
+    </w:p>
+    <w:p>
+      <w:pPr>
+        <w:rPr>
+          <w:rFonts w:ascii="Times New Roman" w:hAnsi="Times New Roman" w:cs="Times New Roman"/>
+          <w:sz w:val="24"/>
+          <w:szCs w:val="24"/>
+        </w:rPr>
+      </w:pPr>
+    </w:p>
+    <w:p>
+      <w:pPr>
+        <w:rPr>
+          <w:rFonts w:ascii="Times New Roman" w:hAnsi="Times New Roman" w:cs="Times New Roman"/>
+          <w:sz w:val="24"/>
+          <w:szCs w:val="24"/>
+        </w:rPr>
+      </w:pPr>
+    </w:p>
+    <w:p>
+      <w:pPr>
+        <w:rPr>
+          <w:rFonts w:ascii="Times New Roman" w:hAnsi="Times New Roman" w:cs="Times New Roman"/>
+          <w:sz w:val="24"/>
+          <w:szCs w:val="24"/>
+        </w:rPr>
+      </w:pPr>
+    </w:p>
+    <w:p>
+      <w:pPr>
+        <w:rPr>
+          <w:rFonts w:ascii="Times New Roman" w:hAnsi="Times New Roman" w:cs="Times New Roman"/>
+          <w:sz w:val="24"/>
+          <w:szCs w:val="24"/>
+        </w:rPr>
+      </w:pPr>
+    </w:p>
+    <w:p>
+      <w:pPr>
+        <w:rPr>
+          <w:rFonts w:ascii="Times New Roman" w:hAnsi="Times New Roman" w:cs="Times New Roman"/>
+          <w:sz w:val="24"/>
+          <w:szCs w:val="24"/>
+        </w:rPr>
+      </w:pPr>
+    </w:p>
+    <w:p>
+      <w:pPr>
+        <w:rPr>
+          <w:rFonts w:ascii="Times New Roman" w:hAnsi="Times New Roman" w:cs="Times New Roman"/>
+          <w:sz w:val="24"/>
+          <w:szCs w:val="24"/>
+        </w:rPr>
+      </w:pPr>
+    </w:p>
+    <w:p>
+      <w:pPr>
+        <w:rPr>
+          <w:rFonts w:ascii="Times New Roman" w:hAnsi="Times New Roman" w:cs="Times New Roman"/>
+          <w:sz w:val="24"/>
+          <w:szCs w:val="24"/>
+        </w:rPr>
+      </w:pPr>
+    </w:p>
+    <w:p>
+      <w:pPr>
+        <w:rPr>
+          <w:rFonts w:ascii="Times New Roman" w:hAnsi="Times New Roman" w:cs="Times New Roman"/>
+          <w:sz w:val="24"/>
+          <w:szCs w:val="24"/>
+        </w:rPr>
+      </w:pPr>
+    </w:p>
+    <w:p>
+      <w:pPr>
+        <w:rPr>
+          <w:rFonts w:ascii="Times New Roman" w:hAnsi="Times New Roman" w:cs="Times New Roman"/>
+          <w:sz w:val="24"/>
+          <w:szCs w:val="24"/>
+        </w:rPr>
+      </w:pPr>
+    </w:p>
+    <w:p>
+      <w:pPr>
+        <w:rPr>
+          <w:rFonts w:ascii="Times New Roman" w:hAnsi="Times New Roman" w:cs="Times New Roman"/>
+          <w:sz w:val="24"/>
+          <w:szCs w:val="24"/>
+        </w:rPr>
+      </w:pPr>
+    </w:p>
+    <w:p>
+      <w:pPr>
+        <w:rPr>
+          <w:rFonts w:ascii="Times New Roman" w:hAnsi="Times New Roman" w:cs="Times New Roman"/>
+          <w:sz w:val="24"/>
+          <w:szCs w:val="24"/>
+        </w:rPr>
+      </w:pPr>
+    </w:p>
+    <w:p>
+      <w:pPr>
+        <w:rPr>
+          <w:rFonts w:ascii="Times New Roman" w:hAnsi="Times New Roman" w:cs="Times New Roman"/>
+          <w:sz w:val="24"/>
+          <w:szCs w:val="24"/>
+        </w:rPr>
+      </w:pPr>
+    </w:p>
+    <w:p>
+      <w:pPr>
+        <w:rPr>
+          <w:rFonts w:ascii="Times New Roman" w:hAnsi="Times New Roman" w:cs="Times New Roman"/>
+          <w:b/>
+          <w:sz w:val="28"/>
+        </w:rPr>
+      </w:pPr>
+      <w:r>
+        <w:rPr>
+          <w:rFonts w:ascii="Times New Roman" w:hAnsi="Times New Roman" w:cs="Times New Roman"/>
+          <w:b/>
+          <w:bCs/>
+          <w:sz w:val="28"/>
+        </w:rPr>
+        <w:lastRenderedPageBreak/>
+        <w:t>UC11</w:t>
+      </w:r>
+      <w:r>
+        <w:rPr>
+          <w:rFonts w:ascii="Times New Roman" w:hAnsi="Times New Roman" w:cs="Times New Roman"/>
+          <w:b/>
+          <w:bCs/>
+          <w:sz w:val="28"/>
+        </w:rPr>
+        <w:t xml:space="preserve">: </w:t>
+      </w:r>
+      <w:r>
+        <w:rPr>
+          <w:rFonts w:ascii="Times New Roman" w:hAnsi="Times New Roman" w:cs="Times New Roman"/>
+          <w:b/>
+          <w:sz w:val="28"/>
+        </w:rPr>
+        <w:t xml:space="preserve">View the </w:t>
+      </w:r>
+      <w:r>
+        <w:rPr>
+          <w:rFonts w:ascii="Times New Roman" w:hAnsi="Times New Roman" w:cs="Times New Roman"/>
+          <w:b/>
+          <w:sz w:val="28"/>
+        </w:rPr>
+        <w:t>help place</w:t>
+      </w:r>
+      <w:r>
+        <w:rPr>
+          <w:rFonts w:ascii="Times New Roman" w:hAnsi="Times New Roman" w:cs="Times New Roman"/>
+          <w:b/>
+          <w:sz w:val="28"/>
+        </w:rPr>
+        <w:t>s</w:t>
+      </w:r>
+      <w:r>
+        <w:rPr>
+          <w:rFonts w:ascii="Times New Roman" w:hAnsi="Times New Roman" w:cs="Times New Roman"/>
+          <w:b/>
+          <w:sz w:val="28"/>
+        </w:rPr>
+        <w:t xml:space="preserve"> in </w:t>
+      </w:r>
+      <w:r>
+        <w:rPr>
+          <w:rFonts w:ascii="Times New Roman" w:hAnsi="Times New Roman" w:cs="Times New Roman"/>
+          <w:b/>
+          <w:sz w:val="28"/>
+        </w:rPr>
+        <w:t>offline</w:t>
+      </w:r>
+      <w:r>
+        <w:rPr>
+          <w:rFonts w:ascii="Times New Roman" w:hAnsi="Times New Roman" w:cs="Times New Roman"/>
+          <w:b/>
+          <w:sz w:val="28"/>
+        </w:rPr>
+        <w:t xml:space="preserve"> map</w:t>
+      </w:r>
+    </w:p>
+    <w:p>
+      <w:pPr>
+        <w:ind w:firstLine="720"/>
+        <w:rPr>
+          <w:rFonts w:ascii="Times New Roman" w:hAnsi="Times New Roman" w:cs="Times New Roman"/>
+          <w:sz w:val="24"/>
+          <w:szCs w:val="24"/>
+        </w:rPr>
+      </w:pPr>
+      <w:r>
+        <w:rPr>
+          <w:rFonts w:ascii="Times New Roman" w:hAnsi="Times New Roman" w:cs="Times New Roman"/>
+          <w:sz w:val="24"/>
+          <w:szCs w:val="24"/>
+        </w:rPr>
+        <w:t>The user can view the location of help places, where are loaded and saved in the user’s device.</w:t>
+      </w:r>
+    </w:p>
+    <w:p>
+      <w:pPr>
+        <w:rPr>
+          <w:rFonts w:ascii="Times New Roman" w:hAnsi="Times New Roman" w:cs="Times New Roman"/>
+          <w:b/>
+          <w:bCs/>
+          <w:sz w:val="24"/>
+          <w:szCs w:val="24"/>
+        </w:rPr>
+      </w:pPr>
+      <w:r>
+        <w:rPr>
+          <w:rFonts w:ascii="Times New Roman" w:hAnsi="Times New Roman" w:cs="Times New Roman"/>
+          <w:b/>
+          <w:bCs/>
+          <w:sz w:val="24"/>
+          <w:szCs w:val="24"/>
+        </w:rPr>
+        <w:t>Actor</w:t>
+      </w:r>
+    </w:p>
+    <w:p>
+      <w:pPr>
+        <w:rPr>
+          <w:rFonts w:ascii="Times New Roman" w:hAnsi="Times New Roman" w:cs="Times New Roman"/>
+          <w:sz w:val="24"/>
+          <w:szCs w:val="24"/>
+        </w:rPr>
+      </w:pPr>
+      <w:r>
+        <w:rPr>
+          <w:rFonts w:ascii="Times New Roman" w:hAnsi="Times New Roman" w:cs="Times New Roman"/>
+          <w:b/>
+          <w:bCs/>
+          <w:sz w:val="24"/>
+          <w:szCs w:val="24"/>
+        </w:rPr>
+        <w:tab/>
+      </w:r>
+      <w:r>
+        <w:rPr>
+          <w:rFonts w:ascii="Times New Roman" w:hAnsi="Times New Roman" w:cs="Times New Roman"/>
+          <w:sz w:val="24"/>
+          <w:szCs w:val="24"/>
+        </w:rPr>
+        <w:t>User</w:t>
+      </w:r>
+      <w:r>
+        <w:rPr>
+          <w:rFonts w:ascii="Times New Roman" w:hAnsi="Times New Roman" w:cs="Times New Roman"/>
+          <w:sz w:val="24"/>
+          <w:szCs w:val="24"/>
+        </w:rPr>
+        <w:t>s</w:t>
+      </w:r>
+    </w:p>
+    <w:p>
+      <w:pPr>
+        <w:rPr>
+          <w:rFonts w:ascii="Times New Roman" w:hAnsi="Times New Roman" w:cs="Times New Roman"/>
+          <w:b/>
+          <w:bCs/>
+          <w:sz w:val="24"/>
+          <w:szCs w:val="24"/>
+        </w:rPr>
+      </w:pPr>
+      <w:r>
+        <w:rPr>
+          <w:rFonts w:ascii="Times New Roman" w:hAnsi="Times New Roman" w:cs="Times New Roman"/>
+          <w:b/>
+          <w:bCs/>
+          <w:sz w:val="24"/>
+          <w:szCs w:val="24"/>
+        </w:rPr>
+        <w:t>Prerequisite</w:t>
+      </w:r>
+    </w:p>
+    <w:p>
+      <w:pPr>
+        <w:rPr>
+          <w:rFonts w:ascii="Times New Roman" w:hAnsi="Times New Roman" w:cs="Times New Roman"/>
+          <w:sz w:val="24"/>
+          <w:szCs w:val="24"/>
+        </w:rPr>
+      </w:pPr>
+      <w:r>
+        <w:rPr>
+          <w:rFonts w:ascii="Times New Roman" w:hAnsi="Times New Roman" w:cs="Times New Roman"/>
+          <w:b/>
+          <w:bCs/>
+          <w:sz w:val="24"/>
+          <w:szCs w:val="24"/>
+        </w:rPr>
+        <w:tab/>
+      </w:r>
+      <w:r>
+        <w:rPr>
+          <w:rFonts w:ascii="Times New Roman" w:hAnsi="Times New Roman" w:cs="Times New Roman"/>
+          <w:sz w:val="24"/>
+          <w:szCs w:val="24"/>
+        </w:rPr>
+        <w:t xml:space="preserve">The user enters to the offline map page. </w:t>
+      </w:r>
+    </w:p>
+    <w:p>
+      <w:pPr>
+        <w:rPr>
+          <w:rFonts w:ascii="Times New Roman" w:hAnsi="Times New Roman" w:cs="Times New Roman"/>
+          <w:color w:val="000000" w:themeColor="text1"/>
+          <w:sz w:val="24"/>
+          <w:szCs w:val="24"/>
+        </w:rPr>
+      </w:pPr>
+      <w:r>
+        <w:rPr>
+          <w:rFonts w:ascii="Times New Roman" w:hAnsi="Times New Roman" w:cs="Times New Roman"/>
+          <w:color w:val="000000" w:themeColor="text1"/>
+          <w:sz w:val="24"/>
+          <w:szCs w:val="24"/>
+        </w:rPr>
+        <w:tab/>
+        <w:t>The user has to turn on GPS.</w:t>
+      </w:r>
+    </w:p>
+    <w:p>
+      <w:pPr>
+        <w:rPr>
+          <w:rFonts w:ascii="Times New Roman" w:hAnsi="Times New Roman" w:cs="Times New Roman"/>
+          <w:sz w:val="24"/>
+          <w:szCs w:val="24"/>
+        </w:rPr>
+      </w:pPr>
+      <w:r>
+        <w:rPr>
+          <w:rFonts w:ascii="Times New Roman" w:hAnsi="Times New Roman" w:cs="Times New Roman"/>
+          <w:sz w:val="24"/>
+          <w:szCs w:val="24"/>
+        </w:rPr>
+        <w:tab/>
+        <w:t xml:space="preserve">The user has to download Thailand map from </w:t>
+      </w:r>
+      <w:proofErr w:type="spellStart"/>
+      <w:r>
+        <w:rPr>
+          <w:rFonts w:ascii="Times New Roman" w:hAnsi="Times New Roman" w:cs="Times New Roman"/>
+          <w:sz w:val="24"/>
+          <w:szCs w:val="24"/>
+        </w:rPr>
+        <w:t>MapsWithMe</w:t>
+      </w:r>
+      <w:proofErr w:type="spellEnd"/>
+      <w:r>
+        <w:rPr>
+          <w:rFonts w:ascii="Times New Roman" w:hAnsi="Times New Roman" w:cs="Times New Roman"/>
+          <w:sz w:val="24"/>
+          <w:szCs w:val="24"/>
+        </w:rPr>
+        <w:t xml:space="preserve"> application.</w:t>
+      </w:r>
+    </w:p>
+    <w:p>
+      <w:pPr>
+        <w:rPr>
+          <w:rFonts w:ascii="Times New Roman" w:hAnsi="Times New Roman" w:cs="Times New Roman"/>
+          <w:sz w:val="24"/>
+          <w:szCs w:val="24"/>
+        </w:rPr>
+      </w:pPr>
+      <w:r>
+        <w:rPr>
+          <w:rFonts w:ascii="Times New Roman" w:hAnsi="Times New Roman" w:cs="Times New Roman"/>
+          <w:sz w:val="24"/>
+          <w:szCs w:val="24"/>
+        </w:rPr>
+        <w:tab/>
+        <w:t xml:space="preserve">The user installs </w:t>
+      </w:r>
+      <w:proofErr w:type="spellStart"/>
+      <w:r>
+        <w:rPr>
+          <w:rFonts w:ascii="Times New Roman" w:hAnsi="Times New Roman" w:cs="Times New Roman"/>
+          <w:sz w:val="24"/>
+          <w:szCs w:val="24"/>
+        </w:rPr>
+        <w:t>MapsWithMe</w:t>
+      </w:r>
+      <w:proofErr w:type="spellEnd"/>
+      <w:r>
+        <w:rPr>
+          <w:rFonts w:ascii="Times New Roman" w:hAnsi="Times New Roman" w:cs="Times New Roman"/>
+          <w:sz w:val="24"/>
+          <w:szCs w:val="24"/>
+        </w:rPr>
+        <w:t xml:space="preserve"> application on their device.</w:t>
+      </w:r>
+    </w:p>
+    <w:p>
+      <w:pPr>
+        <w:rPr>
+          <w:rFonts w:ascii="Times New Roman" w:hAnsi="Times New Roman" w:cs="Times New Roman"/>
+          <w:sz w:val="24"/>
+          <w:szCs w:val="24"/>
+        </w:rPr>
+      </w:pPr>
+      <w:r>
+        <w:rPr>
+          <w:rFonts w:ascii="Times New Roman" w:hAnsi="Times New Roman" w:cs="Times New Roman"/>
+          <w:sz w:val="24"/>
+          <w:szCs w:val="24"/>
+        </w:rPr>
+        <w:tab/>
+        <w:t>There is information of help place, which is loaded, on the user device.</w:t>
+      </w:r>
+    </w:p>
+    <w:p>
+      <w:pPr>
+        <w:rPr>
+          <w:rFonts w:ascii="Times New Roman" w:hAnsi="Times New Roman" w:cs="Times New Roman"/>
+          <w:b/>
+          <w:bCs/>
+          <w:sz w:val="24"/>
+          <w:szCs w:val="24"/>
+        </w:rPr>
+      </w:pPr>
+      <w:r>
+        <w:rPr>
+          <w:rFonts w:ascii="Times New Roman" w:hAnsi="Times New Roman" w:cs="Times New Roman"/>
+          <w:b/>
+          <w:bCs/>
+          <w:sz w:val="24"/>
+          <w:szCs w:val="24"/>
+        </w:rPr>
+        <w:t>Input</w:t>
+      </w:r>
+    </w:p>
+    <w:p>
+      <w:pPr>
+        <w:ind w:firstLine="720"/>
+        <w:rPr>
+          <w:rFonts w:ascii="Times New Roman" w:hAnsi="Times New Roman" w:cs="Times New Roman"/>
+          <w:bCs/>
+          <w:sz w:val="24"/>
+          <w:szCs w:val="24"/>
+        </w:rPr>
+      </w:pPr>
+      <w:r>
+        <w:rPr>
+          <w:rFonts w:ascii="Times New Roman" w:hAnsi="Times New Roman" w:cs="Times New Roman"/>
+          <w:bCs/>
+          <w:sz w:val="24"/>
+          <w:szCs w:val="24"/>
+        </w:rPr>
+        <w:t xml:space="preserve"> The user enters to the offline map.</w:t>
+      </w:r>
+    </w:p>
+    <w:p>
+      <w:pPr>
+        <w:rPr>
+          <w:rFonts w:ascii="Times New Roman" w:hAnsi="Times New Roman" w:cs="Times New Roman"/>
+          <w:b/>
+          <w:bCs/>
+          <w:sz w:val="24"/>
+          <w:szCs w:val="24"/>
+        </w:rPr>
+      </w:pPr>
+      <w:r>
+        <w:rPr>
+          <w:rFonts w:ascii="Times New Roman" w:hAnsi="Times New Roman" w:cs="Times New Roman"/>
+          <w:b/>
+          <w:bCs/>
+          <w:sz w:val="24"/>
+          <w:szCs w:val="24"/>
+        </w:rPr>
+        <w:t>Output</w:t>
+      </w:r>
+    </w:p>
+    <w:p>
+      <w:pPr>
+        <w:ind w:firstLine="720"/>
+        <w:rPr>
+          <w:rFonts w:ascii="Times New Roman" w:hAnsi="Times New Roman" w:cs="Times New Roman"/>
+          <w:bCs/>
+          <w:sz w:val="24"/>
+          <w:szCs w:val="24"/>
+        </w:rPr>
+      </w:pPr>
+      <w:r>
+        <w:rPr>
+          <w:rFonts w:ascii="Times New Roman" w:hAnsi="Times New Roman" w:cs="Times New Roman"/>
+          <w:bCs/>
+          <w:sz w:val="24"/>
+          <w:szCs w:val="24"/>
+        </w:rPr>
+        <w:t>The help location shows on the offline map.</w:t>
+      </w:r>
+    </w:p>
+    <w:p>
+      <w:pPr>
+        <w:rPr>
+          <w:rFonts w:ascii="Times New Roman" w:hAnsi="Times New Roman" w:cs="Times New Roman"/>
+          <w:b/>
+          <w:bCs/>
+          <w:sz w:val="24"/>
+          <w:szCs w:val="24"/>
+        </w:rPr>
+      </w:pPr>
+      <w:r>
+        <w:rPr>
+          <w:rFonts w:ascii="Times New Roman" w:hAnsi="Times New Roman" w:cs="Times New Roman"/>
+          <w:b/>
+          <w:bCs/>
+          <w:sz w:val="24"/>
+          <w:szCs w:val="24"/>
+        </w:rPr>
+        <w:t>Flow of Execution</w:t>
+      </w:r>
+    </w:p>
+    <w:p>
+      <w:pPr>
+        <w:pStyle w:val="a5"/>
+        <w:numPr>
+          <w:ilvl w:val="0"/>
+          <w:numId w:val="8"/>
+        </w:numPr>
+        <w:rPr>
+          <w:rFonts w:ascii="Times New Roman" w:hAnsi="Times New Roman" w:cs="Times New Roman"/>
+          <w:sz w:val="24"/>
+          <w:szCs w:val="24"/>
+        </w:rPr>
+      </w:pPr>
+      <w:r>
+        <w:rPr>
+          <w:rFonts w:ascii="Times New Roman" w:hAnsi="Times New Roman" w:cs="Times New Roman"/>
+          <w:sz w:val="24"/>
+          <w:szCs w:val="24"/>
+        </w:rPr>
+        <w:t>The user enters to the offline map.</w:t>
+      </w:r>
+    </w:p>
+    <w:p>
+      <w:pPr>
+        <w:pStyle w:val="a5"/>
+        <w:numPr>
+          <w:ilvl w:val="0"/>
+          <w:numId w:val="8"/>
+        </w:numPr>
+        <w:rPr>
+          <w:rFonts w:ascii="Times New Roman" w:hAnsi="Times New Roman" w:cs="Times New Roman"/>
+          <w:sz w:val="24"/>
+          <w:szCs w:val="24"/>
+        </w:rPr>
+      </w:pPr>
+      <w:r>
+        <w:rPr>
+          <w:rFonts w:ascii="Times New Roman" w:hAnsi="Times New Roman" w:cs="Times New Roman"/>
+          <w:sz w:val="24"/>
+          <w:szCs w:val="24"/>
+        </w:rPr>
+        <w:t xml:space="preserve">The system connects </w:t>
+      </w:r>
+      <w:proofErr w:type="spellStart"/>
+      <w:r>
+        <w:rPr>
+          <w:rFonts w:ascii="Times New Roman" w:hAnsi="Times New Roman" w:cs="Times New Roman"/>
+          <w:sz w:val="24"/>
+          <w:szCs w:val="24"/>
+        </w:rPr>
+        <w:t>MapsWithMe</w:t>
+      </w:r>
+      <w:proofErr w:type="spellEnd"/>
+      <w:r>
+        <w:rPr>
+          <w:rFonts w:ascii="Times New Roman" w:hAnsi="Times New Roman" w:cs="Times New Roman"/>
+          <w:sz w:val="24"/>
+          <w:szCs w:val="24"/>
+        </w:rPr>
+        <w:t xml:space="preserve"> application.</w:t>
+      </w:r>
+    </w:p>
+    <w:p>
+      <w:pPr>
+        <w:pStyle w:val="a5"/>
+        <w:numPr>
+          <w:ilvl w:val="0"/>
+          <w:numId w:val="8"/>
+        </w:numPr>
+        <w:rPr>
+          <w:rFonts w:ascii="Times New Roman" w:hAnsi="Times New Roman" w:cs="Times New Roman"/>
+          <w:sz w:val="24"/>
+          <w:szCs w:val="24"/>
+        </w:rPr>
+      </w:pPr>
+      <w:r>
+        <w:rPr>
+          <w:rFonts w:ascii="Times New Roman" w:hAnsi="Times New Roman" w:cs="Times New Roman"/>
+          <w:sz w:val="24"/>
+          <w:szCs w:val="24"/>
+        </w:rPr>
+        <w:t>The system retrieves the loaded help information from the user’s device.</w:t>
+      </w:r>
+    </w:p>
+    <w:p>
+      <w:pPr>
+        <w:pStyle w:val="a5"/>
+        <w:numPr>
+          <w:ilvl w:val="0"/>
+          <w:numId w:val="8"/>
+        </w:numPr>
+        <w:rPr>
+          <w:rFonts w:ascii="Times New Roman" w:hAnsi="Times New Roman" w:cs="Times New Roman"/>
+          <w:sz w:val="24"/>
+          <w:szCs w:val="24"/>
+        </w:rPr>
+      </w:pPr>
+      <w:r>
+        <w:rPr>
+          <w:rFonts w:ascii="Times New Roman" w:hAnsi="Times New Roman" w:cs="Times New Roman"/>
+          <w:sz w:val="24"/>
+          <w:szCs w:val="24"/>
+        </w:rPr>
+        <w:t xml:space="preserve">The system shows help </w:t>
+      </w:r>
+      <w:r>
+        <w:rPr>
+          <w:rFonts w:ascii="Times New Roman" w:hAnsi="Times New Roman" w:cs="Times New Roman"/>
+          <w:sz w:val="24"/>
+          <w:szCs w:val="24"/>
+        </w:rPr>
+        <w:t>places</w:t>
+      </w:r>
+      <w:r>
+        <w:rPr>
+          <w:rFonts w:ascii="Times New Roman" w:hAnsi="Times New Roman" w:cs="Times New Roman"/>
+          <w:sz w:val="24"/>
+          <w:szCs w:val="24"/>
+        </w:rPr>
+        <w:t xml:space="preserve"> on the offline map UI.</w:t>
+      </w:r>
+    </w:p>
+    <w:p>
+      <w:pPr>
+        <w:pStyle w:val="a5"/>
+        <w:ind w:left="1080"/>
+        <w:rPr>
+          <w:rFonts w:ascii="Times New Roman" w:hAnsi="Times New Roman" w:cs="Times New Roman"/>
+          <w:sz w:val="24"/>
+          <w:szCs w:val="24"/>
+        </w:rPr>
+      </w:pPr>
+    </w:p>
+    <w:p>
+      <w:pPr>
+        <w:rPr>
+          <w:rFonts w:ascii="Times New Roman" w:hAnsi="Times New Roman" w:cs="Times New Roman"/>
+          <w:b/>
+          <w:bCs/>
+          <w:sz w:val="24"/>
+          <w:szCs w:val="24"/>
+        </w:rPr>
+      </w:pPr>
+    </w:p>
+    <w:p>
+      <w:pPr>
+        <w:rPr>
+          <w:rFonts w:ascii="Times New Roman" w:hAnsi="Times New Roman" w:cs="Times New Roman"/>
+          <w:sz w:val="24"/>
+          <w:szCs w:val="24"/>
+        </w:rPr>
+      </w:pPr>
+      <w:r>
+        <w:rPr>
+          <w:rFonts w:ascii="Times New Roman" w:hAnsi="Times New Roman" w:cs="Times New Roman"/>
+          <w:b/>
+          <w:bCs/>
+          <w:sz w:val="24"/>
+          <w:szCs w:val="24"/>
+        </w:rPr>
+        <w:t>Use Case:</w:t>
+      </w:r>
+      <w:r>
+        <w:rPr>
+          <w:rFonts w:ascii="Times New Roman" w:hAnsi="Times New Roman" w:cs="Times New Roman"/>
+          <w:sz w:val="24"/>
+          <w:szCs w:val="24"/>
+        </w:rPr>
+        <w:t xml:space="preserve"> </w:t>
+      </w:r>
+      <w:r>
+        <w:rPr>
+          <w:rFonts w:ascii="Times New Roman" w:hAnsi="Times New Roman" w:cs="Times New Roman"/>
+          <w:bCs/>
+          <w:sz w:val="24"/>
+          <w:szCs w:val="24"/>
+        </w:rPr>
+        <w:t xml:space="preserve">View the help places in </w:t>
+      </w:r>
+      <w:r>
+        <w:rPr>
+          <w:rFonts w:ascii="Times New Roman" w:hAnsi="Times New Roman" w:cs="Times New Roman"/>
+          <w:bCs/>
+          <w:sz w:val="24"/>
+          <w:szCs w:val="24"/>
+        </w:rPr>
+        <w:t>offline</w:t>
+      </w:r>
+      <w:r>
+        <w:rPr>
+          <w:rFonts w:ascii="Times New Roman" w:hAnsi="Times New Roman" w:cs="Times New Roman"/>
+          <w:bCs/>
+          <w:sz w:val="24"/>
+          <w:szCs w:val="24"/>
+        </w:rPr>
+        <w:t xml:space="preserve"> map</w:t>
+      </w:r>
+      <w:r>
+        <w:rPr>
+          <w:rFonts w:ascii="Times New Roman" w:hAnsi="Times New Roman" w:cs="Times New Roman"/>
+          <w:sz w:val="24"/>
+          <w:szCs w:val="24"/>
+        </w:rPr>
+        <w:t xml:space="preserve"> (UC</w:t>
+      </w:r>
+      <w:r>
+        <w:rPr>
+          <w:rFonts w:ascii="Times New Roman" w:hAnsi="Times New Roman" w:cs="Times New Roman"/>
+          <w:sz w:val="24"/>
+          <w:szCs w:val="24"/>
+        </w:rPr>
+        <w:t>1</w:t>
+      </w:r>
+      <w:r>
+        <w:rPr>
+          <w:rFonts w:ascii="Times New Roman" w:hAnsi="Times New Roman" w:cs="Times New Roman"/>
+          <w:sz w:val="24"/>
+          <w:szCs w:val="24"/>
+        </w:rPr>
+        <w:t>1</w:t>
+      </w:r>
+      <w:r>
+        <w:rPr>
+          <w:rFonts w:ascii="Times New Roman" w:hAnsi="Times New Roman" w:cs="Times New Roman"/>
+          <w:sz w:val="24"/>
+          <w:szCs w:val="24"/>
+        </w:rPr>
+        <w:t>)</w:t>
+      </w:r>
+    </w:p>
+    <w:p>
+      <w:pPr>
+        <w:rPr>
+          <w:rFonts w:ascii="Times New Roman" w:hAnsi="Times New Roman" w:cs="Times New Roman"/>
+          <w:bCs/>
+          <w:sz w:val="24"/>
+          <w:szCs w:val="24"/>
+        </w:rPr>
+      </w:pPr>
+      <w:r>
+        <w:rPr>
+          <w:rFonts w:ascii="Times New Roman" w:hAnsi="Times New Roman" w:cs="Times New Roman"/>
+          <w:b/>
+          <w:bCs/>
+          <w:sz w:val="24"/>
+          <w:szCs w:val="24"/>
+        </w:rPr>
+        <w:t>URS-1</w:t>
+      </w:r>
+      <w:r>
+        <w:rPr>
+          <w:rFonts w:ascii="Times New Roman" w:hAnsi="Times New Roman" w:cs="Times New Roman"/>
+          <w:b/>
+          <w:bCs/>
+          <w:sz w:val="24"/>
+          <w:szCs w:val="24"/>
+        </w:rPr>
+        <w:t>1</w:t>
+      </w:r>
+      <w:r>
+        <w:rPr>
+          <w:rFonts w:ascii="Times New Roman" w:hAnsi="Times New Roman" w:cs="Times New Roman"/>
+          <w:b/>
+          <w:bCs/>
+          <w:sz w:val="24"/>
+          <w:szCs w:val="24"/>
+        </w:rPr>
+        <w:t>:</w:t>
+      </w:r>
+      <w:r>
+        <w:rPr>
+          <w:rFonts w:ascii="Times New Roman" w:hAnsi="Times New Roman" w:cs="Times New Roman"/>
+          <w:sz w:val="24"/>
+          <w:szCs w:val="24"/>
+        </w:rPr>
+        <w:t xml:space="preserve"> </w:t>
+      </w:r>
+      <w:r>
+        <w:rPr>
+          <w:rFonts w:ascii="Times New Roman" w:hAnsi="Times New Roman" w:cs="Times New Roman"/>
+          <w:bCs/>
+          <w:sz w:val="24"/>
+          <w:szCs w:val="24"/>
+        </w:rPr>
+        <w:t>The user can view the location of help places in offline map.</w:t>
+      </w:r>
+    </w:p>
+    <w:p>
+      <w:pPr>
+        <w:rPr>
+          <w:rFonts w:ascii="Times New Roman" w:hAnsi="Times New Roman" w:cs="Times New Roman"/>
+          <w:b/>
+          <w:bCs/>
+          <w:sz w:val="24"/>
+          <w:szCs w:val="24"/>
+        </w:rPr>
+      </w:pPr>
+      <w:r>
+        <w:rPr>
+          <w:rFonts w:ascii="Times New Roman" w:hAnsi="Times New Roman" w:cs="Times New Roman"/>
+          <w:b/>
+          <w:bCs/>
+          <w:sz w:val="24"/>
+          <w:szCs w:val="24"/>
+        </w:rPr>
+        <w:t>System Requirement Specification:</w:t>
+      </w:r>
+    </w:p>
+    <w:p>
+      <w:pPr>
+        <w:rPr>
+          <w:rFonts w:ascii="Times New Roman" w:hAnsi="Times New Roman" w:cs="Times New Roman"/>
+          <w:sz w:val="24"/>
+          <w:szCs w:val="24"/>
+        </w:rPr>
+      </w:pPr>
+      <w:r>
+        <w:rPr>
+          <w:rFonts w:ascii="Times New Roman" w:hAnsi="Times New Roman" w:cs="Times New Roman"/>
+          <w:sz w:val="24"/>
+          <w:szCs w:val="24"/>
+        </w:rPr>
+        <w:tab/>
+        <w:t>SRS…</w:t>
+      </w:r>
+    </w:p>
+    <w:p>
+      <w:pPr>
+        <w:rPr>
+          <w:rFonts w:ascii="Times New Roman" w:hAnsi="Times New Roman" w:cs="Times New Roman"/>
+          <w:sz w:val="24"/>
+          <w:szCs w:val="24"/>
+        </w:rPr>
+      </w:pPr>
+    </w:p>
+    <w:p>
+      <w:pPr>
+        <w:rPr>
+          <w:rFonts w:ascii="Times New Roman" w:hAnsi="Times New Roman" w:cs="Times New Roman"/>
+          <w:sz w:val="24"/>
+          <w:szCs w:val="24"/>
+        </w:rPr>
+      </w:pPr>
+    </w:p>
+    <w:p>
+      <w:pPr>
+        <w:rPr>
+          <w:rFonts w:ascii="Times New Roman" w:hAnsi="Times New Roman" w:cs="Times New Roman"/>
+          <w:sz w:val="24"/>
+          <w:szCs w:val="24"/>
+        </w:rPr>
+      </w:pPr>
+    </w:p>
+    <w:p>
+      <w:pPr>
+        <w:rPr>
+          <w:rFonts w:ascii="Times New Roman" w:hAnsi="Times New Roman" w:cs="Times New Roman"/>
+          <w:b/>
+          <w:sz w:val="28"/>
+        </w:rPr>
+      </w:pPr>
+      <w:r>
+        <w:rPr>
+          <w:rFonts w:ascii="Times New Roman" w:hAnsi="Times New Roman" w:cs="Times New Roman"/>
+          <w:b/>
+          <w:bCs/>
+          <w:sz w:val="28"/>
+        </w:rPr>
+        <w:lastRenderedPageBreak/>
+        <w:t>UC1</w:t>
+      </w:r>
+      <w:r>
+        <w:rPr>
+          <w:rFonts w:ascii="Times New Roman" w:hAnsi="Times New Roman" w:cs="Times New Roman"/>
+          <w:b/>
+          <w:bCs/>
+          <w:sz w:val="28"/>
+        </w:rPr>
+        <w:t>2</w:t>
+      </w:r>
+      <w:r>
+        <w:rPr>
+          <w:rFonts w:ascii="Times New Roman" w:hAnsi="Times New Roman" w:cs="Times New Roman"/>
+          <w:b/>
+          <w:bCs/>
+          <w:sz w:val="28"/>
+        </w:rPr>
+        <w:t xml:space="preserve">: </w:t>
+      </w:r>
+      <w:r>
+        <w:rPr>
+          <w:rFonts w:ascii="Times New Roman" w:hAnsi="Times New Roman" w:cs="Times New Roman"/>
+          <w:bCs/>
+          <w:sz w:val="28"/>
+        </w:rPr>
+        <w:t>V</w:t>
+      </w:r>
+      <w:r>
+        <w:rPr>
+          <w:rFonts w:ascii="Times New Roman" w:hAnsi="Times New Roman" w:cs="Times New Roman"/>
+          <w:bCs/>
+          <w:sz w:val="28"/>
+        </w:rPr>
+        <w:t xml:space="preserve">iew </w:t>
+      </w:r>
+      <w:proofErr w:type="gramStart"/>
+      <w:r>
+        <w:rPr>
+          <w:rFonts w:ascii="Times New Roman" w:hAnsi="Times New Roman" w:cs="Times New Roman"/>
+          <w:bCs/>
+          <w:sz w:val="28"/>
+        </w:rPr>
+        <w:t>help</w:t>
+      </w:r>
+      <w:proofErr w:type="gramEnd"/>
+      <w:r>
+        <w:rPr>
+          <w:rFonts w:ascii="Times New Roman" w:hAnsi="Times New Roman" w:cs="Times New Roman"/>
+          <w:bCs/>
+          <w:sz w:val="28"/>
+        </w:rPr>
+        <w:t xml:space="preserve"> information of each help place in online map</w:t>
+      </w:r>
+    </w:p>
+    <w:p>
+      <w:pPr>
+        <w:ind w:firstLine="720"/>
+        <w:rPr>
+          <w:rFonts w:ascii="Times New Roman" w:hAnsi="Times New Roman" w:cs="Times New Roman"/>
+          <w:sz w:val="24"/>
+          <w:szCs w:val="24"/>
+        </w:rPr>
+      </w:pPr>
+      <w:r>
+        <w:rPr>
+          <w:rFonts w:ascii="Times New Roman" w:hAnsi="Times New Roman" w:cs="Times New Roman"/>
+          <w:sz w:val="24"/>
+          <w:szCs w:val="24"/>
+        </w:rPr>
+        <w:t>The user can view the help information of each help place. The help information is name, address, district, province, zip code, and phone number of help place.</w:t>
+      </w:r>
+    </w:p>
+    <w:p>
+      <w:pPr>
+        <w:rPr>
+          <w:rFonts w:ascii="Times New Roman" w:hAnsi="Times New Roman" w:cs="Times New Roman"/>
+          <w:b/>
+          <w:bCs/>
+          <w:sz w:val="24"/>
+          <w:szCs w:val="24"/>
+        </w:rPr>
+      </w:pPr>
+      <w:r>
+        <w:rPr>
+          <w:rFonts w:ascii="Times New Roman" w:hAnsi="Times New Roman" w:cs="Times New Roman"/>
+          <w:b/>
+          <w:bCs/>
+          <w:sz w:val="24"/>
+          <w:szCs w:val="24"/>
+        </w:rPr>
+        <w:t>Actor</w:t>
+      </w:r>
+    </w:p>
+    <w:p>
+      <w:pPr>
+        <w:rPr>
+          <w:rFonts w:ascii="Times New Roman" w:hAnsi="Times New Roman" w:cs="Times New Roman"/>
+          <w:sz w:val="24"/>
+          <w:szCs w:val="24"/>
+        </w:rPr>
+      </w:pPr>
+      <w:r>
+        <w:rPr>
+          <w:rFonts w:ascii="Times New Roman" w:hAnsi="Times New Roman" w:cs="Times New Roman"/>
+          <w:b/>
+          <w:bCs/>
+          <w:sz w:val="24"/>
+          <w:szCs w:val="24"/>
+        </w:rPr>
+        <w:tab/>
+      </w:r>
+      <w:r>
+        <w:rPr>
+          <w:rFonts w:ascii="Times New Roman" w:hAnsi="Times New Roman" w:cs="Times New Roman"/>
+          <w:sz w:val="24"/>
+          <w:szCs w:val="24"/>
+        </w:rPr>
+        <w:t>User</w:t>
+      </w:r>
+      <w:r>
+        <w:rPr>
+          <w:rFonts w:ascii="Times New Roman" w:hAnsi="Times New Roman" w:cs="Times New Roman"/>
+          <w:sz w:val="24"/>
+          <w:szCs w:val="24"/>
+        </w:rPr>
+        <w:t>s</w:t>
+      </w:r>
+    </w:p>
+    <w:p>
+      <w:pPr>
+        <w:rPr>
+          <w:rFonts w:ascii="Times New Roman" w:hAnsi="Times New Roman" w:cs="Times New Roman"/>
+          <w:b/>
+          <w:bCs/>
+          <w:sz w:val="24"/>
+          <w:szCs w:val="24"/>
+        </w:rPr>
+      </w:pPr>
+      <w:r>
+        <w:rPr>
+          <w:rFonts w:ascii="Times New Roman" w:hAnsi="Times New Roman" w:cs="Times New Roman"/>
+          <w:b/>
+          <w:bCs/>
+          <w:sz w:val="24"/>
+          <w:szCs w:val="24"/>
+        </w:rPr>
+        <w:t>Prerequisite</w:t>
+      </w:r>
+    </w:p>
+    <w:p>
+      <w:pPr>
+        <w:rPr>
+          <w:rFonts w:ascii="Times New Roman" w:hAnsi="Times New Roman" w:cs="Times New Roman"/>
+          <w:sz w:val="24"/>
+          <w:szCs w:val="24"/>
+        </w:rPr>
+      </w:pPr>
+      <w:r>
+        <w:rPr>
+          <w:rFonts w:ascii="Times New Roman" w:hAnsi="Times New Roman" w:cs="Times New Roman"/>
+          <w:b/>
+          <w:bCs/>
+          <w:sz w:val="24"/>
+          <w:szCs w:val="24"/>
+        </w:rPr>
+        <w:tab/>
+      </w:r>
+      <w:r>
+        <w:rPr>
+          <w:rFonts w:ascii="Times New Roman" w:hAnsi="Times New Roman" w:cs="Times New Roman"/>
+          <w:sz w:val="24"/>
+          <w:szCs w:val="24"/>
+        </w:rPr>
+        <w:t xml:space="preserve">The user enters to the online map page, which shows the location of help place. </w:t>
+      </w:r>
+    </w:p>
+    <w:p>
+      <w:pPr>
+        <w:rPr>
+          <w:rFonts w:ascii="Times New Roman" w:hAnsi="Times New Roman" w:cs="Times New Roman"/>
+          <w:b/>
+          <w:bCs/>
+          <w:sz w:val="24"/>
+          <w:szCs w:val="24"/>
+        </w:rPr>
+      </w:pPr>
+      <w:r>
+        <w:rPr>
+          <w:rFonts w:ascii="Times New Roman" w:hAnsi="Times New Roman" w:cs="Times New Roman"/>
+          <w:b/>
+          <w:bCs/>
+          <w:sz w:val="24"/>
+          <w:szCs w:val="24"/>
+        </w:rPr>
+        <w:t>Input</w:t>
+      </w:r>
+    </w:p>
+    <w:p>
+      <w:pPr>
+        <w:ind w:firstLine="720"/>
+        <w:rPr>
+          <w:rFonts w:ascii="Times New Roman" w:hAnsi="Times New Roman" w:cs="Times New Roman"/>
+          <w:bCs/>
+          <w:sz w:val="24"/>
+          <w:szCs w:val="24"/>
+        </w:rPr>
+      </w:pPr>
+      <w:r>
+        <w:rPr>
+          <w:rFonts w:ascii="Times New Roman" w:hAnsi="Times New Roman" w:cs="Times New Roman"/>
+          <w:bCs/>
+          <w:sz w:val="24"/>
+          <w:szCs w:val="24"/>
+        </w:rPr>
+        <w:t>The selected help place</w:t>
+      </w:r>
+      <w:r>
+        <w:rPr>
+          <w:rFonts w:ascii="Times New Roman" w:hAnsi="Times New Roman" w:cs="Times New Roman"/>
+          <w:bCs/>
+          <w:sz w:val="24"/>
+          <w:szCs w:val="24"/>
+        </w:rPr>
+        <w:t xml:space="preserve"> object</w:t>
+      </w:r>
+      <w:r>
+        <w:rPr>
+          <w:rFonts w:ascii="Times New Roman" w:hAnsi="Times New Roman" w:cs="Times New Roman"/>
+          <w:bCs/>
+          <w:sz w:val="24"/>
+          <w:szCs w:val="24"/>
+        </w:rPr>
+        <w:t>.</w:t>
+      </w:r>
+    </w:p>
+    <w:p>
+      <w:pPr>
+        <w:rPr>
+          <w:rFonts w:ascii="Times New Roman" w:hAnsi="Times New Roman" w:cs="Times New Roman"/>
+          <w:b/>
+          <w:bCs/>
+          <w:sz w:val="24"/>
+          <w:szCs w:val="24"/>
+        </w:rPr>
+      </w:pPr>
+      <w:r>
+        <w:rPr>
+          <w:rFonts w:ascii="Times New Roman" w:hAnsi="Times New Roman" w:cs="Times New Roman"/>
+          <w:b/>
+          <w:bCs/>
+          <w:sz w:val="24"/>
+          <w:szCs w:val="24"/>
+        </w:rPr>
+        <w:t>Output</w:t>
+      </w:r>
+    </w:p>
+    <w:p>
+      <w:pPr>
+        <w:ind w:firstLine="720"/>
+        <w:rPr>
+          <w:rFonts w:ascii="Times New Roman" w:hAnsi="Times New Roman" w:cs="Times New Roman"/>
+          <w:sz w:val="24"/>
+          <w:szCs w:val="24"/>
+        </w:rPr>
+      </w:pPr>
+      <w:r>
+        <w:rPr>
+          <w:rFonts w:ascii="Times New Roman" w:hAnsi="Times New Roman" w:cs="Times New Roman"/>
+          <w:bCs/>
+          <w:sz w:val="24"/>
+          <w:szCs w:val="24"/>
+        </w:rPr>
+        <w:t xml:space="preserve">The help information </w:t>
+      </w:r>
+      <w:r>
+        <w:rPr>
+          <w:rFonts w:ascii="Times New Roman" w:hAnsi="Times New Roman" w:cs="Times New Roman"/>
+          <w:sz w:val="24"/>
+          <w:szCs w:val="24"/>
+        </w:rPr>
+        <w:t>of the selected help place, which is name, address, district, province, zip code, and phone number of help place.</w:t>
+      </w:r>
+    </w:p>
+    <w:p>
+      <w:pPr>
+        <w:rPr>
+          <w:rFonts w:ascii="Times New Roman" w:hAnsi="Times New Roman" w:cs="Times New Roman"/>
+          <w:b/>
+          <w:bCs/>
+          <w:sz w:val="24"/>
+          <w:szCs w:val="24"/>
+        </w:rPr>
+      </w:pPr>
+      <w:r>
+        <w:rPr>
+          <w:rFonts w:ascii="Times New Roman" w:hAnsi="Times New Roman" w:cs="Times New Roman"/>
+          <w:b/>
+          <w:bCs/>
+          <w:sz w:val="24"/>
+          <w:szCs w:val="24"/>
+        </w:rPr>
+        <w:t>Flow of Execution</w:t>
+      </w:r>
+    </w:p>
+    <w:p>
+      <w:pPr>
+        <w:pStyle w:val="a5"/>
+        <w:numPr>
+          <w:ilvl w:val="0"/>
+          <w:numId w:val="9"/>
+        </w:numPr>
+        <w:rPr>
+          <w:rFonts w:ascii="Times New Roman" w:hAnsi="Times New Roman" w:cs="Times New Roman"/>
+          <w:sz w:val="24"/>
+          <w:szCs w:val="24"/>
+        </w:rPr>
+      </w:pPr>
+      <w:r>
+        <w:rPr>
+          <w:rFonts w:ascii="Times New Roman" w:hAnsi="Times New Roman" w:cs="Times New Roman"/>
+          <w:sz w:val="24"/>
+          <w:szCs w:val="24"/>
+        </w:rPr>
+        <w:t>The user selects the help place they want to see information on the online map page.</w:t>
+      </w:r>
+    </w:p>
+    <w:p>
+      <w:pPr>
+        <w:pStyle w:val="a5"/>
+        <w:numPr>
+          <w:ilvl w:val="0"/>
+          <w:numId w:val="9"/>
+        </w:numPr>
+        <w:rPr>
+          <w:rFonts w:ascii="Times New Roman" w:hAnsi="Times New Roman" w:cs="Times New Roman"/>
+          <w:sz w:val="24"/>
+          <w:szCs w:val="24"/>
+        </w:rPr>
+      </w:pPr>
+      <w:r>
+        <w:rPr>
+          <w:rFonts w:ascii="Times New Roman" w:hAnsi="Times New Roman" w:cs="Times New Roman"/>
+          <w:sz w:val="24"/>
+          <w:szCs w:val="24"/>
+        </w:rPr>
+        <w:t xml:space="preserve">The system retrieves the help information from the </w:t>
+      </w:r>
+      <w:r>
+        <w:rPr>
+          <w:rFonts w:ascii="Times New Roman" w:hAnsi="Times New Roman" w:cs="Times New Roman"/>
+          <w:sz w:val="24"/>
+          <w:szCs w:val="24"/>
+        </w:rPr>
+        <w:t>system database</w:t>
+      </w:r>
+      <w:r>
+        <w:rPr>
+          <w:rFonts w:ascii="Times New Roman" w:hAnsi="Times New Roman" w:cs="Times New Roman"/>
+          <w:sz w:val="24"/>
+          <w:szCs w:val="24"/>
+        </w:rPr>
+        <w:t>.</w:t>
+      </w:r>
+    </w:p>
+    <w:p>
+      <w:pPr>
+        <w:pStyle w:val="a5"/>
+        <w:numPr>
+          <w:ilvl w:val="0"/>
+          <w:numId w:val="9"/>
+        </w:numPr>
+        <w:rPr>
+          <w:rFonts w:ascii="Times New Roman" w:hAnsi="Times New Roman" w:cs="Times New Roman"/>
+          <w:sz w:val="24"/>
+          <w:szCs w:val="24"/>
+        </w:rPr>
+      </w:pPr>
+      <w:r>
+        <w:rPr>
+          <w:rFonts w:ascii="Times New Roman" w:hAnsi="Times New Roman" w:cs="Times New Roman"/>
+          <w:sz w:val="24"/>
+          <w:szCs w:val="24"/>
+        </w:rPr>
+        <w:t xml:space="preserve">The system provides information UI to show the help information, which </w:t>
+      </w:r>
+      <w:proofErr w:type="gramStart"/>
+      <w:r>
+        <w:rPr>
+          <w:rFonts w:ascii="Times New Roman" w:hAnsi="Times New Roman" w:cs="Times New Roman"/>
+          <w:sz w:val="24"/>
+          <w:szCs w:val="24"/>
+        </w:rPr>
+        <w:t>are</w:t>
+      </w:r>
+      <w:proofErr w:type="gramEnd"/>
+      <w:r>
+        <w:rPr>
+          <w:rFonts w:ascii="Times New Roman" w:hAnsi="Times New Roman" w:cs="Times New Roman"/>
+          <w:sz w:val="24"/>
+          <w:szCs w:val="24"/>
+        </w:rPr>
+        <w:t xml:space="preserve"> name, address, district, province, zip code, and phone number.</w:t>
+      </w:r>
+    </w:p>
+    <w:p>
+      <w:pPr>
+        <w:rPr>
+          <w:rFonts w:ascii="Times New Roman" w:hAnsi="Times New Roman" w:cs="Times New Roman"/>
+          <w:sz w:val="24"/>
+          <w:szCs w:val="24"/>
+        </w:rPr>
+      </w:pPr>
+    </w:p>
+    <w:p>
+      <w:pPr>
+        <w:rPr>
+          <w:rFonts w:ascii="Times New Roman" w:hAnsi="Times New Roman" w:cs="Times New Roman"/>
+          <w:sz w:val="24"/>
+          <w:szCs w:val="24"/>
+        </w:rPr>
+      </w:pPr>
+    </w:p>
+    <w:p>
+      <w:pPr>
+        <w:rPr>
+          <w:rFonts w:ascii="Times New Roman" w:hAnsi="Times New Roman" w:cs="Times New Roman"/>
+          <w:b/>
+          <w:sz w:val="24"/>
+          <w:szCs w:val="24"/>
+        </w:rPr>
+      </w:pPr>
+      <w:r>
+        <w:rPr>
+          <w:rFonts w:ascii="Times New Roman" w:hAnsi="Times New Roman" w:cs="Times New Roman"/>
+          <w:b/>
+          <w:bCs/>
+          <w:sz w:val="24"/>
+          <w:szCs w:val="24"/>
+        </w:rPr>
+        <w:t>Use Case:</w:t>
+      </w:r>
+      <w:r>
+        <w:rPr>
+          <w:rFonts w:ascii="Times New Roman" w:hAnsi="Times New Roman" w:cs="Times New Roman"/>
+          <w:sz w:val="24"/>
+          <w:szCs w:val="24"/>
+        </w:rPr>
+        <w:t xml:space="preserve"> </w:t>
+      </w:r>
+      <w:r>
+        <w:rPr>
+          <w:rFonts w:ascii="Times New Roman" w:hAnsi="Times New Roman" w:cs="Times New Roman"/>
+          <w:bCs/>
+          <w:sz w:val="24"/>
+          <w:szCs w:val="24"/>
+        </w:rPr>
+        <w:t>View help information of each help place in online map</w:t>
+      </w:r>
+      <w:r>
+        <w:rPr>
+          <w:rFonts w:ascii="Times New Roman" w:hAnsi="Times New Roman" w:cs="Times New Roman"/>
+          <w:sz w:val="24"/>
+          <w:szCs w:val="24"/>
+        </w:rPr>
+        <w:t xml:space="preserve"> </w:t>
+      </w:r>
+      <w:r>
+        <w:rPr>
+          <w:rFonts w:ascii="Times New Roman" w:hAnsi="Times New Roman" w:cs="Times New Roman"/>
+          <w:sz w:val="24"/>
+          <w:szCs w:val="24"/>
+        </w:rPr>
+        <w:t>(UC</w:t>
+      </w:r>
+      <w:r>
+        <w:rPr>
+          <w:rFonts w:ascii="Times New Roman" w:hAnsi="Times New Roman" w:cs="Times New Roman"/>
+          <w:sz w:val="24"/>
+          <w:szCs w:val="24"/>
+        </w:rPr>
+        <w:t>1</w:t>
+      </w:r>
+      <w:r>
+        <w:rPr>
+          <w:rFonts w:ascii="Times New Roman" w:hAnsi="Times New Roman" w:cs="Times New Roman"/>
+          <w:sz w:val="24"/>
+          <w:szCs w:val="24"/>
+        </w:rPr>
+        <w:t>2</w:t>
+      </w:r>
+      <w:r>
+        <w:rPr>
+          <w:rFonts w:ascii="Times New Roman" w:hAnsi="Times New Roman" w:cs="Times New Roman"/>
+          <w:sz w:val="24"/>
+          <w:szCs w:val="24"/>
+        </w:rPr>
+        <w:t>)</w:t>
+      </w:r>
+    </w:p>
+    <w:p>
+      <w:pPr>
+        <w:rPr>
+          <w:rFonts w:ascii="Times New Roman" w:hAnsi="Times New Roman" w:cs="Times New Roman"/>
+          <w:bCs/>
+          <w:sz w:val="24"/>
+          <w:szCs w:val="24"/>
+        </w:rPr>
+      </w:pPr>
+      <w:r>
+        <w:rPr>
+          <w:rFonts w:ascii="Times New Roman" w:hAnsi="Times New Roman" w:cs="Times New Roman"/>
+          <w:b/>
+          <w:bCs/>
+          <w:sz w:val="24"/>
+          <w:szCs w:val="24"/>
+        </w:rPr>
+        <w:t>URS-1</w:t>
+      </w:r>
+      <w:r>
+        <w:rPr>
+          <w:rFonts w:ascii="Times New Roman" w:hAnsi="Times New Roman" w:cs="Times New Roman"/>
+          <w:b/>
+          <w:bCs/>
+          <w:sz w:val="24"/>
+          <w:szCs w:val="24"/>
+        </w:rPr>
+        <w:t>2</w:t>
+      </w:r>
+      <w:r>
+        <w:rPr>
+          <w:rFonts w:ascii="Times New Roman" w:hAnsi="Times New Roman" w:cs="Times New Roman"/>
+          <w:b/>
+          <w:bCs/>
+          <w:sz w:val="24"/>
+          <w:szCs w:val="24"/>
+        </w:rPr>
+        <w:t>:</w:t>
+      </w:r>
+      <w:r>
+        <w:rPr>
+          <w:rFonts w:ascii="Times New Roman" w:hAnsi="Times New Roman" w:cs="Times New Roman"/>
+          <w:sz w:val="24"/>
+          <w:szCs w:val="24"/>
+        </w:rPr>
+        <w:t xml:space="preserve"> </w:t>
+      </w:r>
+      <w:r>
+        <w:rPr>
+          <w:rFonts w:ascii="Times New Roman" w:hAnsi="Times New Roman" w:cs="Times New Roman"/>
+          <w:bCs/>
+          <w:sz w:val="24"/>
+          <w:szCs w:val="24"/>
+        </w:rPr>
+        <w:t>The user can view help information of each help place in online map.</w:t>
+      </w:r>
+    </w:p>
+    <w:p>
+      <w:pPr>
+        <w:rPr>
+          <w:rFonts w:ascii="Times New Roman" w:hAnsi="Times New Roman" w:cs="Times New Roman"/>
+          <w:b/>
+          <w:bCs/>
+          <w:sz w:val="24"/>
+          <w:szCs w:val="24"/>
+        </w:rPr>
+      </w:pPr>
+      <w:r>
+        <w:rPr>
+          <w:rFonts w:ascii="Times New Roman" w:hAnsi="Times New Roman" w:cs="Times New Roman"/>
+          <w:b/>
+          <w:bCs/>
+          <w:sz w:val="24"/>
+          <w:szCs w:val="24"/>
+        </w:rPr>
+        <w:t>System Requirement Specification:</w:t>
+      </w:r>
+    </w:p>
+    <w:p>
+      <w:pPr>
+        <w:rPr>
+          <w:rFonts w:ascii="Times New Roman" w:hAnsi="Times New Roman" w:cs="Times New Roman"/>
+          <w:sz w:val="24"/>
+          <w:szCs w:val="24"/>
+        </w:rPr>
+      </w:pPr>
+      <w:r>
+        <w:rPr>
+          <w:rFonts w:ascii="Times New Roman" w:hAnsi="Times New Roman" w:cs="Times New Roman"/>
+          <w:sz w:val="24"/>
+          <w:szCs w:val="24"/>
+        </w:rPr>
+        <w:tab/>
+        <w:t>SRS…</w:t>
+      </w:r>
+    </w:p>
+    <w:p>
+      <w:pPr>
+        <w:rPr>
+          <w:rFonts w:ascii="Times New Roman" w:hAnsi="Times New Roman" w:cs="Times New Roman"/>
+          <w:b/>
+          <w:sz w:val="28"/>
+        </w:rPr>
+      </w:pPr>
+    </w:p>
+    <w:p>
+      <w:pPr>
+        <w:rPr>
+          <w:rFonts w:ascii="Times New Roman" w:hAnsi="Times New Roman" w:cs="Times New Roman"/>
+          <w:sz w:val="24"/>
+          <w:szCs w:val="24"/>
+        </w:rPr>
+      </w:pPr>
+    </w:p>
+    <w:p>
+      <w:pPr>
+        <w:rPr>
+          <w:rFonts w:ascii="Times New Roman" w:hAnsi="Times New Roman" w:cs="Times New Roman"/>
+          <w:sz w:val="24"/>
+          <w:szCs w:val="24"/>
+        </w:rPr>
+      </w:pPr>
+    </w:p>
+    <w:p>
+      <w:pPr>
+        <w:rPr>
+          <w:rFonts w:ascii="Times New Roman" w:hAnsi="Times New Roman" w:cs="Times New Roman"/>
+          <w:sz w:val="24"/>
+          <w:szCs w:val="24"/>
+        </w:rPr>
+      </w:pPr>
+    </w:p>
+    <w:p>
+      <w:pPr>
+        <w:rPr>
+          <w:rFonts w:ascii="Times New Roman" w:hAnsi="Times New Roman" w:cs="Times New Roman"/>
+          <w:sz w:val="24"/>
+          <w:szCs w:val="24"/>
+        </w:rPr>
+      </w:pPr>
+    </w:p>
+    <w:p>
+      <w:pPr>
+        <w:rPr>
+          <w:rFonts w:ascii="Times New Roman" w:hAnsi="Times New Roman" w:cs="Times New Roman"/>
+          <w:b/>
+          <w:sz w:val="28"/>
+        </w:rPr>
+      </w:pPr>
+      <w:r>
+        <w:rPr>
+          <w:rFonts w:ascii="Times New Roman" w:hAnsi="Times New Roman" w:cs="Times New Roman"/>
+          <w:b/>
+          <w:bCs/>
+          <w:sz w:val="28"/>
+        </w:rPr>
+        <w:lastRenderedPageBreak/>
+        <w:t>UC1</w:t>
+      </w:r>
+      <w:r>
+        <w:rPr>
+          <w:rFonts w:ascii="Times New Roman" w:hAnsi="Times New Roman" w:cs="Times New Roman"/>
+          <w:b/>
+          <w:bCs/>
+          <w:sz w:val="28"/>
+        </w:rPr>
+        <w:t>3</w:t>
+      </w:r>
+      <w:r>
+        <w:rPr>
+          <w:rFonts w:ascii="Times New Roman" w:hAnsi="Times New Roman" w:cs="Times New Roman"/>
+          <w:b/>
+          <w:bCs/>
+          <w:sz w:val="28"/>
+        </w:rPr>
+        <w:t xml:space="preserve">: </w:t>
+      </w:r>
+      <w:r>
+        <w:rPr>
+          <w:rFonts w:ascii="Times New Roman" w:hAnsi="Times New Roman" w:cs="Times New Roman"/>
+          <w:bCs/>
+          <w:sz w:val="28"/>
+        </w:rPr>
+        <w:t xml:space="preserve">View </w:t>
+      </w:r>
+      <w:proofErr w:type="gramStart"/>
+      <w:r>
+        <w:rPr>
+          <w:rFonts w:ascii="Times New Roman" w:hAnsi="Times New Roman" w:cs="Times New Roman"/>
+          <w:bCs/>
+          <w:sz w:val="28"/>
+        </w:rPr>
+        <w:t>help</w:t>
+      </w:r>
+      <w:proofErr w:type="gramEnd"/>
+      <w:r>
+        <w:rPr>
+          <w:rFonts w:ascii="Times New Roman" w:hAnsi="Times New Roman" w:cs="Times New Roman"/>
+          <w:bCs/>
+          <w:sz w:val="28"/>
+        </w:rPr>
+        <w:t xml:space="preserve"> information of each help place in </w:t>
+      </w:r>
+      <w:r>
+        <w:rPr>
+          <w:rFonts w:ascii="Times New Roman" w:hAnsi="Times New Roman" w:cs="Times New Roman"/>
+          <w:bCs/>
+          <w:sz w:val="28"/>
+        </w:rPr>
+        <w:t>offline</w:t>
+      </w:r>
+      <w:r>
+        <w:rPr>
+          <w:rFonts w:ascii="Times New Roman" w:hAnsi="Times New Roman" w:cs="Times New Roman"/>
+          <w:bCs/>
+          <w:sz w:val="28"/>
+        </w:rPr>
+        <w:t xml:space="preserve"> map</w:t>
+      </w:r>
+    </w:p>
+    <w:p>
+      <w:pPr>
+        <w:ind w:firstLine="720"/>
+        <w:rPr>
+          <w:rFonts w:ascii="Times New Roman" w:hAnsi="Times New Roman" w:cs="Times New Roman"/>
+          <w:sz w:val="24"/>
+          <w:szCs w:val="24"/>
+        </w:rPr>
+      </w:pPr>
+      <w:r>
+        <w:rPr>
+          <w:rFonts w:ascii="Times New Roman" w:hAnsi="Times New Roman" w:cs="Times New Roman"/>
+          <w:sz w:val="24"/>
+          <w:szCs w:val="24"/>
+        </w:rPr>
+        <w:t>The user can view the help information of each help place. The help information is name, address, district, province, zip code, and phone number of help place.</w:t>
+      </w:r>
+    </w:p>
+    <w:p>
+      <w:pPr>
+        <w:rPr>
+          <w:rFonts w:ascii="Times New Roman" w:hAnsi="Times New Roman" w:cs="Times New Roman"/>
+          <w:b/>
+          <w:bCs/>
+          <w:sz w:val="24"/>
+          <w:szCs w:val="24"/>
+        </w:rPr>
+      </w:pPr>
+      <w:r>
+        <w:rPr>
+          <w:rFonts w:ascii="Times New Roman" w:hAnsi="Times New Roman" w:cs="Times New Roman"/>
+          <w:b/>
+          <w:bCs/>
+          <w:sz w:val="24"/>
+          <w:szCs w:val="24"/>
+        </w:rPr>
+        <w:t>Actor</w:t>
+      </w:r>
+    </w:p>
+    <w:p>
+      <w:pPr>
+        <w:rPr>
+          <w:rFonts w:ascii="Times New Roman" w:hAnsi="Times New Roman" w:cs="Times New Roman"/>
+          <w:sz w:val="24"/>
+          <w:szCs w:val="24"/>
+        </w:rPr>
+      </w:pPr>
+      <w:r>
+        <w:rPr>
+          <w:rFonts w:ascii="Times New Roman" w:hAnsi="Times New Roman" w:cs="Times New Roman"/>
+          <w:b/>
+          <w:bCs/>
+          <w:sz w:val="24"/>
+          <w:szCs w:val="24"/>
+        </w:rPr>
+        <w:tab/>
+      </w:r>
+      <w:r>
+        <w:rPr>
+          <w:rFonts w:ascii="Times New Roman" w:hAnsi="Times New Roman" w:cs="Times New Roman"/>
+          <w:sz w:val="24"/>
+          <w:szCs w:val="24"/>
+        </w:rPr>
+        <w:t>User</w:t>
+      </w:r>
+      <w:r>
+        <w:rPr>
+          <w:rFonts w:ascii="Times New Roman" w:hAnsi="Times New Roman" w:cs="Times New Roman"/>
+          <w:sz w:val="24"/>
+          <w:szCs w:val="24"/>
+        </w:rPr>
+        <w:t>s</w:t>
+      </w:r>
+    </w:p>
+    <w:p>
+      <w:pPr>
+        <w:rPr>
+          <w:rFonts w:ascii="Times New Roman" w:hAnsi="Times New Roman" w:cs="Times New Roman"/>
+          <w:b/>
+          <w:bCs/>
+          <w:sz w:val="24"/>
+          <w:szCs w:val="24"/>
+        </w:rPr>
+      </w:pPr>
+      <w:r>
+        <w:rPr>
+          <w:rFonts w:ascii="Times New Roman" w:hAnsi="Times New Roman" w:cs="Times New Roman"/>
+          <w:b/>
+          <w:bCs/>
+          <w:sz w:val="24"/>
+          <w:szCs w:val="24"/>
+        </w:rPr>
+        <w:t>Prerequisite</w:t>
+      </w:r>
+    </w:p>
+    <w:p>
+      <w:pPr>
+        <w:rPr>
+          <w:rFonts w:ascii="Times New Roman" w:hAnsi="Times New Roman" w:cs="Times New Roman"/>
+          <w:sz w:val="24"/>
+          <w:szCs w:val="24"/>
+        </w:rPr>
+      </w:pPr>
+      <w:r>
+        <w:rPr>
+          <w:rFonts w:ascii="Times New Roman" w:hAnsi="Times New Roman" w:cs="Times New Roman"/>
+          <w:b/>
+          <w:bCs/>
+          <w:sz w:val="24"/>
+          <w:szCs w:val="24"/>
+        </w:rPr>
+        <w:tab/>
+      </w:r>
+      <w:r>
+        <w:rPr>
+          <w:rFonts w:ascii="Times New Roman" w:hAnsi="Times New Roman" w:cs="Times New Roman"/>
+          <w:sz w:val="24"/>
+          <w:szCs w:val="24"/>
+        </w:rPr>
+        <w:t xml:space="preserve">The user enters to the offline map page, which shows the location of help place. </w:t>
+      </w:r>
+    </w:p>
+    <w:p>
+      <w:pPr>
+        <w:rPr>
+          <w:rFonts w:ascii="Times New Roman" w:hAnsi="Times New Roman" w:cs="Times New Roman"/>
+          <w:sz w:val="24"/>
+          <w:szCs w:val="24"/>
+        </w:rPr>
+      </w:pPr>
+      <w:r>
+        <w:rPr>
+          <w:rFonts w:ascii="Times New Roman" w:hAnsi="Times New Roman" w:cs="Times New Roman"/>
+          <w:sz w:val="24"/>
+          <w:szCs w:val="24"/>
+        </w:rPr>
+        <w:tab/>
+        <w:t>There is information of help place, which is loaded, on the user device.</w:t>
+      </w:r>
+    </w:p>
+    <w:p>
+      <w:pPr>
+        <w:rPr>
+          <w:rFonts w:ascii="Times New Roman" w:hAnsi="Times New Roman" w:cs="Times New Roman"/>
+          <w:b/>
+          <w:bCs/>
+          <w:sz w:val="24"/>
+          <w:szCs w:val="24"/>
+        </w:rPr>
+      </w:pPr>
+      <w:r>
+        <w:rPr>
+          <w:rFonts w:ascii="Times New Roman" w:hAnsi="Times New Roman" w:cs="Times New Roman"/>
+          <w:b/>
+          <w:bCs/>
+          <w:sz w:val="24"/>
+          <w:szCs w:val="24"/>
+        </w:rPr>
+        <w:t>Input</w:t>
+      </w:r>
+    </w:p>
+    <w:p>
+      <w:pPr>
+        <w:ind w:firstLine="720"/>
+        <w:rPr>
+          <w:rFonts w:ascii="Times New Roman" w:hAnsi="Times New Roman" w:cs="Times New Roman"/>
+          <w:bCs/>
+          <w:sz w:val="24"/>
+          <w:szCs w:val="24"/>
+        </w:rPr>
+      </w:pPr>
+      <w:r>
+        <w:rPr>
+          <w:rFonts w:ascii="Times New Roman" w:hAnsi="Times New Roman" w:cs="Times New Roman"/>
+          <w:bCs/>
+          <w:sz w:val="24"/>
+          <w:szCs w:val="24"/>
+        </w:rPr>
+        <w:t>The selected help place</w:t>
+      </w:r>
+      <w:r>
+        <w:rPr>
+          <w:rFonts w:ascii="Times New Roman" w:hAnsi="Times New Roman" w:cs="Times New Roman"/>
+          <w:bCs/>
+          <w:sz w:val="24"/>
+          <w:szCs w:val="24"/>
+        </w:rPr>
+        <w:t xml:space="preserve"> object</w:t>
+      </w:r>
+      <w:r>
+        <w:rPr>
+          <w:rFonts w:ascii="Times New Roman" w:hAnsi="Times New Roman" w:cs="Times New Roman"/>
+          <w:bCs/>
+          <w:sz w:val="24"/>
+          <w:szCs w:val="24"/>
+        </w:rPr>
+        <w:t>.</w:t>
+      </w:r>
+    </w:p>
+    <w:p>
+      <w:pPr>
+        <w:rPr>
+          <w:rFonts w:ascii="Times New Roman" w:hAnsi="Times New Roman" w:cs="Times New Roman"/>
+          <w:b/>
+          <w:bCs/>
+          <w:sz w:val="24"/>
+          <w:szCs w:val="24"/>
+        </w:rPr>
+      </w:pPr>
+      <w:r>
+        <w:rPr>
+          <w:rFonts w:ascii="Times New Roman" w:hAnsi="Times New Roman" w:cs="Times New Roman"/>
+          <w:b/>
+          <w:bCs/>
+          <w:sz w:val="24"/>
+          <w:szCs w:val="24"/>
+        </w:rPr>
+        <w:t>Output</w:t>
+      </w:r>
+    </w:p>
+    <w:p>
+      <w:pPr>
+        <w:ind w:firstLine="720"/>
+        <w:rPr>
+          <w:rFonts w:ascii="Times New Roman" w:hAnsi="Times New Roman" w:cs="Times New Roman"/>
+          <w:sz w:val="24"/>
+          <w:szCs w:val="24"/>
+        </w:rPr>
+      </w:pPr>
+      <w:r>
+        <w:rPr>
+          <w:rFonts w:ascii="Times New Roman" w:hAnsi="Times New Roman" w:cs="Times New Roman"/>
+          <w:bCs/>
+          <w:sz w:val="24"/>
+          <w:szCs w:val="24"/>
+        </w:rPr>
+        <w:t xml:space="preserve">The help information </w:t>
+      </w:r>
+      <w:r>
+        <w:rPr>
+          <w:rFonts w:ascii="Times New Roman" w:hAnsi="Times New Roman" w:cs="Times New Roman"/>
+          <w:sz w:val="24"/>
+          <w:szCs w:val="24"/>
+        </w:rPr>
+        <w:t>of the selected help place, which is name, address, district, province, zip code, and phone number of help place.</w:t>
+      </w:r>
+    </w:p>
+    <w:p>
+      <w:pPr>
+        <w:rPr>
+          <w:rFonts w:ascii="Times New Roman" w:hAnsi="Times New Roman" w:cs="Times New Roman"/>
+          <w:b/>
+          <w:bCs/>
+          <w:sz w:val="24"/>
+          <w:szCs w:val="24"/>
+        </w:rPr>
+      </w:pPr>
+      <w:r>
+        <w:rPr>
+          <w:rFonts w:ascii="Times New Roman" w:hAnsi="Times New Roman" w:cs="Times New Roman"/>
+          <w:b/>
+          <w:bCs/>
+          <w:sz w:val="24"/>
+          <w:szCs w:val="24"/>
+        </w:rPr>
+        <w:t>Flow of Execution</w:t>
+      </w:r>
+    </w:p>
+    <w:p>
+      <w:pPr>
+        <w:pStyle w:val="a5"/>
+        <w:numPr>
+          <w:ilvl w:val="0"/>
+          <w:numId w:val="10"/>
+        </w:numPr>
+        <w:rPr>
+          <w:rFonts w:ascii="Times New Roman" w:hAnsi="Times New Roman" w:cs="Times New Roman"/>
+          <w:sz w:val="24"/>
+          <w:szCs w:val="24"/>
+        </w:rPr>
+      </w:pPr>
+      <w:r>
+        <w:rPr>
+          <w:rFonts w:ascii="Times New Roman" w:hAnsi="Times New Roman" w:cs="Times New Roman"/>
+          <w:sz w:val="24"/>
+          <w:szCs w:val="24"/>
+        </w:rPr>
+        <w:t xml:space="preserve">The user selects the help place they want to see information. </w:t>
+      </w:r>
+    </w:p>
+    <w:p>
+      <w:pPr>
+        <w:pStyle w:val="a5"/>
+        <w:numPr>
+          <w:ilvl w:val="0"/>
+          <w:numId w:val="10"/>
+        </w:numPr>
+        <w:rPr>
+          <w:rFonts w:ascii="Times New Roman" w:hAnsi="Times New Roman" w:cs="Times New Roman"/>
+          <w:sz w:val="24"/>
+          <w:szCs w:val="24"/>
+        </w:rPr>
+      </w:pPr>
+      <w:r>
+        <w:rPr>
+          <w:rFonts w:ascii="Times New Roman" w:hAnsi="Times New Roman" w:cs="Times New Roman"/>
+          <w:sz w:val="24"/>
+          <w:szCs w:val="24"/>
+        </w:rPr>
+        <w:t>The system retrieves the loaded help information from the user’s device.</w:t>
+      </w:r>
+    </w:p>
+    <w:p>
+      <w:pPr>
+        <w:pStyle w:val="a5"/>
+        <w:numPr>
+          <w:ilvl w:val="0"/>
+          <w:numId w:val="10"/>
+        </w:numPr>
+        <w:rPr>
+          <w:rFonts w:ascii="Times New Roman" w:hAnsi="Times New Roman" w:cs="Times New Roman"/>
+          <w:sz w:val="24"/>
+          <w:szCs w:val="24"/>
+        </w:rPr>
+      </w:pPr>
+      <w:r>
+        <w:rPr>
+          <w:rFonts w:ascii="Times New Roman" w:hAnsi="Times New Roman" w:cs="Times New Roman"/>
+          <w:sz w:val="24"/>
+          <w:szCs w:val="24"/>
+        </w:rPr>
+        <w:t xml:space="preserve">The system provides information UI to show the help information, which </w:t>
+      </w:r>
+      <w:proofErr w:type="gramStart"/>
+      <w:r>
+        <w:rPr>
+          <w:rFonts w:ascii="Times New Roman" w:hAnsi="Times New Roman" w:cs="Times New Roman"/>
+          <w:sz w:val="24"/>
+          <w:szCs w:val="24"/>
+        </w:rPr>
+        <w:t>are</w:t>
+      </w:r>
+      <w:proofErr w:type="gramEnd"/>
+      <w:r>
+        <w:rPr>
+          <w:rFonts w:ascii="Times New Roman" w:hAnsi="Times New Roman" w:cs="Times New Roman"/>
+          <w:sz w:val="24"/>
+          <w:szCs w:val="24"/>
+        </w:rPr>
+        <w:t xml:space="preserve"> name, address, district, province, zip code, and phone number.</w:t>
+      </w:r>
+    </w:p>
+    <w:p>
+      <w:pPr>
+        <w:rPr>
+          <w:rFonts w:ascii="Times New Roman" w:hAnsi="Times New Roman" w:cs="Times New Roman"/>
+          <w:b/>
+          <w:sz w:val="28"/>
+        </w:rPr>
+      </w:pPr>
+    </w:p>
+    <w:p>
+      <w:pPr>
+        <w:rPr>
+          <w:rFonts w:ascii="Times New Roman" w:hAnsi="Times New Roman" w:cs="Times New Roman"/>
+          <w:sz w:val="24"/>
+          <w:szCs w:val="24"/>
+        </w:rPr>
+      </w:pPr>
+    </w:p>
+    <w:p>
+      <w:pPr>
+        <w:rPr>
+          <w:rFonts w:ascii="Times New Roman" w:hAnsi="Times New Roman" w:cs="Times New Roman"/>
+          <w:b/>
+          <w:sz w:val="24"/>
+          <w:szCs w:val="24"/>
+        </w:rPr>
+      </w:pPr>
+      <w:r>
+        <w:rPr>
+          <w:rFonts w:ascii="Times New Roman" w:hAnsi="Times New Roman" w:cs="Times New Roman"/>
+          <w:b/>
+          <w:bCs/>
+          <w:sz w:val="24"/>
+          <w:szCs w:val="24"/>
+        </w:rPr>
+        <w:t>Use Case:</w:t>
+      </w:r>
+      <w:r>
+        <w:rPr>
+          <w:rFonts w:ascii="Times New Roman" w:hAnsi="Times New Roman" w:cs="Times New Roman"/>
+          <w:sz w:val="24"/>
+          <w:szCs w:val="24"/>
+        </w:rPr>
+        <w:t xml:space="preserve"> </w:t>
+      </w:r>
+      <w:r>
+        <w:rPr>
+          <w:rFonts w:ascii="Times New Roman" w:hAnsi="Times New Roman" w:cs="Times New Roman"/>
+          <w:bCs/>
+          <w:sz w:val="24"/>
+          <w:szCs w:val="24"/>
+        </w:rPr>
+        <w:t xml:space="preserve">View help information of each help place in </w:t>
+      </w:r>
+      <w:r>
+        <w:rPr>
+          <w:rFonts w:ascii="Times New Roman" w:hAnsi="Times New Roman" w:cs="Times New Roman"/>
+          <w:bCs/>
+          <w:sz w:val="24"/>
+          <w:szCs w:val="24"/>
+        </w:rPr>
+        <w:t>offline</w:t>
+      </w:r>
+      <w:r>
+        <w:rPr>
+          <w:rFonts w:ascii="Times New Roman" w:hAnsi="Times New Roman" w:cs="Times New Roman"/>
+          <w:bCs/>
+          <w:sz w:val="24"/>
+          <w:szCs w:val="24"/>
+        </w:rPr>
+        <w:t xml:space="preserve"> map</w:t>
+      </w:r>
+      <w:r>
+        <w:rPr>
+          <w:rFonts w:ascii="Times New Roman" w:hAnsi="Times New Roman" w:cs="Times New Roman"/>
+          <w:sz w:val="24"/>
+          <w:szCs w:val="24"/>
+        </w:rPr>
+        <w:t xml:space="preserve"> (UC</w:t>
+      </w:r>
+      <w:r>
+        <w:rPr>
+          <w:rFonts w:ascii="Times New Roman" w:hAnsi="Times New Roman" w:cs="Times New Roman"/>
+          <w:sz w:val="24"/>
+          <w:szCs w:val="24"/>
+        </w:rPr>
+        <w:t>1</w:t>
+      </w:r>
+      <w:r>
+        <w:rPr>
+          <w:rFonts w:ascii="Times New Roman" w:hAnsi="Times New Roman" w:cs="Times New Roman"/>
+          <w:sz w:val="24"/>
+          <w:szCs w:val="24"/>
+        </w:rPr>
+        <w:t>3</w:t>
+      </w:r>
+      <w:r>
+        <w:rPr>
+          <w:rFonts w:ascii="Times New Roman" w:hAnsi="Times New Roman" w:cs="Times New Roman"/>
+          <w:sz w:val="24"/>
+          <w:szCs w:val="24"/>
+        </w:rPr>
+        <w:t>)</w:t>
+      </w:r>
+    </w:p>
+    <w:p>
+      <w:pPr>
+        <w:rPr>
+          <w:rFonts w:ascii="Times New Roman" w:hAnsi="Times New Roman" w:cs="Times New Roman"/>
+          <w:b/>
+          <w:sz w:val="28"/>
+        </w:rPr>
+      </w:pPr>
+      <w:r>
+        <w:rPr>
+          <w:rFonts w:ascii="Times New Roman" w:hAnsi="Times New Roman" w:cs="Times New Roman"/>
+          <w:b/>
+          <w:bCs/>
+          <w:sz w:val="24"/>
+          <w:szCs w:val="24"/>
+        </w:rPr>
+        <w:t>URS-1</w:t>
+      </w:r>
+      <w:r>
+        <w:rPr>
+          <w:rFonts w:ascii="Times New Roman" w:hAnsi="Times New Roman" w:cs="Times New Roman"/>
+          <w:b/>
+          <w:bCs/>
+          <w:sz w:val="24"/>
+          <w:szCs w:val="24"/>
+        </w:rPr>
+        <w:t>3</w:t>
+      </w:r>
+      <w:r>
+        <w:rPr>
+          <w:rFonts w:ascii="Times New Roman" w:hAnsi="Times New Roman" w:cs="Times New Roman"/>
+          <w:b/>
+          <w:bCs/>
+          <w:sz w:val="24"/>
+          <w:szCs w:val="24"/>
+        </w:rPr>
+        <w:t>:</w:t>
+      </w:r>
+      <w:r>
+        <w:rPr>
+          <w:rFonts w:ascii="Times New Roman" w:hAnsi="Times New Roman" w:cs="Times New Roman"/>
+          <w:sz w:val="24"/>
+          <w:szCs w:val="24"/>
+        </w:rPr>
+        <w:t xml:space="preserve"> </w:t>
+      </w:r>
+      <w:r>
+        <w:rPr>
+          <w:rFonts w:ascii="Times New Roman" w:hAnsi="Times New Roman" w:cs="Times New Roman"/>
+          <w:bCs/>
+          <w:sz w:val="24"/>
+          <w:szCs w:val="24"/>
+        </w:rPr>
+        <w:t>The user can view help information of each help place in offline map.</w:t>
+      </w:r>
+    </w:p>
+    <w:p>
+      <w:pPr>
+        <w:rPr>
+          <w:rFonts w:ascii="Times New Roman" w:hAnsi="Times New Roman" w:cs="Times New Roman"/>
+          <w:b/>
+          <w:bCs/>
+          <w:sz w:val="24"/>
+          <w:szCs w:val="24"/>
+        </w:rPr>
+      </w:pPr>
+      <w:r>
+        <w:rPr>
+          <w:rFonts w:ascii="Times New Roman" w:hAnsi="Times New Roman" w:cs="Times New Roman"/>
+          <w:b/>
+          <w:bCs/>
+          <w:sz w:val="24"/>
+          <w:szCs w:val="24"/>
+        </w:rPr>
+        <w:t>System Requirement Specification:</w:t>
+      </w:r>
+    </w:p>
+    <w:p>
+      <w:pPr>
+        <w:rPr>
+          <w:rFonts w:ascii="Times New Roman" w:hAnsi="Times New Roman" w:cs="Times New Roman"/>
+          <w:sz w:val="24"/>
+          <w:szCs w:val="24"/>
+        </w:rPr>
+      </w:pPr>
+      <w:r>
+        <w:rPr>
+          <w:rFonts w:ascii="Times New Roman" w:hAnsi="Times New Roman" w:cs="Times New Roman"/>
+          <w:sz w:val="24"/>
+          <w:szCs w:val="24"/>
+        </w:rPr>
+        <w:tab/>
+        <w:t>SRS…</w:t>
+      </w:r>
+    </w:p>
+    <w:p>
+      <w:pPr>
+        <w:rPr>
+          <w:rFonts w:ascii="Times New Roman" w:hAnsi="Times New Roman" w:cs="Times New Roman"/>
+          <w:b/>
+          <w:sz w:val="28"/>
+        </w:rPr>
+      </w:pPr>
+    </w:p>
+    <w:p>
+      <w:pPr>
+        <w:rPr>
+          <w:rFonts w:ascii="Times New Roman" w:hAnsi="Times New Roman" w:cs="Times New Roman"/>
+          <w:sz w:val="24"/>
+          <w:szCs w:val="24"/>
+        </w:rPr>
+      </w:pPr>
+    </w:p>
+    <w:p>
+      <w:pPr>
+        <w:rPr>
+          <w:rFonts w:ascii="Times New Roman" w:hAnsi="Times New Roman" w:cs="Times New Roman"/>
+          <w:sz w:val="24"/>
+          <w:szCs w:val="24"/>
+        </w:rPr>
+      </w:pPr>
+    </w:p>
+    <w:p>
+      <w:pPr>
+        <w:rPr>
+          <w:sz w:val="24"/>
+          <w:szCs w:val="24"/>
+        </w:rPr>
+      </w:pPr>
+    </w:p>
+    <w:p>
+      <w:pPr>
+        <w:rPr>
+          <w:sz w:val="24"/>
+          <w:szCs w:val="24"/>
+        </w:rPr>
+      </w:pPr>
+    </w:p>
+    <w:p>
+      <w:pPr>
+        <w:rPr>
+          <w:rFonts w:ascii="Times New Roman" w:hAnsi="Times New Roman" w:cs="Times New Roman"/>
+          <w:b/>
+          <w:sz w:val="28"/>
+        </w:rPr>
+      </w:pPr>
+      <w:r>
+        <w:rPr>
+          <w:rFonts w:ascii="Times New Roman" w:hAnsi="Times New Roman" w:cs="Times New Roman"/>
+          <w:b/>
+          <w:bCs/>
+          <w:sz w:val="28"/>
+        </w:rPr>
+        <w:lastRenderedPageBreak/>
+        <w:t>UC1</w:t>
+      </w:r>
+      <w:r>
+        <w:rPr>
+          <w:rFonts w:ascii="Times New Roman" w:hAnsi="Times New Roman" w:cs="Times New Roman"/>
+          <w:b/>
+          <w:bCs/>
+          <w:sz w:val="28"/>
+        </w:rPr>
+        <w:t>4</w:t>
+      </w:r>
+      <w:r>
+        <w:rPr>
+          <w:rFonts w:ascii="Times New Roman" w:hAnsi="Times New Roman" w:cs="Times New Roman"/>
+          <w:b/>
+          <w:bCs/>
+          <w:sz w:val="28"/>
+        </w:rPr>
+        <w:t xml:space="preserve">: </w:t>
+      </w:r>
+      <w:r>
+        <w:rPr>
+          <w:rFonts w:ascii="Times New Roman" w:hAnsi="Times New Roman" w:cs="Times New Roman"/>
+          <w:bCs/>
+          <w:sz w:val="28"/>
+        </w:rPr>
+        <w:t>M</w:t>
+      </w:r>
+      <w:r>
+        <w:rPr>
+          <w:rFonts w:ascii="Times New Roman" w:hAnsi="Times New Roman" w:cs="Times New Roman"/>
+          <w:bCs/>
+          <w:sz w:val="28"/>
+        </w:rPr>
+        <w:t>ake emergency call to each help place in online map</w:t>
+      </w:r>
+    </w:p>
+    <w:p>
+      <w:pPr>
+        <w:ind w:firstLine="720"/>
+        <w:rPr>
+          <w:rFonts w:ascii="Times New Roman" w:hAnsi="Times New Roman" w:cs="Times New Roman"/>
+          <w:sz w:val="24"/>
+          <w:szCs w:val="24"/>
+        </w:rPr>
+      </w:pPr>
+      <w:r>
+        <w:rPr>
+          <w:rFonts w:ascii="Times New Roman" w:hAnsi="Times New Roman" w:cs="Times New Roman"/>
+          <w:sz w:val="24"/>
+          <w:szCs w:val="24"/>
+        </w:rPr>
+        <w:t xml:space="preserve">The user can call to each help place directly </w:t>
+      </w:r>
+      <w:r>
+        <w:rPr>
+          <w:rFonts w:ascii="Times New Roman" w:hAnsi="Times New Roman" w:cs="Times New Roman"/>
+          <w:sz w:val="24"/>
+          <w:szCs w:val="24"/>
+        </w:rPr>
+        <w:t>from the application</w:t>
+      </w:r>
+      <w:r>
+        <w:rPr>
+          <w:rFonts w:ascii="Times New Roman" w:hAnsi="Times New Roman" w:cs="Times New Roman"/>
+          <w:sz w:val="24"/>
+          <w:szCs w:val="24"/>
+        </w:rPr>
+        <w:t xml:space="preserve">. </w:t>
+      </w:r>
+    </w:p>
+    <w:p>
+      <w:pPr>
+        <w:rPr>
+          <w:rFonts w:ascii="Times New Roman" w:hAnsi="Times New Roman" w:cs="Times New Roman"/>
+          <w:b/>
+          <w:bCs/>
+          <w:sz w:val="24"/>
+          <w:szCs w:val="24"/>
+        </w:rPr>
+      </w:pPr>
+      <w:r>
+        <w:rPr>
+          <w:rFonts w:ascii="Times New Roman" w:hAnsi="Times New Roman" w:cs="Times New Roman"/>
+          <w:b/>
+          <w:bCs/>
+          <w:sz w:val="24"/>
+          <w:szCs w:val="24"/>
+        </w:rPr>
+        <w:t>Prerequisite</w:t>
+      </w:r>
+    </w:p>
+    <w:p>
+      <w:pPr>
+        <w:rPr>
+          <w:rFonts w:ascii="Times New Roman" w:hAnsi="Times New Roman" w:cs="Times New Roman"/>
+          <w:sz w:val="24"/>
+          <w:szCs w:val="24"/>
+        </w:rPr>
+      </w:pPr>
+      <w:r>
+        <w:rPr>
+          <w:rFonts w:ascii="Times New Roman" w:hAnsi="Times New Roman" w:cs="Times New Roman"/>
+          <w:b/>
+          <w:bCs/>
+          <w:sz w:val="24"/>
+          <w:szCs w:val="24"/>
+        </w:rPr>
+        <w:tab/>
+      </w:r>
+      <w:r>
+        <w:rPr>
+          <w:rFonts w:ascii="Times New Roman" w:hAnsi="Times New Roman" w:cs="Times New Roman"/>
+          <w:sz w:val="24"/>
+          <w:szCs w:val="24"/>
+        </w:rPr>
+        <w:t xml:space="preserve">The user enters to the online map page, which shows the location of help place. </w:t>
+      </w:r>
+    </w:p>
+    <w:p>
+      <w:pPr>
+        <w:rPr>
+          <w:rFonts w:ascii="Times New Roman" w:hAnsi="Times New Roman" w:cs="Times New Roman"/>
+          <w:b/>
+          <w:bCs/>
+          <w:sz w:val="24"/>
+          <w:szCs w:val="24"/>
+        </w:rPr>
+      </w:pPr>
+      <w:r>
+        <w:rPr>
+          <w:rFonts w:ascii="Times New Roman" w:hAnsi="Times New Roman" w:cs="Times New Roman"/>
+          <w:b/>
+          <w:bCs/>
+          <w:sz w:val="24"/>
+          <w:szCs w:val="24"/>
+        </w:rPr>
+        <w:t>Actor</w:t>
+      </w:r>
+    </w:p>
+    <w:p>
+      <w:pPr>
+        <w:rPr>
+          <w:rFonts w:ascii="Times New Roman" w:hAnsi="Times New Roman" w:cs="Times New Roman"/>
+          <w:sz w:val="24"/>
+          <w:szCs w:val="24"/>
+        </w:rPr>
+      </w:pPr>
+      <w:r>
+        <w:rPr>
+          <w:rFonts w:ascii="Times New Roman" w:hAnsi="Times New Roman" w:cs="Times New Roman"/>
+          <w:b/>
+          <w:bCs/>
+          <w:sz w:val="24"/>
+          <w:szCs w:val="24"/>
+        </w:rPr>
+        <w:tab/>
+      </w:r>
+      <w:r>
+        <w:rPr>
+          <w:rFonts w:ascii="Times New Roman" w:hAnsi="Times New Roman" w:cs="Times New Roman"/>
+          <w:sz w:val="24"/>
+          <w:szCs w:val="24"/>
+        </w:rPr>
+        <w:t>User</w:t>
+      </w:r>
+      <w:r>
+        <w:rPr>
+          <w:rFonts w:ascii="Times New Roman" w:hAnsi="Times New Roman" w:cs="Times New Roman"/>
+          <w:sz w:val="24"/>
+          <w:szCs w:val="24"/>
+        </w:rPr>
+        <w:t>s</w:t>
+      </w:r>
+    </w:p>
+    <w:p>
+      <w:pPr>
+        <w:rPr>
+          <w:rFonts w:ascii="Times New Roman" w:hAnsi="Times New Roman" w:cs="Times New Roman"/>
+          <w:b/>
+          <w:bCs/>
+          <w:sz w:val="24"/>
+          <w:szCs w:val="24"/>
+        </w:rPr>
+      </w:pPr>
+      <w:r>
+        <w:rPr>
+          <w:rFonts w:ascii="Times New Roman" w:hAnsi="Times New Roman" w:cs="Times New Roman"/>
+          <w:b/>
+          <w:bCs/>
+          <w:sz w:val="24"/>
+          <w:szCs w:val="24"/>
+        </w:rPr>
+        <w:t>Input</w:t>
+      </w:r>
+    </w:p>
+    <w:p>
+      <w:pPr>
+        <w:ind w:firstLine="720"/>
+        <w:rPr>
+          <w:rFonts w:ascii="Times New Roman" w:hAnsi="Times New Roman" w:cs="Times New Roman"/>
+          <w:bCs/>
+          <w:sz w:val="24"/>
+          <w:szCs w:val="24"/>
+        </w:rPr>
+      </w:pPr>
+      <w:r>
+        <w:rPr>
+          <w:rFonts w:ascii="Times New Roman" w:hAnsi="Times New Roman" w:cs="Times New Roman"/>
+          <w:bCs/>
+          <w:sz w:val="24"/>
+          <w:szCs w:val="24"/>
+        </w:rPr>
+        <w:t>The selected help place</w:t>
+      </w:r>
+      <w:r>
+        <w:rPr>
+          <w:rFonts w:ascii="Times New Roman" w:hAnsi="Times New Roman" w:cs="Times New Roman"/>
+          <w:bCs/>
+          <w:sz w:val="24"/>
+          <w:szCs w:val="24"/>
+        </w:rPr>
+        <w:t xml:space="preserve"> object</w:t>
+      </w:r>
+      <w:r>
+        <w:rPr>
+          <w:rFonts w:ascii="Times New Roman" w:hAnsi="Times New Roman" w:cs="Times New Roman"/>
+          <w:bCs/>
+          <w:sz w:val="24"/>
+          <w:szCs w:val="24"/>
+        </w:rPr>
+        <w:t>, where the user want to make a call.</w:t>
+      </w:r>
+    </w:p>
+    <w:p>
+      <w:pPr>
+        <w:rPr>
+          <w:rFonts w:ascii="Times New Roman" w:hAnsi="Times New Roman" w:cs="Times New Roman"/>
+          <w:b/>
+          <w:bCs/>
+          <w:sz w:val="24"/>
+          <w:szCs w:val="24"/>
+        </w:rPr>
+      </w:pPr>
+      <w:r>
+        <w:rPr>
+          <w:rFonts w:ascii="Times New Roman" w:hAnsi="Times New Roman" w:cs="Times New Roman"/>
+          <w:b/>
+          <w:bCs/>
+          <w:sz w:val="24"/>
+          <w:szCs w:val="24"/>
+        </w:rPr>
+        <w:t>Output</w:t>
+      </w:r>
+    </w:p>
+    <w:p>
+      <w:pPr>
+        <w:ind w:firstLine="720"/>
+        <w:rPr>
+          <w:rFonts w:ascii="Times New Roman" w:hAnsi="Times New Roman" w:cs="Times New Roman"/>
+          <w:sz w:val="24"/>
+          <w:szCs w:val="24"/>
+        </w:rPr>
+      </w:pPr>
+      <w:r>
+        <w:rPr>
+          <w:rFonts w:ascii="Times New Roman" w:hAnsi="Times New Roman" w:cs="Times New Roman"/>
+          <w:bCs/>
+          <w:sz w:val="24"/>
+          <w:szCs w:val="24"/>
+        </w:rPr>
+        <w:t>The system connects to call system of the device and make a call to the selected help place.</w:t>
+      </w:r>
+    </w:p>
+    <w:p>
+      <w:pPr>
+        <w:rPr>
+          <w:rFonts w:ascii="Times New Roman" w:hAnsi="Times New Roman" w:cs="Times New Roman"/>
+          <w:b/>
+          <w:bCs/>
+          <w:sz w:val="24"/>
+          <w:szCs w:val="24"/>
+        </w:rPr>
+      </w:pPr>
+      <w:r>
+        <w:rPr>
+          <w:rFonts w:ascii="Times New Roman" w:hAnsi="Times New Roman" w:cs="Times New Roman"/>
+          <w:b/>
+          <w:bCs/>
+          <w:sz w:val="24"/>
+          <w:szCs w:val="24"/>
+        </w:rPr>
+        <w:t>Flow of Execution</w:t>
+      </w:r>
+    </w:p>
+    <w:p>
+      <w:pPr>
+        <w:pStyle w:val="a5"/>
+        <w:numPr>
+          <w:ilvl w:val="0"/>
+          <w:numId w:val="11"/>
+        </w:numPr>
+        <w:rPr>
+          <w:rFonts w:ascii="Times New Roman" w:hAnsi="Times New Roman" w:cs="Times New Roman"/>
+          <w:sz w:val="24"/>
+          <w:szCs w:val="24"/>
+        </w:rPr>
+      </w:pPr>
+      <w:r>
+        <w:rPr>
+          <w:rFonts w:ascii="Times New Roman" w:hAnsi="Times New Roman" w:cs="Times New Roman"/>
+          <w:sz w:val="24"/>
+          <w:szCs w:val="24"/>
+        </w:rPr>
+        <w:t>The user selects the help place they want to call on an online map.</w:t>
+      </w:r>
+    </w:p>
+    <w:p>
+      <w:pPr>
+        <w:pStyle w:val="a5"/>
+        <w:numPr>
+          <w:ilvl w:val="0"/>
+          <w:numId w:val="11"/>
+        </w:numPr>
+        <w:rPr>
+          <w:rFonts w:ascii="Times New Roman" w:hAnsi="Times New Roman" w:cs="Times New Roman"/>
+          <w:sz w:val="24"/>
+          <w:szCs w:val="24"/>
+        </w:rPr>
+      </w:pPr>
+      <w:r>
+        <w:rPr>
+          <w:rFonts w:ascii="Times New Roman" w:hAnsi="Times New Roman" w:cs="Times New Roman"/>
+          <w:sz w:val="24"/>
+          <w:szCs w:val="24"/>
+        </w:rPr>
+        <w:t xml:space="preserve">The system retrieves the help information from the </w:t>
+      </w:r>
+      <w:r>
+        <w:rPr>
+          <w:rFonts w:ascii="Times New Roman" w:hAnsi="Times New Roman" w:cs="Times New Roman"/>
+          <w:sz w:val="24"/>
+          <w:szCs w:val="24"/>
+        </w:rPr>
+        <w:t>system database</w:t>
+      </w:r>
+      <w:r>
+        <w:rPr>
+          <w:rFonts w:ascii="Times New Roman" w:hAnsi="Times New Roman" w:cs="Times New Roman"/>
+          <w:sz w:val="24"/>
+          <w:szCs w:val="24"/>
+        </w:rPr>
+        <w:t>.</w:t>
+      </w:r>
+    </w:p>
+    <w:p>
+      <w:pPr>
+        <w:pStyle w:val="a5"/>
+        <w:numPr>
+          <w:ilvl w:val="0"/>
+          <w:numId w:val="11"/>
+        </w:numPr>
+        <w:rPr>
+          <w:rFonts w:ascii="Times New Roman" w:hAnsi="Times New Roman" w:cs="Times New Roman"/>
+          <w:sz w:val="24"/>
+          <w:szCs w:val="24"/>
+        </w:rPr>
+      </w:pPr>
+      <w:r>
+        <w:rPr>
+          <w:rFonts w:ascii="Times New Roman" w:hAnsi="Times New Roman" w:cs="Times New Roman"/>
+          <w:sz w:val="24"/>
+          <w:szCs w:val="24"/>
+        </w:rPr>
+        <w:t>The system provides the information of the selected help place with call UI.</w:t>
+      </w:r>
+    </w:p>
+    <w:p>
+      <w:pPr>
+        <w:pStyle w:val="a5"/>
+        <w:numPr>
+          <w:ilvl w:val="0"/>
+          <w:numId w:val="11"/>
+        </w:numPr>
+        <w:rPr>
+          <w:rFonts w:ascii="Times New Roman" w:hAnsi="Times New Roman" w:cs="Times New Roman"/>
+          <w:sz w:val="24"/>
+          <w:szCs w:val="24"/>
+        </w:rPr>
+      </w:pPr>
+      <w:r>
+        <w:rPr>
+          <w:rFonts w:ascii="Times New Roman" w:hAnsi="Times New Roman" w:cs="Times New Roman"/>
+          <w:sz w:val="24"/>
+          <w:szCs w:val="24"/>
+        </w:rPr>
+        <w:t>The user selects phone number to call.</w:t>
+      </w:r>
+    </w:p>
+    <w:p>
+      <w:pPr>
+        <w:pStyle w:val="a5"/>
+        <w:numPr>
+          <w:ilvl w:val="0"/>
+          <w:numId w:val="11"/>
+        </w:numPr>
+        <w:rPr>
+          <w:rFonts w:ascii="Times New Roman" w:hAnsi="Times New Roman" w:cs="Times New Roman"/>
+          <w:sz w:val="24"/>
+          <w:szCs w:val="24"/>
+        </w:rPr>
+      </w:pPr>
+      <w:r>
+        <w:rPr>
+          <w:rFonts w:ascii="Times New Roman" w:hAnsi="Times New Roman" w:cs="Times New Roman"/>
+          <w:sz w:val="24"/>
+          <w:szCs w:val="24"/>
+        </w:rPr>
+        <w:t>The system</w:t>
+      </w:r>
+      <w:r>
+        <w:rPr>
+          <w:rFonts w:ascii="Times New Roman" w:hAnsi="Times New Roman" w:cs="Times New Roman"/>
+          <w:bCs/>
+          <w:sz w:val="24"/>
+          <w:szCs w:val="24"/>
+        </w:rPr>
+        <w:t xml:space="preserve"> call to the selected help place.</w:t>
+      </w:r>
+    </w:p>
+    <w:p>
+      <w:pPr>
+        <w:rPr>
+          <w:rFonts w:ascii="Times New Roman" w:hAnsi="Times New Roman" w:cs="Times New Roman"/>
+          <w:b/>
+          <w:sz w:val="28"/>
+        </w:rPr>
+      </w:pPr>
+    </w:p>
+    <w:p>
+      <w:pPr>
+        <w:rPr>
+          <w:rFonts w:ascii="Times New Roman" w:hAnsi="Times New Roman" w:cs="Times New Roman"/>
+          <w:b/>
+          <w:sz w:val="24"/>
+          <w:szCs w:val="24"/>
+        </w:rPr>
+      </w:pPr>
+      <w:r>
+        <w:rPr>
+          <w:rFonts w:ascii="Times New Roman" w:hAnsi="Times New Roman" w:cs="Times New Roman"/>
+          <w:b/>
+          <w:bCs/>
+          <w:sz w:val="24"/>
+          <w:szCs w:val="24"/>
+        </w:rPr>
+        <w:t>Use Case:</w:t>
+      </w:r>
+      <w:r>
+        <w:rPr>
+          <w:rFonts w:ascii="Times New Roman" w:hAnsi="Times New Roman" w:cs="Times New Roman"/>
+          <w:sz w:val="24"/>
+          <w:szCs w:val="24"/>
+        </w:rPr>
+        <w:t xml:space="preserve"> </w:t>
+      </w:r>
+      <w:r>
+        <w:rPr>
+          <w:rFonts w:ascii="Times New Roman" w:hAnsi="Times New Roman" w:cs="Times New Roman"/>
+          <w:bCs/>
+          <w:sz w:val="24"/>
+          <w:szCs w:val="24"/>
+        </w:rPr>
+        <w:t>Make emergency call to each help place in online map</w:t>
+      </w:r>
+      <w:r>
+        <w:rPr>
+          <w:rFonts w:ascii="Times New Roman" w:hAnsi="Times New Roman" w:cs="Times New Roman"/>
+          <w:sz w:val="24"/>
+          <w:szCs w:val="24"/>
+        </w:rPr>
+        <w:t xml:space="preserve"> </w:t>
+      </w:r>
+      <w:r>
+        <w:rPr>
+          <w:rFonts w:ascii="Times New Roman" w:hAnsi="Times New Roman" w:cs="Times New Roman"/>
+          <w:sz w:val="24"/>
+          <w:szCs w:val="24"/>
+        </w:rPr>
+        <w:t>(UC</w:t>
+      </w:r>
+      <w:r>
+        <w:rPr>
+          <w:rFonts w:ascii="Times New Roman" w:hAnsi="Times New Roman" w:cs="Times New Roman"/>
+          <w:sz w:val="24"/>
+          <w:szCs w:val="24"/>
+        </w:rPr>
+        <w:t>1</w:t>
+      </w:r>
+      <w:r>
+        <w:rPr>
+          <w:rFonts w:ascii="Times New Roman" w:hAnsi="Times New Roman" w:cs="Times New Roman"/>
+          <w:sz w:val="24"/>
+          <w:szCs w:val="24"/>
+        </w:rPr>
+        <w:t>4</w:t>
+      </w:r>
+      <w:r>
+        <w:rPr>
+          <w:rFonts w:ascii="Times New Roman" w:hAnsi="Times New Roman" w:cs="Times New Roman"/>
+          <w:sz w:val="24"/>
+          <w:szCs w:val="24"/>
+        </w:rPr>
+        <w:t>)</w:t>
+      </w:r>
+    </w:p>
+    <w:p>
+      <w:pPr>
+        <w:rPr>
+          <w:rFonts w:ascii="Times New Roman" w:hAnsi="Times New Roman" w:cs="Times New Roman"/>
+          <w:bCs/>
+          <w:sz w:val="24"/>
+          <w:szCs w:val="24"/>
+        </w:rPr>
+      </w:pPr>
+      <w:r>
+        <w:rPr>
+          <w:rFonts w:ascii="Times New Roman" w:hAnsi="Times New Roman" w:cs="Times New Roman"/>
+          <w:b/>
+          <w:bCs/>
+          <w:sz w:val="24"/>
+          <w:szCs w:val="24"/>
+        </w:rPr>
+        <w:t>URS-1</w:t>
+      </w:r>
+      <w:r>
+        <w:rPr>
+          <w:rFonts w:ascii="Times New Roman" w:hAnsi="Times New Roman" w:cs="Times New Roman"/>
+          <w:b/>
+          <w:bCs/>
+          <w:sz w:val="24"/>
+          <w:szCs w:val="24"/>
+        </w:rPr>
+        <w:t>4</w:t>
+      </w:r>
+      <w:r>
+        <w:rPr>
+          <w:rFonts w:ascii="Times New Roman" w:hAnsi="Times New Roman" w:cs="Times New Roman"/>
+          <w:b/>
+          <w:bCs/>
+          <w:sz w:val="24"/>
+          <w:szCs w:val="24"/>
+        </w:rPr>
+        <w:t>:</w:t>
+      </w:r>
+      <w:r>
+        <w:rPr>
+          <w:rFonts w:ascii="Times New Roman" w:hAnsi="Times New Roman" w:cs="Times New Roman"/>
+          <w:sz w:val="24"/>
+          <w:szCs w:val="24"/>
+        </w:rPr>
+        <w:t xml:space="preserve"> </w:t>
+      </w:r>
+      <w:r>
+        <w:rPr>
+          <w:rFonts w:ascii="Times New Roman" w:hAnsi="Times New Roman" w:cs="Times New Roman"/>
+          <w:bCs/>
+          <w:sz w:val="24"/>
+          <w:szCs w:val="24"/>
+        </w:rPr>
+        <w:t>The user can make emergency call to each help place in online map.</w:t>
+      </w:r>
+    </w:p>
+    <w:p>
+      <w:pPr>
+        <w:rPr>
+          <w:rFonts w:ascii="Times New Roman" w:hAnsi="Times New Roman" w:cs="Times New Roman"/>
+          <w:b/>
+          <w:bCs/>
+          <w:sz w:val="24"/>
+          <w:szCs w:val="24"/>
+        </w:rPr>
+      </w:pPr>
+      <w:r>
+        <w:rPr>
+          <w:rFonts w:ascii="Times New Roman" w:hAnsi="Times New Roman" w:cs="Times New Roman"/>
+          <w:b/>
+          <w:bCs/>
+          <w:sz w:val="24"/>
+          <w:szCs w:val="24"/>
+        </w:rPr>
+        <w:t>System Requirement Specification:</w:t>
+      </w:r>
+    </w:p>
+    <w:p>
+      <w:pPr>
+        <w:rPr>
+          <w:rFonts w:ascii="Times New Roman" w:hAnsi="Times New Roman" w:cs="Times New Roman"/>
+          <w:sz w:val="24"/>
+          <w:szCs w:val="24"/>
+        </w:rPr>
+      </w:pPr>
+      <w:r>
+        <w:rPr>
+          <w:rFonts w:ascii="Times New Roman" w:hAnsi="Times New Roman" w:cs="Times New Roman"/>
+          <w:sz w:val="24"/>
+          <w:szCs w:val="24"/>
+        </w:rPr>
+        <w:tab/>
+        <w:t>SRS…</w:t>
+      </w:r>
+    </w:p>
+    <w:p>
+      <w:pPr>
+        <w:rPr>
+          <w:rFonts w:ascii="Times New Roman" w:hAnsi="Times New Roman" w:cs="Times New Roman"/>
+          <w:b/>
+          <w:sz w:val="28"/>
+        </w:rPr>
+      </w:pPr>
+    </w:p>
+    <w:p>
+      <w:pPr>
+        <w:rPr>
+          <w:sz w:val="24"/>
+          <w:szCs w:val="24"/>
+        </w:rPr>
+      </w:pPr>
+    </w:p>
+    <w:p>
+      <w:pPr>
+        <w:rPr>
+          <w:sz w:val="24"/>
+          <w:szCs w:val="24"/>
+        </w:rPr>
+      </w:pPr>
+    </w:p>
+    <w:p>
+      <w:pPr>
+        <w:rPr>
+          <w:sz w:val="24"/>
+          <w:szCs w:val="24"/>
+        </w:rPr>
+      </w:pPr>
+    </w:p>
+    <w:p>
+      <w:pPr>
+        <w:rPr>
+          <w:sz w:val="24"/>
+          <w:szCs w:val="24"/>
+        </w:rPr>
+      </w:pPr>
+    </w:p>
+    <w:p>
+      <w:pPr>
+        <w:rPr>
+          <w:sz w:val="24"/>
+          <w:szCs w:val="24"/>
+        </w:rPr>
+      </w:pPr>
+    </w:p>
+    <w:p>
+      <w:pPr>
+        <w:rPr>
+          <w:bCs/>
+          <w:sz w:val="24"/>
+          <w:szCs w:val="24"/>
+        </w:rPr>
+      </w:pPr>
+      <w:r>
+        <w:rPr>
+          <w:rFonts w:ascii="Times New Roman" w:hAnsi="Times New Roman" w:cs="Times New Roman"/>
+          <w:b/>
+          <w:bCs/>
+          <w:sz w:val="28"/>
+        </w:rPr>
+        <w:lastRenderedPageBreak/>
+        <w:t>UC1</w:t>
+      </w:r>
+      <w:r>
+        <w:rPr>
+          <w:rFonts w:ascii="Times New Roman" w:hAnsi="Times New Roman" w:cs="Times New Roman"/>
+          <w:b/>
+          <w:bCs/>
+          <w:sz w:val="28"/>
+        </w:rPr>
+        <w:t>5</w:t>
+      </w:r>
+      <w:r>
+        <w:rPr>
+          <w:rFonts w:ascii="Times New Roman" w:hAnsi="Times New Roman" w:cs="Times New Roman"/>
+          <w:b/>
+          <w:bCs/>
+          <w:sz w:val="28"/>
+        </w:rPr>
+        <w:t xml:space="preserve">: </w:t>
+      </w:r>
+      <w:r>
+        <w:rPr>
+          <w:rFonts w:ascii="Times New Roman" w:hAnsi="Times New Roman" w:cs="Times New Roman"/>
+          <w:bCs/>
+          <w:sz w:val="28"/>
+        </w:rPr>
+        <w:t>M</w:t>
+      </w:r>
+      <w:r>
+        <w:rPr>
+          <w:rFonts w:ascii="Times New Roman" w:hAnsi="Times New Roman" w:cs="Times New Roman"/>
+          <w:bCs/>
+          <w:sz w:val="28"/>
+        </w:rPr>
+        <w:t>ake emergency call to each help place in offline map</w:t>
+      </w:r>
+    </w:p>
+    <w:p>
+      <w:pPr>
+        <w:ind w:firstLine="720"/>
+        <w:rPr>
+          <w:rFonts w:ascii="Times New Roman" w:hAnsi="Times New Roman" w:cs="Times New Roman"/>
+          <w:sz w:val="24"/>
+          <w:szCs w:val="24"/>
+        </w:rPr>
+      </w:pPr>
+      <w:r>
+        <w:rPr>
+          <w:rFonts w:ascii="Times New Roman" w:hAnsi="Times New Roman" w:cs="Times New Roman"/>
+          <w:sz w:val="24"/>
+          <w:szCs w:val="24"/>
+        </w:rPr>
+        <w:t xml:space="preserve">The user can call to each help place directly </w:t>
+      </w:r>
+      <w:r>
+        <w:rPr>
+          <w:rFonts w:ascii="Times New Roman" w:hAnsi="Times New Roman" w:cs="Times New Roman"/>
+          <w:sz w:val="24"/>
+          <w:szCs w:val="24"/>
+        </w:rPr>
+        <w:t>from the application.</w:t>
+      </w:r>
+      <w:r>
+        <w:rPr>
+          <w:rFonts w:ascii="Times New Roman" w:hAnsi="Times New Roman" w:cs="Times New Roman"/>
+          <w:sz w:val="24"/>
+          <w:szCs w:val="24"/>
+        </w:rPr>
+        <w:t xml:space="preserve"> </w:t>
+      </w:r>
+    </w:p>
+    <w:p>
+      <w:pPr>
+        <w:rPr>
+          <w:rFonts w:ascii="Times New Roman" w:hAnsi="Times New Roman" w:cs="Times New Roman"/>
+          <w:b/>
+          <w:bCs/>
+          <w:sz w:val="24"/>
+          <w:szCs w:val="24"/>
+        </w:rPr>
+      </w:pPr>
+      <w:r>
+        <w:rPr>
+          <w:rFonts w:ascii="Times New Roman" w:hAnsi="Times New Roman" w:cs="Times New Roman"/>
+          <w:b/>
+          <w:bCs/>
+          <w:sz w:val="24"/>
+          <w:szCs w:val="24"/>
+        </w:rPr>
+        <w:t>Actor</w:t>
+      </w:r>
+    </w:p>
+    <w:p>
+      <w:pPr>
+        <w:rPr>
+          <w:rFonts w:ascii="Times New Roman" w:hAnsi="Times New Roman" w:cs="Times New Roman"/>
+          <w:sz w:val="24"/>
+          <w:szCs w:val="24"/>
+        </w:rPr>
+      </w:pPr>
+      <w:r>
+        <w:rPr>
+          <w:rFonts w:ascii="Times New Roman" w:hAnsi="Times New Roman" w:cs="Times New Roman"/>
+          <w:b/>
+          <w:bCs/>
+          <w:sz w:val="24"/>
+          <w:szCs w:val="24"/>
+        </w:rPr>
+        <w:tab/>
+      </w:r>
+      <w:r>
+        <w:rPr>
+          <w:rFonts w:ascii="Times New Roman" w:hAnsi="Times New Roman" w:cs="Times New Roman"/>
+          <w:sz w:val="24"/>
+          <w:szCs w:val="24"/>
+        </w:rPr>
+        <w:t>User</w:t>
+      </w:r>
+      <w:r>
+        <w:rPr>
+          <w:rFonts w:ascii="Times New Roman" w:hAnsi="Times New Roman" w:cs="Times New Roman"/>
+          <w:sz w:val="24"/>
+          <w:szCs w:val="24"/>
+        </w:rPr>
+        <w:t>s</w:t>
+      </w:r>
+    </w:p>
+    <w:p>
+      <w:pPr>
+        <w:rPr>
+          <w:rFonts w:ascii="Times New Roman" w:hAnsi="Times New Roman" w:cs="Times New Roman"/>
+          <w:b/>
+          <w:bCs/>
+          <w:sz w:val="24"/>
+          <w:szCs w:val="24"/>
+        </w:rPr>
+      </w:pPr>
+      <w:r>
+        <w:rPr>
+          <w:rFonts w:ascii="Times New Roman" w:hAnsi="Times New Roman" w:cs="Times New Roman"/>
+          <w:b/>
+          <w:bCs/>
+          <w:sz w:val="24"/>
+          <w:szCs w:val="24"/>
+        </w:rPr>
+        <w:t>Prerequisite</w:t>
+      </w:r>
+    </w:p>
+    <w:p>
+      <w:pPr>
+        <w:rPr>
+          <w:rFonts w:ascii="Times New Roman" w:hAnsi="Times New Roman" w:cs="Times New Roman"/>
+          <w:sz w:val="24"/>
+          <w:szCs w:val="24"/>
+        </w:rPr>
+      </w:pPr>
+      <w:r>
+        <w:rPr>
+          <w:rFonts w:ascii="Times New Roman" w:hAnsi="Times New Roman" w:cs="Times New Roman"/>
+          <w:b/>
+          <w:bCs/>
+          <w:sz w:val="24"/>
+          <w:szCs w:val="24"/>
+        </w:rPr>
+        <w:tab/>
+      </w:r>
+      <w:r>
+        <w:rPr>
+          <w:rFonts w:ascii="Times New Roman" w:hAnsi="Times New Roman" w:cs="Times New Roman"/>
+          <w:sz w:val="24"/>
+          <w:szCs w:val="24"/>
+        </w:rPr>
+        <w:t xml:space="preserve">The user enters to the offline map page, which shows the location of help place. </w:t>
+      </w:r>
+    </w:p>
+    <w:p>
+      <w:pPr>
+        <w:rPr>
+          <w:rFonts w:ascii="Times New Roman" w:hAnsi="Times New Roman" w:cs="Times New Roman"/>
+          <w:sz w:val="24"/>
+          <w:szCs w:val="24"/>
+        </w:rPr>
+      </w:pPr>
+      <w:r>
+        <w:rPr>
+          <w:rFonts w:ascii="Times New Roman" w:hAnsi="Times New Roman" w:cs="Times New Roman"/>
+          <w:sz w:val="24"/>
+          <w:szCs w:val="24"/>
+        </w:rPr>
+        <w:tab/>
+        <w:t>There is information of help place, which is loaded, on the user device.</w:t>
+      </w:r>
+    </w:p>
+    <w:p>
+      <w:pPr>
+        <w:rPr>
+          <w:rFonts w:ascii="Times New Roman" w:hAnsi="Times New Roman" w:cs="Times New Roman"/>
+          <w:b/>
+          <w:bCs/>
+          <w:sz w:val="24"/>
+          <w:szCs w:val="24"/>
+        </w:rPr>
+      </w:pPr>
+      <w:r>
+        <w:rPr>
+          <w:rFonts w:ascii="Times New Roman" w:hAnsi="Times New Roman" w:cs="Times New Roman"/>
+          <w:b/>
+          <w:bCs/>
+          <w:sz w:val="24"/>
+          <w:szCs w:val="24"/>
+        </w:rPr>
+        <w:t xml:space="preserve">Input </w:t>
+      </w:r>
+    </w:p>
+    <w:p>
+      <w:pPr>
+        <w:ind w:firstLine="720"/>
+        <w:rPr>
+          <w:rFonts w:ascii="Times New Roman" w:hAnsi="Times New Roman" w:cs="Times New Roman"/>
+          <w:bCs/>
+          <w:sz w:val="24"/>
+          <w:szCs w:val="24"/>
+        </w:rPr>
+      </w:pPr>
+      <w:r>
+        <w:rPr>
+          <w:rFonts w:ascii="Times New Roman" w:hAnsi="Times New Roman" w:cs="Times New Roman"/>
+          <w:bCs/>
+          <w:sz w:val="24"/>
+          <w:szCs w:val="24"/>
+        </w:rPr>
+        <w:t>The selected help place</w:t>
+      </w:r>
+      <w:r>
+        <w:rPr>
+          <w:rFonts w:ascii="Times New Roman" w:hAnsi="Times New Roman" w:cs="Times New Roman"/>
+          <w:bCs/>
+          <w:sz w:val="24"/>
+          <w:szCs w:val="24"/>
+        </w:rPr>
+        <w:t xml:space="preserve"> object</w:t>
+      </w:r>
+      <w:r>
+        <w:rPr>
+          <w:rFonts w:ascii="Times New Roman" w:hAnsi="Times New Roman" w:cs="Times New Roman"/>
+          <w:bCs/>
+          <w:sz w:val="24"/>
+          <w:szCs w:val="24"/>
+        </w:rPr>
+        <w:t>, where the user want to make a call.</w:t>
+      </w:r>
+    </w:p>
+    <w:p>
+      <w:pPr>
+        <w:rPr>
+          <w:rFonts w:ascii="Times New Roman" w:hAnsi="Times New Roman" w:cs="Times New Roman"/>
+          <w:b/>
+          <w:bCs/>
+          <w:sz w:val="24"/>
+          <w:szCs w:val="24"/>
+        </w:rPr>
+      </w:pPr>
+      <w:r>
+        <w:rPr>
+          <w:rFonts w:ascii="Times New Roman" w:hAnsi="Times New Roman" w:cs="Times New Roman"/>
+          <w:b/>
+          <w:bCs/>
+          <w:sz w:val="24"/>
+          <w:szCs w:val="24"/>
+        </w:rPr>
+        <w:t>Output</w:t>
+      </w:r>
+    </w:p>
+    <w:p>
+      <w:pPr>
+        <w:ind w:firstLine="720"/>
+        <w:rPr>
+          <w:rFonts w:ascii="Times New Roman" w:hAnsi="Times New Roman" w:cs="Times New Roman"/>
+          <w:sz w:val="24"/>
+          <w:szCs w:val="24"/>
+        </w:rPr>
+      </w:pPr>
+      <w:r>
+        <w:rPr>
+          <w:rFonts w:ascii="Times New Roman" w:hAnsi="Times New Roman" w:cs="Times New Roman"/>
+          <w:bCs/>
+          <w:sz w:val="24"/>
+          <w:szCs w:val="24"/>
+        </w:rPr>
+        <w:t>The system connects to call system of the device and make a call to the selected help place.</w:t>
+      </w:r>
+    </w:p>
+    <w:p>
+      <w:pPr>
+        <w:rPr>
+          <w:rFonts w:ascii="Times New Roman" w:hAnsi="Times New Roman" w:cs="Times New Roman"/>
+          <w:b/>
+          <w:bCs/>
+          <w:sz w:val="24"/>
+          <w:szCs w:val="24"/>
+        </w:rPr>
+      </w:pPr>
+      <w:r>
+        <w:rPr>
+          <w:rFonts w:ascii="Times New Roman" w:hAnsi="Times New Roman" w:cs="Times New Roman"/>
+          <w:b/>
+          <w:bCs/>
+          <w:sz w:val="24"/>
+          <w:szCs w:val="24"/>
+        </w:rPr>
+        <w:t>Flow of Execution</w:t>
+      </w:r>
+    </w:p>
+    <w:p>
+      <w:pPr>
+        <w:pStyle w:val="a5"/>
+        <w:numPr>
+          <w:ilvl w:val="0"/>
+          <w:numId w:val="12"/>
+        </w:numPr>
+        <w:rPr>
+          <w:rFonts w:ascii="Times New Roman" w:hAnsi="Times New Roman" w:cs="Times New Roman"/>
+          <w:sz w:val="24"/>
+          <w:szCs w:val="24"/>
+        </w:rPr>
+      </w:pPr>
+      <w:r>
+        <w:rPr>
+          <w:rFonts w:ascii="Times New Roman" w:hAnsi="Times New Roman" w:cs="Times New Roman"/>
+          <w:sz w:val="24"/>
+          <w:szCs w:val="24"/>
+        </w:rPr>
+        <w:t>The user selects the help place they want to call on an offline map.</w:t>
+      </w:r>
+    </w:p>
+    <w:p>
+      <w:pPr>
+        <w:pStyle w:val="a5"/>
+        <w:numPr>
+          <w:ilvl w:val="0"/>
+          <w:numId w:val="12"/>
+        </w:numPr>
+        <w:rPr>
+          <w:rFonts w:ascii="Times New Roman" w:hAnsi="Times New Roman" w:cs="Times New Roman"/>
+          <w:sz w:val="24"/>
+          <w:szCs w:val="24"/>
+        </w:rPr>
+      </w:pPr>
+      <w:r>
+        <w:rPr>
+          <w:rFonts w:ascii="Times New Roman" w:hAnsi="Times New Roman" w:cs="Times New Roman"/>
+          <w:sz w:val="24"/>
+          <w:szCs w:val="24"/>
+        </w:rPr>
+        <w:t>The system retrieves the loaded help information from the user’s device.</w:t>
+      </w:r>
+    </w:p>
+    <w:p>
+      <w:pPr>
+        <w:pStyle w:val="a5"/>
+        <w:numPr>
+          <w:ilvl w:val="0"/>
+          <w:numId w:val="12"/>
+        </w:numPr>
+        <w:rPr>
+          <w:rFonts w:ascii="Times New Roman" w:hAnsi="Times New Roman" w:cs="Times New Roman"/>
+          <w:sz w:val="24"/>
+          <w:szCs w:val="24"/>
+        </w:rPr>
+      </w:pPr>
+      <w:r>
+        <w:rPr>
+          <w:rFonts w:ascii="Times New Roman" w:hAnsi="Times New Roman" w:cs="Times New Roman"/>
+          <w:sz w:val="24"/>
+          <w:szCs w:val="24"/>
+        </w:rPr>
+        <w:t>The system provides the information of the selected help place with call UI.</w:t>
+      </w:r>
+    </w:p>
+    <w:p>
+      <w:pPr>
+        <w:pStyle w:val="a5"/>
+        <w:numPr>
+          <w:ilvl w:val="0"/>
+          <w:numId w:val="12"/>
+        </w:numPr>
+        <w:rPr>
+          <w:rFonts w:ascii="Times New Roman" w:hAnsi="Times New Roman" w:cs="Times New Roman"/>
+          <w:sz w:val="24"/>
+          <w:szCs w:val="24"/>
+        </w:rPr>
+      </w:pPr>
+      <w:r>
+        <w:rPr>
+          <w:rFonts w:ascii="Times New Roman" w:hAnsi="Times New Roman" w:cs="Times New Roman"/>
+          <w:sz w:val="24"/>
+          <w:szCs w:val="24"/>
+        </w:rPr>
+        <w:t>The user selects phone number to call.</w:t>
+      </w:r>
+    </w:p>
+    <w:p>
+      <w:pPr>
+        <w:pStyle w:val="a5"/>
+        <w:numPr>
+          <w:ilvl w:val="0"/>
+          <w:numId w:val="12"/>
+        </w:numPr>
+        <w:rPr>
+          <w:rFonts w:ascii="Times New Roman" w:hAnsi="Times New Roman" w:cs="Times New Roman"/>
+          <w:sz w:val="24"/>
+          <w:szCs w:val="24"/>
+        </w:rPr>
+      </w:pPr>
+      <w:r>
+        <w:rPr>
+          <w:rFonts w:ascii="Times New Roman" w:hAnsi="Times New Roman" w:cs="Times New Roman"/>
+          <w:sz w:val="24"/>
+          <w:szCs w:val="24"/>
+        </w:rPr>
+        <w:t>The system</w:t>
+      </w:r>
+      <w:r>
+        <w:rPr>
+          <w:rFonts w:ascii="Times New Roman" w:hAnsi="Times New Roman" w:cs="Times New Roman"/>
+          <w:bCs/>
+          <w:sz w:val="24"/>
+          <w:szCs w:val="24"/>
+        </w:rPr>
+        <w:t xml:space="preserve"> call to the selected help place.</w:t>
+      </w:r>
+    </w:p>
+    <w:p>
+      <w:pPr>
+        <w:pStyle w:val="a5"/>
+        <w:ind w:left="1080"/>
+        <w:rPr>
+          <w:rFonts w:ascii="Times New Roman" w:hAnsi="Times New Roman" w:cs="Times New Roman"/>
+          <w:sz w:val="24"/>
+          <w:szCs w:val="24"/>
+        </w:rPr>
+      </w:pPr>
+    </w:p>
+    <w:p>
+      <w:pPr>
+        <w:rPr>
+          <w:rFonts w:ascii="Times New Roman" w:hAnsi="Times New Roman" w:cs="Times New Roman"/>
+          <w:b/>
+          <w:sz w:val="28"/>
+        </w:rPr>
+      </w:pPr>
+    </w:p>
+    <w:p>
+      <w:pPr>
+        <w:rPr>
+          <w:rFonts w:ascii="Times New Roman" w:hAnsi="Times New Roman" w:cs="Times New Roman"/>
+          <w:b/>
+          <w:sz w:val="24"/>
+          <w:szCs w:val="24"/>
+        </w:rPr>
+      </w:pPr>
+      <w:r>
+        <w:rPr>
+          <w:rFonts w:ascii="Times New Roman" w:hAnsi="Times New Roman" w:cs="Times New Roman"/>
+          <w:b/>
+          <w:bCs/>
+          <w:sz w:val="24"/>
+          <w:szCs w:val="24"/>
+        </w:rPr>
+        <w:t>Use Case:</w:t>
+      </w:r>
+      <w:r>
+        <w:rPr>
+          <w:rFonts w:ascii="Times New Roman" w:hAnsi="Times New Roman" w:cs="Times New Roman"/>
+          <w:sz w:val="24"/>
+          <w:szCs w:val="24"/>
+        </w:rPr>
+        <w:t xml:space="preserve"> </w:t>
+      </w:r>
+      <w:r>
+        <w:rPr>
+          <w:rFonts w:ascii="Times New Roman" w:hAnsi="Times New Roman" w:cs="Times New Roman"/>
+          <w:bCs/>
+          <w:sz w:val="24"/>
+          <w:szCs w:val="24"/>
+        </w:rPr>
+        <w:t xml:space="preserve">Make emergency call to each help place in </w:t>
+      </w:r>
+      <w:r>
+        <w:rPr>
+          <w:rFonts w:ascii="Times New Roman" w:hAnsi="Times New Roman" w:cs="Times New Roman"/>
+          <w:bCs/>
+          <w:sz w:val="24"/>
+          <w:szCs w:val="24"/>
+        </w:rPr>
+        <w:t>offline</w:t>
+      </w:r>
+      <w:r>
+        <w:rPr>
+          <w:rFonts w:ascii="Times New Roman" w:hAnsi="Times New Roman" w:cs="Times New Roman"/>
+          <w:bCs/>
+          <w:sz w:val="24"/>
+          <w:szCs w:val="24"/>
+        </w:rPr>
+        <w:t xml:space="preserve"> map</w:t>
+      </w:r>
+      <w:r>
+        <w:rPr>
+          <w:rFonts w:ascii="Times New Roman" w:hAnsi="Times New Roman" w:cs="Times New Roman"/>
+          <w:sz w:val="24"/>
+          <w:szCs w:val="24"/>
+        </w:rPr>
+        <w:t xml:space="preserve"> (UC</w:t>
+      </w:r>
+      <w:r>
+        <w:rPr>
+          <w:rFonts w:ascii="Times New Roman" w:hAnsi="Times New Roman" w:cs="Times New Roman"/>
+          <w:sz w:val="24"/>
+          <w:szCs w:val="24"/>
+        </w:rPr>
+        <w:t>1</w:t>
+      </w:r>
+      <w:r>
+        <w:rPr>
+          <w:rFonts w:ascii="Times New Roman" w:hAnsi="Times New Roman" w:cs="Times New Roman"/>
+          <w:sz w:val="24"/>
+          <w:szCs w:val="24"/>
+        </w:rPr>
+        <w:t>5</w:t>
+      </w:r>
+      <w:r>
+        <w:rPr>
+          <w:rFonts w:ascii="Times New Roman" w:hAnsi="Times New Roman" w:cs="Times New Roman"/>
+          <w:sz w:val="24"/>
+          <w:szCs w:val="24"/>
+        </w:rPr>
+        <w:t>)</w:t>
+      </w:r>
+    </w:p>
+    <w:p>
+      <w:pPr>
+        <w:rPr>
+          <w:rFonts w:ascii="Times New Roman" w:hAnsi="Times New Roman" w:cs="Times New Roman"/>
+          <w:bCs/>
+          <w:sz w:val="24"/>
+          <w:szCs w:val="24"/>
+        </w:rPr>
+      </w:pPr>
+      <w:r>
+        <w:rPr>
+          <w:rFonts w:ascii="Times New Roman" w:hAnsi="Times New Roman" w:cs="Times New Roman"/>
+          <w:b/>
+          <w:bCs/>
+          <w:sz w:val="24"/>
+          <w:szCs w:val="24"/>
+        </w:rPr>
+        <w:t>URS-1</w:t>
+      </w:r>
+      <w:r>
+        <w:rPr>
+          <w:rFonts w:ascii="Times New Roman" w:hAnsi="Times New Roman" w:cs="Times New Roman"/>
+          <w:b/>
+          <w:bCs/>
+          <w:sz w:val="24"/>
+          <w:szCs w:val="24"/>
+        </w:rPr>
+        <w:t>5</w:t>
+      </w:r>
+      <w:r>
+        <w:rPr>
+          <w:rFonts w:ascii="Times New Roman" w:hAnsi="Times New Roman" w:cs="Times New Roman"/>
+          <w:b/>
+          <w:bCs/>
+          <w:sz w:val="24"/>
+          <w:szCs w:val="24"/>
+        </w:rPr>
+        <w:t>:</w:t>
+      </w:r>
+      <w:r>
+        <w:rPr>
+          <w:rFonts w:ascii="Times New Roman" w:hAnsi="Times New Roman" w:cs="Times New Roman"/>
+          <w:sz w:val="24"/>
+          <w:szCs w:val="24"/>
+        </w:rPr>
+        <w:t xml:space="preserve"> </w:t>
+      </w:r>
+      <w:r>
+        <w:rPr>
+          <w:rFonts w:ascii="Times New Roman" w:hAnsi="Times New Roman" w:cs="Times New Roman"/>
+          <w:bCs/>
+          <w:sz w:val="24"/>
+          <w:szCs w:val="24"/>
+        </w:rPr>
+        <w:t xml:space="preserve">The user can make emergency call to each help place in </w:t>
+      </w:r>
+      <w:r>
+        <w:rPr>
+          <w:rFonts w:ascii="Times New Roman" w:hAnsi="Times New Roman" w:cs="Times New Roman"/>
+          <w:bCs/>
+          <w:sz w:val="24"/>
+          <w:szCs w:val="24"/>
+        </w:rPr>
+        <w:t>offline</w:t>
+      </w:r>
+      <w:r>
+        <w:rPr>
+          <w:rFonts w:ascii="Times New Roman" w:hAnsi="Times New Roman" w:cs="Times New Roman"/>
+          <w:bCs/>
+          <w:sz w:val="24"/>
+          <w:szCs w:val="24"/>
+        </w:rPr>
+        <w:t xml:space="preserve"> map.</w:t>
+      </w:r>
+    </w:p>
+    <w:p>
+      <w:pPr>
+        <w:rPr>
+          <w:rFonts w:ascii="Times New Roman" w:hAnsi="Times New Roman" w:cs="Times New Roman"/>
+          <w:b/>
+          <w:bCs/>
+          <w:sz w:val="24"/>
+          <w:szCs w:val="24"/>
+        </w:rPr>
+      </w:pPr>
+      <w:r>
+        <w:rPr>
+          <w:rFonts w:ascii="Times New Roman" w:hAnsi="Times New Roman" w:cs="Times New Roman"/>
+          <w:b/>
+          <w:bCs/>
+          <w:sz w:val="24"/>
+          <w:szCs w:val="24"/>
+        </w:rPr>
+        <w:t>System Requirement Specification:</w:t>
+      </w:r>
+    </w:p>
+    <w:p>
+      <w:pPr>
+        <w:rPr>
+          <w:rFonts w:ascii="Times New Roman" w:hAnsi="Times New Roman" w:cs="Times New Roman"/>
+          <w:sz w:val="24"/>
+          <w:szCs w:val="24"/>
+        </w:rPr>
+      </w:pPr>
+      <w:r>
+        <w:rPr>
+          <w:rFonts w:ascii="Times New Roman" w:hAnsi="Times New Roman" w:cs="Times New Roman"/>
+          <w:sz w:val="24"/>
+          <w:szCs w:val="24"/>
+        </w:rPr>
+        <w:tab/>
+        <w:t>SRS…</w:t>
+      </w:r>
+    </w:p>
+    <w:p>
+      <w:pPr>
+        <w:rPr>
+          <w:rFonts w:ascii="Times New Roman" w:hAnsi="Times New Roman" w:cs="Times New Roman"/>
+          <w:b/>
+          <w:sz w:val="28"/>
+        </w:rPr>
+      </w:pPr>
+    </w:p>
+    <w:p>
+      <w:pPr>
+        <w:pStyle w:val="a5"/>
+        <w:ind w:left="1080"/>
+        <w:rPr>
+          <w:rFonts w:ascii="Times New Roman" w:hAnsi="Times New Roman" w:cs="Times New Roman"/>
+          <w:sz w:val="24"/>
+          <w:szCs w:val="24"/>
+        </w:rPr>
+      </w:pPr>
+    </w:p>
+    <w:p>
+      <w:pPr>
+        <w:rPr>
+          <w:bCs/>
+          <w:sz w:val="24"/>
+          <w:szCs w:val="24"/>
+        </w:rPr>
+      </w:pPr>
+    </w:p>
+    <w:p>
+      <w:pPr>
+        <w:rPr>
+          <w:sz w:val="24"/>
+          <w:szCs w:val="24"/>
+        </w:rPr>
+      </w:pPr>
+      <w:bookmarkStart w:id="1" w:name="_GoBack"/>
+      <w:bookmarkEnd w:id="1"/>
     </w:p>
     <w:sectPr>
       <w:pgSz w:w="11906" w:h="16838"/>
@@ -3483,6 +10336,184 @@
     </w:lvl>
   </w:abstractNum>
   <w:abstractNum w:abstractNumId="1">
+    <w:nsid w:val="147173FF"/>
+    <w:multiLevelType w:val="hybridMultilevel"/>
+    <w:tmpl w:val="303A7C62"/>
+    <w:lvl w:ilvl="0" w:tplc="77C8D0C8">
+      <w:start w:val="1"/>
+      <w:numFmt w:val="decimal"/>
+      <w:lvlText w:val="%1."/>
+      <w:lvlJc w:val="left"/>
+      <w:pPr>
+        <w:ind w:left="1080" w:hanging="360"/>
+      </w:pPr>
+      <w:rPr>
+        <w:rFonts w:hint="default"/>
+      </w:rPr>
+    </w:lvl>
+    <w:lvl w:ilvl="1" w:tplc="04090019" w:tentative="1">
+      <w:start w:val="1"/>
+      <w:numFmt w:val="lowerLetter"/>
+      <w:lvlText w:val="%2."/>
+      <w:lvlJc w:val="left"/>
+      <w:pPr>
+        <w:ind w:left="1800" w:hanging="360"/>
+      </w:pPr>
+    </w:lvl>
+    <w:lvl w:ilvl="2" w:tplc="0409001B" w:tentative="1">
+      <w:start w:val="1"/>
+      <w:numFmt w:val="lowerRoman"/>
+      <w:lvlText w:val="%3."/>
+      <w:lvlJc w:val="right"/>
+      <w:pPr>
+        <w:ind w:left="2520" w:hanging="180"/>
+      </w:pPr>
+    </w:lvl>
+    <w:lvl w:ilvl="3" w:tplc="0409000F" w:tentative="1">
+      <w:start w:val="1"/>
+      <w:numFmt w:val="decimal"/>
+      <w:lvlText w:val="%4."/>
+      <w:lvlJc w:val="left"/>
+      <w:pPr>
+        <w:ind w:left="3240" w:hanging="360"/>
+      </w:pPr>
+    </w:lvl>
+    <w:lvl w:ilvl="4" w:tplc="04090019" w:tentative="1">
+      <w:start w:val="1"/>
+      <w:numFmt w:val="lowerLetter"/>
+      <w:lvlText w:val="%5."/>
+      <w:lvlJc w:val="left"/>
+      <w:pPr>
+        <w:ind w:left="3960" w:hanging="360"/>
+      </w:pPr>
+    </w:lvl>
+    <w:lvl w:ilvl="5" w:tplc="0409001B" w:tentative="1">
+      <w:start w:val="1"/>
+      <w:numFmt w:val="lowerRoman"/>
+      <w:lvlText w:val="%6."/>
+      <w:lvlJc w:val="right"/>
+      <w:pPr>
+        <w:ind w:left="4680" w:hanging="180"/>
+      </w:pPr>
+    </w:lvl>
+    <w:lvl w:ilvl="6" w:tplc="0409000F" w:tentative="1">
+      <w:start w:val="1"/>
+      <w:numFmt w:val="decimal"/>
+      <w:lvlText w:val="%7."/>
+      <w:lvlJc w:val="left"/>
+      <w:pPr>
+        <w:ind w:left="5400" w:hanging="360"/>
+      </w:pPr>
+    </w:lvl>
+    <w:lvl w:ilvl="7" w:tplc="04090019" w:tentative="1">
+      <w:start w:val="1"/>
+      <w:numFmt w:val="lowerLetter"/>
+      <w:lvlText w:val="%8."/>
+      <w:lvlJc w:val="left"/>
+      <w:pPr>
+        <w:ind w:left="6120" w:hanging="360"/>
+      </w:pPr>
+    </w:lvl>
+    <w:lvl w:ilvl="8" w:tplc="0409001B" w:tentative="1">
+      <w:start w:val="1"/>
+      <w:numFmt w:val="lowerRoman"/>
+      <w:lvlText w:val="%9."/>
+      <w:lvlJc w:val="right"/>
+      <w:pPr>
+        <w:ind w:left="6840" w:hanging="180"/>
+      </w:pPr>
+    </w:lvl>
+  </w:abstractNum>
+  <w:abstractNum w:abstractNumId="2">
+    <w:nsid w:val="1BC32C3D"/>
+    <w:multiLevelType w:val="hybridMultilevel"/>
+    <w:tmpl w:val="303A7C62"/>
+    <w:lvl w:ilvl="0" w:tplc="77C8D0C8">
+      <w:start w:val="1"/>
+      <w:numFmt w:val="decimal"/>
+      <w:lvlText w:val="%1."/>
+      <w:lvlJc w:val="left"/>
+      <w:pPr>
+        <w:ind w:left="1080" w:hanging="360"/>
+      </w:pPr>
+      <w:rPr>
+        <w:rFonts w:hint="default"/>
+      </w:rPr>
+    </w:lvl>
+    <w:lvl w:ilvl="1" w:tplc="04090019" w:tentative="1">
+      <w:start w:val="1"/>
+      <w:numFmt w:val="lowerLetter"/>
+      <w:lvlText w:val="%2."/>
+      <w:lvlJc w:val="left"/>
+      <w:pPr>
+        <w:ind w:left="1800" w:hanging="360"/>
+      </w:pPr>
+    </w:lvl>
+    <w:lvl w:ilvl="2" w:tplc="0409001B" w:tentative="1">
+      <w:start w:val="1"/>
+      <w:numFmt w:val="lowerRoman"/>
+      <w:lvlText w:val="%3."/>
+      <w:lvlJc w:val="right"/>
+      <w:pPr>
+        <w:ind w:left="2520" w:hanging="180"/>
+      </w:pPr>
+    </w:lvl>
+    <w:lvl w:ilvl="3" w:tplc="0409000F" w:tentative="1">
+      <w:start w:val="1"/>
+      <w:numFmt w:val="decimal"/>
+      <w:lvlText w:val="%4."/>
+      <w:lvlJc w:val="left"/>
+      <w:pPr>
+        <w:ind w:left="3240" w:hanging="360"/>
+      </w:pPr>
+    </w:lvl>
+    <w:lvl w:ilvl="4" w:tplc="04090019" w:tentative="1">
+      <w:start w:val="1"/>
+      <w:numFmt w:val="lowerLetter"/>
+      <w:lvlText w:val="%5."/>
+      <w:lvlJc w:val="left"/>
+      <w:pPr>
+        <w:ind w:left="3960" w:hanging="360"/>
+      </w:pPr>
+    </w:lvl>
+    <w:lvl w:ilvl="5" w:tplc="0409001B" w:tentative="1">
+      <w:start w:val="1"/>
+      <w:numFmt w:val="lowerRoman"/>
+      <w:lvlText w:val="%6."/>
+      <w:lvlJc w:val="right"/>
+      <w:pPr>
+        <w:ind w:left="4680" w:hanging="180"/>
+      </w:pPr>
+    </w:lvl>
+    <w:lvl w:ilvl="6" w:tplc="0409000F" w:tentative="1">
+      <w:start w:val="1"/>
+      <w:numFmt w:val="decimal"/>
+      <w:lvlText w:val="%7."/>
+      <w:lvlJc w:val="left"/>
+      <w:pPr>
+        <w:ind w:left="5400" w:hanging="360"/>
+      </w:pPr>
+    </w:lvl>
+    <w:lvl w:ilvl="7" w:tplc="04090019" w:tentative="1">
+      <w:start w:val="1"/>
+      <w:numFmt w:val="lowerLetter"/>
+      <w:lvlText w:val="%8."/>
+      <w:lvlJc w:val="left"/>
+      <w:pPr>
+        <w:ind w:left="6120" w:hanging="360"/>
+      </w:pPr>
+    </w:lvl>
+    <w:lvl w:ilvl="8" w:tplc="0409001B" w:tentative="1">
+      <w:start w:val="1"/>
+      <w:numFmt w:val="lowerRoman"/>
+      <w:lvlText w:val="%9."/>
+      <w:lvlJc w:val="right"/>
+      <w:pPr>
+        <w:ind w:left="6840" w:hanging="180"/>
+      </w:pPr>
+    </w:lvl>
+  </w:abstractNum>
+  <w:abstractNum w:abstractNumId="3">
     <w:nsid w:val="209B0221"/>
     <w:multiLevelType w:val="multilevel"/>
     <w:tmpl w:val="9BFA2D84"/>
@@ -3568,7 +10599,185 @@
       </w:pPr>
     </w:lvl>
   </w:abstractNum>
-  <w:abstractNum w:abstractNumId="2">
+  <w:abstractNum w:abstractNumId="4">
+    <w:nsid w:val="4265675D"/>
+    <w:multiLevelType w:val="hybridMultilevel"/>
+    <w:tmpl w:val="303A7C62"/>
+    <w:lvl w:ilvl="0" w:tplc="77C8D0C8">
+      <w:start w:val="1"/>
+      <w:numFmt w:val="decimal"/>
+      <w:lvlText w:val="%1."/>
+      <w:lvlJc w:val="left"/>
+      <w:pPr>
+        <w:ind w:left="1080" w:hanging="360"/>
+      </w:pPr>
+      <w:rPr>
+        <w:rFonts w:hint="default"/>
+      </w:rPr>
+    </w:lvl>
+    <w:lvl w:ilvl="1" w:tplc="04090019" w:tentative="1">
+      <w:start w:val="1"/>
+      <w:numFmt w:val="lowerLetter"/>
+      <w:lvlText w:val="%2."/>
+      <w:lvlJc w:val="left"/>
+      <w:pPr>
+        <w:ind w:left="1800" w:hanging="360"/>
+      </w:pPr>
+    </w:lvl>
+    <w:lvl w:ilvl="2" w:tplc="0409001B" w:tentative="1">
+      <w:start w:val="1"/>
+      <w:numFmt w:val="lowerRoman"/>
+      <w:lvlText w:val="%3."/>
+      <w:lvlJc w:val="right"/>
+      <w:pPr>
+        <w:ind w:left="2520" w:hanging="180"/>
+      </w:pPr>
+    </w:lvl>
+    <w:lvl w:ilvl="3" w:tplc="0409000F" w:tentative="1">
+      <w:start w:val="1"/>
+      <w:numFmt w:val="decimal"/>
+      <w:lvlText w:val="%4."/>
+      <w:lvlJc w:val="left"/>
+      <w:pPr>
+        <w:ind w:left="3240" w:hanging="360"/>
+      </w:pPr>
+    </w:lvl>
+    <w:lvl w:ilvl="4" w:tplc="04090019" w:tentative="1">
+      <w:start w:val="1"/>
+      <w:numFmt w:val="lowerLetter"/>
+      <w:lvlText w:val="%5."/>
+      <w:lvlJc w:val="left"/>
+      <w:pPr>
+        <w:ind w:left="3960" w:hanging="360"/>
+      </w:pPr>
+    </w:lvl>
+    <w:lvl w:ilvl="5" w:tplc="0409001B" w:tentative="1">
+      <w:start w:val="1"/>
+      <w:numFmt w:val="lowerRoman"/>
+      <w:lvlText w:val="%6."/>
+      <w:lvlJc w:val="right"/>
+      <w:pPr>
+        <w:ind w:left="4680" w:hanging="180"/>
+      </w:pPr>
+    </w:lvl>
+    <w:lvl w:ilvl="6" w:tplc="0409000F" w:tentative="1">
+      <w:start w:val="1"/>
+      <w:numFmt w:val="decimal"/>
+      <w:lvlText w:val="%7."/>
+      <w:lvlJc w:val="left"/>
+      <w:pPr>
+        <w:ind w:left="5400" w:hanging="360"/>
+      </w:pPr>
+    </w:lvl>
+    <w:lvl w:ilvl="7" w:tplc="04090019" w:tentative="1">
+      <w:start w:val="1"/>
+      <w:numFmt w:val="lowerLetter"/>
+      <w:lvlText w:val="%8."/>
+      <w:lvlJc w:val="left"/>
+      <w:pPr>
+        <w:ind w:left="6120" w:hanging="360"/>
+      </w:pPr>
+    </w:lvl>
+    <w:lvl w:ilvl="8" w:tplc="0409001B" w:tentative="1">
+      <w:start w:val="1"/>
+      <w:numFmt w:val="lowerRoman"/>
+      <w:lvlText w:val="%9."/>
+      <w:lvlJc w:val="right"/>
+      <w:pPr>
+        <w:ind w:left="6840" w:hanging="180"/>
+      </w:pPr>
+    </w:lvl>
+  </w:abstractNum>
+  <w:abstractNum w:abstractNumId="5">
+    <w:nsid w:val="49323BAE"/>
+    <w:multiLevelType w:val="hybridMultilevel"/>
+    <w:tmpl w:val="303A7C62"/>
+    <w:lvl w:ilvl="0" w:tplc="77C8D0C8">
+      <w:start w:val="1"/>
+      <w:numFmt w:val="decimal"/>
+      <w:lvlText w:val="%1."/>
+      <w:lvlJc w:val="left"/>
+      <w:pPr>
+        <w:ind w:left="1080" w:hanging="360"/>
+      </w:pPr>
+      <w:rPr>
+        <w:rFonts w:hint="default"/>
+      </w:rPr>
+    </w:lvl>
+    <w:lvl w:ilvl="1" w:tplc="04090019" w:tentative="1">
+      <w:start w:val="1"/>
+      <w:numFmt w:val="lowerLetter"/>
+      <w:lvlText w:val="%2."/>
+      <w:lvlJc w:val="left"/>
+      <w:pPr>
+        <w:ind w:left="1800" w:hanging="360"/>
+      </w:pPr>
+    </w:lvl>
+    <w:lvl w:ilvl="2" w:tplc="0409001B" w:tentative="1">
+      <w:start w:val="1"/>
+      <w:numFmt w:val="lowerRoman"/>
+      <w:lvlText w:val="%3."/>
+      <w:lvlJc w:val="right"/>
+      <w:pPr>
+        <w:ind w:left="2520" w:hanging="180"/>
+      </w:pPr>
+    </w:lvl>
+    <w:lvl w:ilvl="3" w:tplc="0409000F" w:tentative="1">
+      <w:start w:val="1"/>
+      <w:numFmt w:val="decimal"/>
+      <w:lvlText w:val="%4."/>
+      <w:lvlJc w:val="left"/>
+      <w:pPr>
+        <w:ind w:left="3240" w:hanging="360"/>
+      </w:pPr>
+    </w:lvl>
+    <w:lvl w:ilvl="4" w:tplc="04090019" w:tentative="1">
+      <w:start w:val="1"/>
+      <w:numFmt w:val="lowerLetter"/>
+      <w:lvlText w:val="%5."/>
+      <w:lvlJc w:val="left"/>
+      <w:pPr>
+        <w:ind w:left="3960" w:hanging="360"/>
+      </w:pPr>
+    </w:lvl>
+    <w:lvl w:ilvl="5" w:tplc="0409001B" w:tentative="1">
+      <w:start w:val="1"/>
+      <w:numFmt w:val="lowerRoman"/>
+      <w:lvlText w:val="%6."/>
+      <w:lvlJc w:val="right"/>
+      <w:pPr>
+        <w:ind w:left="4680" w:hanging="180"/>
+      </w:pPr>
+    </w:lvl>
+    <w:lvl w:ilvl="6" w:tplc="0409000F" w:tentative="1">
+      <w:start w:val="1"/>
+      <w:numFmt w:val="decimal"/>
+      <w:lvlText w:val="%7."/>
+      <w:lvlJc w:val="left"/>
+      <w:pPr>
+        <w:ind w:left="5400" w:hanging="360"/>
+      </w:pPr>
+    </w:lvl>
+    <w:lvl w:ilvl="7" w:tplc="04090019" w:tentative="1">
+      <w:start w:val="1"/>
+      <w:numFmt w:val="lowerLetter"/>
+      <w:lvlText w:val="%8."/>
+      <w:lvlJc w:val="left"/>
+      <w:pPr>
+        <w:ind w:left="6120" w:hanging="360"/>
+      </w:pPr>
+    </w:lvl>
+    <w:lvl w:ilvl="8" w:tplc="0409001B" w:tentative="1">
+      <w:start w:val="1"/>
+      <w:numFmt w:val="lowerRoman"/>
+      <w:lvlText w:val="%9."/>
+      <w:lvlJc w:val="right"/>
+      <w:pPr>
+        <w:ind w:left="6840" w:hanging="180"/>
+      </w:pPr>
+    </w:lvl>
+  </w:abstractNum>
+  <w:abstractNum w:abstractNumId="6">
     <w:nsid w:val="4E5D119F"/>
     <w:multiLevelType w:val="multilevel"/>
     <w:tmpl w:val="632E75BC"/>
@@ -3681,7 +10890,185 @@
       </w:rPr>
     </w:lvl>
   </w:abstractNum>
-  <w:abstractNum w:abstractNumId="3">
+  <w:abstractNum w:abstractNumId="7">
+    <w:nsid w:val="58C94E7D"/>
+    <w:multiLevelType w:val="hybridMultilevel"/>
+    <w:tmpl w:val="303A7C62"/>
+    <w:lvl w:ilvl="0" w:tplc="77C8D0C8">
+      <w:start w:val="1"/>
+      <w:numFmt w:val="decimal"/>
+      <w:lvlText w:val="%1."/>
+      <w:lvlJc w:val="left"/>
+      <w:pPr>
+        <w:ind w:left="1080" w:hanging="360"/>
+      </w:pPr>
+      <w:rPr>
+        <w:rFonts w:hint="default"/>
+      </w:rPr>
+    </w:lvl>
+    <w:lvl w:ilvl="1" w:tplc="04090019" w:tentative="1">
+      <w:start w:val="1"/>
+      <w:numFmt w:val="lowerLetter"/>
+      <w:lvlText w:val="%2."/>
+      <w:lvlJc w:val="left"/>
+      <w:pPr>
+        <w:ind w:left="1800" w:hanging="360"/>
+      </w:pPr>
+    </w:lvl>
+    <w:lvl w:ilvl="2" w:tplc="0409001B" w:tentative="1">
+      <w:start w:val="1"/>
+      <w:numFmt w:val="lowerRoman"/>
+      <w:lvlText w:val="%3."/>
+      <w:lvlJc w:val="right"/>
+      <w:pPr>
+        <w:ind w:left="2520" w:hanging="180"/>
+      </w:pPr>
+    </w:lvl>
+    <w:lvl w:ilvl="3" w:tplc="0409000F" w:tentative="1">
+      <w:start w:val="1"/>
+      <w:numFmt w:val="decimal"/>
+      <w:lvlText w:val="%4."/>
+      <w:lvlJc w:val="left"/>
+      <w:pPr>
+        <w:ind w:left="3240" w:hanging="360"/>
+      </w:pPr>
+    </w:lvl>
+    <w:lvl w:ilvl="4" w:tplc="04090019" w:tentative="1">
+      <w:start w:val="1"/>
+      <w:numFmt w:val="lowerLetter"/>
+      <w:lvlText w:val="%5."/>
+      <w:lvlJc w:val="left"/>
+      <w:pPr>
+        <w:ind w:left="3960" w:hanging="360"/>
+      </w:pPr>
+    </w:lvl>
+    <w:lvl w:ilvl="5" w:tplc="0409001B" w:tentative="1">
+      <w:start w:val="1"/>
+      <w:numFmt w:val="lowerRoman"/>
+      <w:lvlText w:val="%6."/>
+      <w:lvlJc w:val="right"/>
+      <w:pPr>
+        <w:ind w:left="4680" w:hanging="180"/>
+      </w:pPr>
+    </w:lvl>
+    <w:lvl w:ilvl="6" w:tplc="0409000F" w:tentative="1">
+      <w:start w:val="1"/>
+      <w:numFmt w:val="decimal"/>
+      <w:lvlText w:val="%7."/>
+      <w:lvlJc w:val="left"/>
+      <w:pPr>
+        <w:ind w:left="5400" w:hanging="360"/>
+      </w:pPr>
+    </w:lvl>
+    <w:lvl w:ilvl="7" w:tplc="04090019" w:tentative="1">
+      <w:start w:val="1"/>
+      <w:numFmt w:val="lowerLetter"/>
+      <w:lvlText w:val="%8."/>
+      <w:lvlJc w:val="left"/>
+      <w:pPr>
+        <w:ind w:left="6120" w:hanging="360"/>
+      </w:pPr>
+    </w:lvl>
+    <w:lvl w:ilvl="8" w:tplc="0409001B" w:tentative="1">
+      <w:start w:val="1"/>
+      <w:numFmt w:val="lowerRoman"/>
+      <w:lvlText w:val="%9."/>
+      <w:lvlJc w:val="right"/>
+      <w:pPr>
+        <w:ind w:left="6840" w:hanging="180"/>
+      </w:pPr>
+    </w:lvl>
+  </w:abstractNum>
+  <w:abstractNum w:abstractNumId="8">
+    <w:nsid w:val="59224692"/>
+    <w:multiLevelType w:val="hybridMultilevel"/>
+    <w:tmpl w:val="303A7C62"/>
+    <w:lvl w:ilvl="0" w:tplc="77C8D0C8">
+      <w:start w:val="1"/>
+      <w:numFmt w:val="decimal"/>
+      <w:lvlText w:val="%1."/>
+      <w:lvlJc w:val="left"/>
+      <w:pPr>
+        <w:ind w:left="1080" w:hanging="360"/>
+      </w:pPr>
+      <w:rPr>
+        <w:rFonts w:hint="default"/>
+      </w:rPr>
+    </w:lvl>
+    <w:lvl w:ilvl="1" w:tplc="04090019" w:tentative="1">
+      <w:start w:val="1"/>
+      <w:numFmt w:val="lowerLetter"/>
+      <w:lvlText w:val="%2."/>
+      <w:lvlJc w:val="left"/>
+      <w:pPr>
+        <w:ind w:left="1800" w:hanging="360"/>
+      </w:pPr>
+    </w:lvl>
+    <w:lvl w:ilvl="2" w:tplc="0409001B" w:tentative="1">
+      <w:start w:val="1"/>
+      <w:numFmt w:val="lowerRoman"/>
+      <w:lvlText w:val="%3."/>
+      <w:lvlJc w:val="right"/>
+      <w:pPr>
+        <w:ind w:left="2520" w:hanging="180"/>
+      </w:pPr>
+    </w:lvl>
+    <w:lvl w:ilvl="3" w:tplc="0409000F" w:tentative="1">
+      <w:start w:val="1"/>
+      <w:numFmt w:val="decimal"/>
+      <w:lvlText w:val="%4."/>
+      <w:lvlJc w:val="left"/>
+      <w:pPr>
+        <w:ind w:left="3240" w:hanging="360"/>
+      </w:pPr>
+    </w:lvl>
+    <w:lvl w:ilvl="4" w:tplc="04090019" w:tentative="1">
+      <w:start w:val="1"/>
+      <w:numFmt w:val="lowerLetter"/>
+      <w:lvlText w:val="%5."/>
+      <w:lvlJc w:val="left"/>
+      <w:pPr>
+        <w:ind w:left="3960" w:hanging="360"/>
+      </w:pPr>
+    </w:lvl>
+    <w:lvl w:ilvl="5" w:tplc="0409001B" w:tentative="1">
+      <w:start w:val="1"/>
+      <w:numFmt w:val="lowerRoman"/>
+      <w:lvlText w:val="%6."/>
+      <w:lvlJc w:val="right"/>
+      <w:pPr>
+        <w:ind w:left="4680" w:hanging="180"/>
+      </w:pPr>
+    </w:lvl>
+    <w:lvl w:ilvl="6" w:tplc="0409000F" w:tentative="1">
+      <w:start w:val="1"/>
+      <w:numFmt w:val="decimal"/>
+      <w:lvlText w:val="%7."/>
+      <w:lvlJc w:val="left"/>
+      <w:pPr>
+        <w:ind w:left="5400" w:hanging="360"/>
+      </w:pPr>
+    </w:lvl>
+    <w:lvl w:ilvl="7" w:tplc="04090019" w:tentative="1">
+      <w:start w:val="1"/>
+      <w:numFmt w:val="lowerLetter"/>
+      <w:lvlText w:val="%8."/>
+      <w:lvlJc w:val="left"/>
+      <w:pPr>
+        <w:ind w:left="6120" w:hanging="360"/>
+      </w:pPr>
+    </w:lvl>
+    <w:lvl w:ilvl="8" w:tplc="0409001B" w:tentative="1">
+      <w:start w:val="1"/>
+      <w:numFmt w:val="lowerRoman"/>
+      <w:lvlText w:val="%9."/>
+      <w:lvlJc w:val="right"/>
+      <w:pPr>
+        <w:ind w:left="6840" w:hanging="180"/>
+      </w:pPr>
+    </w:lvl>
+  </w:abstractNum>
+  <w:abstractNum w:abstractNumId="9">
     <w:nsid w:val="5B144EB9"/>
     <w:multiLevelType w:val="multilevel"/>
     <w:tmpl w:val="B178FC8C"/>
@@ -3794,8 +11181,186 @@
       </w:rPr>
     </w:lvl>
   </w:abstractNum>
+  <w:abstractNum w:abstractNumId="10">
+    <w:nsid w:val="63D940CA"/>
+    <w:multiLevelType w:val="hybridMultilevel"/>
+    <w:tmpl w:val="1F94B0AC"/>
+    <w:lvl w:ilvl="0" w:tplc="62642988">
+      <w:start w:val="1"/>
+      <w:numFmt w:val="decimal"/>
+      <w:lvlText w:val="%1."/>
+      <w:lvlJc w:val="left"/>
+      <w:pPr>
+        <w:ind w:left="720" w:hanging="360"/>
+      </w:pPr>
+      <w:rPr>
+        <w:b w:val="0"/>
+      </w:rPr>
+    </w:lvl>
+    <w:lvl w:ilvl="1" w:tplc="04090019" w:tentative="1">
+      <w:start w:val="1"/>
+      <w:numFmt w:val="lowerLetter"/>
+      <w:lvlText w:val="%2."/>
+      <w:lvlJc w:val="left"/>
+      <w:pPr>
+        <w:ind w:left="1440" w:hanging="360"/>
+      </w:pPr>
+    </w:lvl>
+    <w:lvl w:ilvl="2" w:tplc="0409001B" w:tentative="1">
+      <w:start w:val="1"/>
+      <w:numFmt w:val="lowerRoman"/>
+      <w:lvlText w:val="%3."/>
+      <w:lvlJc w:val="right"/>
+      <w:pPr>
+        <w:ind w:left="2160" w:hanging="180"/>
+      </w:pPr>
+    </w:lvl>
+    <w:lvl w:ilvl="3" w:tplc="0409000F" w:tentative="1">
+      <w:start w:val="1"/>
+      <w:numFmt w:val="decimal"/>
+      <w:lvlText w:val="%4."/>
+      <w:lvlJc w:val="left"/>
+      <w:pPr>
+        <w:ind w:left="2880" w:hanging="360"/>
+      </w:pPr>
+    </w:lvl>
+    <w:lvl w:ilvl="4" w:tplc="04090019" w:tentative="1">
+      <w:start w:val="1"/>
+      <w:numFmt w:val="lowerLetter"/>
+      <w:lvlText w:val="%5."/>
+      <w:lvlJc w:val="left"/>
+      <w:pPr>
+        <w:ind w:left="3600" w:hanging="360"/>
+      </w:pPr>
+    </w:lvl>
+    <w:lvl w:ilvl="5" w:tplc="0409001B" w:tentative="1">
+      <w:start w:val="1"/>
+      <w:numFmt w:val="lowerRoman"/>
+      <w:lvlText w:val="%6."/>
+      <w:lvlJc w:val="right"/>
+      <w:pPr>
+        <w:ind w:left="4320" w:hanging="180"/>
+      </w:pPr>
+    </w:lvl>
+    <w:lvl w:ilvl="6" w:tplc="0409000F" w:tentative="1">
+      <w:start w:val="1"/>
+      <w:numFmt w:val="decimal"/>
+      <w:lvlText w:val="%7."/>
+      <w:lvlJc w:val="left"/>
+      <w:pPr>
+        <w:ind w:left="5040" w:hanging="360"/>
+      </w:pPr>
+    </w:lvl>
+    <w:lvl w:ilvl="7" w:tplc="04090019" w:tentative="1">
+      <w:start w:val="1"/>
+      <w:numFmt w:val="lowerLetter"/>
+      <w:lvlText w:val="%8."/>
+      <w:lvlJc w:val="left"/>
+      <w:pPr>
+        <w:ind w:left="5760" w:hanging="360"/>
+      </w:pPr>
+    </w:lvl>
+    <w:lvl w:ilvl="8" w:tplc="0409001B" w:tentative="1">
+      <w:start w:val="1"/>
+      <w:numFmt w:val="lowerRoman"/>
+      <w:lvlText w:val="%9."/>
+      <w:lvlJc w:val="right"/>
+      <w:pPr>
+        <w:ind w:left="6480" w:hanging="180"/>
+      </w:pPr>
+    </w:lvl>
+  </w:abstractNum>
+  <w:abstractNum w:abstractNumId="11">
+    <w:nsid w:val="74B17BFA"/>
+    <w:multiLevelType w:val="hybridMultilevel"/>
+    <w:tmpl w:val="303A7C62"/>
+    <w:lvl w:ilvl="0" w:tplc="77C8D0C8">
+      <w:start w:val="1"/>
+      <w:numFmt w:val="decimal"/>
+      <w:lvlText w:val="%1."/>
+      <w:lvlJc w:val="left"/>
+      <w:pPr>
+        <w:ind w:left="1080" w:hanging="360"/>
+      </w:pPr>
+      <w:rPr>
+        <w:rFonts w:hint="default"/>
+      </w:rPr>
+    </w:lvl>
+    <w:lvl w:ilvl="1" w:tplc="04090019" w:tentative="1">
+      <w:start w:val="1"/>
+      <w:numFmt w:val="lowerLetter"/>
+      <w:lvlText w:val="%2."/>
+      <w:lvlJc w:val="left"/>
+      <w:pPr>
+        <w:ind w:left="1800" w:hanging="360"/>
+      </w:pPr>
+    </w:lvl>
+    <w:lvl w:ilvl="2" w:tplc="0409001B" w:tentative="1">
+      <w:start w:val="1"/>
+      <w:numFmt w:val="lowerRoman"/>
+      <w:lvlText w:val="%3."/>
+      <w:lvlJc w:val="right"/>
+      <w:pPr>
+        <w:ind w:left="2520" w:hanging="180"/>
+      </w:pPr>
+    </w:lvl>
+    <w:lvl w:ilvl="3" w:tplc="0409000F" w:tentative="1">
+      <w:start w:val="1"/>
+      <w:numFmt w:val="decimal"/>
+      <w:lvlText w:val="%4."/>
+      <w:lvlJc w:val="left"/>
+      <w:pPr>
+        <w:ind w:left="3240" w:hanging="360"/>
+      </w:pPr>
+    </w:lvl>
+    <w:lvl w:ilvl="4" w:tplc="04090019" w:tentative="1">
+      <w:start w:val="1"/>
+      <w:numFmt w:val="lowerLetter"/>
+      <w:lvlText w:val="%5."/>
+      <w:lvlJc w:val="left"/>
+      <w:pPr>
+        <w:ind w:left="3960" w:hanging="360"/>
+      </w:pPr>
+    </w:lvl>
+    <w:lvl w:ilvl="5" w:tplc="0409001B" w:tentative="1">
+      <w:start w:val="1"/>
+      <w:numFmt w:val="lowerRoman"/>
+      <w:lvlText w:val="%6."/>
+      <w:lvlJc w:val="right"/>
+      <w:pPr>
+        <w:ind w:left="4680" w:hanging="180"/>
+      </w:pPr>
+    </w:lvl>
+    <w:lvl w:ilvl="6" w:tplc="0409000F" w:tentative="1">
+      <w:start w:val="1"/>
+      <w:numFmt w:val="decimal"/>
+      <w:lvlText w:val="%7."/>
+      <w:lvlJc w:val="left"/>
+      <w:pPr>
+        <w:ind w:left="5400" w:hanging="360"/>
+      </w:pPr>
+    </w:lvl>
+    <w:lvl w:ilvl="7" w:tplc="04090019" w:tentative="1">
+      <w:start w:val="1"/>
+      <w:numFmt w:val="lowerLetter"/>
+      <w:lvlText w:val="%8."/>
+      <w:lvlJc w:val="left"/>
+      <w:pPr>
+        <w:ind w:left="6120" w:hanging="360"/>
+      </w:pPr>
+    </w:lvl>
+    <w:lvl w:ilvl="8" w:tplc="0409001B" w:tentative="1">
+      <w:start w:val="1"/>
+      <w:numFmt w:val="lowerRoman"/>
+      <w:lvlText w:val="%9."/>
+      <w:lvlJc w:val="right"/>
+      <w:pPr>
+        <w:ind w:left="6840" w:hanging="180"/>
+      </w:pPr>
+    </w:lvl>
+  </w:abstractNum>
   <w:num w:numId="1">
-    <w:abstractNumId w:val="2"/>
+    <w:abstractNumId w:val="6"/>
   </w:num>
   <w:num w:numId="2">
     <w:abstractNumId w:val="0"/>
@@ -3810,7 +11375,7 @@
     <w:lvlOverride w:ilvl="8"/>
   </w:num>
   <w:num w:numId="3">
-    <w:abstractNumId w:val="1"/>
+    <w:abstractNumId w:val="3"/>
     <w:lvlOverride w:ilvl="0">
       <w:startOverride w:val="1"/>
     </w:lvlOverride>
@@ -3840,7 +11405,31 @@
     </w:lvlOverride>
   </w:num>
   <w:num w:numId="4">
-    <w:abstractNumId w:val="3"/>
+    <w:abstractNumId w:val="9"/>
+  </w:num>
+  <w:num w:numId="5">
+    <w:abstractNumId w:val="10"/>
+  </w:num>
+  <w:num w:numId="6">
+    <w:abstractNumId w:val="5"/>
+  </w:num>
+  <w:num w:numId="7">
+    <w:abstractNumId w:val="7"/>
+  </w:num>
+  <w:num w:numId="8">
+    <w:abstractNumId w:val="1"/>
+  </w:num>
+  <w:num w:numId="9">
+    <w:abstractNumId w:val="2"/>
+  </w:num>
+  <w:num w:numId="10">
+    <w:abstractNumId w:val="4"/>
+  </w:num>
+  <w:num w:numId="11">
+    <w:abstractNumId w:val="8"/>
+  </w:num>
+  <w:num w:numId="12">
+    <w:abstractNumId w:val="11"/>
   </w:num>
 </w:numbering>
 </file>

--- a/Design&Diagram/EIOM-CH3 Software Requirement Specification-V.1.0.docx
+++ b/Design&Diagram/EIOM-CH3 Software Requirement Specification-V.1.0.docx
@@ -1213,7 +1213,6 @@
               </w:rPr>
               <w:t xml:space="preserve">Transformation of input parameters to output parameters based on a specified algorithm. It describes the functionality of a product. </w:t>
             </w:r>
-            <w:proofErr w:type="spellStart"/>
             <w:r>
               <w:rPr>
                 <w:rFonts w:ascii="Times New Roman" w:eastAsia="Times New Roman" w:hAnsi="Times New Roman" w:cs="Times New Roman"/>
@@ -1221,9 +1220,8 @@
                 <w:sz w:val="24"/>
                 <w:szCs w:val="24"/>
               </w:rPr>
-              <w:t>Uesd</w:t>
+              <w:t>Used</w:t>
             </w:r>
-            <w:proofErr w:type="spellEnd"/>
             <w:r>
               <w:rPr>
                 <w:rFonts w:ascii="Times New Roman" w:eastAsia="Times New Roman" w:hAnsi="Times New Roman" w:cs="Times New Roman"/>
@@ -1597,7 +1595,6 @@
               </w:rPr>
               <w:t xml:space="preserve">Unified Modeling Language. Standardized notation for Modeling design descriptions, </w:t>
             </w:r>
-            <w:proofErr w:type="spellStart"/>
             <w:r>
               <w:rPr>
                 <w:rFonts w:ascii="Times New Roman" w:eastAsia="Times New Roman" w:hAnsi="Times New Roman" w:cs="Times New Roman"/>
@@ -1605,9 +1602,8 @@
                 <w:sz w:val="24"/>
                 <w:szCs w:val="24"/>
               </w:rPr>
-              <w:t>acrchitecture</w:t>
+              <w:t>architecture</w:t>
             </w:r>
-            <w:proofErr w:type="spellEnd"/>
             <w:r>
               <w:rPr>
                 <w:rFonts w:ascii="Times New Roman" w:eastAsia="Times New Roman" w:hAnsi="Times New Roman" w:cs="Times New Roman"/>
@@ -1691,7 +1687,6 @@
               </w:rPr>
               <w:t xml:space="preserve">(1) Concept to describe a system based on usage of system resource by its environment. </w:t>
             </w:r>
-            <w:proofErr w:type="spellStart"/>
             <w:r>
               <w:rPr>
                 <w:rFonts w:ascii="Times New Roman" w:eastAsia="Times New Roman" w:hAnsi="Times New Roman" w:cs="Times New Roman"/>
@@ -1699,9 +1694,8 @@
                 <w:sz w:val="24"/>
                 <w:szCs w:val="24"/>
               </w:rPr>
-              <w:t>Characterizedd</w:t>
+              <w:t>Characterized</w:t>
             </w:r>
-            <w:proofErr w:type="spellEnd"/>
             <w:r>
               <w:rPr>
                 <w:rFonts w:ascii="Times New Roman" w:eastAsia="Times New Roman" w:hAnsi="Times New Roman" w:cs="Times New Roman"/>
@@ -2893,12 +2887,20 @@
         <w:pStyle w:val="2"/>
         <w:ind w:left="720"/>
         <w:rPr>
+          <w:rFonts w:hint="cs"/>
+          <w:highlight w:val="yellow"/>
+        </w:rPr>
+      </w:pPr>
+      <w:r>
+        <w:rPr>
           <w:rFonts w:ascii="Times New Roman" w:hAnsi="Times New Roman" w:cs="Times New Roman"/>
           <w:color w:val="auto"/>
           <w:sz w:val="32"/>
           <w:szCs w:val="32"/>
         </w:rPr>
-      </w:pPr>
+        <w:lastRenderedPageBreak/>
+        <w:t>3.</w:t>
+      </w:r>
       <w:r>
         <w:rPr>
           <w:rFonts w:ascii="Times New Roman" w:hAnsi="Times New Roman" w:cs="Times New Roman"/>
@@ -2906,8 +2908,7 @@
           <w:sz w:val="32"/>
           <w:szCs w:val="32"/>
         </w:rPr>
-        <w:lastRenderedPageBreak/>
-        <w:t>3.</w:t>
+        <w:t>2</w:t>
       </w:r>
       <w:r>
         <w:rPr>
@@ -2916,7 +2917,7 @@
           <w:sz w:val="32"/>
           <w:szCs w:val="32"/>
         </w:rPr>
-        <w:t>2</w:t>
+        <w:t xml:space="preserve"> </w:t>
       </w:r>
       <w:r>
         <w:rPr>
@@ -2925,7 +2926,7 @@
           <w:sz w:val="32"/>
           <w:szCs w:val="32"/>
         </w:rPr>
-        <w:t xml:space="preserve"> </w:t>
+        <w:t xml:space="preserve">Software </w:t>
       </w:r>
       <w:r>
         <w:rPr>
@@ -2934,7 +2935,7 @@
           <w:sz w:val="32"/>
           <w:szCs w:val="32"/>
         </w:rPr>
-        <w:t xml:space="preserve">Software </w:t>
+        <w:t>Requirement Specification</w:t>
       </w:r>
       <w:r>
         <w:rPr>
@@ -2943,7 +2944,33 @@
           <w:sz w:val="32"/>
           <w:szCs w:val="32"/>
         </w:rPr>
-        <w:t>Requirement Specification</w:t>
+        <w:br/>
+      </w:r>
+    </w:p>
+    <w:p>
+      <w:pPr>
+        <w:pStyle w:val="2"/>
+        <w:ind w:left="720"/>
+        <w:rPr>
+          <w:rFonts w:ascii="Times New Roman" w:hAnsi="Times New Roman" w:cstheme="minorBidi"/>
+          <w:color w:val="FF0000"/>
+          <w:sz w:val="32"/>
+          <w:szCs w:val="32"/>
+        </w:rPr>
+      </w:pPr>
+      <w:r>
+        <w:rPr>
+          <w:rFonts w:hint="cs"/>
+          <w:highlight w:val="yellow"/>
+          <w:cs/>
+        </w:rPr>
+        <w:t>รอไกด์ และ เพิ่ม</w:t>
+      </w:r>
+      <w:r>
+        <w:rPr>
+          <w:highlight w:val="yellow"/>
+        </w:rPr>
+        <w:t xml:space="preserve"> SRS</w:t>
       </w:r>
     </w:p>
     <w:p>
@@ -3788,22 +3815,8 @@
           <w:szCs w:val="24"/>
         </w:rPr>
       </w:pPr>
-    </w:p>
-    <w:p>
-      <w:pPr>
-        <w:rPr>
-          <w:sz w:val="24"/>
-          <w:szCs w:val="24"/>
-        </w:rPr>
-      </w:pPr>
-    </w:p>
-    <w:p>
-      <w:pPr>
-        <w:rPr>
-          <w:sz w:val="24"/>
-          <w:szCs w:val="24"/>
-        </w:rPr>
-      </w:pPr>
+      <w:bookmarkStart w:id="1" w:name="_GoBack"/>
+      <w:bookmarkEnd w:id="1"/>
     </w:p>
     <w:p>
       <w:pPr>
@@ -10207,8 +10220,6 @@
           <w:szCs w:val="24"/>
         </w:rPr>
       </w:pPr>
-      <w:bookmarkStart w:id="1" w:name="_GoBack"/>
-      <w:bookmarkEnd w:id="1"/>
     </w:p>
     <w:sectPr>
       <w:pgSz w:w="11906" w:h="16838"/>
@@ -11644,7 +11655,6 @@
   <w:style w:type="character" w:default="1" w:styleId="a0">
     <w:name w:val="Default Paragraph Font"/>
     <w:uiPriority w:val="1"/>
-    <w:semiHidden/>
     <w:unhideWhenUsed/>
   </w:style>
   <w:style w:type="table" w:default="1" w:styleId="a1">
@@ -11952,7 +11962,6 @@
   <w:style w:type="character" w:default="1" w:styleId="a0">
     <w:name w:val="Default Paragraph Font"/>
     <w:uiPriority w:val="1"/>
-    <w:semiHidden/>
     <w:unhideWhenUsed/>
   </w:style>
   <w:style w:type="table" w:default="1" w:styleId="a1">

--- a/Design&Diagram/EIOM-CH3 Software Requirement Specification-V.1.0.docx
+++ b/Design&Diagram/EIOM-CH3 Software Requirement Specification-V.1.0.docx
@@ -4,6 +4,354 @@
   <w:body>
     <w:p>
       <w:pPr>
+        <w:pStyle w:val="a6"/>
+        <w:jc w:val="center"/>
+        <w:rPr>
+          <w:rFonts w:ascii="Times New Roman" w:hAnsi="Times New Roman" w:cs="Times New Roman"/>
+          <w:b/>
+          <w:bCs/>
+          <w:sz w:val="72"/>
+          <w:szCs w:val="72"/>
+        </w:rPr>
+      </w:pPr>
+    </w:p>
+    <w:p>
+      <w:pPr>
+        <w:pStyle w:val="a6"/>
+        <w:jc w:val="center"/>
+        <w:rPr>
+          <w:rFonts w:ascii="Times New Roman" w:hAnsi="Times New Roman" w:cs="Times New Roman"/>
+          <w:b/>
+          <w:bCs/>
+          <w:sz w:val="72"/>
+          <w:szCs w:val="72"/>
+        </w:rPr>
+      </w:pPr>
+      <w:r>
+        <w:rPr>
+          <w:rFonts w:ascii="Times New Roman" w:hAnsi="Times New Roman" w:cs="Times New Roman"/>
+          <w:b/>
+          <w:bCs/>
+          <w:sz w:val="72"/>
+          <w:szCs w:val="72"/>
+        </w:rPr>
+        <w:t>Emergency Information on Mobile</w:t>
+      </w:r>
+    </w:p>
+    <w:p>
+      <w:pPr>
+        <w:jc w:val="center"/>
+        <w:rPr>
+          <w:rFonts w:ascii="Times New Roman" w:hAnsi="Times New Roman" w:cs="Times New Roman"/>
+          <w:b/>
+          <w:sz w:val="56"/>
+          <w:szCs w:val="56"/>
+        </w:rPr>
+      </w:pPr>
+    </w:p>
+    <w:p>
+      <w:pPr>
+        <w:jc w:val="center"/>
+        <w:rPr>
+          <w:rFonts w:ascii="Times New Roman" w:hAnsi="Times New Roman" w:cs="Times New Roman"/>
+          <w:sz w:val="48"/>
+          <w:szCs w:val="48"/>
+        </w:rPr>
+      </w:pPr>
+      <w:r>
+        <w:rPr>
+          <w:rFonts w:ascii="Times New Roman" w:hAnsi="Times New Roman" w:cs="Times New Roman"/>
+          <w:sz w:val="48"/>
+          <w:szCs w:val="48"/>
+        </w:rPr>
+        <w:t>Software Requirement Specification</w:t>
+      </w:r>
+      <w:bookmarkStart w:id="0" w:name="_GoBack"/>
+      <w:bookmarkEnd w:id="0"/>
+      <w:r>
+        <w:rPr>
+          <w:rFonts w:cs="Times New Roman"/>
+          <w:sz w:val="48"/>
+          <w:szCs w:val="48"/>
+        </w:rPr>
+        <w:tab/>
+      </w:r>
+    </w:p>
+    <w:p>
+      <w:pPr>
+        <w:pStyle w:val="a6"/>
+        <w:rPr>
+          <w:rFonts w:ascii="Times New Roman" w:hAnsi="Times New Roman" w:cs="Times New Roman"/>
+          <w:sz w:val="48"/>
+          <w:szCs w:val="48"/>
+        </w:rPr>
+      </w:pPr>
+    </w:p>
+    <w:p>
+      <w:pPr>
+        <w:pStyle w:val="a6"/>
+        <w:rPr>
+          <w:rFonts w:ascii="Times New Roman" w:hAnsi="Times New Roman" w:cs="Times New Roman"/>
+          <w:sz w:val="48"/>
+          <w:szCs w:val="48"/>
+        </w:rPr>
+      </w:pPr>
+    </w:p>
+    <w:p>
+      <w:pPr>
+        <w:pStyle w:val="a6"/>
+        <w:rPr>
+          <w:rFonts w:ascii="Times New Roman" w:hAnsi="Times New Roman" w:cs="Times New Roman"/>
+          <w:sz w:val="48"/>
+          <w:szCs w:val="48"/>
+        </w:rPr>
+      </w:pPr>
+    </w:p>
+    <w:p>
+      <w:pPr>
+        <w:pStyle w:val="a6"/>
+        <w:jc w:val="center"/>
+        <w:rPr>
+          <w:rFonts w:ascii="Times New Roman" w:hAnsi="Times New Roman" w:cs="Times New Roman"/>
+          <w:sz w:val="32"/>
+        </w:rPr>
+      </w:pPr>
+      <w:r>
+        <w:rPr>
+          <w:rFonts w:ascii="Times New Roman" w:hAnsi="Times New Roman" w:cs="Times New Roman"/>
+          <w:sz w:val="32"/>
+        </w:rPr>
+        <w:t>By</w:t>
+      </w:r>
+    </w:p>
+    <w:p>
+      <w:pPr>
+        <w:pStyle w:val="a6"/>
+        <w:jc w:val="center"/>
+        <w:rPr>
+          <w:rFonts w:ascii="Times New Roman" w:hAnsi="Times New Roman" w:cs="Times New Roman"/>
+          <w:sz w:val="32"/>
+        </w:rPr>
+      </w:pPr>
+      <w:r>
+        <w:rPr>
+          <w:rFonts w:ascii="Times New Roman" w:hAnsi="Times New Roman" w:cs="Times New Roman"/>
+          <w:sz w:val="32"/>
+        </w:rPr>
+        <w:t>Putchakarn Jaikon 542115031</w:t>
+      </w:r>
+    </w:p>
+    <w:p>
+      <w:pPr>
+        <w:pStyle w:val="a6"/>
+        <w:jc w:val="center"/>
+        <w:rPr>
+          <w:rFonts w:ascii="Times New Roman" w:hAnsi="Times New Roman" w:cs="Times New Roman"/>
+          <w:sz w:val="32"/>
+        </w:rPr>
+      </w:pPr>
+      <w:r>
+        <w:rPr>
+          <w:rFonts w:ascii="Times New Roman" w:hAnsi="Times New Roman" w:cs="Times New Roman"/>
+          <w:sz w:val="32"/>
+        </w:rPr>
+        <w:t>Sawatdiporn Kitirot 542115065</w:t>
+      </w:r>
+    </w:p>
+    <w:p>
+      <w:pPr>
+        <w:pStyle w:val="a6"/>
+        <w:rPr>
+          <w:rFonts w:ascii="Times New Roman" w:hAnsi="Times New Roman" w:cs="Times New Roman"/>
+          <w:sz w:val="32"/>
+        </w:rPr>
+      </w:pPr>
+    </w:p>
+    <w:p>
+      <w:pPr>
+        <w:pStyle w:val="a6"/>
+        <w:rPr>
+          <w:rFonts w:ascii="Times New Roman" w:hAnsi="Times New Roman" w:cs="Times New Roman"/>
+          <w:sz w:val="32"/>
+        </w:rPr>
+      </w:pPr>
+    </w:p>
+    <w:p>
+      <w:pPr>
+        <w:pStyle w:val="a6"/>
+        <w:rPr>
+          <w:rFonts w:ascii="Times New Roman" w:hAnsi="Times New Roman" w:cs="Times New Roman"/>
+          <w:sz w:val="32"/>
+        </w:rPr>
+      </w:pPr>
+    </w:p>
+    <w:p>
+      <w:pPr>
+        <w:pStyle w:val="a6"/>
+        <w:rPr>
+          <w:rFonts w:ascii="Times New Roman" w:hAnsi="Times New Roman" w:cs="Times New Roman"/>
+          <w:sz w:val="32"/>
+        </w:rPr>
+      </w:pPr>
+    </w:p>
+    <w:p>
+      <w:pPr>
+        <w:pStyle w:val="a6"/>
+        <w:jc w:val="center"/>
+        <w:rPr>
+          <w:rFonts w:ascii="Times New Roman" w:hAnsi="Times New Roman" w:cs="Times New Roman"/>
+          <w:sz w:val="32"/>
+        </w:rPr>
+      </w:pPr>
+      <w:r>
+        <w:rPr>
+          <w:rFonts w:ascii="Times New Roman" w:hAnsi="Times New Roman" w:cs="Times New Roman"/>
+          <w:sz w:val="32"/>
+        </w:rPr>
+        <w:t>Department of Software Engineering</w:t>
+      </w:r>
+    </w:p>
+    <w:p>
+      <w:pPr>
+        <w:pStyle w:val="a6"/>
+        <w:jc w:val="center"/>
+        <w:rPr>
+          <w:rFonts w:ascii="Times New Roman" w:hAnsi="Times New Roman" w:cs="Times New Roman"/>
+          <w:sz w:val="32"/>
+        </w:rPr>
+      </w:pPr>
+      <w:r>
+        <w:rPr>
+          <w:rFonts w:ascii="Times New Roman" w:hAnsi="Times New Roman" w:cs="Times New Roman"/>
+          <w:sz w:val="32"/>
+        </w:rPr>
+        <w:t>College of Arts, Media and Technology</w:t>
+      </w:r>
+    </w:p>
+    <w:p>
+      <w:pPr>
+        <w:pStyle w:val="a6"/>
+        <w:jc w:val="center"/>
+        <w:rPr>
+          <w:rFonts w:ascii="Times New Roman" w:hAnsi="Times New Roman" w:cs="Times New Roman"/>
+          <w:sz w:val="32"/>
+        </w:rPr>
+      </w:pPr>
+      <w:r>
+        <w:rPr>
+          <w:rFonts w:ascii="Times New Roman" w:hAnsi="Times New Roman" w:cs="Times New Roman"/>
+          <w:sz w:val="32"/>
+        </w:rPr>
+        <w:t>Chiang Mai University</w:t>
+      </w:r>
+    </w:p>
+    <w:p>
+      <w:pPr>
+        <w:pStyle w:val="a6"/>
+        <w:jc w:val="center"/>
+        <w:rPr>
+          <w:rFonts w:ascii="Times New Roman" w:hAnsi="Times New Roman" w:cs="Times New Roman"/>
+          <w:sz w:val="32"/>
+        </w:rPr>
+      </w:pPr>
+    </w:p>
+    <w:p>
+      <w:pPr>
+        <w:pStyle w:val="a6"/>
+        <w:jc w:val="center"/>
+        <w:rPr>
+          <w:rFonts w:ascii="Times New Roman" w:hAnsi="Times New Roman" w:cs="Times New Roman"/>
+          <w:sz w:val="32"/>
+        </w:rPr>
+      </w:pPr>
+    </w:p>
+    <w:p>
+      <w:pPr>
+        <w:pStyle w:val="a6"/>
+        <w:jc w:val="center"/>
+        <w:rPr>
+          <w:rFonts w:ascii="Times New Roman" w:hAnsi="Times New Roman" w:cs="Times New Roman"/>
+          <w:sz w:val="32"/>
+        </w:rPr>
+      </w:pPr>
+    </w:p>
+    <w:p>
+      <w:pPr>
+        <w:pStyle w:val="a6"/>
+        <w:jc w:val="center"/>
+        <w:rPr>
+          <w:rFonts w:ascii="Times New Roman" w:hAnsi="Times New Roman" w:cs="Times New Roman"/>
+          <w:sz w:val="32"/>
+        </w:rPr>
+      </w:pPr>
+      <w:r>
+        <w:rPr>
+          <w:rFonts w:ascii="Times New Roman" w:hAnsi="Times New Roman" w:cs="Times New Roman"/>
+          <w:sz w:val="32"/>
+        </w:rPr>
+        <w:t>Project Advisor</w:t>
+      </w:r>
+    </w:p>
+    <w:p>
+      <w:pPr>
+        <w:pStyle w:val="a6"/>
+        <w:jc w:val="center"/>
+        <w:rPr>
+          <w:rFonts w:ascii="Times New Roman" w:hAnsi="Times New Roman" w:cs="Times New Roman"/>
+          <w:sz w:val="32"/>
+        </w:rPr>
+      </w:pPr>
+    </w:p>
+    <w:p>
+      <w:pPr>
+        <w:pStyle w:val="a6"/>
+        <w:jc w:val="center"/>
+        <w:rPr>
+          <w:rFonts w:ascii="Times New Roman" w:hAnsi="Times New Roman" w:cs="Times New Roman"/>
+          <w:sz w:val="32"/>
+        </w:rPr>
+      </w:pPr>
+    </w:p>
+    <w:p>
+      <w:pPr>
+        <w:pStyle w:val="a6"/>
+        <w:jc w:val="center"/>
+        <w:rPr>
+          <w:rFonts w:ascii="Times New Roman" w:hAnsi="Times New Roman" w:cs="Times New Roman"/>
+          <w:sz w:val="32"/>
+        </w:rPr>
+      </w:pPr>
+      <w:r>
+        <w:rPr>
+          <w:rFonts w:ascii="Times New Roman" w:hAnsi="Times New Roman" w:cs="Times New Roman"/>
+          <w:sz w:val="32"/>
+        </w:rPr>
+        <w:t>__________________________________</w:t>
+      </w:r>
+    </w:p>
+    <w:p>
+      <w:pPr>
+        <w:pStyle w:val="a6"/>
+        <w:jc w:val="center"/>
+        <w:rPr>
+          <w:rFonts w:ascii="Times New Roman" w:hAnsi="Times New Roman" w:cs="Times New Roman"/>
+          <w:b/>
+          <w:bCs/>
+          <w:sz w:val="32"/>
+        </w:rPr>
+      </w:pPr>
+      <w:r>
+        <w:rPr>
+          <w:rFonts w:ascii="Times New Roman" w:hAnsi="Times New Roman" w:cs="Times New Roman"/>
+          <w:b/>
+          <w:bCs/>
+          <w:sz w:val="32"/>
+        </w:rPr>
+        <w:t>Aj.Chartchai Doungsa-ard</w:t>
+      </w:r>
+    </w:p>
+    <w:p>
+      <w:pPr>
         <w:pStyle w:val="1"/>
         <w:rPr>
           <w:rFonts w:ascii="Times New Roman" w:hAnsi="Times New Roman" w:cs="Times New Roman"/>
@@ -12,13 +360,35 @@
           <w:szCs w:val="36"/>
         </w:rPr>
       </w:pPr>
-      <w:r>
+    </w:p>
+    <w:p>
+      <w:pPr>
+        <w:rPr>
+          <w:rFonts w:eastAsiaTheme="majorEastAsia"/>
+        </w:rPr>
+      </w:pPr>
+      <w:r>
+        <w:br w:type="page"/>
+      </w:r>
+    </w:p>
+    <w:p>
+      <w:pPr>
+        <w:pStyle w:val="1"/>
         <w:rPr>
           <w:rFonts w:ascii="Times New Roman" w:hAnsi="Times New Roman" w:cs="Times New Roman"/>
           <w:color w:val="auto"/>
           <w:sz w:val="36"/>
           <w:szCs w:val="36"/>
         </w:rPr>
+      </w:pPr>
+      <w:r>
+        <w:rPr>
+          <w:rFonts w:ascii="Times New Roman" w:hAnsi="Times New Roman" w:cs="Times New Roman"/>
+          <w:color w:val="auto"/>
+          <w:sz w:val="36"/>
+          <w:szCs w:val="36"/>
+        </w:rPr>
+        <w:lastRenderedPageBreak/>
         <w:t xml:space="preserve">Chapter </w:t>
       </w:r>
       <w:r>
@@ -462,25 +832,7 @@
           <w:szCs w:val="24"/>
           <w:lang w:bidi="ar-SA"/>
         </w:rPr>
-        <w:t>The objective of this software requirement specificatio</w:t>
-      </w:r>
-      <w:r>
-        <w:rPr>
-          <w:rFonts w:ascii="Times New Roman" w:hAnsi="Times New Roman" w:cs="Times New Roman"/>
-          <w:sz w:val="24"/>
-          <w:szCs w:val="24"/>
-          <w:lang w:bidi="ar-SA"/>
-        </w:rPr>
-        <w:t xml:space="preserve">n is to specify requirements to </w:t>
-      </w:r>
-      <w:r>
-        <w:rPr>
-          <w:rFonts w:ascii="Times New Roman" w:hAnsi="Times New Roman" w:cs="Times New Roman"/>
-          <w:sz w:val="24"/>
-          <w:szCs w:val="24"/>
-          <w:lang w:bidi="ar-SA"/>
-        </w:rPr>
-        <w:t>establish the application that:</w:t>
+        <w:t>The objective of this software requirement specification is to specify requirements to establish the application that:</w:t>
       </w:r>
     </w:p>
     <w:p>
@@ -555,25 +907,7 @@
           <w:szCs w:val="24"/>
           <w:lang w:bidi="ar-SA"/>
         </w:rPr>
-        <w:t xml:space="preserve">• </w:t>
-      </w:r>
-      <w:r>
-        <w:rPr>
-          <w:rFonts w:ascii="Times" w:hAnsi="Times" w:cs="Times"/>
-          <w:sz w:val="24"/>
-          <w:szCs w:val="24"/>
-          <w:lang w:bidi="ar-SA"/>
-        </w:rPr>
-        <w:t>Emergency Information on Mobile</w:t>
-      </w:r>
-      <w:r>
-        <w:rPr>
-          <w:rFonts w:ascii="Times" w:hAnsi="Times" w:cs="Times"/>
-          <w:sz w:val="24"/>
-          <w:szCs w:val="24"/>
-          <w:lang w:bidi="ar-SA"/>
-        </w:rPr>
-        <w:t xml:space="preserve"> provides offline map</w:t>
+        <w:t>• Emergency Information on Mobile provides offline map</w:t>
       </w:r>
       <w:r>
         <w:rPr>
@@ -659,16 +993,7 @@
           <w:szCs w:val="24"/>
           <w:lang w:bidi="ar-SA"/>
         </w:rPr>
-        <w:t>Emergency Information on Mobile</w:t>
-      </w:r>
-      <w:r>
-        <w:rPr>
-          <w:rFonts w:ascii="Times" w:hAnsi="Times" w:cs="Times"/>
-          <w:sz w:val="24"/>
-          <w:szCs w:val="24"/>
-          <w:lang w:bidi="ar-SA"/>
-        </w:rPr>
-        <w:t xml:space="preserve"> provides admin to manage the information of help place, such as add, edit and remove help place.</w:t>
+        <w:t>Emergency Information on Mobile provides admin to manage the information of help place, such as add, edit and remove help place.</w:t>
       </w:r>
     </w:p>
     <w:p>
@@ -795,7 +1120,7 @@
           <w:szCs w:val="32"/>
         </w:rPr>
       </w:pPr>
-      <w:bookmarkStart w:id="0" w:name="_Toc388801011"/>
+      <w:bookmarkStart w:id="1" w:name="_Toc388801011"/>
       <w:r>
         <w:rPr>
           <w:rFonts w:ascii="Times New Roman" w:hAnsi="Times New Roman" w:cs="Times New Roman"/>
@@ -823,7 +1148,7 @@
         </w:rPr>
         <w:t>Acronyms and Definitions</w:t>
       </w:r>
-      <w:bookmarkEnd w:id="0"/>
+      <w:bookmarkEnd w:id="1"/>
     </w:p>
     <w:p>
       <w:pPr>
@@ -2887,7 +3212,6 @@
         <w:pStyle w:val="2"/>
         <w:ind w:left="720"/>
         <w:rPr>
-          <w:rFonts w:hint="cs"/>
           <w:highlight w:val="yellow"/>
         </w:rPr>
       </w:pPr>
@@ -3027,15 +3351,7 @@
           <w:bCs/>
           <w:sz w:val="28"/>
         </w:rPr>
-        <w:t>V</w:t>
-      </w:r>
-      <w:r>
-        <w:rPr>
-          <w:rFonts w:ascii="Times New Roman" w:hAnsi="Times New Roman" w:cs="Times New Roman"/>
-          <w:bCs/>
-          <w:sz w:val="28"/>
-        </w:rPr>
-        <w:t>iew the online map</w:t>
+        <w:t>View the online map</w:t>
       </w:r>
     </w:p>
     <w:p>
@@ -3815,8 +4131,6 @@
           <w:szCs w:val="24"/>
         </w:rPr>
       </w:pPr>
-      <w:bookmarkStart w:id="1" w:name="_GoBack"/>
-      <w:bookmarkEnd w:id="1"/>
     </w:p>
     <w:p>
       <w:pPr>
@@ -4311,25 +4625,7 @@
           <w:szCs w:val="24"/>
         </w:rPr>
         <w:tab/>
-        <w:t xml:space="preserve">The user has to download Thailand map from </w:t>
-      </w:r>
-      <w:proofErr w:type="spellStart"/>
-      <w:r>
-        <w:rPr>
-          <w:rFonts w:ascii="Times New Roman" w:hAnsi="Times New Roman" w:cs="Times New Roman"/>
-          <w:sz w:val="24"/>
-          <w:szCs w:val="24"/>
-        </w:rPr>
-        <w:t>MapsWithMe</w:t>
-      </w:r>
-      <w:proofErr w:type="spellEnd"/>
-      <w:r>
-        <w:rPr>
-          <w:rFonts w:ascii="Times New Roman" w:hAnsi="Times New Roman" w:cs="Times New Roman"/>
-          <w:sz w:val="24"/>
-          <w:szCs w:val="24"/>
-        </w:rPr>
-        <w:t xml:space="preserve"> application.</w:t>
+        <w:t>The user has to download Thailand map from MapsWithMe application.</w:t>
       </w:r>
     </w:p>
     <w:p>
@@ -4347,25 +4643,7 @@
           <w:szCs w:val="24"/>
         </w:rPr>
         <w:tab/>
-        <w:t xml:space="preserve">The user installs </w:t>
-      </w:r>
-      <w:proofErr w:type="spellStart"/>
-      <w:r>
-        <w:rPr>
-          <w:rFonts w:ascii="Times New Roman" w:hAnsi="Times New Roman" w:cs="Times New Roman"/>
-          <w:sz w:val="24"/>
-          <w:szCs w:val="24"/>
-        </w:rPr>
-        <w:t>MapsWithMe</w:t>
-      </w:r>
-      <w:proofErr w:type="spellEnd"/>
-      <w:r>
-        <w:rPr>
-          <w:rFonts w:ascii="Times New Roman" w:hAnsi="Times New Roman" w:cs="Times New Roman"/>
-          <w:sz w:val="24"/>
-          <w:szCs w:val="24"/>
-        </w:rPr>
-        <w:t xml:space="preserve"> application on their device.</w:t>
+        <w:t>The user installs MapsWithMe application on their device.</w:t>
       </w:r>
     </w:p>
     <w:p>
@@ -4622,23 +4900,13 @@
               </w:rPr>
               <w:t xml:space="preserve">Latitude of user’s current location should be the DD (decimal degrees) format, which base on </w:t>
             </w:r>
-            <w:proofErr w:type="spellStart"/>
             <w:r>
               <w:rPr>
                 <w:rFonts w:ascii="Times New Roman" w:hAnsi="Times New Roman" w:cs="Times New Roman"/>
                 <w:sz w:val="24"/>
                 <w:szCs w:val="24"/>
               </w:rPr>
-              <w:t>MapsWithMe</w:t>
-            </w:r>
-            <w:proofErr w:type="spellEnd"/>
-            <w:r>
-              <w:rPr>
-                <w:rFonts w:ascii="Times New Roman" w:hAnsi="Times New Roman" w:cs="Times New Roman"/>
-                <w:sz w:val="24"/>
-                <w:szCs w:val="24"/>
-              </w:rPr>
-              <w:t>.</w:t>
+              <w:t>MapsWithMe.</w:t>
             </w:r>
           </w:p>
         </w:tc>
@@ -4788,7 +5056,6 @@
               </w:rPr>
               <w:t xml:space="preserve">Longitude of user’s current location should be the DD (decimal degrees) format, which base on </w:t>
             </w:r>
-            <w:proofErr w:type="spellStart"/>
             <w:r>
               <w:rPr>
                 <w:rFonts w:ascii="Times New Roman" w:hAnsi="Times New Roman" w:cs="Times New Roman"/>
@@ -4797,7 +5064,6 @@
               </w:rPr>
               <w:t>MapsWithMe</w:t>
             </w:r>
-            <w:proofErr w:type="spellEnd"/>
             <w:r>
               <w:rPr>
                 <w:rFonts w:ascii="Times New Roman" w:eastAsia="Times New Roman" w:hAnsi="Times New Roman" w:cs="Times New Roman"/>
@@ -5003,25 +5269,7 @@
           <w:sz w:val="24"/>
           <w:szCs w:val="24"/>
         </w:rPr>
-        <w:t xml:space="preserve">The system connects </w:t>
-      </w:r>
-      <w:proofErr w:type="spellStart"/>
-      <w:r>
-        <w:rPr>
-          <w:rFonts w:ascii="Times New Roman" w:hAnsi="Times New Roman" w:cs="Times New Roman"/>
-          <w:sz w:val="24"/>
-          <w:szCs w:val="24"/>
-        </w:rPr>
-        <w:t>MapsWithMe</w:t>
-      </w:r>
-      <w:proofErr w:type="spellEnd"/>
-      <w:r>
-        <w:rPr>
-          <w:rFonts w:ascii="Times New Roman" w:hAnsi="Times New Roman" w:cs="Times New Roman"/>
-          <w:sz w:val="24"/>
-          <w:szCs w:val="24"/>
-        </w:rPr>
-        <w:t xml:space="preserve"> application.</w:t>
+        <w:t>The system connects MapsWithMe application.</w:t>
       </w:r>
     </w:p>
     <w:p>
@@ -5513,15 +5761,7 @@
           <w:b/>
           <w:sz w:val="28"/>
         </w:rPr>
-        <w:t>View</w:t>
-      </w:r>
-      <w:r>
-        <w:rPr>
-          <w:rFonts w:ascii="Times New Roman" w:hAnsi="Times New Roman" w:cs="Times New Roman"/>
-          <w:b/>
-          <w:sz w:val="28"/>
-        </w:rPr>
-        <w:t xml:space="preserve"> the </w:t>
+        <w:t xml:space="preserve">View the </w:t>
       </w:r>
       <w:r>
         <w:rPr>
@@ -6414,15 +6654,7 @@
           <w:sz w:val="24"/>
           <w:szCs w:val="24"/>
         </w:rPr>
-        <w:t xml:space="preserve"> </w:t>
-      </w:r>
-      <w:r>
-        <w:rPr>
-          <w:rFonts w:ascii="Times New Roman" w:hAnsi="Times New Roman" w:cs="Times New Roman"/>
-          <w:sz w:val="24"/>
-          <w:szCs w:val="24"/>
-        </w:rPr>
-        <w:t>(UC</w:t>
+        <w:t xml:space="preserve"> (UC</w:t>
       </w:r>
       <w:r>
         <w:rPr>
@@ -6458,27 +6690,7 @@
           <w:sz w:val="24"/>
           <w:szCs w:val="24"/>
         </w:rPr>
-        <w:t>URS-</w:t>
-      </w:r>
-      <w:r>
-        <w:rPr>
-          <w:rFonts w:ascii="Times New Roman" w:hAnsi="Times New Roman" w:cs="Times New Roman"/>
-          <w:b/>
-          <w:bCs/>
-          <w:sz w:val="24"/>
-          <w:szCs w:val="24"/>
-        </w:rPr>
-        <w:t>10</w:t>
-      </w:r>
-      <w:r>
-        <w:rPr>
-          <w:rFonts w:ascii="Times New Roman" w:hAnsi="Times New Roman" w:cs="Times New Roman"/>
-          <w:b/>
-          <w:bCs/>
-          <w:sz w:val="24"/>
-          <w:szCs w:val="24"/>
-        </w:rPr>
-        <w:t>:</w:t>
+        <w:t>URS-10:</w:t>
       </w:r>
       <w:r>
         <w:rPr>
@@ -6976,25 +7188,7 @@
           <w:szCs w:val="24"/>
         </w:rPr>
         <w:tab/>
-        <w:t xml:space="preserve">The user has to download Thailand map from </w:t>
-      </w:r>
-      <w:proofErr w:type="spellStart"/>
-      <w:r>
-        <w:rPr>
-          <w:rFonts w:ascii="Times New Roman" w:hAnsi="Times New Roman" w:cs="Times New Roman"/>
-          <w:sz w:val="24"/>
-          <w:szCs w:val="24"/>
-        </w:rPr>
-        <w:t>MapsWithMe</w:t>
-      </w:r>
-      <w:proofErr w:type="spellEnd"/>
-      <w:r>
-        <w:rPr>
-          <w:rFonts w:ascii="Times New Roman" w:hAnsi="Times New Roman" w:cs="Times New Roman"/>
-          <w:sz w:val="24"/>
-          <w:szCs w:val="24"/>
-        </w:rPr>
-        <w:t xml:space="preserve"> application.</w:t>
+        <w:t>The user has to download Thailand map from MapsWithMe application.</w:t>
       </w:r>
     </w:p>
     <w:p>
@@ -7012,25 +7206,7 @@
           <w:szCs w:val="24"/>
         </w:rPr>
         <w:tab/>
-        <w:t xml:space="preserve">The user installs </w:t>
-      </w:r>
-      <w:proofErr w:type="spellStart"/>
-      <w:r>
-        <w:rPr>
-          <w:rFonts w:ascii="Times New Roman" w:hAnsi="Times New Roman" w:cs="Times New Roman"/>
-          <w:sz w:val="24"/>
-          <w:szCs w:val="24"/>
-        </w:rPr>
-        <w:t>MapsWithMe</w:t>
-      </w:r>
-      <w:proofErr w:type="spellEnd"/>
-      <w:r>
-        <w:rPr>
-          <w:rFonts w:ascii="Times New Roman" w:hAnsi="Times New Roman" w:cs="Times New Roman"/>
-          <w:sz w:val="24"/>
-          <w:szCs w:val="24"/>
-        </w:rPr>
-        <w:t xml:space="preserve"> application on their device.</w:t>
+        <w:t>The user installs MapsWithMe application on their device.</w:t>
       </w:r>
     </w:p>
     <w:p>
@@ -7195,25 +7371,7 @@
           <w:sz w:val="24"/>
           <w:szCs w:val="24"/>
         </w:rPr>
-        <w:t xml:space="preserve">The system connects </w:t>
-      </w:r>
-      <w:proofErr w:type="spellStart"/>
-      <w:r>
-        <w:rPr>
-          <w:rFonts w:ascii="Times New Roman" w:hAnsi="Times New Roman" w:cs="Times New Roman"/>
-          <w:sz w:val="24"/>
-          <w:szCs w:val="24"/>
-        </w:rPr>
-        <w:t>MapsWithMe</w:t>
-      </w:r>
-      <w:proofErr w:type="spellEnd"/>
-      <w:r>
-        <w:rPr>
-          <w:rFonts w:ascii="Times New Roman" w:hAnsi="Times New Roman" w:cs="Times New Roman"/>
-          <w:sz w:val="24"/>
-          <w:szCs w:val="24"/>
-        </w:rPr>
-        <w:t xml:space="preserve"> application.</w:t>
+        <w:t>The system connects MapsWithMe application.</w:t>
       </w:r>
     </w:p>
     <w:p>
@@ -7365,15 +7523,7 @@
           <w:sz w:val="24"/>
           <w:szCs w:val="24"/>
         </w:rPr>
-        <w:t>1</w:t>
-      </w:r>
-      <w:r>
-        <w:rPr>
-          <w:rFonts w:ascii="Times New Roman" w:hAnsi="Times New Roman" w:cs="Times New Roman"/>
-          <w:sz w:val="24"/>
-          <w:szCs w:val="24"/>
-        </w:rPr>
-        <w:t>1</w:t>
+        <w:t>11</w:t>
       </w:r>
       <w:r>
         <w:rPr>
@@ -7523,7 +7673,7 @@
           <w:sz w:val="28"/>
         </w:rPr>
         <w:lastRenderedPageBreak/>
-        <w:t>UC1</w:t>
+        <w:t>UC12</w:t>
       </w:r>
       <w:r>
         <w:rPr>
@@ -7532,50 +7682,15 @@
           <w:bCs/>
           <w:sz w:val="28"/>
         </w:rPr>
-        <w:t>2</w:t>
-      </w:r>
-      <w:r>
-        <w:rPr>
-          <w:rFonts w:ascii="Times New Roman" w:hAnsi="Times New Roman" w:cs="Times New Roman"/>
-          <w:b/>
+        <w:t xml:space="preserve">: </w:t>
+      </w:r>
+      <w:r>
+        <w:rPr>
+          <w:rFonts w:ascii="Times New Roman" w:hAnsi="Times New Roman" w:cs="Times New Roman"/>
           <w:bCs/>
           <w:sz w:val="28"/>
         </w:rPr>
-        <w:t xml:space="preserve">: </w:t>
-      </w:r>
-      <w:r>
-        <w:rPr>
-          <w:rFonts w:ascii="Times New Roman" w:hAnsi="Times New Roman" w:cs="Times New Roman"/>
-          <w:bCs/>
-          <w:sz w:val="28"/>
-        </w:rPr>
-        <w:t>V</w:t>
-      </w:r>
-      <w:r>
-        <w:rPr>
-          <w:rFonts w:ascii="Times New Roman" w:hAnsi="Times New Roman" w:cs="Times New Roman"/>
-          <w:bCs/>
-          <w:sz w:val="28"/>
-        </w:rPr>
-        <w:t xml:space="preserve">iew </w:t>
-      </w:r>
-      <w:proofErr w:type="gramStart"/>
-      <w:r>
-        <w:rPr>
-          <w:rFonts w:ascii="Times New Roman" w:hAnsi="Times New Roman" w:cs="Times New Roman"/>
-          <w:bCs/>
-          <w:sz w:val="28"/>
-        </w:rPr>
-        <w:t>help</w:t>
-      </w:r>
-      <w:proofErr w:type="gramEnd"/>
-      <w:r>
-        <w:rPr>
-          <w:rFonts w:ascii="Times New Roman" w:hAnsi="Times New Roman" w:cs="Times New Roman"/>
-          <w:bCs/>
-          <w:sz w:val="28"/>
-        </w:rPr>
-        <w:t xml:space="preserve"> information of each help place in online map</w:t>
+        <w:t>View help information of each help place in online map</w:t>
       </w:r>
     </w:p>
     <w:p>
@@ -7907,25 +8022,7 @@
           <w:sz w:val="24"/>
           <w:szCs w:val="24"/>
         </w:rPr>
-        <w:t xml:space="preserve">The system provides information UI to show the help information, which </w:t>
-      </w:r>
-      <w:proofErr w:type="gramStart"/>
-      <w:r>
-        <w:rPr>
-          <w:rFonts w:ascii="Times New Roman" w:hAnsi="Times New Roman" w:cs="Times New Roman"/>
-          <w:sz w:val="24"/>
-          <w:szCs w:val="24"/>
-        </w:rPr>
-        <w:t>are</w:t>
-      </w:r>
-      <w:proofErr w:type="gramEnd"/>
-      <w:r>
-        <w:rPr>
-          <w:rFonts w:ascii="Times New Roman" w:hAnsi="Times New Roman" w:cs="Times New Roman"/>
-          <w:sz w:val="24"/>
-          <w:szCs w:val="24"/>
-        </w:rPr>
-        <w:t xml:space="preserve"> name, address, district, province, zip code, and phone number.</w:t>
+        <w:t>The system provides information UI to show the help information, which are name, address, district, province, zip code, and phone number.</w:t>
       </w:r>
     </w:p>
     <w:p>
@@ -7988,31 +8085,15 @@
           <w:sz w:val="24"/>
           <w:szCs w:val="24"/>
         </w:rPr>
-        <w:t xml:space="preserve"> </w:t>
-      </w:r>
-      <w:r>
-        <w:rPr>
-          <w:rFonts w:ascii="Times New Roman" w:hAnsi="Times New Roman" w:cs="Times New Roman"/>
-          <w:sz w:val="24"/>
-          <w:szCs w:val="24"/>
-        </w:rPr>
-        <w:t>(UC</w:t>
-      </w:r>
-      <w:r>
-        <w:rPr>
-          <w:rFonts w:ascii="Times New Roman" w:hAnsi="Times New Roman" w:cs="Times New Roman"/>
-          <w:sz w:val="24"/>
-          <w:szCs w:val="24"/>
-        </w:rPr>
-        <w:t>1</w:t>
-      </w:r>
-      <w:r>
-        <w:rPr>
-          <w:rFonts w:ascii="Times New Roman" w:hAnsi="Times New Roman" w:cs="Times New Roman"/>
-          <w:sz w:val="24"/>
-          <w:szCs w:val="24"/>
-        </w:rPr>
-        <w:t>2</w:t>
+        <w:t xml:space="preserve"> (UC</w:t>
+      </w:r>
+      <w:r>
+        <w:rPr>
+          <w:rFonts w:ascii="Times New Roman" w:hAnsi="Times New Roman" w:cs="Times New Roman"/>
+          <w:sz w:val="24"/>
+          <w:szCs w:val="24"/>
+        </w:rPr>
+        <w:t>12</w:t>
       </w:r>
       <w:r>
         <w:rPr>
@@ -8180,7 +8261,7 @@
           <w:sz w:val="28"/>
         </w:rPr>
         <w:lastRenderedPageBreak/>
-        <w:t>UC1</w:t>
+        <w:t>UC13</w:t>
       </w:r>
       <w:r>
         <w:rPr>
@@ -8189,42 +8270,15 @@
           <w:bCs/>
           <w:sz w:val="28"/>
         </w:rPr>
-        <w:t>3</w:t>
-      </w:r>
-      <w:r>
-        <w:rPr>
-          <w:rFonts w:ascii="Times New Roman" w:hAnsi="Times New Roman" w:cs="Times New Roman"/>
-          <w:b/>
+        <w:t xml:space="preserve">: </w:t>
+      </w:r>
+      <w:r>
+        <w:rPr>
+          <w:rFonts w:ascii="Times New Roman" w:hAnsi="Times New Roman" w:cs="Times New Roman"/>
           <w:bCs/>
           <w:sz w:val="28"/>
         </w:rPr>
-        <w:t xml:space="preserve">: </w:t>
-      </w:r>
-      <w:r>
-        <w:rPr>
-          <w:rFonts w:ascii="Times New Roman" w:hAnsi="Times New Roman" w:cs="Times New Roman"/>
-          <w:bCs/>
-          <w:sz w:val="28"/>
-        </w:rPr>
-        <w:t xml:space="preserve">View </w:t>
-      </w:r>
-      <w:proofErr w:type="gramStart"/>
-      <w:r>
-        <w:rPr>
-          <w:rFonts w:ascii="Times New Roman" w:hAnsi="Times New Roman" w:cs="Times New Roman"/>
-          <w:bCs/>
-          <w:sz w:val="28"/>
-        </w:rPr>
-        <w:t>help</w:t>
-      </w:r>
-      <w:proofErr w:type="gramEnd"/>
-      <w:r>
-        <w:rPr>
-          <w:rFonts w:ascii="Times New Roman" w:hAnsi="Times New Roman" w:cs="Times New Roman"/>
-          <w:bCs/>
-          <w:sz w:val="28"/>
-        </w:rPr>
-        <w:t xml:space="preserve"> information of each help place in </w:t>
+        <w:t xml:space="preserve">View help information of each help place in </w:t>
       </w:r>
       <w:r>
         <w:rPr>
@@ -8574,25 +8628,7 @@
           <w:sz w:val="24"/>
           <w:szCs w:val="24"/>
         </w:rPr>
-        <w:t xml:space="preserve">The system provides information UI to show the help information, which </w:t>
-      </w:r>
-      <w:proofErr w:type="gramStart"/>
-      <w:r>
-        <w:rPr>
-          <w:rFonts w:ascii="Times New Roman" w:hAnsi="Times New Roman" w:cs="Times New Roman"/>
-          <w:sz w:val="24"/>
-          <w:szCs w:val="24"/>
-        </w:rPr>
-        <w:t>are</w:t>
-      </w:r>
-      <w:proofErr w:type="gramEnd"/>
-      <w:r>
-        <w:rPr>
-          <w:rFonts w:ascii="Times New Roman" w:hAnsi="Times New Roman" w:cs="Times New Roman"/>
-          <w:sz w:val="24"/>
-          <w:szCs w:val="24"/>
-        </w:rPr>
-        <w:t xml:space="preserve"> name, address, district, province, zip code, and phone number.</w:t>
+        <w:t>The system provides information UI to show the help information, which are name, address, district, province, zip code, and phone number.</w:t>
       </w:r>
     </w:p>
     <w:p>
@@ -8681,15 +8717,7 @@
           <w:sz w:val="24"/>
           <w:szCs w:val="24"/>
         </w:rPr>
-        <w:t>1</w:t>
-      </w:r>
-      <w:r>
-        <w:rPr>
-          <w:rFonts w:ascii="Times New Roman" w:hAnsi="Times New Roman" w:cs="Times New Roman"/>
-          <w:sz w:val="24"/>
-          <w:szCs w:val="24"/>
-        </w:rPr>
-        <w:t>3</w:t>
+        <w:t>13</w:t>
       </w:r>
       <w:r>
         <w:rPr>
@@ -8854,16 +8882,7 @@
           <w:sz w:val="28"/>
         </w:rPr>
         <w:lastRenderedPageBreak/>
-        <w:t>UC1</w:t>
-      </w:r>
-      <w:r>
-        <w:rPr>
-          <w:rFonts w:ascii="Times New Roman" w:hAnsi="Times New Roman" w:cs="Times New Roman"/>
-          <w:b/>
-          <w:bCs/>
-          <w:sz w:val="28"/>
-        </w:rPr>
-        <w:t>4</w:t>
+        <w:t>UC14</w:t>
       </w:r>
       <w:r>
         <w:rPr>
@@ -9335,31 +9354,15 @@
           <w:sz w:val="24"/>
           <w:szCs w:val="24"/>
         </w:rPr>
-        <w:t xml:space="preserve"> </w:t>
-      </w:r>
-      <w:r>
-        <w:rPr>
-          <w:rFonts w:ascii="Times New Roman" w:hAnsi="Times New Roman" w:cs="Times New Roman"/>
-          <w:sz w:val="24"/>
-          <w:szCs w:val="24"/>
-        </w:rPr>
-        <w:t>(UC</w:t>
-      </w:r>
-      <w:r>
-        <w:rPr>
-          <w:rFonts w:ascii="Times New Roman" w:hAnsi="Times New Roman" w:cs="Times New Roman"/>
-          <w:sz w:val="24"/>
-          <w:szCs w:val="24"/>
-        </w:rPr>
-        <w:t>1</w:t>
-      </w:r>
-      <w:r>
-        <w:rPr>
-          <w:rFonts w:ascii="Times New Roman" w:hAnsi="Times New Roman" w:cs="Times New Roman"/>
-          <w:sz w:val="24"/>
-          <w:szCs w:val="24"/>
-        </w:rPr>
-        <w:t>4</w:t>
+        <w:t xml:space="preserve"> (UC</w:t>
+      </w:r>
+      <w:r>
+        <w:rPr>
+          <w:rFonts w:ascii="Times New Roman" w:hAnsi="Times New Roman" w:cs="Times New Roman"/>
+          <w:sz w:val="24"/>
+          <w:szCs w:val="24"/>
+        </w:rPr>
+        <w:t>14</w:t>
       </w:r>
       <w:r>
         <w:rPr>
@@ -9531,7 +9534,7 @@
           <w:sz w:val="28"/>
         </w:rPr>
         <w:lastRenderedPageBreak/>
-        <w:t>UC1</w:t>
+        <w:t>UC15</w:t>
       </w:r>
       <w:r>
         <w:rPr>
@@ -9540,32 +9543,15 @@
           <w:bCs/>
           <w:sz w:val="28"/>
         </w:rPr>
-        <w:t>5</w:t>
-      </w:r>
-      <w:r>
-        <w:rPr>
-          <w:rFonts w:ascii="Times New Roman" w:hAnsi="Times New Roman" w:cs="Times New Roman"/>
-          <w:b/>
+        <w:t xml:space="preserve">: </w:t>
+      </w:r>
+      <w:r>
+        <w:rPr>
+          <w:rFonts w:ascii="Times New Roman" w:hAnsi="Times New Roman" w:cs="Times New Roman"/>
           <w:bCs/>
           <w:sz w:val="28"/>
         </w:rPr>
-        <w:t xml:space="preserve">: </w:t>
-      </w:r>
-      <w:r>
-        <w:rPr>
-          <w:rFonts w:ascii="Times New Roman" w:hAnsi="Times New Roman" w:cs="Times New Roman"/>
-          <w:bCs/>
-          <w:sz w:val="28"/>
-        </w:rPr>
-        <w:t>M</w:t>
-      </w:r>
-      <w:r>
-        <w:rPr>
-          <w:rFonts w:ascii="Times New Roman" w:hAnsi="Times New Roman" w:cs="Times New Roman"/>
-          <w:bCs/>
-          <w:sz w:val="28"/>
-        </w:rPr>
-        <w:t>ake emergency call to each help place in offline map</w:t>
+        <w:t>Make emergency call to each help place in offline map</w:t>
       </w:r>
     </w:p>
     <w:p>
@@ -10051,15 +10037,7 @@
           <w:sz w:val="24"/>
           <w:szCs w:val="24"/>
         </w:rPr>
-        <w:t>1</w:t>
-      </w:r>
-      <w:r>
-        <w:rPr>
-          <w:rFonts w:ascii="Times New Roman" w:hAnsi="Times New Roman" w:cs="Times New Roman"/>
-          <w:sz w:val="24"/>
-          <w:szCs w:val="24"/>
-        </w:rPr>
-        <w:t>5</w:t>
+        <w:t>15</w:t>
       </w:r>
       <w:r>
         <w:rPr>
@@ -11375,15 +11353,6 @@
   </w:num>
   <w:num w:numId="2">
     <w:abstractNumId w:val="0"/>
-    <w:lvlOverride w:ilvl="0"/>
-    <w:lvlOverride w:ilvl="1"/>
-    <w:lvlOverride w:ilvl="2"/>
-    <w:lvlOverride w:ilvl="3"/>
-    <w:lvlOverride w:ilvl="4"/>
-    <w:lvlOverride w:ilvl="5"/>
-    <w:lvlOverride w:ilvl="6"/>
-    <w:lvlOverride w:ilvl="7"/>
-    <w:lvlOverride w:ilvl="8"/>
   </w:num>
   <w:num w:numId="3">
     <w:abstractNumId w:val="3"/>
@@ -11655,6 +11624,7 @@
   <w:style w:type="character" w:default="1" w:styleId="a0">
     <w:name w:val="Default Paragraph Font"/>
     <w:uiPriority w:val="1"/>
+    <w:semiHidden/>
     <w:unhideWhenUsed/>
   </w:style>
   <w:style w:type="table" w:default="1" w:styleId="a1">
@@ -11747,6 +11717,15 @@
     <w:pPr>
       <w:ind w:left="720"/>
       <w:contextualSpacing/>
+    </w:pPr>
+  </w:style>
+  <w:style w:type="paragraph" w:styleId="a6">
+    <w:name w:val="No Spacing"/>
+    <w:uiPriority w:val="1"/>
+    <w:qFormat/>
+    <w:rsid w:val="0068106C"/>
+    <w:pPr>
+      <w:spacing w:after="0" w:line="240" w:lineRule="auto"/>
     </w:pPr>
   </w:style>
 </w:styles>
@@ -11962,6 +11941,7 @@
   <w:style w:type="character" w:default="1" w:styleId="a0">
     <w:name w:val="Default Paragraph Font"/>
     <w:uiPriority w:val="1"/>
+    <w:semiHidden/>
     <w:unhideWhenUsed/>
   </w:style>
   <w:style w:type="table" w:default="1" w:styleId="a1">
@@ -12054,6 +12034,15 @@
     <w:pPr>
       <w:ind w:left="720"/>
       <w:contextualSpacing/>
+    </w:pPr>
+  </w:style>
+  <w:style w:type="paragraph" w:styleId="a6">
+    <w:name w:val="No Spacing"/>
+    <w:uiPriority w:val="1"/>
+    <w:qFormat/>
+    <w:rsid w:val="0068106C"/>
+    <w:pPr>
+      <w:spacing w:after="0" w:line="240" w:lineRule="auto"/>
     </w:pPr>
   </w:style>
 </w:styles>

--- a/Design&Diagram/EIOM-CH3 Software Requirement Specification-V.1.0.docx
+++ b/Design&Diagram/EIOM-CH3 Software Requirement Specification-V.1.0.docx
@@ -66,8 +66,6 @@
         </w:rPr>
         <w:t>Software Requirement Specification</w:t>
       </w:r>
-      <w:bookmarkStart w:id="0" w:name="_GoBack"/>
-      <w:bookmarkEnd w:id="0"/>
       <w:r>
         <w:rPr>
           <w:rFonts w:cs="Times New Roman"/>
@@ -133,12 +131,37 @@
           <w:sz w:val="32"/>
         </w:rPr>
       </w:pPr>
+      <w:proofErr w:type="spellStart"/>
       <w:r>
         <w:rPr>
           <w:rFonts w:ascii="Times New Roman" w:hAnsi="Times New Roman" w:cs="Times New Roman"/>
           <w:sz w:val="32"/>
         </w:rPr>
-        <w:t>Putchakarn Jaikon 542115031</w:t>
+        <w:t>Putchakarn</w:t>
+      </w:r>
+      <w:proofErr w:type="spellEnd"/>
+      <w:r>
+        <w:rPr>
+          <w:rFonts w:ascii="Times New Roman" w:hAnsi="Times New Roman" w:cs="Times New Roman"/>
+          <w:sz w:val="32"/>
+        </w:rPr>
+        <w:t xml:space="preserve"> </w:t>
+      </w:r>
+      <w:proofErr w:type="spellStart"/>
+      <w:r>
+        <w:rPr>
+          <w:rFonts w:ascii="Times New Roman" w:hAnsi="Times New Roman" w:cs="Times New Roman"/>
+          <w:sz w:val="32"/>
+        </w:rPr>
+        <w:t>Jaikon</w:t>
+      </w:r>
+      <w:proofErr w:type="spellEnd"/>
+      <w:r>
+        <w:rPr>
+          <w:rFonts w:ascii="Times New Roman" w:hAnsi="Times New Roman" w:cs="Times New Roman"/>
+          <w:sz w:val="32"/>
+        </w:rPr>
+        <w:t xml:space="preserve"> 542115031</w:t>
       </w:r>
     </w:p>
     <w:p>
@@ -150,12 +173,37 @@
           <w:sz w:val="32"/>
         </w:rPr>
       </w:pPr>
+      <w:proofErr w:type="spellStart"/>
       <w:r>
         <w:rPr>
           <w:rFonts w:ascii="Times New Roman" w:hAnsi="Times New Roman" w:cs="Times New Roman"/>
           <w:sz w:val="32"/>
         </w:rPr>
-        <w:t>Sawatdiporn Kitirot 542115065</w:t>
+        <w:t>Sawatdiporn</w:t>
+      </w:r>
+      <w:proofErr w:type="spellEnd"/>
+      <w:r>
+        <w:rPr>
+          <w:rFonts w:ascii="Times New Roman" w:hAnsi="Times New Roman" w:cs="Times New Roman"/>
+          <w:sz w:val="32"/>
+        </w:rPr>
+        <w:t xml:space="preserve"> </w:t>
+      </w:r>
+      <w:proofErr w:type="spellStart"/>
+      <w:r>
+        <w:rPr>
+          <w:rFonts w:ascii="Times New Roman" w:hAnsi="Times New Roman" w:cs="Times New Roman"/>
+          <w:sz w:val="32"/>
+        </w:rPr>
+        <w:t>Kitirot</w:t>
+      </w:r>
+      <w:proofErr w:type="spellEnd"/>
+      <w:r>
+        <w:rPr>
+          <w:rFonts w:ascii="Times New Roman" w:hAnsi="Times New Roman" w:cs="Times New Roman"/>
+          <w:sz w:val="32"/>
+        </w:rPr>
+        <w:t xml:space="preserve"> 542115065</w:t>
       </w:r>
     </w:p>
     <w:p>
@@ -340,6 +388,7 @@
           <w:sz w:val="32"/>
         </w:rPr>
       </w:pPr>
+      <w:proofErr w:type="spellStart"/>
       <w:r>
         <w:rPr>
           <w:rFonts w:ascii="Times New Roman" w:hAnsi="Times New Roman" w:cs="Times New Roman"/>
@@ -347,8 +396,29 @@
           <w:bCs/>
           <w:sz w:val="32"/>
         </w:rPr>
-        <w:t>Aj.Chartchai Doungsa-ard</w:t>
-      </w:r>
+        <w:t>Aj.Chartchai</w:t>
+      </w:r>
+      <w:proofErr w:type="spellEnd"/>
+      <w:r>
+        <w:rPr>
+          <w:rFonts w:ascii="Times New Roman" w:hAnsi="Times New Roman" w:cs="Times New Roman"/>
+          <w:b/>
+          <w:bCs/>
+          <w:sz w:val="32"/>
+        </w:rPr>
+        <w:t xml:space="preserve"> </w:t>
+      </w:r>
+      <w:proofErr w:type="spellStart"/>
+      <w:r>
+        <w:rPr>
+          <w:rFonts w:ascii="Times New Roman" w:hAnsi="Times New Roman" w:cs="Times New Roman"/>
+          <w:b/>
+          <w:bCs/>
+          <w:sz w:val="32"/>
+        </w:rPr>
+        <w:t>Doungsa-ard</w:t>
+      </w:r>
+      <w:proofErr w:type="spellEnd"/>
     </w:p>
     <w:p>
       <w:pPr>
@@ -373,6 +443,2724 @@
     </w:p>
     <w:p>
       <w:pPr>
+        <w:pageBreakBefore/>
+        <w:rPr>
+          <w:rFonts w:ascii="Times New Roman" w:hAnsi="Times New Roman" w:cs="Times New Roman"/>
+          <w:b/>
+          <w:sz w:val="32"/>
+        </w:rPr>
+      </w:pPr>
+      <w:r>
+        <w:rPr>
+          <w:rFonts w:ascii="Times New Roman" w:hAnsi="Times New Roman" w:cs="Times New Roman"/>
+          <w:b/>
+          <w:sz w:val="32"/>
+        </w:rPr>
+        <w:lastRenderedPageBreak/>
+        <w:t>Document History</w:t>
+      </w:r>
+    </w:p>
+    <w:tbl>
+      <w:tblPr>
+        <w:tblW w:w="10490" w:type="dxa"/>
+        <w:tblInd w:w="-459" w:type="dxa"/>
+        <w:tblLayout w:type="fixed"/>
+        <w:tblLook w:val="04A0" w:firstRow="1" w:lastRow="0" w:firstColumn="1" w:lastColumn="0" w:noHBand="0" w:noVBand="1"/>
+      </w:tblPr>
+      <w:tblGrid>
+        <w:gridCol w:w="1985"/>
+        <w:gridCol w:w="2126"/>
+        <w:gridCol w:w="992"/>
+        <w:gridCol w:w="1134"/>
+        <w:gridCol w:w="1418"/>
+        <w:gridCol w:w="1417"/>
+        <w:gridCol w:w="1418"/>
+      </w:tblGrid>
+      <w:tr>
+        <w:trPr>
+          <w:trHeight w:val="630"/>
+        </w:trPr>
+        <w:tc>
+          <w:tcPr>
+            <w:tcW w:w="1985" w:type="dxa"/>
+            <w:tcBorders>
+              <w:top w:val="single" w:sz="8" w:space="0" w:color="000000"/>
+              <w:left w:val="single" w:sz="8" w:space="0" w:color="000000"/>
+              <w:bottom w:val="nil"/>
+              <w:right w:val="nil"/>
+            </w:tcBorders>
+            <w:shd w:val="clear" w:color="auto" w:fill="BFBFBF" w:themeFill="background1" w:themeFillShade="BF"/>
+            <w:vAlign w:val="center"/>
+            <w:hideMark/>
+          </w:tcPr>
+          <w:p>
+            <w:pPr>
+              <w:spacing w:after="0" w:line="240" w:lineRule="auto"/>
+              <w:jc w:val="center"/>
+              <w:rPr>
+                <w:rFonts w:ascii="Times New Roman" w:eastAsia="Times New Roman" w:hAnsi="Times New Roman" w:cs="Times New Roman"/>
+                <w:b/>
+                <w:bCs/>
+                <w:sz w:val="24"/>
+                <w:szCs w:val="24"/>
+              </w:rPr>
+            </w:pPr>
+            <w:r>
+              <w:rPr>
+                <w:rFonts w:ascii="Times New Roman" w:eastAsia="Times New Roman" w:hAnsi="Times New Roman" w:cs="Times New Roman"/>
+                <w:b/>
+                <w:bCs/>
+                <w:sz w:val="24"/>
+                <w:szCs w:val="24"/>
+              </w:rPr>
+              <w:t>Document Name</w:t>
+            </w:r>
+          </w:p>
+        </w:tc>
+        <w:tc>
+          <w:tcPr>
+            <w:tcW w:w="2126" w:type="dxa"/>
+            <w:tcBorders>
+              <w:top w:val="single" w:sz="8" w:space="0" w:color="000000"/>
+              <w:left w:val="single" w:sz="8" w:space="0" w:color="000000"/>
+              <w:bottom w:val="nil"/>
+              <w:right w:val="nil"/>
+            </w:tcBorders>
+            <w:shd w:val="clear" w:color="auto" w:fill="BFBFBF" w:themeFill="background1" w:themeFillShade="BF"/>
+            <w:vAlign w:val="center"/>
+            <w:hideMark/>
+          </w:tcPr>
+          <w:p>
+            <w:pPr>
+              <w:spacing w:after="0" w:line="240" w:lineRule="auto"/>
+              <w:jc w:val="center"/>
+              <w:rPr>
+                <w:rFonts w:ascii="Times New Roman" w:eastAsia="Times New Roman" w:hAnsi="Times New Roman" w:cs="Times New Roman"/>
+                <w:b/>
+                <w:bCs/>
+                <w:sz w:val="24"/>
+                <w:szCs w:val="24"/>
+              </w:rPr>
+            </w:pPr>
+            <w:r>
+              <w:rPr>
+                <w:rFonts w:ascii="Times New Roman" w:eastAsia="Times New Roman" w:hAnsi="Times New Roman" w:cs="Times New Roman"/>
+                <w:b/>
+                <w:bCs/>
+                <w:sz w:val="24"/>
+                <w:szCs w:val="24"/>
+              </w:rPr>
+              <w:t>Version</w:t>
+            </w:r>
+          </w:p>
+        </w:tc>
+        <w:tc>
+          <w:tcPr>
+            <w:tcW w:w="992" w:type="dxa"/>
+            <w:tcBorders>
+              <w:top w:val="single" w:sz="8" w:space="0" w:color="000000"/>
+              <w:left w:val="single" w:sz="8" w:space="0" w:color="000000"/>
+              <w:bottom w:val="nil"/>
+              <w:right w:val="nil"/>
+            </w:tcBorders>
+            <w:shd w:val="clear" w:color="auto" w:fill="BFBFBF" w:themeFill="background1" w:themeFillShade="BF"/>
+            <w:vAlign w:val="center"/>
+            <w:hideMark/>
+          </w:tcPr>
+          <w:p>
+            <w:pPr>
+              <w:spacing w:after="0" w:line="240" w:lineRule="auto"/>
+              <w:jc w:val="center"/>
+              <w:rPr>
+                <w:rFonts w:ascii="Times New Roman" w:eastAsia="Times New Roman" w:hAnsi="Times New Roman" w:cs="Times New Roman"/>
+                <w:b/>
+                <w:bCs/>
+                <w:sz w:val="24"/>
+                <w:szCs w:val="24"/>
+              </w:rPr>
+            </w:pPr>
+            <w:r>
+              <w:rPr>
+                <w:rFonts w:ascii="Times New Roman" w:eastAsia="Times New Roman" w:hAnsi="Times New Roman" w:cs="Times New Roman"/>
+                <w:b/>
+                <w:bCs/>
+                <w:sz w:val="24"/>
+                <w:szCs w:val="24"/>
+              </w:rPr>
+              <w:t>Status</w:t>
+            </w:r>
+          </w:p>
+        </w:tc>
+        <w:tc>
+          <w:tcPr>
+            <w:tcW w:w="1134" w:type="dxa"/>
+            <w:tcBorders>
+              <w:top w:val="single" w:sz="8" w:space="0" w:color="000000"/>
+              <w:left w:val="single" w:sz="8" w:space="0" w:color="000000"/>
+              <w:bottom w:val="nil"/>
+              <w:right w:val="nil"/>
+            </w:tcBorders>
+            <w:shd w:val="clear" w:color="auto" w:fill="BFBFBF" w:themeFill="background1" w:themeFillShade="BF"/>
+            <w:vAlign w:val="center"/>
+            <w:hideMark/>
+          </w:tcPr>
+          <w:p>
+            <w:pPr>
+              <w:spacing w:after="0" w:line="240" w:lineRule="auto"/>
+              <w:jc w:val="center"/>
+              <w:rPr>
+                <w:rFonts w:ascii="Times New Roman" w:eastAsia="Times New Roman" w:hAnsi="Times New Roman" w:cs="Times New Roman"/>
+                <w:b/>
+                <w:bCs/>
+                <w:sz w:val="24"/>
+                <w:szCs w:val="24"/>
+              </w:rPr>
+            </w:pPr>
+            <w:r>
+              <w:rPr>
+                <w:rFonts w:ascii="Times New Roman" w:eastAsia="Times New Roman" w:hAnsi="Times New Roman" w:cs="Times New Roman"/>
+                <w:b/>
+                <w:bCs/>
+                <w:sz w:val="24"/>
+                <w:szCs w:val="24"/>
+              </w:rPr>
+              <w:t>Date</w:t>
+            </w:r>
+          </w:p>
+        </w:tc>
+        <w:tc>
+          <w:tcPr>
+            <w:tcW w:w="1418" w:type="dxa"/>
+            <w:tcBorders>
+              <w:top w:val="single" w:sz="8" w:space="0" w:color="000000"/>
+              <w:left w:val="single" w:sz="8" w:space="0" w:color="000000"/>
+              <w:bottom w:val="nil"/>
+              <w:right w:val="nil"/>
+            </w:tcBorders>
+            <w:shd w:val="clear" w:color="auto" w:fill="BFBFBF" w:themeFill="background1" w:themeFillShade="BF"/>
+            <w:vAlign w:val="center"/>
+            <w:hideMark/>
+          </w:tcPr>
+          <w:p>
+            <w:pPr>
+              <w:spacing w:after="0" w:line="240" w:lineRule="auto"/>
+              <w:jc w:val="center"/>
+              <w:rPr>
+                <w:rFonts w:ascii="Times New Roman" w:eastAsia="Times New Roman" w:hAnsi="Times New Roman" w:cs="Times New Roman"/>
+                <w:b/>
+                <w:bCs/>
+                <w:sz w:val="24"/>
+                <w:szCs w:val="24"/>
+              </w:rPr>
+            </w:pPr>
+            <w:r>
+              <w:rPr>
+                <w:rFonts w:ascii="Times New Roman" w:eastAsia="Times New Roman" w:hAnsi="Times New Roman" w:cs="Times New Roman"/>
+                <w:b/>
+                <w:bCs/>
+                <w:sz w:val="24"/>
+                <w:szCs w:val="24"/>
+              </w:rPr>
+              <w:t>Viewable</w:t>
+            </w:r>
+          </w:p>
+        </w:tc>
+        <w:tc>
+          <w:tcPr>
+            <w:tcW w:w="1417" w:type="dxa"/>
+            <w:tcBorders>
+              <w:top w:val="single" w:sz="8" w:space="0" w:color="000000"/>
+              <w:left w:val="single" w:sz="8" w:space="0" w:color="000000"/>
+              <w:bottom w:val="nil"/>
+              <w:right w:val="nil"/>
+            </w:tcBorders>
+            <w:shd w:val="clear" w:color="auto" w:fill="BFBFBF" w:themeFill="background1" w:themeFillShade="BF"/>
+            <w:vAlign w:val="center"/>
+            <w:hideMark/>
+          </w:tcPr>
+          <w:p>
+            <w:pPr>
+              <w:spacing w:after="0" w:line="240" w:lineRule="auto"/>
+              <w:jc w:val="center"/>
+              <w:rPr>
+                <w:rFonts w:ascii="Times New Roman" w:eastAsia="Times New Roman" w:hAnsi="Times New Roman" w:cs="Times New Roman"/>
+                <w:b/>
+                <w:bCs/>
+                <w:sz w:val="24"/>
+                <w:szCs w:val="24"/>
+              </w:rPr>
+            </w:pPr>
+            <w:r>
+              <w:rPr>
+                <w:rFonts w:ascii="Times New Roman" w:eastAsia="Times New Roman" w:hAnsi="Times New Roman" w:cs="Times New Roman"/>
+                <w:b/>
+                <w:bCs/>
+                <w:sz w:val="24"/>
+                <w:szCs w:val="24"/>
+              </w:rPr>
+              <w:t>Editable</w:t>
+            </w:r>
+          </w:p>
+        </w:tc>
+        <w:tc>
+          <w:tcPr>
+            <w:tcW w:w="1418" w:type="dxa"/>
+            <w:tcBorders>
+              <w:top w:val="single" w:sz="8" w:space="0" w:color="000000"/>
+              <w:left w:val="single" w:sz="8" w:space="0" w:color="000000"/>
+              <w:bottom w:val="nil"/>
+              <w:right w:val="single" w:sz="8" w:space="0" w:color="000000"/>
+            </w:tcBorders>
+            <w:shd w:val="clear" w:color="auto" w:fill="BFBFBF" w:themeFill="background1" w:themeFillShade="BF"/>
+            <w:vAlign w:val="center"/>
+            <w:hideMark/>
+          </w:tcPr>
+          <w:p>
+            <w:pPr>
+              <w:spacing w:after="0" w:line="240" w:lineRule="auto"/>
+              <w:jc w:val="center"/>
+              <w:rPr>
+                <w:rFonts w:ascii="Times New Roman" w:eastAsia="Times New Roman" w:hAnsi="Times New Roman" w:cs="Times New Roman"/>
+                <w:b/>
+                <w:bCs/>
+                <w:sz w:val="24"/>
+                <w:szCs w:val="24"/>
+              </w:rPr>
+            </w:pPr>
+            <w:r>
+              <w:rPr>
+                <w:rFonts w:ascii="Times New Roman" w:eastAsia="Times New Roman" w:hAnsi="Times New Roman" w:cs="Times New Roman"/>
+                <w:b/>
+                <w:bCs/>
+                <w:sz w:val="24"/>
+                <w:szCs w:val="24"/>
+              </w:rPr>
+              <w:t>Responsible</w:t>
+            </w:r>
+          </w:p>
+        </w:tc>
+      </w:tr>
+      <w:tr>
+        <w:trPr>
+          <w:trHeight w:val="315"/>
+        </w:trPr>
+        <w:tc>
+          <w:tcPr>
+            <w:tcW w:w="10490" w:type="dxa"/>
+            <w:gridSpan w:val="7"/>
+            <w:tcBorders>
+              <w:top w:val="single" w:sz="4" w:space="0" w:color="auto"/>
+              <w:left w:val="single" w:sz="4" w:space="0" w:color="auto"/>
+              <w:bottom w:val="single" w:sz="4" w:space="0" w:color="auto"/>
+              <w:right w:val="single" w:sz="4" w:space="0" w:color="auto"/>
+            </w:tcBorders>
+            <w:shd w:val="clear" w:color="auto" w:fill="D9D9D9" w:themeFill="background1" w:themeFillShade="D9"/>
+            <w:noWrap/>
+            <w:vAlign w:val="center"/>
+            <w:hideMark/>
+          </w:tcPr>
+          <w:p>
+            <w:pPr>
+              <w:spacing w:after="0" w:line="240" w:lineRule="auto"/>
+              <w:rPr>
+                <w:rFonts w:ascii="Times New Roman" w:eastAsia="Times New Roman" w:hAnsi="Times New Roman" w:cs="Times New Roman"/>
+                <w:b/>
+                <w:bCs/>
+                <w:color w:val="000000"/>
+                <w:sz w:val="24"/>
+                <w:szCs w:val="24"/>
+              </w:rPr>
+            </w:pPr>
+            <w:r>
+              <w:rPr>
+                <w:rFonts w:ascii="Times New Roman" w:eastAsia="Times New Roman" w:hAnsi="Times New Roman" w:cs="Times New Roman"/>
+                <w:b/>
+                <w:bCs/>
+                <w:color w:val="000000"/>
+                <w:sz w:val="24"/>
+                <w:szCs w:val="24"/>
+              </w:rPr>
+              <w:t>Documents</w:t>
+            </w:r>
+          </w:p>
+        </w:tc>
+      </w:tr>
+      <w:tr>
+        <w:trPr>
+          <w:trHeight w:val="315"/>
+        </w:trPr>
+        <w:tc>
+          <w:tcPr>
+            <w:tcW w:w="1985" w:type="dxa"/>
+            <w:vMerge w:val="restart"/>
+            <w:tcBorders>
+              <w:top w:val="single" w:sz="4" w:space="0" w:color="auto"/>
+              <w:left w:val="single" w:sz="4" w:space="0" w:color="auto"/>
+              <w:bottom w:val="single" w:sz="4" w:space="0" w:color="auto"/>
+              <w:right w:val="single" w:sz="4" w:space="0" w:color="auto"/>
+            </w:tcBorders>
+            <w:shd w:val="clear" w:color="auto" w:fill="auto"/>
+            <w:vAlign w:val="center"/>
+            <w:hideMark/>
+          </w:tcPr>
+          <w:p>
+            <w:pPr>
+              <w:spacing w:after="0" w:line="240" w:lineRule="auto"/>
+              <w:jc w:val="center"/>
+              <w:rPr>
+                <w:rFonts w:ascii="Times New Roman" w:eastAsia="Times New Roman" w:hAnsi="Times New Roman" w:cs="Times New Roman"/>
+                <w:b/>
+                <w:bCs/>
+                <w:color w:val="000000"/>
+                <w:szCs w:val="22"/>
+              </w:rPr>
+            </w:pPr>
+            <w:r>
+              <w:rPr>
+                <w:rFonts w:ascii="Times New Roman" w:eastAsia="Times New Roman" w:hAnsi="Times New Roman" w:cs="Times New Roman"/>
+                <w:b/>
+                <w:bCs/>
+                <w:color w:val="000000"/>
+                <w:szCs w:val="22"/>
+              </w:rPr>
+              <w:t>EIOM</w:t>
+            </w:r>
+            <w:r>
+              <w:rPr>
+                <w:rFonts w:ascii="Times New Roman" w:eastAsia="Times New Roman" w:hAnsi="Times New Roman" w:cs="Times New Roman"/>
+                <w:b/>
+                <w:bCs/>
+                <w:color w:val="000000"/>
+                <w:szCs w:val="22"/>
+              </w:rPr>
+              <w:t>-SRS</w:t>
+            </w:r>
+            <w:r>
+              <w:rPr>
+                <w:rFonts w:ascii="Times New Roman" w:eastAsia="Times New Roman" w:hAnsi="Times New Roman" w:cs="Times New Roman"/>
+                <w:b/>
+                <w:bCs/>
+                <w:color w:val="000000"/>
+                <w:szCs w:val="22"/>
+              </w:rPr>
+              <w:t>-V.1.0.docx</w:t>
+            </w:r>
+          </w:p>
+        </w:tc>
+        <w:tc>
+          <w:tcPr>
+            <w:tcW w:w="2126" w:type="dxa"/>
+            <w:tcBorders>
+              <w:top w:val="single" w:sz="4" w:space="0" w:color="auto"/>
+              <w:left w:val="single" w:sz="4" w:space="0" w:color="auto"/>
+              <w:right w:val="single" w:sz="4" w:space="0" w:color="auto"/>
+            </w:tcBorders>
+            <w:shd w:val="clear" w:color="auto" w:fill="auto"/>
+            <w:noWrap/>
+            <w:hideMark/>
+          </w:tcPr>
+          <w:p>
+            <w:pPr>
+              <w:spacing w:line="100" w:lineRule="atLeast"/>
+              <w:rPr>
+                <w:rFonts w:ascii="Times New Roman" w:hAnsi="Times New Roman" w:cs="Times New Roman"/>
+                <w:b/>
+                <w:szCs w:val="22"/>
+              </w:rPr>
+            </w:pPr>
+            <w:r>
+              <w:rPr>
+                <w:rFonts w:ascii="Times New Roman" w:hAnsi="Times New Roman" w:cs="Times New Roman"/>
+                <w:b/>
+                <w:szCs w:val="22"/>
+              </w:rPr>
+              <w:t>0.1</w:t>
+            </w:r>
+          </w:p>
+        </w:tc>
+        <w:tc>
+          <w:tcPr>
+            <w:tcW w:w="992" w:type="dxa"/>
+            <w:vMerge w:val="restart"/>
+            <w:tcBorders>
+              <w:top w:val="single" w:sz="4" w:space="0" w:color="auto"/>
+              <w:left w:val="single" w:sz="4" w:space="0" w:color="auto"/>
+              <w:bottom w:val="single" w:sz="4" w:space="0" w:color="auto"/>
+              <w:right w:val="single" w:sz="4" w:space="0" w:color="auto"/>
+            </w:tcBorders>
+            <w:shd w:val="clear" w:color="auto" w:fill="auto"/>
+            <w:vAlign w:val="center"/>
+            <w:hideMark/>
+          </w:tcPr>
+          <w:p>
+            <w:pPr>
+              <w:spacing w:after="0" w:line="240" w:lineRule="auto"/>
+              <w:jc w:val="center"/>
+              <w:rPr>
+                <w:rFonts w:ascii="Times New Roman" w:eastAsia="Times New Roman" w:hAnsi="Times New Roman" w:cs="Times New Roman"/>
+                <w:color w:val="000000"/>
+                <w:szCs w:val="22"/>
+              </w:rPr>
+            </w:pPr>
+            <w:r>
+              <w:rPr>
+                <w:rFonts w:ascii="Times New Roman" w:eastAsia="Times New Roman" w:hAnsi="Times New Roman" w:cs="Times New Roman"/>
+                <w:color w:val="000000"/>
+                <w:szCs w:val="22"/>
+              </w:rPr>
+              <w:t>Released</w:t>
+            </w:r>
+          </w:p>
+        </w:tc>
+        <w:tc>
+          <w:tcPr>
+            <w:tcW w:w="1134" w:type="dxa"/>
+            <w:vMerge w:val="restart"/>
+            <w:tcBorders>
+              <w:top w:val="single" w:sz="4" w:space="0" w:color="auto"/>
+              <w:left w:val="single" w:sz="4" w:space="0" w:color="auto"/>
+              <w:bottom w:val="single" w:sz="4" w:space="0" w:color="auto"/>
+              <w:right w:val="single" w:sz="4" w:space="0" w:color="auto"/>
+            </w:tcBorders>
+            <w:shd w:val="clear" w:color="auto" w:fill="auto"/>
+            <w:vAlign w:val="center"/>
+            <w:hideMark/>
+          </w:tcPr>
+          <w:p>
+            <w:pPr>
+              <w:spacing w:after="0" w:line="240" w:lineRule="auto"/>
+              <w:jc w:val="right"/>
+              <w:rPr>
+                <w:rFonts w:ascii="Times New Roman" w:eastAsia="Times New Roman" w:hAnsi="Times New Roman" w:cs="Times New Roman"/>
+                <w:color w:val="000000"/>
+                <w:szCs w:val="22"/>
+              </w:rPr>
+            </w:pPr>
+            <w:r>
+              <w:rPr>
+                <w:rFonts w:ascii="Times New Roman" w:eastAsia="Times New Roman" w:hAnsi="Times New Roman" w:cs="Times New Roman"/>
+                <w:color w:val="000000"/>
+                <w:szCs w:val="22"/>
+                <w:cs/>
+              </w:rPr>
+              <w:t>29/06/57</w:t>
+            </w:r>
+          </w:p>
+        </w:tc>
+        <w:tc>
+          <w:tcPr>
+            <w:tcW w:w="1418" w:type="dxa"/>
+            <w:tcBorders>
+              <w:top w:val="single" w:sz="4" w:space="0" w:color="auto"/>
+              <w:left w:val="single" w:sz="4" w:space="0" w:color="auto"/>
+              <w:right w:val="single" w:sz="4" w:space="0" w:color="auto"/>
+            </w:tcBorders>
+            <w:shd w:val="clear" w:color="auto" w:fill="auto"/>
+            <w:vAlign w:val="bottom"/>
+            <w:hideMark/>
+          </w:tcPr>
+          <w:p>
+            <w:pPr>
+              <w:spacing w:after="0" w:line="240" w:lineRule="auto"/>
+              <w:jc w:val="center"/>
+              <w:rPr>
+                <w:rFonts w:ascii="Times New Roman" w:eastAsia="Times New Roman" w:hAnsi="Times New Roman" w:cs="Times New Roman"/>
+                <w:color w:val="000000"/>
+                <w:szCs w:val="22"/>
+              </w:rPr>
+            </w:pPr>
+            <w:proofErr w:type="spellStart"/>
+            <w:r>
+              <w:rPr>
+                <w:rFonts w:ascii="Times New Roman" w:eastAsia="Times New Roman" w:hAnsi="Times New Roman" w:cs="Times New Roman"/>
+                <w:color w:val="000000"/>
+                <w:szCs w:val="22"/>
+              </w:rPr>
+              <w:t>Putchakarn</w:t>
+            </w:r>
+            <w:proofErr w:type="spellEnd"/>
+          </w:p>
+        </w:tc>
+        <w:tc>
+          <w:tcPr>
+            <w:tcW w:w="1417" w:type="dxa"/>
+            <w:tcBorders>
+              <w:top w:val="single" w:sz="4" w:space="0" w:color="auto"/>
+              <w:left w:val="single" w:sz="4" w:space="0" w:color="auto"/>
+              <w:right w:val="single" w:sz="4" w:space="0" w:color="auto"/>
+            </w:tcBorders>
+            <w:shd w:val="clear" w:color="auto" w:fill="auto"/>
+            <w:vAlign w:val="bottom"/>
+            <w:hideMark/>
+          </w:tcPr>
+          <w:p>
+            <w:pPr>
+              <w:spacing w:after="0" w:line="240" w:lineRule="auto"/>
+              <w:jc w:val="center"/>
+              <w:rPr>
+                <w:rFonts w:ascii="Times New Roman" w:eastAsia="Times New Roman" w:hAnsi="Times New Roman" w:cs="Times New Roman"/>
+                <w:color w:val="000000"/>
+                <w:szCs w:val="22"/>
+              </w:rPr>
+            </w:pPr>
+            <w:proofErr w:type="spellStart"/>
+            <w:r>
+              <w:rPr>
+                <w:rFonts w:ascii="Times New Roman" w:eastAsia="Times New Roman" w:hAnsi="Times New Roman" w:cs="Times New Roman"/>
+                <w:color w:val="000000"/>
+                <w:szCs w:val="22"/>
+              </w:rPr>
+              <w:t>Putchakarn</w:t>
+            </w:r>
+            <w:proofErr w:type="spellEnd"/>
+          </w:p>
+        </w:tc>
+        <w:tc>
+          <w:tcPr>
+            <w:tcW w:w="1418" w:type="dxa"/>
+            <w:tcBorders>
+              <w:top w:val="single" w:sz="4" w:space="0" w:color="auto"/>
+              <w:left w:val="single" w:sz="4" w:space="0" w:color="auto"/>
+              <w:right w:val="single" w:sz="4" w:space="0" w:color="auto"/>
+            </w:tcBorders>
+            <w:shd w:val="clear" w:color="auto" w:fill="auto"/>
+            <w:vAlign w:val="bottom"/>
+            <w:hideMark/>
+          </w:tcPr>
+          <w:p>
+            <w:pPr>
+              <w:spacing w:after="0" w:line="240" w:lineRule="auto"/>
+              <w:jc w:val="center"/>
+              <w:rPr>
+                <w:rFonts w:ascii="Times New Roman" w:eastAsia="Times New Roman" w:hAnsi="Times New Roman" w:cs="Times New Roman"/>
+                <w:color w:val="000000"/>
+                <w:szCs w:val="22"/>
+              </w:rPr>
+            </w:pPr>
+            <w:proofErr w:type="spellStart"/>
+            <w:r>
+              <w:rPr>
+                <w:rFonts w:ascii="Times New Roman" w:eastAsia="Times New Roman" w:hAnsi="Times New Roman" w:cs="Times New Roman"/>
+                <w:color w:val="000000"/>
+                <w:szCs w:val="22"/>
+              </w:rPr>
+              <w:t>Putchakarn</w:t>
+            </w:r>
+            <w:proofErr w:type="spellEnd"/>
+          </w:p>
+        </w:tc>
+      </w:tr>
+      <w:tr>
+        <w:trPr>
+          <w:trHeight w:val="285"/>
+        </w:trPr>
+        <w:tc>
+          <w:tcPr>
+            <w:tcW w:w="1985" w:type="dxa"/>
+            <w:vMerge/>
+            <w:tcBorders>
+              <w:left w:val="single" w:sz="4" w:space="0" w:color="auto"/>
+              <w:bottom w:val="single" w:sz="4" w:space="0" w:color="auto"/>
+              <w:right w:val="single" w:sz="4" w:space="0" w:color="auto"/>
+            </w:tcBorders>
+            <w:vAlign w:val="center"/>
+            <w:hideMark/>
+          </w:tcPr>
+          <w:p>
+            <w:pPr>
+              <w:spacing w:after="0" w:line="240" w:lineRule="auto"/>
+              <w:rPr>
+                <w:rFonts w:ascii="Times New Roman" w:eastAsia="Times New Roman" w:hAnsi="Times New Roman" w:cs="Times New Roman"/>
+                <w:b/>
+                <w:bCs/>
+                <w:color w:val="000000"/>
+                <w:szCs w:val="22"/>
+              </w:rPr>
+            </w:pPr>
+          </w:p>
+        </w:tc>
+        <w:tc>
+          <w:tcPr>
+            <w:tcW w:w="2126" w:type="dxa"/>
+            <w:tcBorders>
+              <w:left w:val="single" w:sz="4" w:space="0" w:color="auto"/>
+              <w:right w:val="single" w:sz="4" w:space="0" w:color="auto"/>
+            </w:tcBorders>
+            <w:shd w:val="clear" w:color="auto" w:fill="auto"/>
+            <w:noWrap/>
+            <w:hideMark/>
+          </w:tcPr>
+          <w:p>
+            <w:pPr>
+              <w:pStyle w:val="11"/>
+              <w:numPr>
+                <w:ilvl w:val="0"/>
+                <w:numId w:val="13"/>
+              </w:numPr>
+              <w:spacing w:line="100" w:lineRule="atLeast"/>
+              <w:rPr>
+                <w:rFonts w:eastAsia="Times New Roman" w:cs="Times New Roman"/>
+                <w:bCs/>
+                <w:color w:val="333333"/>
+                <w:sz w:val="22"/>
+                <w:szCs w:val="22"/>
+              </w:rPr>
+            </w:pPr>
+            <w:r>
+              <w:rPr>
+                <w:rFonts w:eastAsia="Times New Roman" w:cs="Times New Roman"/>
+                <w:bCs/>
+                <w:color w:val="333333"/>
+                <w:sz w:val="22"/>
+                <w:szCs w:val="22"/>
+              </w:rPr>
+              <w:t>Introduction</w:t>
+            </w:r>
+          </w:p>
+        </w:tc>
+        <w:tc>
+          <w:tcPr>
+            <w:tcW w:w="992" w:type="dxa"/>
+            <w:vMerge/>
+            <w:tcBorders>
+              <w:left w:val="single" w:sz="4" w:space="0" w:color="auto"/>
+              <w:bottom w:val="single" w:sz="4" w:space="0" w:color="auto"/>
+              <w:right w:val="single" w:sz="4" w:space="0" w:color="auto"/>
+            </w:tcBorders>
+            <w:vAlign w:val="center"/>
+            <w:hideMark/>
+          </w:tcPr>
+          <w:p>
+            <w:pPr>
+              <w:spacing w:after="0" w:line="240" w:lineRule="auto"/>
+              <w:rPr>
+                <w:rFonts w:ascii="Times New Roman" w:eastAsia="Times New Roman" w:hAnsi="Times New Roman" w:cs="Times New Roman"/>
+                <w:color w:val="000000"/>
+                <w:szCs w:val="22"/>
+              </w:rPr>
+            </w:pPr>
+          </w:p>
+        </w:tc>
+        <w:tc>
+          <w:tcPr>
+            <w:tcW w:w="1134" w:type="dxa"/>
+            <w:vMerge/>
+            <w:tcBorders>
+              <w:left w:val="single" w:sz="4" w:space="0" w:color="auto"/>
+              <w:bottom w:val="single" w:sz="4" w:space="0" w:color="auto"/>
+              <w:right w:val="single" w:sz="4" w:space="0" w:color="auto"/>
+            </w:tcBorders>
+            <w:vAlign w:val="center"/>
+            <w:hideMark/>
+          </w:tcPr>
+          <w:p>
+            <w:pPr>
+              <w:spacing w:after="0" w:line="240" w:lineRule="auto"/>
+              <w:rPr>
+                <w:rFonts w:ascii="Times New Roman" w:eastAsia="Times New Roman" w:hAnsi="Times New Roman" w:cs="Times New Roman"/>
+                <w:color w:val="000000"/>
+                <w:szCs w:val="22"/>
+              </w:rPr>
+            </w:pPr>
+          </w:p>
+        </w:tc>
+        <w:tc>
+          <w:tcPr>
+            <w:tcW w:w="1418" w:type="dxa"/>
+            <w:tcBorders>
+              <w:left w:val="single" w:sz="4" w:space="0" w:color="auto"/>
+              <w:right w:val="single" w:sz="4" w:space="0" w:color="auto"/>
+            </w:tcBorders>
+            <w:shd w:val="clear" w:color="auto" w:fill="auto"/>
+            <w:vAlign w:val="center"/>
+            <w:hideMark/>
+          </w:tcPr>
+          <w:p>
+            <w:pPr>
+              <w:spacing w:after="0" w:line="240" w:lineRule="auto"/>
+              <w:jc w:val="center"/>
+              <w:rPr>
+                <w:rFonts w:ascii="Times New Roman" w:eastAsia="Times New Roman" w:hAnsi="Times New Roman" w:cs="Times New Roman"/>
+                <w:color w:val="000000"/>
+                <w:szCs w:val="22"/>
+              </w:rPr>
+            </w:pPr>
+            <w:proofErr w:type="spellStart"/>
+            <w:r>
+              <w:rPr>
+                <w:rFonts w:ascii="Times New Roman" w:eastAsia="Times New Roman" w:hAnsi="Times New Roman" w:cs="Times New Roman"/>
+                <w:color w:val="000000"/>
+                <w:szCs w:val="22"/>
+              </w:rPr>
+              <w:t>Sawatdiporn</w:t>
+            </w:r>
+            <w:proofErr w:type="spellEnd"/>
+          </w:p>
+        </w:tc>
+        <w:tc>
+          <w:tcPr>
+            <w:tcW w:w="1417" w:type="dxa"/>
+            <w:tcBorders>
+              <w:left w:val="single" w:sz="4" w:space="0" w:color="auto"/>
+              <w:right w:val="single" w:sz="4" w:space="0" w:color="auto"/>
+            </w:tcBorders>
+            <w:shd w:val="clear" w:color="auto" w:fill="auto"/>
+            <w:vAlign w:val="bottom"/>
+            <w:hideMark/>
+          </w:tcPr>
+          <w:p>
+            <w:pPr>
+              <w:spacing w:after="0" w:line="240" w:lineRule="auto"/>
+              <w:jc w:val="center"/>
+              <w:rPr>
+                <w:rFonts w:ascii="Times New Roman" w:eastAsia="Times New Roman" w:hAnsi="Times New Roman" w:cs="Times New Roman"/>
+                <w:color w:val="000000"/>
+                <w:szCs w:val="22"/>
+              </w:rPr>
+            </w:pPr>
+            <w:proofErr w:type="spellStart"/>
+            <w:r>
+              <w:rPr>
+                <w:rFonts w:ascii="Times New Roman" w:eastAsia="Times New Roman" w:hAnsi="Times New Roman" w:cs="Times New Roman"/>
+                <w:color w:val="000000"/>
+                <w:szCs w:val="22"/>
+              </w:rPr>
+              <w:t>Sawatdiporn</w:t>
+            </w:r>
+            <w:proofErr w:type="spellEnd"/>
+          </w:p>
+        </w:tc>
+        <w:tc>
+          <w:tcPr>
+            <w:tcW w:w="1418" w:type="dxa"/>
+            <w:tcBorders>
+              <w:left w:val="single" w:sz="4" w:space="0" w:color="auto"/>
+              <w:right w:val="single" w:sz="4" w:space="0" w:color="auto"/>
+            </w:tcBorders>
+            <w:shd w:val="clear" w:color="auto" w:fill="auto"/>
+            <w:vAlign w:val="bottom"/>
+            <w:hideMark/>
+          </w:tcPr>
+          <w:p>
+            <w:pPr>
+              <w:spacing w:after="0" w:line="240" w:lineRule="auto"/>
+              <w:jc w:val="center"/>
+              <w:rPr>
+                <w:rFonts w:ascii="Times New Roman" w:eastAsia="Times New Roman" w:hAnsi="Times New Roman" w:cs="Times New Roman"/>
+                <w:color w:val="000000"/>
+                <w:szCs w:val="22"/>
+              </w:rPr>
+            </w:pPr>
+            <w:proofErr w:type="spellStart"/>
+            <w:r>
+              <w:rPr>
+                <w:rFonts w:ascii="Times New Roman" w:eastAsia="Times New Roman" w:hAnsi="Times New Roman" w:cs="Times New Roman"/>
+                <w:color w:val="000000"/>
+                <w:szCs w:val="22"/>
+              </w:rPr>
+              <w:t>Sawatdiporn</w:t>
+            </w:r>
+            <w:proofErr w:type="spellEnd"/>
+          </w:p>
+        </w:tc>
+      </w:tr>
+      <w:tr>
+        <w:trPr>
+          <w:trHeight w:val="1171"/>
+        </w:trPr>
+        <w:tc>
+          <w:tcPr>
+            <w:tcW w:w="1985" w:type="dxa"/>
+            <w:vMerge/>
+            <w:tcBorders>
+              <w:left w:val="single" w:sz="4" w:space="0" w:color="auto"/>
+              <w:bottom w:val="single" w:sz="4" w:space="0" w:color="auto"/>
+              <w:right w:val="single" w:sz="4" w:space="0" w:color="auto"/>
+            </w:tcBorders>
+            <w:vAlign w:val="center"/>
+            <w:hideMark/>
+          </w:tcPr>
+          <w:p>
+            <w:pPr>
+              <w:spacing w:after="0" w:line="240" w:lineRule="auto"/>
+              <w:rPr>
+                <w:rFonts w:ascii="Times New Roman" w:eastAsia="Times New Roman" w:hAnsi="Times New Roman" w:cs="Times New Roman"/>
+                <w:b/>
+                <w:bCs/>
+                <w:color w:val="000000"/>
+                <w:szCs w:val="22"/>
+              </w:rPr>
+            </w:pPr>
+          </w:p>
+        </w:tc>
+        <w:tc>
+          <w:tcPr>
+            <w:tcW w:w="2126" w:type="dxa"/>
+            <w:tcBorders>
+              <w:left w:val="single" w:sz="4" w:space="0" w:color="auto"/>
+              <w:bottom w:val="single" w:sz="4" w:space="0" w:color="auto"/>
+              <w:right w:val="single" w:sz="4" w:space="0" w:color="auto"/>
+            </w:tcBorders>
+            <w:shd w:val="clear" w:color="auto" w:fill="auto"/>
+            <w:noWrap/>
+            <w:hideMark/>
+          </w:tcPr>
+          <w:p>
+            <w:pPr>
+              <w:pStyle w:val="11"/>
+              <w:numPr>
+                <w:ilvl w:val="0"/>
+                <w:numId w:val="13"/>
+              </w:numPr>
+              <w:spacing w:line="100" w:lineRule="atLeast"/>
+              <w:rPr>
+                <w:rFonts w:eastAsia="Times New Roman" w:cs="Times New Roman"/>
+                <w:bCs/>
+                <w:color w:val="333333"/>
+                <w:sz w:val="22"/>
+                <w:szCs w:val="22"/>
+              </w:rPr>
+            </w:pPr>
+            <w:r>
+              <w:rPr>
+                <w:rFonts w:eastAsia="Times New Roman" w:cs="Times New Roman"/>
+                <w:bCs/>
+                <w:color w:val="333333"/>
+                <w:sz w:val="22"/>
+                <w:szCs w:val="22"/>
+              </w:rPr>
+              <w:t>Overall description</w:t>
+            </w:r>
+          </w:p>
+          <w:p>
+            <w:pPr>
+              <w:pStyle w:val="11"/>
+              <w:numPr>
+                <w:ilvl w:val="0"/>
+                <w:numId w:val="13"/>
+              </w:numPr>
+              <w:spacing w:line="100" w:lineRule="atLeast"/>
+              <w:rPr>
+                <w:rFonts w:eastAsia="Times New Roman" w:cs="Times New Roman"/>
+                <w:bCs/>
+                <w:color w:val="333333"/>
+                <w:sz w:val="22"/>
+                <w:szCs w:val="22"/>
+              </w:rPr>
+            </w:pPr>
+            <w:r>
+              <w:rPr>
+                <w:rFonts w:eastAsia="Times New Roman" w:cs="Times New Roman"/>
+                <w:bCs/>
+                <w:color w:val="333333"/>
+                <w:sz w:val="22"/>
+                <w:szCs w:val="22"/>
+              </w:rPr>
+              <w:t>Specific requirement</w:t>
+            </w:r>
+          </w:p>
+        </w:tc>
+        <w:tc>
+          <w:tcPr>
+            <w:tcW w:w="992" w:type="dxa"/>
+            <w:vMerge/>
+            <w:tcBorders>
+              <w:left w:val="single" w:sz="4" w:space="0" w:color="auto"/>
+              <w:bottom w:val="single" w:sz="4" w:space="0" w:color="auto"/>
+              <w:right w:val="single" w:sz="4" w:space="0" w:color="auto"/>
+            </w:tcBorders>
+            <w:vAlign w:val="center"/>
+            <w:hideMark/>
+          </w:tcPr>
+          <w:p>
+            <w:pPr>
+              <w:spacing w:after="0" w:line="240" w:lineRule="auto"/>
+              <w:rPr>
+                <w:rFonts w:ascii="Times New Roman" w:eastAsia="Times New Roman" w:hAnsi="Times New Roman" w:cs="Times New Roman"/>
+                <w:color w:val="000000"/>
+                <w:szCs w:val="22"/>
+              </w:rPr>
+            </w:pPr>
+          </w:p>
+        </w:tc>
+        <w:tc>
+          <w:tcPr>
+            <w:tcW w:w="1134" w:type="dxa"/>
+            <w:vMerge/>
+            <w:tcBorders>
+              <w:left w:val="single" w:sz="4" w:space="0" w:color="auto"/>
+              <w:bottom w:val="single" w:sz="4" w:space="0" w:color="auto"/>
+              <w:right w:val="single" w:sz="4" w:space="0" w:color="auto"/>
+            </w:tcBorders>
+            <w:vAlign w:val="center"/>
+            <w:hideMark/>
+          </w:tcPr>
+          <w:p>
+            <w:pPr>
+              <w:spacing w:after="0" w:line="240" w:lineRule="auto"/>
+              <w:rPr>
+                <w:rFonts w:ascii="Times New Roman" w:eastAsia="Times New Roman" w:hAnsi="Times New Roman" w:cs="Times New Roman"/>
+                <w:color w:val="000000"/>
+                <w:szCs w:val="22"/>
+              </w:rPr>
+            </w:pPr>
+          </w:p>
+        </w:tc>
+        <w:tc>
+          <w:tcPr>
+            <w:tcW w:w="1418" w:type="dxa"/>
+            <w:tcBorders>
+              <w:left w:val="single" w:sz="4" w:space="0" w:color="auto"/>
+              <w:bottom w:val="single" w:sz="4" w:space="0" w:color="auto"/>
+              <w:right w:val="single" w:sz="4" w:space="0" w:color="auto"/>
+            </w:tcBorders>
+            <w:shd w:val="clear" w:color="auto" w:fill="auto"/>
+            <w:hideMark/>
+          </w:tcPr>
+          <w:p>
+            <w:pPr>
+              <w:spacing w:after="0" w:line="240" w:lineRule="auto"/>
+              <w:jc w:val="center"/>
+              <w:rPr>
+                <w:rFonts w:ascii="Times New Roman" w:eastAsia="Times New Roman" w:hAnsi="Times New Roman" w:cs="Times New Roman"/>
+                <w:color w:val="000000"/>
+                <w:szCs w:val="22"/>
+              </w:rPr>
+            </w:pPr>
+            <w:proofErr w:type="spellStart"/>
+            <w:r>
+              <w:rPr>
+                <w:rFonts w:ascii="Times New Roman" w:eastAsia="Times New Roman" w:hAnsi="Times New Roman" w:cs="Times New Roman"/>
+                <w:color w:val="000000"/>
+                <w:szCs w:val="22"/>
+              </w:rPr>
+              <w:t>Aj.ChartChai</w:t>
+            </w:r>
+            <w:proofErr w:type="spellEnd"/>
+          </w:p>
+        </w:tc>
+        <w:tc>
+          <w:tcPr>
+            <w:tcW w:w="1417" w:type="dxa"/>
+            <w:tcBorders>
+              <w:left w:val="single" w:sz="4" w:space="0" w:color="auto"/>
+              <w:bottom w:val="single" w:sz="4" w:space="0" w:color="auto"/>
+              <w:right w:val="single" w:sz="4" w:space="0" w:color="auto"/>
+            </w:tcBorders>
+            <w:shd w:val="clear" w:color="auto" w:fill="auto"/>
+            <w:vAlign w:val="center"/>
+            <w:hideMark/>
+          </w:tcPr>
+          <w:p>
+            <w:pPr>
+              <w:spacing w:after="0" w:line="240" w:lineRule="auto"/>
+              <w:jc w:val="center"/>
+              <w:rPr>
+                <w:rFonts w:ascii="Times New Roman" w:eastAsia="Times New Roman" w:hAnsi="Times New Roman" w:cs="Times New Roman"/>
+                <w:color w:val="000000"/>
+                <w:szCs w:val="22"/>
+              </w:rPr>
+            </w:pPr>
+          </w:p>
+        </w:tc>
+        <w:tc>
+          <w:tcPr>
+            <w:tcW w:w="1418" w:type="dxa"/>
+            <w:tcBorders>
+              <w:left w:val="single" w:sz="4" w:space="0" w:color="auto"/>
+              <w:bottom w:val="single" w:sz="4" w:space="0" w:color="auto"/>
+              <w:right w:val="single" w:sz="4" w:space="0" w:color="auto"/>
+            </w:tcBorders>
+            <w:shd w:val="clear" w:color="auto" w:fill="auto"/>
+            <w:vAlign w:val="center"/>
+            <w:hideMark/>
+          </w:tcPr>
+          <w:p>
+            <w:pPr>
+              <w:spacing w:after="0" w:line="240" w:lineRule="auto"/>
+              <w:jc w:val="center"/>
+              <w:rPr>
+                <w:rFonts w:ascii="Times New Roman" w:eastAsia="Times New Roman" w:hAnsi="Times New Roman" w:cs="Times New Roman"/>
+                <w:color w:val="000000"/>
+                <w:szCs w:val="22"/>
+              </w:rPr>
+            </w:pPr>
+          </w:p>
+        </w:tc>
+      </w:tr>
+    </w:tbl>
+    <w:p>
+      <w:pPr>
+        <w:rPr>
+          <w:rFonts w:ascii="Times New Roman" w:hAnsi="Times New Roman" w:cs="Times New Roman"/>
+          <w:b/>
+          <w:sz w:val="32"/>
+        </w:rPr>
+      </w:pPr>
+    </w:p>
+    <w:p>
+      <w:pPr>
+        <w:rPr>
+          <w:rFonts w:eastAsiaTheme="majorEastAsia"/>
+        </w:rPr>
+      </w:pPr>
+    </w:p>
+    <w:p>
+      <w:pPr>
+        <w:rPr>
+          <w:rFonts w:eastAsiaTheme="majorEastAsia"/>
+        </w:rPr>
+      </w:pPr>
+    </w:p>
+    <w:p>
+      <w:pPr>
+        <w:rPr>
+          <w:rFonts w:eastAsiaTheme="majorEastAsia"/>
+        </w:rPr>
+      </w:pPr>
+    </w:p>
+    <w:p>
+      <w:pPr>
+        <w:rPr>
+          <w:rFonts w:eastAsiaTheme="majorEastAsia"/>
+        </w:rPr>
+      </w:pPr>
+    </w:p>
+    <w:p>
+      <w:pPr>
+        <w:rPr>
+          <w:rFonts w:eastAsiaTheme="majorEastAsia"/>
+        </w:rPr>
+      </w:pPr>
+    </w:p>
+    <w:p>
+      <w:pPr>
+        <w:rPr>
+          <w:rFonts w:eastAsiaTheme="majorEastAsia"/>
+        </w:rPr>
+      </w:pPr>
+    </w:p>
+    <w:p>
+      <w:pPr>
+        <w:rPr>
+          <w:rFonts w:eastAsiaTheme="majorEastAsia"/>
+        </w:rPr>
+      </w:pPr>
+    </w:p>
+    <w:p>
+      <w:pPr>
+        <w:rPr>
+          <w:rFonts w:eastAsiaTheme="majorEastAsia"/>
+        </w:rPr>
+      </w:pPr>
+    </w:p>
+    <w:p>
+      <w:pPr>
+        <w:rPr>
+          <w:rFonts w:eastAsiaTheme="majorEastAsia"/>
+        </w:rPr>
+      </w:pPr>
+    </w:p>
+    <w:p>
+      <w:pPr>
+        <w:rPr>
+          <w:rFonts w:eastAsiaTheme="majorEastAsia"/>
+        </w:rPr>
+      </w:pPr>
+    </w:p>
+    <w:p>
+      <w:pPr>
+        <w:rPr>
+          <w:rFonts w:eastAsiaTheme="majorEastAsia"/>
+        </w:rPr>
+      </w:pPr>
+    </w:p>
+    <w:p>
+      <w:pPr>
+        <w:rPr>
+          <w:rFonts w:eastAsiaTheme="majorEastAsia"/>
+        </w:rPr>
+      </w:pPr>
+    </w:p>
+    <w:p>
+      <w:pPr>
+        <w:rPr>
+          <w:rFonts w:eastAsiaTheme="majorEastAsia"/>
+        </w:rPr>
+      </w:pPr>
+    </w:p>
+    <w:p>
+      <w:pPr>
+        <w:rPr>
+          <w:rFonts w:eastAsiaTheme="majorEastAsia"/>
+        </w:rPr>
+      </w:pPr>
+    </w:p>
+    <w:p>
+      <w:pPr>
+        <w:rPr>
+          <w:rFonts w:eastAsiaTheme="majorEastAsia"/>
+        </w:rPr>
+      </w:pPr>
+    </w:p>
+    <w:p>
+      <w:pPr>
+        <w:rPr>
+          <w:rFonts w:eastAsiaTheme="majorEastAsia"/>
+        </w:rPr>
+      </w:pPr>
+    </w:p>
+    <w:p>
+      <w:pPr>
+        <w:rPr>
+          <w:rFonts w:eastAsiaTheme="majorEastAsia"/>
+        </w:rPr>
+      </w:pPr>
+    </w:p>
+    <w:p>
+      <w:pPr>
+        <w:rPr>
+          <w:rFonts w:eastAsiaTheme="majorEastAsia"/>
+        </w:rPr>
+      </w:pPr>
+    </w:p>
+    <w:p>
+      <w:pPr>
+        <w:rPr>
+          <w:rFonts w:eastAsiaTheme="majorEastAsia"/>
+        </w:rPr>
+      </w:pPr>
+    </w:p>
+    <w:sdt>
+      <w:sdtPr>
+        <w:rPr>
+          <w:lang w:val="th-TH"/>
+        </w:rPr>
+        <w:id w:val="-473531361"/>
+        <w:docPartObj>
+          <w:docPartGallery w:val="Table of Contents"/>
+          <w:docPartUnique/>
+        </w:docPartObj>
+      </w:sdtPr>
+      <w:sdtEndPr>
+        <w:rPr>
+          <w:rFonts w:ascii="Times New Roman" w:eastAsiaTheme="minorHAnsi" w:hAnsi="Times New Roman" w:cs="Times New Roman"/>
+          <w:b w:val="0"/>
+          <w:bCs w:val="0"/>
+          <w:color w:val="auto"/>
+          <w:sz w:val="24"/>
+          <w:szCs w:val="24"/>
+          <w:cs w:val="0"/>
+          <w:lang w:val="en-US"/>
+        </w:rPr>
+      </w:sdtEndPr>
+      <w:sdtContent>
+        <w:p>
+          <w:pPr>
+            <w:pStyle w:val="a7"/>
+            <w:jc w:val="center"/>
+            <w:rPr>
+              <w:rFonts w:ascii="Times New Roman" w:hAnsi="Times New Roman" w:cs="Times New Roman"/>
+              <w:color w:val="auto"/>
+              <w:sz w:val="36"/>
+              <w:szCs w:val="36"/>
+              <w:cs w:val="0"/>
+            </w:rPr>
+          </w:pPr>
+          <w:r>
+            <w:rPr>
+              <w:rFonts w:ascii="Times New Roman" w:hAnsi="Times New Roman" w:cs="Times New Roman"/>
+              <w:color w:val="auto"/>
+              <w:sz w:val="36"/>
+              <w:szCs w:val="36"/>
+              <w:cs w:val="0"/>
+            </w:rPr>
+            <w:t>Table of Content</w:t>
+          </w:r>
+        </w:p>
+        <w:p>
+          <w:pPr>
+            <w:pStyle w:val="12"/>
+            <w:tabs>
+              <w:tab w:val="right" w:leader="dot" w:pos="9016"/>
+            </w:tabs>
+            <w:rPr>
+              <w:rFonts w:ascii="Times New Roman" w:hAnsi="Times New Roman" w:cs="Times New Roman"/>
+              <w:noProof/>
+              <w:sz w:val="24"/>
+              <w:szCs w:val="24"/>
+              <w:cs w:val="0"/>
+            </w:rPr>
+          </w:pPr>
+          <w:r>
+            <w:rPr>
+              <w:rFonts w:ascii="Times New Roman" w:hAnsi="Times New Roman" w:cs="Times New Roman"/>
+              <w:sz w:val="24"/>
+              <w:szCs w:val="24"/>
+            </w:rPr>
+            <w:fldChar w:fldCharType="begin"/>
+          </w:r>
+          <w:r>
+            <w:rPr>
+              <w:rFonts w:ascii="Times New Roman" w:hAnsi="Times New Roman" w:cs="Times New Roman"/>
+              <w:sz w:val="24"/>
+              <w:szCs w:val="24"/>
+              <w:cs w:val="0"/>
+            </w:rPr>
+            <w:instrText xml:space="preserve"> TOC \o "</w:instrText>
+          </w:r>
+          <w:r>
+            <w:rPr>
+              <w:rFonts w:ascii="Times New Roman" w:hAnsi="Times New Roman" w:cs="Times New Roman"/>
+              <w:sz w:val="24"/>
+              <w:szCs w:val="24"/>
+            </w:rPr>
+            <w:instrText xml:space="preserve">1-3" </w:instrText>
+          </w:r>
+          <w:r>
+            <w:rPr>
+              <w:rFonts w:ascii="Times New Roman" w:hAnsi="Times New Roman" w:cs="Times New Roman"/>
+              <w:sz w:val="24"/>
+              <w:szCs w:val="24"/>
+              <w:cs w:val="0"/>
+            </w:rPr>
+            <w:instrText xml:space="preserve">\h \z \u </w:instrText>
+          </w:r>
+          <w:r>
+            <w:rPr>
+              <w:rFonts w:ascii="Times New Roman" w:hAnsi="Times New Roman" w:cs="Times New Roman"/>
+              <w:sz w:val="24"/>
+              <w:szCs w:val="24"/>
+            </w:rPr>
+            <w:fldChar w:fldCharType="separate"/>
+          </w:r>
+          <w:hyperlink w:anchor="_Toc391829994" w:history="1">
+            <w:r>
+              <w:rPr>
+                <w:rStyle w:val="a8"/>
+                <w:rFonts w:ascii="Times New Roman" w:hAnsi="Times New Roman" w:cs="Times New Roman"/>
+                <w:noProof/>
+                <w:sz w:val="24"/>
+                <w:szCs w:val="24"/>
+              </w:rPr>
+              <w:t>Chapter One | Introduction</w:t>
+            </w:r>
+            <w:r>
+              <w:rPr>
+                <w:rFonts w:ascii="Times New Roman" w:hAnsi="Times New Roman" w:cs="Times New Roman"/>
+                <w:noProof/>
+                <w:webHidden/>
+                <w:sz w:val="24"/>
+                <w:szCs w:val="24"/>
+              </w:rPr>
+              <w:tab/>
+            </w:r>
+            <w:r>
+              <w:rPr>
+                <w:rStyle w:val="a8"/>
+                <w:rFonts w:ascii="Times New Roman" w:hAnsi="Times New Roman" w:cs="Times New Roman"/>
+                <w:noProof/>
+                <w:sz w:val="24"/>
+                <w:szCs w:val="24"/>
+              </w:rPr>
+              <w:fldChar w:fldCharType="begin"/>
+            </w:r>
+            <w:r>
+              <w:rPr>
+                <w:rFonts w:ascii="Times New Roman" w:hAnsi="Times New Roman" w:cs="Times New Roman"/>
+                <w:noProof/>
+                <w:webHidden/>
+                <w:sz w:val="24"/>
+                <w:szCs w:val="24"/>
+              </w:rPr>
+              <w:instrText xml:space="preserve"> PAGEREF _Toc391829994 \h </w:instrText>
+            </w:r>
+            <w:r>
+              <w:rPr>
+                <w:rStyle w:val="a8"/>
+                <w:rFonts w:ascii="Times New Roman" w:hAnsi="Times New Roman" w:cs="Times New Roman"/>
+                <w:noProof/>
+                <w:sz w:val="24"/>
+                <w:szCs w:val="24"/>
+              </w:rPr>
+            </w:r>
+            <w:r>
+              <w:rPr>
+                <w:rStyle w:val="a8"/>
+                <w:rFonts w:ascii="Times New Roman" w:hAnsi="Times New Roman" w:cs="Times New Roman"/>
+                <w:noProof/>
+                <w:sz w:val="24"/>
+                <w:szCs w:val="24"/>
+              </w:rPr>
+              <w:fldChar w:fldCharType="separate"/>
+            </w:r>
+            <w:r>
+              <w:rPr>
+                <w:rFonts w:ascii="Times New Roman" w:hAnsi="Times New Roman" w:cs="Times New Roman"/>
+                <w:noProof/>
+                <w:webHidden/>
+                <w:sz w:val="24"/>
+                <w:szCs w:val="24"/>
+              </w:rPr>
+              <w:t>4</w:t>
+            </w:r>
+            <w:r>
+              <w:rPr>
+                <w:rStyle w:val="a8"/>
+                <w:rFonts w:ascii="Times New Roman" w:hAnsi="Times New Roman" w:cs="Times New Roman"/>
+                <w:noProof/>
+                <w:sz w:val="24"/>
+                <w:szCs w:val="24"/>
+              </w:rPr>
+              <w:fldChar w:fldCharType="end"/>
+            </w:r>
+          </w:hyperlink>
+        </w:p>
+        <w:p>
+          <w:pPr>
+            <w:pStyle w:val="21"/>
+            <w:tabs>
+              <w:tab w:val="left" w:pos="880"/>
+              <w:tab w:val="right" w:leader="dot" w:pos="9016"/>
+            </w:tabs>
+            <w:rPr>
+              <w:rFonts w:ascii="Times New Roman" w:hAnsi="Times New Roman" w:cs="Times New Roman"/>
+              <w:noProof/>
+              <w:sz w:val="24"/>
+              <w:szCs w:val="24"/>
+              <w:cs w:val="0"/>
+            </w:rPr>
+          </w:pPr>
+          <w:hyperlink w:anchor="_Toc391829995" w:history="1">
+            <w:r>
+              <w:rPr>
+                <w:rStyle w:val="a8"/>
+                <w:rFonts w:ascii="Times New Roman" w:hAnsi="Times New Roman" w:cs="Times New Roman"/>
+                <w:noProof/>
+                <w:sz w:val="24"/>
+                <w:szCs w:val="24"/>
+              </w:rPr>
+              <w:t>1.1</w:t>
+            </w:r>
+            <w:r>
+              <w:rPr>
+                <w:rFonts w:ascii="Times New Roman" w:hAnsi="Times New Roman" w:cs="Times New Roman"/>
+                <w:noProof/>
+                <w:sz w:val="24"/>
+                <w:szCs w:val="24"/>
+                <w:cs w:val="0"/>
+              </w:rPr>
+              <w:tab/>
+            </w:r>
+            <w:r>
+              <w:rPr>
+                <w:rStyle w:val="a8"/>
+                <w:rFonts w:ascii="Times New Roman" w:hAnsi="Times New Roman" w:cs="Times New Roman"/>
+                <w:noProof/>
+                <w:sz w:val="24"/>
+                <w:szCs w:val="24"/>
+              </w:rPr>
+              <w:t>Objective</w:t>
+            </w:r>
+            <w:r>
+              <w:rPr>
+                <w:rFonts w:ascii="Times New Roman" w:hAnsi="Times New Roman" w:cs="Times New Roman"/>
+                <w:noProof/>
+                <w:webHidden/>
+                <w:sz w:val="24"/>
+                <w:szCs w:val="24"/>
+              </w:rPr>
+              <w:tab/>
+            </w:r>
+            <w:r>
+              <w:rPr>
+                <w:rStyle w:val="a8"/>
+                <w:rFonts w:ascii="Times New Roman" w:hAnsi="Times New Roman" w:cs="Times New Roman"/>
+                <w:noProof/>
+                <w:sz w:val="24"/>
+                <w:szCs w:val="24"/>
+              </w:rPr>
+              <w:fldChar w:fldCharType="begin"/>
+            </w:r>
+            <w:r>
+              <w:rPr>
+                <w:rFonts w:ascii="Times New Roman" w:hAnsi="Times New Roman" w:cs="Times New Roman"/>
+                <w:noProof/>
+                <w:webHidden/>
+                <w:sz w:val="24"/>
+                <w:szCs w:val="24"/>
+              </w:rPr>
+              <w:instrText xml:space="preserve"> PAGEREF _Toc391829995 \h </w:instrText>
+            </w:r>
+            <w:r>
+              <w:rPr>
+                <w:rStyle w:val="a8"/>
+                <w:rFonts w:ascii="Times New Roman" w:hAnsi="Times New Roman" w:cs="Times New Roman"/>
+                <w:noProof/>
+                <w:sz w:val="24"/>
+                <w:szCs w:val="24"/>
+              </w:rPr>
+            </w:r>
+            <w:r>
+              <w:rPr>
+                <w:rStyle w:val="a8"/>
+                <w:rFonts w:ascii="Times New Roman" w:hAnsi="Times New Roman" w:cs="Times New Roman"/>
+                <w:noProof/>
+                <w:sz w:val="24"/>
+                <w:szCs w:val="24"/>
+              </w:rPr>
+              <w:fldChar w:fldCharType="separate"/>
+            </w:r>
+            <w:r>
+              <w:rPr>
+                <w:rFonts w:ascii="Times New Roman" w:hAnsi="Times New Roman" w:cs="Times New Roman"/>
+                <w:noProof/>
+                <w:webHidden/>
+                <w:sz w:val="24"/>
+                <w:szCs w:val="24"/>
+              </w:rPr>
+              <w:t>4</w:t>
+            </w:r>
+            <w:r>
+              <w:rPr>
+                <w:rStyle w:val="a8"/>
+                <w:rFonts w:ascii="Times New Roman" w:hAnsi="Times New Roman" w:cs="Times New Roman"/>
+                <w:noProof/>
+                <w:sz w:val="24"/>
+                <w:szCs w:val="24"/>
+              </w:rPr>
+              <w:fldChar w:fldCharType="end"/>
+            </w:r>
+          </w:hyperlink>
+        </w:p>
+        <w:p>
+          <w:pPr>
+            <w:pStyle w:val="21"/>
+            <w:tabs>
+              <w:tab w:val="left" w:pos="880"/>
+              <w:tab w:val="right" w:leader="dot" w:pos="9016"/>
+            </w:tabs>
+            <w:rPr>
+              <w:rFonts w:ascii="Times New Roman" w:hAnsi="Times New Roman" w:cs="Times New Roman"/>
+              <w:noProof/>
+              <w:sz w:val="24"/>
+              <w:szCs w:val="24"/>
+              <w:cs w:val="0"/>
+            </w:rPr>
+          </w:pPr>
+          <w:hyperlink w:anchor="_Toc391829996" w:history="1">
+            <w:r>
+              <w:rPr>
+                <w:rStyle w:val="a8"/>
+                <w:rFonts w:ascii="Times New Roman" w:hAnsi="Times New Roman" w:cs="Times New Roman"/>
+                <w:noProof/>
+                <w:sz w:val="24"/>
+                <w:szCs w:val="24"/>
+              </w:rPr>
+              <w:t>1.2</w:t>
+            </w:r>
+            <w:r>
+              <w:rPr>
+                <w:rFonts w:ascii="Times New Roman" w:hAnsi="Times New Roman" w:cs="Times New Roman"/>
+                <w:noProof/>
+                <w:sz w:val="24"/>
+                <w:szCs w:val="24"/>
+                <w:cs w:val="0"/>
+              </w:rPr>
+              <w:tab/>
+            </w:r>
+            <w:r>
+              <w:rPr>
+                <w:rStyle w:val="a8"/>
+                <w:rFonts w:ascii="Times New Roman" w:hAnsi="Times New Roman" w:cs="Times New Roman"/>
+                <w:noProof/>
+                <w:sz w:val="24"/>
+                <w:szCs w:val="24"/>
+              </w:rPr>
+              <w:t>Intended Audience and Reading Suggestions</w:t>
+            </w:r>
+            <w:r>
+              <w:rPr>
+                <w:rFonts w:ascii="Times New Roman" w:hAnsi="Times New Roman" w:cs="Times New Roman"/>
+                <w:noProof/>
+                <w:webHidden/>
+                <w:sz w:val="24"/>
+                <w:szCs w:val="24"/>
+              </w:rPr>
+              <w:tab/>
+            </w:r>
+            <w:r>
+              <w:rPr>
+                <w:rStyle w:val="a8"/>
+                <w:rFonts w:ascii="Times New Roman" w:hAnsi="Times New Roman" w:cs="Times New Roman"/>
+                <w:noProof/>
+                <w:sz w:val="24"/>
+                <w:szCs w:val="24"/>
+              </w:rPr>
+              <w:fldChar w:fldCharType="begin"/>
+            </w:r>
+            <w:r>
+              <w:rPr>
+                <w:rFonts w:ascii="Times New Roman" w:hAnsi="Times New Roman" w:cs="Times New Roman"/>
+                <w:noProof/>
+                <w:webHidden/>
+                <w:sz w:val="24"/>
+                <w:szCs w:val="24"/>
+              </w:rPr>
+              <w:instrText xml:space="preserve"> PAGEREF _Toc391829996 \h </w:instrText>
+            </w:r>
+            <w:r>
+              <w:rPr>
+                <w:rStyle w:val="a8"/>
+                <w:rFonts w:ascii="Times New Roman" w:hAnsi="Times New Roman" w:cs="Times New Roman"/>
+                <w:noProof/>
+                <w:sz w:val="24"/>
+                <w:szCs w:val="24"/>
+              </w:rPr>
+            </w:r>
+            <w:r>
+              <w:rPr>
+                <w:rStyle w:val="a8"/>
+                <w:rFonts w:ascii="Times New Roman" w:hAnsi="Times New Roman" w:cs="Times New Roman"/>
+                <w:noProof/>
+                <w:sz w:val="24"/>
+                <w:szCs w:val="24"/>
+              </w:rPr>
+              <w:fldChar w:fldCharType="separate"/>
+            </w:r>
+            <w:r>
+              <w:rPr>
+                <w:rFonts w:ascii="Times New Roman" w:hAnsi="Times New Roman" w:cs="Times New Roman"/>
+                <w:noProof/>
+                <w:webHidden/>
+                <w:sz w:val="24"/>
+                <w:szCs w:val="24"/>
+              </w:rPr>
+              <w:t>4</w:t>
+            </w:r>
+            <w:r>
+              <w:rPr>
+                <w:rStyle w:val="a8"/>
+                <w:rFonts w:ascii="Times New Roman" w:hAnsi="Times New Roman" w:cs="Times New Roman"/>
+                <w:noProof/>
+                <w:sz w:val="24"/>
+                <w:szCs w:val="24"/>
+              </w:rPr>
+              <w:fldChar w:fldCharType="end"/>
+            </w:r>
+          </w:hyperlink>
+        </w:p>
+        <w:p>
+          <w:pPr>
+            <w:pStyle w:val="21"/>
+            <w:tabs>
+              <w:tab w:val="left" w:pos="880"/>
+              <w:tab w:val="right" w:leader="dot" w:pos="9016"/>
+            </w:tabs>
+            <w:rPr>
+              <w:rFonts w:ascii="Times New Roman" w:hAnsi="Times New Roman" w:cs="Times New Roman"/>
+              <w:noProof/>
+              <w:sz w:val="24"/>
+              <w:szCs w:val="24"/>
+              <w:cs w:val="0"/>
+            </w:rPr>
+          </w:pPr>
+          <w:hyperlink w:anchor="_Toc391829997" w:history="1">
+            <w:r>
+              <w:rPr>
+                <w:rStyle w:val="a8"/>
+                <w:rFonts w:ascii="Times New Roman" w:hAnsi="Times New Roman" w:cs="Times New Roman"/>
+                <w:noProof/>
+                <w:sz w:val="24"/>
+                <w:szCs w:val="24"/>
+              </w:rPr>
+              <w:t>1.3</w:t>
+            </w:r>
+            <w:r>
+              <w:rPr>
+                <w:rFonts w:ascii="Times New Roman" w:hAnsi="Times New Roman" w:cs="Times New Roman"/>
+                <w:noProof/>
+                <w:sz w:val="24"/>
+                <w:szCs w:val="24"/>
+                <w:cs w:val="0"/>
+              </w:rPr>
+              <w:tab/>
+            </w:r>
+            <w:r>
+              <w:rPr>
+                <w:rStyle w:val="a8"/>
+                <w:rFonts w:ascii="Times New Roman" w:hAnsi="Times New Roman" w:cs="Times New Roman"/>
+                <w:noProof/>
+                <w:sz w:val="24"/>
+                <w:szCs w:val="24"/>
+              </w:rPr>
+              <w:t>Project Scope</w:t>
+            </w:r>
+            <w:r>
+              <w:rPr>
+                <w:rFonts w:ascii="Times New Roman" w:hAnsi="Times New Roman" w:cs="Times New Roman"/>
+                <w:noProof/>
+                <w:webHidden/>
+                <w:sz w:val="24"/>
+                <w:szCs w:val="24"/>
+              </w:rPr>
+              <w:tab/>
+            </w:r>
+            <w:r>
+              <w:rPr>
+                <w:rStyle w:val="a8"/>
+                <w:rFonts w:ascii="Times New Roman" w:hAnsi="Times New Roman" w:cs="Times New Roman"/>
+                <w:noProof/>
+                <w:sz w:val="24"/>
+                <w:szCs w:val="24"/>
+              </w:rPr>
+              <w:fldChar w:fldCharType="begin"/>
+            </w:r>
+            <w:r>
+              <w:rPr>
+                <w:rFonts w:ascii="Times New Roman" w:hAnsi="Times New Roman" w:cs="Times New Roman"/>
+                <w:noProof/>
+                <w:webHidden/>
+                <w:sz w:val="24"/>
+                <w:szCs w:val="24"/>
+              </w:rPr>
+              <w:instrText xml:space="preserve"> PAGEREF _Toc391829997 \h </w:instrText>
+            </w:r>
+            <w:r>
+              <w:rPr>
+                <w:rStyle w:val="a8"/>
+                <w:rFonts w:ascii="Times New Roman" w:hAnsi="Times New Roman" w:cs="Times New Roman"/>
+                <w:noProof/>
+                <w:sz w:val="24"/>
+                <w:szCs w:val="24"/>
+              </w:rPr>
+            </w:r>
+            <w:r>
+              <w:rPr>
+                <w:rStyle w:val="a8"/>
+                <w:rFonts w:ascii="Times New Roman" w:hAnsi="Times New Roman" w:cs="Times New Roman"/>
+                <w:noProof/>
+                <w:sz w:val="24"/>
+                <w:szCs w:val="24"/>
+              </w:rPr>
+              <w:fldChar w:fldCharType="separate"/>
+            </w:r>
+            <w:r>
+              <w:rPr>
+                <w:rFonts w:ascii="Times New Roman" w:hAnsi="Times New Roman" w:cs="Times New Roman"/>
+                <w:noProof/>
+                <w:webHidden/>
+                <w:sz w:val="24"/>
+                <w:szCs w:val="24"/>
+              </w:rPr>
+              <w:t>5</w:t>
+            </w:r>
+            <w:r>
+              <w:rPr>
+                <w:rStyle w:val="a8"/>
+                <w:rFonts w:ascii="Times New Roman" w:hAnsi="Times New Roman" w:cs="Times New Roman"/>
+                <w:noProof/>
+                <w:sz w:val="24"/>
+                <w:szCs w:val="24"/>
+              </w:rPr>
+              <w:fldChar w:fldCharType="end"/>
+            </w:r>
+          </w:hyperlink>
+        </w:p>
+        <w:p>
+          <w:pPr>
+            <w:pStyle w:val="21"/>
+            <w:tabs>
+              <w:tab w:val="left" w:pos="880"/>
+              <w:tab w:val="right" w:leader="dot" w:pos="9016"/>
+            </w:tabs>
+            <w:rPr>
+              <w:rFonts w:ascii="Times New Roman" w:hAnsi="Times New Roman" w:cs="Times New Roman"/>
+              <w:noProof/>
+              <w:sz w:val="24"/>
+              <w:szCs w:val="24"/>
+              <w:cs w:val="0"/>
+            </w:rPr>
+          </w:pPr>
+          <w:hyperlink w:anchor="_Toc391829998" w:history="1">
+            <w:r>
+              <w:rPr>
+                <w:rStyle w:val="a8"/>
+                <w:rFonts w:ascii="Times New Roman" w:hAnsi="Times New Roman" w:cs="Times New Roman"/>
+                <w:noProof/>
+                <w:sz w:val="24"/>
+                <w:szCs w:val="24"/>
+              </w:rPr>
+              <w:t>1.4</w:t>
+            </w:r>
+            <w:r>
+              <w:rPr>
+                <w:rFonts w:ascii="Times New Roman" w:hAnsi="Times New Roman" w:cs="Times New Roman"/>
+                <w:noProof/>
+                <w:sz w:val="24"/>
+                <w:szCs w:val="24"/>
+                <w:cs w:val="0"/>
+              </w:rPr>
+              <w:tab/>
+            </w:r>
+            <w:r>
+              <w:rPr>
+                <w:rStyle w:val="a8"/>
+                <w:rFonts w:ascii="Times New Roman" w:hAnsi="Times New Roman" w:cs="Times New Roman"/>
+                <w:noProof/>
+                <w:sz w:val="24"/>
+                <w:szCs w:val="24"/>
+              </w:rPr>
+              <w:t>User Characteristic</w:t>
+            </w:r>
+            <w:r>
+              <w:rPr>
+                <w:rFonts w:ascii="Times New Roman" w:hAnsi="Times New Roman" w:cs="Times New Roman"/>
+                <w:noProof/>
+                <w:webHidden/>
+                <w:sz w:val="24"/>
+                <w:szCs w:val="24"/>
+              </w:rPr>
+              <w:tab/>
+            </w:r>
+            <w:r>
+              <w:rPr>
+                <w:rStyle w:val="a8"/>
+                <w:rFonts w:ascii="Times New Roman" w:hAnsi="Times New Roman" w:cs="Times New Roman"/>
+                <w:noProof/>
+                <w:sz w:val="24"/>
+                <w:szCs w:val="24"/>
+              </w:rPr>
+              <w:fldChar w:fldCharType="begin"/>
+            </w:r>
+            <w:r>
+              <w:rPr>
+                <w:rFonts w:ascii="Times New Roman" w:hAnsi="Times New Roman" w:cs="Times New Roman"/>
+                <w:noProof/>
+                <w:webHidden/>
+                <w:sz w:val="24"/>
+                <w:szCs w:val="24"/>
+              </w:rPr>
+              <w:instrText xml:space="preserve"> PAGEREF _Toc391829998 \h </w:instrText>
+            </w:r>
+            <w:r>
+              <w:rPr>
+                <w:rStyle w:val="a8"/>
+                <w:rFonts w:ascii="Times New Roman" w:hAnsi="Times New Roman" w:cs="Times New Roman"/>
+                <w:noProof/>
+                <w:sz w:val="24"/>
+                <w:szCs w:val="24"/>
+              </w:rPr>
+            </w:r>
+            <w:r>
+              <w:rPr>
+                <w:rStyle w:val="a8"/>
+                <w:rFonts w:ascii="Times New Roman" w:hAnsi="Times New Roman" w:cs="Times New Roman"/>
+                <w:noProof/>
+                <w:sz w:val="24"/>
+                <w:szCs w:val="24"/>
+              </w:rPr>
+              <w:fldChar w:fldCharType="separate"/>
+            </w:r>
+            <w:r>
+              <w:rPr>
+                <w:rFonts w:ascii="Times New Roman" w:hAnsi="Times New Roman" w:cs="Times New Roman"/>
+                <w:noProof/>
+                <w:webHidden/>
+                <w:sz w:val="24"/>
+                <w:szCs w:val="24"/>
+              </w:rPr>
+              <w:t>5</w:t>
+            </w:r>
+            <w:r>
+              <w:rPr>
+                <w:rStyle w:val="a8"/>
+                <w:rFonts w:ascii="Times New Roman" w:hAnsi="Times New Roman" w:cs="Times New Roman"/>
+                <w:noProof/>
+                <w:sz w:val="24"/>
+                <w:szCs w:val="24"/>
+              </w:rPr>
+              <w:fldChar w:fldCharType="end"/>
+            </w:r>
+          </w:hyperlink>
+        </w:p>
+        <w:p>
+          <w:pPr>
+            <w:pStyle w:val="21"/>
+            <w:tabs>
+              <w:tab w:val="right" w:leader="dot" w:pos="9016"/>
+            </w:tabs>
+            <w:rPr>
+              <w:rFonts w:ascii="Times New Roman" w:hAnsi="Times New Roman" w:cs="Times New Roman"/>
+              <w:noProof/>
+              <w:sz w:val="24"/>
+              <w:szCs w:val="24"/>
+              <w:cs w:val="0"/>
+            </w:rPr>
+          </w:pPr>
+          <w:hyperlink w:anchor="_Toc391829999" w:history="1">
+            <w:r>
+              <w:rPr>
+                <w:rStyle w:val="a8"/>
+                <w:rFonts w:ascii="Times New Roman" w:hAnsi="Times New Roman" w:cs="Times New Roman"/>
+                <w:noProof/>
+                <w:sz w:val="24"/>
+                <w:szCs w:val="24"/>
+              </w:rPr>
+              <w:t xml:space="preserve">1.5 </w:t>
+            </w:r>
+            <w:r>
+              <w:rPr>
+                <w:rStyle w:val="a8"/>
+                <w:rFonts w:ascii="Times New Roman" w:hAnsi="Times New Roman" w:hint="cs"/>
+                <w:noProof/>
+                <w:sz w:val="24"/>
+                <w:szCs w:val="24"/>
+              </w:rPr>
+              <w:t xml:space="preserve">      </w:t>
+            </w:r>
+            <w:r>
+              <w:rPr>
+                <w:rStyle w:val="a8"/>
+                <w:rFonts w:ascii="Times New Roman" w:hAnsi="Times New Roman" w:cs="Times New Roman"/>
+                <w:noProof/>
+                <w:sz w:val="24"/>
+                <w:szCs w:val="24"/>
+              </w:rPr>
+              <w:t>Acronyms and Definitions</w:t>
+            </w:r>
+            <w:r>
+              <w:rPr>
+                <w:rFonts w:ascii="Times New Roman" w:hAnsi="Times New Roman" w:cs="Times New Roman"/>
+                <w:noProof/>
+                <w:webHidden/>
+                <w:sz w:val="24"/>
+                <w:szCs w:val="24"/>
+              </w:rPr>
+              <w:tab/>
+            </w:r>
+            <w:r>
+              <w:rPr>
+                <w:rStyle w:val="a8"/>
+                <w:rFonts w:ascii="Times New Roman" w:hAnsi="Times New Roman" w:cs="Times New Roman"/>
+                <w:noProof/>
+                <w:sz w:val="24"/>
+                <w:szCs w:val="24"/>
+              </w:rPr>
+              <w:fldChar w:fldCharType="begin"/>
+            </w:r>
+            <w:r>
+              <w:rPr>
+                <w:rFonts w:ascii="Times New Roman" w:hAnsi="Times New Roman" w:cs="Times New Roman"/>
+                <w:noProof/>
+                <w:webHidden/>
+                <w:sz w:val="24"/>
+                <w:szCs w:val="24"/>
+              </w:rPr>
+              <w:instrText xml:space="preserve"> PAGEREF _Toc391829999 \h </w:instrText>
+            </w:r>
+            <w:r>
+              <w:rPr>
+                <w:rStyle w:val="a8"/>
+                <w:rFonts w:ascii="Times New Roman" w:hAnsi="Times New Roman" w:cs="Times New Roman"/>
+                <w:noProof/>
+                <w:sz w:val="24"/>
+                <w:szCs w:val="24"/>
+              </w:rPr>
+            </w:r>
+            <w:r>
+              <w:rPr>
+                <w:rStyle w:val="a8"/>
+                <w:rFonts w:ascii="Times New Roman" w:hAnsi="Times New Roman" w:cs="Times New Roman"/>
+                <w:noProof/>
+                <w:sz w:val="24"/>
+                <w:szCs w:val="24"/>
+              </w:rPr>
+              <w:fldChar w:fldCharType="separate"/>
+            </w:r>
+            <w:r>
+              <w:rPr>
+                <w:rFonts w:ascii="Times New Roman" w:hAnsi="Times New Roman" w:cs="Times New Roman"/>
+                <w:noProof/>
+                <w:webHidden/>
+                <w:sz w:val="24"/>
+                <w:szCs w:val="24"/>
+              </w:rPr>
+              <w:t>5</w:t>
+            </w:r>
+            <w:r>
+              <w:rPr>
+                <w:rStyle w:val="a8"/>
+                <w:rFonts w:ascii="Times New Roman" w:hAnsi="Times New Roman" w:cs="Times New Roman"/>
+                <w:noProof/>
+                <w:sz w:val="24"/>
+                <w:szCs w:val="24"/>
+              </w:rPr>
+              <w:fldChar w:fldCharType="end"/>
+            </w:r>
+          </w:hyperlink>
+        </w:p>
+        <w:p>
+          <w:pPr>
+            <w:pStyle w:val="12"/>
+            <w:tabs>
+              <w:tab w:val="right" w:leader="dot" w:pos="9016"/>
+            </w:tabs>
+            <w:rPr>
+              <w:rFonts w:ascii="Times New Roman" w:hAnsi="Times New Roman" w:cs="Times New Roman"/>
+              <w:noProof/>
+              <w:sz w:val="24"/>
+              <w:szCs w:val="24"/>
+              <w:cs w:val="0"/>
+            </w:rPr>
+          </w:pPr>
+          <w:hyperlink w:anchor="_Toc391830000" w:history="1">
+            <w:r>
+              <w:rPr>
+                <w:rStyle w:val="a8"/>
+                <w:rFonts w:ascii="Times New Roman" w:hAnsi="Times New Roman" w:cs="Times New Roman"/>
+                <w:noProof/>
+                <w:sz w:val="24"/>
+                <w:szCs w:val="24"/>
+              </w:rPr>
+              <w:t>Chapter Two | Specific Requirement</w:t>
+            </w:r>
+            <w:r>
+              <w:rPr>
+                <w:rFonts w:ascii="Times New Roman" w:hAnsi="Times New Roman" w:cs="Times New Roman"/>
+                <w:noProof/>
+                <w:webHidden/>
+                <w:sz w:val="24"/>
+                <w:szCs w:val="24"/>
+              </w:rPr>
+              <w:tab/>
+            </w:r>
+            <w:r>
+              <w:rPr>
+                <w:rStyle w:val="a8"/>
+                <w:rFonts w:ascii="Times New Roman" w:hAnsi="Times New Roman" w:cs="Times New Roman"/>
+                <w:noProof/>
+                <w:sz w:val="24"/>
+                <w:szCs w:val="24"/>
+              </w:rPr>
+              <w:fldChar w:fldCharType="begin"/>
+            </w:r>
+            <w:r>
+              <w:rPr>
+                <w:rFonts w:ascii="Times New Roman" w:hAnsi="Times New Roman" w:cs="Times New Roman"/>
+                <w:noProof/>
+                <w:webHidden/>
+                <w:sz w:val="24"/>
+                <w:szCs w:val="24"/>
+              </w:rPr>
+              <w:instrText xml:space="preserve"> PAGEREF _Toc391830000 \h </w:instrText>
+            </w:r>
+            <w:r>
+              <w:rPr>
+                <w:rStyle w:val="a8"/>
+                <w:rFonts w:ascii="Times New Roman" w:hAnsi="Times New Roman" w:cs="Times New Roman"/>
+                <w:noProof/>
+                <w:sz w:val="24"/>
+                <w:szCs w:val="24"/>
+              </w:rPr>
+            </w:r>
+            <w:r>
+              <w:rPr>
+                <w:rStyle w:val="a8"/>
+                <w:rFonts w:ascii="Times New Roman" w:hAnsi="Times New Roman" w:cs="Times New Roman"/>
+                <w:noProof/>
+                <w:sz w:val="24"/>
+                <w:szCs w:val="24"/>
+              </w:rPr>
+              <w:fldChar w:fldCharType="separate"/>
+            </w:r>
+            <w:r>
+              <w:rPr>
+                <w:rFonts w:ascii="Times New Roman" w:hAnsi="Times New Roman" w:cs="Times New Roman"/>
+                <w:noProof/>
+                <w:webHidden/>
+                <w:sz w:val="24"/>
+                <w:szCs w:val="24"/>
+              </w:rPr>
+              <w:t>7</w:t>
+            </w:r>
+            <w:r>
+              <w:rPr>
+                <w:rStyle w:val="a8"/>
+                <w:rFonts w:ascii="Times New Roman" w:hAnsi="Times New Roman" w:cs="Times New Roman"/>
+                <w:noProof/>
+                <w:sz w:val="24"/>
+                <w:szCs w:val="24"/>
+              </w:rPr>
+              <w:fldChar w:fldCharType="end"/>
+            </w:r>
+          </w:hyperlink>
+        </w:p>
+        <w:p>
+          <w:pPr>
+            <w:pStyle w:val="21"/>
+            <w:tabs>
+              <w:tab w:val="right" w:leader="dot" w:pos="9016"/>
+            </w:tabs>
+            <w:rPr>
+              <w:rFonts w:ascii="Times New Roman" w:hAnsi="Times New Roman" w:cs="Times New Roman"/>
+              <w:noProof/>
+              <w:sz w:val="24"/>
+              <w:szCs w:val="24"/>
+              <w:cs w:val="0"/>
+            </w:rPr>
+          </w:pPr>
+          <w:hyperlink w:anchor="_Toc391830001" w:history="1">
+            <w:r>
+              <w:rPr>
+                <w:rStyle w:val="a8"/>
+                <w:rFonts w:ascii="Times New Roman" w:hAnsi="Times New Roman" w:cs="Times New Roman"/>
+                <w:noProof/>
+                <w:sz w:val="24"/>
+                <w:szCs w:val="24"/>
+              </w:rPr>
+              <w:t>2.1 Use Case Scenarios</w:t>
+            </w:r>
+            <w:r>
+              <w:rPr>
+                <w:rFonts w:ascii="Times New Roman" w:hAnsi="Times New Roman" w:cs="Times New Roman"/>
+                <w:noProof/>
+                <w:webHidden/>
+                <w:sz w:val="24"/>
+                <w:szCs w:val="24"/>
+              </w:rPr>
+              <w:tab/>
+            </w:r>
+            <w:r>
+              <w:rPr>
+                <w:rStyle w:val="a8"/>
+                <w:rFonts w:ascii="Times New Roman" w:hAnsi="Times New Roman" w:cs="Times New Roman"/>
+                <w:noProof/>
+                <w:sz w:val="24"/>
+                <w:szCs w:val="24"/>
+              </w:rPr>
+              <w:fldChar w:fldCharType="begin"/>
+            </w:r>
+            <w:r>
+              <w:rPr>
+                <w:rFonts w:ascii="Times New Roman" w:hAnsi="Times New Roman" w:cs="Times New Roman"/>
+                <w:noProof/>
+                <w:webHidden/>
+                <w:sz w:val="24"/>
+                <w:szCs w:val="24"/>
+              </w:rPr>
+              <w:instrText xml:space="preserve"> PAGEREF _Toc391830001 \h </w:instrText>
+            </w:r>
+            <w:r>
+              <w:rPr>
+                <w:rStyle w:val="a8"/>
+                <w:rFonts w:ascii="Times New Roman" w:hAnsi="Times New Roman" w:cs="Times New Roman"/>
+                <w:noProof/>
+                <w:sz w:val="24"/>
+                <w:szCs w:val="24"/>
+              </w:rPr>
+            </w:r>
+            <w:r>
+              <w:rPr>
+                <w:rStyle w:val="a8"/>
+                <w:rFonts w:ascii="Times New Roman" w:hAnsi="Times New Roman" w:cs="Times New Roman"/>
+                <w:noProof/>
+                <w:sz w:val="24"/>
+                <w:szCs w:val="24"/>
+              </w:rPr>
+              <w:fldChar w:fldCharType="separate"/>
+            </w:r>
+            <w:r>
+              <w:rPr>
+                <w:rFonts w:ascii="Times New Roman" w:hAnsi="Times New Roman" w:cs="Times New Roman"/>
+                <w:noProof/>
+                <w:webHidden/>
+                <w:sz w:val="24"/>
+                <w:szCs w:val="24"/>
+              </w:rPr>
+              <w:t>7</w:t>
+            </w:r>
+            <w:r>
+              <w:rPr>
+                <w:rStyle w:val="a8"/>
+                <w:rFonts w:ascii="Times New Roman" w:hAnsi="Times New Roman" w:cs="Times New Roman"/>
+                <w:noProof/>
+                <w:sz w:val="24"/>
+                <w:szCs w:val="24"/>
+              </w:rPr>
+              <w:fldChar w:fldCharType="end"/>
+            </w:r>
+          </w:hyperlink>
+        </w:p>
+        <w:p>
+          <w:pPr>
+            <w:pStyle w:val="12"/>
+            <w:tabs>
+              <w:tab w:val="right" w:leader="dot" w:pos="9016"/>
+            </w:tabs>
+            <w:rPr>
+              <w:rFonts w:ascii="Times New Roman" w:hAnsi="Times New Roman" w:cs="Times New Roman"/>
+              <w:noProof/>
+              <w:sz w:val="24"/>
+              <w:szCs w:val="24"/>
+              <w:cs w:val="0"/>
+            </w:rPr>
+          </w:pPr>
+          <w:hyperlink w:anchor="_Toc391830002" w:history="1">
+            <w:r>
+              <w:rPr>
+                <w:rStyle w:val="a8"/>
+                <w:rFonts w:ascii="Times New Roman" w:hAnsi="Times New Roman" w:cs="Times New Roman"/>
+                <w:noProof/>
+                <w:sz w:val="24"/>
+                <w:szCs w:val="24"/>
+              </w:rPr>
+              <w:t>Chapter Three | Functional Requirement</w:t>
+            </w:r>
+            <w:r>
+              <w:rPr>
+                <w:rFonts w:ascii="Times New Roman" w:hAnsi="Times New Roman" w:cs="Times New Roman"/>
+                <w:noProof/>
+                <w:webHidden/>
+                <w:sz w:val="24"/>
+                <w:szCs w:val="24"/>
+              </w:rPr>
+              <w:tab/>
+            </w:r>
+            <w:r>
+              <w:rPr>
+                <w:rStyle w:val="a8"/>
+                <w:rFonts w:ascii="Times New Roman" w:hAnsi="Times New Roman" w:cs="Times New Roman"/>
+                <w:noProof/>
+                <w:sz w:val="24"/>
+                <w:szCs w:val="24"/>
+              </w:rPr>
+              <w:fldChar w:fldCharType="begin"/>
+            </w:r>
+            <w:r>
+              <w:rPr>
+                <w:rFonts w:ascii="Times New Roman" w:hAnsi="Times New Roman" w:cs="Times New Roman"/>
+                <w:noProof/>
+                <w:webHidden/>
+                <w:sz w:val="24"/>
+                <w:szCs w:val="24"/>
+              </w:rPr>
+              <w:instrText xml:space="preserve"> PAGEREF _Toc391830002 \h </w:instrText>
+            </w:r>
+            <w:r>
+              <w:rPr>
+                <w:rStyle w:val="a8"/>
+                <w:rFonts w:ascii="Times New Roman" w:hAnsi="Times New Roman" w:cs="Times New Roman"/>
+                <w:noProof/>
+                <w:sz w:val="24"/>
+                <w:szCs w:val="24"/>
+              </w:rPr>
+            </w:r>
+            <w:r>
+              <w:rPr>
+                <w:rStyle w:val="a8"/>
+                <w:rFonts w:ascii="Times New Roman" w:hAnsi="Times New Roman" w:cs="Times New Roman"/>
+                <w:noProof/>
+                <w:sz w:val="24"/>
+                <w:szCs w:val="24"/>
+              </w:rPr>
+              <w:fldChar w:fldCharType="separate"/>
+            </w:r>
+            <w:r>
+              <w:rPr>
+                <w:rFonts w:ascii="Times New Roman" w:hAnsi="Times New Roman" w:cs="Times New Roman"/>
+                <w:noProof/>
+                <w:webHidden/>
+                <w:sz w:val="24"/>
+                <w:szCs w:val="24"/>
+              </w:rPr>
+              <w:t>9</w:t>
+            </w:r>
+            <w:r>
+              <w:rPr>
+                <w:rStyle w:val="a8"/>
+                <w:rFonts w:ascii="Times New Roman" w:hAnsi="Times New Roman" w:cs="Times New Roman"/>
+                <w:noProof/>
+                <w:sz w:val="24"/>
+                <w:szCs w:val="24"/>
+              </w:rPr>
+              <w:fldChar w:fldCharType="end"/>
+            </w:r>
+          </w:hyperlink>
+        </w:p>
+        <w:p>
+          <w:pPr>
+            <w:pStyle w:val="21"/>
+            <w:tabs>
+              <w:tab w:val="right" w:leader="dot" w:pos="9016"/>
+            </w:tabs>
+            <w:rPr>
+              <w:rFonts w:ascii="Times New Roman" w:hAnsi="Times New Roman" w:cs="Times New Roman"/>
+              <w:noProof/>
+              <w:sz w:val="24"/>
+              <w:szCs w:val="24"/>
+              <w:cs w:val="0"/>
+            </w:rPr>
+          </w:pPr>
+          <w:hyperlink w:anchor="_Toc391830003" w:history="1">
+            <w:r>
+              <w:rPr>
+                <w:rStyle w:val="a8"/>
+                <w:rFonts w:ascii="Times New Roman" w:hAnsi="Times New Roman" w:cs="Times New Roman"/>
+                <w:noProof/>
+                <w:sz w:val="24"/>
+                <w:szCs w:val="24"/>
+              </w:rPr>
+              <w:t>3.1 User Requirement Specification</w:t>
+            </w:r>
+            <w:r>
+              <w:rPr>
+                <w:rFonts w:ascii="Times New Roman" w:hAnsi="Times New Roman" w:cs="Times New Roman"/>
+                <w:noProof/>
+                <w:webHidden/>
+                <w:sz w:val="24"/>
+                <w:szCs w:val="24"/>
+              </w:rPr>
+              <w:tab/>
+            </w:r>
+            <w:r>
+              <w:rPr>
+                <w:rStyle w:val="a8"/>
+                <w:rFonts w:ascii="Times New Roman" w:hAnsi="Times New Roman" w:cs="Times New Roman"/>
+                <w:noProof/>
+                <w:sz w:val="24"/>
+                <w:szCs w:val="24"/>
+              </w:rPr>
+              <w:fldChar w:fldCharType="begin"/>
+            </w:r>
+            <w:r>
+              <w:rPr>
+                <w:rFonts w:ascii="Times New Roman" w:hAnsi="Times New Roman" w:cs="Times New Roman"/>
+                <w:noProof/>
+                <w:webHidden/>
+                <w:sz w:val="24"/>
+                <w:szCs w:val="24"/>
+              </w:rPr>
+              <w:instrText xml:space="preserve"> PAGEREF _Toc391830003 \h </w:instrText>
+            </w:r>
+            <w:r>
+              <w:rPr>
+                <w:rStyle w:val="a8"/>
+                <w:rFonts w:ascii="Times New Roman" w:hAnsi="Times New Roman" w:cs="Times New Roman"/>
+                <w:noProof/>
+                <w:sz w:val="24"/>
+                <w:szCs w:val="24"/>
+              </w:rPr>
+            </w:r>
+            <w:r>
+              <w:rPr>
+                <w:rStyle w:val="a8"/>
+                <w:rFonts w:ascii="Times New Roman" w:hAnsi="Times New Roman" w:cs="Times New Roman"/>
+                <w:noProof/>
+                <w:sz w:val="24"/>
+                <w:szCs w:val="24"/>
+              </w:rPr>
+              <w:fldChar w:fldCharType="separate"/>
+            </w:r>
+            <w:r>
+              <w:rPr>
+                <w:rFonts w:ascii="Times New Roman" w:hAnsi="Times New Roman" w:cs="Times New Roman"/>
+                <w:noProof/>
+                <w:webHidden/>
+                <w:sz w:val="24"/>
+                <w:szCs w:val="24"/>
+              </w:rPr>
+              <w:t>9</w:t>
+            </w:r>
+            <w:r>
+              <w:rPr>
+                <w:rStyle w:val="a8"/>
+                <w:rFonts w:ascii="Times New Roman" w:hAnsi="Times New Roman" w:cs="Times New Roman"/>
+                <w:noProof/>
+                <w:sz w:val="24"/>
+                <w:szCs w:val="24"/>
+              </w:rPr>
+              <w:fldChar w:fldCharType="end"/>
+            </w:r>
+          </w:hyperlink>
+        </w:p>
+        <w:p>
+          <w:pPr>
+            <w:pStyle w:val="21"/>
+            <w:tabs>
+              <w:tab w:val="right" w:leader="dot" w:pos="9016"/>
+            </w:tabs>
+            <w:rPr>
+              <w:rFonts w:ascii="Times New Roman" w:hAnsi="Times New Roman" w:cs="Times New Roman"/>
+              <w:noProof/>
+              <w:sz w:val="24"/>
+              <w:szCs w:val="24"/>
+              <w:cs w:val="0"/>
+            </w:rPr>
+          </w:pPr>
+          <w:hyperlink w:anchor="_Toc391830004" w:history="1">
+            <w:r>
+              <w:rPr>
+                <w:rStyle w:val="a8"/>
+                <w:rFonts w:ascii="Times New Roman" w:hAnsi="Times New Roman" w:cs="Times New Roman"/>
+                <w:noProof/>
+                <w:sz w:val="24"/>
+                <w:szCs w:val="24"/>
+              </w:rPr>
+              <w:t>3.2 Software Requirement Specification</w:t>
+            </w:r>
+            <w:r>
+              <w:rPr>
+                <w:rFonts w:ascii="Times New Roman" w:hAnsi="Times New Roman" w:cs="Times New Roman"/>
+                <w:noProof/>
+                <w:webHidden/>
+                <w:sz w:val="24"/>
+                <w:szCs w:val="24"/>
+              </w:rPr>
+              <w:tab/>
+            </w:r>
+            <w:r>
+              <w:rPr>
+                <w:rStyle w:val="a8"/>
+                <w:rFonts w:ascii="Times New Roman" w:hAnsi="Times New Roman" w:cs="Times New Roman"/>
+                <w:noProof/>
+                <w:sz w:val="24"/>
+                <w:szCs w:val="24"/>
+              </w:rPr>
+              <w:fldChar w:fldCharType="begin"/>
+            </w:r>
+            <w:r>
+              <w:rPr>
+                <w:rFonts w:ascii="Times New Roman" w:hAnsi="Times New Roman" w:cs="Times New Roman"/>
+                <w:noProof/>
+                <w:webHidden/>
+                <w:sz w:val="24"/>
+                <w:szCs w:val="24"/>
+              </w:rPr>
+              <w:instrText xml:space="preserve"> PAGEREF _Toc391830004 \h </w:instrText>
+            </w:r>
+            <w:r>
+              <w:rPr>
+                <w:rStyle w:val="a8"/>
+                <w:rFonts w:ascii="Times New Roman" w:hAnsi="Times New Roman" w:cs="Times New Roman"/>
+                <w:noProof/>
+                <w:sz w:val="24"/>
+                <w:szCs w:val="24"/>
+              </w:rPr>
+            </w:r>
+            <w:r>
+              <w:rPr>
+                <w:rStyle w:val="a8"/>
+                <w:rFonts w:ascii="Times New Roman" w:hAnsi="Times New Roman" w:cs="Times New Roman"/>
+                <w:noProof/>
+                <w:sz w:val="24"/>
+                <w:szCs w:val="24"/>
+              </w:rPr>
+              <w:fldChar w:fldCharType="separate"/>
+            </w:r>
+            <w:r>
+              <w:rPr>
+                <w:rFonts w:ascii="Times New Roman" w:hAnsi="Times New Roman" w:cs="Times New Roman"/>
+                <w:noProof/>
+                <w:webHidden/>
+                <w:sz w:val="24"/>
+                <w:szCs w:val="24"/>
+              </w:rPr>
+              <w:t>10</w:t>
+            </w:r>
+            <w:r>
+              <w:rPr>
+                <w:rStyle w:val="a8"/>
+                <w:rFonts w:ascii="Times New Roman" w:hAnsi="Times New Roman" w:cs="Times New Roman"/>
+                <w:noProof/>
+                <w:sz w:val="24"/>
+                <w:szCs w:val="24"/>
+              </w:rPr>
+              <w:fldChar w:fldCharType="end"/>
+            </w:r>
+          </w:hyperlink>
+        </w:p>
+        <w:p>
+          <w:pPr>
+            <w:pStyle w:val="21"/>
+            <w:tabs>
+              <w:tab w:val="right" w:leader="dot" w:pos="9016"/>
+            </w:tabs>
+            <w:rPr>
+              <w:rFonts w:ascii="Times New Roman" w:hAnsi="Times New Roman" w:cs="Times New Roman"/>
+              <w:noProof/>
+              <w:sz w:val="24"/>
+              <w:szCs w:val="24"/>
+              <w:cs w:val="0"/>
+            </w:rPr>
+          </w:pPr>
+          <w:hyperlink w:anchor="_Toc391830005" w:history="1">
+            <w:r>
+              <w:rPr>
+                <w:rStyle w:val="a8"/>
+                <w:rFonts w:ascii="Angsana New" w:hAnsi="Angsana New" w:cs="Angsana New" w:hint="cs"/>
+                <w:noProof/>
+                <w:sz w:val="24"/>
+                <w:szCs w:val="24"/>
+                <w:highlight w:val="yellow"/>
+              </w:rPr>
+              <w:t>รอไกด์</w:t>
+            </w:r>
+            <w:r>
+              <w:rPr>
+                <w:rStyle w:val="a8"/>
+                <w:rFonts w:ascii="Times New Roman" w:hAnsi="Times New Roman" w:cs="Times New Roman"/>
+                <w:noProof/>
+                <w:sz w:val="24"/>
+                <w:szCs w:val="24"/>
+                <w:highlight w:val="yellow"/>
+              </w:rPr>
+              <w:t xml:space="preserve"> </w:t>
+            </w:r>
+            <w:r>
+              <w:rPr>
+                <w:rStyle w:val="a8"/>
+                <w:rFonts w:ascii="Angsana New" w:hAnsi="Angsana New" w:cs="Angsana New" w:hint="cs"/>
+                <w:noProof/>
+                <w:sz w:val="24"/>
+                <w:szCs w:val="24"/>
+                <w:highlight w:val="yellow"/>
+              </w:rPr>
+              <w:t>และ</w:t>
+            </w:r>
+            <w:r>
+              <w:rPr>
+                <w:rStyle w:val="a8"/>
+                <w:rFonts w:ascii="Times New Roman" w:hAnsi="Times New Roman" w:cs="Times New Roman"/>
+                <w:noProof/>
+                <w:sz w:val="24"/>
+                <w:szCs w:val="24"/>
+                <w:highlight w:val="yellow"/>
+              </w:rPr>
+              <w:t xml:space="preserve"> </w:t>
+            </w:r>
+            <w:r>
+              <w:rPr>
+                <w:rStyle w:val="a8"/>
+                <w:rFonts w:ascii="Angsana New" w:hAnsi="Angsana New" w:cs="Angsana New" w:hint="cs"/>
+                <w:noProof/>
+                <w:sz w:val="24"/>
+                <w:szCs w:val="24"/>
+                <w:highlight w:val="yellow"/>
+              </w:rPr>
+              <w:t>เพิ่ม</w:t>
+            </w:r>
+            <w:r>
+              <w:rPr>
+                <w:rStyle w:val="a8"/>
+                <w:rFonts w:ascii="Times New Roman" w:hAnsi="Times New Roman" w:cs="Times New Roman"/>
+                <w:noProof/>
+                <w:sz w:val="24"/>
+                <w:szCs w:val="24"/>
+                <w:highlight w:val="yellow"/>
+              </w:rPr>
+              <w:t xml:space="preserve"> SRS</w:t>
+            </w:r>
+            <w:r>
+              <w:rPr>
+                <w:rFonts w:ascii="Times New Roman" w:hAnsi="Times New Roman" w:cs="Times New Roman"/>
+                <w:noProof/>
+                <w:webHidden/>
+                <w:sz w:val="24"/>
+                <w:szCs w:val="24"/>
+              </w:rPr>
+              <w:tab/>
+            </w:r>
+            <w:r>
+              <w:rPr>
+                <w:rStyle w:val="a8"/>
+                <w:rFonts w:ascii="Times New Roman" w:hAnsi="Times New Roman" w:cs="Times New Roman"/>
+                <w:noProof/>
+                <w:sz w:val="24"/>
+                <w:szCs w:val="24"/>
+              </w:rPr>
+              <w:fldChar w:fldCharType="begin"/>
+            </w:r>
+            <w:r>
+              <w:rPr>
+                <w:rFonts w:ascii="Times New Roman" w:hAnsi="Times New Roman" w:cs="Times New Roman"/>
+                <w:noProof/>
+                <w:webHidden/>
+                <w:sz w:val="24"/>
+                <w:szCs w:val="24"/>
+              </w:rPr>
+              <w:instrText xml:space="preserve"> PAGEREF _Toc391830005 \h </w:instrText>
+            </w:r>
+            <w:r>
+              <w:rPr>
+                <w:rStyle w:val="a8"/>
+                <w:rFonts w:ascii="Times New Roman" w:hAnsi="Times New Roman" w:cs="Times New Roman"/>
+                <w:noProof/>
+                <w:sz w:val="24"/>
+                <w:szCs w:val="24"/>
+              </w:rPr>
+            </w:r>
+            <w:r>
+              <w:rPr>
+                <w:rStyle w:val="a8"/>
+                <w:rFonts w:ascii="Times New Roman" w:hAnsi="Times New Roman" w:cs="Times New Roman"/>
+                <w:noProof/>
+                <w:sz w:val="24"/>
+                <w:szCs w:val="24"/>
+              </w:rPr>
+              <w:fldChar w:fldCharType="separate"/>
+            </w:r>
+            <w:r>
+              <w:rPr>
+                <w:rFonts w:ascii="Times New Roman" w:hAnsi="Times New Roman" w:cs="Times New Roman"/>
+                <w:noProof/>
+                <w:webHidden/>
+                <w:sz w:val="24"/>
+                <w:szCs w:val="24"/>
+              </w:rPr>
+              <w:t>10</w:t>
+            </w:r>
+            <w:r>
+              <w:rPr>
+                <w:rStyle w:val="a8"/>
+                <w:rFonts w:ascii="Times New Roman" w:hAnsi="Times New Roman" w:cs="Times New Roman"/>
+                <w:noProof/>
+                <w:sz w:val="24"/>
+                <w:szCs w:val="24"/>
+              </w:rPr>
+              <w:fldChar w:fldCharType="end"/>
+            </w:r>
+          </w:hyperlink>
+        </w:p>
+        <w:p>
+          <w:pPr>
+            <w:rPr>
+              <w:rFonts w:ascii="Times New Roman" w:hAnsi="Times New Roman" w:cs="Times New Roman"/>
+              <w:sz w:val="24"/>
+              <w:szCs w:val="24"/>
+            </w:rPr>
+          </w:pPr>
+          <w:r>
+            <w:rPr>
+              <w:rFonts w:ascii="Times New Roman" w:hAnsi="Times New Roman" w:cs="Times New Roman"/>
+              <w:b/>
+              <w:bCs/>
+              <w:sz w:val="24"/>
+              <w:szCs w:val="24"/>
+              <w:lang w:val="th-TH"/>
+            </w:rPr>
+            <w:fldChar w:fldCharType="end"/>
+          </w:r>
+        </w:p>
+      </w:sdtContent>
+    </w:sdt>
+    <w:p>
+      <w:pPr>
+        <w:rPr>
+          <w:rFonts w:eastAsiaTheme="majorEastAsia"/>
+        </w:rPr>
+      </w:pPr>
+    </w:p>
+    <w:p>
+      <w:pPr>
+        <w:rPr>
+          <w:rFonts w:eastAsiaTheme="majorEastAsia"/>
+        </w:rPr>
+      </w:pPr>
+    </w:p>
+    <w:p>
+      <w:pPr>
+        <w:rPr>
+          <w:rFonts w:eastAsiaTheme="majorEastAsia"/>
+        </w:rPr>
+      </w:pPr>
+    </w:p>
+    <w:p>
+      <w:pPr>
+        <w:rPr>
+          <w:rFonts w:eastAsiaTheme="majorEastAsia"/>
+        </w:rPr>
+      </w:pPr>
+    </w:p>
+    <w:p>
+      <w:pPr>
+        <w:rPr>
+          <w:rFonts w:eastAsiaTheme="majorEastAsia"/>
+        </w:rPr>
+      </w:pPr>
+    </w:p>
+    <w:p>
+      <w:pPr>
+        <w:rPr>
+          <w:rFonts w:eastAsiaTheme="majorEastAsia"/>
+        </w:rPr>
+      </w:pPr>
+    </w:p>
+    <w:p>
+      <w:pPr>
+        <w:rPr>
+          <w:rFonts w:eastAsiaTheme="majorEastAsia"/>
+        </w:rPr>
+      </w:pPr>
+    </w:p>
+    <w:p>
+      <w:pPr>
+        <w:rPr>
+          <w:rFonts w:eastAsiaTheme="majorEastAsia"/>
+        </w:rPr>
+      </w:pPr>
+    </w:p>
+    <w:p>
+      <w:pPr>
+        <w:rPr>
+          <w:rFonts w:eastAsiaTheme="majorEastAsia"/>
+        </w:rPr>
+      </w:pPr>
+    </w:p>
+    <w:p>
+      <w:pPr>
+        <w:rPr>
+          <w:rFonts w:eastAsiaTheme="majorEastAsia"/>
+        </w:rPr>
+      </w:pPr>
+    </w:p>
+    <w:p>
+      <w:pPr>
+        <w:rPr>
+          <w:rFonts w:eastAsiaTheme="majorEastAsia"/>
+        </w:rPr>
+      </w:pPr>
+    </w:p>
+    <w:p>
+      <w:pPr>
+        <w:rPr>
+          <w:rFonts w:eastAsiaTheme="majorEastAsia"/>
+        </w:rPr>
+      </w:pPr>
+    </w:p>
+    <w:p>
+      <w:pPr>
+        <w:rPr>
+          <w:rFonts w:eastAsiaTheme="majorEastAsia"/>
+        </w:rPr>
+      </w:pPr>
+    </w:p>
+    <w:p>
+      <w:pPr>
+        <w:rPr>
+          <w:rFonts w:eastAsiaTheme="majorEastAsia"/>
+        </w:rPr>
+      </w:pPr>
+    </w:p>
+    <w:p>
+      <w:pPr>
+        <w:rPr>
+          <w:rFonts w:eastAsiaTheme="majorEastAsia"/>
+        </w:rPr>
+      </w:pPr>
+    </w:p>
+    <w:p>
+      <w:pPr>
         <w:pStyle w:val="1"/>
         <w:rPr>
           <w:rFonts w:ascii="Times New Roman" w:hAnsi="Times New Roman" w:cs="Times New Roman"/>
@@ -381,6 +3169,7 @@
           <w:szCs w:val="36"/>
         </w:rPr>
       </w:pPr>
+      <w:bookmarkStart w:id="0" w:name="_Toc391829994"/>
       <w:r>
         <w:rPr>
           <w:rFonts w:ascii="Times New Roman" w:hAnsi="Times New Roman" w:cs="Times New Roman"/>
@@ -418,6 +3207,7 @@
         </w:rPr>
         <w:t>Introduction</w:t>
       </w:r>
+      <w:bookmarkEnd w:id="0"/>
     </w:p>
     <w:p>
       <w:pPr>
@@ -433,6 +3223,7 @@
           <w:szCs w:val="32"/>
         </w:rPr>
       </w:pPr>
+      <w:bookmarkStart w:id="1" w:name="_Toc391829995"/>
       <w:r>
         <w:rPr>
           <w:rFonts w:ascii="Times New Roman" w:hAnsi="Times New Roman" w:cs="Times New Roman"/>
@@ -442,6 +3233,7 @@
         </w:rPr>
         <w:t>Objective</w:t>
       </w:r>
+      <w:bookmarkEnd w:id="1"/>
     </w:p>
     <w:p>
       <w:pPr>
@@ -476,6 +3268,7 @@
           <w:szCs w:val="32"/>
         </w:rPr>
       </w:pPr>
+      <w:bookmarkStart w:id="2" w:name="_Toc391829996"/>
       <w:r>
         <w:rPr>
           <w:rFonts w:ascii="Times New Roman" w:hAnsi="Times New Roman" w:cs="Times New Roman"/>
@@ -485,6 +3278,7 @@
         </w:rPr>
         <w:t>Intended Audience and Reading Suggestions</w:t>
       </w:r>
+      <w:bookmarkEnd w:id="2"/>
     </w:p>
     <w:p>
       <w:pPr>
@@ -799,6 +3593,7 @@
           <w:szCs w:val="32"/>
         </w:rPr>
       </w:pPr>
+      <w:bookmarkStart w:id="3" w:name="_Toc391829997"/>
       <w:r>
         <w:rPr>
           <w:rFonts w:ascii="Times New Roman" w:hAnsi="Times New Roman" w:cs="Times New Roman"/>
@@ -809,6 +3604,7 @@
         <w:lastRenderedPageBreak/>
         <w:t>Project Scope</w:t>
       </w:r>
+      <w:bookmarkEnd w:id="3"/>
     </w:p>
     <w:p>
       <w:pPr>
@@ -1026,6 +3822,7 @@
           <w:szCs w:val="32"/>
         </w:rPr>
       </w:pPr>
+      <w:bookmarkStart w:id="4" w:name="_Toc391829998"/>
       <w:r>
         <w:rPr>
           <w:rFonts w:ascii="Times New Roman" w:hAnsi="Times New Roman" w:cs="Times New Roman"/>
@@ -1035,6 +3832,7 @@
         </w:rPr>
         <w:t>User Characteristic</w:t>
       </w:r>
+      <w:bookmarkEnd w:id="4"/>
     </w:p>
     <w:p>
       <w:pPr>
@@ -1120,7 +3918,8 @@
           <w:szCs w:val="32"/>
         </w:rPr>
       </w:pPr>
-      <w:bookmarkStart w:id="1" w:name="_Toc388801011"/>
+      <w:bookmarkStart w:id="5" w:name="_Toc388801011"/>
+      <w:bookmarkStart w:id="6" w:name="_Toc391829999"/>
       <w:r>
         <w:rPr>
           <w:rFonts w:ascii="Times New Roman" w:hAnsi="Times New Roman" w:cs="Times New Roman"/>
@@ -1148,7 +3947,8 @@
         </w:rPr>
         <w:t>Acronyms and Definitions</w:t>
       </w:r>
-      <w:bookmarkEnd w:id="1"/>
+      <w:bookmarkEnd w:id="5"/>
+      <w:bookmarkEnd w:id="6"/>
     </w:p>
     <w:p>
       <w:pPr>
@@ -2130,6 +4930,7 @@
           <w:szCs w:val="36"/>
         </w:rPr>
       </w:pPr>
+      <w:bookmarkStart w:id="7" w:name="_Toc391830000"/>
       <w:r>
         <w:rPr>
           <w:rFonts w:ascii="Times New Roman" w:hAnsi="Times New Roman" w:cs="Times New Roman"/>
@@ -2166,12 +4967,14 @@
         </w:rPr>
         <w:t>Specific Requirement</w:t>
       </w:r>
+      <w:bookmarkEnd w:id="7"/>
     </w:p>
     <w:p>
       <w:pPr>
         <w:pStyle w:val="2"/>
         <w:ind w:firstLine="720"/>
       </w:pPr>
+      <w:bookmarkStart w:id="8" w:name="_Toc391830001"/>
       <w:r>
         <w:rPr>
           <w:rFonts w:ascii="Times New Roman" w:hAnsi="Times New Roman" w:cs="Times New Roman"/>
@@ -2190,6 +4993,7 @@
         </w:rPr>
         <w:t>Use Case Scenarios</w:t>
       </w:r>
+      <w:bookmarkEnd w:id="8"/>
     </w:p>
     <w:p>
       <w:pPr>
@@ -2253,7 +5057,7 @@
                     </pic:cNvPicPr>
                   </pic:nvPicPr>
                   <pic:blipFill>
-                    <a:blip r:embed="rId6">
+                    <a:blip r:embed="rId9">
                       <a:extLst>
                         <a:ext uri="{28A0092B-C50C-407E-A947-70E740481C1C}">
                           <a14:useLocalDpi xmlns:a14="http://schemas.microsoft.com/office/drawing/2010/main" val="0"/>
@@ -2480,7 +5284,7 @@
                     <pic:cNvPicPr/>
                   </pic:nvPicPr>
                   <pic:blipFill>
-                    <a:blip r:embed="rId7">
+                    <a:blip r:embed="rId10">
                       <a:extLst>
                         <a:ext uri="{28A0092B-C50C-407E-A947-70E740481C1C}">
                           <a14:useLocalDpi xmlns:a14="http://schemas.microsoft.com/office/drawing/2010/main" val="0"/>
@@ -2627,6 +5431,7 @@
           <w:szCs w:val="36"/>
         </w:rPr>
       </w:pPr>
+      <w:bookmarkStart w:id="9" w:name="_Toc391830002"/>
       <w:r>
         <w:rPr>
           <w:rFonts w:ascii="Times New Roman" w:hAnsi="Times New Roman" w:cs="Times New Roman"/>
@@ -2637,6 +5442,7 @@
         <w:lastRenderedPageBreak/>
         <w:t>Chapter Three | Functional Requirement</w:t>
       </w:r>
+      <w:bookmarkEnd w:id="9"/>
     </w:p>
     <w:p>
       <w:pPr>
@@ -2649,6 +5455,7 @@
           <w:szCs w:val="32"/>
         </w:rPr>
       </w:pPr>
+      <w:bookmarkStart w:id="10" w:name="_Toc391830003"/>
       <w:r>
         <w:rPr>
           <w:rFonts w:ascii="Times New Roman" w:hAnsi="Times New Roman" w:cs="Times New Roman"/>
@@ -2658,6 +5465,7 @@
         </w:rPr>
         <w:t>3.1 User Requirement Specification</w:t>
       </w:r>
+      <w:bookmarkEnd w:id="10"/>
     </w:p>
     <w:p>
       <w:pPr>
@@ -3215,6 +6023,7 @@
           <w:highlight w:val="yellow"/>
         </w:rPr>
       </w:pPr>
+      <w:bookmarkStart w:id="11" w:name="_Toc391830004"/>
       <w:r>
         <w:rPr>
           <w:rFonts w:ascii="Times New Roman" w:hAnsi="Times New Roman" w:cs="Times New Roman"/>
@@ -3261,6 +6070,7 @@
         </w:rPr>
         <w:t>Requirement Specification</w:t>
       </w:r>
+      <w:bookmarkEnd w:id="11"/>
       <w:r>
         <w:rPr>
           <w:rFonts w:ascii="Times New Roman" w:hAnsi="Times New Roman" w:cs="Times New Roman"/>
@@ -3282,6 +6092,7 @@
           <w:szCs w:val="32"/>
         </w:rPr>
       </w:pPr>
+      <w:bookmarkStart w:id="12" w:name="_Toc391830005"/>
       <w:r>
         <w:rPr>
           <w:rFonts w:hint="cs"/>
@@ -3296,6 +6107,7 @@
         </w:rPr>
         <w:t xml:space="preserve"> SRS</w:t>
       </w:r>
+      <w:bookmarkEnd w:id="12"/>
     </w:p>
     <w:p>
       <w:pPr>
@@ -4625,7 +7437,25 @@
           <w:szCs w:val="24"/>
         </w:rPr>
         <w:tab/>
-        <w:t>The user has to download Thailand map from MapsWithMe application.</w:t>
+        <w:t xml:space="preserve">The user has to download Thailand map from </w:t>
+      </w:r>
+      <w:proofErr w:type="spellStart"/>
+      <w:r>
+        <w:rPr>
+          <w:rFonts w:ascii="Times New Roman" w:hAnsi="Times New Roman" w:cs="Times New Roman"/>
+          <w:sz w:val="24"/>
+          <w:szCs w:val="24"/>
+        </w:rPr>
+        <w:t>MapsWithMe</w:t>
+      </w:r>
+      <w:proofErr w:type="spellEnd"/>
+      <w:r>
+        <w:rPr>
+          <w:rFonts w:ascii="Times New Roman" w:hAnsi="Times New Roman" w:cs="Times New Roman"/>
+          <w:sz w:val="24"/>
+          <w:szCs w:val="24"/>
+        </w:rPr>
+        <w:t xml:space="preserve"> application.</w:t>
       </w:r>
     </w:p>
     <w:p>
@@ -4643,7 +7473,25 @@
           <w:szCs w:val="24"/>
         </w:rPr>
         <w:tab/>
-        <w:t>The user installs MapsWithMe application on their device.</w:t>
+        <w:t xml:space="preserve">The user installs </w:t>
+      </w:r>
+      <w:proofErr w:type="spellStart"/>
+      <w:r>
+        <w:rPr>
+          <w:rFonts w:ascii="Times New Roman" w:hAnsi="Times New Roman" w:cs="Times New Roman"/>
+          <w:sz w:val="24"/>
+          <w:szCs w:val="24"/>
+        </w:rPr>
+        <w:t>MapsWithMe</w:t>
+      </w:r>
+      <w:proofErr w:type="spellEnd"/>
+      <w:r>
+        <w:rPr>
+          <w:rFonts w:ascii="Times New Roman" w:hAnsi="Times New Roman" w:cs="Times New Roman"/>
+          <w:sz w:val="24"/>
+          <w:szCs w:val="24"/>
+        </w:rPr>
+        <w:t xml:space="preserve"> application on their device.</w:t>
       </w:r>
     </w:p>
     <w:p>
@@ -4900,13 +7748,23 @@
               </w:rPr>
               <w:t xml:space="preserve">Latitude of user’s current location should be the DD (decimal degrees) format, which base on </w:t>
             </w:r>
+            <w:proofErr w:type="spellStart"/>
             <w:r>
               <w:rPr>
                 <w:rFonts w:ascii="Times New Roman" w:hAnsi="Times New Roman" w:cs="Times New Roman"/>
                 <w:sz w:val="24"/>
                 <w:szCs w:val="24"/>
               </w:rPr>
-              <w:t>MapsWithMe.</w:t>
+              <w:t>MapsWithMe</w:t>
+            </w:r>
+            <w:proofErr w:type="spellEnd"/>
+            <w:r>
+              <w:rPr>
+                <w:rFonts w:ascii="Times New Roman" w:hAnsi="Times New Roman" w:cs="Times New Roman"/>
+                <w:sz w:val="24"/>
+                <w:szCs w:val="24"/>
+              </w:rPr>
+              <w:t>.</w:t>
             </w:r>
           </w:p>
         </w:tc>
@@ -5056,6 +7914,7 @@
               </w:rPr>
               <w:t xml:space="preserve">Longitude of user’s current location should be the DD (decimal degrees) format, which base on </w:t>
             </w:r>
+            <w:proofErr w:type="spellStart"/>
             <w:r>
               <w:rPr>
                 <w:rFonts w:ascii="Times New Roman" w:hAnsi="Times New Roman" w:cs="Times New Roman"/>
@@ -5064,6 +7923,7 @@
               </w:rPr>
               <w:t>MapsWithMe</w:t>
             </w:r>
+            <w:proofErr w:type="spellEnd"/>
             <w:r>
               <w:rPr>
                 <w:rFonts w:ascii="Times New Roman" w:eastAsia="Times New Roman" w:hAnsi="Times New Roman" w:cs="Times New Roman"/>
@@ -5269,7 +8129,25 @@
           <w:sz w:val="24"/>
           <w:szCs w:val="24"/>
         </w:rPr>
-        <w:t>The system connects MapsWithMe application.</w:t>
+        <w:t xml:space="preserve">The system connects </w:t>
+      </w:r>
+      <w:proofErr w:type="spellStart"/>
+      <w:r>
+        <w:rPr>
+          <w:rFonts w:ascii="Times New Roman" w:hAnsi="Times New Roman" w:cs="Times New Roman"/>
+          <w:sz w:val="24"/>
+          <w:szCs w:val="24"/>
+        </w:rPr>
+        <w:t>MapsWithMe</w:t>
+      </w:r>
+      <w:proofErr w:type="spellEnd"/>
+      <w:r>
+        <w:rPr>
+          <w:rFonts w:ascii="Times New Roman" w:hAnsi="Times New Roman" w:cs="Times New Roman"/>
+          <w:sz w:val="24"/>
+          <w:szCs w:val="24"/>
+        </w:rPr>
+        <w:t xml:space="preserve"> application.</w:t>
       </w:r>
     </w:p>
     <w:p>
@@ -7188,7 +10066,25 @@
           <w:szCs w:val="24"/>
         </w:rPr>
         <w:tab/>
-        <w:t>The user has to download Thailand map from MapsWithMe application.</w:t>
+        <w:t xml:space="preserve">The user has to download Thailand map from </w:t>
+      </w:r>
+      <w:proofErr w:type="spellStart"/>
+      <w:r>
+        <w:rPr>
+          <w:rFonts w:ascii="Times New Roman" w:hAnsi="Times New Roman" w:cs="Times New Roman"/>
+          <w:sz w:val="24"/>
+          <w:szCs w:val="24"/>
+        </w:rPr>
+        <w:t>MapsWithMe</w:t>
+      </w:r>
+      <w:proofErr w:type="spellEnd"/>
+      <w:r>
+        <w:rPr>
+          <w:rFonts w:ascii="Times New Roman" w:hAnsi="Times New Roman" w:cs="Times New Roman"/>
+          <w:sz w:val="24"/>
+          <w:szCs w:val="24"/>
+        </w:rPr>
+        <w:t xml:space="preserve"> application.</w:t>
       </w:r>
     </w:p>
     <w:p>
@@ -7206,7 +10102,25 @@
           <w:szCs w:val="24"/>
         </w:rPr>
         <w:tab/>
-        <w:t>The user installs MapsWithMe application on their device.</w:t>
+        <w:t xml:space="preserve">The user installs </w:t>
+      </w:r>
+      <w:proofErr w:type="spellStart"/>
+      <w:r>
+        <w:rPr>
+          <w:rFonts w:ascii="Times New Roman" w:hAnsi="Times New Roman" w:cs="Times New Roman"/>
+          <w:sz w:val="24"/>
+          <w:szCs w:val="24"/>
+        </w:rPr>
+        <w:t>MapsWithMe</w:t>
+      </w:r>
+      <w:proofErr w:type="spellEnd"/>
+      <w:r>
+        <w:rPr>
+          <w:rFonts w:ascii="Times New Roman" w:hAnsi="Times New Roman" w:cs="Times New Roman"/>
+          <w:sz w:val="24"/>
+          <w:szCs w:val="24"/>
+        </w:rPr>
+        <w:t xml:space="preserve"> application on their device.</w:t>
       </w:r>
     </w:p>
     <w:p>
@@ -7371,7 +10285,25 @@
           <w:sz w:val="24"/>
           <w:szCs w:val="24"/>
         </w:rPr>
-        <w:t>The system connects MapsWithMe application.</w:t>
+        <w:t xml:space="preserve">The system connects </w:t>
+      </w:r>
+      <w:proofErr w:type="spellStart"/>
+      <w:r>
+        <w:rPr>
+          <w:rFonts w:ascii="Times New Roman" w:hAnsi="Times New Roman" w:cs="Times New Roman"/>
+          <w:sz w:val="24"/>
+          <w:szCs w:val="24"/>
+        </w:rPr>
+        <w:t>MapsWithMe</w:t>
+      </w:r>
+      <w:proofErr w:type="spellEnd"/>
+      <w:r>
+        <w:rPr>
+          <w:rFonts w:ascii="Times New Roman" w:hAnsi="Times New Roman" w:cs="Times New Roman"/>
+          <w:sz w:val="24"/>
+          <w:szCs w:val="24"/>
+        </w:rPr>
+        <w:t xml:space="preserve"> application.</w:t>
       </w:r>
     </w:p>
     <w:p>
@@ -7690,7 +10622,25 @@
           <w:bCs/>
           <w:sz w:val="28"/>
         </w:rPr>
-        <w:t>View help information of each help place in online map</w:t>
+        <w:t xml:space="preserve">View </w:t>
+      </w:r>
+      <w:proofErr w:type="gramStart"/>
+      <w:r>
+        <w:rPr>
+          <w:rFonts w:ascii="Times New Roman" w:hAnsi="Times New Roman" w:cs="Times New Roman"/>
+          <w:bCs/>
+          <w:sz w:val="28"/>
+        </w:rPr>
+        <w:t>help</w:t>
+      </w:r>
+      <w:proofErr w:type="gramEnd"/>
+      <w:r>
+        <w:rPr>
+          <w:rFonts w:ascii="Times New Roman" w:hAnsi="Times New Roman" w:cs="Times New Roman"/>
+          <w:bCs/>
+          <w:sz w:val="28"/>
+        </w:rPr>
+        <w:t xml:space="preserve"> information of each help place in online map</w:t>
       </w:r>
     </w:p>
     <w:p>
@@ -8022,7 +10972,25 @@
           <w:sz w:val="24"/>
           <w:szCs w:val="24"/>
         </w:rPr>
-        <w:t>The system provides information UI to show the help information, which are name, address, district, province, zip code, and phone number.</w:t>
+        <w:t xml:space="preserve">The system provides information UI to show the help information, which </w:t>
+      </w:r>
+      <w:proofErr w:type="gramStart"/>
+      <w:r>
+        <w:rPr>
+          <w:rFonts w:ascii="Times New Roman" w:hAnsi="Times New Roman" w:cs="Times New Roman"/>
+          <w:sz w:val="24"/>
+          <w:szCs w:val="24"/>
+        </w:rPr>
+        <w:t>are</w:t>
+      </w:r>
+      <w:proofErr w:type="gramEnd"/>
+      <w:r>
+        <w:rPr>
+          <w:rFonts w:ascii="Times New Roman" w:hAnsi="Times New Roman" w:cs="Times New Roman"/>
+          <w:sz w:val="24"/>
+          <w:szCs w:val="24"/>
+        </w:rPr>
+        <w:t xml:space="preserve"> name, address, district, province, zip code, and phone number.</w:t>
       </w:r>
     </w:p>
     <w:p>
@@ -8278,7 +11246,25 @@
           <w:bCs/>
           <w:sz w:val="28"/>
         </w:rPr>
-        <w:t xml:space="preserve">View help information of each help place in </w:t>
+        <w:t xml:space="preserve">View </w:t>
+      </w:r>
+      <w:proofErr w:type="gramStart"/>
+      <w:r>
+        <w:rPr>
+          <w:rFonts w:ascii="Times New Roman" w:hAnsi="Times New Roman" w:cs="Times New Roman"/>
+          <w:bCs/>
+          <w:sz w:val="28"/>
+        </w:rPr>
+        <w:t>help</w:t>
+      </w:r>
+      <w:proofErr w:type="gramEnd"/>
+      <w:r>
+        <w:rPr>
+          <w:rFonts w:ascii="Times New Roman" w:hAnsi="Times New Roman" w:cs="Times New Roman"/>
+          <w:bCs/>
+          <w:sz w:val="28"/>
+        </w:rPr>
+        <w:t xml:space="preserve"> information of each help place in </w:t>
       </w:r>
       <w:r>
         <w:rPr>
@@ -8628,7 +11614,25 @@
           <w:sz w:val="24"/>
           <w:szCs w:val="24"/>
         </w:rPr>
-        <w:t>The system provides information UI to show the help information, which are name, address, district, province, zip code, and phone number.</w:t>
+        <w:t xml:space="preserve">The system provides information UI to show the help information, which </w:t>
+      </w:r>
+      <w:proofErr w:type="gramStart"/>
+      <w:r>
+        <w:rPr>
+          <w:rFonts w:ascii="Times New Roman" w:hAnsi="Times New Roman" w:cs="Times New Roman"/>
+          <w:sz w:val="24"/>
+          <w:szCs w:val="24"/>
+        </w:rPr>
+        <w:t>are</w:t>
+      </w:r>
+      <w:proofErr w:type="gramEnd"/>
+      <w:r>
+        <w:rPr>
+          <w:rFonts w:ascii="Times New Roman" w:hAnsi="Times New Roman" w:cs="Times New Roman"/>
+          <w:sz w:val="24"/>
+          <w:szCs w:val="24"/>
+        </w:rPr>
+        <w:t xml:space="preserve"> name, address, district, province, zip code, and phone number.</w:t>
       </w:r>
     </w:p>
     <w:p>
@@ -10200,6 +13204,12 @@
       </w:pPr>
     </w:p>
     <w:sectPr>
+      <w:headerReference w:type="even" r:id="rId11"/>
+      <w:headerReference w:type="default" r:id="rId12"/>
+      <w:footerReference w:type="even" r:id="rId13"/>
+      <w:footerReference w:type="default" r:id="rId14"/>
+      <w:headerReference w:type="first" r:id="rId15"/>
+      <w:footerReference w:type="first" r:id="rId16"/>
       <w:pgSz w:w="11906" w:h="16838"/>
       <w:pgMar w:top="1440" w:right="1440" w:bottom="1440" w:left="1440" w:header="708" w:footer="708" w:gutter="0"/>
       <w:cols w:space="708"/>
@@ -10209,9 +13219,847 @@
 </w:document>
 </file>
 
+<file path=word/endnotes.xml><?xml version="1.0" encoding="utf-8"?>
+<w:endnotes xmlns:wpc="http://schemas.microsoft.com/office/word/2010/wordprocessingCanvas" xmlns:mc="http://schemas.openxmlformats.org/markup-compatibility/2006" xmlns:o="urn:schemas-microsoft-com:office:office" xmlns:r="http://schemas.openxmlformats.org/officeDocument/2006/relationships" xmlns:m="http://schemas.openxmlformats.org/officeDocument/2006/math" xmlns:v="urn:schemas-microsoft-com:vml" xmlns:wp14="http://schemas.microsoft.com/office/word/2010/wordprocessingDrawing" xmlns:wp="http://schemas.openxmlformats.org/drawingml/2006/wordprocessingDrawing" xmlns:w10="urn:schemas-microsoft-com:office:word" xmlns:w="http://schemas.openxmlformats.org/wordprocessingml/2006/main" xmlns:w14="http://schemas.microsoft.com/office/word/2010/wordml" xmlns:wpg="http://schemas.microsoft.com/office/word/2010/wordprocessingGroup" xmlns:wpi="http://schemas.microsoft.com/office/word/2010/wordprocessingInk" xmlns:wne="http://schemas.microsoft.com/office/word/2006/wordml" xmlns:wps="http://schemas.microsoft.com/office/word/2010/wordprocessingShape" mc:Ignorable="w14 wp14">
+  <w:endnote w:type="separator" w:id="-1">
+    <w:p>
+      <w:pPr>
+        <w:spacing w:after="0" w:line="240" w:lineRule="auto"/>
+      </w:pPr>
+      <w:r>
+        <w:separator/>
+      </w:r>
+    </w:p>
+  </w:endnote>
+  <w:endnote w:type="continuationSeparator" w:id="0">
+    <w:p>
+      <w:pPr>
+        <w:spacing w:after="0" w:line="240" w:lineRule="auto"/>
+      </w:pPr>
+      <w:r>
+        <w:continuationSeparator/>
+      </w:r>
+    </w:p>
+  </w:endnote>
+</w:endnotes>
+</file>
+
+<file path=word/footer1.xml><?xml version="1.0" encoding="utf-8"?>
+<w:ftr xmlns:wpc="http://schemas.microsoft.com/office/word/2010/wordprocessingCanvas" xmlns:mc="http://schemas.openxmlformats.org/markup-compatibility/2006" xmlns:o="urn:schemas-microsoft-com:office:office" xmlns:r="http://schemas.openxmlformats.org/officeDocument/2006/relationships" xmlns:m="http://schemas.openxmlformats.org/officeDocument/2006/math" xmlns:v="urn:schemas-microsoft-com:vml" xmlns:wp14="http://schemas.microsoft.com/office/word/2010/wordprocessingDrawing" xmlns:wp="http://schemas.openxmlformats.org/drawingml/2006/wordprocessingDrawing" xmlns:w10="urn:schemas-microsoft-com:office:word" xmlns:w="http://schemas.openxmlformats.org/wordprocessingml/2006/main" xmlns:w14="http://schemas.microsoft.com/office/word/2010/wordml" xmlns:wpg="http://schemas.microsoft.com/office/word/2010/wordprocessingGroup" xmlns:wpi="http://schemas.microsoft.com/office/word/2010/wordprocessingInk" xmlns:wne="http://schemas.microsoft.com/office/word/2006/wordml" xmlns:wps="http://schemas.microsoft.com/office/word/2010/wordprocessingShape" mc:Ignorable="w14 wp14">
+  <w:p>
+    <w:pPr>
+      <w:pStyle w:val="ab"/>
+    </w:pPr>
+  </w:p>
+</w:ftr>
+</file>
+
+<file path=word/footer2.xml><?xml version="1.0" encoding="utf-8"?>
+<w:ftr xmlns:wpc="http://schemas.microsoft.com/office/word/2010/wordprocessingCanvas" xmlns:mc="http://schemas.openxmlformats.org/markup-compatibility/2006" xmlns:o="urn:schemas-microsoft-com:office:office" xmlns:r="http://schemas.openxmlformats.org/officeDocument/2006/relationships" xmlns:m="http://schemas.openxmlformats.org/officeDocument/2006/math" xmlns:v="urn:schemas-microsoft-com:vml" xmlns:wp14="http://schemas.microsoft.com/office/word/2010/wordprocessingDrawing" xmlns:wp="http://schemas.openxmlformats.org/drawingml/2006/wordprocessingDrawing" xmlns:w10="urn:schemas-microsoft-com:office:word" xmlns:w="http://schemas.openxmlformats.org/wordprocessingml/2006/main" xmlns:w14="http://schemas.microsoft.com/office/word/2010/wordml" xmlns:wpg="http://schemas.microsoft.com/office/word/2010/wordprocessingGroup" xmlns:wpi="http://schemas.microsoft.com/office/word/2010/wordprocessingInk" xmlns:wne="http://schemas.microsoft.com/office/word/2006/wordml" xmlns:wps="http://schemas.microsoft.com/office/word/2010/wordprocessingShape" mc:Ignorable="w14 wp14">
+  <w:tbl>
+    <w:tblPr>
+      <w:tblpPr w:leftFromText="180" w:rightFromText="180" w:vertAnchor="page" w:horzAnchor="page" w:tblpX="469" w:tblpY="15524"/>
+      <w:tblW w:w="11165" w:type="dxa"/>
+      <w:tblBorders>
+        <w:top w:val="single" w:sz="4" w:space="0" w:color="auto"/>
+        <w:left w:val="single" w:sz="4" w:space="0" w:color="auto"/>
+        <w:bottom w:val="single" w:sz="4" w:space="0" w:color="auto"/>
+        <w:right w:val="single" w:sz="4" w:space="0" w:color="auto"/>
+        <w:insideH w:val="single" w:sz="4" w:space="0" w:color="auto"/>
+        <w:insideV w:val="single" w:sz="4" w:space="0" w:color="auto"/>
+      </w:tblBorders>
+      <w:tblLayout w:type="fixed"/>
+      <w:tblLook w:val="0000" w:firstRow="0" w:lastRow="0" w:firstColumn="0" w:lastColumn="0" w:noHBand="0" w:noVBand="0"/>
+    </w:tblPr>
+    <w:tblGrid>
+      <w:gridCol w:w="1868"/>
+      <w:gridCol w:w="3343"/>
+      <w:gridCol w:w="1418"/>
+      <w:gridCol w:w="1701"/>
+      <w:gridCol w:w="1276"/>
+      <w:gridCol w:w="1559"/>
+    </w:tblGrid>
+    <w:tr>
+      <w:trPr>
+        <w:cantSplit/>
+        <w:trHeight w:val="275"/>
+      </w:trPr>
+      <w:tc>
+        <w:tcPr>
+          <w:tcW w:w="1868" w:type="dxa"/>
+          <w:tcBorders>
+            <w:bottom w:val="single" w:sz="4" w:space="0" w:color="auto"/>
+          </w:tcBorders>
+          <w:shd w:val="clear" w:color="auto" w:fill="D9D9D9" w:themeFill="background1" w:themeFillShade="D9"/>
+          <w:vAlign w:val="center"/>
+        </w:tcPr>
+        <w:p>
+          <w:pPr>
+            <w:widowControl w:val="0"/>
+            <w:tabs>
+              <w:tab w:val="center" w:pos="4513"/>
+              <w:tab w:val="right" w:pos="9026"/>
+            </w:tabs>
+            <w:suppressAutoHyphens/>
+            <w:spacing w:after="0" w:line="240" w:lineRule="auto"/>
+            <w:ind w:left="-20" w:right="-108"/>
+            <w:jc w:val="center"/>
+            <w:rPr>
+              <w:rFonts w:ascii="Times New Roman" w:eastAsia="SimSun" w:hAnsi="Times New Roman" w:cs="Times New Roman"/>
+              <w:b/>
+              <w:bCs/>
+              <w:kern w:val="2"/>
+              <w:szCs w:val="22"/>
+              <w:lang w:eastAsia="th-TH"/>
+            </w:rPr>
+          </w:pPr>
+          <w:r>
+            <w:rPr>
+              <w:rFonts w:ascii="Times New Roman" w:eastAsia="SimSun" w:hAnsi="Times New Roman" w:cs="Times New Roman"/>
+              <w:b/>
+              <w:bCs/>
+              <w:kern w:val="2"/>
+              <w:szCs w:val="22"/>
+              <w:lang w:eastAsia="th-TH"/>
+            </w:rPr>
+            <w:t>Document Name</w:t>
+          </w:r>
+        </w:p>
+      </w:tc>
+      <w:tc>
+        <w:tcPr>
+          <w:tcW w:w="3343" w:type="dxa"/>
+          <w:vAlign w:val="center"/>
+        </w:tcPr>
+        <w:p>
+          <w:pPr>
+            <w:widowControl w:val="0"/>
+            <w:suppressAutoHyphens/>
+            <w:spacing w:after="0" w:line="240" w:lineRule="auto"/>
+            <w:ind w:right="-108"/>
+            <w:jc w:val="center"/>
+            <w:outlineLvl w:val="0"/>
+            <w:rPr>
+              <w:rFonts w:ascii="Times New Roman" w:eastAsia="SimSun" w:hAnsi="Times New Roman" w:cs="Times New Roman"/>
+              <w:b/>
+              <w:bCs/>
+              <w:kern w:val="2"/>
+              <w:szCs w:val="22"/>
+              <w:rtl/>
+              <w:cs/>
+              <w:lang w:val="fr-FR" w:eastAsia="th-TH"/>
+            </w:rPr>
+          </w:pPr>
+          <w:r>
+            <w:rPr>
+              <w:rFonts w:ascii="Times New Roman" w:eastAsia="SimSun" w:hAnsi="Times New Roman" w:cs="Times New Roman"/>
+              <w:kern w:val="2"/>
+              <w:szCs w:val="22"/>
+              <w:lang w:eastAsia="th-TH"/>
+            </w:rPr>
+            <w:t>EIOM-</w:t>
+          </w:r>
+          <w:r>
+            <w:rPr>
+              <w:rFonts w:ascii="Times New Roman" w:eastAsia="SimSun" w:hAnsi="Times New Roman" w:cs="Times New Roman"/>
+              <w:kern w:val="2"/>
+              <w:szCs w:val="22"/>
+              <w:lang w:eastAsia="th-TH"/>
+            </w:rPr>
+            <w:t>SRS</w:t>
+          </w:r>
+          <w:r>
+            <w:rPr>
+              <w:rFonts w:ascii="Times New Roman" w:eastAsia="SimSun" w:hAnsi="Times New Roman" w:cs="Times New Roman"/>
+              <w:bCs/>
+              <w:kern w:val="2"/>
+              <w:szCs w:val="22"/>
+              <w:lang w:eastAsia="th-TH"/>
+            </w:rPr>
+            <w:t>-V.1.0.docx</w:t>
+          </w:r>
+        </w:p>
+      </w:tc>
+      <w:tc>
+        <w:tcPr>
+          <w:tcW w:w="1418" w:type="dxa"/>
+          <w:shd w:val="clear" w:color="auto" w:fill="D9D9D9" w:themeFill="background1" w:themeFillShade="D9"/>
+          <w:vAlign w:val="center"/>
+        </w:tcPr>
+        <w:p>
+          <w:pPr>
+            <w:widowControl w:val="0"/>
+            <w:tabs>
+              <w:tab w:val="center" w:pos="4513"/>
+              <w:tab w:val="right" w:pos="9026"/>
+            </w:tabs>
+            <w:suppressAutoHyphens/>
+            <w:spacing w:after="0" w:line="240" w:lineRule="auto"/>
+            <w:ind w:right="-108"/>
+            <w:jc w:val="center"/>
+            <w:rPr>
+              <w:rFonts w:ascii="Times New Roman" w:eastAsia="SimSun" w:hAnsi="Times New Roman" w:cs="Times New Roman"/>
+              <w:b/>
+              <w:bCs/>
+              <w:kern w:val="2"/>
+              <w:szCs w:val="22"/>
+              <w:lang w:eastAsia="th-TH"/>
+            </w:rPr>
+          </w:pPr>
+          <w:r>
+            <w:rPr>
+              <w:rFonts w:ascii="Times New Roman" w:eastAsia="SimSun" w:hAnsi="Times New Roman" w:cs="Times New Roman"/>
+              <w:b/>
+              <w:bCs/>
+              <w:kern w:val="2"/>
+              <w:szCs w:val="22"/>
+              <w:lang w:eastAsia="th-TH"/>
+            </w:rPr>
+            <w:t>Owner</w:t>
+          </w:r>
+        </w:p>
+      </w:tc>
+      <w:tc>
+        <w:tcPr>
+          <w:tcW w:w="1701" w:type="dxa"/>
+          <w:vAlign w:val="center"/>
+        </w:tcPr>
+        <w:p>
+          <w:pPr>
+            <w:widowControl w:val="0"/>
+            <w:suppressAutoHyphens/>
+            <w:spacing w:after="0" w:line="240" w:lineRule="auto"/>
+            <w:ind w:left="-108" w:right="-69"/>
+            <w:jc w:val="center"/>
+            <w:rPr>
+              <w:rFonts w:ascii="Times New Roman" w:eastAsia="SimSun" w:hAnsi="Times New Roman" w:cs="Times New Roman"/>
+              <w:kern w:val="2"/>
+              <w:szCs w:val="22"/>
+              <w:lang w:eastAsia="th-TH"/>
+            </w:rPr>
+          </w:pPr>
+          <w:proofErr w:type="spellStart"/>
+          <w:r>
+            <w:rPr>
+              <w:rFonts w:ascii="Times New Roman" w:eastAsia="SimSun" w:hAnsi="Times New Roman" w:cs="Times New Roman"/>
+              <w:kern w:val="2"/>
+              <w:szCs w:val="22"/>
+              <w:lang w:eastAsia="th-TH"/>
+            </w:rPr>
+            <w:t>Putchakarn</w:t>
+          </w:r>
+          <w:proofErr w:type="spellEnd"/>
+          <w:r>
+            <w:rPr>
+              <w:rFonts w:ascii="Times New Roman" w:eastAsia="SimSun" w:hAnsi="Times New Roman" w:cs="Times New Roman"/>
+              <w:kern w:val="2"/>
+              <w:szCs w:val="22"/>
+              <w:lang w:eastAsia="th-TH"/>
+            </w:rPr>
+            <w:t xml:space="preserve">, </w:t>
+          </w:r>
+          <w:proofErr w:type="spellStart"/>
+          <w:r>
+            <w:rPr>
+              <w:rFonts w:ascii="Times New Roman" w:eastAsia="SimSun" w:hAnsi="Times New Roman" w:cs="Times New Roman"/>
+              <w:kern w:val="2"/>
+              <w:szCs w:val="22"/>
+              <w:lang w:eastAsia="th-TH"/>
+            </w:rPr>
+            <w:t>Sawatdiporn</w:t>
+          </w:r>
+          <w:proofErr w:type="spellEnd"/>
+        </w:p>
+      </w:tc>
+      <w:tc>
+        <w:tcPr>
+          <w:tcW w:w="1276" w:type="dxa"/>
+          <w:shd w:val="clear" w:color="auto" w:fill="D9D9D9" w:themeFill="background1" w:themeFillShade="D9"/>
+          <w:vAlign w:val="center"/>
+        </w:tcPr>
+        <w:p>
+          <w:pPr>
+            <w:widowControl w:val="0"/>
+            <w:tabs>
+              <w:tab w:val="center" w:pos="4513"/>
+              <w:tab w:val="right" w:pos="9026"/>
+            </w:tabs>
+            <w:suppressAutoHyphens/>
+            <w:spacing w:after="0" w:line="240" w:lineRule="auto"/>
+            <w:ind w:left="-108" w:right="-108"/>
+            <w:jc w:val="center"/>
+            <w:rPr>
+              <w:rFonts w:ascii="Times New Roman" w:eastAsia="SimSun" w:hAnsi="Times New Roman" w:cs="Times New Roman"/>
+              <w:b/>
+              <w:bCs/>
+              <w:kern w:val="2"/>
+              <w:szCs w:val="22"/>
+              <w:lang w:eastAsia="th-TH"/>
+            </w:rPr>
+          </w:pPr>
+          <w:r>
+            <w:rPr>
+              <w:rFonts w:ascii="Times New Roman" w:eastAsia="SimSun" w:hAnsi="Times New Roman" w:cs="Times New Roman"/>
+              <w:b/>
+              <w:bCs/>
+              <w:kern w:val="2"/>
+              <w:szCs w:val="22"/>
+              <w:lang w:eastAsia="th-TH"/>
+            </w:rPr>
+            <w:t>Page</w:t>
+          </w:r>
+        </w:p>
+      </w:tc>
+      <w:tc>
+        <w:tcPr>
+          <w:tcW w:w="1559" w:type="dxa"/>
+          <w:vAlign w:val="center"/>
+        </w:tcPr>
+        <w:p>
+          <w:pPr>
+            <w:widowControl w:val="0"/>
+            <w:suppressAutoHyphens/>
+            <w:spacing w:after="0" w:line="240" w:lineRule="auto"/>
+            <w:ind w:left="-61" w:right="-104"/>
+            <w:jc w:val="center"/>
+            <w:rPr>
+              <w:rFonts w:ascii="Times New Roman" w:eastAsia="SimSun" w:hAnsi="Times New Roman" w:cs="Times New Roman"/>
+              <w:kern w:val="2"/>
+              <w:szCs w:val="22"/>
+              <w:lang w:eastAsia="th-TH"/>
+            </w:rPr>
+          </w:pPr>
+          <w:r>
+            <w:rPr>
+              <w:rFonts w:ascii="Times New Roman" w:eastAsia="SimSun" w:hAnsi="Times New Roman" w:cs="Times New Roman"/>
+              <w:kern w:val="2"/>
+              <w:szCs w:val="22"/>
+              <w:lang w:eastAsia="th-TH"/>
+            </w:rPr>
+            <w:fldChar w:fldCharType="begin"/>
+          </w:r>
+          <w:r>
+            <w:rPr>
+              <w:rFonts w:ascii="Times New Roman" w:eastAsia="SimSun" w:hAnsi="Times New Roman" w:cs="Times New Roman"/>
+              <w:kern w:val="2"/>
+              <w:szCs w:val="22"/>
+              <w:lang w:eastAsia="th-TH"/>
+            </w:rPr>
+            <w:instrText xml:space="preserve"> PAGE </w:instrText>
+          </w:r>
+          <w:r>
+            <w:rPr>
+              <w:rFonts w:ascii="Times New Roman" w:eastAsia="SimSun" w:hAnsi="Times New Roman" w:cs="Times New Roman"/>
+              <w:kern w:val="2"/>
+              <w:szCs w:val="22"/>
+              <w:lang w:eastAsia="th-TH"/>
+            </w:rPr>
+            <w:fldChar w:fldCharType="separate"/>
+          </w:r>
+          <w:r>
+            <w:rPr>
+              <w:rFonts w:ascii="Times New Roman" w:eastAsia="SimSun" w:hAnsi="Times New Roman" w:cs="Times New Roman"/>
+              <w:noProof/>
+              <w:kern w:val="2"/>
+              <w:szCs w:val="22"/>
+              <w:lang w:eastAsia="th-TH"/>
+            </w:rPr>
+            <w:t>4</w:t>
+          </w:r>
+          <w:r>
+            <w:rPr>
+              <w:rFonts w:ascii="Times New Roman" w:eastAsia="SimSun" w:hAnsi="Times New Roman" w:cs="Times New Roman"/>
+              <w:kern w:val="2"/>
+              <w:szCs w:val="22"/>
+              <w:lang w:eastAsia="th-TH"/>
+            </w:rPr>
+            <w:fldChar w:fldCharType="end"/>
+          </w:r>
+          <w:r>
+            <w:rPr>
+              <w:rFonts w:ascii="Times New Roman" w:eastAsia="SimSun" w:hAnsi="Times New Roman" w:cs="Times New Roman"/>
+              <w:kern w:val="2"/>
+              <w:szCs w:val="22"/>
+              <w:lang w:eastAsia="th-TH"/>
+            </w:rPr>
+            <w:t xml:space="preserve"> / </w:t>
+          </w:r>
+          <w:r>
+            <w:rPr>
+              <w:rFonts w:ascii="Times New Roman" w:eastAsia="SimSun" w:hAnsi="Times New Roman" w:cs="Times New Roman"/>
+              <w:kern w:val="2"/>
+              <w:szCs w:val="22"/>
+              <w:lang w:eastAsia="th-TH"/>
+            </w:rPr>
+            <w:fldChar w:fldCharType="begin"/>
+          </w:r>
+          <w:r>
+            <w:rPr>
+              <w:rFonts w:ascii="Times New Roman" w:eastAsia="SimSun" w:hAnsi="Times New Roman" w:cs="Times New Roman"/>
+              <w:kern w:val="2"/>
+              <w:szCs w:val="22"/>
+              <w:lang w:eastAsia="th-TH"/>
+            </w:rPr>
+            <w:instrText xml:space="preserve"> NUMPAGES </w:instrText>
+          </w:r>
+          <w:r>
+            <w:rPr>
+              <w:rFonts w:ascii="Times New Roman" w:eastAsia="SimSun" w:hAnsi="Times New Roman" w:cs="Times New Roman"/>
+              <w:kern w:val="2"/>
+              <w:szCs w:val="22"/>
+              <w:lang w:eastAsia="th-TH"/>
+            </w:rPr>
+            <w:fldChar w:fldCharType="separate"/>
+          </w:r>
+          <w:r>
+            <w:rPr>
+              <w:rFonts w:ascii="Times New Roman" w:eastAsia="SimSun" w:hAnsi="Times New Roman" w:cs="Times New Roman"/>
+              <w:noProof/>
+              <w:kern w:val="2"/>
+              <w:szCs w:val="22"/>
+              <w:lang w:eastAsia="th-TH"/>
+            </w:rPr>
+            <w:t>20</w:t>
+          </w:r>
+          <w:r>
+            <w:rPr>
+              <w:rFonts w:ascii="Times New Roman" w:eastAsia="SimSun" w:hAnsi="Times New Roman" w:cs="Times New Roman"/>
+              <w:kern w:val="2"/>
+              <w:szCs w:val="22"/>
+              <w:lang w:eastAsia="th-TH"/>
+            </w:rPr>
+            <w:fldChar w:fldCharType="end"/>
+          </w:r>
+        </w:p>
+      </w:tc>
+    </w:tr>
+    <w:tr>
+      <w:trPr>
+        <w:cantSplit/>
+        <w:trHeight w:val="281"/>
+      </w:trPr>
+      <w:tc>
+        <w:tcPr>
+          <w:tcW w:w="1868" w:type="dxa"/>
+          <w:tcBorders>
+            <w:top w:val="single" w:sz="4" w:space="0" w:color="auto"/>
+          </w:tcBorders>
+          <w:shd w:val="clear" w:color="auto" w:fill="D9D9D9" w:themeFill="background1" w:themeFillShade="D9"/>
+        </w:tcPr>
+        <w:p>
+          <w:pPr>
+            <w:widowControl w:val="0"/>
+            <w:tabs>
+              <w:tab w:val="center" w:pos="4513"/>
+              <w:tab w:val="right" w:pos="9026"/>
+            </w:tabs>
+            <w:suppressAutoHyphens/>
+            <w:spacing w:after="0" w:line="240" w:lineRule="auto"/>
+            <w:ind w:left="-20" w:right="-108"/>
+            <w:jc w:val="center"/>
+            <w:rPr>
+              <w:rFonts w:ascii="Times New Roman" w:eastAsia="SimSun" w:hAnsi="Times New Roman" w:cs="Times New Roman"/>
+              <w:b/>
+              <w:bCs/>
+              <w:kern w:val="2"/>
+              <w:szCs w:val="22"/>
+              <w:lang w:eastAsia="th-TH"/>
+            </w:rPr>
+          </w:pPr>
+          <w:r>
+            <w:rPr>
+              <w:rFonts w:ascii="Times New Roman" w:eastAsia="SimSun" w:hAnsi="Times New Roman" w:cs="Times New Roman"/>
+              <w:b/>
+              <w:bCs/>
+              <w:kern w:val="2"/>
+              <w:szCs w:val="22"/>
+              <w:lang w:eastAsia="th-TH"/>
+            </w:rPr>
+            <w:t>Document Type</w:t>
+          </w:r>
+        </w:p>
+      </w:tc>
+      <w:tc>
+        <w:tcPr>
+          <w:tcW w:w="3343" w:type="dxa"/>
+        </w:tcPr>
+        <w:p>
+          <w:pPr>
+            <w:widowControl w:val="0"/>
+            <w:suppressAutoHyphens/>
+            <w:spacing w:after="0" w:line="240" w:lineRule="auto"/>
+            <w:jc w:val="center"/>
+            <w:rPr>
+              <w:rFonts w:ascii="Times New Roman" w:eastAsia="SimSun" w:hAnsi="Times New Roman" w:cs="Times New Roman"/>
+              <w:kern w:val="2"/>
+              <w:szCs w:val="22"/>
+              <w:lang w:eastAsia="th-TH"/>
+            </w:rPr>
+          </w:pPr>
+          <w:r>
+            <w:rPr>
+              <w:rFonts w:ascii="Times New Roman" w:eastAsia="SimSun" w:hAnsi="Times New Roman" w:cs="Times New Roman"/>
+              <w:kern w:val="2"/>
+              <w:szCs w:val="22"/>
+              <w:lang w:eastAsia="th-TH"/>
+            </w:rPr>
+            <w:t>Design&amp;Diagram</w:t>
+          </w:r>
+          <w:bookmarkStart w:id="13" w:name="_GoBack"/>
+          <w:bookmarkEnd w:id="13"/>
+        </w:p>
+      </w:tc>
+      <w:tc>
+        <w:tcPr>
+          <w:tcW w:w="1418" w:type="dxa"/>
+          <w:shd w:val="clear" w:color="auto" w:fill="D9D9D9" w:themeFill="background1" w:themeFillShade="D9"/>
+        </w:tcPr>
+        <w:p>
+          <w:pPr>
+            <w:widowControl w:val="0"/>
+            <w:tabs>
+              <w:tab w:val="center" w:pos="4513"/>
+              <w:tab w:val="right" w:pos="9026"/>
+            </w:tabs>
+            <w:suppressAutoHyphens/>
+            <w:spacing w:after="0" w:line="240" w:lineRule="auto"/>
+            <w:ind w:right="-108"/>
+            <w:jc w:val="center"/>
+            <w:rPr>
+              <w:rFonts w:ascii="Times New Roman" w:eastAsia="SimSun" w:hAnsi="Times New Roman" w:cs="Times New Roman"/>
+              <w:b/>
+              <w:bCs/>
+              <w:kern w:val="2"/>
+              <w:szCs w:val="22"/>
+              <w:lang w:eastAsia="th-TH"/>
+            </w:rPr>
+          </w:pPr>
+          <w:r>
+            <w:rPr>
+              <w:rFonts w:ascii="Times New Roman" w:eastAsia="SimSun" w:hAnsi="Times New Roman" w:cs="Times New Roman"/>
+              <w:b/>
+              <w:bCs/>
+              <w:kern w:val="2"/>
+              <w:szCs w:val="22"/>
+              <w:lang w:eastAsia="th-TH"/>
+            </w:rPr>
+            <w:t>Release Date</w:t>
+          </w:r>
+        </w:p>
+      </w:tc>
+      <w:tc>
+        <w:tcPr>
+          <w:tcW w:w="1701" w:type="dxa"/>
+        </w:tcPr>
+        <w:p>
+          <w:pPr>
+            <w:widowControl w:val="0"/>
+            <w:suppressAutoHyphens/>
+            <w:spacing w:after="0" w:line="240" w:lineRule="auto"/>
+            <w:ind w:left="-108" w:right="-108"/>
+            <w:jc w:val="center"/>
+            <w:rPr>
+              <w:rFonts w:ascii="Times New Roman" w:eastAsia="SimSun" w:hAnsi="Times New Roman" w:cs="Times New Roman"/>
+              <w:kern w:val="2"/>
+              <w:szCs w:val="22"/>
+              <w:lang w:eastAsia="th-TH"/>
+            </w:rPr>
+          </w:pPr>
+          <w:r>
+            <w:rPr>
+              <w:rFonts w:ascii="Times New Roman" w:eastAsia="SimSun" w:hAnsi="Times New Roman" w:cs="Times New Roman"/>
+              <w:kern w:val="2"/>
+              <w:szCs w:val="22"/>
+              <w:lang w:eastAsia="th-TH"/>
+            </w:rPr>
+            <w:t>29 June 2014</w:t>
+          </w:r>
+        </w:p>
+      </w:tc>
+      <w:tc>
+        <w:tcPr>
+          <w:tcW w:w="1276" w:type="dxa"/>
+          <w:shd w:val="clear" w:color="auto" w:fill="D9D9D9" w:themeFill="background1" w:themeFillShade="D9"/>
+        </w:tcPr>
+        <w:p>
+          <w:pPr>
+            <w:spacing w:after="0" w:line="240" w:lineRule="exact"/>
+            <w:ind w:left="-108" w:right="-108"/>
+            <w:jc w:val="center"/>
+            <w:rPr>
+              <w:rFonts w:ascii="Times New Roman" w:eastAsia="Times New Roman" w:hAnsi="Times New Roman" w:cs="Times New Roman"/>
+              <w:b/>
+              <w:bCs/>
+              <w:szCs w:val="22"/>
+              <w:u w:color="000000"/>
+              <w:lang w:bidi="ar-SA"/>
+            </w:rPr>
+          </w:pPr>
+          <w:r>
+            <w:rPr>
+              <w:rFonts w:ascii="Times New Roman" w:eastAsia="Times New Roman" w:hAnsi="Times New Roman" w:cs="Times New Roman"/>
+              <w:b/>
+              <w:bCs/>
+              <w:szCs w:val="22"/>
+              <w:u w:color="000000"/>
+            </w:rPr>
+            <w:t>Print Date</w:t>
+          </w:r>
+        </w:p>
+      </w:tc>
+      <w:tc>
+        <w:tcPr>
+          <w:tcW w:w="1559" w:type="dxa"/>
+        </w:tcPr>
+        <w:p>
+          <w:pPr>
+            <w:widowControl w:val="0"/>
+            <w:suppressAutoHyphens/>
+            <w:spacing w:after="0" w:line="240" w:lineRule="auto"/>
+            <w:ind w:left="-108" w:right="-108"/>
+            <w:jc w:val="center"/>
+            <w:rPr>
+              <w:rFonts w:ascii="Times New Roman" w:eastAsia="SimSun" w:hAnsi="Times New Roman" w:cs="Times New Roman"/>
+              <w:kern w:val="2"/>
+              <w:szCs w:val="22"/>
+              <w:lang w:eastAsia="th-TH"/>
+            </w:rPr>
+          </w:pPr>
+          <w:r>
+            <w:rPr>
+              <w:rFonts w:ascii="Times New Roman" w:eastAsia="SimSun" w:hAnsi="Times New Roman" w:cs="Times New Roman"/>
+              <w:kern w:val="2"/>
+              <w:szCs w:val="22"/>
+              <w:lang w:eastAsia="th-TH"/>
+            </w:rPr>
+            <w:t>29 June 2014</w:t>
+          </w:r>
+        </w:p>
+      </w:tc>
+    </w:tr>
+  </w:tbl>
+  <w:p>
+    <w:pPr>
+      <w:pStyle w:val="ab"/>
+    </w:pPr>
+  </w:p>
+  <w:p>
+    <w:pPr>
+      <w:pStyle w:val="ab"/>
+    </w:pPr>
+  </w:p>
+</w:ftr>
+</file>
+
+<file path=word/footer3.xml><?xml version="1.0" encoding="utf-8"?>
+<w:ftr xmlns:wpc="http://schemas.microsoft.com/office/word/2010/wordprocessingCanvas" xmlns:mc="http://schemas.openxmlformats.org/markup-compatibility/2006" xmlns:o="urn:schemas-microsoft-com:office:office" xmlns:r="http://schemas.openxmlformats.org/officeDocument/2006/relationships" xmlns:m="http://schemas.openxmlformats.org/officeDocument/2006/math" xmlns:v="urn:schemas-microsoft-com:vml" xmlns:wp14="http://schemas.microsoft.com/office/word/2010/wordprocessingDrawing" xmlns:wp="http://schemas.openxmlformats.org/drawingml/2006/wordprocessingDrawing" xmlns:w10="urn:schemas-microsoft-com:office:word" xmlns:w="http://schemas.openxmlformats.org/wordprocessingml/2006/main" xmlns:w14="http://schemas.microsoft.com/office/word/2010/wordml" xmlns:wpg="http://schemas.microsoft.com/office/word/2010/wordprocessingGroup" xmlns:wpi="http://schemas.microsoft.com/office/word/2010/wordprocessingInk" xmlns:wne="http://schemas.microsoft.com/office/word/2006/wordml" xmlns:wps="http://schemas.microsoft.com/office/word/2010/wordprocessingShape" mc:Ignorable="w14 wp14">
+  <w:p>
+    <w:pPr>
+      <w:pStyle w:val="ab"/>
+    </w:pPr>
+  </w:p>
+</w:ftr>
+</file>
+
+<file path=word/footnotes.xml><?xml version="1.0" encoding="utf-8"?>
+<w:footnotes xmlns:wpc="http://schemas.microsoft.com/office/word/2010/wordprocessingCanvas" xmlns:mc="http://schemas.openxmlformats.org/markup-compatibility/2006" xmlns:o="urn:schemas-microsoft-com:office:office" xmlns:r="http://schemas.openxmlformats.org/officeDocument/2006/relationships" xmlns:m="http://schemas.openxmlformats.org/officeDocument/2006/math" xmlns:v="urn:schemas-microsoft-com:vml" xmlns:wp14="http://schemas.microsoft.com/office/word/2010/wordprocessingDrawing" xmlns:wp="http://schemas.openxmlformats.org/drawingml/2006/wordprocessingDrawing" xmlns:w10="urn:schemas-microsoft-com:office:word" xmlns:w="http://schemas.openxmlformats.org/wordprocessingml/2006/main" xmlns:w14="http://schemas.microsoft.com/office/word/2010/wordml" xmlns:wpg="http://schemas.microsoft.com/office/word/2010/wordprocessingGroup" xmlns:wpi="http://schemas.microsoft.com/office/word/2010/wordprocessingInk" xmlns:wne="http://schemas.microsoft.com/office/word/2006/wordml" xmlns:wps="http://schemas.microsoft.com/office/word/2010/wordprocessingShape" mc:Ignorable="w14 wp14">
+  <w:footnote w:type="separator" w:id="-1">
+    <w:p>
+      <w:pPr>
+        <w:spacing w:after="0" w:line="240" w:lineRule="auto"/>
+      </w:pPr>
+      <w:r>
+        <w:separator/>
+      </w:r>
+    </w:p>
+  </w:footnote>
+  <w:footnote w:type="continuationSeparator" w:id="0">
+    <w:p>
+      <w:pPr>
+        <w:spacing w:after="0" w:line="240" w:lineRule="auto"/>
+      </w:pPr>
+      <w:r>
+        <w:continuationSeparator/>
+      </w:r>
+    </w:p>
+  </w:footnote>
+</w:footnotes>
+</file>
+
+<file path=word/header1.xml><?xml version="1.0" encoding="utf-8"?>
+<w:hdr xmlns:wpc="http://schemas.microsoft.com/office/word/2010/wordprocessingCanvas" xmlns:mc="http://schemas.openxmlformats.org/markup-compatibility/2006" xmlns:o="urn:schemas-microsoft-com:office:office" xmlns:r="http://schemas.openxmlformats.org/officeDocument/2006/relationships" xmlns:m="http://schemas.openxmlformats.org/officeDocument/2006/math" xmlns:v="urn:schemas-microsoft-com:vml" xmlns:wp14="http://schemas.microsoft.com/office/word/2010/wordprocessingDrawing" xmlns:wp="http://schemas.openxmlformats.org/drawingml/2006/wordprocessingDrawing" xmlns:w10="urn:schemas-microsoft-com:office:word" xmlns:w="http://schemas.openxmlformats.org/wordprocessingml/2006/main" xmlns:w14="http://schemas.microsoft.com/office/word/2010/wordml" xmlns:wpg="http://schemas.microsoft.com/office/word/2010/wordprocessingGroup" xmlns:wpi="http://schemas.microsoft.com/office/word/2010/wordprocessingInk" xmlns:wne="http://schemas.microsoft.com/office/word/2006/wordml" xmlns:wps="http://schemas.microsoft.com/office/word/2010/wordprocessingShape" mc:Ignorable="w14 wp14">
+  <w:p>
+    <w:pPr>
+      <w:pStyle w:val="a9"/>
+    </w:pPr>
+  </w:p>
+</w:hdr>
+</file>
+
+<file path=word/header2.xml><?xml version="1.0" encoding="utf-8"?>
+<w:hdr xmlns:wpc="http://schemas.microsoft.com/office/word/2010/wordprocessingCanvas" xmlns:mc="http://schemas.openxmlformats.org/markup-compatibility/2006" xmlns:o="urn:schemas-microsoft-com:office:office" xmlns:r="http://schemas.openxmlformats.org/officeDocument/2006/relationships" xmlns:m="http://schemas.openxmlformats.org/officeDocument/2006/math" xmlns:v="urn:schemas-microsoft-com:vml" xmlns:wp14="http://schemas.microsoft.com/office/word/2010/wordprocessingDrawing" xmlns:wp="http://schemas.openxmlformats.org/drawingml/2006/wordprocessingDrawing" xmlns:w10="urn:schemas-microsoft-com:office:word" xmlns:w="http://schemas.openxmlformats.org/wordprocessingml/2006/main" xmlns:w14="http://schemas.microsoft.com/office/word/2010/wordml" xmlns:wpg="http://schemas.microsoft.com/office/word/2010/wordprocessingGroup" xmlns:wpi="http://schemas.microsoft.com/office/word/2010/wordprocessingInk" xmlns:wne="http://schemas.microsoft.com/office/word/2006/wordml" xmlns:wps="http://schemas.microsoft.com/office/word/2010/wordprocessingShape" mc:Ignorable="w14 wp14">
+  <w:p>
+    <w:pPr>
+      <w:pStyle w:val="a9"/>
+    </w:pPr>
+  </w:p>
+</w:hdr>
+</file>
+
+<file path=word/header3.xml><?xml version="1.0" encoding="utf-8"?>
+<w:hdr xmlns:wpc="http://schemas.microsoft.com/office/word/2010/wordprocessingCanvas" xmlns:mc="http://schemas.openxmlformats.org/markup-compatibility/2006" xmlns:o="urn:schemas-microsoft-com:office:office" xmlns:r="http://schemas.openxmlformats.org/officeDocument/2006/relationships" xmlns:m="http://schemas.openxmlformats.org/officeDocument/2006/math" xmlns:v="urn:schemas-microsoft-com:vml" xmlns:wp14="http://schemas.microsoft.com/office/word/2010/wordprocessingDrawing" xmlns:wp="http://schemas.openxmlformats.org/drawingml/2006/wordprocessingDrawing" xmlns:w10="urn:schemas-microsoft-com:office:word" xmlns:w="http://schemas.openxmlformats.org/wordprocessingml/2006/main" xmlns:w14="http://schemas.microsoft.com/office/word/2010/wordml" xmlns:wpg="http://schemas.microsoft.com/office/word/2010/wordprocessingGroup" xmlns:wpi="http://schemas.microsoft.com/office/word/2010/wordprocessingInk" xmlns:wne="http://schemas.microsoft.com/office/word/2006/wordml" xmlns:wps="http://schemas.microsoft.com/office/word/2010/wordprocessingShape" mc:Ignorable="w14 wp14">
+  <w:p>
+    <w:pPr>
+      <w:pStyle w:val="a9"/>
+    </w:pPr>
+  </w:p>
+</w:hdr>
+</file>
+
 <file path=word/numbering.xml><?xml version="1.0" encoding="utf-8"?>
 <w:numbering xmlns:wpc="http://schemas.microsoft.com/office/word/2010/wordprocessingCanvas" xmlns:mc="http://schemas.openxmlformats.org/markup-compatibility/2006" xmlns:o="urn:schemas-microsoft-com:office:office" xmlns:r="http://schemas.openxmlformats.org/officeDocument/2006/relationships" xmlns:m="http://schemas.openxmlformats.org/officeDocument/2006/math" xmlns:v="urn:schemas-microsoft-com:vml" xmlns:wp14="http://schemas.microsoft.com/office/word/2010/wordprocessingDrawing" xmlns:wp="http://schemas.openxmlformats.org/drawingml/2006/wordprocessingDrawing" xmlns:w10="urn:schemas-microsoft-com:office:word" xmlns:w="http://schemas.openxmlformats.org/wordprocessingml/2006/main" xmlns:w14="http://schemas.microsoft.com/office/word/2010/wordml" xmlns:wpg="http://schemas.microsoft.com/office/word/2010/wordprocessingGroup" xmlns:wpi="http://schemas.microsoft.com/office/word/2010/wordprocessingInk" xmlns:wne="http://schemas.microsoft.com/office/word/2006/wordml" xmlns:wps="http://schemas.microsoft.com/office/word/2010/wordprocessingShape" mc:Ignorable="w14 wp14">
   <w:abstractNum w:abstractNumId="0">
+    <w:nsid w:val="00000005"/>
+    <w:multiLevelType w:val="multilevel"/>
+    <w:tmpl w:val="00000005"/>
+    <w:name w:val="WWNum23"/>
+    <w:lvl w:ilvl="0">
+      <w:start w:val="1"/>
+      <w:numFmt w:val="bullet"/>
+      <w:lvlText w:val=""/>
+      <w:lvlJc w:val="left"/>
+      <w:pPr>
+        <w:tabs>
+          <w:tab w:val="num" w:pos="0"/>
+        </w:tabs>
+        <w:ind w:left="720" w:hanging="360"/>
+      </w:pPr>
+      <w:rPr>
+        <w:rFonts w:ascii="Symbol" w:hAnsi="Symbol"/>
+      </w:rPr>
+    </w:lvl>
+    <w:lvl w:ilvl="1">
+      <w:start w:val="1"/>
+      <w:numFmt w:val="bullet"/>
+      <w:lvlText w:val="o"/>
+      <w:lvlJc w:val="left"/>
+      <w:pPr>
+        <w:tabs>
+          <w:tab w:val="num" w:pos="0"/>
+        </w:tabs>
+        <w:ind w:left="1440" w:hanging="360"/>
+      </w:pPr>
+      <w:rPr>
+        <w:rFonts w:ascii="Courier New" w:hAnsi="Courier New" w:cs="Courier New"/>
+      </w:rPr>
+    </w:lvl>
+    <w:lvl w:ilvl="2">
+      <w:start w:val="1"/>
+      <w:numFmt w:val="bullet"/>
+      <w:lvlText w:val=""/>
+      <w:lvlJc w:val="left"/>
+      <w:pPr>
+        <w:tabs>
+          <w:tab w:val="num" w:pos="0"/>
+        </w:tabs>
+        <w:ind w:left="2160" w:hanging="360"/>
+      </w:pPr>
+      <w:rPr>
+        <w:rFonts w:ascii="Wingdings" w:hAnsi="Wingdings"/>
+      </w:rPr>
+    </w:lvl>
+    <w:lvl w:ilvl="3">
+      <w:start w:val="1"/>
+      <w:numFmt w:val="bullet"/>
+      <w:lvlText w:val=""/>
+      <w:lvlJc w:val="left"/>
+      <w:pPr>
+        <w:tabs>
+          <w:tab w:val="num" w:pos="0"/>
+        </w:tabs>
+        <w:ind w:left="2880" w:hanging="360"/>
+      </w:pPr>
+      <w:rPr>
+        <w:rFonts w:ascii="Symbol" w:hAnsi="Symbol"/>
+      </w:rPr>
+    </w:lvl>
+    <w:lvl w:ilvl="4">
+      <w:start w:val="1"/>
+      <w:numFmt w:val="bullet"/>
+      <w:lvlText w:val="o"/>
+      <w:lvlJc w:val="left"/>
+      <w:pPr>
+        <w:tabs>
+          <w:tab w:val="num" w:pos="0"/>
+        </w:tabs>
+        <w:ind w:left="3600" w:hanging="360"/>
+      </w:pPr>
+      <w:rPr>
+        <w:rFonts w:ascii="Courier New" w:hAnsi="Courier New" w:cs="Courier New"/>
+      </w:rPr>
+    </w:lvl>
+    <w:lvl w:ilvl="5">
+      <w:start w:val="1"/>
+      <w:numFmt w:val="bullet"/>
+      <w:lvlText w:val=""/>
+      <w:lvlJc w:val="left"/>
+      <w:pPr>
+        <w:tabs>
+          <w:tab w:val="num" w:pos="0"/>
+        </w:tabs>
+        <w:ind w:left="4320" w:hanging="360"/>
+      </w:pPr>
+      <w:rPr>
+        <w:rFonts w:ascii="Wingdings" w:hAnsi="Wingdings"/>
+      </w:rPr>
+    </w:lvl>
+    <w:lvl w:ilvl="6">
+      <w:start w:val="1"/>
+      <w:numFmt w:val="bullet"/>
+      <w:lvlText w:val=""/>
+      <w:lvlJc w:val="left"/>
+      <w:pPr>
+        <w:tabs>
+          <w:tab w:val="num" w:pos="0"/>
+        </w:tabs>
+        <w:ind w:left="5040" w:hanging="360"/>
+      </w:pPr>
+      <w:rPr>
+        <w:rFonts w:ascii="Symbol" w:hAnsi="Symbol"/>
+      </w:rPr>
+    </w:lvl>
+    <w:lvl w:ilvl="7">
+      <w:start w:val="1"/>
+      <w:numFmt w:val="bullet"/>
+      <w:lvlText w:val="o"/>
+      <w:lvlJc w:val="left"/>
+      <w:pPr>
+        <w:tabs>
+          <w:tab w:val="num" w:pos="0"/>
+        </w:tabs>
+        <w:ind w:left="5760" w:hanging="360"/>
+      </w:pPr>
+      <w:rPr>
+        <w:rFonts w:ascii="Courier New" w:hAnsi="Courier New" w:cs="Courier New"/>
+      </w:rPr>
+    </w:lvl>
+    <w:lvl w:ilvl="8">
+      <w:start w:val="1"/>
+      <w:numFmt w:val="bullet"/>
+      <w:lvlText w:val=""/>
+      <w:lvlJc w:val="left"/>
+      <w:pPr>
+        <w:tabs>
+          <w:tab w:val="num" w:pos="0"/>
+        </w:tabs>
+        <w:ind w:left="6480" w:hanging="360"/>
+      </w:pPr>
+      <w:rPr>
+        <w:rFonts w:ascii="Wingdings" w:hAnsi="Wingdings"/>
+      </w:rPr>
+    </w:lvl>
+  </w:abstractNum>
+  <w:abstractNum w:abstractNumId="1">
     <w:nsid w:val="05566A7D"/>
     <w:multiLevelType w:val="hybridMultilevel"/>
     <w:tmpl w:val="36D606E4"/>
@@ -10324,7 +14172,7 @@
       </w:rPr>
     </w:lvl>
   </w:abstractNum>
-  <w:abstractNum w:abstractNumId="1">
+  <w:abstractNum w:abstractNumId="2">
     <w:nsid w:val="147173FF"/>
     <w:multiLevelType w:val="hybridMultilevel"/>
     <w:tmpl w:val="303A7C62"/>
@@ -10413,7 +14261,7 @@
       </w:pPr>
     </w:lvl>
   </w:abstractNum>
-  <w:abstractNum w:abstractNumId="2">
+  <w:abstractNum w:abstractNumId="3">
     <w:nsid w:val="1BC32C3D"/>
     <w:multiLevelType w:val="hybridMultilevel"/>
     <w:tmpl w:val="303A7C62"/>
@@ -10502,7 +14350,7 @@
       </w:pPr>
     </w:lvl>
   </w:abstractNum>
-  <w:abstractNum w:abstractNumId="3">
+  <w:abstractNum w:abstractNumId="4">
     <w:nsid w:val="209B0221"/>
     <w:multiLevelType w:val="multilevel"/>
     <w:tmpl w:val="9BFA2D84"/>
@@ -10588,7 +14436,7 @@
       </w:pPr>
     </w:lvl>
   </w:abstractNum>
-  <w:abstractNum w:abstractNumId="4">
+  <w:abstractNum w:abstractNumId="5">
     <w:nsid w:val="4265675D"/>
     <w:multiLevelType w:val="hybridMultilevel"/>
     <w:tmpl w:val="303A7C62"/>
@@ -10677,7 +14525,7 @@
       </w:pPr>
     </w:lvl>
   </w:abstractNum>
-  <w:abstractNum w:abstractNumId="5">
+  <w:abstractNum w:abstractNumId="6">
     <w:nsid w:val="49323BAE"/>
     <w:multiLevelType w:val="hybridMultilevel"/>
     <w:tmpl w:val="303A7C62"/>
@@ -10766,7 +14614,7 @@
       </w:pPr>
     </w:lvl>
   </w:abstractNum>
-  <w:abstractNum w:abstractNumId="6">
+  <w:abstractNum w:abstractNumId="7">
     <w:nsid w:val="4E5D119F"/>
     <w:multiLevelType w:val="multilevel"/>
     <w:tmpl w:val="632E75BC"/>
@@ -10879,7 +14727,7 @@
       </w:rPr>
     </w:lvl>
   </w:abstractNum>
-  <w:abstractNum w:abstractNumId="7">
+  <w:abstractNum w:abstractNumId="8">
     <w:nsid w:val="58C94E7D"/>
     <w:multiLevelType w:val="hybridMultilevel"/>
     <w:tmpl w:val="303A7C62"/>
@@ -10968,7 +14816,7 @@
       </w:pPr>
     </w:lvl>
   </w:abstractNum>
-  <w:abstractNum w:abstractNumId="8">
+  <w:abstractNum w:abstractNumId="9">
     <w:nsid w:val="59224692"/>
     <w:multiLevelType w:val="hybridMultilevel"/>
     <w:tmpl w:val="303A7C62"/>
@@ -11057,7 +14905,7 @@
       </w:pPr>
     </w:lvl>
   </w:abstractNum>
-  <w:abstractNum w:abstractNumId="9">
+  <w:abstractNum w:abstractNumId="10">
     <w:nsid w:val="5B144EB9"/>
     <w:multiLevelType w:val="multilevel"/>
     <w:tmpl w:val="B178FC8C"/>
@@ -11170,7 +15018,7 @@
       </w:rPr>
     </w:lvl>
   </w:abstractNum>
-  <w:abstractNum w:abstractNumId="10">
+  <w:abstractNum w:abstractNumId="11">
     <w:nsid w:val="63D940CA"/>
     <w:multiLevelType w:val="hybridMultilevel"/>
     <w:tmpl w:val="1F94B0AC"/>
@@ -11259,7 +15107,7 @@
       </w:pPr>
     </w:lvl>
   </w:abstractNum>
-  <w:abstractNum w:abstractNumId="11">
+  <w:abstractNum w:abstractNumId="12">
     <w:nsid w:val="74B17BFA"/>
     <w:multiLevelType w:val="hybridMultilevel"/>
     <w:tmpl w:val="303A7C62"/>
@@ -11349,13 +15197,13 @@
     </w:lvl>
   </w:abstractNum>
   <w:num w:numId="1">
-    <w:abstractNumId w:val="6"/>
+    <w:abstractNumId w:val="7"/>
   </w:num>
   <w:num w:numId="2">
-    <w:abstractNumId w:val="0"/>
+    <w:abstractNumId w:val="1"/>
   </w:num>
   <w:num w:numId="3">
-    <w:abstractNumId w:val="3"/>
+    <w:abstractNumId w:val="4"/>
     <w:lvlOverride w:ilvl="0">
       <w:startOverride w:val="1"/>
     </w:lvlOverride>
@@ -11385,31 +15233,43 @@
     </w:lvlOverride>
   </w:num>
   <w:num w:numId="4">
+    <w:abstractNumId w:val="10"/>
+  </w:num>
+  <w:num w:numId="5">
+    <w:abstractNumId w:val="11"/>
+  </w:num>
+  <w:num w:numId="6">
+    <w:abstractNumId w:val="6"/>
+  </w:num>
+  <w:num w:numId="7">
+    <w:abstractNumId w:val="8"/>
+  </w:num>
+  <w:num w:numId="8">
+    <w:abstractNumId w:val="2"/>
+  </w:num>
+  <w:num w:numId="9">
+    <w:abstractNumId w:val="3"/>
+  </w:num>
+  <w:num w:numId="10">
+    <w:abstractNumId w:val="5"/>
+  </w:num>
+  <w:num w:numId="11">
     <w:abstractNumId w:val="9"/>
   </w:num>
-  <w:num w:numId="5">
-    <w:abstractNumId w:val="10"/>
+  <w:num w:numId="12">
+    <w:abstractNumId w:val="12"/>
   </w:num>
-  <w:num w:numId="6">
-    <w:abstractNumId w:val="5"/>
-  </w:num>
-  <w:num w:numId="7">
-    <w:abstractNumId w:val="7"/>
-  </w:num>
-  <w:num w:numId="8">
-    <w:abstractNumId w:val="1"/>
-  </w:num>
-  <w:num w:numId="9">
-    <w:abstractNumId w:val="2"/>
-  </w:num>
-  <w:num w:numId="10">
-    <w:abstractNumId w:val="4"/>
-  </w:num>
-  <w:num w:numId="11">
-    <w:abstractNumId w:val="8"/>
-  </w:num>
-  <w:num w:numId="12">
-    <w:abstractNumId w:val="11"/>
+  <w:num w:numId="13">
+    <w:abstractNumId w:val="0"/>
+    <w:lvlOverride w:ilvl="0"/>
+    <w:lvlOverride w:ilvl="1"/>
+    <w:lvlOverride w:ilvl="2"/>
+    <w:lvlOverride w:ilvl="3"/>
+    <w:lvlOverride w:ilvl="4"/>
+    <w:lvlOverride w:ilvl="5"/>
+    <w:lvlOverride w:ilvl="6"/>
+    <w:lvlOverride w:ilvl="7"/>
+    <w:lvlOverride w:ilvl="8"/>
   </w:num>
 </w:numbering>
 </file>
@@ -11442,9 +15302,9 @@
     <w:lsdException w:name="heading 7" w:uiPriority="9" w:qFormat="1"/>
     <w:lsdException w:name="heading 8" w:uiPriority="9" w:qFormat="1"/>
     <w:lsdException w:name="heading 9" w:uiPriority="9" w:qFormat="1"/>
-    <w:lsdException w:name="toc 1" w:uiPriority="39"/>
-    <w:lsdException w:name="toc 2" w:uiPriority="39"/>
-    <w:lsdException w:name="toc 3" w:uiPriority="39"/>
+    <w:lsdException w:name="toc 1" w:uiPriority="39" w:qFormat="1"/>
+    <w:lsdException w:name="toc 2" w:uiPriority="39" w:qFormat="1"/>
+    <w:lsdException w:name="toc 3" w:uiPriority="39" w:qFormat="1"/>
     <w:lsdException w:name="toc 4" w:uiPriority="39"/>
     <w:lsdException w:name="toc 5" w:uiPriority="39"/>
     <w:lsdException w:name="toc 6" w:uiPriority="39"/>
@@ -11728,6 +15588,152 @@
       <w:spacing w:after="0" w:line="240" w:lineRule="auto"/>
     </w:pPr>
   </w:style>
+  <w:style w:type="paragraph" w:customStyle="1" w:styleId="11">
+    <w:name w:val="รายการย่อหน้า1"/>
+    <w:basedOn w:val="a"/>
+    <w:rsid w:val="00E60542"/>
+    <w:pPr>
+      <w:suppressAutoHyphens/>
+      <w:spacing w:after="0" w:line="240" w:lineRule="auto"/>
+      <w:ind w:left="720" w:firstLine="720"/>
+      <w:jc w:val="both"/>
+    </w:pPr>
+    <w:rPr>
+      <w:rFonts w:ascii="Times New Roman" w:eastAsia="SimSun" w:hAnsi="Times New Roman" w:cs="Angsana New"/>
+      <w:kern w:val="2"/>
+      <w:sz w:val="24"/>
+      <w:szCs w:val="32"/>
+      <w:lang w:eastAsia="th-TH"/>
+    </w:rPr>
+  </w:style>
+  <w:style w:type="paragraph" w:styleId="a7">
+    <w:name w:val="TOC Heading"/>
+    <w:basedOn w:val="1"/>
+    <w:next w:val="a"/>
+    <w:uiPriority w:val="39"/>
+    <w:unhideWhenUsed/>
+    <w:qFormat/>
+    <w:rsid w:val="007E7236"/>
+    <w:pPr>
+      <w:outlineLvl w:val="9"/>
+    </w:pPr>
+    <w:rPr>
+      <w:sz w:val="35"/>
+      <w:cs/>
+    </w:rPr>
+  </w:style>
+  <w:style w:type="paragraph" w:styleId="21">
+    <w:name w:val="toc 2"/>
+    <w:basedOn w:val="a"/>
+    <w:next w:val="a"/>
+    <w:autoRedefine/>
+    <w:uiPriority w:val="39"/>
+    <w:unhideWhenUsed/>
+    <w:qFormat/>
+    <w:rsid w:val="007E7236"/>
+    <w:pPr>
+      <w:spacing w:after="100"/>
+      <w:ind w:left="220"/>
+    </w:pPr>
+    <w:rPr>
+      <w:rFonts w:eastAsiaTheme="minorEastAsia"/>
+      <w:sz w:val="28"/>
+      <w:cs/>
+    </w:rPr>
+  </w:style>
+  <w:style w:type="paragraph" w:styleId="12">
+    <w:name w:val="toc 1"/>
+    <w:basedOn w:val="a"/>
+    <w:next w:val="a"/>
+    <w:autoRedefine/>
+    <w:uiPriority w:val="39"/>
+    <w:unhideWhenUsed/>
+    <w:qFormat/>
+    <w:rsid w:val="007E7236"/>
+    <w:pPr>
+      <w:spacing w:after="100"/>
+    </w:pPr>
+    <w:rPr>
+      <w:rFonts w:eastAsiaTheme="minorEastAsia"/>
+      <w:sz w:val="28"/>
+      <w:cs/>
+    </w:rPr>
+  </w:style>
+  <w:style w:type="paragraph" w:styleId="3">
+    <w:name w:val="toc 3"/>
+    <w:basedOn w:val="a"/>
+    <w:next w:val="a"/>
+    <w:autoRedefine/>
+    <w:uiPriority w:val="39"/>
+    <w:semiHidden/>
+    <w:unhideWhenUsed/>
+    <w:qFormat/>
+    <w:rsid w:val="007E7236"/>
+    <w:pPr>
+      <w:spacing w:after="100"/>
+      <w:ind w:left="440"/>
+    </w:pPr>
+    <w:rPr>
+      <w:rFonts w:eastAsiaTheme="minorEastAsia"/>
+      <w:sz w:val="28"/>
+      <w:cs/>
+    </w:rPr>
+  </w:style>
+  <w:style w:type="character" w:styleId="a8">
+    <w:name w:val="Hyperlink"/>
+    <w:basedOn w:val="a0"/>
+    <w:uiPriority w:val="99"/>
+    <w:unhideWhenUsed/>
+    <w:rsid w:val="007E7236"/>
+    <w:rPr>
+      <w:color w:val="0000FF" w:themeColor="hyperlink"/>
+      <w:u w:val="single"/>
+    </w:rPr>
+  </w:style>
+  <w:style w:type="paragraph" w:styleId="a9">
+    <w:name w:val="header"/>
+    <w:basedOn w:val="a"/>
+    <w:link w:val="aa"/>
+    <w:uiPriority w:val="99"/>
+    <w:unhideWhenUsed/>
+    <w:rsid w:val="00377BF0"/>
+    <w:pPr>
+      <w:tabs>
+        <w:tab w:val="center" w:pos="4513"/>
+        <w:tab w:val="right" w:pos="9026"/>
+      </w:tabs>
+      <w:spacing w:after="0" w:line="240" w:lineRule="auto"/>
+    </w:pPr>
+  </w:style>
+  <w:style w:type="character" w:customStyle="1" w:styleId="aa">
+    <w:name w:val="หัวกระดาษ อักขระ"/>
+    <w:basedOn w:val="a0"/>
+    <w:link w:val="a9"/>
+    <w:uiPriority w:val="99"/>
+    <w:rsid w:val="00377BF0"/>
+  </w:style>
+  <w:style w:type="paragraph" w:styleId="ab">
+    <w:name w:val="footer"/>
+    <w:basedOn w:val="a"/>
+    <w:link w:val="ac"/>
+    <w:uiPriority w:val="99"/>
+    <w:unhideWhenUsed/>
+    <w:rsid w:val="00377BF0"/>
+    <w:pPr>
+      <w:tabs>
+        <w:tab w:val="center" w:pos="4513"/>
+        <w:tab w:val="right" w:pos="9026"/>
+      </w:tabs>
+      <w:spacing w:after="0" w:line="240" w:lineRule="auto"/>
+    </w:pPr>
+  </w:style>
+  <w:style w:type="character" w:customStyle="1" w:styleId="ac">
+    <w:name w:val="ท้ายกระดาษ อักขระ"/>
+    <w:basedOn w:val="a0"/>
+    <w:link w:val="ab"/>
+    <w:uiPriority w:val="99"/>
+    <w:rsid w:val="00377BF0"/>
+  </w:style>
 </w:styles>
 </file>
 
@@ -11759,9 +15765,9 @@
     <w:lsdException w:name="heading 7" w:uiPriority="9" w:qFormat="1"/>
     <w:lsdException w:name="heading 8" w:uiPriority="9" w:qFormat="1"/>
     <w:lsdException w:name="heading 9" w:uiPriority="9" w:qFormat="1"/>
-    <w:lsdException w:name="toc 1" w:uiPriority="39"/>
-    <w:lsdException w:name="toc 2" w:uiPriority="39"/>
-    <w:lsdException w:name="toc 3" w:uiPriority="39"/>
+    <w:lsdException w:name="toc 1" w:uiPriority="39" w:qFormat="1"/>
+    <w:lsdException w:name="toc 2" w:uiPriority="39" w:qFormat="1"/>
+    <w:lsdException w:name="toc 3" w:uiPriority="39" w:qFormat="1"/>
     <w:lsdException w:name="toc 4" w:uiPriority="39"/>
     <w:lsdException w:name="toc 5" w:uiPriority="39"/>
     <w:lsdException w:name="toc 6" w:uiPriority="39"/>
@@ -12045,7 +16051,697 @@
       <w:spacing w:after="0" w:line="240" w:lineRule="auto"/>
     </w:pPr>
   </w:style>
+  <w:style w:type="paragraph" w:customStyle="1" w:styleId="11">
+    <w:name w:val="รายการย่อหน้า1"/>
+    <w:basedOn w:val="a"/>
+    <w:rsid w:val="00E60542"/>
+    <w:pPr>
+      <w:suppressAutoHyphens/>
+      <w:spacing w:after="0" w:line="240" w:lineRule="auto"/>
+      <w:ind w:left="720" w:firstLine="720"/>
+      <w:jc w:val="both"/>
+    </w:pPr>
+    <w:rPr>
+      <w:rFonts w:ascii="Times New Roman" w:eastAsia="SimSun" w:hAnsi="Times New Roman" w:cs="Angsana New"/>
+      <w:kern w:val="2"/>
+      <w:sz w:val="24"/>
+      <w:szCs w:val="32"/>
+      <w:lang w:eastAsia="th-TH"/>
+    </w:rPr>
+  </w:style>
+  <w:style w:type="paragraph" w:styleId="a7">
+    <w:name w:val="TOC Heading"/>
+    <w:basedOn w:val="1"/>
+    <w:next w:val="a"/>
+    <w:uiPriority w:val="39"/>
+    <w:unhideWhenUsed/>
+    <w:qFormat/>
+    <w:rsid w:val="007E7236"/>
+    <w:pPr>
+      <w:outlineLvl w:val="9"/>
+    </w:pPr>
+    <w:rPr>
+      <w:sz w:val="35"/>
+      <w:cs/>
+    </w:rPr>
+  </w:style>
+  <w:style w:type="paragraph" w:styleId="21">
+    <w:name w:val="toc 2"/>
+    <w:basedOn w:val="a"/>
+    <w:next w:val="a"/>
+    <w:autoRedefine/>
+    <w:uiPriority w:val="39"/>
+    <w:unhideWhenUsed/>
+    <w:qFormat/>
+    <w:rsid w:val="007E7236"/>
+    <w:pPr>
+      <w:spacing w:after="100"/>
+      <w:ind w:left="220"/>
+    </w:pPr>
+    <w:rPr>
+      <w:rFonts w:eastAsiaTheme="minorEastAsia"/>
+      <w:sz w:val="28"/>
+      <w:cs/>
+    </w:rPr>
+  </w:style>
+  <w:style w:type="paragraph" w:styleId="12">
+    <w:name w:val="toc 1"/>
+    <w:basedOn w:val="a"/>
+    <w:next w:val="a"/>
+    <w:autoRedefine/>
+    <w:uiPriority w:val="39"/>
+    <w:unhideWhenUsed/>
+    <w:qFormat/>
+    <w:rsid w:val="007E7236"/>
+    <w:pPr>
+      <w:spacing w:after="100"/>
+    </w:pPr>
+    <w:rPr>
+      <w:rFonts w:eastAsiaTheme="minorEastAsia"/>
+      <w:sz w:val="28"/>
+      <w:cs/>
+    </w:rPr>
+  </w:style>
+  <w:style w:type="paragraph" w:styleId="3">
+    <w:name w:val="toc 3"/>
+    <w:basedOn w:val="a"/>
+    <w:next w:val="a"/>
+    <w:autoRedefine/>
+    <w:uiPriority w:val="39"/>
+    <w:semiHidden/>
+    <w:unhideWhenUsed/>
+    <w:qFormat/>
+    <w:rsid w:val="007E7236"/>
+    <w:pPr>
+      <w:spacing w:after="100"/>
+      <w:ind w:left="440"/>
+    </w:pPr>
+    <w:rPr>
+      <w:rFonts w:eastAsiaTheme="minorEastAsia"/>
+      <w:sz w:val="28"/>
+      <w:cs/>
+    </w:rPr>
+  </w:style>
+  <w:style w:type="character" w:styleId="a8">
+    <w:name w:val="Hyperlink"/>
+    <w:basedOn w:val="a0"/>
+    <w:uiPriority w:val="99"/>
+    <w:unhideWhenUsed/>
+    <w:rsid w:val="007E7236"/>
+    <w:rPr>
+      <w:color w:val="0000FF" w:themeColor="hyperlink"/>
+      <w:u w:val="single"/>
+    </w:rPr>
+  </w:style>
+  <w:style w:type="paragraph" w:styleId="a9">
+    <w:name w:val="header"/>
+    <w:basedOn w:val="a"/>
+    <w:link w:val="aa"/>
+    <w:uiPriority w:val="99"/>
+    <w:unhideWhenUsed/>
+    <w:rsid w:val="00377BF0"/>
+    <w:pPr>
+      <w:tabs>
+        <w:tab w:val="center" w:pos="4513"/>
+        <w:tab w:val="right" w:pos="9026"/>
+      </w:tabs>
+      <w:spacing w:after="0" w:line="240" w:lineRule="auto"/>
+    </w:pPr>
+  </w:style>
+  <w:style w:type="character" w:customStyle="1" w:styleId="aa">
+    <w:name w:val="หัวกระดาษ อักขระ"/>
+    <w:basedOn w:val="a0"/>
+    <w:link w:val="a9"/>
+    <w:uiPriority w:val="99"/>
+    <w:rsid w:val="00377BF0"/>
+  </w:style>
+  <w:style w:type="paragraph" w:styleId="ab">
+    <w:name w:val="footer"/>
+    <w:basedOn w:val="a"/>
+    <w:link w:val="ac"/>
+    <w:uiPriority w:val="99"/>
+    <w:unhideWhenUsed/>
+    <w:rsid w:val="00377BF0"/>
+    <w:pPr>
+      <w:tabs>
+        <w:tab w:val="center" w:pos="4513"/>
+        <w:tab w:val="right" w:pos="9026"/>
+      </w:tabs>
+      <w:spacing w:after="0" w:line="240" w:lineRule="auto"/>
+    </w:pPr>
+  </w:style>
+  <w:style w:type="character" w:customStyle="1" w:styleId="ac">
+    <w:name w:val="ท้ายกระดาษ อักขระ"/>
+    <w:basedOn w:val="a0"/>
+    <w:link w:val="ab"/>
+    <w:uiPriority w:val="99"/>
+    <w:rsid w:val="00377BF0"/>
+  </w:style>
 </w:styles>
+</file>
+
+<file path=word/glossary/document.xml><?xml version="1.0" encoding="utf-8"?>
+<w:glossaryDocument xmlns:wpc="http://schemas.microsoft.com/office/word/2010/wordprocessingCanvas" xmlns:mc="http://schemas.openxmlformats.org/markup-compatibility/2006" xmlns:o="urn:schemas-microsoft-com:office:office" xmlns:r="http://schemas.openxmlformats.org/officeDocument/2006/relationships" xmlns:m="http://schemas.openxmlformats.org/officeDocument/2006/math" xmlns:v="urn:schemas-microsoft-com:vml" xmlns:wp14="http://schemas.microsoft.com/office/word/2010/wordprocessingDrawing" xmlns:wp="http://schemas.openxmlformats.org/drawingml/2006/wordprocessingDrawing" xmlns:w10="urn:schemas-microsoft-com:office:word" xmlns:w="http://schemas.openxmlformats.org/wordprocessingml/2006/main" xmlns:w14="http://schemas.microsoft.com/office/word/2010/wordml" xmlns:wpg="http://schemas.microsoft.com/office/word/2010/wordprocessingGroup" xmlns:wpi="http://schemas.microsoft.com/office/word/2010/wordprocessingInk" xmlns:wne="http://schemas.microsoft.com/office/word/2006/wordml" xmlns:wps="http://schemas.microsoft.com/office/word/2010/wordprocessingShape" mc:Ignorable="w14 wp14"/>
+</file>
+
+<file path=word/glossary/fontTable.xml><?xml version="1.0" encoding="utf-8"?>
+<w:fonts xmlns:mc="http://schemas.openxmlformats.org/markup-compatibility/2006" xmlns:r="http://schemas.openxmlformats.org/officeDocument/2006/relationships" xmlns:w="http://schemas.openxmlformats.org/wordprocessingml/2006/main" xmlns:w14="http://schemas.microsoft.com/office/word/2010/wordml" mc:Ignorable="w14">
+  <w:font w:name="Symbol">
+    <w:panose1 w:val="05050102010706020507"/>
+    <w:charset w:val="02"/>
+    <w:family w:val="roman"/>
+    <w:pitch w:val="variable"/>
+    <w:sig w:usb0="00000000" w:usb1="10000000" w:usb2="00000000" w:usb3="00000000" w:csb0="80000000" w:csb1="00000000"/>
+  </w:font>
+  <w:font w:name="Times New Roman">
+    <w:panose1 w:val="02020603050405020304"/>
+    <w:charset w:val="00"/>
+    <w:family w:val="roman"/>
+    <w:pitch w:val="variable"/>
+    <w:sig w:usb0="E0002AFF" w:usb1="C0007841" w:usb2="00000009" w:usb3="00000000" w:csb0="000001FF" w:csb1="00000000"/>
+  </w:font>
+  <w:font w:name="Courier New">
+    <w:panose1 w:val="02070309020205020404"/>
+    <w:charset w:val="00"/>
+    <w:family w:val="modern"/>
+    <w:pitch w:val="fixed"/>
+    <w:sig w:usb0="E0002AFF" w:usb1="C0007843" w:usb2="00000009" w:usb3="00000000" w:csb0="000001FF" w:csb1="00000000"/>
+  </w:font>
+  <w:font w:name="Wingdings">
+    <w:panose1 w:val="05000000000000000000"/>
+    <w:charset w:val="02"/>
+    <w:family w:val="auto"/>
+    <w:pitch w:val="variable"/>
+    <w:sig w:usb0="00000000" w:usb1="10000000" w:usb2="00000000" w:usb3="00000000" w:csb0="80000000" w:csb1="00000000"/>
+  </w:font>
+  <w:font w:name="Calibri">
+    <w:panose1 w:val="020F0502020204030204"/>
+    <w:charset w:val="00"/>
+    <w:family w:val="swiss"/>
+    <w:pitch w:val="variable"/>
+    <w:sig w:usb0="E00002FF" w:usb1="4000ACFF" w:usb2="00000001" w:usb3="00000000" w:csb0="0000019F" w:csb1="00000000"/>
+  </w:font>
+  <w:font w:name="Cordia New">
+    <w:panose1 w:val="020B0304020202020204"/>
+    <w:charset w:val="00"/>
+    <w:family w:val="swiss"/>
+    <w:pitch w:val="variable"/>
+    <w:sig w:usb0="81000003" w:usb1="00000000" w:usb2="00000000" w:usb3="00000000" w:csb0="00010001" w:csb1="00000000"/>
+  </w:font>
+  <w:font w:name="Cambria">
+    <w:panose1 w:val="02040503050406030204"/>
+    <w:charset w:val="00"/>
+    <w:family w:val="roman"/>
+    <w:pitch w:val="variable"/>
+    <w:sig w:usb0="E00002FF" w:usb1="400004FF" w:usb2="00000000" w:usb3="00000000" w:csb0="0000019F" w:csb1="00000000"/>
+  </w:font>
+  <w:font w:name="Angsana New">
+    <w:panose1 w:val="02020603050405020304"/>
+    <w:charset w:val="00"/>
+    <w:family w:val="roman"/>
+    <w:pitch w:val="variable"/>
+    <w:sig w:usb0="81000003" w:usb1="00000000" w:usb2="00000000" w:usb3="00000000" w:csb0="00010001" w:csb1="00000000"/>
+  </w:font>
+  <w:font w:name="Tahoma">
+    <w:panose1 w:val="020B0604030504040204"/>
+    <w:charset w:val="00"/>
+    <w:family w:val="swiss"/>
+    <w:pitch w:val="variable"/>
+    <w:sig w:usb0="E1002EFF" w:usb1="C000605B" w:usb2="00000029" w:usb3="00000000" w:csb0="000101FF" w:csb1="00000000"/>
+  </w:font>
+  <w:font w:name="SimSun">
+    <w:altName w:val="宋体"/>
+    <w:panose1 w:val="02010600030101010101"/>
+    <w:charset w:val="86"/>
+    <w:family w:val="auto"/>
+    <w:pitch w:val="variable"/>
+    <w:sig w:usb0="00000003" w:usb1="288F0000" w:usb2="00000016" w:usb3="00000000" w:csb0="00040001" w:csb1="00000000"/>
+  </w:font>
+  <w:font w:name="Times">
+    <w:panose1 w:val="02020603050405020304"/>
+    <w:charset w:val="00"/>
+    <w:family w:val="roman"/>
+    <w:pitch w:val="variable"/>
+    <w:sig w:usb0="E0002AFF" w:usb1="C0007841" w:usb2="00000009" w:usb3="00000000" w:csb0="000001FF" w:csb1="00000000"/>
+  </w:font>
+</w:fonts>
+</file>
+
+<file path=word/glossary/settings.xml><?xml version="1.0" encoding="utf-8"?>
+<w:settings xmlns:mc="http://schemas.openxmlformats.org/markup-compatibility/2006" xmlns:o="urn:schemas-microsoft-com:office:office" xmlns:r="http://schemas.openxmlformats.org/officeDocument/2006/relationships" xmlns:m="http://schemas.openxmlformats.org/officeDocument/2006/math" xmlns:v="urn:schemas-microsoft-com:vml" xmlns:w10="urn:schemas-microsoft-com:office:word" xmlns:w="http://schemas.openxmlformats.org/wordprocessingml/2006/main" xmlns:w14="http://schemas.microsoft.com/office/word/2010/wordml" xmlns:sl="http://schemas.openxmlformats.org/schemaLibrary/2006/main" mc:Ignorable="w14">
+  <w:view w:val="normal"/>
+  <w:defaultTabStop w:val="720"/>
+  <w:characterSpacingControl w:val="doNotCompress"/>
+  <w:compat>
+    <w:applyBreakingRules/>
+    <w:useFELayout/>
+    <w:compatSetting w:name="compatibilityMode" w:uri="http://schemas.microsoft.com/office/word" w:val="14"/>
+    <w:compatSetting w:name="overrideTableStyleFontSizeAndJustification" w:uri="http://schemas.microsoft.com/office/word" w:val="1"/>
+    <w:compatSetting w:name="enableOpenTypeFeatures" w:uri="http://schemas.microsoft.com/office/word" w:val="1"/>
+    <w:compatSetting w:name="doNotFlipMirrorIndents" w:uri="http://schemas.microsoft.com/office/word" w:val="1"/>
+  </w:compat>
+  <w:rsids>
+    <w:rsidRoot w:val="001349C9"/>
+    <w:rsid w:val="001349C9"/>
+    <w:rsid w:val="004E03B3"/>
+  </w:rsids>
+  <m:mathPr>
+    <m:mathFont m:val="Cambria Math"/>
+    <m:brkBin m:val="before"/>
+    <m:brkBinSub m:val="--"/>
+    <m:smallFrac m:val="0"/>
+    <m:dispDef/>
+    <m:lMargin m:val="0"/>
+    <m:rMargin m:val="0"/>
+    <m:defJc m:val="centerGroup"/>
+    <m:wrapIndent m:val="1440"/>
+    <m:intLim m:val="subSup"/>
+    <m:naryLim m:val="undOvr"/>
+  </m:mathPr>
+  <w:themeFontLang w:val="en-US" w:bidi="th-TH"/>
+  <w:clrSchemeMapping w:bg1="light1" w:t1="dark1" w:bg2="light2" w:t2="dark2" w:accent1="accent1" w:accent2="accent2" w:accent3="accent3" w:accent4="accent4" w:accent5="accent5" w:accent6="accent6" w:hyperlink="hyperlink" w:followedHyperlink="followedHyperlink"/>
+  <w:decimalSymbol w:val="."/>
+  <w:listSeparator w:val=","/>
+</w:settings>
+</file>
+
+<file path=word/glossary/styles.xml><?xml version="1.0" encoding="utf-8"?>
+<w:styles xmlns:mc="http://schemas.openxmlformats.org/markup-compatibility/2006" xmlns:r="http://schemas.openxmlformats.org/officeDocument/2006/relationships" xmlns:w="http://schemas.openxmlformats.org/wordprocessingml/2006/main" xmlns:w14="http://schemas.microsoft.com/office/word/2010/wordml" mc:Ignorable="w14">
+  <w:docDefaults>
+    <w:rPrDefault>
+      <w:rPr>
+        <w:rFonts w:asciiTheme="minorHAnsi" w:eastAsiaTheme="minorEastAsia" w:hAnsiTheme="minorHAnsi" w:cstheme="minorBidi"/>
+        <w:sz w:val="22"/>
+        <w:szCs w:val="28"/>
+        <w:lang w:val="en-US" w:eastAsia="en-US" w:bidi="th-TH"/>
+      </w:rPr>
+    </w:rPrDefault>
+    <w:pPrDefault>
+      <w:pPr>
+        <w:spacing w:after="200" w:line="276" w:lineRule="auto"/>
+      </w:pPr>
+    </w:pPrDefault>
+  </w:docDefaults>
+  <w:latentStyles w:defLockedState="0" w:defUIPriority="99" w:defSemiHidden="1" w:defUnhideWhenUsed="1" w:defQFormat="0" w:count="267">
+    <w:lsdException w:name="Normal" w:semiHidden="0" w:uiPriority="0" w:unhideWhenUsed="0" w:qFormat="1"/>
+    <w:lsdException w:name="heading 1" w:semiHidden="0" w:uiPriority="9" w:unhideWhenUsed="0" w:qFormat="1"/>
+    <w:lsdException w:name="heading 2" w:uiPriority="9" w:qFormat="1"/>
+    <w:lsdException w:name="heading 3" w:uiPriority="9" w:qFormat="1"/>
+    <w:lsdException w:name="heading 4" w:uiPriority="9" w:qFormat="1"/>
+    <w:lsdException w:name="heading 5" w:uiPriority="9" w:qFormat="1"/>
+    <w:lsdException w:name="heading 6" w:uiPriority="9" w:qFormat="1"/>
+    <w:lsdException w:name="heading 7" w:uiPriority="9" w:qFormat="1"/>
+    <w:lsdException w:name="heading 8" w:uiPriority="9" w:qFormat="1"/>
+    <w:lsdException w:name="heading 9" w:uiPriority="9" w:qFormat="1"/>
+    <w:lsdException w:name="toc 1" w:uiPriority="39"/>
+    <w:lsdException w:name="toc 2" w:uiPriority="39"/>
+    <w:lsdException w:name="toc 3" w:uiPriority="39"/>
+    <w:lsdException w:name="toc 4" w:uiPriority="39"/>
+    <w:lsdException w:name="toc 5" w:uiPriority="39"/>
+    <w:lsdException w:name="toc 6" w:uiPriority="39"/>
+    <w:lsdException w:name="toc 7" w:uiPriority="39"/>
+    <w:lsdException w:name="toc 8" w:uiPriority="39"/>
+    <w:lsdException w:name="toc 9" w:uiPriority="39"/>
+    <w:lsdException w:name="caption" w:uiPriority="35" w:qFormat="1"/>
+    <w:lsdException w:name="Title" w:semiHidden="0" w:uiPriority="10" w:unhideWhenUsed="0" w:qFormat="1"/>
+    <w:lsdException w:name="Default Paragraph Font" w:uiPriority="1"/>
+    <w:lsdException w:name="Subtitle" w:semiHidden="0" w:uiPriority="11" w:unhideWhenUsed="0" w:qFormat="1"/>
+    <w:lsdException w:name="Strong" w:semiHidden="0" w:uiPriority="22" w:unhideWhenUsed="0" w:qFormat="1"/>
+    <w:lsdException w:name="Emphasis" w:semiHidden="0" w:uiPriority="20" w:unhideWhenUsed="0" w:qFormat="1"/>
+    <w:lsdException w:name="Table Grid" w:semiHidden="0" w:uiPriority="59" w:unhideWhenUsed="0"/>
+    <w:lsdException w:name="Placeholder Text" w:unhideWhenUsed="0"/>
+    <w:lsdException w:name="No Spacing" w:semiHidden="0" w:uiPriority="1" w:unhideWhenUsed="0" w:qFormat="1"/>
+    <w:lsdException w:name="Light Shading" w:semiHidden="0" w:uiPriority="60" w:unhideWhenUsed="0"/>
+    <w:lsdException w:name="Light List" w:semiHidden="0" w:uiPriority="61" w:unhideWhenUsed="0"/>
+    <w:lsdException w:name="Light Grid" w:semiHidden="0" w:uiPriority="62" w:unhideWhenUsed="0"/>
+    <w:lsdException w:name="Medium Shading 1" w:semiHidden="0" w:uiPriority="63" w:unhideWhenUsed="0"/>
+    <w:lsdException w:name="Medium Shading 2" w:semiHidden="0" w:uiPriority="64" w:unhideWhenUsed="0"/>
+    <w:lsdException w:name="Medium List 1" w:semiHidden="0" w:uiPriority="65" w:unhideWhenUsed="0"/>
+    <w:lsdException w:name="Medium List 2" w:semiHidden="0" w:uiPriority="66" w:unhideWhenUsed="0"/>
+    <w:lsdException w:name="Medium Grid 1" w:semiHidden="0" w:uiPriority="67" w:unhideWhenUsed="0"/>
+    <w:lsdException w:name="Medium Grid 2" w:semiHidden="0" w:uiPriority="68" w:unhideWhenUsed="0"/>
+    <w:lsdException w:name="Medium Grid 3" w:semiHidden="0" w:uiPriority="69" w:unhideWhenUsed="0"/>
+    <w:lsdException w:name="Dark List" w:semiHidden="0" w:uiPriority="70" w:unhideWhenUsed="0"/>
+    <w:lsdException w:name="Colorful Shading" w:semiHidden="0" w:uiPriority="71" w:unhideWhenUsed="0"/>
+    <w:lsdException w:name="Colorful List" w:semiHidden="0" w:uiPriority="72" w:unhideWhenUsed="0"/>
+    <w:lsdException w:name="Colorful Grid" w:semiHidden="0" w:uiPriority="73" w:unhideWhenUsed="0"/>
+    <w:lsdException w:name="Light Shading Accent 1" w:semiHidden="0" w:uiPriority="60" w:unhideWhenUsed="0"/>
+    <w:lsdException w:name="Light List Accent 1" w:semiHidden="0" w:uiPriority="61" w:unhideWhenUsed="0"/>
+    <w:lsdException w:name="Light Grid Accent 1" w:semiHidden="0" w:uiPriority="62" w:unhideWhenUsed="0"/>
+    <w:lsdException w:name="Medium Shading 1 Accent 1" w:semiHidden="0" w:uiPriority="63" w:unhideWhenUsed="0"/>
+    <w:lsdException w:name="Medium Shading 2 Accent 1" w:semiHidden="0" w:uiPriority="64" w:unhideWhenUsed="0"/>
+    <w:lsdException w:name="Medium List 1 Accent 1" w:semiHidden="0" w:uiPriority="65" w:unhideWhenUsed="0"/>
+    <w:lsdException w:name="Revision" w:unhideWhenUsed="0"/>
+    <w:lsdException w:name="List Paragraph" w:semiHidden="0" w:uiPriority="34" w:unhideWhenUsed="0" w:qFormat="1"/>
+    <w:lsdException w:name="Quote" w:semiHidden="0" w:uiPriority="29" w:unhideWhenUsed="0" w:qFormat="1"/>
+    <w:lsdException w:name="Intense Quote" w:semiHidden="0" w:uiPriority="30" w:unhideWhenUsed="0" w:qFormat="1"/>
+    <w:lsdException w:name="Medium List 2 Accent 1" w:semiHidden="0" w:uiPriority="66" w:unhideWhenUsed="0"/>
+    <w:lsdException w:name="Medium Grid 1 Accent 1" w:semiHidden="0" w:uiPriority="67" w:unhideWhenUsed="0"/>
+    <w:lsdException w:name="Medium Grid 2 Accent 1" w:semiHidden="0" w:uiPriority="68" w:unhideWhenUsed="0"/>
+    <w:lsdException w:name="Medium Grid 3 Accent 1" w:semiHidden="0" w:uiPriority="69" w:unhideWhenUsed="0"/>
+    <w:lsdException w:name="Dark List Accent 1" w:semiHidden="0" w:uiPriority="70" w:unhideWhenUsed="0"/>
+    <w:lsdException w:name="Colorful Shading Accent 1" w:semiHidden="0" w:uiPriority="71" w:unhideWhenUsed="0"/>
+    <w:lsdException w:name="Colorful List Accent 1" w:semiHidden="0" w:uiPriority="72" w:unhideWhenUsed="0"/>
+    <w:lsdException w:name="Colorful Grid Accent 1" w:semiHidden="0" w:uiPriority="73" w:unhideWhenUsed="0"/>
+    <w:lsdException w:name="Light Shading Accent 2" w:semiHidden="0" w:uiPriority="60" w:unhideWhenUsed="0"/>
+    <w:lsdException w:name="Light List Accent 2" w:semiHidden="0" w:uiPriority="61" w:unhideWhenUsed="0"/>
+    <w:lsdException w:name="Light Grid Accent 2" w:semiHidden="0" w:uiPriority="62" w:unhideWhenUsed="0"/>
+    <w:lsdException w:name="Medium Shading 1 Accent 2" w:semiHidden="0" w:uiPriority="63" w:unhideWhenUsed="0"/>
+    <w:lsdException w:name="Medium Shading 2 Accent 2" w:semiHidden="0" w:uiPriority="64" w:unhideWhenUsed="0"/>
+    <w:lsdException w:name="Medium List 1 Accent 2" w:semiHidden="0" w:uiPriority="65" w:unhideWhenUsed="0"/>
+    <w:lsdException w:name="Medium List 2 Accent 2" w:semiHidden="0" w:uiPriority="66" w:unhideWhenUsed="0"/>
+    <w:lsdException w:name="Medium Grid 1 Accent 2" w:semiHidden="0" w:uiPriority="67" w:unhideWhenUsed="0"/>
+    <w:lsdException w:name="Medium Grid 2 Accent 2" w:semiHidden="0" w:uiPriority="68" w:unhideWhenUsed="0"/>
+    <w:lsdException w:name="Medium Grid 3 Accent 2" w:semiHidden="0" w:uiPriority="69" w:unhideWhenUsed="0"/>
+    <w:lsdException w:name="Dark List Accent 2" w:semiHidden="0" w:uiPriority="70" w:unhideWhenUsed="0"/>
+    <w:lsdException w:name="Colorful Shading Accent 2" w:semiHidden="0" w:uiPriority="71" w:unhideWhenUsed="0"/>
+    <w:lsdException w:name="Colorful List Accent 2" w:semiHidden="0" w:uiPriority="72" w:unhideWhenUsed="0"/>
+    <w:lsdException w:name="Colorful Grid Accent 2" w:semiHidden="0" w:uiPriority="73" w:unhideWhenUsed="0"/>
+    <w:lsdException w:name="Light Shading Accent 3" w:semiHidden="0" w:uiPriority="60" w:unhideWhenUsed="0"/>
+    <w:lsdException w:name="Light List Accent 3" w:semiHidden="0" w:uiPriority="61" w:unhideWhenUsed="0"/>
+    <w:lsdException w:name="Light Grid Accent 3" w:semiHidden="0" w:uiPriority="62" w:unhideWhenUsed="0"/>
+    <w:lsdException w:name="Medium Shading 1 Accent 3" w:semiHidden="0" w:uiPriority="63" w:unhideWhenUsed="0"/>
+    <w:lsdException w:name="Medium Shading 2 Accent 3" w:semiHidden="0" w:uiPriority="64" w:unhideWhenUsed="0"/>
+    <w:lsdException w:name="Medium List 1 Accent 3" w:semiHidden="0" w:uiPriority="65" w:unhideWhenUsed="0"/>
+    <w:lsdException w:name="Medium List 2 Accent 3" w:semiHidden="0" w:uiPriority="66" w:unhideWhenUsed="0"/>
+    <w:lsdException w:name="Medium Grid 1 Accent 3" w:semiHidden="0" w:uiPriority="67" w:unhideWhenUsed="0"/>
+    <w:lsdException w:name="Medium Grid 2 Accent 3" w:semiHidden="0" w:uiPriority="68" w:unhideWhenUsed="0"/>
+    <w:lsdException w:name="Medium Grid 3 Accent 3" w:semiHidden="0" w:uiPriority="69" w:unhideWhenUsed="0"/>
+    <w:lsdException w:name="Dark List Accent 3" w:semiHidden="0" w:uiPriority="70" w:unhideWhenUsed="0"/>
+    <w:lsdException w:name="Colorful Shading Accent 3" w:semiHidden="0" w:uiPriority="71" w:unhideWhenUsed="0"/>
+    <w:lsdException w:name="Colorful List Accent 3" w:semiHidden="0" w:uiPriority="72" w:unhideWhenUsed="0"/>
+    <w:lsdException w:name="Colorful Grid Accent 3" w:semiHidden="0" w:uiPriority="73" w:unhideWhenUsed="0"/>
+    <w:lsdException w:name="Light Shading Accent 4" w:semiHidden="0" w:uiPriority="60" w:unhideWhenUsed="0"/>
+    <w:lsdException w:name="Light List Accent 4" w:semiHidden="0" w:uiPriority="61" w:unhideWhenUsed="0"/>
+    <w:lsdException w:name="Light Grid Accent 4" w:semiHidden="0" w:uiPriority="62" w:unhideWhenUsed="0"/>
+    <w:lsdException w:name="Medium Shading 1 Accent 4" w:semiHidden="0" w:uiPriority="63" w:unhideWhenUsed="0"/>
+    <w:lsdException w:name="Medium Shading 2 Accent 4" w:semiHidden="0" w:uiPriority="64" w:unhideWhenUsed="0"/>
+    <w:lsdException w:name="Medium List 1 Accent 4" w:semiHidden="0" w:uiPriority="65" w:unhideWhenUsed="0"/>
+    <w:lsdException w:name="Medium List 2 Accent 4" w:semiHidden="0" w:uiPriority="66" w:unhideWhenUsed="0"/>
+    <w:lsdException w:name="Medium Grid 1 Accent 4" w:semiHidden="0" w:uiPriority="67" w:unhideWhenUsed="0"/>
+    <w:lsdException w:name="Medium Grid 2 Accent 4" w:semiHidden="0" w:uiPriority="68" w:unhideWhenUsed="0"/>
+    <w:lsdException w:name="Medium Grid 3 Accent 4" w:semiHidden="0" w:uiPriority="69" w:unhideWhenUsed="0"/>
+    <w:lsdException w:name="Dark List Accent 4" w:semiHidden="0" w:uiPriority="70" w:unhideWhenUsed="0"/>
+    <w:lsdException w:name="Colorful Shading Accent 4" w:semiHidden="0" w:uiPriority="71" w:unhideWhenUsed="0"/>
+    <w:lsdException w:name="Colorful List Accent 4" w:semiHidden="0" w:uiPriority="72" w:unhideWhenUsed="0"/>
+    <w:lsdException w:name="Colorful Grid Accent 4" w:semiHidden="0" w:uiPriority="73" w:unhideWhenUsed="0"/>
+    <w:lsdException w:name="Light Shading Accent 5" w:semiHidden="0" w:uiPriority="60" w:unhideWhenUsed="0"/>
+    <w:lsdException w:name="Light List Accent 5" w:semiHidden="0" w:uiPriority="61" w:unhideWhenUsed="0"/>
+    <w:lsdException w:name="Light Grid Accent 5" w:semiHidden="0" w:uiPriority="62" w:unhideWhenUsed="0"/>
+    <w:lsdException w:name="Medium Shading 1 Accent 5" w:semiHidden="0" w:uiPriority="63" w:unhideWhenUsed="0"/>
+    <w:lsdException w:name="Medium Shading 2 Accent 5" w:semiHidden="0" w:uiPriority="64" w:unhideWhenUsed="0"/>
+    <w:lsdException w:name="Medium List 1 Accent 5" w:semiHidden="0" w:uiPriority="65" w:unhideWhenUsed="0"/>
+    <w:lsdException w:name="Medium List 2 Accent 5" w:semiHidden="0" w:uiPriority="66" w:unhideWhenUsed="0"/>
+    <w:lsdException w:name="Medium Grid 1 Accent 5" w:semiHidden="0" w:uiPriority="67" w:unhideWhenUsed="0"/>
+    <w:lsdException w:name="Medium Grid 2 Accent 5" w:semiHidden="0" w:uiPriority="68" w:unhideWhenUsed="0"/>
+    <w:lsdException w:name="Medium Grid 3 Accent 5" w:semiHidden="0" w:uiPriority="69" w:unhideWhenUsed="0"/>
+    <w:lsdException w:name="Dark List Accent 5" w:semiHidden="0" w:uiPriority="70" w:unhideWhenUsed="0"/>
+    <w:lsdException w:name="Colorful Shading Accent 5" w:semiHidden="0" w:uiPriority="71" w:unhideWhenUsed="0"/>
+    <w:lsdException w:name="Colorful List Accent 5" w:semiHidden="0" w:uiPriority="72" w:unhideWhenUsed="0"/>
+    <w:lsdException w:name="Colorful Grid Accent 5" w:semiHidden="0" w:uiPriority="73" w:unhideWhenUsed="0"/>
+    <w:lsdException w:name="Light Shading Accent 6" w:semiHidden="0" w:uiPriority="60" w:unhideWhenUsed="0"/>
+    <w:lsdException w:name="Light List Accent 6" w:semiHidden="0" w:uiPriority="61" w:unhideWhenUsed="0"/>
+    <w:lsdException w:name="Light Grid Accent 6" w:semiHidden="0" w:uiPriority="62" w:unhideWhenUsed="0"/>
+    <w:lsdException w:name="Medium Shading 1 Accent 6" w:semiHidden="0" w:uiPriority="63" w:unhideWhenUsed="0"/>
+    <w:lsdException w:name="Medium Shading 2 Accent 6" w:semiHidden="0" w:uiPriority="64" w:unhideWhenUsed="0"/>
+    <w:lsdException w:name="Medium List 1 Accent 6" w:semiHidden="0" w:uiPriority="65" w:unhideWhenUsed="0"/>
+    <w:lsdException w:name="Medium List 2 Accent 6" w:semiHidden="0" w:uiPriority="66" w:unhideWhenUsed="0"/>
+    <w:lsdException w:name="Medium Grid 1 Accent 6" w:semiHidden="0" w:uiPriority="67" w:unhideWhenUsed="0"/>
+    <w:lsdException w:name="Medium Grid 2 Accent 6" w:semiHidden="0" w:uiPriority="68" w:unhideWhenUsed="0"/>
+    <w:lsdException w:name="Medium Grid 3 Accent 6" w:semiHidden="0" w:uiPriority="69" w:unhideWhenUsed="0"/>
+    <w:lsdException w:name="Dark List Accent 6" w:semiHidden="0" w:uiPriority="70" w:unhideWhenUsed="0"/>
+    <w:lsdException w:name="Colorful Shading Accent 6" w:semiHidden="0" w:uiPriority="71" w:unhideWhenUsed="0"/>
+    <w:lsdException w:name="Colorful List Accent 6" w:semiHidden="0" w:uiPriority="72" w:unhideWhenUsed="0"/>
+    <w:lsdException w:name="Colorful Grid Accent 6" w:semiHidden="0" w:uiPriority="73" w:unhideWhenUsed="0"/>
+    <w:lsdException w:name="Subtle Emphasis" w:semiHidden="0" w:uiPriority="19" w:unhideWhenUsed="0" w:qFormat="1"/>
+    <w:lsdException w:name="Intense Emphasis" w:semiHidden="0" w:uiPriority="21" w:unhideWhenUsed="0" w:qFormat="1"/>
+    <w:lsdException w:name="Subtle Reference" w:semiHidden="0" w:uiPriority="31" w:unhideWhenUsed="0" w:qFormat="1"/>
+    <w:lsdException w:name="Intense Reference" w:semiHidden="0" w:uiPriority="32" w:unhideWhenUsed="0" w:qFormat="1"/>
+    <w:lsdException w:name="Book Title" w:semiHidden="0" w:uiPriority="33" w:unhideWhenUsed="0" w:qFormat="1"/>
+    <w:lsdException w:name="Bibliography" w:uiPriority="37"/>
+    <w:lsdException w:name="TOC Heading" w:uiPriority="39" w:qFormat="1"/>
+  </w:latentStyles>
+  <w:style w:type="paragraph" w:default="1" w:styleId="a">
+    <w:name w:val="Normal"/>
+    <w:qFormat/>
+  </w:style>
+  <w:style w:type="character" w:default="1" w:styleId="a0">
+    <w:name w:val="Default Paragraph Font"/>
+    <w:uiPriority w:val="1"/>
+    <w:semiHidden/>
+    <w:unhideWhenUsed/>
+  </w:style>
+  <w:style w:type="table" w:default="1" w:styleId="a1">
+    <w:name w:val="Normal Table"/>
+    <w:uiPriority w:val="99"/>
+    <w:semiHidden/>
+    <w:unhideWhenUsed/>
+    <w:tblPr>
+      <w:tblInd w:w="0" w:type="dxa"/>
+      <w:tblCellMar>
+        <w:top w:w="0" w:type="dxa"/>
+        <w:left w:w="108" w:type="dxa"/>
+        <w:bottom w:w="0" w:type="dxa"/>
+        <w:right w:w="108" w:type="dxa"/>
+      </w:tblCellMar>
+    </w:tblPr>
+  </w:style>
+  <w:style w:type="numbering" w:default="1" w:styleId="a2">
+    <w:name w:val="No List"/>
+    <w:uiPriority w:val="99"/>
+    <w:semiHidden/>
+    <w:unhideWhenUsed/>
+  </w:style>
+  <w:style w:type="paragraph" w:customStyle="1" w:styleId="68A9F05848A842D2925DF0DABCD5E983">
+    <w:name w:val="68A9F05848A842D2925DF0DABCD5E983"/>
+    <w:rsid w:val="001349C9"/>
+  </w:style>
+  <w:style w:type="paragraph" w:customStyle="1" w:styleId="187EBE09460E44BD97815F9F495E9532">
+    <w:name w:val="187EBE09460E44BD97815F9F495E9532"/>
+    <w:rsid w:val="001349C9"/>
+  </w:style>
+  <w:style w:type="paragraph" w:customStyle="1" w:styleId="31CCD3FE95D64571BA460671CAD02C67">
+    <w:name w:val="31CCD3FE95D64571BA460671CAD02C67"/>
+    <w:rsid w:val="001349C9"/>
+  </w:style>
+  <w:style w:type="paragraph" w:customStyle="1" w:styleId="18665557E43A4911B2DFFBFE9C156440">
+    <w:name w:val="18665557E43A4911B2DFFBFE9C156440"/>
+    <w:rsid w:val="001349C9"/>
+  </w:style>
+</w:styles>
+</file>
+
+<file path=word/glossary/stylesWithEffects.xml><?xml version="1.0" encoding="utf-8"?>
+<w:styles xmlns:wpc="http://schemas.microsoft.com/office/word/2010/wordprocessingCanvas" xmlns:mc="http://schemas.openxmlformats.org/markup-compatibility/2006" xmlns:o="urn:schemas-microsoft-com:office:office" xmlns:r="http://schemas.openxmlformats.org/officeDocument/2006/relationships" xmlns:m="http://schemas.openxmlformats.org/officeDocument/2006/math" xmlns:v="urn:schemas-microsoft-com:vml" xmlns:wp14="http://schemas.microsoft.com/office/word/2010/wordprocessingDrawing" xmlns:wp="http://schemas.openxmlformats.org/drawingml/2006/wordprocessingDrawing" xmlns:w10="urn:schemas-microsoft-com:office:word" xmlns:w="http://schemas.openxmlformats.org/wordprocessingml/2006/main" xmlns:w14="http://schemas.microsoft.com/office/word/2010/wordml" xmlns:wpg="http://schemas.microsoft.com/office/word/2010/wordprocessingGroup" xmlns:wpi="http://schemas.microsoft.com/office/word/2010/wordprocessingInk" xmlns:wne="http://schemas.microsoft.com/office/word/2006/wordml" xmlns:wps="http://schemas.microsoft.com/office/word/2010/wordprocessingShape" mc:Ignorable="w14 wp14">
+  <w:docDefaults>
+    <w:rPrDefault>
+      <w:rPr>
+        <w:rFonts w:asciiTheme="minorHAnsi" w:eastAsiaTheme="minorEastAsia" w:hAnsiTheme="minorHAnsi" w:cstheme="minorBidi"/>
+        <w:sz w:val="22"/>
+        <w:szCs w:val="28"/>
+        <w:lang w:val="en-US" w:eastAsia="en-US" w:bidi="th-TH"/>
+      </w:rPr>
+    </w:rPrDefault>
+    <w:pPrDefault>
+      <w:pPr>
+        <w:spacing w:after="200" w:line="276" w:lineRule="auto"/>
+      </w:pPr>
+    </w:pPrDefault>
+  </w:docDefaults>
+  <w:latentStyles w:defLockedState="0" w:defUIPriority="99" w:defSemiHidden="1" w:defUnhideWhenUsed="1" w:defQFormat="0" w:count="267">
+    <w:lsdException w:name="Normal" w:semiHidden="0" w:uiPriority="0" w:unhideWhenUsed="0" w:qFormat="1"/>
+    <w:lsdException w:name="heading 1" w:semiHidden="0" w:uiPriority="9" w:unhideWhenUsed="0" w:qFormat="1"/>
+    <w:lsdException w:name="heading 2" w:uiPriority="9" w:qFormat="1"/>
+    <w:lsdException w:name="heading 3" w:uiPriority="9" w:qFormat="1"/>
+    <w:lsdException w:name="heading 4" w:uiPriority="9" w:qFormat="1"/>
+    <w:lsdException w:name="heading 5" w:uiPriority="9" w:qFormat="1"/>
+    <w:lsdException w:name="heading 6" w:uiPriority="9" w:qFormat="1"/>
+    <w:lsdException w:name="heading 7" w:uiPriority="9" w:qFormat="1"/>
+    <w:lsdException w:name="heading 8" w:uiPriority="9" w:qFormat="1"/>
+    <w:lsdException w:name="heading 9" w:uiPriority="9" w:qFormat="1"/>
+    <w:lsdException w:name="toc 1" w:uiPriority="39"/>
+    <w:lsdException w:name="toc 2" w:uiPriority="39"/>
+    <w:lsdException w:name="toc 3" w:uiPriority="39"/>
+    <w:lsdException w:name="toc 4" w:uiPriority="39"/>
+    <w:lsdException w:name="toc 5" w:uiPriority="39"/>
+    <w:lsdException w:name="toc 6" w:uiPriority="39"/>
+    <w:lsdException w:name="toc 7" w:uiPriority="39"/>
+    <w:lsdException w:name="toc 8" w:uiPriority="39"/>
+    <w:lsdException w:name="toc 9" w:uiPriority="39"/>
+    <w:lsdException w:name="caption" w:uiPriority="35" w:qFormat="1"/>
+    <w:lsdException w:name="Title" w:semiHidden="0" w:uiPriority="10" w:unhideWhenUsed="0" w:qFormat="1"/>
+    <w:lsdException w:name="Default Paragraph Font" w:uiPriority="1"/>
+    <w:lsdException w:name="Subtitle" w:semiHidden="0" w:uiPriority="11" w:unhideWhenUsed="0" w:qFormat="1"/>
+    <w:lsdException w:name="Strong" w:semiHidden="0" w:uiPriority="22" w:unhideWhenUsed="0" w:qFormat="1"/>
+    <w:lsdException w:name="Emphasis" w:semiHidden="0" w:uiPriority="20" w:unhideWhenUsed="0" w:qFormat="1"/>
+    <w:lsdException w:name="Table Grid" w:semiHidden="0" w:uiPriority="59" w:unhideWhenUsed="0"/>
+    <w:lsdException w:name="Placeholder Text" w:unhideWhenUsed="0"/>
+    <w:lsdException w:name="No Spacing" w:semiHidden="0" w:uiPriority="1" w:unhideWhenUsed="0" w:qFormat="1"/>
+    <w:lsdException w:name="Light Shading" w:semiHidden="0" w:uiPriority="60" w:unhideWhenUsed="0"/>
+    <w:lsdException w:name="Light List" w:semiHidden="0" w:uiPriority="61" w:unhideWhenUsed="0"/>
+    <w:lsdException w:name="Light Grid" w:semiHidden="0" w:uiPriority="62" w:unhideWhenUsed="0"/>
+    <w:lsdException w:name="Medium Shading 1" w:semiHidden="0" w:uiPriority="63" w:unhideWhenUsed="0"/>
+    <w:lsdException w:name="Medium Shading 2" w:semiHidden="0" w:uiPriority="64" w:unhideWhenUsed="0"/>
+    <w:lsdException w:name="Medium List 1" w:semiHidden="0" w:uiPriority="65" w:unhideWhenUsed="0"/>
+    <w:lsdException w:name="Medium List 2" w:semiHidden="0" w:uiPriority="66" w:unhideWhenUsed="0"/>
+    <w:lsdException w:name="Medium Grid 1" w:semiHidden="0" w:uiPriority="67" w:unhideWhenUsed="0"/>
+    <w:lsdException w:name="Medium Grid 2" w:semiHidden="0" w:uiPriority="68" w:unhideWhenUsed="0"/>
+    <w:lsdException w:name="Medium Grid 3" w:semiHidden="0" w:uiPriority="69" w:unhideWhenUsed="0"/>
+    <w:lsdException w:name="Dark List" w:semiHidden="0" w:uiPriority="70" w:unhideWhenUsed="0"/>
+    <w:lsdException w:name="Colorful Shading" w:semiHidden="0" w:uiPriority="71" w:unhideWhenUsed="0"/>
+    <w:lsdException w:name="Colorful List" w:semiHidden="0" w:uiPriority="72" w:unhideWhenUsed="0"/>
+    <w:lsdException w:name="Colorful Grid" w:semiHidden="0" w:uiPriority="73" w:unhideWhenUsed="0"/>
+    <w:lsdException w:name="Light Shading Accent 1" w:semiHidden="0" w:uiPriority="60" w:unhideWhenUsed="0"/>
+    <w:lsdException w:name="Light List Accent 1" w:semiHidden="0" w:uiPriority="61" w:unhideWhenUsed="0"/>
+    <w:lsdException w:name="Light Grid Accent 1" w:semiHidden="0" w:uiPriority="62" w:unhideWhenUsed="0"/>
+    <w:lsdException w:name="Medium Shading 1 Accent 1" w:semiHidden="0" w:uiPriority="63" w:unhideWhenUsed="0"/>
+    <w:lsdException w:name="Medium Shading 2 Accent 1" w:semiHidden="0" w:uiPriority="64" w:unhideWhenUsed="0"/>
+    <w:lsdException w:name="Medium List 1 Accent 1" w:semiHidden="0" w:uiPriority="65" w:unhideWhenUsed="0"/>
+    <w:lsdException w:name="Revision" w:unhideWhenUsed="0"/>
+    <w:lsdException w:name="List Paragraph" w:semiHidden="0" w:uiPriority="34" w:unhideWhenUsed="0" w:qFormat="1"/>
+    <w:lsdException w:name="Quote" w:semiHidden="0" w:uiPriority="29" w:unhideWhenUsed="0" w:qFormat="1"/>
+    <w:lsdException w:name="Intense Quote" w:semiHidden="0" w:uiPriority="30" w:unhideWhenUsed="0" w:qFormat="1"/>
+    <w:lsdException w:name="Medium List 2 Accent 1" w:semiHidden="0" w:uiPriority="66" w:unhideWhenUsed="0"/>
+    <w:lsdException w:name="Medium Grid 1 Accent 1" w:semiHidden="0" w:uiPriority="67" w:unhideWhenUsed="0"/>
+    <w:lsdException w:name="Medium Grid 2 Accent 1" w:semiHidden="0" w:uiPriority="68" w:unhideWhenUsed="0"/>
+    <w:lsdException w:name="Medium Grid 3 Accent 1" w:semiHidden="0" w:uiPriority="69" w:unhideWhenUsed="0"/>
+    <w:lsdException w:name="Dark List Accent 1" w:semiHidden="0" w:uiPriority="70" w:unhideWhenUsed="0"/>
+    <w:lsdException w:name="Colorful Shading Accent 1" w:semiHidden="0" w:uiPriority="71" w:unhideWhenUsed="0"/>
+    <w:lsdException w:name="Colorful List Accent 1" w:semiHidden="0" w:uiPriority="72" w:unhideWhenUsed="0"/>
+    <w:lsdException w:name="Colorful Grid Accent 1" w:semiHidden="0" w:uiPriority="73" w:unhideWhenUsed="0"/>
+    <w:lsdException w:name="Light Shading Accent 2" w:semiHidden="0" w:uiPriority="60" w:unhideWhenUsed="0"/>
+    <w:lsdException w:name="Light List Accent 2" w:semiHidden="0" w:uiPriority="61" w:unhideWhenUsed="0"/>
+    <w:lsdException w:name="Light Grid Accent 2" w:semiHidden="0" w:uiPriority="62" w:unhideWhenUsed="0"/>
+    <w:lsdException w:name="Medium Shading 1 Accent 2" w:semiHidden="0" w:uiPriority="63" w:unhideWhenUsed="0"/>
+    <w:lsdException w:name="Medium Shading 2 Accent 2" w:semiHidden="0" w:uiPriority="64" w:unhideWhenUsed="0"/>
+    <w:lsdException w:name="Medium List 1 Accent 2" w:semiHidden="0" w:uiPriority="65" w:unhideWhenUsed="0"/>
+    <w:lsdException w:name="Medium List 2 Accent 2" w:semiHidden="0" w:uiPriority="66" w:unhideWhenUsed="0"/>
+    <w:lsdException w:name="Medium Grid 1 Accent 2" w:semiHidden="0" w:uiPriority="67" w:unhideWhenUsed="0"/>
+    <w:lsdException w:name="Medium Grid 2 Accent 2" w:semiHidden="0" w:uiPriority="68" w:unhideWhenUsed="0"/>
+    <w:lsdException w:name="Medium Grid 3 Accent 2" w:semiHidden="0" w:uiPriority="69" w:unhideWhenUsed="0"/>
+    <w:lsdException w:name="Dark List Accent 2" w:semiHidden="0" w:uiPriority="70" w:unhideWhenUsed="0"/>
+    <w:lsdException w:name="Colorful Shading Accent 2" w:semiHidden="0" w:uiPriority="71" w:unhideWhenUsed="0"/>
+    <w:lsdException w:name="Colorful List Accent 2" w:semiHidden="0" w:uiPriority="72" w:unhideWhenUsed="0"/>
+    <w:lsdException w:name="Colorful Grid Accent 2" w:semiHidden="0" w:uiPriority="73" w:unhideWhenUsed="0"/>
+    <w:lsdException w:name="Light Shading Accent 3" w:semiHidden="0" w:uiPriority="60" w:unhideWhenUsed="0"/>
+    <w:lsdException w:name="Light List Accent 3" w:semiHidden="0" w:uiPriority="61" w:unhideWhenUsed="0"/>
+    <w:lsdException w:name="Light Grid Accent 3" w:semiHidden="0" w:uiPriority="62" w:unhideWhenUsed="0"/>
+    <w:lsdException w:name="Medium Shading 1 Accent 3" w:semiHidden="0" w:uiPriority="63" w:unhideWhenUsed="0"/>
+    <w:lsdException w:name="Medium Shading 2 Accent 3" w:semiHidden="0" w:uiPriority="64" w:unhideWhenUsed="0"/>
+    <w:lsdException w:name="Medium List 1 Accent 3" w:semiHidden="0" w:uiPriority="65" w:unhideWhenUsed="0"/>
+    <w:lsdException w:name="Medium List 2 Accent 3" w:semiHidden="0" w:uiPriority="66" w:unhideWhenUsed="0"/>
+    <w:lsdException w:name="Medium Grid 1 Accent 3" w:semiHidden="0" w:uiPriority="67" w:unhideWhenUsed="0"/>
+    <w:lsdException w:name="Medium Grid 2 Accent 3" w:semiHidden="0" w:uiPriority="68" w:unhideWhenUsed="0"/>
+    <w:lsdException w:name="Medium Grid 3 Accent 3" w:semiHidden="0" w:uiPriority="69" w:unhideWhenUsed="0"/>
+    <w:lsdException w:name="Dark List Accent 3" w:semiHidden="0" w:uiPriority="70" w:unhideWhenUsed="0"/>
+    <w:lsdException w:name="Colorful Shading Accent 3" w:semiHidden="0" w:uiPriority="71" w:unhideWhenUsed="0"/>
+    <w:lsdException w:name="Colorful List Accent 3" w:semiHidden="0" w:uiPriority="72" w:unhideWhenUsed="0"/>
+    <w:lsdException w:name="Colorful Grid Accent 3" w:semiHidden="0" w:uiPriority="73" w:unhideWhenUsed="0"/>
+    <w:lsdException w:name="Light Shading Accent 4" w:semiHidden="0" w:uiPriority="60" w:unhideWhenUsed="0"/>
+    <w:lsdException w:name="Light List Accent 4" w:semiHidden="0" w:uiPriority="61" w:unhideWhenUsed="0"/>
+    <w:lsdException w:name="Light Grid Accent 4" w:semiHidden="0" w:uiPriority="62" w:unhideWhenUsed="0"/>
+    <w:lsdException w:name="Medium Shading 1 Accent 4" w:semiHidden="0" w:uiPriority="63" w:unhideWhenUsed="0"/>
+    <w:lsdException w:name="Medium Shading 2 Accent 4" w:semiHidden="0" w:uiPriority="64" w:unhideWhenUsed="0"/>
+    <w:lsdException w:name="Medium List 1 Accent 4" w:semiHidden="0" w:uiPriority="65" w:unhideWhenUsed="0"/>
+    <w:lsdException w:name="Medium List 2 Accent 4" w:semiHidden="0" w:uiPriority="66" w:unhideWhenUsed="0"/>
+    <w:lsdException w:name="Medium Grid 1 Accent 4" w:semiHidden="0" w:uiPriority="67" w:unhideWhenUsed="0"/>
+    <w:lsdException w:name="Medium Grid 2 Accent 4" w:semiHidden="0" w:uiPriority="68" w:unhideWhenUsed="0"/>
+    <w:lsdException w:name="Medium Grid 3 Accent 4" w:semiHidden="0" w:uiPriority="69" w:unhideWhenUsed="0"/>
+    <w:lsdException w:name="Dark List Accent 4" w:semiHidden="0" w:uiPriority="70" w:unhideWhenUsed="0"/>
+    <w:lsdException w:name="Colorful Shading Accent 4" w:semiHidden="0" w:uiPriority="71" w:unhideWhenUsed="0"/>
+    <w:lsdException w:name="Colorful List Accent 4" w:semiHidden="0" w:uiPriority="72" w:unhideWhenUsed="0"/>
+    <w:lsdException w:name="Colorful Grid Accent 4" w:semiHidden="0" w:uiPriority="73" w:unhideWhenUsed="0"/>
+    <w:lsdException w:name="Light Shading Accent 5" w:semiHidden="0" w:uiPriority="60" w:unhideWhenUsed="0"/>
+    <w:lsdException w:name="Light List Accent 5" w:semiHidden="0" w:uiPriority="61" w:unhideWhenUsed="0"/>
+    <w:lsdException w:name="Light Grid Accent 5" w:semiHidden="0" w:uiPriority="62" w:unhideWhenUsed="0"/>
+    <w:lsdException w:name="Medium Shading 1 Accent 5" w:semiHidden="0" w:uiPriority="63" w:unhideWhenUsed="0"/>
+    <w:lsdException w:name="Medium Shading 2 Accent 5" w:semiHidden="0" w:uiPriority="64" w:unhideWhenUsed="0"/>
+    <w:lsdException w:name="Medium List 1 Accent 5" w:semiHidden="0" w:uiPriority="65" w:unhideWhenUsed="0"/>
+    <w:lsdException w:name="Medium List 2 Accent 5" w:semiHidden="0" w:uiPriority="66" w:unhideWhenUsed="0"/>
+    <w:lsdException w:name="Medium Grid 1 Accent 5" w:semiHidden="0" w:uiPriority="67" w:unhideWhenUsed="0"/>
+    <w:lsdException w:name="Medium Grid 2 Accent 5" w:semiHidden="0" w:uiPriority="68" w:unhideWhenUsed="0"/>
+    <w:lsdException w:name="Medium Grid 3 Accent 5" w:semiHidden="0" w:uiPriority="69" w:unhideWhenUsed="0"/>
+    <w:lsdException w:name="Dark List Accent 5" w:semiHidden="0" w:uiPriority="70" w:unhideWhenUsed="0"/>
+    <w:lsdException w:name="Colorful Shading Accent 5" w:semiHidden="0" w:uiPriority="71" w:unhideWhenUsed="0"/>
+    <w:lsdException w:name="Colorful List Accent 5" w:semiHidden="0" w:uiPriority="72" w:unhideWhenUsed="0"/>
+    <w:lsdException w:name="Colorful Grid Accent 5" w:semiHidden="0" w:uiPriority="73" w:unhideWhenUsed="0"/>
+    <w:lsdException w:name="Light Shading Accent 6" w:semiHidden="0" w:uiPriority="60" w:unhideWhenUsed="0"/>
+    <w:lsdException w:name="Light List Accent 6" w:semiHidden="0" w:uiPriority="61" w:unhideWhenUsed="0"/>
+    <w:lsdException w:name="Light Grid Accent 6" w:semiHidden="0" w:uiPriority="62" w:unhideWhenUsed="0"/>
+    <w:lsdException w:name="Medium Shading 1 Accent 6" w:semiHidden="0" w:uiPriority="63" w:unhideWhenUsed="0"/>
+    <w:lsdException w:name="Medium Shading 2 Accent 6" w:semiHidden="0" w:uiPriority="64" w:unhideWhenUsed="0"/>
+    <w:lsdException w:name="Medium List 1 Accent 6" w:semiHidden="0" w:uiPriority="65" w:unhideWhenUsed="0"/>
+    <w:lsdException w:name="Medium List 2 Accent 6" w:semiHidden="0" w:uiPriority="66" w:unhideWhenUsed="0"/>
+    <w:lsdException w:name="Medium Grid 1 Accent 6" w:semiHidden="0" w:uiPriority="67" w:unhideWhenUsed="0"/>
+    <w:lsdException w:name="Medium Grid 2 Accent 6" w:semiHidden="0" w:uiPriority="68" w:unhideWhenUsed="0"/>
+    <w:lsdException w:name="Medium Grid 3 Accent 6" w:semiHidden="0" w:uiPriority="69" w:unhideWhenUsed="0"/>
+    <w:lsdException w:name="Dark List Accent 6" w:semiHidden="0" w:uiPriority="70" w:unhideWhenUsed="0"/>
+    <w:lsdException w:name="Colorful Shading Accent 6" w:semiHidden="0" w:uiPriority="71" w:unhideWhenUsed="0"/>
+    <w:lsdException w:name="Colorful List Accent 6" w:semiHidden="0" w:uiPriority="72" w:unhideWhenUsed="0"/>
+    <w:lsdException w:name="Colorful Grid Accent 6" w:semiHidden="0" w:uiPriority="73" w:unhideWhenUsed="0"/>
+    <w:lsdException w:name="Subtle Emphasis" w:semiHidden="0" w:uiPriority="19" w:unhideWhenUsed="0" w:qFormat="1"/>
+    <w:lsdException w:name="Intense Emphasis" w:semiHidden="0" w:uiPriority="21" w:unhideWhenUsed="0" w:qFormat="1"/>
+    <w:lsdException w:name="Subtle Reference" w:semiHidden="0" w:uiPriority="31" w:unhideWhenUsed="0" w:qFormat="1"/>
+    <w:lsdException w:name="Intense Reference" w:semiHidden="0" w:uiPriority="32" w:unhideWhenUsed="0" w:qFormat="1"/>
+    <w:lsdException w:name="Book Title" w:semiHidden="0" w:uiPriority="33" w:unhideWhenUsed="0" w:qFormat="1"/>
+    <w:lsdException w:name="Bibliography" w:uiPriority="37"/>
+    <w:lsdException w:name="TOC Heading" w:uiPriority="39" w:qFormat="1"/>
+  </w:latentStyles>
+  <w:style w:type="paragraph" w:default="1" w:styleId="a">
+    <w:name w:val="Normal"/>
+    <w:qFormat/>
+  </w:style>
+  <w:style w:type="character" w:default="1" w:styleId="a0">
+    <w:name w:val="Default Paragraph Font"/>
+    <w:uiPriority w:val="1"/>
+    <w:semiHidden/>
+    <w:unhideWhenUsed/>
+  </w:style>
+  <w:style w:type="table" w:default="1" w:styleId="a1">
+    <w:name w:val="Normal Table"/>
+    <w:uiPriority w:val="99"/>
+    <w:semiHidden/>
+    <w:unhideWhenUsed/>
+    <w:tblPr>
+      <w:tblInd w:w="0" w:type="dxa"/>
+      <w:tblCellMar>
+        <w:top w:w="0" w:type="dxa"/>
+        <w:left w:w="108" w:type="dxa"/>
+        <w:bottom w:w="0" w:type="dxa"/>
+        <w:right w:w="108" w:type="dxa"/>
+      </w:tblCellMar>
+    </w:tblPr>
+  </w:style>
+  <w:style w:type="numbering" w:default="1" w:styleId="a2">
+    <w:name w:val="No List"/>
+    <w:uiPriority w:val="99"/>
+    <w:semiHidden/>
+    <w:unhideWhenUsed/>
+  </w:style>
+  <w:style w:type="paragraph" w:customStyle="1" w:styleId="68A9F05848A842D2925DF0DABCD5E983">
+    <w:name w:val="68A9F05848A842D2925DF0DABCD5E983"/>
+    <w:rsid w:val="001349C9"/>
+  </w:style>
+  <w:style w:type="paragraph" w:customStyle="1" w:styleId="187EBE09460E44BD97815F9F495E9532">
+    <w:name w:val="187EBE09460E44BD97815F9F495E9532"/>
+    <w:rsid w:val="001349C9"/>
+  </w:style>
+  <w:style w:type="paragraph" w:customStyle="1" w:styleId="31CCD3FE95D64571BA460671CAD02C67">
+    <w:name w:val="31CCD3FE95D64571BA460671CAD02C67"/>
+    <w:rsid w:val="001349C9"/>
+  </w:style>
+  <w:style w:type="paragraph" w:customStyle="1" w:styleId="18665557E43A4911B2DFFBFE9C156440">
+    <w:name w:val="18665557E43A4911B2DFFBFE9C156440"/>
+    <w:rsid w:val="001349C9"/>
+  </w:style>
+</w:styles>
+</file>
+
+<file path=word/glossary/webSettings.xml><?xml version="1.0" encoding="utf-8"?>
+<w:webSettings xmlns:mc="http://schemas.openxmlformats.org/markup-compatibility/2006" xmlns:r="http://schemas.openxmlformats.org/officeDocument/2006/relationships" xmlns:w="http://schemas.openxmlformats.org/wordprocessingml/2006/main" xmlns:w14="http://schemas.microsoft.com/office/word/2010/wordml" mc:Ignorable="w14">
+  <w:optimizeForBrowser/>
+  <w:allowPNG/>
+</w:webSettings>
 </file>
 
 <file path=word/theme/theme1.xml><?xml version="1.0" encoding="utf-8"?>
@@ -12331,4 +17027,16 @@
   <a:objectDefaults/>
   <a:extraClrSchemeLst/>
 </a:theme>
+</file>
+
+<file path=customXml/item1.xml><?xml version="1.0" encoding="utf-8"?>
+<b:Sources xmlns:b="http://schemas.openxmlformats.org/officeDocument/2006/bibliography" xmlns="http://schemas.openxmlformats.org/officeDocument/2006/bibliography" SelectedStyle="\APA.XSL" StyleName="APA"/>
+</file>
+
+<file path=customXml/itemProps1.xml><?xml version="1.0" encoding="utf-8"?>
+<ds:datastoreItem xmlns:ds="http://schemas.openxmlformats.org/officeDocument/2006/customXml" ds:itemID="{66304BE1-F680-492A-9D1D-8CC737C1963F}">
+  <ds:schemaRefs>
+    <ds:schemaRef ds:uri="http://schemas.openxmlformats.org/officeDocument/2006/bibliography"/>
+  </ds:schemaRefs>
+</ds:datastoreItem>
 </file>